--- a/Seconde/Chapitre9-LaMole/Cours/FeuilleJaune.docx
+++ b/Seconde/Chapitre9-LaMole/Cours/FeuilleJaune.docx
@@ -20,7 +20,7 @@
         <mc:AlternateContent>
           <mc:Choice Requires="wps">
             <w:drawing>
-              <wp:anchor distT="0" distB="0" distL="114300" distR="114300" simplePos="0" relativeHeight="252113920" behindDoc="0" locked="0" layoutInCell="1" allowOverlap="1" wp14:anchorId="6FF8B6CB" wp14:editId="70147A84">
+              <wp:anchor distT="0" distB="0" distL="114300" distR="114300" simplePos="0" relativeHeight="252113920" behindDoc="0" locked="0" layoutInCell="1" allowOverlap="1" wp14:anchorId="6FF8B6CB" wp14:editId="4ACCDEF6">
                 <wp:simplePos x="0" y="0"/>
                 <wp:positionH relativeFrom="margin">
                   <wp:align>right</wp:align>
@@ -28,8 +28,8 @@
                 <wp:positionV relativeFrom="paragraph">
                   <wp:posOffset>-155382</wp:posOffset>
                 </wp:positionV>
-                <wp:extent cx="7148223" cy="3681454"/>
-                <wp:effectExtent l="0" t="0" r="14605" b="14605"/>
+                <wp:extent cx="7148223" cy="2471195"/>
+                <wp:effectExtent l="0" t="0" r="14605" b="5715"/>
                 <wp:wrapNone/>
                 <wp:docPr id="3" name="Text Box 3"/>
                 <wp:cNvGraphicFramePr/>
@@ -40,7 +40,7 @@
                       <wps:spPr>
                         <a:xfrm>
                           <a:off x="0" y="0"/>
-                          <a:ext cx="7148223" cy="3681454"/>
+                          <a:ext cx="7148223" cy="2471195"/>
                         </a:xfrm>
                         <a:prstGeom prst="rect">
                           <a:avLst/>
@@ -108,62 +108,6 @@
                             <w:pPr>
                               <w:ind w:left="0"/>
                               <w:rPr>
-                                <w:noProof/>
-                                <w:color w:val="E7E6E6" w:themeColor="background2"/>
-                              </w:rPr>
-                            </w:pPr>
-                          </w:p>
-                          <w:p>
-                            <w:pPr>
-                              <w:ind w:left="0"/>
-                              <w:rPr>
-                                <w:b/>
-                                <w:bCs/>
-                                <w:noProof/>
-                                <w:color w:val="000000" w:themeColor="text1"/>
-                              </w:rPr>
-                            </w:pPr>
-                            <w:r>
-                              <w:rPr>
-                                <w:b/>
-                                <w:bCs/>
-                                <w:noProof/>
-                                <w:color w:val="000000" w:themeColor="text1"/>
-                              </w:rPr>
-                              <w:t>Pourquoi la Mole est importante en chimie ?</w:t>
-                            </w:r>
-                          </w:p>
-                          <w:p>
-                            <w:pPr>
-                              <w:ind w:left="0"/>
-                              <w:rPr>
-                                <w:noProof/>
-                                <w:color w:val="E7E6E6" w:themeColor="background2"/>
-                              </w:rPr>
-                            </w:pPr>
-                          </w:p>
-                          <w:p>
-                            <w:pPr>
-                              <w:ind w:left="0"/>
-                              <w:rPr>
-                                <w:noProof/>
-                                <w:color w:val="E7E6E6" w:themeColor="background2"/>
-                              </w:rPr>
-                            </w:pPr>
-                          </w:p>
-                          <w:p>
-                            <w:pPr>
-                              <w:ind w:left="0"/>
-                              <w:rPr>
-                                <w:noProof/>
-                                <w:color w:val="E7E6E6" w:themeColor="background2"/>
-                              </w:rPr>
-                            </w:pPr>
-                          </w:p>
-                          <w:p>
-                            <w:pPr>
-                              <w:ind w:left="0"/>
-                              <w:rPr>
                                 <w:b/>
                                 <w:bCs/>
                                 <w:noProof/>
@@ -288,6 +232,13 @@
                               </w:rPr>
                               <w:t>……………………………………………………………………………………………………………</w:t>
                             </w:r>
+                            <w:r>
+                              <w:rPr>
+                                <w:rFonts w:cstheme="minorHAnsi"/>
+                                <w:noProof/>
+                              </w:rPr>
+                              <w:t>..</w:t>
+                            </w:r>
                           </w:p>
                           <w:p>
                             <w:pPr>
@@ -302,14 +253,35 @@
                                 <w:rFonts w:cstheme="minorHAnsi"/>
                                 <w:noProof/>
                               </w:rPr>
-                              <w:t>Dans 2 mol de carbone (C), il y a ………………</w:t>
+                              <w:t>Dans 2</w:t>
                             </w:r>
                             <w:r>
                               <w:rPr>
                                 <w:rFonts w:cstheme="minorHAnsi"/>
                                 <w:noProof/>
                               </w:rPr>
-                              <w:t>……………………………………………………………………………………….</w:t>
+                              <w:t>,00</w:t>
+                            </w:r>
+                            <w:r>
+                              <w:rPr>
+                                <w:rFonts w:cstheme="minorHAnsi"/>
+                                <w:noProof/>
+                              </w:rPr>
+                              <w:t xml:space="preserve"> mol de carbone (C), il y a ………………</w:t>
+                            </w:r>
+                            <w:r>
+                              <w:rPr>
+                                <w:rFonts w:cstheme="minorHAnsi"/>
+                                <w:noProof/>
+                              </w:rPr>
+                              <w:t>………………………………………………………………………………………</w:t>
+                            </w:r>
+                            <w:r>
+                              <w:rPr>
+                                <w:rFonts w:cstheme="minorHAnsi"/>
+                                <w:noProof/>
+                              </w:rPr>
+                              <w:t>…</w:t>
                             </w:r>
                           </w:p>
                           <w:p>
@@ -407,7 +379,7 @@
                                 <w:color w:val="202124"/>
                                 <w:shd w:val="clear" w:color="auto" w:fill="FFFFFF"/>
                               </w:rPr>
-                              <w:t>a ………………………………………………………………………………</w:t>
+                              <w:t>a …………………………………………………………………………………</w:t>
                             </w:r>
                             <w:proofErr w:type="gramStart"/>
                             <w:r>
@@ -416,17 +388,191 @@
                                 <w:color w:val="202124"/>
                                 <w:shd w:val="clear" w:color="auto" w:fill="FFFFFF"/>
                               </w:rPr>
-                              <w:t>…….</w:t>
-                            </w:r>
-                            <w:proofErr w:type="gramEnd"/>
+                              <w:t>…</w:t>
+                            </w:r>
                             <w:r>
                               <w:rPr>
                                 <w:rFonts w:cstheme="minorHAnsi"/>
                                 <w:color w:val="202124"/>
                                 <w:shd w:val="clear" w:color="auto" w:fill="FFFFFF"/>
                               </w:rPr>
+                              <w:t>….</w:t>
+                            </w:r>
+                            <w:proofErr w:type="gramEnd"/>
+                            <w:r>
+                              <w:rPr>
+                                <w:rFonts w:cstheme="minorHAnsi"/>
+                                <w:color w:val="202124"/>
+                                <w:shd w:val="clear" w:color="auto" w:fill="FFFFFF"/>
+                              </w:rPr>
                               <w:t>.</w:t>
                             </w:r>
+                          </w:p>
+                          <w:p>
+                            <w:pPr>
+                              <w:ind w:left="0"/>
+                              <w:rPr>
+                                <w:rFonts w:eastAsiaTheme="minorEastAsia" w:cstheme="minorHAnsi"/>
+                                <w:color w:val="202124"/>
+                                <w:shd w:val="clear" w:color="auto" w:fill="FFFFFF"/>
+                              </w:rPr>
+                            </w:pPr>
+                            <m:oMath>
+                              <m:r>
+                                <w:rPr>
+                                  <w:rFonts w:ascii="Cambria Math" w:hAnsi="Cambria Math" w:cstheme="minorHAnsi"/>
+                                  <w:color w:val="202124"/>
+                                  <w:shd w:val="clear" w:color="auto" w:fill="FFFFFF"/>
+                                </w:rPr>
+                                <m:t>12,0×</m:t>
+                              </m:r>
+                              <m:sSup>
+                                <m:sSupPr>
+                                  <m:ctrlPr>
+                                    <w:rPr>
+                                      <w:rFonts w:ascii="Cambria Math" w:hAnsi="Cambria Math" w:cstheme="minorHAnsi"/>
+                                      <w:i/>
+                                      <w:color w:val="202124"/>
+                                      <w:shd w:val="clear" w:color="auto" w:fill="FFFFFF"/>
+                                    </w:rPr>
+                                  </m:ctrlPr>
+                                </m:sSupPr>
+                                <m:e>
+                                  <m:r>
+                                    <w:rPr>
+                                      <w:rFonts w:ascii="Cambria Math" w:hAnsi="Cambria Math" w:cstheme="minorHAnsi"/>
+                                      <w:color w:val="202124"/>
+                                      <w:shd w:val="clear" w:color="auto" w:fill="FFFFFF"/>
+                                    </w:rPr>
+                                    <m:t>10</m:t>
+                                  </m:r>
+                                </m:e>
+                                <m:sup>
+                                  <m:r>
+                                    <w:rPr>
+                                      <w:rFonts w:ascii="Cambria Math" w:hAnsi="Cambria Math" w:cstheme="minorHAnsi"/>
+                                      <w:color w:val="202124"/>
+                                      <w:shd w:val="clear" w:color="auto" w:fill="FFFFFF"/>
+                                    </w:rPr>
+                                    <m:t>23</m:t>
+                                  </m:r>
+                                </m:sup>
+                              </m:sSup>
+                            </m:oMath>
+                            <w:proofErr w:type="gramStart"/>
+                            <w:r>
+                              <w:rPr>
+                                <w:rFonts w:eastAsiaTheme="minorEastAsia" w:cstheme="minorHAnsi"/>
+                                <w:color w:val="202124"/>
+                                <w:shd w:val="clear" w:color="auto" w:fill="FFFFFF"/>
+                              </w:rPr>
+                              <w:t>molécules</w:t>
+                            </w:r>
+                            <w:proofErr w:type="gramEnd"/>
+                            <w:r>
+                              <w:rPr>
+                                <w:rFonts w:eastAsiaTheme="minorEastAsia" w:cstheme="minorHAnsi"/>
+                                <w:color w:val="202124"/>
+                                <w:shd w:val="clear" w:color="auto" w:fill="FFFFFF"/>
+                              </w:rPr>
+                              <w:t xml:space="preserve"> d’eau (</w:t>
+                            </w:r>
+                            <m:oMath>
+                              <m:sSub>
+                                <m:sSubPr>
+                                  <m:ctrlPr>
+                                    <w:rPr>
+                                      <w:rFonts w:ascii="Cambria Math" w:eastAsiaTheme="minorEastAsia" w:hAnsi="Cambria Math" w:cstheme="minorHAnsi"/>
+                                      <w:i/>
+                                      <w:color w:val="202124"/>
+                                      <w:shd w:val="clear" w:color="auto" w:fill="FFFFFF"/>
+                                    </w:rPr>
+                                  </m:ctrlPr>
+                                </m:sSubPr>
+                                <m:e>
+                                  <m:r>
+                                    <w:rPr>
+                                      <w:rFonts w:ascii="Cambria Math" w:eastAsiaTheme="minorEastAsia" w:hAnsi="Cambria Math" w:cstheme="minorHAnsi"/>
+                                      <w:color w:val="202124"/>
+                                      <w:shd w:val="clear" w:color="auto" w:fill="FFFFFF"/>
+                                    </w:rPr>
+                                    <m:t>H</m:t>
+                                  </m:r>
+                                </m:e>
+                                <m:sub>
+                                  <m:r>
+                                    <w:rPr>
+                                      <w:rFonts w:ascii="Cambria Math" w:eastAsiaTheme="minorEastAsia" w:hAnsi="Cambria Math" w:cstheme="minorHAnsi"/>
+                                      <w:color w:val="202124"/>
+                                      <w:shd w:val="clear" w:color="auto" w:fill="FFFFFF"/>
+                                    </w:rPr>
+                                    <m:t>2</m:t>
+                                  </m:r>
+                                </m:sub>
+                              </m:sSub>
+                              <m:r>
+                                <w:rPr>
+                                  <w:rFonts w:ascii="Cambria Math" w:eastAsiaTheme="minorEastAsia" w:hAnsi="Cambria Math" w:cstheme="minorHAnsi"/>
+                                  <w:color w:val="202124"/>
+                                  <w:shd w:val="clear" w:color="auto" w:fill="FFFFFF"/>
+                                </w:rPr>
+                                <m:t>O)</m:t>
+                              </m:r>
+                            </m:oMath>
+                            <w:r>
+                              <w:rPr>
+                                <w:rFonts w:eastAsiaTheme="minorEastAsia" w:cstheme="minorHAnsi"/>
+                                <w:color w:val="202124"/>
+                                <w:shd w:val="clear" w:color="auto" w:fill="FFFFFF"/>
+                              </w:rPr>
+                              <w:t xml:space="preserve"> corre</w:t>
+                            </w:r>
+                            <w:proofErr w:type="spellStart"/>
+                            <w:r>
+                              <w:rPr>
+                                <w:rFonts w:eastAsiaTheme="minorEastAsia" w:cstheme="minorHAnsi"/>
+                                <w:color w:val="202124"/>
+                                <w:shd w:val="clear" w:color="auto" w:fill="FFFFFF"/>
+                              </w:rPr>
+                              <w:t>spondent</w:t>
+                            </w:r>
+                            <w:proofErr w:type="spellEnd"/>
+                            <w:r>
+                              <w:rPr>
+                                <w:rFonts w:eastAsiaTheme="minorEastAsia" w:cstheme="minorHAnsi"/>
+                                <w:color w:val="202124"/>
+                                <w:shd w:val="clear" w:color="auto" w:fill="FFFFFF"/>
+                              </w:rPr>
+                              <w:t xml:space="preserve"> à ………….. </w:t>
+                            </w:r>
+                            <w:proofErr w:type="gramStart"/>
+                            <w:r>
+                              <w:rPr>
+                                <w:rFonts w:eastAsiaTheme="minorEastAsia" w:cstheme="minorHAnsi"/>
+                                <w:color w:val="202124"/>
+                                <w:shd w:val="clear" w:color="auto" w:fill="FFFFFF"/>
+                              </w:rPr>
+                              <w:t>mol</w:t>
+                            </w:r>
+                            <w:proofErr w:type="gramEnd"/>
+                            <w:r>
+                              <w:rPr>
+                                <w:rFonts w:eastAsiaTheme="minorEastAsia" w:cstheme="minorHAnsi"/>
+                                <w:color w:val="202124"/>
+                                <w:shd w:val="clear" w:color="auto" w:fill="FFFFFF"/>
+                              </w:rPr>
+                              <w:t>.</w:t>
+                            </w:r>
+                          </w:p>
+                          <w:p>
+                            <w:pPr>
+                              <w:ind w:left="0"/>
+                              <w:rPr>
+                                <w:rFonts w:cstheme="minorHAnsi"/>
+                                <w:color w:val="202124"/>
+                                <w:shd w:val="clear" w:color="auto" w:fill="FFFFFF"/>
+                              </w:rPr>
+                            </w:pPr>
                           </w:p>
                           <w:p>
                             <w:pPr>
@@ -456,7 +602,7 @@
                 <v:stroke joinstyle="miter"/>
                 <v:path gradientshapeok="t" o:connecttype="rect"/>
               </v:shapetype>
-              <v:shape id="Text Box 3" o:spid="_x0000_s1026" type="#_x0000_t202" style="position:absolute;margin-left:511.65pt;margin-top:-12.25pt;width:562.85pt;height:289.9pt;z-index:252113920;visibility:visible;mso-wrap-style:square;mso-height-percent:0;mso-wrap-distance-left:9pt;mso-wrap-distance-top:0;mso-wrap-distance-right:9pt;mso-wrap-distance-bottom:0;mso-position-horizontal:right;mso-position-horizontal-relative:margin;mso-position-vertical:absolute;mso-position-vertical-relative:text;mso-height-percent:0;mso-height-relative:margin;v-text-anchor:top" o:gfxdata="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" filled="f" stroked="f" strokeweight=".5pt">
+              <v:shape id="Text Box 3" o:spid="_x0000_s1026" type="#_x0000_t202" style="position:absolute;margin-left:511.65pt;margin-top:-12.25pt;width:562.85pt;height:194.6pt;z-index:252113920;visibility:visible;mso-wrap-style:square;mso-height-percent:0;mso-wrap-distance-left:9pt;mso-wrap-distance-top:0;mso-wrap-distance-right:9pt;mso-wrap-distance-bottom:0;mso-position-horizontal:right;mso-position-horizontal-relative:margin;mso-position-vertical:absolute;mso-position-vertical-relative:text;mso-height-percent:0;mso-height-relative:margin;v-text-anchor:top" o:gfxdata="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" filled="f" stroked="f" strokeweight=".5pt">
                 <v:textbox inset="0,0,0,0">
                   <w:txbxContent>
                     <w:p>
@@ -482,62 +628,6 @@
                           <w:noProof/>
                         </w:rPr>
                         <w:t xml:space="preserve">  </w:t>
-                      </w:r>
-                    </w:p>
-                    <w:p>
-                      <w:pPr>
-                        <w:ind w:left="0"/>
-                        <w:rPr>
-                          <w:noProof/>
-                          <w:color w:val="E7E6E6" w:themeColor="background2"/>
-                        </w:rPr>
-                      </w:pPr>
-                    </w:p>
-                    <w:p>
-                      <w:pPr>
-                        <w:ind w:left="0"/>
-                        <w:rPr>
-                          <w:noProof/>
-                          <w:color w:val="E7E6E6" w:themeColor="background2"/>
-                        </w:rPr>
-                      </w:pPr>
-                    </w:p>
-                    <w:p>
-                      <w:pPr>
-                        <w:ind w:left="0"/>
-                        <w:rPr>
-                          <w:noProof/>
-                          <w:color w:val="E7E6E6" w:themeColor="background2"/>
-                        </w:rPr>
-                      </w:pPr>
-                    </w:p>
-                    <w:p>
-                      <w:pPr>
-                        <w:ind w:left="0"/>
-                        <w:rPr>
-                          <w:noProof/>
-                          <w:color w:val="E7E6E6" w:themeColor="background2"/>
-                        </w:rPr>
-                      </w:pPr>
-                    </w:p>
-                    <w:p>
-                      <w:pPr>
-                        <w:ind w:left="0"/>
-                        <w:rPr>
-                          <w:b/>
-                          <w:bCs/>
-                          <w:noProof/>
-                          <w:color w:val="000000" w:themeColor="text1"/>
-                        </w:rPr>
-                      </w:pPr>
-                      <w:r>
-                        <w:rPr>
-                          <w:b/>
-                          <w:bCs/>
-                          <w:noProof/>
-                          <w:color w:val="000000" w:themeColor="text1"/>
-                        </w:rPr>
-                        <w:t>Pourquoi la Mole est importante en chimie ?</w:t>
                       </w:r>
                     </w:p>
                     <w:p>
@@ -695,6 +785,13 @@
                         </w:rPr>
                         <w:t>……………………………………………………………………………………………………………</w:t>
                       </w:r>
+                      <w:r>
+                        <w:rPr>
+                          <w:rFonts w:cstheme="minorHAnsi"/>
+                          <w:noProof/>
+                        </w:rPr>
+                        <w:t>..</w:t>
+                      </w:r>
                     </w:p>
                     <w:p>
                       <w:pPr>
@@ -709,14 +806,35 @@
                           <w:rFonts w:cstheme="minorHAnsi"/>
                           <w:noProof/>
                         </w:rPr>
-                        <w:t>Dans 2 mol de carbone (C), il y a ………………</w:t>
+                        <w:t>Dans 2</w:t>
                       </w:r>
                       <w:r>
                         <w:rPr>
                           <w:rFonts w:cstheme="minorHAnsi"/>
                           <w:noProof/>
                         </w:rPr>
-                        <w:t>……………………………………………………………………………………….</w:t>
+                        <w:t>,00</w:t>
+                      </w:r>
+                      <w:r>
+                        <w:rPr>
+                          <w:rFonts w:cstheme="minorHAnsi"/>
+                          <w:noProof/>
+                        </w:rPr>
+                        <w:t xml:space="preserve"> mol de carbone (C), il y a ………………</w:t>
+                      </w:r>
+                      <w:r>
+                        <w:rPr>
+                          <w:rFonts w:cstheme="minorHAnsi"/>
+                          <w:noProof/>
+                        </w:rPr>
+                        <w:t>………………………………………………………………………………………</w:t>
+                      </w:r>
+                      <w:r>
+                        <w:rPr>
+                          <w:rFonts w:cstheme="minorHAnsi"/>
+                          <w:noProof/>
+                        </w:rPr>
+                        <w:t>…</w:t>
                       </w:r>
                     </w:p>
                     <w:p>
@@ -814,7 +932,7 @@
                           <w:color w:val="202124"/>
                           <w:shd w:val="clear" w:color="auto" w:fill="FFFFFF"/>
                         </w:rPr>
-                        <w:t>a ………………………………………………………………………………</w:t>
+                        <w:t>a …………………………………………………………………………………</w:t>
                       </w:r>
                       <w:proofErr w:type="gramStart"/>
                       <w:r>
@@ -823,17 +941,191 @@
                           <w:color w:val="202124"/>
                           <w:shd w:val="clear" w:color="auto" w:fill="FFFFFF"/>
                         </w:rPr>
-                        <w:t>…….</w:t>
-                      </w:r>
-                      <w:proofErr w:type="gramEnd"/>
+                        <w:t>…</w:t>
+                      </w:r>
                       <w:r>
                         <w:rPr>
                           <w:rFonts w:cstheme="minorHAnsi"/>
                           <w:color w:val="202124"/>
                           <w:shd w:val="clear" w:color="auto" w:fill="FFFFFF"/>
                         </w:rPr>
+                        <w:t>….</w:t>
+                      </w:r>
+                      <w:proofErr w:type="gramEnd"/>
+                      <w:r>
+                        <w:rPr>
+                          <w:rFonts w:cstheme="minorHAnsi"/>
+                          <w:color w:val="202124"/>
+                          <w:shd w:val="clear" w:color="auto" w:fill="FFFFFF"/>
+                        </w:rPr>
                         <w:t>.</w:t>
                       </w:r>
+                    </w:p>
+                    <w:p>
+                      <w:pPr>
+                        <w:ind w:left="0"/>
+                        <w:rPr>
+                          <w:rFonts w:eastAsiaTheme="minorEastAsia" w:cstheme="minorHAnsi"/>
+                          <w:color w:val="202124"/>
+                          <w:shd w:val="clear" w:color="auto" w:fill="FFFFFF"/>
+                        </w:rPr>
+                      </w:pPr>
+                      <m:oMath>
+                        <m:r>
+                          <w:rPr>
+                            <w:rFonts w:ascii="Cambria Math" w:hAnsi="Cambria Math" w:cstheme="minorHAnsi"/>
+                            <w:color w:val="202124"/>
+                            <w:shd w:val="clear" w:color="auto" w:fill="FFFFFF"/>
+                          </w:rPr>
+                          <m:t>12,0×</m:t>
+                        </m:r>
+                        <m:sSup>
+                          <m:sSupPr>
+                            <m:ctrlPr>
+                              <w:rPr>
+                                <w:rFonts w:ascii="Cambria Math" w:hAnsi="Cambria Math" w:cstheme="minorHAnsi"/>
+                                <w:i/>
+                                <w:color w:val="202124"/>
+                                <w:shd w:val="clear" w:color="auto" w:fill="FFFFFF"/>
+                              </w:rPr>
+                            </m:ctrlPr>
+                          </m:sSupPr>
+                          <m:e>
+                            <m:r>
+                              <w:rPr>
+                                <w:rFonts w:ascii="Cambria Math" w:hAnsi="Cambria Math" w:cstheme="minorHAnsi"/>
+                                <w:color w:val="202124"/>
+                                <w:shd w:val="clear" w:color="auto" w:fill="FFFFFF"/>
+                              </w:rPr>
+                              <m:t>10</m:t>
+                            </m:r>
+                          </m:e>
+                          <m:sup>
+                            <m:r>
+                              <w:rPr>
+                                <w:rFonts w:ascii="Cambria Math" w:hAnsi="Cambria Math" w:cstheme="minorHAnsi"/>
+                                <w:color w:val="202124"/>
+                                <w:shd w:val="clear" w:color="auto" w:fill="FFFFFF"/>
+                              </w:rPr>
+                              <m:t>23</m:t>
+                            </m:r>
+                          </m:sup>
+                        </m:sSup>
+                      </m:oMath>
+                      <w:proofErr w:type="gramStart"/>
+                      <w:r>
+                        <w:rPr>
+                          <w:rFonts w:eastAsiaTheme="minorEastAsia" w:cstheme="minorHAnsi"/>
+                          <w:color w:val="202124"/>
+                          <w:shd w:val="clear" w:color="auto" w:fill="FFFFFF"/>
+                        </w:rPr>
+                        <w:t>molécules</w:t>
+                      </w:r>
+                      <w:proofErr w:type="gramEnd"/>
+                      <w:r>
+                        <w:rPr>
+                          <w:rFonts w:eastAsiaTheme="minorEastAsia" w:cstheme="minorHAnsi"/>
+                          <w:color w:val="202124"/>
+                          <w:shd w:val="clear" w:color="auto" w:fill="FFFFFF"/>
+                        </w:rPr>
+                        <w:t xml:space="preserve"> d’eau (</w:t>
+                      </w:r>
+                      <m:oMath>
+                        <m:sSub>
+                          <m:sSubPr>
+                            <m:ctrlPr>
+                              <w:rPr>
+                                <w:rFonts w:ascii="Cambria Math" w:eastAsiaTheme="minorEastAsia" w:hAnsi="Cambria Math" w:cstheme="minorHAnsi"/>
+                                <w:i/>
+                                <w:color w:val="202124"/>
+                                <w:shd w:val="clear" w:color="auto" w:fill="FFFFFF"/>
+                              </w:rPr>
+                            </m:ctrlPr>
+                          </m:sSubPr>
+                          <m:e>
+                            <m:r>
+                              <w:rPr>
+                                <w:rFonts w:ascii="Cambria Math" w:eastAsiaTheme="minorEastAsia" w:hAnsi="Cambria Math" w:cstheme="minorHAnsi"/>
+                                <w:color w:val="202124"/>
+                                <w:shd w:val="clear" w:color="auto" w:fill="FFFFFF"/>
+                              </w:rPr>
+                              <m:t>H</m:t>
+                            </m:r>
+                          </m:e>
+                          <m:sub>
+                            <m:r>
+                              <w:rPr>
+                                <w:rFonts w:ascii="Cambria Math" w:eastAsiaTheme="minorEastAsia" w:hAnsi="Cambria Math" w:cstheme="minorHAnsi"/>
+                                <w:color w:val="202124"/>
+                                <w:shd w:val="clear" w:color="auto" w:fill="FFFFFF"/>
+                              </w:rPr>
+                              <m:t>2</m:t>
+                            </m:r>
+                          </m:sub>
+                        </m:sSub>
+                        <m:r>
+                          <w:rPr>
+                            <w:rFonts w:ascii="Cambria Math" w:eastAsiaTheme="minorEastAsia" w:hAnsi="Cambria Math" w:cstheme="minorHAnsi"/>
+                            <w:color w:val="202124"/>
+                            <w:shd w:val="clear" w:color="auto" w:fill="FFFFFF"/>
+                          </w:rPr>
+                          <m:t>O)</m:t>
+                        </m:r>
+                      </m:oMath>
+                      <w:r>
+                        <w:rPr>
+                          <w:rFonts w:eastAsiaTheme="minorEastAsia" w:cstheme="minorHAnsi"/>
+                          <w:color w:val="202124"/>
+                          <w:shd w:val="clear" w:color="auto" w:fill="FFFFFF"/>
+                        </w:rPr>
+                        <w:t xml:space="preserve"> corre</w:t>
+                      </w:r>
+                      <w:proofErr w:type="spellStart"/>
+                      <w:r>
+                        <w:rPr>
+                          <w:rFonts w:eastAsiaTheme="minorEastAsia" w:cstheme="minorHAnsi"/>
+                          <w:color w:val="202124"/>
+                          <w:shd w:val="clear" w:color="auto" w:fill="FFFFFF"/>
+                        </w:rPr>
+                        <w:t>spondent</w:t>
+                      </w:r>
+                      <w:proofErr w:type="spellEnd"/>
+                      <w:r>
+                        <w:rPr>
+                          <w:rFonts w:eastAsiaTheme="minorEastAsia" w:cstheme="minorHAnsi"/>
+                          <w:color w:val="202124"/>
+                          <w:shd w:val="clear" w:color="auto" w:fill="FFFFFF"/>
+                        </w:rPr>
+                        <w:t xml:space="preserve"> à ………….. </w:t>
+                      </w:r>
+                      <w:proofErr w:type="gramStart"/>
+                      <w:r>
+                        <w:rPr>
+                          <w:rFonts w:eastAsiaTheme="minorEastAsia" w:cstheme="minorHAnsi"/>
+                          <w:color w:val="202124"/>
+                          <w:shd w:val="clear" w:color="auto" w:fill="FFFFFF"/>
+                        </w:rPr>
+                        <w:t>mol</w:t>
+                      </w:r>
+                      <w:proofErr w:type="gramEnd"/>
+                      <w:r>
+                        <w:rPr>
+                          <w:rFonts w:eastAsiaTheme="minorEastAsia" w:cstheme="minorHAnsi"/>
+                          <w:color w:val="202124"/>
+                          <w:shd w:val="clear" w:color="auto" w:fill="FFFFFF"/>
+                        </w:rPr>
+                        <w:t>.</w:t>
+                      </w:r>
+                    </w:p>
+                    <w:p>
+                      <w:pPr>
+                        <w:ind w:left="0"/>
+                        <w:rPr>
+                          <w:rFonts w:cstheme="minorHAnsi"/>
+                          <w:color w:val="202124"/>
+                          <w:shd w:val="clear" w:color="auto" w:fill="FFFFFF"/>
+                        </w:rPr>
+                      </w:pPr>
                     </w:p>
                     <w:p>
                       <w:pPr>

--- a/Seconde/Chapitre9-LaMole/Cours/FeuilleJaune.docx
+++ b/Seconde/Chapitre9-LaMole/Cours/FeuilleJaune.docx
@@ -20,16 +20,16 @@
         <mc:AlternateContent>
           <mc:Choice Requires="wps">
             <w:drawing>
-              <wp:anchor distT="0" distB="0" distL="114300" distR="114300" simplePos="0" relativeHeight="252113920" behindDoc="0" locked="0" layoutInCell="1" allowOverlap="1" wp14:anchorId="6FF8B6CB" wp14:editId="4ACCDEF6">
+              <wp:anchor distT="0" distB="0" distL="114300" distR="114300" simplePos="0" relativeHeight="252113920" behindDoc="0" locked="0" layoutInCell="1" allowOverlap="1" wp14:anchorId="6FF8B6CB" wp14:editId="3440F5D1">
                 <wp:simplePos x="0" y="0"/>
                 <wp:positionH relativeFrom="margin">
                   <wp:align>right</wp:align>
                 </wp:positionH>
                 <wp:positionV relativeFrom="paragraph">
-                  <wp:posOffset>-155382</wp:posOffset>
+                  <wp:posOffset>-264751</wp:posOffset>
                 </wp:positionV>
-                <wp:extent cx="7148223" cy="2471195"/>
-                <wp:effectExtent l="0" t="0" r="14605" b="5715"/>
+                <wp:extent cx="7148223" cy="4451350"/>
+                <wp:effectExtent l="0" t="0" r="14605" b="6350"/>
                 <wp:wrapNone/>
                 <wp:docPr id="3" name="Text Box 3"/>
                 <wp:cNvGraphicFramePr/>
@@ -40,7 +40,7 @@
                       <wps:spPr>
                         <a:xfrm>
                           <a:off x="0" y="0"/>
-                          <a:ext cx="7148223" cy="2471195"/>
+                          <a:ext cx="7148223" cy="4451350"/>
                         </a:xfrm>
                         <a:prstGeom prst="rect">
                           <a:avLst/>
@@ -60,6 +60,8 @@
                                 <w:iCs/>
                                 <w:noProof/>
                                 <w:color w:val="E7E6E6" w:themeColor="background2"/>
+                                <w:sz w:val="18"/>
+                                <w:szCs w:val="18"/>
                               </w:rPr>
                             </w:pPr>
                             <w:r>
@@ -67,12 +69,36 @@
                                 <w:b/>
                                 <w:bCs/>
                                 <w:noProof/>
-                              </w:rPr>
-                              <w:t>Qu’est-ce que la Mole ?</w:t>
-                            </w:r>
-                            <w:r>
-                              <w:rPr>
+                                <w:sz w:val="18"/>
+                                <w:szCs w:val="18"/>
+                              </w:rPr>
+                              <w:t>Qu’est-ce qu</w:t>
+                            </w:r>
+                            <w:r>
+                              <w:rPr>
+                                <w:b/>
+                                <w:bCs/>
                                 <w:noProof/>
+                                <w:sz w:val="18"/>
+                                <w:szCs w:val="18"/>
+                              </w:rPr>
+                              <w:t xml:space="preserve">’une mole </w:t>
+                            </w:r>
+                            <w:r>
+                              <w:rPr>
+                                <w:b/>
+                                <w:bCs/>
+                                <w:noProof/>
+                                <w:sz w:val="18"/>
+                                <w:szCs w:val="18"/>
+                              </w:rPr>
+                              <w:t>?</w:t>
+                            </w:r>
+                            <w:r>
+                              <w:rPr>
+                                <w:noProof/>
+                                <w:sz w:val="18"/>
+                                <w:szCs w:val="18"/>
                               </w:rPr>
                               <w:t xml:space="preserve">  </w:t>
                             </w:r>
@@ -83,6 +109,8 @@
                               <w:rPr>
                                 <w:noProof/>
                                 <w:color w:val="E7E6E6" w:themeColor="background2"/>
+                                <w:sz w:val="18"/>
+                                <w:szCs w:val="18"/>
                               </w:rPr>
                             </w:pPr>
                           </w:p>
@@ -92,6 +120,8 @@
                               <w:rPr>
                                 <w:noProof/>
                                 <w:color w:val="E7E6E6" w:themeColor="background2"/>
+                                <w:sz w:val="18"/>
+                                <w:szCs w:val="18"/>
                               </w:rPr>
                             </w:pPr>
                           </w:p>
@@ -101,6 +131,8 @@
                               <w:rPr>
                                 <w:noProof/>
                                 <w:color w:val="E7E6E6" w:themeColor="background2"/>
+                                <w:sz w:val="18"/>
+                                <w:szCs w:val="18"/>
                               </w:rPr>
                             </w:pPr>
                           </w:p>
@@ -112,6 +144,8 @@
                                 <w:bCs/>
                                 <w:noProof/>
                                 <w:color w:val="000000" w:themeColor="text1"/>
+                                <w:sz w:val="18"/>
+                                <w:szCs w:val="18"/>
                               </w:rPr>
                             </w:pPr>
                             <w:r>
@@ -120,6 +154,8 @@
                                 <w:bCs/>
                                 <w:noProof/>
                                 <w:color w:val="000000" w:themeColor="text1"/>
+                                <w:sz w:val="18"/>
+                                <w:szCs w:val="18"/>
                               </w:rPr>
                               <w:t xml:space="preserve">Qu’est-ce que la </w:t>
                             </w:r>
@@ -131,6 +167,8 @@
                                 <w:iCs/>
                                 <w:noProof/>
                                 <w:color w:val="000000" w:themeColor="text1"/>
+                                <w:sz w:val="18"/>
+                                <w:szCs w:val="18"/>
                                 <w:u w:val="single"/>
                               </w:rPr>
                               <w:t>quantité de matière</w:t>
@@ -141,6 +179,8 @@
                                 <w:bCs/>
                                 <w:noProof/>
                                 <w:color w:val="000000" w:themeColor="text1"/>
+                                <w:sz w:val="18"/>
+                                <w:szCs w:val="18"/>
                               </w:rPr>
                               <w:t xml:space="preserve"> d’une espèce chimique ?</w:t>
                             </w:r>
@@ -149,9 +189,12 @@
                             <w:pPr>
                               <w:ind w:left="0"/>
                               <w:rPr>
-                                <w:i/>
-                                <w:iCs/>
+                                <w:b/>
+                                <w:bCs/>
                                 <w:noProof/>
+                                <w:color w:val="000000" w:themeColor="text1"/>
+                                <w:sz w:val="18"/>
+                                <w:szCs w:val="18"/>
                               </w:rPr>
                             </w:pPr>
                           </w:p>
@@ -159,9 +202,368 @@
                             <w:pPr>
                               <w:ind w:left="0"/>
                               <w:rPr>
+                                <w:rFonts w:eastAsiaTheme="minorEastAsia" w:cstheme="minorHAnsi"/>
+                                <w:color w:val="202124"/>
+                                <w:sz w:val="18"/>
+                                <w:szCs w:val="18"/>
+                                <w:shd w:val="clear" w:color="auto" w:fill="FFFFFF"/>
+                              </w:rPr>
+                            </w:pPr>
+                            <w:r>
+                              <w:rPr>
+                                <w:rFonts w:eastAsiaTheme="minorEastAsia" w:cstheme="minorHAnsi"/>
+                                <w:b/>
+                                <w:bCs/>
+                                <w:color w:val="202124"/>
+                                <w:sz w:val="18"/>
+                                <w:szCs w:val="18"/>
+                                <w:shd w:val="clear" w:color="auto" w:fill="FFFFFF"/>
+                              </w:rPr>
+                              <w:t>Nombre d’Avogadro :</w:t>
+                            </w:r>
+                            <w:r>
+                              <w:rPr>
+                                <w:rFonts w:eastAsiaTheme="minorEastAsia" w:cstheme="minorHAnsi"/>
+                                <w:color w:val="202124"/>
+                                <w:sz w:val="18"/>
+                                <w:szCs w:val="18"/>
+                                <w:shd w:val="clear" w:color="auto" w:fill="FFFFFF"/>
+                              </w:rPr>
+                              <w:t xml:space="preserve">  </w:t>
+                            </w:r>
+                          </w:p>
+                          <w:p>
+                            <w:pPr>
+                              <w:ind w:left="0"/>
+                              <w:rPr>
+                                <w:rFonts w:eastAsiaTheme="minorEastAsia" w:cstheme="minorHAnsi"/>
+                                <w:color w:val="202124"/>
+                                <w:sz w:val="18"/>
+                                <w:szCs w:val="18"/>
+                                <w:shd w:val="clear" w:color="auto" w:fill="FFFFFF"/>
+                              </w:rPr>
+                            </w:pPr>
+                            <w:r>
+                              <w:rPr>
+                                <w:rFonts w:eastAsiaTheme="minorEastAsia" w:cstheme="minorHAnsi"/>
+                                <w:color w:val="202124"/>
+                                <w:sz w:val="18"/>
+                                <w:szCs w:val="18"/>
+                                <w:shd w:val="clear" w:color="auto" w:fill="FFFFFF"/>
+                              </w:rPr>
+                              <w:t xml:space="preserve">Le nombre d’Avogadro noté </w:t>
+                            </w:r>
+                            <m:oMath>
+                              <m:sSub>
+                                <m:sSubPr>
+                                  <m:ctrlPr>
+                                    <w:rPr>
+                                      <w:rFonts w:ascii="Cambria Math" w:eastAsiaTheme="minorEastAsia" w:hAnsi="Cambria Math" w:cstheme="minorHAnsi"/>
+                                      <w:i/>
+                                      <w:color w:val="202124"/>
+                                      <w:sz w:val="18"/>
+                                      <w:szCs w:val="18"/>
+                                      <w:shd w:val="clear" w:color="auto" w:fill="FFFFFF"/>
+                                    </w:rPr>
+                                  </m:ctrlPr>
+                                </m:sSubPr>
+                                <m:e>
+                                  <m:r>
+                                    <w:rPr>
+                                      <w:rFonts w:ascii="Cambria Math" w:eastAsiaTheme="minorEastAsia" w:hAnsi="Cambria Math" w:cstheme="minorHAnsi"/>
+                                      <w:color w:val="202124"/>
+                                      <w:sz w:val="18"/>
+                                      <w:szCs w:val="18"/>
+                                      <w:shd w:val="clear" w:color="auto" w:fill="FFFFFF"/>
+                                    </w:rPr>
+                                    <m:t>N</m:t>
+                                  </m:r>
+                                </m:e>
+                                <m:sub>
+                                  <m:r>
+                                    <w:rPr>
+                                      <w:rFonts w:ascii="Cambria Math" w:eastAsiaTheme="minorEastAsia" w:hAnsi="Cambria Math" w:cstheme="minorHAnsi"/>
+                                      <w:color w:val="202124"/>
+                                      <w:sz w:val="18"/>
+                                      <w:szCs w:val="18"/>
+                                      <w:shd w:val="clear" w:color="auto" w:fill="FFFFFF"/>
+                                    </w:rPr>
+                                    <m:t>a</m:t>
+                                  </m:r>
+                                </m:sub>
+                              </m:sSub>
+                            </m:oMath>
+                            <w:r>
+                              <w:rPr>
+                                <w:rFonts w:eastAsiaTheme="minorEastAsia" w:cstheme="minorHAnsi"/>
+                                <w:color w:val="202124"/>
+                                <w:sz w:val="18"/>
+                                <w:szCs w:val="18"/>
+                                <w:shd w:val="clear" w:color="auto" w:fill="FFFFFF"/>
+                              </w:rPr>
+                              <w:t xml:space="preserve"> est le nombre </w:t>
+                            </w:r>
+                            <w:r>
+                              <w:rPr>
+                                <w:rFonts w:eastAsiaTheme="minorEastAsia" w:cstheme="minorHAnsi"/>
+                                <w:b/>
+                                <w:bCs/>
+                                <w:color w:val="202124"/>
+                                <w:sz w:val="18"/>
+                                <w:szCs w:val="18"/>
+                                <w:shd w:val="clear" w:color="auto" w:fill="FFFFFF"/>
+                              </w:rPr>
+                              <w:t>d’entités</w:t>
+                            </w:r>
+                            <w:r>
+                              <w:rPr>
+                                <w:rFonts w:eastAsiaTheme="minorEastAsia" w:cstheme="minorHAnsi"/>
+                                <w:color w:val="202124"/>
+                                <w:sz w:val="18"/>
+                                <w:szCs w:val="18"/>
+                                <w:shd w:val="clear" w:color="auto" w:fill="FFFFFF"/>
+                              </w:rPr>
+                              <w:t xml:space="preserve"> dans une mole : </w:t>
+                            </w:r>
+                            <m:oMath>
+                              <m:sSub>
+                                <m:sSubPr>
+                                  <m:ctrlPr>
+                                    <w:rPr>
+                                      <w:rFonts w:ascii="Cambria Math" w:eastAsiaTheme="minorEastAsia" w:hAnsi="Cambria Math" w:cstheme="minorHAnsi"/>
+                                      <w:i/>
+                                      <w:color w:val="202124"/>
+                                      <w:sz w:val="18"/>
+                                      <w:szCs w:val="18"/>
+                                      <w:bdr w:val="single" w:sz="4" w:space="0" w:color="auto"/>
+                                      <w:shd w:val="clear" w:color="auto" w:fill="FFFFFF"/>
+                                    </w:rPr>
+                                  </m:ctrlPr>
+                                </m:sSubPr>
+                                <m:e>
+                                  <m:r>
+                                    <w:rPr>
+                                      <w:rFonts w:ascii="Cambria Math" w:eastAsiaTheme="minorEastAsia" w:hAnsi="Cambria Math" w:cstheme="minorHAnsi"/>
+                                      <w:color w:val="202124"/>
+                                      <w:sz w:val="18"/>
+                                      <w:szCs w:val="18"/>
+                                      <w:bdr w:val="single" w:sz="4" w:space="0" w:color="auto"/>
+                                      <w:shd w:val="clear" w:color="auto" w:fill="FFFFFF"/>
+                                    </w:rPr>
+                                    <m:t>N</m:t>
+                                  </m:r>
+                                </m:e>
+                                <m:sub>
+                                  <m:r>
+                                    <w:rPr>
+                                      <w:rFonts w:ascii="Cambria Math" w:eastAsiaTheme="minorEastAsia" w:hAnsi="Cambria Math" w:cstheme="minorHAnsi"/>
+                                      <w:color w:val="202124"/>
+                                      <w:sz w:val="18"/>
+                                      <w:szCs w:val="18"/>
+                                      <w:bdr w:val="single" w:sz="4" w:space="0" w:color="auto"/>
+                                      <w:shd w:val="clear" w:color="auto" w:fill="FFFFFF"/>
+                                    </w:rPr>
+                                    <m:t>a</m:t>
+                                  </m:r>
+                                </m:sub>
+                              </m:sSub>
+                              <m:r>
+                                <w:rPr>
+                                  <w:rFonts w:ascii="Cambria Math" w:eastAsiaTheme="minorEastAsia" w:hAnsi="Cambria Math" w:cstheme="minorHAnsi"/>
+                                  <w:color w:val="202124"/>
+                                  <w:sz w:val="18"/>
+                                  <w:szCs w:val="18"/>
+                                  <w:bdr w:val="single" w:sz="4" w:space="0" w:color="auto"/>
+                                  <w:shd w:val="clear" w:color="auto" w:fill="FFFFFF"/>
+                                </w:rPr>
+                                <m:t>=6,02×</m:t>
+                              </m:r>
+                              <m:sSup>
+                                <m:sSupPr>
+                                  <m:ctrlPr>
+                                    <w:rPr>
+                                      <w:rFonts w:ascii="Cambria Math" w:eastAsiaTheme="minorEastAsia" w:hAnsi="Cambria Math" w:cstheme="minorHAnsi"/>
+                                      <w:i/>
+                                      <w:color w:val="202124"/>
+                                      <w:sz w:val="18"/>
+                                      <w:szCs w:val="18"/>
+                                      <w:bdr w:val="single" w:sz="4" w:space="0" w:color="auto"/>
+                                      <w:shd w:val="clear" w:color="auto" w:fill="FFFFFF"/>
+                                    </w:rPr>
+                                  </m:ctrlPr>
+                                </m:sSupPr>
+                                <m:e>
+                                  <m:r>
+                                    <w:rPr>
+                                      <w:rFonts w:ascii="Cambria Math" w:eastAsiaTheme="minorEastAsia" w:hAnsi="Cambria Math" w:cstheme="minorHAnsi"/>
+                                      <w:color w:val="202124"/>
+                                      <w:sz w:val="18"/>
+                                      <w:szCs w:val="18"/>
+                                      <w:bdr w:val="single" w:sz="4" w:space="0" w:color="auto"/>
+                                      <w:shd w:val="clear" w:color="auto" w:fill="FFFFFF"/>
+                                    </w:rPr>
+                                    <m:t>10</m:t>
+                                  </m:r>
+                                </m:e>
+                                <m:sup>
+                                  <m:r>
+                                    <w:rPr>
+                                      <w:rFonts w:ascii="Cambria Math" w:eastAsiaTheme="minorEastAsia" w:hAnsi="Cambria Math" w:cstheme="minorHAnsi"/>
+                                      <w:color w:val="202124"/>
+                                      <w:sz w:val="18"/>
+                                      <w:szCs w:val="18"/>
+                                      <w:bdr w:val="single" w:sz="4" w:space="0" w:color="auto"/>
+                                      <w:shd w:val="clear" w:color="auto" w:fill="FFFFFF"/>
+                                    </w:rPr>
+                                    <m:t>23</m:t>
+                                  </m:r>
+                                </m:sup>
+                              </m:sSup>
+                              <m:r>
+                                <w:rPr>
+                                  <w:rFonts w:ascii="Cambria Math" w:eastAsiaTheme="minorEastAsia" w:hAnsi="Cambria Math" w:cstheme="minorHAnsi"/>
+                                  <w:color w:val="202124"/>
+                                  <w:sz w:val="18"/>
+                                  <w:szCs w:val="18"/>
+                                  <w:bdr w:val="single" w:sz="4" w:space="0" w:color="auto"/>
+                                  <w:shd w:val="clear" w:color="auto" w:fill="FFFFFF"/>
+                                </w:rPr>
+                                <m:t xml:space="preserve"> mo</m:t>
+                              </m:r>
+                              <m:sSup>
+                                <m:sSupPr>
+                                  <m:ctrlPr>
+                                    <w:rPr>
+                                      <w:rFonts w:ascii="Cambria Math" w:eastAsiaTheme="minorEastAsia" w:hAnsi="Cambria Math" w:cstheme="minorHAnsi"/>
+                                      <w:i/>
+                                      <w:color w:val="202124"/>
+                                      <w:sz w:val="18"/>
+                                      <w:szCs w:val="18"/>
+                                      <w:bdr w:val="single" w:sz="4" w:space="0" w:color="auto"/>
+                                      <w:shd w:val="clear" w:color="auto" w:fill="FFFFFF"/>
+                                    </w:rPr>
+                                  </m:ctrlPr>
+                                </m:sSupPr>
+                                <m:e>
+                                  <m:r>
+                                    <w:rPr>
+                                      <w:rFonts w:ascii="Cambria Math" w:eastAsiaTheme="minorEastAsia" w:hAnsi="Cambria Math" w:cstheme="minorHAnsi"/>
+                                      <w:color w:val="202124"/>
+                                      <w:sz w:val="18"/>
+                                      <w:szCs w:val="18"/>
+                                      <w:bdr w:val="single" w:sz="4" w:space="0" w:color="auto"/>
+                                      <w:shd w:val="clear" w:color="auto" w:fill="FFFFFF"/>
+                                    </w:rPr>
+                                    <m:t>l</m:t>
+                                  </m:r>
+                                </m:e>
+                                <m:sup>
+                                  <m:r>
+                                    <w:rPr>
+                                      <w:rFonts w:ascii="Cambria Math" w:eastAsiaTheme="minorEastAsia" w:hAnsi="Cambria Math" w:cstheme="minorHAnsi"/>
+                                      <w:color w:val="202124"/>
+                                      <w:sz w:val="18"/>
+                                      <w:szCs w:val="18"/>
+                                      <w:bdr w:val="single" w:sz="4" w:space="0" w:color="auto"/>
+                                      <w:shd w:val="clear" w:color="auto" w:fill="FFFFFF"/>
+                                    </w:rPr>
+                                    <m:t>-1</m:t>
+                                  </m:r>
+                                </m:sup>
+                              </m:sSup>
+                            </m:oMath>
+                            <w:r>
+                              <w:rPr>
+                                <w:rFonts w:eastAsiaTheme="minorEastAsia" w:cstheme="minorHAnsi"/>
+                                <w:color w:val="202124"/>
+                                <w:sz w:val="18"/>
+                                <w:szCs w:val="18"/>
+                                <w:shd w:val="clear" w:color="auto" w:fill="FFFFFF"/>
+                              </w:rPr>
+                              <w:t xml:space="preserve"> </w:t>
+                            </w:r>
+                            <w:proofErr w:type="gramStart"/>
+                            <w:r>
+                              <w:rPr>
+                                <w:rFonts w:eastAsiaTheme="minorEastAsia" w:cstheme="minorHAnsi"/>
+                                <w:color w:val="202124"/>
+                                <w:sz w:val="18"/>
+                                <w:szCs w:val="18"/>
+                                <w:shd w:val="clear" w:color="auto" w:fill="FFFFFF"/>
+                              </w:rPr>
+                              <w:t xml:space="preserve">   (</w:t>
+                            </w:r>
+                            <w:proofErr w:type="gramEnd"/>
+                            <m:oMath>
+                              <m:r>
+                                <w:rPr>
+                                  <w:rFonts w:ascii="Cambria Math" w:eastAsiaTheme="minorEastAsia" w:hAnsi="Cambria Math" w:cstheme="minorHAnsi"/>
+                                  <w:color w:val="202124"/>
+                                  <w:sz w:val="18"/>
+                                  <w:szCs w:val="18"/>
+                                  <w:shd w:val="clear" w:color="auto" w:fill="FFFFFF"/>
+                                </w:rPr>
+                                <m:t>mo</m:t>
+                              </m:r>
+                              <m:sSup>
+                                <m:sSupPr>
+                                  <m:ctrlPr>
+                                    <w:rPr>
+                                      <w:rFonts w:ascii="Cambria Math" w:eastAsiaTheme="minorEastAsia" w:hAnsi="Cambria Math" w:cstheme="minorHAnsi"/>
+                                      <w:i/>
+                                      <w:color w:val="202124"/>
+                                      <w:sz w:val="18"/>
+                                      <w:szCs w:val="18"/>
+                                      <w:shd w:val="clear" w:color="auto" w:fill="FFFFFF"/>
+                                    </w:rPr>
+                                  </m:ctrlPr>
+                                </m:sSupPr>
+                                <m:e>
+                                  <m:r>
+                                    <w:rPr>
+                                      <w:rFonts w:ascii="Cambria Math" w:eastAsiaTheme="minorEastAsia" w:hAnsi="Cambria Math" w:cstheme="minorHAnsi"/>
+                                      <w:color w:val="202124"/>
+                                      <w:sz w:val="18"/>
+                                      <w:szCs w:val="18"/>
+                                      <w:shd w:val="clear" w:color="auto" w:fill="FFFFFF"/>
+                                    </w:rPr>
+                                    <m:t>l</m:t>
+                                  </m:r>
+                                </m:e>
+                                <m:sup>
+                                  <m:r>
+                                    <w:rPr>
+                                      <w:rFonts w:ascii="Cambria Math" w:eastAsiaTheme="minorEastAsia" w:hAnsi="Cambria Math" w:cstheme="minorHAnsi"/>
+                                      <w:color w:val="202124"/>
+                                      <w:sz w:val="18"/>
+                                      <w:szCs w:val="18"/>
+                                      <w:shd w:val="clear" w:color="auto" w:fill="FFFFFF"/>
+                                    </w:rPr>
+                                    <m:t>-1</m:t>
+                                  </m:r>
+                                </m:sup>
+                              </m:sSup>
+                            </m:oMath>
+                            <w:r>
+                              <w:rPr>
+                                <w:rFonts w:eastAsiaTheme="minorEastAsia" w:cstheme="minorHAnsi"/>
+                                <w:color w:val="202124"/>
+                                <w:sz w:val="18"/>
+                                <w:szCs w:val="18"/>
+                                <w:shd w:val="clear" w:color="auto" w:fill="FFFFFF"/>
+                              </w:rPr>
+                              <w:t>&lt;-&gt; /mol)</w:t>
+                            </w:r>
+                          </w:p>
+                          <w:p>
+                            <w:pPr>
+                              <w:ind w:left="0"/>
+                              <w:rPr>
                                 <w:i/>
                                 <w:iCs/>
                                 <w:noProof/>
+                                <w:sz w:val="18"/>
+                                <w:szCs w:val="18"/>
                               </w:rPr>
                             </w:pPr>
                           </w:p>
@@ -169,9 +571,140 @@
                             <w:pPr>
                               <w:ind w:left="0"/>
                               <w:rPr>
-                                <w:i/>
-                                <w:iCs/>
+                                <w:rFonts w:cstheme="minorHAnsi"/>
+                                <w:b/>
+                                <w:bCs/>
                                 <w:noProof/>
+                                <w:sz w:val="18"/>
+                                <w:szCs w:val="18"/>
+                              </w:rPr>
+                            </w:pPr>
+                            <w:r>
+                              <w:rPr>
+                                <w:rFonts w:cstheme="minorHAnsi"/>
+                                <w:b/>
+                                <w:bCs/>
+                                <w:noProof/>
+                                <w:sz w:val="18"/>
+                                <w:szCs w:val="18"/>
+                              </w:rPr>
+                              <w:t>Exemple</w:t>
+                            </w:r>
+                            <w:r>
+                              <w:rPr>
+                                <w:rFonts w:cstheme="minorHAnsi"/>
+                                <w:b/>
+                                <w:bCs/>
+                                <w:noProof/>
+                                <w:sz w:val="18"/>
+                                <w:szCs w:val="18"/>
+                              </w:rPr>
+                              <w:t>s</w:t>
+                            </w:r>
+                            <w:r>
+                              <w:rPr>
+                                <w:rFonts w:cstheme="minorHAnsi"/>
+                                <w:b/>
+                                <w:bCs/>
+                                <w:noProof/>
+                                <w:sz w:val="18"/>
+                                <w:szCs w:val="18"/>
+                              </w:rPr>
+                              <w:t xml:space="preserve"> : </w:t>
+                            </w:r>
+                          </w:p>
+                          <w:p>
+                            <w:pPr>
+                              <w:ind w:left="0"/>
+                              <w:rPr>
+                                <w:rFonts w:cstheme="minorHAnsi"/>
+                                <w:noProof/>
+                                <w:sz w:val="18"/>
+                                <w:szCs w:val="18"/>
+                              </w:rPr>
+                            </w:pPr>
+                            <w:r>
+                              <w:rPr>
+                                <w:rFonts w:cstheme="minorHAnsi"/>
+                                <w:noProof/>
+                                <w:sz w:val="18"/>
+                                <w:szCs w:val="18"/>
+                              </w:rPr>
+                              <w:t>Dans 1</w:t>
+                            </w:r>
+                            <w:r>
+                              <w:rPr>
+                                <w:rFonts w:cstheme="minorHAnsi"/>
+                                <w:noProof/>
+                                <w:sz w:val="18"/>
+                                <w:szCs w:val="18"/>
+                              </w:rPr>
+                              <w:t>,0</w:t>
+                            </w:r>
+                            <w:r>
+                              <w:rPr>
+                                <w:rFonts w:cstheme="minorHAnsi"/>
+                                <w:noProof/>
+                                <w:sz w:val="18"/>
+                                <w:szCs w:val="18"/>
+                              </w:rPr>
+                              <w:t xml:space="preserve"> mol d’eau (H</w:t>
+                            </w:r>
+                            <w:r>
+                              <w:rPr>
+                                <w:rFonts w:cstheme="minorHAnsi"/>
+                                <w:noProof/>
+                                <w:sz w:val="18"/>
+                                <w:szCs w:val="18"/>
+                                <w:vertAlign w:val="subscript"/>
+                              </w:rPr>
+                              <w:t>2</w:t>
+                            </w:r>
+                            <w:r>
+                              <w:rPr>
+                                <w:rFonts w:cstheme="minorHAnsi"/>
+                                <w:noProof/>
+                                <w:sz w:val="18"/>
+                                <w:szCs w:val="18"/>
+                              </w:rPr>
+                              <w:t xml:space="preserve">O), </w:t>
+                            </w:r>
+                            <w:r>
+                              <w:rPr>
+                                <w:rFonts w:cstheme="minorHAnsi"/>
+                                <w:noProof/>
+                                <w:sz w:val="18"/>
+                                <w:szCs w:val="18"/>
+                              </w:rPr>
+                              <w:t xml:space="preserve">combien y a-t-il de molécule d’eau ? </w:t>
+                            </w:r>
+                            <w:r>
+                              <w:rPr>
+                                <w:rFonts w:cstheme="minorHAnsi"/>
+                                <w:noProof/>
+                                <w:sz w:val="18"/>
+                                <w:szCs w:val="18"/>
+                              </w:rPr>
+                              <w:t>……………………………………………………………………………………………</w:t>
+                            </w:r>
+                            <w:r>
+                              <w:rPr>
+                                <w:rFonts w:cstheme="minorHAnsi"/>
+                                <w:noProof/>
+                                <w:sz w:val="18"/>
+                                <w:szCs w:val="18"/>
+                              </w:rPr>
+                              <w:t>..</w:t>
+                            </w:r>
+                          </w:p>
+                          <w:p>
+                            <w:pPr>
+                              <w:ind w:left="0"/>
+                              <w:rPr>
+                                <w:rFonts w:cstheme="minorHAnsi"/>
+                                <w:noProof/>
+                                <w:sz w:val="18"/>
+                                <w:szCs w:val="18"/>
                               </w:rPr>
                             </w:pPr>
                           </w:p>
@@ -180,19 +713,113 @@
                               <w:ind w:left="0"/>
                               <w:rPr>
                                 <w:rFonts w:cstheme="minorHAnsi"/>
-                                <w:b/>
-                                <w:bCs/>
+                                <w:color w:val="202124"/>
+                                <w:sz w:val="18"/>
+                                <w:szCs w:val="18"/>
+                                <w:shd w:val="clear" w:color="auto" w:fill="FFFFFF"/>
+                              </w:rPr>
+                            </w:pPr>
+                            <w:r>
+                              <w:rPr>
+                                <w:rFonts w:cstheme="minorHAnsi"/>
                                 <w:noProof/>
-                              </w:rPr>
-                            </w:pPr>
+                                <w:sz w:val="18"/>
+                                <w:szCs w:val="18"/>
+                              </w:rPr>
+                              <w:t>Dans 1,7 mol de saccharose (</w:t>
+                            </w:r>
                             <w:r>
                               <w:rPr>
                                 <w:rFonts w:cstheme="minorHAnsi"/>
-                                <w:b/>
-                                <w:bCs/>
-                                <w:noProof/>
-                              </w:rPr>
-                              <w:t xml:space="preserve">Exemple : </w:t>
+                                <w:color w:val="202124"/>
+                                <w:sz w:val="18"/>
+                                <w:szCs w:val="18"/>
+                                <w:shd w:val="clear" w:color="auto" w:fill="FFFFFF"/>
+                              </w:rPr>
+                              <w:t>C</w:t>
+                            </w:r>
+                            <w:r>
+                              <w:rPr>
+                                <w:rFonts w:cstheme="minorHAnsi"/>
+                                <w:color w:val="202124"/>
+                                <w:sz w:val="18"/>
+                                <w:szCs w:val="18"/>
+                                <w:shd w:val="clear" w:color="auto" w:fill="FFFFFF"/>
+                                <w:vertAlign w:val="subscript"/>
+                              </w:rPr>
+                              <w:t>6</w:t>
+                            </w:r>
+                            <w:r>
+                              <w:rPr>
+                                <w:rFonts w:cstheme="minorHAnsi"/>
+                                <w:color w:val="202124"/>
+                                <w:sz w:val="18"/>
+                                <w:szCs w:val="18"/>
+                                <w:shd w:val="clear" w:color="auto" w:fill="FFFFFF"/>
+                              </w:rPr>
+                              <w:t>H</w:t>
+                            </w:r>
+                            <w:r>
+                              <w:rPr>
+                                <w:rFonts w:cstheme="minorHAnsi"/>
+                                <w:color w:val="202124"/>
+                                <w:sz w:val="18"/>
+                                <w:szCs w:val="18"/>
+                                <w:shd w:val="clear" w:color="auto" w:fill="FFFFFF"/>
+                                <w:vertAlign w:val="subscript"/>
+                              </w:rPr>
+                              <w:t>12</w:t>
+                            </w:r>
+                            <w:r>
+                              <w:rPr>
+                                <w:rFonts w:cstheme="minorHAnsi"/>
+                                <w:color w:val="202124"/>
+                                <w:sz w:val="18"/>
+                                <w:szCs w:val="18"/>
+                                <w:shd w:val="clear" w:color="auto" w:fill="FFFFFF"/>
+                              </w:rPr>
+                              <w:t>O</w:t>
+                            </w:r>
+                            <w:r>
+                              <w:rPr>
+                                <w:rFonts w:cstheme="minorHAnsi"/>
+                                <w:color w:val="202124"/>
+                                <w:sz w:val="18"/>
+                                <w:szCs w:val="18"/>
+                                <w:shd w:val="clear" w:color="auto" w:fill="FFFFFF"/>
+                                <w:vertAlign w:val="subscript"/>
+                              </w:rPr>
+                              <w:t>6</w:t>
+                            </w:r>
+                            <w:r>
+                              <w:rPr>
+                                <w:rFonts w:cstheme="minorHAnsi"/>
+                                <w:color w:val="202124"/>
+                                <w:sz w:val="18"/>
+                                <w:szCs w:val="18"/>
+                                <w:shd w:val="clear" w:color="auto" w:fill="FFFFFF"/>
+                              </w:rPr>
+                              <w:t>), il y a ……………………………………………………………………………………</w:t>
+                            </w:r>
+                            <w:r>
+                              <w:rPr>
+                                <w:rFonts w:cstheme="minorHAnsi"/>
+                                <w:color w:val="202124"/>
+                                <w:sz w:val="18"/>
+                                <w:szCs w:val="18"/>
+                                <w:shd w:val="clear" w:color="auto" w:fill="FFFFFF"/>
+                              </w:rPr>
+                              <w:t>…</w:t>
+                            </w:r>
+                            <w:r>
+                              <w:rPr>
+                                <w:rFonts w:cstheme="minorHAnsi"/>
+                                <w:color w:val="202124"/>
+                                <w:sz w:val="18"/>
+                                <w:szCs w:val="18"/>
+                                <w:shd w:val="clear" w:color="auto" w:fill="FFFFFF"/>
+                              </w:rPr>
+                              <w:t>……………………………………</w:t>
                             </w:r>
                           </w:p>
                           <w:p>
@@ -200,231 +827,64 @@
                               <w:ind w:left="0"/>
                               <w:rPr>
                                 <w:rFonts w:cstheme="minorHAnsi"/>
-                                <w:noProof/>
+                                <w:color w:val="202124"/>
+                                <w:sz w:val="18"/>
+                                <w:szCs w:val="18"/>
+                                <w:shd w:val="clear" w:color="auto" w:fill="FFFFFF"/>
                               </w:rPr>
                             </w:pPr>
-                            <w:r>
-                              <w:rPr>
-                                <w:rFonts w:cstheme="minorHAnsi"/>
-                                <w:noProof/>
-                              </w:rPr>
-                              <w:t>Dans 1 mol d’eau (H</w:t>
-                            </w:r>
-                            <w:r>
-                              <w:rPr>
-                                <w:rFonts w:cstheme="minorHAnsi"/>
-                                <w:noProof/>
-                                <w:vertAlign w:val="subscript"/>
-                              </w:rPr>
-                              <w:t>2</w:t>
-                            </w:r>
-                            <w:r>
-                              <w:rPr>
-                                <w:rFonts w:cstheme="minorHAnsi"/>
-                                <w:noProof/>
-                              </w:rPr>
-                              <w:t xml:space="preserve">O), il y a </w:t>
-                            </w:r>
-                            <w:r>
-                              <w:rPr>
-                                <w:rFonts w:cstheme="minorHAnsi"/>
-                                <w:noProof/>
-                              </w:rPr>
-                              <w:t>……………………………………………………………………………………………………………</w:t>
-                            </w:r>
-                            <w:r>
-                              <w:rPr>
-                                <w:rFonts w:cstheme="minorHAnsi"/>
-                                <w:noProof/>
-                              </w:rPr>
-                              <w:t>..</w:t>
-                            </w:r>
                           </w:p>
                           <w:p>
                             <w:pPr>
                               <w:ind w:left="0"/>
                               <w:rPr>
-                                <w:rFonts w:cstheme="minorHAnsi"/>
-                                <w:noProof/>
+                                <w:rFonts w:eastAsiaTheme="minorEastAsia" w:cstheme="minorHAnsi"/>
+                                <w:color w:val="202124"/>
+                                <w:sz w:val="18"/>
+                                <w:szCs w:val="18"/>
+                                <w:shd w:val="clear" w:color="auto" w:fill="FFFFFF"/>
                               </w:rPr>
                             </w:pPr>
                             <w:r>
                               <w:rPr>
-                                <w:rFonts w:cstheme="minorHAnsi"/>
-                                <w:noProof/>
-                              </w:rPr>
-                              <w:t>Dans 2</w:t>
-                            </w:r>
-                            <w:r>
-                              <w:rPr>
-                                <w:rFonts w:cstheme="minorHAnsi"/>
-                                <w:noProof/>
-                              </w:rPr>
-                              <w:t>,00</w:t>
-                            </w:r>
-                            <w:r>
-                              <w:rPr>
-                                <w:rFonts w:cstheme="minorHAnsi"/>
-                                <w:noProof/>
-                              </w:rPr>
-                              <w:t xml:space="preserve"> mol de carbone (C), il y a ………………</w:t>
-                            </w:r>
-                            <w:r>
-                              <w:rPr>
-                                <w:rFonts w:cstheme="minorHAnsi"/>
-                                <w:noProof/>
-                              </w:rPr>
-                              <w:t>………………………………………………………………………………………</w:t>
-                            </w:r>
-                            <w:r>
-                              <w:rPr>
-                                <w:rFonts w:cstheme="minorHAnsi"/>
-                                <w:noProof/>
-                              </w:rPr>
-                              <w:t>…</w:t>
-                            </w:r>
-                          </w:p>
-                          <w:p>
-                            <w:pPr>
-                              <w:ind w:left="0"/>
-                              <w:rPr>
-                                <w:rFonts w:cstheme="minorHAnsi"/>
-                                <w:color w:val="202124"/>
-                                <w:shd w:val="clear" w:color="auto" w:fill="FFFFFF"/>
-                              </w:rPr>
-                            </w:pPr>
-                            <w:r>
-                              <w:rPr>
-                                <w:rFonts w:cstheme="minorHAnsi"/>
-                                <w:noProof/>
-                              </w:rPr>
-                              <w:t xml:space="preserve">Dans 1,7 mol de </w:t>
-                            </w:r>
-                            <w:r>
-                              <w:rPr>
-                                <w:rFonts w:cstheme="minorHAnsi"/>
-                                <w:noProof/>
-                              </w:rPr>
-                              <w:t>saccharose</w:t>
-                            </w:r>
-                            <w:r>
-                              <w:rPr>
-                                <w:rFonts w:cstheme="minorHAnsi"/>
-                                <w:noProof/>
-                              </w:rPr>
-                              <w:t xml:space="preserve"> (</w:t>
-                            </w:r>
-                            <w:r>
-                              <w:rPr>
-                                <w:rFonts w:cstheme="minorHAnsi"/>
-                                <w:color w:val="202124"/>
-                                <w:shd w:val="clear" w:color="auto" w:fill="FFFFFF"/>
-                              </w:rPr>
-                              <w:t>C</w:t>
-                            </w:r>
-                            <w:r>
-                              <w:rPr>
-                                <w:rFonts w:cstheme="minorHAnsi"/>
-                                <w:color w:val="202124"/>
-                                <w:shd w:val="clear" w:color="auto" w:fill="FFFFFF"/>
-                                <w:vertAlign w:val="subscript"/>
-                              </w:rPr>
-                              <w:t>6</w:t>
-                            </w:r>
-                            <w:r>
-                              <w:rPr>
-                                <w:rFonts w:cstheme="minorHAnsi"/>
-                                <w:color w:val="202124"/>
-                                <w:shd w:val="clear" w:color="auto" w:fill="FFFFFF"/>
-                              </w:rPr>
-                              <w:t>H</w:t>
-                            </w:r>
-                            <w:r>
-                              <w:rPr>
-                                <w:rFonts w:cstheme="minorHAnsi"/>
-                                <w:color w:val="202124"/>
-                                <w:shd w:val="clear" w:color="auto" w:fill="FFFFFF"/>
-                                <w:vertAlign w:val="subscript"/>
-                              </w:rPr>
-                              <w:t>12</w:t>
-                            </w:r>
-                            <w:r>
-                              <w:rPr>
-                                <w:rFonts w:cstheme="minorHAnsi"/>
-                                <w:color w:val="202124"/>
-                                <w:shd w:val="clear" w:color="auto" w:fill="FFFFFF"/>
-                              </w:rPr>
-                              <w:t>O</w:t>
-                            </w:r>
-                            <w:r>
-                              <w:rPr>
-                                <w:rFonts w:cstheme="minorHAnsi"/>
-                                <w:color w:val="202124"/>
-                                <w:shd w:val="clear" w:color="auto" w:fill="FFFFFF"/>
-                                <w:vertAlign w:val="subscript"/>
-                              </w:rPr>
-                              <w:t>6</w:t>
-                            </w:r>
-                            <w:r>
-                              <w:rPr>
-                                <w:rFonts w:cstheme="minorHAnsi"/>
-                                <w:color w:val="202124"/>
-                                <w:shd w:val="clear" w:color="auto" w:fill="FFFFFF"/>
-                              </w:rPr>
-                              <w:t xml:space="preserve">), il y </w:t>
-                            </w:r>
-                            <w:r>
-                              <w:rPr>
-                                <w:rFonts w:cstheme="minorHAnsi"/>
-                                <w:color w:val="202124"/>
-                                <w:shd w:val="clear" w:color="auto" w:fill="FFFFFF"/>
-                              </w:rPr>
-                              <w:t>a …………………………………………………………………………………</w:t>
-                            </w:r>
-                            <w:proofErr w:type="gramStart"/>
-                            <w:r>
-                              <w:rPr>
-                                <w:rFonts w:cstheme="minorHAnsi"/>
-                                <w:color w:val="202124"/>
-                                <w:shd w:val="clear" w:color="auto" w:fill="FFFFFF"/>
-                              </w:rPr>
-                              <w:t>…</w:t>
-                            </w:r>
-                            <w:r>
-                              <w:rPr>
-                                <w:rFonts w:cstheme="minorHAnsi"/>
-                                <w:color w:val="202124"/>
-                                <w:shd w:val="clear" w:color="auto" w:fill="FFFFFF"/>
-                              </w:rPr>
-                              <w:t>….</w:t>
-                            </w:r>
-                            <w:proofErr w:type="gramEnd"/>
-                            <w:r>
-                              <w:rPr>
-                                <w:rFonts w:cstheme="minorHAnsi"/>
-                                <w:color w:val="202124"/>
-                                <w:shd w:val="clear" w:color="auto" w:fill="FFFFFF"/>
-                              </w:rPr>
-                              <w:t>.</w:t>
-                            </w:r>
-                          </w:p>
-                          <w:p>
-                            <w:pPr>
-                              <w:ind w:left="0"/>
-                              <w:rPr>
                                 <w:rFonts w:eastAsiaTheme="minorEastAsia" w:cstheme="minorHAnsi"/>
                                 <w:color w:val="202124"/>
-                                <w:shd w:val="clear" w:color="auto" w:fill="FFFFFF"/>
-                              </w:rPr>
-                            </w:pPr>
+                                <w:sz w:val="18"/>
+                                <w:szCs w:val="18"/>
+                                <w:shd w:val="clear" w:color="auto" w:fill="FFFFFF"/>
+                              </w:rPr>
+                              <w:t xml:space="preserve">Quelle est la quantité de matière de </w:t>
+                            </w:r>
                             <m:oMath>
                               <m:r>
                                 <w:rPr>
                                   <w:rFonts w:ascii="Cambria Math" w:hAnsi="Cambria Math" w:cstheme="minorHAnsi"/>
                                   <w:color w:val="202124"/>
+                                  <w:sz w:val="18"/>
+                                  <w:szCs w:val="18"/>
                                   <w:shd w:val="clear" w:color="auto" w:fill="FFFFFF"/>
                                 </w:rPr>
-                                <m:t>12,0×</m:t>
+                                <m:t>1</m:t>
+                              </m:r>
+                              <m:r>
+                                <w:rPr>
+                                  <w:rFonts w:ascii="Cambria Math" w:hAnsi="Cambria Math" w:cstheme="minorHAnsi"/>
+                                  <w:color w:val="202124"/>
+                                  <w:sz w:val="18"/>
+                                  <w:szCs w:val="18"/>
+                                  <w:shd w:val="clear" w:color="auto" w:fill="FFFFFF"/>
+                                </w:rPr>
+                                <m:t>3</m:t>
+                              </m:r>
+                              <m:r>
+                                <w:rPr>
+                                  <w:rFonts w:ascii="Cambria Math" w:hAnsi="Cambria Math" w:cstheme="minorHAnsi"/>
+                                  <w:color w:val="202124"/>
+                                  <w:sz w:val="18"/>
+                                  <w:szCs w:val="18"/>
+                                  <w:shd w:val="clear" w:color="auto" w:fill="FFFFFF"/>
+                                </w:rPr>
+                                <m:t>,0×</m:t>
                               </m:r>
                               <m:sSup>
                                 <m:sSupPr>
@@ -433,6 +893,8 @@
                                       <w:rFonts w:ascii="Cambria Math" w:hAnsi="Cambria Math" w:cstheme="minorHAnsi"/>
                                       <w:i/>
                                       <w:color w:val="202124"/>
+                                      <w:sz w:val="18"/>
+                                      <w:szCs w:val="18"/>
                                       <w:shd w:val="clear" w:color="auto" w:fill="FFFFFF"/>
                                     </w:rPr>
                                   </m:ctrlPr>
@@ -442,6 +904,8 @@
                                     <w:rPr>
                                       <w:rFonts w:ascii="Cambria Math" w:hAnsi="Cambria Math" w:cstheme="minorHAnsi"/>
                                       <w:color w:val="202124"/>
+                                      <w:sz w:val="18"/>
+                                      <w:szCs w:val="18"/>
                                       <w:shd w:val="clear" w:color="auto" w:fill="FFFFFF"/>
                                     </w:rPr>
                                     <m:t>10</m:t>
@@ -452,6 +916,8 @@
                                     <w:rPr>
                                       <w:rFonts w:ascii="Cambria Math" w:hAnsi="Cambria Math" w:cstheme="minorHAnsi"/>
                                       <w:color w:val="202124"/>
+                                      <w:sz w:val="18"/>
+                                      <w:szCs w:val="18"/>
                                       <w:shd w:val="clear" w:color="auto" w:fill="FFFFFF"/>
                                     </w:rPr>
                                     <m:t>23</m:t>
@@ -459,23 +925,15 @@
                                 </m:sup>
                               </m:sSup>
                             </m:oMath>
-                            <w:proofErr w:type="gramStart"/>
                             <w:r>
                               <w:rPr>
                                 <w:rFonts w:eastAsiaTheme="minorEastAsia" w:cstheme="minorHAnsi"/>
                                 <w:color w:val="202124"/>
-                                <w:shd w:val="clear" w:color="auto" w:fill="FFFFFF"/>
-                              </w:rPr>
-                              <w:t>molécules</w:t>
-                            </w:r>
-                            <w:proofErr w:type="gramEnd"/>
-                            <w:r>
-                              <w:rPr>
-                                <w:rFonts w:eastAsiaTheme="minorEastAsia" w:cstheme="minorHAnsi"/>
-                                <w:color w:val="202124"/>
-                                <w:shd w:val="clear" w:color="auto" w:fill="FFFFFF"/>
-                              </w:rPr>
-                              <w:t xml:space="preserve"> d’eau (</w:t>
+                                <w:sz w:val="18"/>
+                                <w:szCs w:val="18"/>
+                                <w:shd w:val="clear" w:color="auto" w:fill="FFFFFF"/>
+                              </w:rPr>
+                              <w:t>molécules d’eau (</w:t>
                             </w:r>
                             <m:oMath>
                               <m:sSub>
@@ -485,6 +943,8 @@
                                       <w:rFonts w:ascii="Cambria Math" w:eastAsiaTheme="minorEastAsia" w:hAnsi="Cambria Math" w:cstheme="minorHAnsi"/>
                                       <w:i/>
                                       <w:color w:val="202124"/>
+                                      <w:sz w:val="18"/>
+                                      <w:szCs w:val="18"/>
                                       <w:shd w:val="clear" w:color="auto" w:fill="FFFFFF"/>
                                     </w:rPr>
                                   </m:ctrlPr>
@@ -494,6 +954,8 @@
                                     <w:rPr>
                                       <w:rFonts w:ascii="Cambria Math" w:eastAsiaTheme="minorEastAsia" w:hAnsi="Cambria Math" w:cstheme="minorHAnsi"/>
                                       <w:color w:val="202124"/>
+                                      <w:sz w:val="18"/>
+                                      <w:szCs w:val="18"/>
                                       <w:shd w:val="clear" w:color="auto" w:fill="FFFFFF"/>
                                     </w:rPr>
                                     <m:t>H</m:t>
@@ -504,6 +966,8 @@
                                     <w:rPr>
                                       <w:rFonts w:ascii="Cambria Math" w:eastAsiaTheme="minorEastAsia" w:hAnsi="Cambria Math" w:cstheme="minorHAnsi"/>
                                       <w:color w:val="202124"/>
+                                      <w:sz w:val="18"/>
+                                      <w:szCs w:val="18"/>
                                       <w:shd w:val="clear" w:color="auto" w:fill="FFFFFF"/>
                                     </w:rPr>
                                     <m:t>2</m:t>
@@ -514,6 +978,8 @@
                                 <w:rPr>
                                   <w:rFonts w:ascii="Cambria Math" w:eastAsiaTheme="minorEastAsia" w:hAnsi="Cambria Math" w:cstheme="minorHAnsi"/>
                                   <w:color w:val="202124"/>
+                                  <w:sz w:val="18"/>
+                                  <w:szCs w:val="18"/>
                                   <w:shd w:val="clear" w:color="auto" w:fill="FFFFFF"/>
                                 </w:rPr>
                                 <m:t>O)</m:t>
@@ -523,53 +989,21 @@
                               <w:rPr>
                                 <w:rFonts w:eastAsiaTheme="minorEastAsia" w:cstheme="minorHAnsi"/>
                                 <w:color w:val="202124"/>
-                                <w:shd w:val="clear" w:color="auto" w:fill="FFFFFF"/>
-                              </w:rPr>
-                              <w:t xml:space="preserve"> corre</w:t>
-                            </w:r>
-                            <w:proofErr w:type="spellStart"/>
-                            <w:r>
-                              <w:rPr>
-                                <w:rFonts w:eastAsiaTheme="minorEastAsia" w:cstheme="minorHAnsi"/>
-                                <w:color w:val="202124"/>
-                                <w:shd w:val="clear" w:color="auto" w:fill="FFFFFF"/>
-                              </w:rPr>
-                              <w:t>spondent</w:t>
-                            </w:r>
-                            <w:proofErr w:type="spellEnd"/>
-                            <w:r>
-                              <w:rPr>
-                                <w:rFonts w:eastAsiaTheme="minorEastAsia" w:cstheme="minorHAnsi"/>
-                                <w:color w:val="202124"/>
-                                <w:shd w:val="clear" w:color="auto" w:fill="FFFFFF"/>
-                              </w:rPr>
-                              <w:t xml:space="preserve"> à ………….. </w:t>
-                            </w:r>
-                            <w:proofErr w:type="gramStart"/>
-                            <w:r>
-                              <w:rPr>
-                                <w:rFonts w:eastAsiaTheme="minorEastAsia" w:cstheme="minorHAnsi"/>
-                                <w:color w:val="202124"/>
-                                <w:shd w:val="clear" w:color="auto" w:fill="FFFFFF"/>
-                              </w:rPr>
-                              <w:t>mol</w:t>
-                            </w:r>
-                            <w:proofErr w:type="gramEnd"/>
-                            <w:r>
-                              <w:rPr>
-                                <w:rFonts w:eastAsiaTheme="minorEastAsia" w:cstheme="minorHAnsi"/>
-                                <w:color w:val="202124"/>
-                                <w:shd w:val="clear" w:color="auto" w:fill="FFFFFF"/>
-                              </w:rPr>
-                              <w:t>.</w:t>
+                                <w:sz w:val="18"/>
+                                <w:szCs w:val="18"/>
+                                <w:shd w:val="clear" w:color="auto" w:fill="FFFFFF"/>
+                              </w:rPr>
+                              <w:t> ? …………………………………………………………………………..</w:t>
                             </w:r>
                           </w:p>
                           <w:p>
                             <w:pPr>
                               <w:ind w:left="0"/>
                               <w:rPr>
-                                <w:rFonts w:cstheme="minorHAnsi"/>
-                                <w:color w:val="202124"/>
+                                <w:rFonts w:eastAsiaTheme="minorEastAsia" w:cstheme="minorHAnsi"/>
+                                <w:color w:val="202124"/>
+                                <w:sz w:val="18"/>
+                                <w:szCs w:val="18"/>
                                 <w:shd w:val="clear" w:color="auto" w:fill="FFFFFF"/>
                               </w:rPr>
                             </w:pPr>
@@ -577,6 +1011,1186 @@
                           <w:p>
                             <w:pPr>
                               <w:ind w:left="0"/>
+                              <w:rPr>
+                                <w:rFonts w:eastAsiaTheme="minorEastAsia" w:cstheme="minorHAnsi"/>
+                                <w:color w:val="202124"/>
+                                <w:sz w:val="18"/>
+                                <w:szCs w:val="18"/>
+                                <w:shd w:val="clear" w:color="auto" w:fill="FFFFFF"/>
+                              </w:rPr>
+                            </w:pPr>
+                            <w:r>
+                              <w:rPr>
+                                <w:rFonts w:eastAsiaTheme="minorEastAsia" w:cstheme="minorHAnsi"/>
+                                <w:color w:val="202124"/>
+                                <w:sz w:val="18"/>
+                                <w:szCs w:val="18"/>
+                                <w:shd w:val="clear" w:color="auto" w:fill="FFFFFF"/>
+                              </w:rPr>
+                              <w:t xml:space="preserve">Un atome de fer a une masse </w:t>
+                            </w:r>
+                            <m:oMath>
+                              <m:sSub>
+                                <m:sSubPr>
+                                  <m:ctrlPr>
+                                    <w:rPr>
+                                      <w:rFonts w:ascii="Cambria Math" w:eastAsiaTheme="minorEastAsia" w:hAnsi="Cambria Math" w:cstheme="minorHAnsi"/>
+                                      <w:i/>
+                                      <w:color w:val="202124"/>
+                                      <w:sz w:val="18"/>
+                                      <w:szCs w:val="18"/>
+                                      <w:shd w:val="clear" w:color="auto" w:fill="FFFFFF"/>
+                                    </w:rPr>
+                                  </m:ctrlPr>
+                                </m:sSubPr>
+                                <m:e>
+                                  <m:r>
+                                    <w:rPr>
+                                      <w:rFonts w:ascii="Cambria Math" w:eastAsiaTheme="minorEastAsia" w:hAnsi="Cambria Math" w:cstheme="minorHAnsi"/>
+                                      <w:color w:val="202124"/>
+                                      <w:sz w:val="18"/>
+                                      <w:szCs w:val="18"/>
+                                      <w:shd w:val="clear" w:color="auto" w:fill="FFFFFF"/>
+                                    </w:rPr>
+                                    <m:t>m</m:t>
+                                  </m:r>
+                                </m:e>
+                                <m:sub>
+                                  <m:r>
+                                    <w:rPr>
+                                      <w:rFonts w:ascii="Cambria Math" w:eastAsiaTheme="minorEastAsia" w:hAnsi="Cambria Math" w:cstheme="minorHAnsi"/>
+                                      <w:color w:val="202124"/>
+                                      <w:sz w:val="18"/>
+                                      <w:szCs w:val="18"/>
+                                      <w:shd w:val="clear" w:color="auto" w:fill="FFFFFF"/>
+                                    </w:rPr>
+                                    <m:t>fer</m:t>
+                                  </m:r>
+                                </m:sub>
+                              </m:sSub>
+                              <m:r>
+                                <w:rPr>
+                                  <w:rFonts w:ascii="Cambria Math" w:eastAsiaTheme="minorEastAsia" w:hAnsi="Cambria Math" w:cstheme="minorHAnsi"/>
+                                  <w:color w:val="202124"/>
+                                  <w:sz w:val="18"/>
+                                  <w:szCs w:val="18"/>
+                                  <w:shd w:val="clear" w:color="auto" w:fill="FFFFFF"/>
+                                </w:rPr>
+                                <m:t>=9,27×</m:t>
+                              </m:r>
+                              <m:sSup>
+                                <m:sSupPr>
+                                  <m:ctrlPr>
+                                    <w:rPr>
+                                      <w:rFonts w:ascii="Cambria Math" w:eastAsiaTheme="minorEastAsia" w:hAnsi="Cambria Math" w:cstheme="minorHAnsi"/>
+                                      <w:i/>
+                                      <w:color w:val="202124"/>
+                                      <w:sz w:val="18"/>
+                                      <w:szCs w:val="18"/>
+                                      <w:shd w:val="clear" w:color="auto" w:fill="FFFFFF"/>
+                                    </w:rPr>
+                                  </m:ctrlPr>
+                                </m:sSupPr>
+                                <m:e>
+                                  <m:r>
+                                    <w:rPr>
+                                      <w:rFonts w:ascii="Cambria Math" w:eastAsiaTheme="minorEastAsia" w:hAnsi="Cambria Math" w:cstheme="minorHAnsi"/>
+                                      <w:color w:val="202124"/>
+                                      <w:sz w:val="18"/>
+                                      <w:szCs w:val="18"/>
+                                      <w:shd w:val="clear" w:color="auto" w:fill="FFFFFF"/>
+                                    </w:rPr>
+                                    <m:t>10</m:t>
+                                  </m:r>
+                                </m:e>
+                                <m:sup>
+                                  <m:r>
+                                    <w:rPr>
+                                      <w:rFonts w:ascii="Cambria Math" w:eastAsiaTheme="minorEastAsia" w:hAnsi="Cambria Math" w:cstheme="minorHAnsi"/>
+                                      <w:color w:val="202124"/>
+                                      <w:sz w:val="18"/>
+                                      <w:szCs w:val="18"/>
+                                      <w:shd w:val="clear" w:color="auto" w:fill="FFFFFF"/>
+                                    </w:rPr>
+                                    <m:t>-23</m:t>
+                                  </m:r>
+                                </m:sup>
+                              </m:sSup>
+                              <m:r>
+                                <w:rPr>
+                                  <w:rFonts w:ascii="Cambria Math" w:eastAsiaTheme="minorEastAsia" w:hAnsi="Cambria Math" w:cstheme="minorHAnsi"/>
+                                  <w:color w:val="202124"/>
+                                  <w:sz w:val="18"/>
+                                  <w:szCs w:val="18"/>
+                                  <w:shd w:val="clear" w:color="auto" w:fill="FFFFFF"/>
+                                </w:rPr>
+                                <m:t>g</m:t>
+                              </m:r>
+                            </m:oMath>
+                            <w:r>
+                              <w:rPr>
+                                <w:rFonts w:eastAsiaTheme="minorEastAsia" w:cstheme="minorHAnsi"/>
+                                <w:color w:val="202124"/>
+                                <w:sz w:val="18"/>
+                                <w:szCs w:val="18"/>
+                                <w:shd w:val="clear" w:color="auto" w:fill="FFFFFF"/>
+                              </w:rPr>
+                              <w:t xml:space="preserve">. Un clou a une masse </w:t>
+                            </w:r>
+                            <m:oMath>
+                              <m:sSub>
+                                <m:sSubPr>
+                                  <m:ctrlPr>
+                                    <w:rPr>
+                                      <w:rFonts w:ascii="Cambria Math" w:eastAsiaTheme="minorEastAsia" w:hAnsi="Cambria Math" w:cstheme="minorHAnsi"/>
+                                      <w:i/>
+                                      <w:color w:val="202124"/>
+                                      <w:sz w:val="18"/>
+                                      <w:szCs w:val="18"/>
+                                      <w:shd w:val="clear" w:color="auto" w:fill="FFFFFF"/>
+                                    </w:rPr>
+                                  </m:ctrlPr>
+                                </m:sSubPr>
+                                <m:e>
+                                  <m:r>
+                                    <w:rPr>
+                                      <w:rFonts w:ascii="Cambria Math" w:eastAsiaTheme="minorEastAsia" w:hAnsi="Cambria Math" w:cstheme="minorHAnsi"/>
+                                      <w:color w:val="202124"/>
+                                      <w:sz w:val="18"/>
+                                      <w:szCs w:val="18"/>
+                                      <w:shd w:val="clear" w:color="auto" w:fill="FFFFFF"/>
+                                    </w:rPr>
+                                    <m:t>m</m:t>
+                                  </m:r>
+                                </m:e>
+                                <m:sub>
+                                  <m:r>
+                                    <w:rPr>
+                                      <w:rFonts w:ascii="Cambria Math" w:eastAsiaTheme="minorEastAsia" w:hAnsi="Cambria Math" w:cstheme="minorHAnsi"/>
+                                      <w:color w:val="202124"/>
+                                      <w:sz w:val="18"/>
+                                      <w:szCs w:val="18"/>
+                                      <w:shd w:val="clear" w:color="auto" w:fill="FFFFFF"/>
+                                    </w:rPr>
+                                    <m:t>clou</m:t>
+                                  </m:r>
+                                </m:sub>
+                              </m:sSub>
+                              <m:r>
+                                <w:rPr>
+                                  <w:rFonts w:ascii="Cambria Math" w:eastAsiaTheme="minorEastAsia" w:hAnsi="Cambria Math" w:cstheme="minorHAnsi"/>
+                                  <w:color w:val="202124"/>
+                                  <w:sz w:val="18"/>
+                                  <w:szCs w:val="18"/>
+                                  <w:shd w:val="clear" w:color="auto" w:fill="FFFFFF"/>
+                                </w:rPr>
+                                <m:t>=10,07g</m:t>
+                              </m:r>
+                            </m:oMath>
+                            <w:r>
+                              <w:rPr>
+                                <w:rFonts w:eastAsiaTheme="minorEastAsia" w:cstheme="minorHAnsi"/>
+                                <w:color w:val="202124"/>
+                                <w:sz w:val="18"/>
+                                <w:szCs w:val="18"/>
+                                <w:shd w:val="clear" w:color="auto" w:fill="FFFFFF"/>
+                              </w:rPr>
+                              <w:t>. Combien y a-t-il d’atomes de fer dans ce clou ? ……………………………………………………………………………………………………………………………………………………………………………………</w:t>
+                            </w:r>
+                            <w:r>
+                              <w:rPr>
+                                <w:rFonts w:eastAsiaTheme="minorEastAsia" w:cstheme="minorHAnsi"/>
+                                <w:color w:val="202124"/>
+                                <w:sz w:val="18"/>
+                                <w:szCs w:val="18"/>
+                                <w:shd w:val="clear" w:color="auto" w:fill="FFFFFF"/>
+                              </w:rPr>
+                              <w:t>………….</w:t>
+                            </w:r>
+                          </w:p>
+                          <w:p>
+                            <w:pPr>
+                              <w:ind w:left="0"/>
+                              <w:rPr>
+                                <w:rFonts w:eastAsiaTheme="minorEastAsia" w:cstheme="minorHAnsi"/>
+                                <w:color w:val="202124"/>
+                                <w:sz w:val="18"/>
+                                <w:szCs w:val="18"/>
+                                <w:shd w:val="clear" w:color="auto" w:fill="FFFFFF"/>
+                              </w:rPr>
+                            </w:pPr>
+                          </w:p>
+                          <w:p>
+                            <w:pPr>
+                              <w:ind w:left="0"/>
+                              <w:rPr>
+                                <w:rFonts w:eastAsiaTheme="minorEastAsia" w:cstheme="minorHAnsi"/>
+                                <w:color w:val="202124"/>
+                                <w:sz w:val="18"/>
+                                <w:szCs w:val="18"/>
+                                <w:shd w:val="clear" w:color="auto" w:fill="FFFFFF"/>
+                              </w:rPr>
+                            </w:pPr>
+                            <w:r>
+                              <w:rPr>
+                                <w:rFonts w:eastAsiaTheme="minorEastAsia" w:cstheme="minorHAnsi"/>
+                                <w:b/>
+                                <w:bCs/>
+                                <w:color w:val="202124"/>
+                                <w:sz w:val="18"/>
+                                <w:szCs w:val="18"/>
+                                <w:shd w:val="clear" w:color="auto" w:fill="FFFFFF"/>
+                              </w:rPr>
+                              <w:t>Formules</w:t>
+                            </w:r>
+                            <w:r>
+                              <w:rPr>
+                                <w:rFonts w:eastAsiaTheme="minorEastAsia" w:cstheme="minorHAnsi"/>
+                                <w:color w:val="202124"/>
+                                <w:sz w:val="18"/>
+                                <w:szCs w:val="18"/>
+                                <w:shd w:val="clear" w:color="auto" w:fill="FFFFFF"/>
+                              </w:rPr>
+                              <w:t> </w:t>
+                            </w:r>
+                            <w:r>
+                              <w:rPr>
+                                <w:rFonts w:eastAsiaTheme="minorEastAsia" w:cstheme="minorHAnsi"/>
+                                <w:b/>
+                                <w:bCs/>
+                                <w:color w:val="202124"/>
+                                <w:sz w:val="18"/>
+                                <w:szCs w:val="18"/>
+                                <w:shd w:val="clear" w:color="auto" w:fill="FFFFFF"/>
+                              </w:rPr>
+                              <w:t>:</w:t>
+                            </w:r>
+                            <w:r>
+                              <w:rPr>
+                                <w:rFonts w:eastAsiaTheme="minorEastAsia" w:cstheme="minorHAnsi"/>
+                                <w:color w:val="202124"/>
+                                <w:sz w:val="18"/>
+                                <w:szCs w:val="18"/>
+                                <w:shd w:val="clear" w:color="auto" w:fill="FFFFFF"/>
+                              </w:rPr>
+                              <w:t xml:space="preserve"> </w:t>
+                            </w:r>
+                          </w:p>
+                          <w:p>
+                            <w:pPr>
+                              <w:pStyle w:val="ListParagraph"/>
+                              <w:numPr>
+                                <w:ilvl w:val="0"/>
+                                <w:numId w:val="18"/>
+                              </w:numPr>
+                              <w:rPr>
+                                <w:rFonts w:eastAsiaTheme="minorEastAsia" w:cstheme="minorHAnsi"/>
+                                <w:color w:val="202124"/>
+                                <w:sz w:val="18"/>
+                                <w:szCs w:val="18"/>
+                                <w:shd w:val="clear" w:color="auto" w:fill="FFFFFF"/>
+                              </w:rPr>
+                            </w:pPr>
+                            <w:r>
+                              <w:rPr>
+                                <w:rFonts w:eastAsiaTheme="minorEastAsia" w:cstheme="minorHAnsi"/>
+                                <w:color w:val="202124"/>
+                                <w:sz w:val="18"/>
+                                <w:szCs w:val="18"/>
+                                <w:shd w:val="clear" w:color="auto" w:fill="FFFFFF"/>
+                              </w:rPr>
+                              <w:t xml:space="preserve">Un clou en fer contient </w:t>
+                            </w:r>
+                            <m:oMath>
+                              <m:r>
+                                <m:rPr>
+                                  <m:sty m:val="bi"/>
+                                </m:rPr>
+                                <w:rPr>
+                                  <w:rFonts w:ascii="Cambria Math" w:eastAsiaTheme="minorEastAsia" w:hAnsi="Cambria Math" w:cstheme="minorHAnsi"/>
+                                  <w:color w:val="202124"/>
+                                  <w:sz w:val="18"/>
+                                  <w:szCs w:val="18"/>
+                                  <w:shd w:val="clear" w:color="auto" w:fill="FFFFFF"/>
+                                </w:rPr>
+                                <m:t>n</m:t>
+                              </m:r>
+                              <m:r>
+                                <w:rPr>
+                                  <w:rFonts w:ascii="Cambria Math" w:eastAsiaTheme="minorEastAsia" w:hAnsi="Cambria Math" w:cstheme="minorHAnsi"/>
+                                  <w:color w:val="202124"/>
+                                  <w:sz w:val="18"/>
+                                  <w:szCs w:val="18"/>
+                                  <w:shd w:val="clear" w:color="auto" w:fill="FFFFFF"/>
+                                </w:rPr>
+                                <m:t xml:space="preserve"> </m:t>
+                              </m:r>
+                            </m:oMath>
+                            <w:r>
+                              <w:rPr>
+                                <w:rFonts w:eastAsiaTheme="minorEastAsia" w:cstheme="minorHAnsi"/>
+                                <w:color w:val="202124"/>
+                                <w:sz w:val="18"/>
+                                <w:szCs w:val="18"/>
+                                <w:shd w:val="clear" w:color="auto" w:fill="FFFFFF"/>
+                              </w:rPr>
+                              <w:t xml:space="preserve">mol de Fer (Fe). Le nombre d’atomes de fer est noté </w:t>
+                            </w:r>
+                            <m:oMath>
+                              <m:r>
+                                <m:rPr>
+                                  <m:sty m:val="bi"/>
+                                </m:rPr>
+                                <w:rPr>
+                                  <w:rFonts w:ascii="Cambria Math" w:eastAsiaTheme="minorEastAsia" w:hAnsi="Cambria Math" w:cstheme="minorHAnsi"/>
+                                  <w:color w:val="202124"/>
+                                  <w:sz w:val="18"/>
+                                  <w:szCs w:val="18"/>
+                                  <w:shd w:val="clear" w:color="auto" w:fill="FFFFFF"/>
+                                </w:rPr>
+                                <m:t>N</m:t>
+                              </m:r>
+                            </m:oMath>
+                            <w:r>
+                              <w:rPr>
+                                <w:rFonts w:eastAsiaTheme="minorEastAsia" w:cstheme="minorHAnsi"/>
+                                <w:color w:val="202124"/>
+                                <w:sz w:val="18"/>
+                                <w:szCs w:val="18"/>
+                                <w:shd w:val="clear" w:color="auto" w:fill="FFFFFF"/>
+                              </w:rPr>
+                              <w:t xml:space="preserve">. Ecrire une formule reliant </w:t>
+                            </w:r>
+                            <m:oMath>
+                              <m:r>
+                                <m:rPr>
+                                  <m:sty m:val="bi"/>
+                                </m:rPr>
+                                <w:rPr>
+                                  <w:rFonts w:ascii="Cambria Math" w:eastAsiaTheme="minorEastAsia" w:hAnsi="Cambria Math" w:cstheme="minorHAnsi"/>
+                                  <w:color w:val="202124"/>
+                                  <w:sz w:val="18"/>
+                                  <w:szCs w:val="18"/>
+                                  <w:shd w:val="clear" w:color="auto" w:fill="FFFFFF"/>
+                                </w:rPr>
+                                <m:t>n, N</m:t>
+                              </m:r>
+                              <m:r>
+                                <w:rPr>
+                                  <w:rFonts w:ascii="Cambria Math" w:eastAsiaTheme="minorEastAsia" w:hAnsi="Cambria Math" w:cstheme="minorHAnsi"/>
+                                  <w:color w:val="202124"/>
+                                  <w:sz w:val="18"/>
+                                  <w:szCs w:val="18"/>
+                                  <w:shd w:val="clear" w:color="auto" w:fill="FFFFFF"/>
+                                </w:rPr>
+                                <m:t xml:space="preserve"> </m:t>
+                              </m:r>
+                            </m:oMath>
+                            <w:r>
+                              <w:rPr>
+                                <w:rFonts w:eastAsiaTheme="minorEastAsia" w:cstheme="minorHAnsi"/>
+                                <w:color w:val="202124"/>
+                                <w:sz w:val="18"/>
+                                <w:szCs w:val="18"/>
+                                <w:shd w:val="clear" w:color="auto" w:fill="FFFFFF"/>
+                              </w:rPr>
+                              <w:t>et</w:t>
+                            </w:r>
+                            <w:r>
+                              <w:rPr>
+                                <w:rFonts w:eastAsiaTheme="minorEastAsia" w:cstheme="minorHAnsi"/>
+                                <w:b/>
+                                <w:bCs/>
+                                <w:color w:val="202124"/>
+                                <w:sz w:val="18"/>
+                                <w:szCs w:val="18"/>
+                                <w:shd w:val="clear" w:color="auto" w:fill="FFFFFF"/>
+                              </w:rPr>
+                              <w:t xml:space="preserve"> </w:t>
+                            </w:r>
+                            <m:oMath>
+                              <m:sSub>
+                                <m:sSubPr>
+                                  <m:ctrlPr>
+                                    <w:rPr>
+                                      <w:rFonts w:ascii="Cambria Math" w:eastAsiaTheme="minorEastAsia" w:hAnsi="Cambria Math" w:cstheme="minorHAnsi"/>
+                                      <w:b/>
+                                      <w:bCs/>
+                                      <w:i/>
+                                      <w:color w:val="202124"/>
+                                      <w:sz w:val="18"/>
+                                      <w:szCs w:val="18"/>
+                                      <w:shd w:val="clear" w:color="auto" w:fill="FFFFFF"/>
+                                    </w:rPr>
+                                  </m:ctrlPr>
+                                </m:sSubPr>
+                                <m:e>
+                                  <m:r>
+                                    <m:rPr>
+                                      <m:sty m:val="bi"/>
+                                    </m:rPr>
+                                    <w:rPr>
+                                      <w:rFonts w:ascii="Cambria Math" w:eastAsiaTheme="minorEastAsia" w:hAnsi="Cambria Math" w:cstheme="minorHAnsi"/>
+                                      <w:color w:val="202124"/>
+                                      <w:sz w:val="18"/>
+                                      <w:szCs w:val="18"/>
+                                      <w:shd w:val="clear" w:color="auto" w:fill="FFFFFF"/>
+                                    </w:rPr>
+                                    <m:t>N</m:t>
+                                  </m:r>
+                                </m:e>
+                                <m:sub>
+                                  <m:r>
+                                    <m:rPr>
+                                      <m:sty m:val="bi"/>
+                                    </m:rPr>
+                                    <w:rPr>
+                                      <w:rFonts w:ascii="Cambria Math" w:eastAsiaTheme="minorEastAsia" w:hAnsi="Cambria Math" w:cstheme="minorHAnsi"/>
+                                      <w:color w:val="202124"/>
+                                      <w:sz w:val="18"/>
+                                      <w:szCs w:val="18"/>
+                                      <w:shd w:val="clear" w:color="auto" w:fill="FFFFFF"/>
+                                    </w:rPr>
+                                    <m:t>a</m:t>
+                                  </m:r>
+                                </m:sub>
+                              </m:sSub>
+                            </m:oMath>
+                            <w:r>
+                              <w:rPr>
+                                <w:rFonts w:eastAsiaTheme="minorEastAsia" w:cstheme="minorHAnsi"/>
+                                <w:color w:val="202124"/>
+                                <w:sz w:val="18"/>
+                                <w:szCs w:val="18"/>
+                                <w:shd w:val="clear" w:color="auto" w:fill="FFFFFF"/>
+                              </w:rPr>
+                              <w:t> :</w:t>
+                            </w:r>
+                          </w:p>
+                          <w:p>
+                            <w:pPr>
+                              <w:pStyle w:val="ListParagraph"/>
+                              <w:rPr>
+                                <w:rFonts w:eastAsiaTheme="minorEastAsia" w:cstheme="minorHAnsi"/>
+                                <w:color w:val="202124"/>
+                                <w:sz w:val="18"/>
+                                <w:szCs w:val="18"/>
+                                <w:shd w:val="clear" w:color="auto" w:fill="FFFFFF"/>
+                              </w:rPr>
+                            </w:pPr>
+                          </w:p>
+                          <w:p>
+                            <w:pPr>
+                              <w:ind w:left="360"/>
+                              <w:rPr>
+                                <w:rFonts w:eastAsiaTheme="minorEastAsia" w:cstheme="minorHAnsi"/>
+                                <w:color w:val="202124"/>
+                                <w:sz w:val="18"/>
+                                <w:szCs w:val="18"/>
+                                <w:shd w:val="clear" w:color="auto" w:fill="FFFFFF"/>
+                              </w:rPr>
+                            </w:pPr>
+                          </w:p>
+                          <w:p>
+                            <w:pPr>
+                              <w:pStyle w:val="ListParagraph"/>
+                              <w:numPr>
+                                <w:ilvl w:val="0"/>
+                                <w:numId w:val="18"/>
+                              </w:numPr>
+                              <w:rPr>
+                                <w:rFonts w:eastAsiaTheme="minorEastAsia" w:cstheme="minorHAnsi"/>
+                                <w:color w:val="202124"/>
+                                <w:sz w:val="18"/>
+                                <w:szCs w:val="18"/>
+                                <w:shd w:val="clear" w:color="auto" w:fill="FFFFFF"/>
+                              </w:rPr>
+                            </w:pPr>
+                            <w:r>
+                              <w:rPr>
+                                <w:rFonts w:eastAsiaTheme="minorEastAsia" w:cstheme="minorHAnsi"/>
+                                <w:color w:val="202124"/>
+                                <w:sz w:val="18"/>
+                                <w:szCs w:val="18"/>
+                                <w:shd w:val="clear" w:color="auto" w:fill="FFFFFF"/>
+                              </w:rPr>
+                              <w:t xml:space="preserve">Un </w:t>
+                            </w:r>
+                            <w:proofErr w:type="gramStart"/>
+                            <w:r>
+                              <w:rPr>
+                                <w:rFonts w:eastAsiaTheme="minorEastAsia" w:cstheme="minorHAnsi"/>
+                                <w:color w:val="202124"/>
+                                <w:sz w:val="18"/>
+                                <w:szCs w:val="18"/>
+                                <w:shd w:val="clear" w:color="auto" w:fill="FFFFFF"/>
+                              </w:rPr>
+                              <w:t>objet</w:t>
+                            </w:r>
+                            <w:r>
+                              <w:rPr>
+                                <w:rFonts w:eastAsiaTheme="minorEastAsia" w:cstheme="minorHAnsi"/>
+                                <w:color w:val="202124"/>
+                                <w:sz w:val="18"/>
+                                <w:szCs w:val="18"/>
+                                <w:shd w:val="clear" w:color="auto" w:fill="FFFFFF"/>
+                              </w:rPr>
+                              <w:t xml:space="preserve"> </w:t>
+                            </w:r>
+                            <w:r>
+                              <w:rPr>
+                                <w:rFonts w:eastAsiaTheme="minorEastAsia" w:cstheme="minorHAnsi"/>
+                                <w:color w:val="202124"/>
+                                <w:sz w:val="18"/>
+                                <w:szCs w:val="18"/>
+                                <w:shd w:val="clear" w:color="auto" w:fill="FFFFFF"/>
+                              </w:rPr>
+                              <w:t xml:space="preserve"> en</w:t>
+                            </w:r>
+                            <w:proofErr w:type="gramEnd"/>
+                            <w:r>
+                              <w:rPr>
+                                <w:rFonts w:eastAsiaTheme="minorEastAsia" w:cstheme="minorHAnsi"/>
+                                <w:color w:val="202124"/>
+                                <w:sz w:val="18"/>
+                                <w:szCs w:val="18"/>
+                                <w:shd w:val="clear" w:color="auto" w:fill="FFFFFF"/>
+                              </w:rPr>
+                              <w:t xml:space="preserve"> fer</w:t>
+                            </w:r>
+                            <w:r>
+                              <w:rPr>
+                                <w:rFonts w:eastAsiaTheme="minorEastAsia" w:cstheme="minorHAnsi"/>
+                                <w:color w:val="202124"/>
+                                <w:sz w:val="18"/>
+                                <w:szCs w:val="18"/>
+                                <w:shd w:val="clear" w:color="auto" w:fill="FFFFFF"/>
+                              </w:rPr>
+                              <w:t xml:space="preserve"> </w:t>
+                            </w:r>
+                            <w:r>
+                              <w:rPr>
+                                <w:rFonts w:eastAsiaTheme="minorEastAsia" w:cstheme="minorHAnsi"/>
+                                <w:color w:val="202124"/>
+                                <w:sz w:val="18"/>
+                                <w:szCs w:val="18"/>
+                                <w:shd w:val="clear" w:color="auto" w:fill="FFFFFF"/>
+                              </w:rPr>
+                              <w:t>(ex : clou)</w:t>
+                            </w:r>
+                            <w:r>
+                              <w:rPr>
+                                <w:rFonts w:eastAsiaTheme="minorEastAsia" w:cstheme="minorHAnsi"/>
+                                <w:color w:val="202124"/>
+                                <w:sz w:val="18"/>
+                                <w:szCs w:val="18"/>
+                                <w:shd w:val="clear" w:color="auto" w:fill="FFFFFF"/>
+                              </w:rPr>
+                              <w:t xml:space="preserve"> a une masse de </w:t>
+                            </w:r>
+                            <m:oMath>
+                              <m:sSub>
+                                <m:sSubPr>
+                                  <m:ctrlPr>
+                                    <w:rPr>
+                                      <w:rFonts w:ascii="Cambria Math" w:eastAsiaTheme="minorEastAsia" w:hAnsi="Cambria Math" w:cstheme="minorHAnsi"/>
+                                      <w:b/>
+                                      <w:bCs/>
+                                      <w:i/>
+                                      <w:color w:val="202124"/>
+                                      <w:sz w:val="18"/>
+                                      <w:szCs w:val="18"/>
+                                      <w:shd w:val="clear" w:color="auto" w:fill="FFFFFF"/>
+                                    </w:rPr>
+                                  </m:ctrlPr>
+                                </m:sSubPr>
+                                <m:e>
+                                  <m:r>
+                                    <m:rPr>
+                                      <m:sty m:val="bi"/>
+                                    </m:rPr>
+                                    <w:rPr>
+                                      <w:rFonts w:ascii="Cambria Math" w:eastAsiaTheme="minorEastAsia" w:hAnsi="Cambria Math" w:cstheme="minorHAnsi"/>
+                                      <w:color w:val="202124"/>
+                                      <w:sz w:val="18"/>
+                                      <w:szCs w:val="18"/>
+                                      <w:shd w:val="clear" w:color="auto" w:fill="FFFFFF"/>
+                                    </w:rPr>
+                                    <m:t>m</m:t>
+                                  </m:r>
+                                </m:e>
+                                <m:sub>
+                                  <m:r>
+                                    <m:rPr>
+                                      <m:sty m:val="bi"/>
+                                    </m:rPr>
+                                    <w:rPr>
+                                      <w:rFonts w:ascii="Cambria Math" w:eastAsiaTheme="minorEastAsia" w:hAnsi="Cambria Math" w:cstheme="minorHAnsi"/>
+                                      <w:color w:val="202124"/>
+                                      <w:sz w:val="18"/>
+                                      <w:szCs w:val="18"/>
+                                      <w:shd w:val="clear" w:color="auto" w:fill="FFFFFF"/>
+                                    </w:rPr>
+                                    <m:t>objet</m:t>
+                                  </m:r>
+                                </m:sub>
+                              </m:sSub>
+                            </m:oMath>
+                            <w:r>
+                              <w:rPr>
+                                <w:rFonts w:eastAsiaTheme="minorEastAsia" w:cstheme="minorHAnsi"/>
+                                <w:color w:val="202124"/>
+                                <w:sz w:val="18"/>
+                                <w:szCs w:val="18"/>
+                                <w:shd w:val="clear" w:color="auto" w:fill="FFFFFF"/>
+                              </w:rPr>
+                              <w:t>. Un atome de fer a une masse</w:t>
+                            </w:r>
+                            <w:r>
+                              <w:rPr>
+                                <w:rFonts w:eastAsiaTheme="minorEastAsia" w:cstheme="minorHAnsi"/>
+                                <w:b/>
+                                <w:bCs/>
+                                <w:color w:val="202124"/>
+                                <w:sz w:val="18"/>
+                                <w:szCs w:val="18"/>
+                                <w:shd w:val="clear" w:color="auto" w:fill="FFFFFF"/>
+                              </w:rPr>
+                              <w:t xml:space="preserve"> </w:t>
+                            </w:r>
+                            <m:oMath>
+                              <m:sSub>
+                                <m:sSubPr>
+                                  <m:ctrlPr>
+                                    <w:rPr>
+                                      <w:rFonts w:ascii="Cambria Math" w:eastAsiaTheme="minorEastAsia" w:hAnsi="Cambria Math" w:cstheme="minorHAnsi"/>
+                                      <w:b/>
+                                      <w:bCs/>
+                                      <w:i/>
+                                      <w:color w:val="202124"/>
+                                      <w:sz w:val="18"/>
+                                      <w:szCs w:val="18"/>
+                                      <w:shd w:val="clear" w:color="auto" w:fill="FFFFFF"/>
+                                    </w:rPr>
+                                  </m:ctrlPr>
+                                </m:sSubPr>
+                                <m:e>
+                                  <m:r>
+                                    <m:rPr>
+                                      <m:sty m:val="bi"/>
+                                    </m:rPr>
+                                    <w:rPr>
+                                      <w:rFonts w:ascii="Cambria Math" w:eastAsiaTheme="minorEastAsia" w:hAnsi="Cambria Math" w:cstheme="minorHAnsi"/>
+                                      <w:color w:val="202124"/>
+                                      <w:sz w:val="18"/>
+                                      <w:szCs w:val="18"/>
+                                      <w:shd w:val="clear" w:color="auto" w:fill="FFFFFF"/>
+                                    </w:rPr>
+                                    <m:t>m</m:t>
+                                  </m:r>
+                                </m:e>
+                                <m:sub>
+                                  <m:r>
+                                    <m:rPr>
+                                      <m:sty m:val="bi"/>
+                                    </m:rPr>
+                                    <w:rPr>
+                                      <w:rFonts w:ascii="Cambria Math" w:eastAsiaTheme="minorEastAsia" w:hAnsi="Cambria Math" w:cstheme="minorHAnsi"/>
+                                      <w:color w:val="202124"/>
+                                      <w:sz w:val="18"/>
+                                      <w:szCs w:val="18"/>
+                                      <w:shd w:val="clear" w:color="auto" w:fill="FFFFFF"/>
+                                    </w:rPr>
+                                    <m:t>atome</m:t>
+                                  </m:r>
+                                </m:sub>
+                              </m:sSub>
+                            </m:oMath>
+                            <w:r>
+                              <w:rPr>
+                                <w:rFonts w:eastAsiaTheme="minorEastAsia" w:cstheme="minorHAnsi"/>
+                                <w:color w:val="202124"/>
+                                <w:sz w:val="18"/>
+                                <w:szCs w:val="18"/>
+                                <w:shd w:val="clear" w:color="auto" w:fill="FFFFFF"/>
+                              </w:rPr>
+                              <w:t xml:space="preserve">. Le nombre d’atome de fer de ce clou est noté </w:t>
+                            </w:r>
+                            <m:oMath>
+                              <m:r>
+                                <m:rPr>
+                                  <m:sty m:val="bi"/>
+                                </m:rPr>
+                                <w:rPr>
+                                  <w:rFonts w:ascii="Cambria Math" w:eastAsiaTheme="minorEastAsia" w:hAnsi="Cambria Math" w:cstheme="minorHAnsi"/>
+                                  <w:color w:val="202124"/>
+                                  <w:sz w:val="18"/>
+                                  <w:szCs w:val="18"/>
+                                  <w:shd w:val="clear" w:color="auto" w:fill="FFFFFF"/>
+                                </w:rPr>
+                                <m:t>N</m:t>
+                              </m:r>
+                              <m:r>
+                                <w:rPr>
+                                  <w:rFonts w:ascii="Cambria Math" w:eastAsiaTheme="minorEastAsia" w:hAnsi="Cambria Math" w:cstheme="minorHAnsi"/>
+                                  <w:color w:val="202124"/>
+                                  <w:sz w:val="18"/>
+                                  <w:szCs w:val="18"/>
+                                  <w:shd w:val="clear" w:color="auto" w:fill="FFFFFF"/>
+                                </w:rPr>
+                                <m:t>.</m:t>
+                              </m:r>
+                            </m:oMath>
+                          </w:p>
+                          <w:p>
+                            <w:pPr>
+                              <w:ind w:left="0" w:firstLine="360"/>
+                              <w:rPr>
+                                <w:rFonts w:eastAsiaTheme="minorEastAsia" w:cstheme="minorHAnsi"/>
+                                <w:color w:val="202124"/>
+                                <w:sz w:val="18"/>
+                                <w:szCs w:val="18"/>
+                                <w:shd w:val="clear" w:color="auto" w:fill="FFFFFF"/>
+                              </w:rPr>
+                            </w:pPr>
+                            <w:r>
+                              <w:rPr>
+                                <w:rFonts w:eastAsiaTheme="minorEastAsia" w:cstheme="minorHAnsi"/>
+                                <w:color w:val="202124"/>
+                                <w:sz w:val="18"/>
+                                <w:szCs w:val="18"/>
+                                <w:shd w:val="clear" w:color="auto" w:fill="FFFFFF"/>
+                              </w:rPr>
+                              <w:t xml:space="preserve">Ecrire une formule reliant </w:t>
+                            </w:r>
+                            <m:oMath>
+                              <m:sSub>
+                                <m:sSubPr>
+                                  <m:ctrlPr>
+                                    <w:rPr>
+                                      <w:rFonts w:ascii="Cambria Math" w:eastAsiaTheme="minorEastAsia" w:hAnsi="Cambria Math" w:cstheme="minorHAnsi"/>
+                                      <w:b/>
+                                      <w:bCs/>
+                                      <w:i/>
+                                      <w:color w:val="202124"/>
+                                      <w:sz w:val="18"/>
+                                      <w:szCs w:val="18"/>
+                                      <w:shd w:val="clear" w:color="auto" w:fill="FFFFFF"/>
+                                    </w:rPr>
+                                  </m:ctrlPr>
+                                </m:sSubPr>
+                                <m:e>
+                                  <m:r>
+                                    <m:rPr>
+                                      <m:sty m:val="bi"/>
+                                    </m:rPr>
+                                    <w:rPr>
+                                      <w:rFonts w:ascii="Cambria Math" w:eastAsiaTheme="minorEastAsia" w:hAnsi="Cambria Math" w:cstheme="minorHAnsi"/>
+                                      <w:color w:val="202124"/>
+                                      <w:sz w:val="18"/>
+                                      <w:szCs w:val="18"/>
+                                      <w:shd w:val="clear" w:color="auto" w:fill="FFFFFF"/>
+                                    </w:rPr>
+                                    <m:t>m</m:t>
+                                  </m:r>
+                                </m:e>
+                                <m:sub>
+                                  <m:r>
+                                    <m:rPr>
+                                      <m:sty m:val="bi"/>
+                                    </m:rPr>
+                                    <w:rPr>
+                                      <w:rFonts w:ascii="Cambria Math" w:eastAsiaTheme="minorEastAsia" w:hAnsi="Cambria Math" w:cstheme="minorHAnsi"/>
+                                      <w:color w:val="202124"/>
+                                      <w:sz w:val="18"/>
+                                      <w:szCs w:val="18"/>
+                                      <w:shd w:val="clear" w:color="auto" w:fill="FFFFFF"/>
+                                    </w:rPr>
+                                    <m:t>objet</m:t>
+                                  </m:r>
+                                </m:sub>
+                              </m:sSub>
+                              <m:r>
+                                <m:rPr>
+                                  <m:sty m:val="bi"/>
+                                </m:rPr>
+                                <w:rPr>
+                                  <w:rFonts w:ascii="Cambria Math" w:eastAsiaTheme="minorEastAsia" w:hAnsi="Cambria Math" w:cstheme="minorHAnsi"/>
+                                  <w:color w:val="202124"/>
+                                  <w:sz w:val="18"/>
+                                  <w:szCs w:val="18"/>
+                                  <w:shd w:val="clear" w:color="auto" w:fill="FFFFFF"/>
+                                </w:rPr>
+                                <m:t xml:space="preserve">, </m:t>
+                              </m:r>
+                              <m:sSub>
+                                <m:sSubPr>
+                                  <m:ctrlPr>
+                                    <w:rPr>
+                                      <w:rFonts w:ascii="Cambria Math" w:eastAsiaTheme="minorEastAsia" w:hAnsi="Cambria Math" w:cstheme="minorHAnsi"/>
+                                      <w:b/>
+                                      <w:bCs/>
+                                      <w:i/>
+                                      <w:color w:val="202124"/>
+                                      <w:sz w:val="18"/>
+                                      <w:szCs w:val="18"/>
+                                      <w:shd w:val="clear" w:color="auto" w:fill="FFFFFF"/>
+                                    </w:rPr>
+                                  </m:ctrlPr>
+                                </m:sSubPr>
+                                <m:e>
+                                  <m:r>
+                                    <m:rPr>
+                                      <m:sty m:val="bi"/>
+                                    </m:rPr>
+                                    <w:rPr>
+                                      <w:rFonts w:ascii="Cambria Math" w:eastAsiaTheme="minorEastAsia" w:hAnsi="Cambria Math" w:cstheme="minorHAnsi"/>
+                                      <w:color w:val="202124"/>
+                                      <w:sz w:val="18"/>
+                                      <w:szCs w:val="18"/>
+                                      <w:shd w:val="clear" w:color="auto" w:fill="FFFFFF"/>
+                                    </w:rPr>
+                                    <m:t>m</m:t>
+                                  </m:r>
+                                </m:e>
+                                <m:sub>
+                                  <m:r>
+                                    <m:rPr>
+                                      <m:sty m:val="bi"/>
+                                    </m:rPr>
+                                    <w:rPr>
+                                      <w:rFonts w:ascii="Cambria Math" w:eastAsiaTheme="minorEastAsia" w:hAnsi="Cambria Math" w:cstheme="minorHAnsi"/>
+                                      <w:color w:val="202124"/>
+                                      <w:sz w:val="18"/>
+                                      <w:szCs w:val="18"/>
+                                      <w:shd w:val="clear" w:color="auto" w:fill="FFFFFF"/>
+                                    </w:rPr>
+                                    <m:t>atome</m:t>
+                                  </m:r>
+                                </m:sub>
+                              </m:sSub>
+                            </m:oMath>
+                            <w:r>
+                              <w:rPr>
+                                <w:rFonts w:eastAsiaTheme="minorEastAsia" w:cstheme="minorHAnsi"/>
+                                <w:b/>
+                                <w:bCs/>
+                                <w:color w:val="202124"/>
+                                <w:sz w:val="18"/>
+                                <w:szCs w:val="18"/>
+                                <w:shd w:val="clear" w:color="auto" w:fill="FFFFFF"/>
+                              </w:rPr>
+                              <w:t xml:space="preserve">et </w:t>
+                            </w:r>
+                            <m:oMath>
+                              <m:r>
+                                <m:rPr>
+                                  <m:sty m:val="bi"/>
+                                </m:rPr>
+                                <w:rPr>
+                                  <w:rFonts w:ascii="Cambria Math" w:eastAsiaTheme="minorEastAsia" w:hAnsi="Cambria Math" w:cstheme="minorHAnsi"/>
+                                  <w:color w:val="202124"/>
+                                  <w:sz w:val="18"/>
+                                  <w:szCs w:val="18"/>
+                                  <w:shd w:val="clear" w:color="auto" w:fill="FFFFFF"/>
+                                </w:rPr>
+                                <m:t>N</m:t>
+                              </m:r>
+                            </m:oMath>
+                            <w:r>
+                              <w:rPr>
+                                <w:rFonts w:eastAsiaTheme="minorEastAsia" w:cstheme="minorHAnsi"/>
+                                <w:color w:val="202124"/>
+                                <w:sz w:val="18"/>
+                                <w:szCs w:val="18"/>
+                                <w:shd w:val="clear" w:color="auto" w:fill="FFFFFF"/>
+                              </w:rPr>
+                              <w:t>.</w:t>
+                            </w:r>
+                          </w:p>
+                          <w:p>
+                            <w:pPr>
+                              <w:ind w:left="0" w:firstLine="360"/>
+                              <w:rPr>
+                                <w:rFonts w:eastAsiaTheme="minorEastAsia" w:cstheme="minorHAnsi"/>
+                                <w:color w:val="202124"/>
+                                <w:sz w:val="18"/>
+                                <w:szCs w:val="18"/>
+                                <w:shd w:val="clear" w:color="auto" w:fill="FFFFFF"/>
+                              </w:rPr>
+                            </w:pPr>
+                          </w:p>
+                          <w:p>
+                            <w:pPr>
+                              <w:ind w:left="0"/>
+                              <w:rPr>
+                                <w:rFonts w:cstheme="minorHAnsi"/>
+                                <w:color w:val="202124"/>
+                                <w:sz w:val="18"/>
+                                <w:szCs w:val="18"/>
+                                <w:shd w:val="clear" w:color="auto" w:fill="FFFFFF"/>
+                              </w:rPr>
+                            </w:pPr>
+                          </w:p>
+                          <w:p>
+                            <w:pPr>
+                              <w:pStyle w:val="ListParagraph"/>
+                              <w:numPr>
+                                <w:ilvl w:val="0"/>
+                                <w:numId w:val="18"/>
+                              </w:numPr>
+                              <w:rPr>
+                                <w:rFonts w:cstheme="minorHAnsi"/>
+                                <w:color w:val="202124"/>
+                                <w:sz w:val="18"/>
+                                <w:szCs w:val="18"/>
+                                <w:shd w:val="clear" w:color="auto" w:fill="FFFFFF"/>
+                              </w:rPr>
+                            </w:pPr>
+                            <w:r>
+                              <w:rPr>
+                                <w:rFonts w:eastAsiaTheme="minorEastAsia" w:cstheme="minorHAnsi"/>
+                                <w:color w:val="202124"/>
+                                <w:sz w:val="18"/>
+                                <w:szCs w:val="18"/>
+                                <w:shd w:val="clear" w:color="auto" w:fill="FFFFFF"/>
+                              </w:rPr>
+                              <w:t xml:space="preserve">Un objet en fer </w:t>
+                            </w:r>
+                            <w:r>
+                              <w:rPr>
+                                <w:rFonts w:eastAsiaTheme="minorEastAsia" w:cstheme="minorHAnsi"/>
+                                <w:color w:val="202124"/>
+                                <w:sz w:val="18"/>
+                                <w:szCs w:val="18"/>
+                                <w:shd w:val="clear" w:color="auto" w:fill="FFFFFF"/>
+                              </w:rPr>
+                              <w:t xml:space="preserve">(ex : clou) </w:t>
+                            </w:r>
+                            <w:r>
+                              <w:rPr>
+                                <w:rFonts w:eastAsiaTheme="minorEastAsia" w:cstheme="minorHAnsi"/>
+                                <w:color w:val="202124"/>
+                                <w:sz w:val="18"/>
+                                <w:szCs w:val="18"/>
+                                <w:shd w:val="clear" w:color="auto" w:fill="FFFFFF"/>
+                              </w:rPr>
+                              <w:t xml:space="preserve">a une masse de </w:t>
+                            </w:r>
+                            <m:oMath>
+                              <m:sSub>
+                                <m:sSubPr>
+                                  <m:ctrlPr>
+                                    <w:rPr>
+                                      <w:rFonts w:ascii="Cambria Math" w:eastAsiaTheme="minorEastAsia" w:hAnsi="Cambria Math" w:cstheme="minorHAnsi"/>
+                                      <w:b/>
+                                      <w:bCs/>
+                                      <w:i/>
+                                      <w:color w:val="202124"/>
+                                      <w:sz w:val="18"/>
+                                      <w:szCs w:val="18"/>
+                                      <w:shd w:val="clear" w:color="auto" w:fill="FFFFFF"/>
+                                    </w:rPr>
+                                  </m:ctrlPr>
+                                </m:sSubPr>
+                                <m:e>
+                                  <m:r>
+                                    <m:rPr>
+                                      <m:sty m:val="bi"/>
+                                    </m:rPr>
+                                    <w:rPr>
+                                      <w:rFonts w:ascii="Cambria Math" w:eastAsiaTheme="minorEastAsia" w:hAnsi="Cambria Math" w:cstheme="minorHAnsi"/>
+                                      <w:color w:val="202124"/>
+                                      <w:sz w:val="18"/>
+                                      <w:szCs w:val="18"/>
+                                      <w:shd w:val="clear" w:color="auto" w:fill="FFFFFF"/>
+                                    </w:rPr>
+                                    <m:t>m</m:t>
+                                  </m:r>
+                                </m:e>
+                                <m:sub>
+                                  <m:r>
+                                    <m:rPr>
+                                      <m:sty m:val="bi"/>
+                                    </m:rPr>
+                                    <w:rPr>
+                                      <w:rFonts w:ascii="Cambria Math" w:eastAsiaTheme="minorEastAsia" w:hAnsi="Cambria Math" w:cstheme="minorHAnsi"/>
+                                      <w:color w:val="202124"/>
+                                      <w:sz w:val="18"/>
+                                      <w:szCs w:val="18"/>
+                                      <w:shd w:val="clear" w:color="auto" w:fill="FFFFFF"/>
+                                    </w:rPr>
+                                    <m:t>objet</m:t>
+                                  </m:r>
+                                </m:sub>
+                              </m:sSub>
+                            </m:oMath>
+                            <w:r>
+                              <w:rPr>
+                                <w:rFonts w:eastAsiaTheme="minorEastAsia" w:cstheme="minorHAnsi"/>
+                                <w:color w:val="202124"/>
+                                <w:sz w:val="18"/>
+                                <w:szCs w:val="18"/>
+                                <w:shd w:val="clear" w:color="auto" w:fill="FFFFFF"/>
+                              </w:rPr>
+                              <w:t>.</w:t>
+                            </w:r>
+                            <w:r>
+                              <w:rPr>
+                                <w:rFonts w:eastAsiaTheme="minorEastAsia" w:cstheme="minorHAnsi"/>
+                                <w:color w:val="202124"/>
+                                <w:sz w:val="18"/>
+                                <w:szCs w:val="18"/>
+                                <w:shd w:val="clear" w:color="auto" w:fill="FFFFFF"/>
+                              </w:rPr>
+                              <w:t xml:space="preserve"> 1 mol de fer a une masse </w:t>
+                            </w:r>
+                            <m:oMath>
+                              <m:r>
+                                <w:rPr>
+                                  <w:rFonts w:ascii="Cambria Math" w:eastAsiaTheme="minorEastAsia" w:hAnsi="Cambria Math" w:cstheme="minorHAnsi"/>
+                                  <w:color w:val="202124"/>
+                                  <w:sz w:val="18"/>
+                                  <w:szCs w:val="18"/>
+                                  <w:shd w:val="clear" w:color="auto" w:fill="FFFFFF"/>
+                                </w:rPr>
+                                <m:t>M.</m:t>
+                              </m:r>
+                            </m:oMath>
+                            <w:r>
+                              <w:rPr>
+                                <w:rFonts w:eastAsiaTheme="minorEastAsia" w:cstheme="minorHAnsi"/>
+                                <w:color w:val="202124"/>
+                                <w:sz w:val="18"/>
+                                <w:szCs w:val="18"/>
+                                <w:shd w:val="clear" w:color="auto" w:fill="FFFFFF"/>
+                              </w:rPr>
+                              <w:t xml:space="preserve"> La quantité de matière (en mol) du clou est noté </w:t>
+                            </w:r>
+                            <m:oMath>
+                              <m:r>
+                                <w:rPr>
+                                  <w:rFonts w:ascii="Cambria Math" w:eastAsiaTheme="minorEastAsia" w:hAnsi="Cambria Math" w:cstheme="minorHAnsi"/>
+                                  <w:color w:val="202124"/>
+                                  <w:sz w:val="18"/>
+                                  <w:szCs w:val="18"/>
+                                  <w:shd w:val="clear" w:color="auto" w:fill="FFFFFF"/>
+                                </w:rPr>
+                                <m:t>n</m:t>
+                              </m:r>
+                            </m:oMath>
+                            <w:r>
+                              <w:rPr>
+                                <w:rFonts w:eastAsiaTheme="minorEastAsia" w:cstheme="minorHAnsi"/>
+                                <w:color w:val="202124"/>
+                                <w:sz w:val="18"/>
+                                <w:szCs w:val="18"/>
+                                <w:shd w:val="clear" w:color="auto" w:fill="FFFFFF"/>
+                              </w:rPr>
+                              <w:t xml:space="preserve">. Relier </w:t>
+                            </w:r>
+                            <m:oMath>
+                              <m:r>
+                                <w:rPr>
+                                  <w:rFonts w:ascii="Cambria Math" w:eastAsiaTheme="minorEastAsia" w:hAnsi="Cambria Math" w:cstheme="minorHAnsi"/>
+                                  <w:color w:val="202124"/>
+                                  <w:sz w:val="18"/>
+                                  <w:szCs w:val="18"/>
+                                  <w:shd w:val="clear" w:color="auto" w:fill="FFFFFF"/>
+                                </w:rPr>
+                                <m:t xml:space="preserve">n, </m:t>
+                              </m:r>
+                              <m:sSub>
+                                <m:sSubPr>
+                                  <m:ctrlPr>
+                                    <w:rPr>
+                                      <w:rFonts w:ascii="Cambria Math" w:eastAsiaTheme="minorEastAsia" w:hAnsi="Cambria Math" w:cstheme="minorHAnsi"/>
+                                      <w:i/>
+                                      <w:color w:val="202124"/>
+                                      <w:sz w:val="18"/>
+                                      <w:szCs w:val="18"/>
+                                      <w:shd w:val="clear" w:color="auto" w:fill="FFFFFF"/>
+                                    </w:rPr>
+                                  </m:ctrlPr>
+                                </m:sSubPr>
+                                <m:e>
+                                  <m:r>
+                                    <w:rPr>
+                                      <w:rFonts w:ascii="Cambria Math" w:eastAsiaTheme="minorEastAsia" w:hAnsi="Cambria Math" w:cstheme="minorHAnsi"/>
+                                      <w:color w:val="202124"/>
+                                      <w:sz w:val="18"/>
+                                      <w:szCs w:val="18"/>
+                                      <w:shd w:val="clear" w:color="auto" w:fill="FFFFFF"/>
+                                    </w:rPr>
+                                    <m:t>m</m:t>
+                                  </m:r>
+                                </m:e>
+                                <m:sub>
+                                  <m:r>
+                                    <w:rPr>
+                                      <w:rFonts w:ascii="Cambria Math" w:eastAsiaTheme="minorEastAsia" w:hAnsi="Cambria Math" w:cstheme="minorHAnsi"/>
+                                      <w:color w:val="202124"/>
+                                      <w:sz w:val="18"/>
+                                      <w:szCs w:val="18"/>
+                                      <w:shd w:val="clear" w:color="auto" w:fill="FFFFFF"/>
+                                    </w:rPr>
+                                    <m:t>objet</m:t>
+                                  </m:r>
+                                </m:sub>
+                              </m:sSub>
+                            </m:oMath>
+                            <w:r>
+                              <w:rPr>
+                                <w:rFonts w:eastAsiaTheme="minorEastAsia" w:cstheme="minorHAnsi"/>
+                                <w:color w:val="202124"/>
+                                <w:sz w:val="18"/>
+                                <w:szCs w:val="18"/>
+                                <w:shd w:val="clear" w:color="auto" w:fill="FFFFFF"/>
+                              </w:rPr>
+                              <w:t xml:space="preserve"> et </w:t>
+                            </w:r>
+                            <m:oMath>
+                              <m:r>
+                                <w:rPr>
+                                  <w:rFonts w:ascii="Cambria Math" w:eastAsiaTheme="minorEastAsia" w:hAnsi="Cambria Math" w:cstheme="minorHAnsi"/>
+                                  <w:color w:val="202124"/>
+                                  <w:sz w:val="18"/>
+                                  <w:szCs w:val="18"/>
+                                  <w:shd w:val="clear" w:color="auto" w:fill="FFFFFF"/>
+                                </w:rPr>
+                                <m:t>M</m:t>
+                              </m:r>
+                            </m:oMath>
+                            <w:r>
+                              <w:rPr>
+                                <w:rFonts w:eastAsiaTheme="minorEastAsia" w:cstheme="minorHAnsi"/>
+                                <w:color w:val="202124"/>
+                                <w:sz w:val="18"/>
+                                <w:szCs w:val="18"/>
+                                <w:shd w:val="clear" w:color="auto" w:fill="FFFFFF"/>
+                              </w:rPr>
+                              <w:t>.</w:t>
+                            </w:r>
+                          </w:p>
+                          <w:p>
+                            <w:pPr>
+                              <w:ind w:left="0"/>
+                              <w:rPr>
+                                <w:rFonts w:cstheme="minorHAnsi"/>
+                                <w:color w:val="202124"/>
+                                <w:sz w:val="18"/>
+                                <w:szCs w:val="18"/>
+                                <w:shd w:val="clear" w:color="auto" w:fill="FFFFFF"/>
+                              </w:rPr>
+                            </w:pPr>
+                          </w:p>
+                          <w:p>
+                            <w:pPr>
+                              <w:ind w:left="0"/>
+                              <w:rPr>
+                                <w:sz w:val="18"/>
+                                <w:szCs w:val="18"/>
+                              </w:rPr>
                             </w:pPr>
                           </w:p>
                         </w:txbxContent>
@@ -602,7 +2216,7 @@
                 <v:stroke joinstyle="miter"/>
                 <v:path gradientshapeok="t" o:connecttype="rect"/>
               </v:shapetype>
-              <v:shape id="Text Box 3" o:spid="_x0000_s1026" type="#_x0000_t202" style="position:absolute;margin-left:511.65pt;margin-top:-12.25pt;width:562.85pt;height:194.6pt;z-index:252113920;visibility:visible;mso-wrap-style:square;mso-height-percent:0;mso-wrap-distance-left:9pt;mso-wrap-distance-top:0;mso-wrap-distance-right:9pt;mso-wrap-distance-bottom:0;mso-position-horizontal:right;mso-position-horizontal-relative:margin;mso-position-vertical:absolute;mso-position-vertical-relative:text;mso-height-percent:0;mso-height-relative:margin;v-text-anchor:top" o:gfxdata="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" filled="f" stroked="f" strokeweight=".5pt">
+              <v:shape id="Text Box 3" o:spid="_x0000_s1026" type="#_x0000_t202" style="position:absolute;margin-left:511.65pt;margin-top:-20.85pt;width:562.85pt;height:350.5pt;z-index:252113920;visibility:visible;mso-wrap-style:square;mso-height-percent:0;mso-wrap-distance-left:9pt;mso-wrap-distance-top:0;mso-wrap-distance-right:9pt;mso-wrap-distance-bottom:0;mso-position-horizontal:right;mso-position-horizontal-relative:margin;mso-position-vertical:absolute;mso-position-vertical-relative:text;mso-height-percent:0;mso-height-relative:margin;v-text-anchor:top" o:gfxdata="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" filled="f" stroked="f" strokeweight=".5pt">
                 <v:textbox inset="0,0,0,0">
                   <w:txbxContent>
                     <w:p>
@@ -613,6 +2227,8 @@
                           <w:iCs/>
                           <w:noProof/>
                           <w:color w:val="E7E6E6" w:themeColor="background2"/>
+                          <w:sz w:val="18"/>
+                          <w:szCs w:val="18"/>
                         </w:rPr>
                       </w:pPr>
                       <w:r>
@@ -620,12 +2236,36 @@
                           <w:b/>
                           <w:bCs/>
                           <w:noProof/>
-                        </w:rPr>
-                        <w:t>Qu’est-ce que la Mole ?</w:t>
-                      </w:r>
-                      <w:r>
-                        <w:rPr>
+                          <w:sz w:val="18"/>
+                          <w:szCs w:val="18"/>
+                        </w:rPr>
+                        <w:t>Qu’est-ce qu</w:t>
+                      </w:r>
+                      <w:r>
+                        <w:rPr>
+                          <w:b/>
+                          <w:bCs/>
                           <w:noProof/>
+                          <w:sz w:val="18"/>
+                          <w:szCs w:val="18"/>
+                        </w:rPr>
+                        <w:t xml:space="preserve">’une mole </w:t>
+                      </w:r>
+                      <w:r>
+                        <w:rPr>
+                          <w:b/>
+                          <w:bCs/>
+                          <w:noProof/>
+                          <w:sz w:val="18"/>
+                          <w:szCs w:val="18"/>
+                        </w:rPr>
+                        <w:t>?</w:t>
+                      </w:r>
+                      <w:r>
+                        <w:rPr>
+                          <w:noProof/>
+                          <w:sz w:val="18"/>
+                          <w:szCs w:val="18"/>
                         </w:rPr>
                         <w:t xml:space="preserve">  </w:t>
                       </w:r>
@@ -636,6 +2276,8 @@
                         <w:rPr>
                           <w:noProof/>
                           <w:color w:val="E7E6E6" w:themeColor="background2"/>
+                          <w:sz w:val="18"/>
+                          <w:szCs w:val="18"/>
                         </w:rPr>
                       </w:pPr>
                     </w:p>
@@ -645,6 +2287,8 @@
                         <w:rPr>
                           <w:noProof/>
                           <w:color w:val="E7E6E6" w:themeColor="background2"/>
+                          <w:sz w:val="18"/>
+                          <w:szCs w:val="18"/>
                         </w:rPr>
                       </w:pPr>
                     </w:p>
@@ -654,6 +2298,8 @@
                         <w:rPr>
                           <w:noProof/>
                           <w:color w:val="E7E6E6" w:themeColor="background2"/>
+                          <w:sz w:val="18"/>
+                          <w:szCs w:val="18"/>
                         </w:rPr>
                       </w:pPr>
                     </w:p>
@@ -665,6 +2311,8 @@
                           <w:bCs/>
                           <w:noProof/>
                           <w:color w:val="000000" w:themeColor="text1"/>
+                          <w:sz w:val="18"/>
+                          <w:szCs w:val="18"/>
                         </w:rPr>
                       </w:pPr>
                       <w:r>
@@ -673,6 +2321,8 @@
                           <w:bCs/>
                           <w:noProof/>
                           <w:color w:val="000000" w:themeColor="text1"/>
+                          <w:sz w:val="18"/>
+                          <w:szCs w:val="18"/>
                         </w:rPr>
                         <w:t xml:space="preserve">Qu’est-ce que la </w:t>
                       </w:r>
@@ -684,6 +2334,8 @@
                           <w:iCs/>
                           <w:noProof/>
                           <w:color w:val="000000" w:themeColor="text1"/>
+                          <w:sz w:val="18"/>
+                          <w:szCs w:val="18"/>
                           <w:u w:val="single"/>
                         </w:rPr>
                         <w:t>quantité de matière</w:t>
@@ -694,6 +2346,8 @@
                           <w:bCs/>
                           <w:noProof/>
                           <w:color w:val="000000" w:themeColor="text1"/>
+                          <w:sz w:val="18"/>
+                          <w:szCs w:val="18"/>
                         </w:rPr>
                         <w:t xml:space="preserve"> d’une espèce chimique ?</w:t>
                       </w:r>
@@ -702,9 +2356,12 @@
                       <w:pPr>
                         <w:ind w:left="0"/>
                         <w:rPr>
-                          <w:i/>
-                          <w:iCs/>
+                          <w:b/>
+                          <w:bCs/>
                           <w:noProof/>
+                          <w:color w:val="000000" w:themeColor="text1"/>
+                          <w:sz w:val="18"/>
+                          <w:szCs w:val="18"/>
                         </w:rPr>
                       </w:pPr>
                     </w:p>
@@ -712,9 +2369,368 @@
                       <w:pPr>
                         <w:ind w:left="0"/>
                         <w:rPr>
+                          <w:rFonts w:eastAsiaTheme="minorEastAsia" w:cstheme="minorHAnsi"/>
+                          <w:color w:val="202124"/>
+                          <w:sz w:val="18"/>
+                          <w:szCs w:val="18"/>
+                          <w:shd w:val="clear" w:color="auto" w:fill="FFFFFF"/>
+                        </w:rPr>
+                      </w:pPr>
+                      <w:r>
+                        <w:rPr>
+                          <w:rFonts w:eastAsiaTheme="minorEastAsia" w:cstheme="minorHAnsi"/>
+                          <w:b/>
+                          <w:bCs/>
+                          <w:color w:val="202124"/>
+                          <w:sz w:val="18"/>
+                          <w:szCs w:val="18"/>
+                          <w:shd w:val="clear" w:color="auto" w:fill="FFFFFF"/>
+                        </w:rPr>
+                        <w:t>Nombre d’Avogadro :</w:t>
+                      </w:r>
+                      <w:r>
+                        <w:rPr>
+                          <w:rFonts w:eastAsiaTheme="minorEastAsia" w:cstheme="minorHAnsi"/>
+                          <w:color w:val="202124"/>
+                          <w:sz w:val="18"/>
+                          <w:szCs w:val="18"/>
+                          <w:shd w:val="clear" w:color="auto" w:fill="FFFFFF"/>
+                        </w:rPr>
+                        <w:t xml:space="preserve">  </w:t>
+                      </w:r>
+                    </w:p>
+                    <w:p>
+                      <w:pPr>
+                        <w:ind w:left="0"/>
+                        <w:rPr>
+                          <w:rFonts w:eastAsiaTheme="minorEastAsia" w:cstheme="minorHAnsi"/>
+                          <w:color w:val="202124"/>
+                          <w:sz w:val="18"/>
+                          <w:szCs w:val="18"/>
+                          <w:shd w:val="clear" w:color="auto" w:fill="FFFFFF"/>
+                        </w:rPr>
+                      </w:pPr>
+                      <w:r>
+                        <w:rPr>
+                          <w:rFonts w:eastAsiaTheme="minorEastAsia" w:cstheme="minorHAnsi"/>
+                          <w:color w:val="202124"/>
+                          <w:sz w:val="18"/>
+                          <w:szCs w:val="18"/>
+                          <w:shd w:val="clear" w:color="auto" w:fill="FFFFFF"/>
+                        </w:rPr>
+                        <w:t xml:space="preserve">Le nombre d’Avogadro noté </w:t>
+                      </w:r>
+                      <m:oMath>
+                        <m:sSub>
+                          <m:sSubPr>
+                            <m:ctrlPr>
+                              <w:rPr>
+                                <w:rFonts w:ascii="Cambria Math" w:eastAsiaTheme="minorEastAsia" w:hAnsi="Cambria Math" w:cstheme="minorHAnsi"/>
+                                <w:i/>
+                                <w:color w:val="202124"/>
+                                <w:sz w:val="18"/>
+                                <w:szCs w:val="18"/>
+                                <w:shd w:val="clear" w:color="auto" w:fill="FFFFFF"/>
+                              </w:rPr>
+                            </m:ctrlPr>
+                          </m:sSubPr>
+                          <m:e>
+                            <m:r>
+                              <w:rPr>
+                                <w:rFonts w:ascii="Cambria Math" w:eastAsiaTheme="minorEastAsia" w:hAnsi="Cambria Math" w:cstheme="minorHAnsi"/>
+                                <w:color w:val="202124"/>
+                                <w:sz w:val="18"/>
+                                <w:szCs w:val="18"/>
+                                <w:shd w:val="clear" w:color="auto" w:fill="FFFFFF"/>
+                              </w:rPr>
+                              <m:t>N</m:t>
+                            </m:r>
+                          </m:e>
+                          <m:sub>
+                            <m:r>
+                              <w:rPr>
+                                <w:rFonts w:ascii="Cambria Math" w:eastAsiaTheme="minorEastAsia" w:hAnsi="Cambria Math" w:cstheme="minorHAnsi"/>
+                                <w:color w:val="202124"/>
+                                <w:sz w:val="18"/>
+                                <w:szCs w:val="18"/>
+                                <w:shd w:val="clear" w:color="auto" w:fill="FFFFFF"/>
+                              </w:rPr>
+                              <m:t>a</m:t>
+                            </m:r>
+                          </m:sub>
+                        </m:sSub>
+                      </m:oMath>
+                      <w:r>
+                        <w:rPr>
+                          <w:rFonts w:eastAsiaTheme="minorEastAsia" w:cstheme="minorHAnsi"/>
+                          <w:color w:val="202124"/>
+                          <w:sz w:val="18"/>
+                          <w:szCs w:val="18"/>
+                          <w:shd w:val="clear" w:color="auto" w:fill="FFFFFF"/>
+                        </w:rPr>
+                        <w:t xml:space="preserve"> est le nombre </w:t>
+                      </w:r>
+                      <w:r>
+                        <w:rPr>
+                          <w:rFonts w:eastAsiaTheme="minorEastAsia" w:cstheme="minorHAnsi"/>
+                          <w:b/>
+                          <w:bCs/>
+                          <w:color w:val="202124"/>
+                          <w:sz w:val="18"/>
+                          <w:szCs w:val="18"/>
+                          <w:shd w:val="clear" w:color="auto" w:fill="FFFFFF"/>
+                        </w:rPr>
+                        <w:t>d’entités</w:t>
+                      </w:r>
+                      <w:r>
+                        <w:rPr>
+                          <w:rFonts w:eastAsiaTheme="minorEastAsia" w:cstheme="minorHAnsi"/>
+                          <w:color w:val="202124"/>
+                          <w:sz w:val="18"/>
+                          <w:szCs w:val="18"/>
+                          <w:shd w:val="clear" w:color="auto" w:fill="FFFFFF"/>
+                        </w:rPr>
+                        <w:t xml:space="preserve"> dans une mole : </w:t>
+                      </w:r>
+                      <m:oMath>
+                        <m:sSub>
+                          <m:sSubPr>
+                            <m:ctrlPr>
+                              <w:rPr>
+                                <w:rFonts w:ascii="Cambria Math" w:eastAsiaTheme="minorEastAsia" w:hAnsi="Cambria Math" w:cstheme="minorHAnsi"/>
+                                <w:i/>
+                                <w:color w:val="202124"/>
+                                <w:sz w:val="18"/>
+                                <w:szCs w:val="18"/>
+                                <w:bdr w:val="single" w:sz="4" w:space="0" w:color="auto"/>
+                                <w:shd w:val="clear" w:color="auto" w:fill="FFFFFF"/>
+                              </w:rPr>
+                            </m:ctrlPr>
+                          </m:sSubPr>
+                          <m:e>
+                            <m:r>
+                              <w:rPr>
+                                <w:rFonts w:ascii="Cambria Math" w:eastAsiaTheme="minorEastAsia" w:hAnsi="Cambria Math" w:cstheme="minorHAnsi"/>
+                                <w:color w:val="202124"/>
+                                <w:sz w:val="18"/>
+                                <w:szCs w:val="18"/>
+                                <w:bdr w:val="single" w:sz="4" w:space="0" w:color="auto"/>
+                                <w:shd w:val="clear" w:color="auto" w:fill="FFFFFF"/>
+                              </w:rPr>
+                              <m:t>N</m:t>
+                            </m:r>
+                          </m:e>
+                          <m:sub>
+                            <m:r>
+                              <w:rPr>
+                                <w:rFonts w:ascii="Cambria Math" w:eastAsiaTheme="minorEastAsia" w:hAnsi="Cambria Math" w:cstheme="minorHAnsi"/>
+                                <w:color w:val="202124"/>
+                                <w:sz w:val="18"/>
+                                <w:szCs w:val="18"/>
+                                <w:bdr w:val="single" w:sz="4" w:space="0" w:color="auto"/>
+                                <w:shd w:val="clear" w:color="auto" w:fill="FFFFFF"/>
+                              </w:rPr>
+                              <m:t>a</m:t>
+                            </m:r>
+                          </m:sub>
+                        </m:sSub>
+                        <m:r>
+                          <w:rPr>
+                            <w:rFonts w:ascii="Cambria Math" w:eastAsiaTheme="minorEastAsia" w:hAnsi="Cambria Math" w:cstheme="minorHAnsi"/>
+                            <w:color w:val="202124"/>
+                            <w:sz w:val="18"/>
+                            <w:szCs w:val="18"/>
+                            <w:bdr w:val="single" w:sz="4" w:space="0" w:color="auto"/>
+                            <w:shd w:val="clear" w:color="auto" w:fill="FFFFFF"/>
+                          </w:rPr>
+                          <m:t>=6,02×</m:t>
+                        </m:r>
+                        <m:sSup>
+                          <m:sSupPr>
+                            <m:ctrlPr>
+                              <w:rPr>
+                                <w:rFonts w:ascii="Cambria Math" w:eastAsiaTheme="minorEastAsia" w:hAnsi="Cambria Math" w:cstheme="minorHAnsi"/>
+                                <w:i/>
+                                <w:color w:val="202124"/>
+                                <w:sz w:val="18"/>
+                                <w:szCs w:val="18"/>
+                                <w:bdr w:val="single" w:sz="4" w:space="0" w:color="auto"/>
+                                <w:shd w:val="clear" w:color="auto" w:fill="FFFFFF"/>
+                              </w:rPr>
+                            </m:ctrlPr>
+                          </m:sSupPr>
+                          <m:e>
+                            <m:r>
+                              <w:rPr>
+                                <w:rFonts w:ascii="Cambria Math" w:eastAsiaTheme="minorEastAsia" w:hAnsi="Cambria Math" w:cstheme="minorHAnsi"/>
+                                <w:color w:val="202124"/>
+                                <w:sz w:val="18"/>
+                                <w:szCs w:val="18"/>
+                                <w:bdr w:val="single" w:sz="4" w:space="0" w:color="auto"/>
+                                <w:shd w:val="clear" w:color="auto" w:fill="FFFFFF"/>
+                              </w:rPr>
+                              <m:t>10</m:t>
+                            </m:r>
+                          </m:e>
+                          <m:sup>
+                            <m:r>
+                              <w:rPr>
+                                <w:rFonts w:ascii="Cambria Math" w:eastAsiaTheme="minorEastAsia" w:hAnsi="Cambria Math" w:cstheme="minorHAnsi"/>
+                                <w:color w:val="202124"/>
+                                <w:sz w:val="18"/>
+                                <w:szCs w:val="18"/>
+                                <w:bdr w:val="single" w:sz="4" w:space="0" w:color="auto"/>
+                                <w:shd w:val="clear" w:color="auto" w:fill="FFFFFF"/>
+                              </w:rPr>
+                              <m:t>23</m:t>
+                            </m:r>
+                          </m:sup>
+                        </m:sSup>
+                        <m:r>
+                          <w:rPr>
+                            <w:rFonts w:ascii="Cambria Math" w:eastAsiaTheme="minorEastAsia" w:hAnsi="Cambria Math" w:cstheme="minorHAnsi"/>
+                            <w:color w:val="202124"/>
+                            <w:sz w:val="18"/>
+                            <w:szCs w:val="18"/>
+                            <w:bdr w:val="single" w:sz="4" w:space="0" w:color="auto"/>
+                            <w:shd w:val="clear" w:color="auto" w:fill="FFFFFF"/>
+                          </w:rPr>
+                          <m:t xml:space="preserve"> mo</m:t>
+                        </m:r>
+                        <m:sSup>
+                          <m:sSupPr>
+                            <m:ctrlPr>
+                              <w:rPr>
+                                <w:rFonts w:ascii="Cambria Math" w:eastAsiaTheme="minorEastAsia" w:hAnsi="Cambria Math" w:cstheme="minorHAnsi"/>
+                                <w:i/>
+                                <w:color w:val="202124"/>
+                                <w:sz w:val="18"/>
+                                <w:szCs w:val="18"/>
+                                <w:bdr w:val="single" w:sz="4" w:space="0" w:color="auto"/>
+                                <w:shd w:val="clear" w:color="auto" w:fill="FFFFFF"/>
+                              </w:rPr>
+                            </m:ctrlPr>
+                          </m:sSupPr>
+                          <m:e>
+                            <m:r>
+                              <w:rPr>
+                                <w:rFonts w:ascii="Cambria Math" w:eastAsiaTheme="minorEastAsia" w:hAnsi="Cambria Math" w:cstheme="minorHAnsi"/>
+                                <w:color w:val="202124"/>
+                                <w:sz w:val="18"/>
+                                <w:szCs w:val="18"/>
+                                <w:bdr w:val="single" w:sz="4" w:space="0" w:color="auto"/>
+                                <w:shd w:val="clear" w:color="auto" w:fill="FFFFFF"/>
+                              </w:rPr>
+                              <m:t>l</m:t>
+                            </m:r>
+                          </m:e>
+                          <m:sup>
+                            <m:r>
+                              <w:rPr>
+                                <w:rFonts w:ascii="Cambria Math" w:eastAsiaTheme="minorEastAsia" w:hAnsi="Cambria Math" w:cstheme="minorHAnsi"/>
+                                <w:color w:val="202124"/>
+                                <w:sz w:val="18"/>
+                                <w:szCs w:val="18"/>
+                                <w:bdr w:val="single" w:sz="4" w:space="0" w:color="auto"/>
+                                <w:shd w:val="clear" w:color="auto" w:fill="FFFFFF"/>
+                              </w:rPr>
+                              <m:t>-1</m:t>
+                            </m:r>
+                          </m:sup>
+                        </m:sSup>
+                      </m:oMath>
+                      <w:r>
+                        <w:rPr>
+                          <w:rFonts w:eastAsiaTheme="minorEastAsia" w:cstheme="minorHAnsi"/>
+                          <w:color w:val="202124"/>
+                          <w:sz w:val="18"/>
+                          <w:szCs w:val="18"/>
+                          <w:shd w:val="clear" w:color="auto" w:fill="FFFFFF"/>
+                        </w:rPr>
+                        <w:t xml:space="preserve"> </w:t>
+                      </w:r>
+                      <w:proofErr w:type="gramStart"/>
+                      <w:r>
+                        <w:rPr>
+                          <w:rFonts w:eastAsiaTheme="minorEastAsia" w:cstheme="minorHAnsi"/>
+                          <w:color w:val="202124"/>
+                          <w:sz w:val="18"/>
+                          <w:szCs w:val="18"/>
+                          <w:shd w:val="clear" w:color="auto" w:fill="FFFFFF"/>
+                        </w:rPr>
+                        <w:t xml:space="preserve">   (</w:t>
+                      </w:r>
+                      <w:proofErr w:type="gramEnd"/>
+                      <m:oMath>
+                        <m:r>
+                          <w:rPr>
+                            <w:rFonts w:ascii="Cambria Math" w:eastAsiaTheme="minorEastAsia" w:hAnsi="Cambria Math" w:cstheme="minorHAnsi"/>
+                            <w:color w:val="202124"/>
+                            <w:sz w:val="18"/>
+                            <w:szCs w:val="18"/>
+                            <w:shd w:val="clear" w:color="auto" w:fill="FFFFFF"/>
+                          </w:rPr>
+                          <m:t>mo</m:t>
+                        </m:r>
+                        <m:sSup>
+                          <m:sSupPr>
+                            <m:ctrlPr>
+                              <w:rPr>
+                                <w:rFonts w:ascii="Cambria Math" w:eastAsiaTheme="minorEastAsia" w:hAnsi="Cambria Math" w:cstheme="minorHAnsi"/>
+                                <w:i/>
+                                <w:color w:val="202124"/>
+                                <w:sz w:val="18"/>
+                                <w:szCs w:val="18"/>
+                                <w:shd w:val="clear" w:color="auto" w:fill="FFFFFF"/>
+                              </w:rPr>
+                            </m:ctrlPr>
+                          </m:sSupPr>
+                          <m:e>
+                            <m:r>
+                              <w:rPr>
+                                <w:rFonts w:ascii="Cambria Math" w:eastAsiaTheme="minorEastAsia" w:hAnsi="Cambria Math" w:cstheme="minorHAnsi"/>
+                                <w:color w:val="202124"/>
+                                <w:sz w:val="18"/>
+                                <w:szCs w:val="18"/>
+                                <w:shd w:val="clear" w:color="auto" w:fill="FFFFFF"/>
+                              </w:rPr>
+                              <m:t>l</m:t>
+                            </m:r>
+                          </m:e>
+                          <m:sup>
+                            <m:r>
+                              <w:rPr>
+                                <w:rFonts w:ascii="Cambria Math" w:eastAsiaTheme="minorEastAsia" w:hAnsi="Cambria Math" w:cstheme="minorHAnsi"/>
+                                <w:color w:val="202124"/>
+                                <w:sz w:val="18"/>
+                                <w:szCs w:val="18"/>
+                                <w:shd w:val="clear" w:color="auto" w:fill="FFFFFF"/>
+                              </w:rPr>
+                              <m:t>-1</m:t>
+                            </m:r>
+                          </m:sup>
+                        </m:sSup>
+                      </m:oMath>
+                      <w:r>
+                        <w:rPr>
+                          <w:rFonts w:eastAsiaTheme="minorEastAsia" w:cstheme="minorHAnsi"/>
+                          <w:color w:val="202124"/>
+                          <w:sz w:val="18"/>
+                          <w:szCs w:val="18"/>
+                          <w:shd w:val="clear" w:color="auto" w:fill="FFFFFF"/>
+                        </w:rPr>
+                        <w:t>&lt;-&gt; /mol)</w:t>
+                      </w:r>
+                    </w:p>
+                    <w:p>
+                      <w:pPr>
+                        <w:ind w:left="0"/>
+                        <w:rPr>
                           <w:i/>
                           <w:iCs/>
                           <w:noProof/>
+                          <w:sz w:val="18"/>
+                          <w:szCs w:val="18"/>
                         </w:rPr>
                       </w:pPr>
                     </w:p>
@@ -722,9 +2738,140 @@
                       <w:pPr>
                         <w:ind w:left="0"/>
                         <w:rPr>
-                          <w:i/>
-                          <w:iCs/>
+                          <w:rFonts w:cstheme="minorHAnsi"/>
+                          <w:b/>
+                          <w:bCs/>
                           <w:noProof/>
+                          <w:sz w:val="18"/>
+                          <w:szCs w:val="18"/>
+                        </w:rPr>
+                      </w:pPr>
+                      <w:r>
+                        <w:rPr>
+                          <w:rFonts w:cstheme="minorHAnsi"/>
+                          <w:b/>
+                          <w:bCs/>
+                          <w:noProof/>
+                          <w:sz w:val="18"/>
+                          <w:szCs w:val="18"/>
+                        </w:rPr>
+                        <w:t>Exemple</w:t>
+                      </w:r>
+                      <w:r>
+                        <w:rPr>
+                          <w:rFonts w:cstheme="minorHAnsi"/>
+                          <w:b/>
+                          <w:bCs/>
+                          <w:noProof/>
+                          <w:sz w:val="18"/>
+                          <w:szCs w:val="18"/>
+                        </w:rPr>
+                        <w:t>s</w:t>
+                      </w:r>
+                      <w:r>
+                        <w:rPr>
+                          <w:rFonts w:cstheme="minorHAnsi"/>
+                          <w:b/>
+                          <w:bCs/>
+                          <w:noProof/>
+                          <w:sz w:val="18"/>
+                          <w:szCs w:val="18"/>
+                        </w:rPr>
+                        <w:t xml:space="preserve"> : </w:t>
+                      </w:r>
+                    </w:p>
+                    <w:p>
+                      <w:pPr>
+                        <w:ind w:left="0"/>
+                        <w:rPr>
+                          <w:rFonts w:cstheme="minorHAnsi"/>
+                          <w:noProof/>
+                          <w:sz w:val="18"/>
+                          <w:szCs w:val="18"/>
+                        </w:rPr>
+                      </w:pPr>
+                      <w:r>
+                        <w:rPr>
+                          <w:rFonts w:cstheme="minorHAnsi"/>
+                          <w:noProof/>
+                          <w:sz w:val="18"/>
+                          <w:szCs w:val="18"/>
+                        </w:rPr>
+                        <w:t>Dans 1</w:t>
+                      </w:r>
+                      <w:r>
+                        <w:rPr>
+                          <w:rFonts w:cstheme="minorHAnsi"/>
+                          <w:noProof/>
+                          <w:sz w:val="18"/>
+                          <w:szCs w:val="18"/>
+                        </w:rPr>
+                        <w:t>,0</w:t>
+                      </w:r>
+                      <w:r>
+                        <w:rPr>
+                          <w:rFonts w:cstheme="minorHAnsi"/>
+                          <w:noProof/>
+                          <w:sz w:val="18"/>
+                          <w:szCs w:val="18"/>
+                        </w:rPr>
+                        <w:t xml:space="preserve"> mol d’eau (H</w:t>
+                      </w:r>
+                      <w:r>
+                        <w:rPr>
+                          <w:rFonts w:cstheme="minorHAnsi"/>
+                          <w:noProof/>
+                          <w:sz w:val="18"/>
+                          <w:szCs w:val="18"/>
+                          <w:vertAlign w:val="subscript"/>
+                        </w:rPr>
+                        <w:t>2</w:t>
+                      </w:r>
+                      <w:r>
+                        <w:rPr>
+                          <w:rFonts w:cstheme="minorHAnsi"/>
+                          <w:noProof/>
+                          <w:sz w:val="18"/>
+                          <w:szCs w:val="18"/>
+                        </w:rPr>
+                        <w:t xml:space="preserve">O), </w:t>
+                      </w:r>
+                      <w:r>
+                        <w:rPr>
+                          <w:rFonts w:cstheme="minorHAnsi"/>
+                          <w:noProof/>
+                          <w:sz w:val="18"/>
+                          <w:szCs w:val="18"/>
+                        </w:rPr>
+                        <w:t xml:space="preserve">combien y a-t-il de molécule d’eau ? </w:t>
+                      </w:r>
+                      <w:r>
+                        <w:rPr>
+                          <w:rFonts w:cstheme="minorHAnsi"/>
+                          <w:noProof/>
+                          <w:sz w:val="18"/>
+                          <w:szCs w:val="18"/>
+                        </w:rPr>
+                        <w:t>……………………………………………………………………………………………</w:t>
+                      </w:r>
+                      <w:r>
+                        <w:rPr>
+                          <w:rFonts w:cstheme="minorHAnsi"/>
+                          <w:noProof/>
+                          <w:sz w:val="18"/>
+                          <w:szCs w:val="18"/>
+                        </w:rPr>
+                        <w:t>..</w:t>
+                      </w:r>
+                    </w:p>
+                    <w:p>
+                      <w:pPr>
+                        <w:ind w:left="0"/>
+                        <w:rPr>
+                          <w:rFonts w:cstheme="minorHAnsi"/>
+                          <w:noProof/>
+                          <w:sz w:val="18"/>
+                          <w:szCs w:val="18"/>
                         </w:rPr>
                       </w:pPr>
                     </w:p>
@@ -733,19 +2880,113 @@
                         <w:ind w:left="0"/>
                         <w:rPr>
                           <w:rFonts w:cstheme="minorHAnsi"/>
-                          <w:b/>
-                          <w:bCs/>
+                          <w:color w:val="202124"/>
+                          <w:sz w:val="18"/>
+                          <w:szCs w:val="18"/>
+                          <w:shd w:val="clear" w:color="auto" w:fill="FFFFFF"/>
+                        </w:rPr>
+                      </w:pPr>
+                      <w:r>
+                        <w:rPr>
+                          <w:rFonts w:cstheme="minorHAnsi"/>
                           <w:noProof/>
-                        </w:rPr>
-                      </w:pPr>
+                          <w:sz w:val="18"/>
+                          <w:szCs w:val="18"/>
+                        </w:rPr>
+                        <w:t>Dans 1,7 mol de saccharose (</w:t>
+                      </w:r>
                       <w:r>
                         <w:rPr>
                           <w:rFonts w:cstheme="minorHAnsi"/>
-                          <w:b/>
-                          <w:bCs/>
-                          <w:noProof/>
-                        </w:rPr>
-                        <w:t xml:space="preserve">Exemple : </w:t>
+                          <w:color w:val="202124"/>
+                          <w:sz w:val="18"/>
+                          <w:szCs w:val="18"/>
+                          <w:shd w:val="clear" w:color="auto" w:fill="FFFFFF"/>
+                        </w:rPr>
+                        <w:t>C</w:t>
+                      </w:r>
+                      <w:r>
+                        <w:rPr>
+                          <w:rFonts w:cstheme="minorHAnsi"/>
+                          <w:color w:val="202124"/>
+                          <w:sz w:val="18"/>
+                          <w:szCs w:val="18"/>
+                          <w:shd w:val="clear" w:color="auto" w:fill="FFFFFF"/>
+                          <w:vertAlign w:val="subscript"/>
+                        </w:rPr>
+                        <w:t>6</w:t>
+                      </w:r>
+                      <w:r>
+                        <w:rPr>
+                          <w:rFonts w:cstheme="minorHAnsi"/>
+                          <w:color w:val="202124"/>
+                          <w:sz w:val="18"/>
+                          <w:szCs w:val="18"/>
+                          <w:shd w:val="clear" w:color="auto" w:fill="FFFFFF"/>
+                        </w:rPr>
+                        <w:t>H</w:t>
+                      </w:r>
+                      <w:r>
+                        <w:rPr>
+                          <w:rFonts w:cstheme="minorHAnsi"/>
+                          <w:color w:val="202124"/>
+                          <w:sz w:val="18"/>
+                          <w:szCs w:val="18"/>
+                          <w:shd w:val="clear" w:color="auto" w:fill="FFFFFF"/>
+                          <w:vertAlign w:val="subscript"/>
+                        </w:rPr>
+                        <w:t>12</w:t>
+                      </w:r>
+                      <w:r>
+                        <w:rPr>
+                          <w:rFonts w:cstheme="minorHAnsi"/>
+                          <w:color w:val="202124"/>
+                          <w:sz w:val="18"/>
+                          <w:szCs w:val="18"/>
+                          <w:shd w:val="clear" w:color="auto" w:fill="FFFFFF"/>
+                        </w:rPr>
+                        <w:t>O</w:t>
+                      </w:r>
+                      <w:r>
+                        <w:rPr>
+                          <w:rFonts w:cstheme="minorHAnsi"/>
+                          <w:color w:val="202124"/>
+                          <w:sz w:val="18"/>
+                          <w:szCs w:val="18"/>
+                          <w:shd w:val="clear" w:color="auto" w:fill="FFFFFF"/>
+                          <w:vertAlign w:val="subscript"/>
+                        </w:rPr>
+                        <w:t>6</w:t>
+                      </w:r>
+                      <w:r>
+                        <w:rPr>
+                          <w:rFonts w:cstheme="minorHAnsi"/>
+                          <w:color w:val="202124"/>
+                          <w:sz w:val="18"/>
+                          <w:szCs w:val="18"/>
+                          <w:shd w:val="clear" w:color="auto" w:fill="FFFFFF"/>
+                        </w:rPr>
+                        <w:t>), il y a ……………………………………………………………………………………</w:t>
+                      </w:r>
+                      <w:r>
+                        <w:rPr>
+                          <w:rFonts w:cstheme="minorHAnsi"/>
+                          <w:color w:val="202124"/>
+                          <w:sz w:val="18"/>
+                          <w:szCs w:val="18"/>
+                          <w:shd w:val="clear" w:color="auto" w:fill="FFFFFF"/>
+                        </w:rPr>
+                        <w:t>…</w:t>
+                      </w:r>
+                      <w:r>
+                        <w:rPr>
+                          <w:rFonts w:cstheme="minorHAnsi"/>
+                          <w:color w:val="202124"/>
+                          <w:sz w:val="18"/>
+                          <w:szCs w:val="18"/>
+                          <w:shd w:val="clear" w:color="auto" w:fill="FFFFFF"/>
+                        </w:rPr>
+                        <w:t>……………………………………</w:t>
                       </w:r>
                     </w:p>
                     <w:p>
@@ -753,231 +2994,64 @@
                         <w:ind w:left="0"/>
                         <w:rPr>
                           <w:rFonts w:cstheme="minorHAnsi"/>
-                          <w:noProof/>
+                          <w:color w:val="202124"/>
+                          <w:sz w:val="18"/>
+                          <w:szCs w:val="18"/>
+                          <w:shd w:val="clear" w:color="auto" w:fill="FFFFFF"/>
                         </w:rPr>
                       </w:pPr>
-                      <w:r>
-                        <w:rPr>
-                          <w:rFonts w:cstheme="minorHAnsi"/>
-                          <w:noProof/>
-                        </w:rPr>
-                        <w:t>Dans 1 mol d’eau (H</w:t>
-                      </w:r>
-                      <w:r>
-                        <w:rPr>
-                          <w:rFonts w:cstheme="minorHAnsi"/>
-                          <w:noProof/>
-                          <w:vertAlign w:val="subscript"/>
-                        </w:rPr>
-                        <w:t>2</w:t>
-                      </w:r>
-                      <w:r>
-                        <w:rPr>
-                          <w:rFonts w:cstheme="minorHAnsi"/>
-                          <w:noProof/>
-                        </w:rPr>
-                        <w:t xml:space="preserve">O), il y a </w:t>
-                      </w:r>
-                      <w:r>
-                        <w:rPr>
-                          <w:rFonts w:cstheme="minorHAnsi"/>
-                          <w:noProof/>
-                        </w:rPr>
-                        <w:t>……………………………………………………………………………………………………………</w:t>
-                      </w:r>
-                      <w:r>
-                        <w:rPr>
-                          <w:rFonts w:cstheme="minorHAnsi"/>
-                          <w:noProof/>
-                        </w:rPr>
-                        <w:t>..</w:t>
-                      </w:r>
                     </w:p>
                     <w:p>
                       <w:pPr>
                         <w:ind w:left="0"/>
                         <w:rPr>
-                          <w:rFonts w:cstheme="minorHAnsi"/>
-                          <w:noProof/>
+                          <w:rFonts w:eastAsiaTheme="minorEastAsia" w:cstheme="minorHAnsi"/>
+                          <w:color w:val="202124"/>
+                          <w:sz w:val="18"/>
+                          <w:szCs w:val="18"/>
+                          <w:shd w:val="clear" w:color="auto" w:fill="FFFFFF"/>
                         </w:rPr>
                       </w:pPr>
                       <w:r>
                         <w:rPr>
-                          <w:rFonts w:cstheme="minorHAnsi"/>
-                          <w:noProof/>
-                        </w:rPr>
-                        <w:t>Dans 2</w:t>
-                      </w:r>
-                      <w:r>
-                        <w:rPr>
-                          <w:rFonts w:cstheme="minorHAnsi"/>
-                          <w:noProof/>
-                        </w:rPr>
-                        <w:t>,00</w:t>
-                      </w:r>
-                      <w:r>
-                        <w:rPr>
-                          <w:rFonts w:cstheme="minorHAnsi"/>
-                          <w:noProof/>
-                        </w:rPr>
-                        <w:t xml:space="preserve"> mol de carbone (C), il y a ………………</w:t>
-                      </w:r>
-                      <w:r>
-                        <w:rPr>
-                          <w:rFonts w:cstheme="minorHAnsi"/>
-                          <w:noProof/>
-                        </w:rPr>
-                        <w:t>………………………………………………………………………………………</w:t>
-                      </w:r>
-                      <w:r>
-                        <w:rPr>
-                          <w:rFonts w:cstheme="minorHAnsi"/>
-                          <w:noProof/>
-                        </w:rPr>
-                        <w:t>…</w:t>
-                      </w:r>
-                    </w:p>
-                    <w:p>
-                      <w:pPr>
-                        <w:ind w:left="0"/>
-                        <w:rPr>
-                          <w:rFonts w:cstheme="minorHAnsi"/>
-                          <w:color w:val="202124"/>
-                          <w:shd w:val="clear" w:color="auto" w:fill="FFFFFF"/>
-                        </w:rPr>
-                      </w:pPr>
-                      <w:r>
-                        <w:rPr>
-                          <w:rFonts w:cstheme="minorHAnsi"/>
-                          <w:noProof/>
-                        </w:rPr>
-                        <w:t xml:space="preserve">Dans 1,7 mol de </w:t>
-                      </w:r>
-                      <w:r>
-                        <w:rPr>
-                          <w:rFonts w:cstheme="minorHAnsi"/>
-                          <w:noProof/>
-                        </w:rPr>
-                        <w:t>saccharose</w:t>
-                      </w:r>
-                      <w:r>
-                        <w:rPr>
-                          <w:rFonts w:cstheme="minorHAnsi"/>
-                          <w:noProof/>
-                        </w:rPr>
-                        <w:t xml:space="preserve"> (</w:t>
-                      </w:r>
-                      <w:r>
-                        <w:rPr>
-                          <w:rFonts w:cstheme="minorHAnsi"/>
-                          <w:color w:val="202124"/>
-                          <w:shd w:val="clear" w:color="auto" w:fill="FFFFFF"/>
-                        </w:rPr>
-                        <w:t>C</w:t>
-                      </w:r>
-                      <w:r>
-                        <w:rPr>
-                          <w:rFonts w:cstheme="minorHAnsi"/>
-                          <w:color w:val="202124"/>
-                          <w:shd w:val="clear" w:color="auto" w:fill="FFFFFF"/>
-                          <w:vertAlign w:val="subscript"/>
-                        </w:rPr>
-                        <w:t>6</w:t>
-                      </w:r>
-                      <w:r>
-                        <w:rPr>
-                          <w:rFonts w:cstheme="minorHAnsi"/>
-                          <w:color w:val="202124"/>
-                          <w:shd w:val="clear" w:color="auto" w:fill="FFFFFF"/>
-                        </w:rPr>
-                        <w:t>H</w:t>
-                      </w:r>
-                      <w:r>
-                        <w:rPr>
-                          <w:rFonts w:cstheme="minorHAnsi"/>
-                          <w:color w:val="202124"/>
-                          <w:shd w:val="clear" w:color="auto" w:fill="FFFFFF"/>
-                          <w:vertAlign w:val="subscript"/>
-                        </w:rPr>
-                        <w:t>12</w:t>
-                      </w:r>
-                      <w:r>
-                        <w:rPr>
-                          <w:rFonts w:cstheme="minorHAnsi"/>
-                          <w:color w:val="202124"/>
-                          <w:shd w:val="clear" w:color="auto" w:fill="FFFFFF"/>
-                        </w:rPr>
-                        <w:t>O</w:t>
-                      </w:r>
-                      <w:r>
-                        <w:rPr>
-                          <w:rFonts w:cstheme="minorHAnsi"/>
-                          <w:color w:val="202124"/>
-                          <w:shd w:val="clear" w:color="auto" w:fill="FFFFFF"/>
-                          <w:vertAlign w:val="subscript"/>
-                        </w:rPr>
-                        <w:t>6</w:t>
-                      </w:r>
-                      <w:r>
-                        <w:rPr>
-                          <w:rFonts w:cstheme="minorHAnsi"/>
-                          <w:color w:val="202124"/>
-                          <w:shd w:val="clear" w:color="auto" w:fill="FFFFFF"/>
-                        </w:rPr>
-                        <w:t xml:space="preserve">), il y </w:t>
-                      </w:r>
-                      <w:r>
-                        <w:rPr>
-                          <w:rFonts w:cstheme="minorHAnsi"/>
-                          <w:color w:val="202124"/>
-                          <w:shd w:val="clear" w:color="auto" w:fill="FFFFFF"/>
-                        </w:rPr>
-                        <w:t>a …………………………………………………………………………………</w:t>
-                      </w:r>
-                      <w:proofErr w:type="gramStart"/>
-                      <w:r>
-                        <w:rPr>
-                          <w:rFonts w:cstheme="minorHAnsi"/>
-                          <w:color w:val="202124"/>
-                          <w:shd w:val="clear" w:color="auto" w:fill="FFFFFF"/>
-                        </w:rPr>
-                        <w:t>…</w:t>
-                      </w:r>
-                      <w:r>
-                        <w:rPr>
-                          <w:rFonts w:cstheme="minorHAnsi"/>
-                          <w:color w:val="202124"/>
-                          <w:shd w:val="clear" w:color="auto" w:fill="FFFFFF"/>
-                        </w:rPr>
-                        <w:t>….</w:t>
-                      </w:r>
-                      <w:proofErr w:type="gramEnd"/>
-                      <w:r>
-                        <w:rPr>
-                          <w:rFonts w:cstheme="minorHAnsi"/>
-                          <w:color w:val="202124"/>
-                          <w:shd w:val="clear" w:color="auto" w:fill="FFFFFF"/>
-                        </w:rPr>
-                        <w:t>.</w:t>
-                      </w:r>
-                    </w:p>
-                    <w:p>
-                      <w:pPr>
-                        <w:ind w:left="0"/>
-                        <w:rPr>
                           <w:rFonts w:eastAsiaTheme="minorEastAsia" w:cstheme="minorHAnsi"/>
                           <w:color w:val="202124"/>
-                          <w:shd w:val="clear" w:color="auto" w:fill="FFFFFF"/>
-                        </w:rPr>
-                      </w:pPr>
+                          <w:sz w:val="18"/>
+                          <w:szCs w:val="18"/>
+                          <w:shd w:val="clear" w:color="auto" w:fill="FFFFFF"/>
+                        </w:rPr>
+                        <w:t xml:space="preserve">Quelle est la quantité de matière de </w:t>
+                      </w:r>
                       <m:oMath>
                         <m:r>
                           <w:rPr>
                             <w:rFonts w:ascii="Cambria Math" w:hAnsi="Cambria Math" w:cstheme="minorHAnsi"/>
                             <w:color w:val="202124"/>
+                            <w:sz w:val="18"/>
+                            <w:szCs w:val="18"/>
                             <w:shd w:val="clear" w:color="auto" w:fill="FFFFFF"/>
                           </w:rPr>
-                          <m:t>12,0×</m:t>
+                          <m:t>1</m:t>
+                        </m:r>
+                        <m:r>
+                          <w:rPr>
+                            <w:rFonts w:ascii="Cambria Math" w:hAnsi="Cambria Math" w:cstheme="minorHAnsi"/>
+                            <w:color w:val="202124"/>
+                            <w:sz w:val="18"/>
+                            <w:szCs w:val="18"/>
+                            <w:shd w:val="clear" w:color="auto" w:fill="FFFFFF"/>
+                          </w:rPr>
+                          <m:t>3</m:t>
+                        </m:r>
+                        <m:r>
+                          <w:rPr>
+                            <w:rFonts w:ascii="Cambria Math" w:hAnsi="Cambria Math" w:cstheme="minorHAnsi"/>
+                            <w:color w:val="202124"/>
+                            <w:sz w:val="18"/>
+                            <w:szCs w:val="18"/>
+                            <w:shd w:val="clear" w:color="auto" w:fill="FFFFFF"/>
+                          </w:rPr>
+                          <m:t>,0×</m:t>
                         </m:r>
                         <m:sSup>
                           <m:sSupPr>
@@ -986,6 +3060,8 @@
                                 <w:rFonts w:ascii="Cambria Math" w:hAnsi="Cambria Math" w:cstheme="minorHAnsi"/>
                                 <w:i/>
                                 <w:color w:val="202124"/>
+                                <w:sz w:val="18"/>
+                                <w:szCs w:val="18"/>
                                 <w:shd w:val="clear" w:color="auto" w:fill="FFFFFF"/>
                               </w:rPr>
                             </m:ctrlPr>
@@ -995,6 +3071,8 @@
                               <w:rPr>
                                 <w:rFonts w:ascii="Cambria Math" w:hAnsi="Cambria Math" w:cstheme="minorHAnsi"/>
                                 <w:color w:val="202124"/>
+                                <w:sz w:val="18"/>
+                                <w:szCs w:val="18"/>
                                 <w:shd w:val="clear" w:color="auto" w:fill="FFFFFF"/>
                               </w:rPr>
                               <m:t>10</m:t>
@@ -1005,6 +3083,8 @@
                               <w:rPr>
                                 <w:rFonts w:ascii="Cambria Math" w:hAnsi="Cambria Math" w:cstheme="minorHAnsi"/>
                                 <w:color w:val="202124"/>
+                                <w:sz w:val="18"/>
+                                <w:szCs w:val="18"/>
                                 <w:shd w:val="clear" w:color="auto" w:fill="FFFFFF"/>
                               </w:rPr>
                               <m:t>23</m:t>
@@ -1012,23 +3092,15 @@
                           </m:sup>
                         </m:sSup>
                       </m:oMath>
-                      <w:proofErr w:type="gramStart"/>
                       <w:r>
                         <w:rPr>
                           <w:rFonts w:eastAsiaTheme="minorEastAsia" w:cstheme="minorHAnsi"/>
                           <w:color w:val="202124"/>
-                          <w:shd w:val="clear" w:color="auto" w:fill="FFFFFF"/>
-                        </w:rPr>
-                        <w:t>molécules</w:t>
-                      </w:r>
-                      <w:proofErr w:type="gramEnd"/>
-                      <w:r>
-                        <w:rPr>
-                          <w:rFonts w:eastAsiaTheme="minorEastAsia" w:cstheme="minorHAnsi"/>
-                          <w:color w:val="202124"/>
-                          <w:shd w:val="clear" w:color="auto" w:fill="FFFFFF"/>
-                        </w:rPr>
-                        <w:t xml:space="preserve"> d’eau (</w:t>
+                          <w:sz w:val="18"/>
+                          <w:szCs w:val="18"/>
+                          <w:shd w:val="clear" w:color="auto" w:fill="FFFFFF"/>
+                        </w:rPr>
+                        <w:t>molécules d’eau (</w:t>
                       </w:r>
                       <m:oMath>
                         <m:sSub>
@@ -1038,6 +3110,8 @@
                                 <w:rFonts w:ascii="Cambria Math" w:eastAsiaTheme="minorEastAsia" w:hAnsi="Cambria Math" w:cstheme="minorHAnsi"/>
                                 <w:i/>
                                 <w:color w:val="202124"/>
+                                <w:sz w:val="18"/>
+                                <w:szCs w:val="18"/>
                                 <w:shd w:val="clear" w:color="auto" w:fill="FFFFFF"/>
                               </w:rPr>
                             </m:ctrlPr>
@@ -1047,6 +3121,8 @@
                               <w:rPr>
                                 <w:rFonts w:ascii="Cambria Math" w:eastAsiaTheme="minorEastAsia" w:hAnsi="Cambria Math" w:cstheme="minorHAnsi"/>
                                 <w:color w:val="202124"/>
+                                <w:sz w:val="18"/>
+                                <w:szCs w:val="18"/>
                                 <w:shd w:val="clear" w:color="auto" w:fill="FFFFFF"/>
                               </w:rPr>
                               <m:t>H</m:t>
@@ -1057,6 +3133,8 @@
                               <w:rPr>
                                 <w:rFonts w:ascii="Cambria Math" w:eastAsiaTheme="minorEastAsia" w:hAnsi="Cambria Math" w:cstheme="minorHAnsi"/>
                                 <w:color w:val="202124"/>
+                                <w:sz w:val="18"/>
+                                <w:szCs w:val="18"/>
                                 <w:shd w:val="clear" w:color="auto" w:fill="FFFFFF"/>
                               </w:rPr>
                               <m:t>2</m:t>
@@ -1067,6 +3145,8 @@
                           <w:rPr>
                             <w:rFonts w:ascii="Cambria Math" w:eastAsiaTheme="minorEastAsia" w:hAnsi="Cambria Math" w:cstheme="minorHAnsi"/>
                             <w:color w:val="202124"/>
+                            <w:sz w:val="18"/>
+                            <w:szCs w:val="18"/>
                             <w:shd w:val="clear" w:color="auto" w:fill="FFFFFF"/>
                           </w:rPr>
                           <m:t>O)</m:t>
@@ -1076,53 +3156,21 @@
                         <w:rPr>
                           <w:rFonts w:eastAsiaTheme="minorEastAsia" w:cstheme="minorHAnsi"/>
                           <w:color w:val="202124"/>
-                          <w:shd w:val="clear" w:color="auto" w:fill="FFFFFF"/>
-                        </w:rPr>
-                        <w:t xml:space="preserve"> corre</w:t>
-                      </w:r>
-                      <w:proofErr w:type="spellStart"/>
-                      <w:r>
-                        <w:rPr>
-                          <w:rFonts w:eastAsiaTheme="minorEastAsia" w:cstheme="minorHAnsi"/>
-                          <w:color w:val="202124"/>
-                          <w:shd w:val="clear" w:color="auto" w:fill="FFFFFF"/>
-                        </w:rPr>
-                        <w:t>spondent</w:t>
-                      </w:r>
-                      <w:proofErr w:type="spellEnd"/>
-                      <w:r>
-                        <w:rPr>
-                          <w:rFonts w:eastAsiaTheme="minorEastAsia" w:cstheme="minorHAnsi"/>
-                          <w:color w:val="202124"/>
-                          <w:shd w:val="clear" w:color="auto" w:fill="FFFFFF"/>
-                        </w:rPr>
-                        <w:t xml:space="preserve"> à ………….. </w:t>
-                      </w:r>
-                      <w:proofErr w:type="gramStart"/>
-                      <w:r>
-                        <w:rPr>
-                          <w:rFonts w:eastAsiaTheme="minorEastAsia" w:cstheme="minorHAnsi"/>
-                          <w:color w:val="202124"/>
-                          <w:shd w:val="clear" w:color="auto" w:fill="FFFFFF"/>
-                        </w:rPr>
-                        <w:t>mol</w:t>
-                      </w:r>
-                      <w:proofErr w:type="gramEnd"/>
-                      <w:r>
-                        <w:rPr>
-                          <w:rFonts w:eastAsiaTheme="minorEastAsia" w:cstheme="minorHAnsi"/>
-                          <w:color w:val="202124"/>
-                          <w:shd w:val="clear" w:color="auto" w:fill="FFFFFF"/>
-                        </w:rPr>
-                        <w:t>.</w:t>
+                          <w:sz w:val="18"/>
+                          <w:szCs w:val="18"/>
+                          <w:shd w:val="clear" w:color="auto" w:fill="FFFFFF"/>
+                        </w:rPr>
+                        <w:t> ? …………………………………………………………………………..</w:t>
                       </w:r>
                     </w:p>
                     <w:p>
                       <w:pPr>
                         <w:ind w:left="0"/>
                         <w:rPr>
-                          <w:rFonts w:cstheme="minorHAnsi"/>
-                          <w:color w:val="202124"/>
+                          <w:rFonts w:eastAsiaTheme="minorEastAsia" w:cstheme="minorHAnsi"/>
+                          <w:color w:val="202124"/>
+                          <w:sz w:val="18"/>
+                          <w:szCs w:val="18"/>
                           <w:shd w:val="clear" w:color="auto" w:fill="FFFFFF"/>
                         </w:rPr>
                       </w:pPr>
@@ -1130,6 +3178,1186 @@
                     <w:p>
                       <w:pPr>
                         <w:ind w:left="0"/>
+                        <w:rPr>
+                          <w:rFonts w:eastAsiaTheme="minorEastAsia" w:cstheme="minorHAnsi"/>
+                          <w:color w:val="202124"/>
+                          <w:sz w:val="18"/>
+                          <w:szCs w:val="18"/>
+                          <w:shd w:val="clear" w:color="auto" w:fill="FFFFFF"/>
+                        </w:rPr>
+                      </w:pPr>
+                      <w:r>
+                        <w:rPr>
+                          <w:rFonts w:eastAsiaTheme="minorEastAsia" w:cstheme="minorHAnsi"/>
+                          <w:color w:val="202124"/>
+                          <w:sz w:val="18"/>
+                          <w:szCs w:val="18"/>
+                          <w:shd w:val="clear" w:color="auto" w:fill="FFFFFF"/>
+                        </w:rPr>
+                        <w:t xml:space="preserve">Un atome de fer a une masse </w:t>
+                      </w:r>
+                      <m:oMath>
+                        <m:sSub>
+                          <m:sSubPr>
+                            <m:ctrlPr>
+                              <w:rPr>
+                                <w:rFonts w:ascii="Cambria Math" w:eastAsiaTheme="minorEastAsia" w:hAnsi="Cambria Math" w:cstheme="minorHAnsi"/>
+                                <w:i/>
+                                <w:color w:val="202124"/>
+                                <w:sz w:val="18"/>
+                                <w:szCs w:val="18"/>
+                                <w:shd w:val="clear" w:color="auto" w:fill="FFFFFF"/>
+                              </w:rPr>
+                            </m:ctrlPr>
+                          </m:sSubPr>
+                          <m:e>
+                            <m:r>
+                              <w:rPr>
+                                <w:rFonts w:ascii="Cambria Math" w:eastAsiaTheme="minorEastAsia" w:hAnsi="Cambria Math" w:cstheme="minorHAnsi"/>
+                                <w:color w:val="202124"/>
+                                <w:sz w:val="18"/>
+                                <w:szCs w:val="18"/>
+                                <w:shd w:val="clear" w:color="auto" w:fill="FFFFFF"/>
+                              </w:rPr>
+                              <m:t>m</m:t>
+                            </m:r>
+                          </m:e>
+                          <m:sub>
+                            <m:r>
+                              <w:rPr>
+                                <w:rFonts w:ascii="Cambria Math" w:eastAsiaTheme="minorEastAsia" w:hAnsi="Cambria Math" w:cstheme="minorHAnsi"/>
+                                <w:color w:val="202124"/>
+                                <w:sz w:val="18"/>
+                                <w:szCs w:val="18"/>
+                                <w:shd w:val="clear" w:color="auto" w:fill="FFFFFF"/>
+                              </w:rPr>
+                              <m:t>fer</m:t>
+                            </m:r>
+                          </m:sub>
+                        </m:sSub>
+                        <m:r>
+                          <w:rPr>
+                            <w:rFonts w:ascii="Cambria Math" w:eastAsiaTheme="minorEastAsia" w:hAnsi="Cambria Math" w:cstheme="minorHAnsi"/>
+                            <w:color w:val="202124"/>
+                            <w:sz w:val="18"/>
+                            <w:szCs w:val="18"/>
+                            <w:shd w:val="clear" w:color="auto" w:fill="FFFFFF"/>
+                          </w:rPr>
+                          <m:t>=9,27×</m:t>
+                        </m:r>
+                        <m:sSup>
+                          <m:sSupPr>
+                            <m:ctrlPr>
+                              <w:rPr>
+                                <w:rFonts w:ascii="Cambria Math" w:eastAsiaTheme="minorEastAsia" w:hAnsi="Cambria Math" w:cstheme="minorHAnsi"/>
+                                <w:i/>
+                                <w:color w:val="202124"/>
+                                <w:sz w:val="18"/>
+                                <w:szCs w:val="18"/>
+                                <w:shd w:val="clear" w:color="auto" w:fill="FFFFFF"/>
+                              </w:rPr>
+                            </m:ctrlPr>
+                          </m:sSupPr>
+                          <m:e>
+                            <m:r>
+                              <w:rPr>
+                                <w:rFonts w:ascii="Cambria Math" w:eastAsiaTheme="minorEastAsia" w:hAnsi="Cambria Math" w:cstheme="minorHAnsi"/>
+                                <w:color w:val="202124"/>
+                                <w:sz w:val="18"/>
+                                <w:szCs w:val="18"/>
+                                <w:shd w:val="clear" w:color="auto" w:fill="FFFFFF"/>
+                              </w:rPr>
+                              <m:t>10</m:t>
+                            </m:r>
+                          </m:e>
+                          <m:sup>
+                            <m:r>
+                              <w:rPr>
+                                <w:rFonts w:ascii="Cambria Math" w:eastAsiaTheme="minorEastAsia" w:hAnsi="Cambria Math" w:cstheme="minorHAnsi"/>
+                                <w:color w:val="202124"/>
+                                <w:sz w:val="18"/>
+                                <w:szCs w:val="18"/>
+                                <w:shd w:val="clear" w:color="auto" w:fill="FFFFFF"/>
+                              </w:rPr>
+                              <m:t>-23</m:t>
+                            </m:r>
+                          </m:sup>
+                        </m:sSup>
+                        <m:r>
+                          <w:rPr>
+                            <w:rFonts w:ascii="Cambria Math" w:eastAsiaTheme="minorEastAsia" w:hAnsi="Cambria Math" w:cstheme="minorHAnsi"/>
+                            <w:color w:val="202124"/>
+                            <w:sz w:val="18"/>
+                            <w:szCs w:val="18"/>
+                            <w:shd w:val="clear" w:color="auto" w:fill="FFFFFF"/>
+                          </w:rPr>
+                          <m:t>g</m:t>
+                        </m:r>
+                      </m:oMath>
+                      <w:r>
+                        <w:rPr>
+                          <w:rFonts w:eastAsiaTheme="minorEastAsia" w:cstheme="minorHAnsi"/>
+                          <w:color w:val="202124"/>
+                          <w:sz w:val="18"/>
+                          <w:szCs w:val="18"/>
+                          <w:shd w:val="clear" w:color="auto" w:fill="FFFFFF"/>
+                        </w:rPr>
+                        <w:t xml:space="preserve">. Un clou a une masse </w:t>
+                      </w:r>
+                      <m:oMath>
+                        <m:sSub>
+                          <m:sSubPr>
+                            <m:ctrlPr>
+                              <w:rPr>
+                                <w:rFonts w:ascii="Cambria Math" w:eastAsiaTheme="minorEastAsia" w:hAnsi="Cambria Math" w:cstheme="minorHAnsi"/>
+                                <w:i/>
+                                <w:color w:val="202124"/>
+                                <w:sz w:val="18"/>
+                                <w:szCs w:val="18"/>
+                                <w:shd w:val="clear" w:color="auto" w:fill="FFFFFF"/>
+                              </w:rPr>
+                            </m:ctrlPr>
+                          </m:sSubPr>
+                          <m:e>
+                            <m:r>
+                              <w:rPr>
+                                <w:rFonts w:ascii="Cambria Math" w:eastAsiaTheme="minorEastAsia" w:hAnsi="Cambria Math" w:cstheme="minorHAnsi"/>
+                                <w:color w:val="202124"/>
+                                <w:sz w:val="18"/>
+                                <w:szCs w:val="18"/>
+                                <w:shd w:val="clear" w:color="auto" w:fill="FFFFFF"/>
+                              </w:rPr>
+                              <m:t>m</m:t>
+                            </m:r>
+                          </m:e>
+                          <m:sub>
+                            <m:r>
+                              <w:rPr>
+                                <w:rFonts w:ascii="Cambria Math" w:eastAsiaTheme="minorEastAsia" w:hAnsi="Cambria Math" w:cstheme="minorHAnsi"/>
+                                <w:color w:val="202124"/>
+                                <w:sz w:val="18"/>
+                                <w:szCs w:val="18"/>
+                                <w:shd w:val="clear" w:color="auto" w:fill="FFFFFF"/>
+                              </w:rPr>
+                              <m:t>clou</m:t>
+                            </m:r>
+                          </m:sub>
+                        </m:sSub>
+                        <m:r>
+                          <w:rPr>
+                            <w:rFonts w:ascii="Cambria Math" w:eastAsiaTheme="minorEastAsia" w:hAnsi="Cambria Math" w:cstheme="minorHAnsi"/>
+                            <w:color w:val="202124"/>
+                            <w:sz w:val="18"/>
+                            <w:szCs w:val="18"/>
+                            <w:shd w:val="clear" w:color="auto" w:fill="FFFFFF"/>
+                          </w:rPr>
+                          <m:t>=10,07g</m:t>
+                        </m:r>
+                      </m:oMath>
+                      <w:r>
+                        <w:rPr>
+                          <w:rFonts w:eastAsiaTheme="minorEastAsia" w:cstheme="minorHAnsi"/>
+                          <w:color w:val="202124"/>
+                          <w:sz w:val="18"/>
+                          <w:szCs w:val="18"/>
+                          <w:shd w:val="clear" w:color="auto" w:fill="FFFFFF"/>
+                        </w:rPr>
+                        <w:t>. Combien y a-t-il d’atomes de fer dans ce clou ? ……………………………………………………………………………………………………………………………………………………………………………………</w:t>
+                      </w:r>
+                      <w:r>
+                        <w:rPr>
+                          <w:rFonts w:eastAsiaTheme="minorEastAsia" w:cstheme="minorHAnsi"/>
+                          <w:color w:val="202124"/>
+                          <w:sz w:val="18"/>
+                          <w:szCs w:val="18"/>
+                          <w:shd w:val="clear" w:color="auto" w:fill="FFFFFF"/>
+                        </w:rPr>
+                        <w:t>………….</w:t>
+                      </w:r>
+                    </w:p>
+                    <w:p>
+                      <w:pPr>
+                        <w:ind w:left="0"/>
+                        <w:rPr>
+                          <w:rFonts w:eastAsiaTheme="minorEastAsia" w:cstheme="minorHAnsi"/>
+                          <w:color w:val="202124"/>
+                          <w:sz w:val="18"/>
+                          <w:szCs w:val="18"/>
+                          <w:shd w:val="clear" w:color="auto" w:fill="FFFFFF"/>
+                        </w:rPr>
+                      </w:pPr>
+                    </w:p>
+                    <w:p>
+                      <w:pPr>
+                        <w:ind w:left="0"/>
+                        <w:rPr>
+                          <w:rFonts w:eastAsiaTheme="minorEastAsia" w:cstheme="minorHAnsi"/>
+                          <w:color w:val="202124"/>
+                          <w:sz w:val="18"/>
+                          <w:szCs w:val="18"/>
+                          <w:shd w:val="clear" w:color="auto" w:fill="FFFFFF"/>
+                        </w:rPr>
+                      </w:pPr>
+                      <w:r>
+                        <w:rPr>
+                          <w:rFonts w:eastAsiaTheme="minorEastAsia" w:cstheme="minorHAnsi"/>
+                          <w:b/>
+                          <w:bCs/>
+                          <w:color w:val="202124"/>
+                          <w:sz w:val="18"/>
+                          <w:szCs w:val="18"/>
+                          <w:shd w:val="clear" w:color="auto" w:fill="FFFFFF"/>
+                        </w:rPr>
+                        <w:t>Formules</w:t>
+                      </w:r>
+                      <w:r>
+                        <w:rPr>
+                          <w:rFonts w:eastAsiaTheme="minorEastAsia" w:cstheme="minorHAnsi"/>
+                          <w:color w:val="202124"/>
+                          <w:sz w:val="18"/>
+                          <w:szCs w:val="18"/>
+                          <w:shd w:val="clear" w:color="auto" w:fill="FFFFFF"/>
+                        </w:rPr>
+                        <w:t> </w:t>
+                      </w:r>
+                      <w:r>
+                        <w:rPr>
+                          <w:rFonts w:eastAsiaTheme="minorEastAsia" w:cstheme="minorHAnsi"/>
+                          <w:b/>
+                          <w:bCs/>
+                          <w:color w:val="202124"/>
+                          <w:sz w:val="18"/>
+                          <w:szCs w:val="18"/>
+                          <w:shd w:val="clear" w:color="auto" w:fill="FFFFFF"/>
+                        </w:rPr>
+                        <w:t>:</w:t>
+                      </w:r>
+                      <w:r>
+                        <w:rPr>
+                          <w:rFonts w:eastAsiaTheme="minorEastAsia" w:cstheme="minorHAnsi"/>
+                          <w:color w:val="202124"/>
+                          <w:sz w:val="18"/>
+                          <w:szCs w:val="18"/>
+                          <w:shd w:val="clear" w:color="auto" w:fill="FFFFFF"/>
+                        </w:rPr>
+                        <w:t xml:space="preserve"> </w:t>
+                      </w:r>
+                    </w:p>
+                    <w:p>
+                      <w:pPr>
+                        <w:pStyle w:val="ListParagraph"/>
+                        <w:numPr>
+                          <w:ilvl w:val="0"/>
+                          <w:numId w:val="18"/>
+                        </w:numPr>
+                        <w:rPr>
+                          <w:rFonts w:eastAsiaTheme="minorEastAsia" w:cstheme="minorHAnsi"/>
+                          <w:color w:val="202124"/>
+                          <w:sz w:val="18"/>
+                          <w:szCs w:val="18"/>
+                          <w:shd w:val="clear" w:color="auto" w:fill="FFFFFF"/>
+                        </w:rPr>
+                      </w:pPr>
+                      <w:r>
+                        <w:rPr>
+                          <w:rFonts w:eastAsiaTheme="minorEastAsia" w:cstheme="minorHAnsi"/>
+                          <w:color w:val="202124"/>
+                          <w:sz w:val="18"/>
+                          <w:szCs w:val="18"/>
+                          <w:shd w:val="clear" w:color="auto" w:fill="FFFFFF"/>
+                        </w:rPr>
+                        <w:t xml:space="preserve">Un clou en fer contient </w:t>
+                      </w:r>
+                      <m:oMath>
+                        <m:r>
+                          <m:rPr>
+                            <m:sty m:val="bi"/>
+                          </m:rPr>
+                          <w:rPr>
+                            <w:rFonts w:ascii="Cambria Math" w:eastAsiaTheme="minorEastAsia" w:hAnsi="Cambria Math" w:cstheme="minorHAnsi"/>
+                            <w:color w:val="202124"/>
+                            <w:sz w:val="18"/>
+                            <w:szCs w:val="18"/>
+                            <w:shd w:val="clear" w:color="auto" w:fill="FFFFFF"/>
+                          </w:rPr>
+                          <m:t>n</m:t>
+                        </m:r>
+                        <m:r>
+                          <w:rPr>
+                            <w:rFonts w:ascii="Cambria Math" w:eastAsiaTheme="minorEastAsia" w:hAnsi="Cambria Math" w:cstheme="minorHAnsi"/>
+                            <w:color w:val="202124"/>
+                            <w:sz w:val="18"/>
+                            <w:szCs w:val="18"/>
+                            <w:shd w:val="clear" w:color="auto" w:fill="FFFFFF"/>
+                          </w:rPr>
+                          <m:t xml:space="preserve"> </m:t>
+                        </m:r>
+                      </m:oMath>
+                      <w:r>
+                        <w:rPr>
+                          <w:rFonts w:eastAsiaTheme="minorEastAsia" w:cstheme="minorHAnsi"/>
+                          <w:color w:val="202124"/>
+                          <w:sz w:val="18"/>
+                          <w:szCs w:val="18"/>
+                          <w:shd w:val="clear" w:color="auto" w:fill="FFFFFF"/>
+                        </w:rPr>
+                        <w:t xml:space="preserve">mol de Fer (Fe). Le nombre d’atomes de fer est noté </w:t>
+                      </w:r>
+                      <m:oMath>
+                        <m:r>
+                          <m:rPr>
+                            <m:sty m:val="bi"/>
+                          </m:rPr>
+                          <w:rPr>
+                            <w:rFonts w:ascii="Cambria Math" w:eastAsiaTheme="minorEastAsia" w:hAnsi="Cambria Math" w:cstheme="minorHAnsi"/>
+                            <w:color w:val="202124"/>
+                            <w:sz w:val="18"/>
+                            <w:szCs w:val="18"/>
+                            <w:shd w:val="clear" w:color="auto" w:fill="FFFFFF"/>
+                          </w:rPr>
+                          <m:t>N</m:t>
+                        </m:r>
+                      </m:oMath>
+                      <w:r>
+                        <w:rPr>
+                          <w:rFonts w:eastAsiaTheme="minorEastAsia" w:cstheme="minorHAnsi"/>
+                          <w:color w:val="202124"/>
+                          <w:sz w:val="18"/>
+                          <w:szCs w:val="18"/>
+                          <w:shd w:val="clear" w:color="auto" w:fill="FFFFFF"/>
+                        </w:rPr>
+                        <w:t xml:space="preserve">. Ecrire une formule reliant </w:t>
+                      </w:r>
+                      <m:oMath>
+                        <m:r>
+                          <m:rPr>
+                            <m:sty m:val="bi"/>
+                          </m:rPr>
+                          <w:rPr>
+                            <w:rFonts w:ascii="Cambria Math" w:eastAsiaTheme="minorEastAsia" w:hAnsi="Cambria Math" w:cstheme="minorHAnsi"/>
+                            <w:color w:val="202124"/>
+                            <w:sz w:val="18"/>
+                            <w:szCs w:val="18"/>
+                            <w:shd w:val="clear" w:color="auto" w:fill="FFFFFF"/>
+                          </w:rPr>
+                          <m:t>n, N</m:t>
+                        </m:r>
+                        <m:r>
+                          <w:rPr>
+                            <w:rFonts w:ascii="Cambria Math" w:eastAsiaTheme="minorEastAsia" w:hAnsi="Cambria Math" w:cstheme="minorHAnsi"/>
+                            <w:color w:val="202124"/>
+                            <w:sz w:val="18"/>
+                            <w:szCs w:val="18"/>
+                            <w:shd w:val="clear" w:color="auto" w:fill="FFFFFF"/>
+                          </w:rPr>
+                          <m:t xml:space="preserve"> </m:t>
+                        </m:r>
+                      </m:oMath>
+                      <w:r>
+                        <w:rPr>
+                          <w:rFonts w:eastAsiaTheme="minorEastAsia" w:cstheme="minorHAnsi"/>
+                          <w:color w:val="202124"/>
+                          <w:sz w:val="18"/>
+                          <w:szCs w:val="18"/>
+                          <w:shd w:val="clear" w:color="auto" w:fill="FFFFFF"/>
+                        </w:rPr>
+                        <w:t>et</w:t>
+                      </w:r>
+                      <w:r>
+                        <w:rPr>
+                          <w:rFonts w:eastAsiaTheme="minorEastAsia" w:cstheme="minorHAnsi"/>
+                          <w:b/>
+                          <w:bCs/>
+                          <w:color w:val="202124"/>
+                          <w:sz w:val="18"/>
+                          <w:szCs w:val="18"/>
+                          <w:shd w:val="clear" w:color="auto" w:fill="FFFFFF"/>
+                        </w:rPr>
+                        <w:t xml:space="preserve"> </w:t>
+                      </w:r>
+                      <m:oMath>
+                        <m:sSub>
+                          <m:sSubPr>
+                            <m:ctrlPr>
+                              <w:rPr>
+                                <w:rFonts w:ascii="Cambria Math" w:eastAsiaTheme="minorEastAsia" w:hAnsi="Cambria Math" w:cstheme="minorHAnsi"/>
+                                <w:b/>
+                                <w:bCs/>
+                                <w:i/>
+                                <w:color w:val="202124"/>
+                                <w:sz w:val="18"/>
+                                <w:szCs w:val="18"/>
+                                <w:shd w:val="clear" w:color="auto" w:fill="FFFFFF"/>
+                              </w:rPr>
+                            </m:ctrlPr>
+                          </m:sSubPr>
+                          <m:e>
+                            <m:r>
+                              <m:rPr>
+                                <m:sty m:val="bi"/>
+                              </m:rPr>
+                              <w:rPr>
+                                <w:rFonts w:ascii="Cambria Math" w:eastAsiaTheme="minorEastAsia" w:hAnsi="Cambria Math" w:cstheme="minorHAnsi"/>
+                                <w:color w:val="202124"/>
+                                <w:sz w:val="18"/>
+                                <w:szCs w:val="18"/>
+                                <w:shd w:val="clear" w:color="auto" w:fill="FFFFFF"/>
+                              </w:rPr>
+                              <m:t>N</m:t>
+                            </m:r>
+                          </m:e>
+                          <m:sub>
+                            <m:r>
+                              <m:rPr>
+                                <m:sty m:val="bi"/>
+                              </m:rPr>
+                              <w:rPr>
+                                <w:rFonts w:ascii="Cambria Math" w:eastAsiaTheme="minorEastAsia" w:hAnsi="Cambria Math" w:cstheme="minorHAnsi"/>
+                                <w:color w:val="202124"/>
+                                <w:sz w:val="18"/>
+                                <w:szCs w:val="18"/>
+                                <w:shd w:val="clear" w:color="auto" w:fill="FFFFFF"/>
+                              </w:rPr>
+                              <m:t>a</m:t>
+                            </m:r>
+                          </m:sub>
+                        </m:sSub>
+                      </m:oMath>
+                      <w:r>
+                        <w:rPr>
+                          <w:rFonts w:eastAsiaTheme="minorEastAsia" w:cstheme="minorHAnsi"/>
+                          <w:color w:val="202124"/>
+                          <w:sz w:val="18"/>
+                          <w:szCs w:val="18"/>
+                          <w:shd w:val="clear" w:color="auto" w:fill="FFFFFF"/>
+                        </w:rPr>
+                        <w:t> :</w:t>
+                      </w:r>
+                    </w:p>
+                    <w:p>
+                      <w:pPr>
+                        <w:pStyle w:val="ListParagraph"/>
+                        <w:rPr>
+                          <w:rFonts w:eastAsiaTheme="minorEastAsia" w:cstheme="minorHAnsi"/>
+                          <w:color w:val="202124"/>
+                          <w:sz w:val="18"/>
+                          <w:szCs w:val="18"/>
+                          <w:shd w:val="clear" w:color="auto" w:fill="FFFFFF"/>
+                        </w:rPr>
+                      </w:pPr>
+                    </w:p>
+                    <w:p>
+                      <w:pPr>
+                        <w:ind w:left="360"/>
+                        <w:rPr>
+                          <w:rFonts w:eastAsiaTheme="minorEastAsia" w:cstheme="minorHAnsi"/>
+                          <w:color w:val="202124"/>
+                          <w:sz w:val="18"/>
+                          <w:szCs w:val="18"/>
+                          <w:shd w:val="clear" w:color="auto" w:fill="FFFFFF"/>
+                        </w:rPr>
+                      </w:pPr>
+                    </w:p>
+                    <w:p>
+                      <w:pPr>
+                        <w:pStyle w:val="ListParagraph"/>
+                        <w:numPr>
+                          <w:ilvl w:val="0"/>
+                          <w:numId w:val="18"/>
+                        </w:numPr>
+                        <w:rPr>
+                          <w:rFonts w:eastAsiaTheme="minorEastAsia" w:cstheme="minorHAnsi"/>
+                          <w:color w:val="202124"/>
+                          <w:sz w:val="18"/>
+                          <w:szCs w:val="18"/>
+                          <w:shd w:val="clear" w:color="auto" w:fill="FFFFFF"/>
+                        </w:rPr>
+                      </w:pPr>
+                      <w:r>
+                        <w:rPr>
+                          <w:rFonts w:eastAsiaTheme="minorEastAsia" w:cstheme="minorHAnsi"/>
+                          <w:color w:val="202124"/>
+                          <w:sz w:val="18"/>
+                          <w:szCs w:val="18"/>
+                          <w:shd w:val="clear" w:color="auto" w:fill="FFFFFF"/>
+                        </w:rPr>
+                        <w:t xml:space="preserve">Un </w:t>
+                      </w:r>
+                      <w:proofErr w:type="gramStart"/>
+                      <w:r>
+                        <w:rPr>
+                          <w:rFonts w:eastAsiaTheme="minorEastAsia" w:cstheme="minorHAnsi"/>
+                          <w:color w:val="202124"/>
+                          <w:sz w:val="18"/>
+                          <w:szCs w:val="18"/>
+                          <w:shd w:val="clear" w:color="auto" w:fill="FFFFFF"/>
+                        </w:rPr>
+                        <w:t>objet</w:t>
+                      </w:r>
+                      <w:r>
+                        <w:rPr>
+                          <w:rFonts w:eastAsiaTheme="minorEastAsia" w:cstheme="minorHAnsi"/>
+                          <w:color w:val="202124"/>
+                          <w:sz w:val="18"/>
+                          <w:szCs w:val="18"/>
+                          <w:shd w:val="clear" w:color="auto" w:fill="FFFFFF"/>
+                        </w:rPr>
+                        <w:t xml:space="preserve"> </w:t>
+                      </w:r>
+                      <w:r>
+                        <w:rPr>
+                          <w:rFonts w:eastAsiaTheme="minorEastAsia" w:cstheme="minorHAnsi"/>
+                          <w:color w:val="202124"/>
+                          <w:sz w:val="18"/>
+                          <w:szCs w:val="18"/>
+                          <w:shd w:val="clear" w:color="auto" w:fill="FFFFFF"/>
+                        </w:rPr>
+                        <w:t xml:space="preserve"> en</w:t>
+                      </w:r>
+                      <w:proofErr w:type="gramEnd"/>
+                      <w:r>
+                        <w:rPr>
+                          <w:rFonts w:eastAsiaTheme="minorEastAsia" w:cstheme="minorHAnsi"/>
+                          <w:color w:val="202124"/>
+                          <w:sz w:val="18"/>
+                          <w:szCs w:val="18"/>
+                          <w:shd w:val="clear" w:color="auto" w:fill="FFFFFF"/>
+                        </w:rPr>
+                        <w:t xml:space="preserve"> fer</w:t>
+                      </w:r>
+                      <w:r>
+                        <w:rPr>
+                          <w:rFonts w:eastAsiaTheme="minorEastAsia" w:cstheme="minorHAnsi"/>
+                          <w:color w:val="202124"/>
+                          <w:sz w:val="18"/>
+                          <w:szCs w:val="18"/>
+                          <w:shd w:val="clear" w:color="auto" w:fill="FFFFFF"/>
+                        </w:rPr>
+                        <w:t xml:space="preserve"> </w:t>
+                      </w:r>
+                      <w:r>
+                        <w:rPr>
+                          <w:rFonts w:eastAsiaTheme="minorEastAsia" w:cstheme="minorHAnsi"/>
+                          <w:color w:val="202124"/>
+                          <w:sz w:val="18"/>
+                          <w:szCs w:val="18"/>
+                          <w:shd w:val="clear" w:color="auto" w:fill="FFFFFF"/>
+                        </w:rPr>
+                        <w:t>(ex : clou)</w:t>
+                      </w:r>
+                      <w:r>
+                        <w:rPr>
+                          <w:rFonts w:eastAsiaTheme="minorEastAsia" w:cstheme="minorHAnsi"/>
+                          <w:color w:val="202124"/>
+                          <w:sz w:val="18"/>
+                          <w:szCs w:val="18"/>
+                          <w:shd w:val="clear" w:color="auto" w:fill="FFFFFF"/>
+                        </w:rPr>
+                        <w:t xml:space="preserve"> a une masse de </w:t>
+                      </w:r>
+                      <m:oMath>
+                        <m:sSub>
+                          <m:sSubPr>
+                            <m:ctrlPr>
+                              <w:rPr>
+                                <w:rFonts w:ascii="Cambria Math" w:eastAsiaTheme="minorEastAsia" w:hAnsi="Cambria Math" w:cstheme="minorHAnsi"/>
+                                <w:b/>
+                                <w:bCs/>
+                                <w:i/>
+                                <w:color w:val="202124"/>
+                                <w:sz w:val="18"/>
+                                <w:szCs w:val="18"/>
+                                <w:shd w:val="clear" w:color="auto" w:fill="FFFFFF"/>
+                              </w:rPr>
+                            </m:ctrlPr>
+                          </m:sSubPr>
+                          <m:e>
+                            <m:r>
+                              <m:rPr>
+                                <m:sty m:val="bi"/>
+                              </m:rPr>
+                              <w:rPr>
+                                <w:rFonts w:ascii="Cambria Math" w:eastAsiaTheme="minorEastAsia" w:hAnsi="Cambria Math" w:cstheme="minorHAnsi"/>
+                                <w:color w:val="202124"/>
+                                <w:sz w:val="18"/>
+                                <w:szCs w:val="18"/>
+                                <w:shd w:val="clear" w:color="auto" w:fill="FFFFFF"/>
+                              </w:rPr>
+                              <m:t>m</m:t>
+                            </m:r>
+                          </m:e>
+                          <m:sub>
+                            <m:r>
+                              <m:rPr>
+                                <m:sty m:val="bi"/>
+                              </m:rPr>
+                              <w:rPr>
+                                <w:rFonts w:ascii="Cambria Math" w:eastAsiaTheme="minorEastAsia" w:hAnsi="Cambria Math" w:cstheme="minorHAnsi"/>
+                                <w:color w:val="202124"/>
+                                <w:sz w:val="18"/>
+                                <w:szCs w:val="18"/>
+                                <w:shd w:val="clear" w:color="auto" w:fill="FFFFFF"/>
+                              </w:rPr>
+                              <m:t>objet</m:t>
+                            </m:r>
+                          </m:sub>
+                        </m:sSub>
+                      </m:oMath>
+                      <w:r>
+                        <w:rPr>
+                          <w:rFonts w:eastAsiaTheme="minorEastAsia" w:cstheme="minorHAnsi"/>
+                          <w:color w:val="202124"/>
+                          <w:sz w:val="18"/>
+                          <w:szCs w:val="18"/>
+                          <w:shd w:val="clear" w:color="auto" w:fill="FFFFFF"/>
+                        </w:rPr>
+                        <w:t>. Un atome de fer a une masse</w:t>
+                      </w:r>
+                      <w:r>
+                        <w:rPr>
+                          <w:rFonts w:eastAsiaTheme="minorEastAsia" w:cstheme="minorHAnsi"/>
+                          <w:b/>
+                          <w:bCs/>
+                          <w:color w:val="202124"/>
+                          <w:sz w:val="18"/>
+                          <w:szCs w:val="18"/>
+                          <w:shd w:val="clear" w:color="auto" w:fill="FFFFFF"/>
+                        </w:rPr>
+                        <w:t xml:space="preserve"> </w:t>
+                      </w:r>
+                      <m:oMath>
+                        <m:sSub>
+                          <m:sSubPr>
+                            <m:ctrlPr>
+                              <w:rPr>
+                                <w:rFonts w:ascii="Cambria Math" w:eastAsiaTheme="minorEastAsia" w:hAnsi="Cambria Math" w:cstheme="minorHAnsi"/>
+                                <w:b/>
+                                <w:bCs/>
+                                <w:i/>
+                                <w:color w:val="202124"/>
+                                <w:sz w:val="18"/>
+                                <w:szCs w:val="18"/>
+                                <w:shd w:val="clear" w:color="auto" w:fill="FFFFFF"/>
+                              </w:rPr>
+                            </m:ctrlPr>
+                          </m:sSubPr>
+                          <m:e>
+                            <m:r>
+                              <m:rPr>
+                                <m:sty m:val="bi"/>
+                              </m:rPr>
+                              <w:rPr>
+                                <w:rFonts w:ascii="Cambria Math" w:eastAsiaTheme="minorEastAsia" w:hAnsi="Cambria Math" w:cstheme="minorHAnsi"/>
+                                <w:color w:val="202124"/>
+                                <w:sz w:val="18"/>
+                                <w:szCs w:val="18"/>
+                                <w:shd w:val="clear" w:color="auto" w:fill="FFFFFF"/>
+                              </w:rPr>
+                              <m:t>m</m:t>
+                            </m:r>
+                          </m:e>
+                          <m:sub>
+                            <m:r>
+                              <m:rPr>
+                                <m:sty m:val="bi"/>
+                              </m:rPr>
+                              <w:rPr>
+                                <w:rFonts w:ascii="Cambria Math" w:eastAsiaTheme="minorEastAsia" w:hAnsi="Cambria Math" w:cstheme="minorHAnsi"/>
+                                <w:color w:val="202124"/>
+                                <w:sz w:val="18"/>
+                                <w:szCs w:val="18"/>
+                                <w:shd w:val="clear" w:color="auto" w:fill="FFFFFF"/>
+                              </w:rPr>
+                              <m:t>atome</m:t>
+                            </m:r>
+                          </m:sub>
+                        </m:sSub>
+                      </m:oMath>
+                      <w:r>
+                        <w:rPr>
+                          <w:rFonts w:eastAsiaTheme="minorEastAsia" w:cstheme="minorHAnsi"/>
+                          <w:color w:val="202124"/>
+                          <w:sz w:val="18"/>
+                          <w:szCs w:val="18"/>
+                          <w:shd w:val="clear" w:color="auto" w:fill="FFFFFF"/>
+                        </w:rPr>
+                        <w:t xml:space="preserve">. Le nombre d’atome de fer de ce clou est noté </w:t>
+                      </w:r>
+                      <m:oMath>
+                        <m:r>
+                          <m:rPr>
+                            <m:sty m:val="bi"/>
+                          </m:rPr>
+                          <w:rPr>
+                            <w:rFonts w:ascii="Cambria Math" w:eastAsiaTheme="minorEastAsia" w:hAnsi="Cambria Math" w:cstheme="minorHAnsi"/>
+                            <w:color w:val="202124"/>
+                            <w:sz w:val="18"/>
+                            <w:szCs w:val="18"/>
+                            <w:shd w:val="clear" w:color="auto" w:fill="FFFFFF"/>
+                          </w:rPr>
+                          <m:t>N</m:t>
+                        </m:r>
+                        <m:r>
+                          <w:rPr>
+                            <w:rFonts w:ascii="Cambria Math" w:eastAsiaTheme="minorEastAsia" w:hAnsi="Cambria Math" w:cstheme="minorHAnsi"/>
+                            <w:color w:val="202124"/>
+                            <w:sz w:val="18"/>
+                            <w:szCs w:val="18"/>
+                            <w:shd w:val="clear" w:color="auto" w:fill="FFFFFF"/>
+                          </w:rPr>
+                          <m:t>.</m:t>
+                        </m:r>
+                      </m:oMath>
+                    </w:p>
+                    <w:p>
+                      <w:pPr>
+                        <w:ind w:left="0" w:firstLine="360"/>
+                        <w:rPr>
+                          <w:rFonts w:eastAsiaTheme="minorEastAsia" w:cstheme="minorHAnsi"/>
+                          <w:color w:val="202124"/>
+                          <w:sz w:val="18"/>
+                          <w:szCs w:val="18"/>
+                          <w:shd w:val="clear" w:color="auto" w:fill="FFFFFF"/>
+                        </w:rPr>
+                      </w:pPr>
+                      <w:r>
+                        <w:rPr>
+                          <w:rFonts w:eastAsiaTheme="minorEastAsia" w:cstheme="minorHAnsi"/>
+                          <w:color w:val="202124"/>
+                          <w:sz w:val="18"/>
+                          <w:szCs w:val="18"/>
+                          <w:shd w:val="clear" w:color="auto" w:fill="FFFFFF"/>
+                        </w:rPr>
+                        <w:t xml:space="preserve">Ecrire une formule reliant </w:t>
+                      </w:r>
+                      <m:oMath>
+                        <m:sSub>
+                          <m:sSubPr>
+                            <m:ctrlPr>
+                              <w:rPr>
+                                <w:rFonts w:ascii="Cambria Math" w:eastAsiaTheme="minorEastAsia" w:hAnsi="Cambria Math" w:cstheme="minorHAnsi"/>
+                                <w:b/>
+                                <w:bCs/>
+                                <w:i/>
+                                <w:color w:val="202124"/>
+                                <w:sz w:val="18"/>
+                                <w:szCs w:val="18"/>
+                                <w:shd w:val="clear" w:color="auto" w:fill="FFFFFF"/>
+                              </w:rPr>
+                            </m:ctrlPr>
+                          </m:sSubPr>
+                          <m:e>
+                            <m:r>
+                              <m:rPr>
+                                <m:sty m:val="bi"/>
+                              </m:rPr>
+                              <w:rPr>
+                                <w:rFonts w:ascii="Cambria Math" w:eastAsiaTheme="minorEastAsia" w:hAnsi="Cambria Math" w:cstheme="minorHAnsi"/>
+                                <w:color w:val="202124"/>
+                                <w:sz w:val="18"/>
+                                <w:szCs w:val="18"/>
+                                <w:shd w:val="clear" w:color="auto" w:fill="FFFFFF"/>
+                              </w:rPr>
+                              <m:t>m</m:t>
+                            </m:r>
+                          </m:e>
+                          <m:sub>
+                            <m:r>
+                              <m:rPr>
+                                <m:sty m:val="bi"/>
+                              </m:rPr>
+                              <w:rPr>
+                                <w:rFonts w:ascii="Cambria Math" w:eastAsiaTheme="minorEastAsia" w:hAnsi="Cambria Math" w:cstheme="minorHAnsi"/>
+                                <w:color w:val="202124"/>
+                                <w:sz w:val="18"/>
+                                <w:szCs w:val="18"/>
+                                <w:shd w:val="clear" w:color="auto" w:fill="FFFFFF"/>
+                              </w:rPr>
+                              <m:t>objet</m:t>
+                            </m:r>
+                          </m:sub>
+                        </m:sSub>
+                        <m:r>
+                          <m:rPr>
+                            <m:sty m:val="bi"/>
+                          </m:rPr>
+                          <w:rPr>
+                            <w:rFonts w:ascii="Cambria Math" w:eastAsiaTheme="minorEastAsia" w:hAnsi="Cambria Math" w:cstheme="minorHAnsi"/>
+                            <w:color w:val="202124"/>
+                            <w:sz w:val="18"/>
+                            <w:szCs w:val="18"/>
+                            <w:shd w:val="clear" w:color="auto" w:fill="FFFFFF"/>
+                          </w:rPr>
+                          <m:t xml:space="preserve">, </m:t>
+                        </m:r>
+                        <m:sSub>
+                          <m:sSubPr>
+                            <m:ctrlPr>
+                              <w:rPr>
+                                <w:rFonts w:ascii="Cambria Math" w:eastAsiaTheme="minorEastAsia" w:hAnsi="Cambria Math" w:cstheme="minorHAnsi"/>
+                                <w:b/>
+                                <w:bCs/>
+                                <w:i/>
+                                <w:color w:val="202124"/>
+                                <w:sz w:val="18"/>
+                                <w:szCs w:val="18"/>
+                                <w:shd w:val="clear" w:color="auto" w:fill="FFFFFF"/>
+                              </w:rPr>
+                            </m:ctrlPr>
+                          </m:sSubPr>
+                          <m:e>
+                            <m:r>
+                              <m:rPr>
+                                <m:sty m:val="bi"/>
+                              </m:rPr>
+                              <w:rPr>
+                                <w:rFonts w:ascii="Cambria Math" w:eastAsiaTheme="minorEastAsia" w:hAnsi="Cambria Math" w:cstheme="minorHAnsi"/>
+                                <w:color w:val="202124"/>
+                                <w:sz w:val="18"/>
+                                <w:szCs w:val="18"/>
+                                <w:shd w:val="clear" w:color="auto" w:fill="FFFFFF"/>
+                              </w:rPr>
+                              <m:t>m</m:t>
+                            </m:r>
+                          </m:e>
+                          <m:sub>
+                            <m:r>
+                              <m:rPr>
+                                <m:sty m:val="bi"/>
+                              </m:rPr>
+                              <w:rPr>
+                                <w:rFonts w:ascii="Cambria Math" w:eastAsiaTheme="minorEastAsia" w:hAnsi="Cambria Math" w:cstheme="minorHAnsi"/>
+                                <w:color w:val="202124"/>
+                                <w:sz w:val="18"/>
+                                <w:szCs w:val="18"/>
+                                <w:shd w:val="clear" w:color="auto" w:fill="FFFFFF"/>
+                              </w:rPr>
+                              <m:t>atome</m:t>
+                            </m:r>
+                          </m:sub>
+                        </m:sSub>
+                      </m:oMath>
+                      <w:r>
+                        <w:rPr>
+                          <w:rFonts w:eastAsiaTheme="minorEastAsia" w:cstheme="minorHAnsi"/>
+                          <w:b/>
+                          <w:bCs/>
+                          <w:color w:val="202124"/>
+                          <w:sz w:val="18"/>
+                          <w:szCs w:val="18"/>
+                          <w:shd w:val="clear" w:color="auto" w:fill="FFFFFF"/>
+                        </w:rPr>
+                        <w:t xml:space="preserve">et </w:t>
+                      </w:r>
+                      <m:oMath>
+                        <m:r>
+                          <m:rPr>
+                            <m:sty m:val="bi"/>
+                          </m:rPr>
+                          <w:rPr>
+                            <w:rFonts w:ascii="Cambria Math" w:eastAsiaTheme="minorEastAsia" w:hAnsi="Cambria Math" w:cstheme="minorHAnsi"/>
+                            <w:color w:val="202124"/>
+                            <w:sz w:val="18"/>
+                            <w:szCs w:val="18"/>
+                            <w:shd w:val="clear" w:color="auto" w:fill="FFFFFF"/>
+                          </w:rPr>
+                          <m:t>N</m:t>
+                        </m:r>
+                      </m:oMath>
+                      <w:r>
+                        <w:rPr>
+                          <w:rFonts w:eastAsiaTheme="minorEastAsia" w:cstheme="minorHAnsi"/>
+                          <w:color w:val="202124"/>
+                          <w:sz w:val="18"/>
+                          <w:szCs w:val="18"/>
+                          <w:shd w:val="clear" w:color="auto" w:fill="FFFFFF"/>
+                        </w:rPr>
+                        <w:t>.</w:t>
+                      </w:r>
+                    </w:p>
+                    <w:p>
+                      <w:pPr>
+                        <w:ind w:left="0" w:firstLine="360"/>
+                        <w:rPr>
+                          <w:rFonts w:eastAsiaTheme="minorEastAsia" w:cstheme="minorHAnsi"/>
+                          <w:color w:val="202124"/>
+                          <w:sz w:val="18"/>
+                          <w:szCs w:val="18"/>
+                          <w:shd w:val="clear" w:color="auto" w:fill="FFFFFF"/>
+                        </w:rPr>
+                      </w:pPr>
+                    </w:p>
+                    <w:p>
+                      <w:pPr>
+                        <w:ind w:left="0"/>
+                        <w:rPr>
+                          <w:rFonts w:cstheme="minorHAnsi"/>
+                          <w:color w:val="202124"/>
+                          <w:sz w:val="18"/>
+                          <w:szCs w:val="18"/>
+                          <w:shd w:val="clear" w:color="auto" w:fill="FFFFFF"/>
+                        </w:rPr>
+                      </w:pPr>
+                    </w:p>
+                    <w:p>
+                      <w:pPr>
+                        <w:pStyle w:val="ListParagraph"/>
+                        <w:numPr>
+                          <w:ilvl w:val="0"/>
+                          <w:numId w:val="18"/>
+                        </w:numPr>
+                        <w:rPr>
+                          <w:rFonts w:cstheme="minorHAnsi"/>
+                          <w:color w:val="202124"/>
+                          <w:sz w:val="18"/>
+                          <w:szCs w:val="18"/>
+                          <w:shd w:val="clear" w:color="auto" w:fill="FFFFFF"/>
+                        </w:rPr>
+                      </w:pPr>
+                      <w:r>
+                        <w:rPr>
+                          <w:rFonts w:eastAsiaTheme="minorEastAsia" w:cstheme="minorHAnsi"/>
+                          <w:color w:val="202124"/>
+                          <w:sz w:val="18"/>
+                          <w:szCs w:val="18"/>
+                          <w:shd w:val="clear" w:color="auto" w:fill="FFFFFF"/>
+                        </w:rPr>
+                        <w:t xml:space="preserve">Un objet en fer </w:t>
+                      </w:r>
+                      <w:r>
+                        <w:rPr>
+                          <w:rFonts w:eastAsiaTheme="minorEastAsia" w:cstheme="minorHAnsi"/>
+                          <w:color w:val="202124"/>
+                          <w:sz w:val="18"/>
+                          <w:szCs w:val="18"/>
+                          <w:shd w:val="clear" w:color="auto" w:fill="FFFFFF"/>
+                        </w:rPr>
+                        <w:t xml:space="preserve">(ex : clou) </w:t>
+                      </w:r>
+                      <w:r>
+                        <w:rPr>
+                          <w:rFonts w:eastAsiaTheme="minorEastAsia" w:cstheme="minorHAnsi"/>
+                          <w:color w:val="202124"/>
+                          <w:sz w:val="18"/>
+                          <w:szCs w:val="18"/>
+                          <w:shd w:val="clear" w:color="auto" w:fill="FFFFFF"/>
+                        </w:rPr>
+                        <w:t xml:space="preserve">a une masse de </w:t>
+                      </w:r>
+                      <m:oMath>
+                        <m:sSub>
+                          <m:sSubPr>
+                            <m:ctrlPr>
+                              <w:rPr>
+                                <w:rFonts w:ascii="Cambria Math" w:eastAsiaTheme="minorEastAsia" w:hAnsi="Cambria Math" w:cstheme="minorHAnsi"/>
+                                <w:b/>
+                                <w:bCs/>
+                                <w:i/>
+                                <w:color w:val="202124"/>
+                                <w:sz w:val="18"/>
+                                <w:szCs w:val="18"/>
+                                <w:shd w:val="clear" w:color="auto" w:fill="FFFFFF"/>
+                              </w:rPr>
+                            </m:ctrlPr>
+                          </m:sSubPr>
+                          <m:e>
+                            <m:r>
+                              <m:rPr>
+                                <m:sty m:val="bi"/>
+                              </m:rPr>
+                              <w:rPr>
+                                <w:rFonts w:ascii="Cambria Math" w:eastAsiaTheme="minorEastAsia" w:hAnsi="Cambria Math" w:cstheme="minorHAnsi"/>
+                                <w:color w:val="202124"/>
+                                <w:sz w:val="18"/>
+                                <w:szCs w:val="18"/>
+                                <w:shd w:val="clear" w:color="auto" w:fill="FFFFFF"/>
+                              </w:rPr>
+                              <m:t>m</m:t>
+                            </m:r>
+                          </m:e>
+                          <m:sub>
+                            <m:r>
+                              <m:rPr>
+                                <m:sty m:val="bi"/>
+                              </m:rPr>
+                              <w:rPr>
+                                <w:rFonts w:ascii="Cambria Math" w:eastAsiaTheme="minorEastAsia" w:hAnsi="Cambria Math" w:cstheme="minorHAnsi"/>
+                                <w:color w:val="202124"/>
+                                <w:sz w:val="18"/>
+                                <w:szCs w:val="18"/>
+                                <w:shd w:val="clear" w:color="auto" w:fill="FFFFFF"/>
+                              </w:rPr>
+                              <m:t>objet</m:t>
+                            </m:r>
+                          </m:sub>
+                        </m:sSub>
+                      </m:oMath>
+                      <w:r>
+                        <w:rPr>
+                          <w:rFonts w:eastAsiaTheme="minorEastAsia" w:cstheme="minorHAnsi"/>
+                          <w:color w:val="202124"/>
+                          <w:sz w:val="18"/>
+                          <w:szCs w:val="18"/>
+                          <w:shd w:val="clear" w:color="auto" w:fill="FFFFFF"/>
+                        </w:rPr>
+                        <w:t>.</w:t>
+                      </w:r>
+                      <w:r>
+                        <w:rPr>
+                          <w:rFonts w:eastAsiaTheme="minorEastAsia" w:cstheme="minorHAnsi"/>
+                          <w:color w:val="202124"/>
+                          <w:sz w:val="18"/>
+                          <w:szCs w:val="18"/>
+                          <w:shd w:val="clear" w:color="auto" w:fill="FFFFFF"/>
+                        </w:rPr>
+                        <w:t xml:space="preserve"> 1 mol de fer a une masse </w:t>
+                      </w:r>
+                      <m:oMath>
+                        <m:r>
+                          <w:rPr>
+                            <w:rFonts w:ascii="Cambria Math" w:eastAsiaTheme="minorEastAsia" w:hAnsi="Cambria Math" w:cstheme="minorHAnsi"/>
+                            <w:color w:val="202124"/>
+                            <w:sz w:val="18"/>
+                            <w:szCs w:val="18"/>
+                            <w:shd w:val="clear" w:color="auto" w:fill="FFFFFF"/>
+                          </w:rPr>
+                          <m:t>M.</m:t>
+                        </m:r>
+                      </m:oMath>
+                      <w:r>
+                        <w:rPr>
+                          <w:rFonts w:eastAsiaTheme="minorEastAsia" w:cstheme="minorHAnsi"/>
+                          <w:color w:val="202124"/>
+                          <w:sz w:val="18"/>
+                          <w:szCs w:val="18"/>
+                          <w:shd w:val="clear" w:color="auto" w:fill="FFFFFF"/>
+                        </w:rPr>
+                        <w:t xml:space="preserve"> La quantité de matière (en mol) du clou est noté </w:t>
+                      </w:r>
+                      <m:oMath>
+                        <m:r>
+                          <w:rPr>
+                            <w:rFonts w:ascii="Cambria Math" w:eastAsiaTheme="minorEastAsia" w:hAnsi="Cambria Math" w:cstheme="minorHAnsi"/>
+                            <w:color w:val="202124"/>
+                            <w:sz w:val="18"/>
+                            <w:szCs w:val="18"/>
+                            <w:shd w:val="clear" w:color="auto" w:fill="FFFFFF"/>
+                          </w:rPr>
+                          <m:t>n</m:t>
+                        </m:r>
+                      </m:oMath>
+                      <w:r>
+                        <w:rPr>
+                          <w:rFonts w:eastAsiaTheme="minorEastAsia" w:cstheme="minorHAnsi"/>
+                          <w:color w:val="202124"/>
+                          <w:sz w:val="18"/>
+                          <w:szCs w:val="18"/>
+                          <w:shd w:val="clear" w:color="auto" w:fill="FFFFFF"/>
+                        </w:rPr>
+                        <w:t xml:space="preserve">. Relier </w:t>
+                      </w:r>
+                      <m:oMath>
+                        <m:r>
+                          <w:rPr>
+                            <w:rFonts w:ascii="Cambria Math" w:eastAsiaTheme="minorEastAsia" w:hAnsi="Cambria Math" w:cstheme="minorHAnsi"/>
+                            <w:color w:val="202124"/>
+                            <w:sz w:val="18"/>
+                            <w:szCs w:val="18"/>
+                            <w:shd w:val="clear" w:color="auto" w:fill="FFFFFF"/>
+                          </w:rPr>
+                          <m:t xml:space="preserve">n, </m:t>
+                        </m:r>
+                        <m:sSub>
+                          <m:sSubPr>
+                            <m:ctrlPr>
+                              <w:rPr>
+                                <w:rFonts w:ascii="Cambria Math" w:eastAsiaTheme="minorEastAsia" w:hAnsi="Cambria Math" w:cstheme="minorHAnsi"/>
+                                <w:i/>
+                                <w:color w:val="202124"/>
+                                <w:sz w:val="18"/>
+                                <w:szCs w:val="18"/>
+                                <w:shd w:val="clear" w:color="auto" w:fill="FFFFFF"/>
+                              </w:rPr>
+                            </m:ctrlPr>
+                          </m:sSubPr>
+                          <m:e>
+                            <m:r>
+                              <w:rPr>
+                                <w:rFonts w:ascii="Cambria Math" w:eastAsiaTheme="minorEastAsia" w:hAnsi="Cambria Math" w:cstheme="minorHAnsi"/>
+                                <w:color w:val="202124"/>
+                                <w:sz w:val="18"/>
+                                <w:szCs w:val="18"/>
+                                <w:shd w:val="clear" w:color="auto" w:fill="FFFFFF"/>
+                              </w:rPr>
+                              <m:t>m</m:t>
+                            </m:r>
+                          </m:e>
+                          <m:sub>
+                            <m:r>
+                              <w:rPr>
+                                <w:rFonts w:ascii="Cambria Math" w:eastAsiaTheme="minorEastAsia" w:hAnsi="Cambria Math" w:cstheme="minorHAnsi"/>
+                                <w:color w:val="202124"/>
+                                <w:sz w:val="18"/>
+                                <w:szCs w:val="18"/>
+                                <w:shd w:val="clear" w:color="auto" w:fill="FFFFFF"/>
+                              </w:rPr>
+                              <m:t>objet</m:t>
+                            </m:r>
+                          </m:sub>
+                        </m:sSub>
+                      </m:oMath>
+                      <w:r>
+                        <w:rPr>
+                          <w:rFonts w:eastAsiaTheme="minorEastAsia" w:cstheme="minorHAnsi"/>
+                          <w:color w:val="202124"/>
+                          <w:sz w:val="18"/>
+                          <w:szCs w:val="18"/>
+                          <w:shd w:val="clear" w:color="auto" w:fill="FFFFFF"/>
+                        </w:rPr>
+                        <w:t xml:space="preserve"> et </w:t>
+                      </w:r>
+                      <m:oMath>
+                        <m:r>
+                          <w:rPr>
+                            <w:rFonts w:ascii="Cambria Math" w:eastAsiaTheme="minorEastAsia" w:hAnsi="Cambria Math" w:cstheme="minorHAnsi"/>
+                            <w:color w:val="202124"/>
+                            <w:sz w:val="18"/>
+                            <w:szCs w:val="18"/>
+                            <w:shd w:val="clear" w:color="auto" w:fill="FFFFFF"/>
+                          </w:rPr>
+                          <m:t>M</m:t>
+                        </m:r>
+                      </m:oMath>
+                      <w:r>
+                        <w:rPr>
+                          <w:rFonts w:eastAsiaTheme="minorEastAsia" w:cstheme="minorHAnsi"/>
+                          <w:color w:val="202124"/>
+                          <w:sz w:val="18"/>
+                          <w:szCs w:val="18"/>
+                          <w:shd w:val="clear" w:color="auto" w:fill="FFFFFF"/>
+                        </w:rPr>
+                        <w:t>.</w:t>
+                      </w:r>
+                    </w:p>
+                    <w:p>
+                      <w:pPr>
+                        <w:ind w:left="0"/>
+                        <w:rPr>
+                          <w:rFonts w:cstheme="minorHAnsi"/>
+                          <w:color w:val="202124"/>
+                          <w:sz w:val="18"/>
+                          <w:szCs w:val="18"/>
+                          <w:shd w:val="clear" w:color="auto" w:fill="FFFFFF"/>
+                        </w:rPr>
+                      </w:pPr>
+                    </w:p>
+                    <w:p>
+                      <w:pPr>
+                        <w:ind w:left="0"/>
+                        <w:rPr>
+                          <w:sz w:val="18"/>
+                          <w:szCs w:val="18"/>
+                        </w:rPr>
                       </w:pPr>
                     </w:p>
                   </w:txbxContent>
@@ -1147,7 +4375,7 @@
         <mc:AlternateContent>
           <mc:Choice Requires="wps">
             <w:drawing>
-              <wp:anchor distT="0" distB="0" distL="114300" distR="114300" simplePos="0" relativeHeight="252104704" behindDoc="0" locked="0" layoutInCell="1" allowOverlap="1" wp14:anchorId="6F1E3BEE" wp14:editId="3C5A6604">
+              <wp:anchor distT="0" distB="0" distL="114300" distR="114300" simplePos="0" relativeHeight="252104704" behindDoc="0" locked="0" layoutInCell="1" allowOverlap="1" wp14:anchorId="6F1E3BEE" wp14:editId="50B55EA6">
                 <wp:simplePos x="0" y="0"/>
                 <wp:positionH relativeFrom="page">
                   <wp:align>left</wp:align>
@@ -1357,7 +4585,7 @@
         <mc:AlternateContent>
           <mc:Choice Requires="wps">
             <w:drawing>
-              <wp:anchor distT="0" distB="0" distL="114300" distR="114300" simplePos="0" relativeHeight="252109824" behindDoc="0" locked="0" layoutInCell="1" allowOverlap="1" wp14:anchorId="7B45848A" wp14:editId="24C22A61">
+              <wp:anchor distT="0" distB="0" distL="114300" distR="114300" simplePos="0" relativeHeight="252109824" behindDoc="0" locked="0" layoutInCell="1" allowOverlap="1" wp14:anchorId="7B45848A" wp14:editId="2F227FF0">
                 <wp:simplePos x="0" y="0"/>
                 <wp:positionH relativeFrom="page">
                   <wp:posOffset>17362</wp:posOffset>
@@ -1591,7 +4819,7 @@
         <mc:AlternateContent>
           <mc:Choice Requires="wps">
             <w:drawing>
-              <wp:anchor distT="0" distB="0" distL="114300" distR="114300" simplePos="0" relativeHeight="252111872" behindDoc="0" locked="0" layoutInCell="1" allowOverlap="1" wp14:anchorId="68EB7B42" wp14:editId="15DE06C7">
+              <wp:anchor distT="0" distB="0" distL="114300" distR="114300" simplePos="0" relativeHeight="252111872" behindDoc="0" locked="0" layoutInCell="1" allowOverlap="1" wp14:anchorId="68EB7B42" wp14:editId="5992DFCB">
                 <wp:simplePos x="0" y="0"/>
                 <wp:positionH relativeFrom="page">
                   <wp:posOffset>6382385</wp:posOffset>
@@ -1710,6 +4938,4040 @@
           </mc:Fallback>
         </mc:AlternateContent>
       </w:r>
+    </w:p>
+    <w:p>
+      <w:pPr>
+        <w:ind w:left="0"/>
+        <w:rPr>
+          <w:rFonts w:cstheme="minorHAnsi"/>
+          <w:b/>
+          <w:bCs/>
+          <w:noProof/>
+        </w:rPr>
+      </w:pPr>
+    </w:p>
+    <w:p>
+      <w:pPr>
+        <w:rPr>
+          <w:rFonts w:cstheme="minorHAnsi"/>
+          <w:noProof/>
+        </w:rPr>
+      </w:pPr>
+      <w:r>
+        <w:rPr>
+          <w:rFonts w:cstheme="minorHAnsi"/>
+          <w:color w:val="202124"/>
+          <w:shd w:val="clear" w:color="auto" w:fill="FFFFFF"/>
+        </w:rPr>
+        <mc:AlternateContent>
+          <mc:Choice Requires="wps">
+            <w:drawing>
+              <wp:anchor distT="0" distB="0" distL="114300" distR="114300" simplePos="0" relativeHeight="252115968" behindDoc="0" locked="0" layoutInCell="1" allowOverlap="1" wp14:anchorId="780F3D56" wp14:editId="79389896">
+                <wp:simplePos x="0" y="0"/>
+                <wp:positionH relativeFrom="margin">
+                  <wp:align>center</wp:align>
+                </wp:positionH>
+                <wp:positionV relativeFrom="paragraph">
+                  <wp:posOffset>4264660</wp:posOffset>
+                </wp:positionV>
+                <wp:extent cx="7517620" cy="361315"/>
+                <wp:effectExtent l="0" t="0" r="7620" b="635"/>
+                <wp:wrapNone/>
+                <wp:docPr id="1" name="Text Box 1"/>
+                <wp:cNvGraphicFramePr/>
+                <a:graphic xmlns:a="http://schemas.openxmlformats.org/drawingml/2006/main">
+                  <a:graphicData uri="http://schemas.microsoft.com/office/word/2010/wordprocessingShape">
+                    <wps:wsp>
+                      <wps:cNvSpPr txBox="1"/>
+                      <wps:spPr>
+                        <a:xfrm>
+                          <a:off x="0" y="0"/>
+                          <a:ext cx="7517620" cy="361315"/>
+                        </a:xfrm>
+                        <a:prstGeom prst="rect">
+                          <a:avLst/>
+                        </a:prstGeom>
+                        <a:noFill/>
+                        <a:ln w="6350">
+                          <a:noFill/>
+                        </a:ln>
+                      </wps:spPr>
+                      <wps:txbx>
+                        <w:txbxContent>
+                          <w:p>
+                            <w:pPr>
+                              <w:ind w:left="0"/>
+                              <w:jc w:val="center"/>
+                              <w:rPr>
+                                <w:b/>
+                                <w:bCs/>
+                                <w:sz w:val="38"/>
+                                <w:szCs w:val="38"/>
+                              </w:rPr>
+                            </w:pPr>
+                            <w:r>
+                              <w:rPr>
+                                <w:b/>
+                                <w:bCs/>
+                                <w:sz w:val="38"/>
+                                <w:szCs w:val="38"/>
+                              </w:rPr>
+                              <w:t xml:space="preserve">Chapitre 9- La Mole : Compter les entités dans la matière </w:t>
+                            </w:r>
+                          </w:p>
+                          <w:p>
+                            <w:pPr>
+                              <w:ind w:left="0"/>
+                              <w:jc w:val="center"/>
+                              <w:rPr>
+                                <w:b/>
+                                <w:bCs/>
+                                <w:sz w:val="38"/>
+                                <w:szCs w:val="38"/>
+                              </w:rPr>
+                            </w:pPr>
+                            <w:r>
+                              <w:rPr>
+                                <w:b/>
+                                <w:bCs/>
+                                <w:sz w:val="38"/>
+                                <w:szCs w:val="38"/>
+                              </w:rPr>
+                              <w:t xml:space="preserve"> </w:t>
+                            </w:r>
+                          </w:p>
+                        </w:txbxContent>
+                      </wps:txbx>
+                      <wps:bodyPr rot="0" spcFirstLastPara="0" vertOverflow="overflow" horzOverflow="overflow" vert="horz" wrap="square" lIns="0" tIns="0" rIns="0" bIns="0" numCol="1" spcCol="0" rtlCol="0" fromWordArt="0" anchor="t" anchorCtr="0" forceAA="0" compatLnSpc="1">
+                        <a:prstTxWarp prst="textNoShape">
+                          <a:avLst/>
+                        </a:prstTxWarp>
+                        <a:noAutofit/>
+                      </wps:bodyPr>
+                    </wps:wsp>
+                  </a:graphicData>
+                </a:graphic>
+                <wp14:sizeRelH relativeFrom="margin">
+                  <wp14:pctWidth>0</wp14:pctWidth>
+                </wp14:sizeRelH>
+                <wp14:sizeRelV relativeFrom="margin">
+                  <wp14:pctHeight>0</wp14:pctHeight>
+                </wp14:sizeRelV>
+              </wp:anchor>
+            </w:drawing>
+          </mc:Choice>
+          <mc:Fallback>
+            <w:pict>
+              <v:shape w14:anchorId="780F3D56" id="Text Box 1" o:spid="_x0000_s1030" type="#_x0000_t202" style="position:absolute;left:0;text-align:left;margin-left:0;margin-top:335.8pt;width:591.95pt;height:28.45pt;z-index:252115968;visibility:visible;mso-wrap-style:square;mso-width-percent:0;mso-height-percent:0;mso-wrap-distance-left:9pt;mso-wrap-distance-top:0;mso-wrap-distance-right:9pt;mso-wrap-distance-bottom:0;mso-position-horizontal:center;mso-position-horizontal-relative:margin;mso-position-vertical:absolute;mso-position-vertical-relative:text;mso-width-percent:0;mso-height-percent:0;mso-width-relative:margin;mso-height-relative:margin;v-text-anchor:top" o:gfxdata="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" filled="f" stroked="f" strokeweight=".5pt">
+                <v:textbox inset="0,0,0,0">
+                  <w:txbxContent>
+                    <w:p>
+                      <w:pPr>
+                        <w:ind w:left="0"/>
+                        <w:jc w:val="center"/>
+                        <w:rPr>
+                          <w:b/>
+                          <w:bCs/>
+                          <w:sz w:val="38"/>
+                          <w:szCs w:val="38"/>
+                        </w:rPr>
+                      </w:pPr>
+                      <w:r>
+                        <w:rPr>
+                          <w:b/>
+                          <w:bCs/>
+                          <w:sz w:val="38"/>
+                          <w:szCs w:val="38"/>
+                        </w:rPr>
+                        <w:t xml:space="preserve">Chapitre 9- La Mole : Compter les entités dans la matière </w:t>
+                      </w:r>
+                    </w:p>
+                    <w:p>
+                      <w:pPr>
+                        <w:ind w:left="0"/>
+                        <w:jc w:val="center"/>
+                        <w:rPr>
+                          <w:b/>
+                          <w:bCs/>
+                          <w:sz w:val="38"/>
+                          <w:szCs w:val="38"/>
+                        </w:rPr>
+                      </w:pPr>
+                      <w:r>
+                        <w:rPr>
+                          <w:b/>
+                          <w:bCs/>
+                          <w:sz w:val="38"/>
+                          <w:szCs w:val="38"/>
+                        </w:rPr>
+                        <w:t xml:space="preserve"> </w:t>
+                      </w:r>
+                    </w:p>
+                  </w:txbxContent>
+                </v:textbox>
+                <w10:wrap anchorx="margin"/>
+              </v:shape>
+            </w:pict>
+          </mc:Fallback>
+        </mc:AlternateContent>
+      </w:r>
+      <w:r>
+        <w:rPr>
+          <w:rFonts w:cstheme="minorHAnsi"/>
+          <w:color w:val="202124"/>
+          <w:shd w:val="clear" w:color="auto" w:fill="FFFFFF"/>
+        </w:rPr>
+        <mc:AlternateContent>
+          <mc:Choice Requires="wps">
+            <w:drawing>
+              <wp:anchor distT="0" distB="0" distL="114300" distR="114300" simplePos="0" relativeHeight="252120064" behindDoc="0" locked="0" layoutInCell="1" allowOverlap="1" wp14:anchorId="0D6B01C2" wp14:editId="1DB060A4">
+                <wp:simplePos x="0" y="0"/>
+                <wp:positionH relativeFrom="margin">
+                  <wp:posOffset>45085</wp:posOffset>
+                </wp:positionH>
+                <wp:positionV relativeFrom="paragraph">
+                  <wp:posOffset>4622165</wp:posOffset>
+                </wp:positionV>
+                <wp:extent cx="7148195" cy="4554220"/>
+                <wp:effectExtent l="0" t="0" r="14605" b="0"/>
+                <wp:wrapNone/>
+                <wp:docPr id="6" name="Text Box 6"/>
+                <wp:cNvGraphicFramePr/>
+                <a:graphic xmlns:a="http://schemas.openxmlformats.org/drawingml/2006/main">
+                  <a:graphicData uri="http://schemas.microsoft.com/office/word/2010/wordprocessingShape">
+                    <wps:wsp>
+                      <wps:cNvSpPr txBox="1"/>
+                      <wps:spPr>
+                        <a:xfrm>
+                          <a:off x="0" y="0"/>
+                          <a:ext cx="7148195" cy="4554220"/>
+                        </a:xfrm>
+                        <a:prstGeom prst="rect">
+                          <a:avLst/>
+                        </a:prstGeom>
+                        <a:noFill/>
+                        <a:ln w="6350">
+                          <a:noFill/>
+                        </a:ln>
+                      </wps:spPr>
+                      <wps:txbx>
+                        <w:txbxContent>
+                          <w:p>
+                            <w:pPr>
+                              <w:ind w:left="0"/>
+                              <w:rPr>
+                                <w:i/>
+                                <w:iCs/>
+                                <w:noProof/>
+                                <w:color w:val="E7E6E6" w:themeColor="background2"/>
+                                <w:sz w:val="18"/>
+                                <w:szCs w:val="18"/>
+                              </w:rPr>
+                            </w:pPr>
+                            <w:r>
+                              <w:rPr>
+                                <w:b/>
+                                <w:bCs/>
+                                <w:noProof/>
+                                <w:sz w:val="18"/>
+                                <w:szCs w:val="18"/>
+                              </w:rPr>
+                              <w:t>Qu’est-ce qu’une mole ?</w:t>
+                            </w:r>
+                            <w:r>
+                              <w:rPr>
+                                <w:noProof/>
+                                <w:sz w:val="18"/>
+                                <w:szCs w:val="18"/>
+                              </w:rPr>
+                              <w:t xml:space="preserve">  </w:t>
+                            </w:r>
+                          </w:p>
+                          <w:p>
+                            <w:pPr>
+                              <w:ind w:left="0"/>
+                              <w:rPr>
+                                <w:noProof/>
+                                <w:color w:val="E7E6E6" w:themeColor="background2"/>
+                                <w:sz w:val="18"/>
+                                <w:szCs w:val="18"/>
+                              </w:rPr>
+                            </w:pPr>
+                          </w:p>
+                          <w:p>
+                            <w:pPr>
+                              <w:ind w:left="0"/>
+                              <w:rPr>
+                                <w:noProof/>
+                                <w:color w:val="E7E6E6" w:themeColor="background2"/>
+                                <w:sz w:val="18"/>
+                                <w:szCs w:val="18"/>
+                              </w:rPr>
+                            </w:pPr>
+                          </w:p>
+                          <w:p>
+                            <w:pPr>
+                              <w:ind w:left="0"/>
+                              <w:rPr>
+                                <w:noProof/>
+                                <w:color w:val="E7E6E6" w:themeColor="background2"/>
+                                <w:sz w:val="18"/>
+                                <w:szCs w:val="18"/>
+                              </w:rPr>
+                            </w:pPr>
+                          </w:p>
+                          <w:p>
+                            <w:pPr>
+                              <w:ind w:left="0"/>
+                              <w:rPr>
+                                <w:b/>
+                                <w:bCs/>
+                                <w:noProof/>
+                                <w:color w:val="000000" w:themeColor="text1"/>
+                                <w:sz w:val="18"/>
+                                <w:szCs w:val="18"/>
+                              </w:rPr>
+                            </w:pPr>
+                            <w:r>
+                              <w:rPr>
+                                <w:b/>
+                                <w:bCs/>
+                                <w:noProof/>
+                                <w:color w:val="000000" w:themeColor="text1"/>
+                                <w:sz w:val="18"/>
+                                <w:szCs w:val="18"/>
+                              </w:rPr>
+                              <w:t xml:space="preserve">Qu’est-ce que la </w:t>
+                            </w:r>
+                            <w:r>
+                              <w:rPr>
+                                <w:b/>
+                                <w:bCs/>
+                                <w:i/>
+                                <w:iCs/>
+                                <w:noProof/>
+                                <w:color w:val="000000" w:themeColor="text1"/>
+                                <w:sz w:val="18"/>
+                                <w:szCs w:val="18"/>
+                                <w:u w:val="single"/>
+                              </w:rPr>
+                              <w:t>quantité de matière</w:t>
+                            </w:r>
+                            <w:r>
+                              <w:rPr>
+                                <w:b/>
+                                <w:bCs/>
+                                <w:noProof/>
+                                <w:color w:val="000000" w:themeColor="text1"/>
+                                <w:sz w:val="18"/>
+                                <w:szCs w:val="18"/>
+                              </w:rPr>
+                              <w:t xml:space="preserve"> d’une espèce chimique ?</w:t>
+                            </w:r>
+                          </w:p>
+                          <w:p>
+                            <w:pPr>
+                              <w:ind w:left="0"/>
+                              <w:rPr>
+                                <w:b/>
+                                <w:bCs/>
+                                <w:noProof/>
+                                <w:color w:val="000000" w:themeColor="text1"/>
+                                <w:sz w:val="18"/>
+                                <w:szCs w:val="18"/>
+                              </w:rPr>
+                            </w:pPr>
+                          </w:p>
+                          <w:p>
+                            <w:pPr>
+                              <w:ind w:left="0"/>
+                              <w:rPr>
+                                <w:rFonts w:eastAsiaTheme="minorEastAsia" w:cstheme="minorHAnsi"/>
+                                <w:color w:val="202124"/>
+                                <w:sz w:val="18"/>
+                                <w:szCs w:val="18"/>
+                                <w:shd w:val="clear" w:color="auto" w:fill="FFFFFF"/>
+                              </w:rPr>
+                            </w:pPr>
+                            <w:r>
+                              <w:rPr>
+                                <w:rFonts w:eastAsiaTheme="minorEastAsia" w:cstheme="minorHAnsi"/>
+                                <w:b/>
+                                <w:bCs/>
+                                <w:color w:val="202124"/>
+                                <w:sz w:val="18"/>
+                                <w:szCs w:val="18"/>
+                                <w:shd w:val="clear" w:color="auto" w:fill="FFFFFF"/>
+                              </w:rPr>
+                              <w:t>Nombre d’Avogadro :</w:t>
+                            </w:r>
+                            <w:r>
+                              <w:rPr>
+                                <w:rFonts w:eastAsiaTheme="minorEastAsia" w:cstheme="minorHAnsi"/>
+                                <w:color w:val="202124"/>
+                                <w:sz w:val="18"/>
+                                <w:szCs w:val="18"/>
+                                <w:shd w:val="clear" w:color="auto" w:fill="FFFFFF"/>
+                              </w:rPr>
+                              <w:t xml:space="preserve">  </w:t>
+                            </w:r>
+                          </w:p>
+                          <w:p>
+                            <w:pPr>
+                              <w:ind w:left="0"/>
+                              <w:rPr>
+                                <w:rFonts w:eastAsiaTheme="minorEastAsia" w:cstheme="minorHAnsi"/>
+                                <w:color w:val="202124"/>
+                                <w:sz w:val="18"/>
+                                <w:szCs w:val="18"/>
+                                <w:shd w:val="clear" w:color="auto" w:fill="FFFFFF"/>
+                              </w:rPr>
+                            </w:pPr>
+                            <w:r>
+                              <w:rPr>
+                                <w:rFonts w:eastAsiaTheme="minorEastAsia" w:cstheme="minorHAnsi"/>
+                                <w:color w:val="202124"/>
+                                <w:sz w:val="18"/>
+                                <w:szCs w:val="18"/>
+                                <w:shd w:val="clear" w:color="auto" w:fill="FFFFFF"/>
+                              </w:rPr>
+                              <w:t xml:space="preserve">Le nombre d’Avogadro noté </w:t>
+                            </w:r>
+                            <m:oMath>
+                              <m:sSub>
+                                <m:sSubPr>
+                                  <m:ctrlPr>
+                                    <w:rPr>
+                                      <w:rFonts w:ascii="Cambria Math" w:eastAsiaTheme="minorEastAsia" w:hAnsi="Cambria Math" w:cstheme="minorHAnsi"/>
+                                      <w:i/>
+                                      <w:color w:val="202124"/>
+                                      <w:sz w:val="18"/>
+                                      <w:szCs w:val="18"/>
+                                      <w:shd w:val="clear" w:color="auto" w:fill="FFFFFF"/>
+                                    </w:rPr>
+                                  </m:ctrlPr>
+                                </m:sSubPr>
+                                <m:e>
+                                  <m:r>
+                                    <w:rPr>
+                                      <w:rFonts w:ascii="Cambria Math" w:eastAsiaTheme="minorEastAsia" w:hAnsi="Cambria Math" w:cstheme="minorHAnsi"/>
+                                      <w:color w:val="202124"/>
+                                      <w:sz w:val="18"/>
+                                      <w:szCs w:val="18"/>
+                                      <w:shd w:val="clear" w:color="auto" w:fill="FFFFFF"/>
+                                    </w:rPr>
+                                    <m:t>N</m:t>
+                                  </m:r>
+                                </m:e>
+                                <m:sub>
+                                  <m:r>
+                                    <w:rPr>
+                                      <w:rFonts w:ascii="Cambria Math" w:eastAsiaTheme="minorEastAsia" w:hAnsi="Cambria Math" w:cstheme="minorHAnsi"/>
+                                      <w:color w:val="202124"/>
+                                      <w:sz w:val="18"/>
+                                      <w:szCs w:val="18"/>
+                                      <w:shd w:val="clear" w:color="auto" w:fill="FFFFFF"/>
+                                    </w:rPr>
+                                    <m:t>a</m:t>
+                                  </m:r>
+                                </m:sub>
+                              </m:sSub>
+                            </m:oMath>
+                            <w:r>
+                              <w:rPr>
+                                <w:rFonts w:eastAsiaTheme="minorEastAsia" w:cstheme="minorHAnsi"/>
+                                <w:color w:val="202124"/>
+                                <w:sz w:val="18"/>
+                                <w:szCs w:val="18"/>
+                                <w:shd w:val="clear" w:color="auto" w:fill="FFFFFF"/>
+                              </w:rPr>
+                              <w:t xml:space="preserve"> est le nombre d’entités dans une mole : </w:t>
+                            </w:r>
+                            <m:oMath>
+                              <m:sSub>
+                                <m:sSubPr>
+                                  <m:ctrlPr>
+                                    <w:rPr>
+                                      <w:rFonts w:ascii="Cambria Math" w:eastAsiaTheme="minorEastAsia" w:hAnsi="Cambria Math" w:cstheme="minorHAnsi"/>
+                                      <w:i/>
+                                      <w:color w:val="202124"/>
+                                      <w:sz w:val="18"/>
+                                      <w:szCs w:val="18"/>
+                                      <w:bdr w:val="single" w:sz="4" w:space="0" w:color="auto"/>
+                                      <w:shd w:val="clear" w:color="auto" w:fill="FFFFFF"/>
+                                    </w:rPr>
+                                  </m:ctrlPr>
+                                </m:sSubPr>
+                                <m:e>
+                                  <m:r>
+                                    <w:rPr>
+                                      <w:rFonts w:ascii="Cambria Math" w:eastAsiaTheme="minorEastAsia" w:hAnsi="Cambria Math" w:cstheme="minorHAnsi"/>
+                                      <w:color w:val="202124"/>
+                                      <w:sz w:val="18"/>
+                                      <w:szCs w:val="18"/>
+                                      <w:bdr w:val="single" w:sz="4" w:space="0" w:color="auto"/>
+                                      <w:shd w:val="clear" w:color="auto" w:fill="FFFFFF"/>
+                                    </w:rPr>
+                                    <m:t>N</m:t>
+                                  </m:r>
+                                </m:e>
+                                <m:sub>
+                                  <m:r>
+                                    <w:rPr>
+                                      <w:rFonts w:ascii="Cambria Math" w:eastAsiaTheme="minorEastAsia" w:hAnsi="Cambria Math" w:cstheme="minorHAnsi"/>
+                                      <w:color w:val="202124"/>
+                                      <w:sz w:val="18"/>
+                                      <w:szCs w:val="18"/>
+                                      <w:bdr w:val="single" w:sz="4" w:space="0" w:color="auto"/>
+                                      <w:shd w:val="clear" w:color="auto" w:fill="FFFFFF"/>
+                                    </w:rPr>
+                                    <m:t>a</m:t>
+                                  </m:r>
+                                </m:sub>
+                              </m:sSub>
+                              <m:r>
+                                <w:rPr>
+                                  <w:rFonts w:ascii="Cambria Math" w:eastAsiaTheme="minorEastAsia" w:hAnsi="Cambria Math" w:cstheme="minorHAnsi"/>
+                                  <w:color w:val="202124"/>
+                                  <w:sz w:val="18"/>
+                                  <w:szCs w:val="18"/>
+                                  <w:bdr w:val="single" w:sz="4" w:space="0" w:color="auto"/>
+                                  <w:shd w:val="clear" w:color="auto" w:fill="FFFFFF"/>
+                                </w:rPr>
+                                <m:t>=6,02×</m:t>
+                              </m:r>
+                              <m:sSup>
+                                <m:sSupPr>
+                                  <m:ctrlPr>
+                                    <w:rPr>
+                                      <w:rFonts w:ascii="Cambria Math" w:eastAsiaTheme="minorEastAsia" w:hAnsi="Cambria Math" w:cstheme="minorHAnsi"/>
+                                      <w:i/>
+                                      <w:color w:val="202124"/>
+                                      <w:sz w:val="18"/>
+                                      <w:szCs w:val="18"/>
+                                      <w:bdr w:val="single" w:sz="4" w:space="0" w:color="auto"/>
+                                      <w:shd w:val="clear" w:color="auto" w:fill="FFFFFF"/>
+                                    </w:rPr>
+                                  </m:ctrlPr>
+                                </m:sSupPr>
+                                <m:e>
+                                  <m:r>
+                                    <w:rPr>
+                                      <w:rFonts w:ascii="Cambria Math" w:eastAsiaTheme="minorEastAsia" w:hAnsi="Cambria Math" w:cstheme="minorHAnsi"/>
+                                      <w:color w:val="202124"/>
+                                      <w:sz w:val="18"/>
+                                      <w:szCs w:val="18"/>
+                                      <w:bdr w:val="single" w:sz="4" w:space="0" w:color="auto"/>
+                                      <w:shd w:val="clear" w:color="auto" w:fill="FFFFFF"/>
+                                    </w:rPr>
+                                    <m:t>10</m:t>
+                                  </m:r>
+                                </m:e>
+                                <m:sup>
+                                  <m:r>
+                                    <w:rPr>
+                                      <w:rFonts w:ascii="Cambria Math" w:eastAsiaTheme="minorEastAsia" w:hAnsi="Cambria Math" w:cstheme="minorHAnsi"/>
+                                      <w:color w:val="202124"/>
+                                      <w:sz w:val="18"/>
+                                      <w:szCs w:val="18"/>
+                                      <w:bdr w:val="single" w:sz="4" w:space="0" w:color="auto"/>
+                                      <w:shd w:val="clear" w:color="auto" w:fill="FFFFFF"/>
+                                    </w:rPr>
+                                    <m:t>23</m:t>
+                                  </m:r>
+                                </m:sup>
+                              </m:sSup>
+                              <m:r>
+                                <w:rPr>
+                                  <w:rFonts w:ascii="Cambria Math" w:eastAsiaTheme="minorEastAsia" w:hAnsi="Cambria Math" w:cstheme="minorHAnsi"/>
+                                  <w:color w:val="202124"/>
+                                  <w:sz w:val="18"/>
+                                  <w:szCs w:val="18"/>
+                                  <w:bdr w:val="single" w:sz="4" w:space="0" w:color="auto"/>
+                                  <w:shd w:val="clear" w:color="auto" w:fill="FFFFFF"/>
+                                </w:rPr>
+                                <m:t xml:space="preserve"> mo</m:t>
+                              </m:r>
+                              <m:sSup>
+                                <m:sSupPr>
+                                  <m:ctrlPr>
+                                    <w:rPr>
+                                      <w:rFonts w:ascii="Cambria Math" w:eastAsiaTheme="minorEastAsia" w:hAnsi="Cambria Math" w:cstheme="minorHAnsi"/>
+                                      <w:i/>
+                                      <w:color w:val="202124"/>
+                                      <w:sz w:val="18"/>
+                                      <w:szCs w:val="18"/>
+                                      <w:bdr w:val="single" w:sz="4" w:space="0" w:color="auto"/>
+                                      <w:shd w:val="clear" w:color="auto" w:fill="FFFFFF"/>
+                                    </w:rPr>
+                                  </m:ctrlPr>
+                                </m:sSupPr>
+                                <m:e>
+                                  <m:r>
+                                    <w:rPr>
+                                      <w:rFonts w:ascii="Cambria Math" w:eastAsiaTheme="minorEastAsia" w:hAnsi="Cambria Math" w:cstheme="minorHAnsi"/>
+                                      <w:color w:val="202124"/>
+                                      <w:sz w:val="18"/>
+                                      <w:szCs w:val="18"/>
+                                      <w:bdr w:val="single" w:sz="4" w:space="0" w:color="auto"/>
+                                      <w:shd w:val="clear" w:color="auto" w:fill="FFFFFF"/>
+                                    </w:rPr>
+                                    <m:t>l</m:t>
+                                  </m:r>
+                                </m:e>
+                                <m:sup>
+                                  <m:r>
+                                    <w:rPr>
+                                      <w:rFonts w:ascii="Cambria Math" w:eastAsiaTheme="minorEastAsia" w:hAnsi="Cambria Math" w:cstheme="minorHAnsi"/>
+                                      <w:color w:val="202124"/>
+                                      <w:sz w:val="18"/>
+                                      <w:szCs w:val="18"/>
+                                      <w:bdr w:val="single" w:sz="4" w:space="0" w:color="auto"/>
+                                      <w:shd w:val="clear" w:color="auto" w:fill="FFFFFF"/>
+                                    </w:rPr>
+                                    <m:t>-1</m:t>
+                                  </m:r>
+                                </m:sup>
+                              </m:sSup>
+                            </m:oMath>
+                            <w:r>
+                              <w:rPr>
+                                <w:rFonts w:eastAsiaTheme="minorEastAsia" w:cstheme="minorHAnsi"/>
+                                <w:color w:val="202124"/>
+                                <w:sz w:val="18"/>
+                                <w:szCs w:val="18"/>
+                                <w:shd w:val="clear" w:color="auto" w:fill="FFFFFF"/>
+                              </w:rPr>
+                              <w:t xml:space="preserve"> </w:t>
+                            </w:r>
+                            <w:proofErr w:type="gramStart"/>
+                            <w:r>
+                              <w:rPr>
+                                <w:rFonts w:eastAsiaTheme="minorEastAsia" w:cstheme="minorHAnsi"/>
+                                <w:color w:val="202124"/>
+                                <w:sz w:val="18"/>
+                                <w:szCs w:val="18"/>
+                                <w:shd w:val="clear" w:color="auto" w:fill="FFFFFF"/>
+                              </w:rPr>
+                              <w:t xml:space="preserve">   (</w:t>
+                            </w:r>
+                            <w:proofErr w:type="gramEnd"/>
+                            <m:oMath>
+                              <m:r>
+                                <w:rPr>
+                                  <w:rFonts w:ascii="Cambria Math" w:eastAsiaTheme="minorEastAsia" w:hAnsi="Cambria Math" w:cstheme="minorHAnsi"/>
+                                  <w:color w:val="202124"/>
+                                  <w:sz w:val="18"/>
+                                  <w:szCs w:val="18"/>
+                                  <w:shd w:val="clear" w:color="auto" w:fill="FFFFFF"/>
+                                </w:rPr>
+                                <m:t>mo</m:t>
+                              </m:r>
+                              <m:sSup>
+                                <m:sSupPr>
+                                  <m:ctrlPr>
+                                    <w:rPr>
+                                      <w:rFonts w:ascii="Cambria Math" w:eastAsiaTheme="minorEastAsia" w:hAnsi="Cambria Math" w:cstheme="minorHAnsi"/>
+                                      <w:i/>
+                                      <w:color w:val="202124"/>
+                                      <w:sz w:val="18"/>
+                                      <w:szCs w:val="18"/>
+                                      <w:shd w:val="clear" w:color="auto" w:fill="FFFFFF"/>
+                                    </w:rPr>
+                                  </m:ctrlPr>
+                                </m:sSupPr>
+                                <m:e>
+                                  <m:r>
+                                    <w:rPr>
+                                      <w:rFonts w:ascii="Cambria Math" w:eastAsiaTheme="minorEastAsia" w:hAnsi="Cambria Math" w:cstheme="minorHAnsi"/>
+                                      <w:color w:val="202124"/>
+                                      <w:sz w:val="18"/>
+                                      <w:szCs w:val="18"/>
+                                      <w:shd w:val="clear" w:color="auto" w:fill="FFFFFF"/>
+                                    </w:rPr>
+                                    <m:t>l</m:t>
+                                  </m:r>
+                                </m:e>
+                                <m:sup>
+                                  <m:r>
+                                    <w:rPr>
+                                      <w:rFonts w:ascii="Cambria Math" w:eastAsiaTheme="minorEastAsia" w:hAnsi="Cambria Math" w:cstheme="minorHAnsi"/>
+                                      <w:color w:val="202124"/>
+                                      <w:sz w:val="18"/>
+                                      <w:szCs w:val="18"/>
+                                      <w:shd w:val="clear" w:color="auto" w:fill="FFFFFF"/>
+                                    </w:rPr>
+                                    <m:t>-1</m:t>
+                                  </m:r>
+                                </m:sup>
+                              </m:sSup>
+                            </m:oMath>
+                            <w:r>
+                              <w:rPr>
+                                <w:rFonts w:eastAsiaTheme="minorEastAsia" w:cstheme="minorHAnsi"/>
+                                <w:color w:val="202124"/>
+                                <w:sz w:val="18"/>
+                                <w:szCs w:val="18"/>
+                                <w:shd w:val="clear" w:color="auto" w:fill="FFFFFF"/>
+                              </w:rPr>
+                              <w:t>&lt;-&gt; /mol)</w:t>
+                            </w:r>
+                          </w:p>
+                          <w:p>
+                            <w:pPr>
+                              <w:ind w:left="0"/>
+                              <w:rPr>
+                                <w:i/>
+                                <w:iCs/>
+                                <w:noProof/>
+                                <w:sz w:val="18"/>
+                                <w:szCs w:val="18"/>
+                              </w:rPr>
+                            </w:pPr>
+                          </w:p>
+                          <w:p>
+                            <w:pPr>
+                              <w:ind w:left="0"/>
+                              <w:rPr>
+                                <w:rFonts w:cstheme="minorHAnsi"/>
+                                <w:b/>
+                                <w:bCs/>
+                                <w:noProof/>
+                                <w:sz w:val="18"/>
+                                <w:szCs w:val="18"/>
+                              </w:rPr>
+                            </w:pPr>
+                            <w:r>
+                              <w:rPr>
+                                <w:rFonts w:cstheme="minorHAnsi"/>
+                                <w:b/>
+                                <w:bCs/>
+                                <w:noProof/>
+                                <w:sz w:val="18"/>
+                                <w:szCs w:val="18"/>
+                              </w:rPr>
+                              <w:t xml:space="preserve">Exemples : </w:t>
+                            </w:r>
+                          </w:p>
+                          <w:p>
+                            <w:pPr>
+                              <w:ind w:left="0"/>
+                              <w:rPr>
+                                <w:rFonts w:cstheme="minorHAnsi"/>
+                                <w:noProof/>
+                                <w:sz w:val="18"/>
+                                <w:szCs w:val="18"/>
+                              </w:rPr>
+                            </w:pPr>
+                            <w:r>
+                              <w:rPr>
+                                <w:rFonts w:cstheme="minorHAnsi"/>
+                                <w:noProof/>
+                                <w:sz w:val="18"/>
+                                <w:szCs w:val="18"/>
+                              </w:rPr>
+                              <w:t>Dans 1,0 mol d’eau (H</w:t>
+                            </w:r>
+                            <w:r>
+                              <w:rPr>
+                                <w:rFonts w:cstheme="minorHAnsi"/>
+                                <w:noProof/>
+                                <w:sz w:val="18"/>
+                                <w:szCs w:val="18"/>
+                                <w:vertAlign w:val="subscript"/>
+                              </w:rPr>
+                              <w:t>2</w:t>
+                            </w:r>
+                            <w:r>
+                              <w:rPr>
+                                <w:rFonts w:cstheme="minorHAnsi"/>
+                                <w:noProof/>
+                                <w:sz w:val="18"/>
+                                <w:szCs w:val="18"/>
+                              </w:rPr>
+                              <w:t>O), combien y a-t-il de molécule d’eau ? ……………………………………………………………………………………………..</w:t>
+                            </w:r>
+                          </w:p>
+                          <w:p>
+                            <w:pPr>
+                              <w:ind w:left="0"/>
+                              <w:rPr>
+                                <w:rFonts w:cstheme="minorHAnsi"/>
+                                <w:noProof/>
+                                <w:sz w:val="18"/>
+                                <w:szCs w:val="18"/>
+                              </w:rPr>
+                            </w:pPr>
+                          </w:p>
+                          <w:p>
+                            <w:pPr>
+                              <w:ind w:left="0"/>
+                              <w:rPr>
+                                <w:rFonts w:cstheme="minorHAnsi"/>
+                                <w:color w:val="202124"/>
+                                <w:sz w:val="18"/>
+                                <w:szCs w:val="18"/>
+                                <w:shd w:val="clear" w:color="auto" w:fill="FFFFFF"/>
+                              </w:rPr>
+                            </w:pPr>
+                            <w:r>
+                              <w:rPr>
+                                <w:rFonts w:cstheme="minorHAnsi"/>
+                                <w:noProof/>
+                                <w:sz w:val="18"/>
+                                <w:szCs w:val="18"/>
+                              </w:rPr>
+                              <w:t>Dans 1,7 mol de saccharose (</w:t>
+                            </w:r>
+                            <w:r>
+                              <w:rPr>
+                                <w:rFonts w:cstheme="minorHAnsi"/>
+                                <w:color w:val="202124"/>
+                                <w:sz w:val="18"/>
+                                <w:szCs w:val="18"/>
+                                <w:shd w:val="clear" w:color="auto" w:fill="FFFFFF"/>
+                              </w:rPr>
+                              <w:t>C</w:t>
+                            </w:r>
+                            <w:r>
+                              <w:rPr>
+                                <w:rFonts w:cstheme="minorHAnsi"/>
+                                <w:color w:val="202124"/>
+                                <w:sz w:val="18"/>
+                                <w:szCs w:val="18"/>
+                                <w:shd w:val="clear" w:color="auto" w:fill="FFFFFF"/>
+                                <w:vertAlign w:val="subscript"/>
+                              </w:rPr>
+                              <w:t>6</w:t>
+                            </w:r>
+                            <w:r>
+                              <w:rPr>
+                                <w:rFonts w:cstheme="minorHAnsi"/>
+                                <w:color w:val="202124"/>
+                                <w:sz w:val="18"/>
+                                <w:szCs w:val="18"/>
+                                <w:shd w:val="clear" w:color="auto" w:fill="FFFFFF"/>
+                              </w:rPr>
+                              <w:t>H</w:t>
+                            </w:r>
+                            <w:r>
+                              <w:rPr>
+                                <w:rFonts w:cstheme="minorHAnsi"/>
+                                <w:color w:val="202124"/>
+                                <w:sz w:val="18"/>
+                                <w:szCs w:val="18"/>
+                                <w:shd w:val="clear" w:color="auto" w:fill="FFFFFF"/>
+                                <w:vertAlign w:val="subscript"/>
+                              </w:rPr>
+                              <w:t>12</w:t>
+                            </w:r>
+                            <w:r>
+                              <w:rPr>
+                                <w:rFonts w:cstheme="minorHAnsi"/>
+                                <w:color w:val="202124"/>
+                                <w:sz w:val="18"/>
+                                <w:szCs w:val="18"/>
+                                <w:shd w:val="clear" w:color="auto" w:fill="FFFFFF"/>
+                              </w:rPr>
+                              <w:t>O</w:t>
+                            </w:r>
+                            <w:r>
+                              <w:rPr>
+                                <w:rFonts w:cstheme="minorHAnsi"/>
+                                <w:color w:val="202124"/>
+                                <w:sz w:val="18"/>
+                                <w:szCs w:val="18"/>
+                                <w:shd w:val="clear" w:color="auto" w:fill="FFFFFF"/>
+                                <w:vertAlign w:val="subscript"/>
+                              </w:rPr>
+                              <w:t>6</w:t>
+                            </w:r>
+                            <w:r>
+                              <w:rPr>
+                                <w:rFonts w:cstheme="minorHAnsi"/>
+                                <w:color w:val="202124"/>
+                                <w:sz w:val="18"/>
+                                <w:szCs w:val="18"/>
+                                <w:shd w:val="clear" w:color="auto" w:fill="FFFFFF"/>
+                              </w:rPr>
+                              <w:t>), il y a ……………………………………………………………………………………………………………………………</w:t>
+                            </w:r>
+                          </w:p>
+                          <w:p>
+                            <w:pPr>
+                              <w:ind w:left="0"/>
+                              <w:rPr>
+                                <w:rFonts w:cstheme="minorHAnsi"/>
+                                <w:color w:val="202124"/>
+                                <w:sz w:val="18"/>
+                                <w:szCs w:val="18"/>
+                                <w:shd w:val="clear" w:color="auto" w:fill="FFFFFF"/>
+                              </w:rPr>
+                            </w:pPr>
+                          </w:p>
+                          <w:p>
+                            <w:pPr>
+                              <w:ind w:left="0"/>
+                              <w:rPr>
+                                <w:rFonts w:eastAsiaTheme="minorEastAsia" w:cstheme="minorHAnsi"/>
+                                <w:color w:val="202124"/>
+                                <w:sz w:val="18"/>
+                                <w:szCs w:val="18"/>
+                                <w:shd w:val="clear" w:color="auto" w:fill="FFFFFF"/>
+                              </w:rPr>
+                            </w:pPr>
+                            <w:r>
+                              <w:rPr>
+                                <w:rFonts w:eastAsiaTheme="minorEastAsia" w:cstheme="minorHAnsi"/>
+                                <w:color w:val="202124"/>
+                                <w:sz w:val="18"/>
+                                <w:szCs w:val="18"/>
+                                <w:shd w:val="clear" w:color="auto" w:fill="FFFFFF"/>
+                              </w:rPr>
+                              <w:t xml:space="preserve">Quelle est la quantité de matière de </w:t>
+                            </w:r>
+                            <m:oMath>
+                              <m:r>
+                                <w:rPr>
+                                  <w:rFonts w:ascii="Cambria Math" w:hAnsi="Cambria Math" w:cstheme="minorHAnsi"/>
+                                  <w:color w:val="202124"/>
+                                  <w:sz w:val="18"/>
+                                  <w:szCs w:val="18"/>
+                                  <w:shd w:val="clear" w:color="auto" w:fill="FFFFFF"/>
+                                </w:rPr>
+                                <m:t>13,0×</m:t>
+                              </m:r>
+                              <m:sSup>
+                                <m:sSupPr>
+                                  <m:ctrlPr>
+                                    <w:rPr>
+                                      <w:rFonts w:ascii="Cambria Math" w:hAnsi="Cambria Math" w:cstheme="minorHAnsi"/>
+                                      <w:i/>
+                                      <w:color w:val="202124"/>
+                                      <w:sz w:val="18"/>
+                                      <w:szCs w:val="18"/>
+                                      <w:shd w:val="clear" w:color="auto" w:fill="FFFFFF"/>
+                                    </w:rPr>
+                                  </m:ctrlPr>
+                                </m:sSupPr>
+                                <m:e>
+                                  <m:r>
+                                    <w:rPr>
+                                      <w:rFonts w:ascii="Cambria Math" w:hAnsi="Cambria Math" w:cstheme="minorHAnsi"/>
+                                      <w:color w:val="202124"/>
+                                      <w:sz w:val="18"/>
+                                      <w:szCs w:val="18"/>
+                                      <w:shd w:val="clear" w:color="auto" w:fill="FFFFFF"/>
+                                    </w:rPr>
+                                    <m:t>10</m:t>
+                                  </m:r>
+                                </m:e>
+                                <m:sup>
+                                  <m:r>
+                                    <w:rPr>
+                                      <w:rFonts w:ascii="Cambria Math" w:hAnsi="Cambria Math" w:cstheme="minorHAnsi"/>
+                                      <w:color w:val="202124"/>
+                                      <w:sz w:val="18"/>
+                                      <w:szCs w:val="18"/>
+                                      <w:shd w:val="clear" w:color="auto" w:fill="FFFFFF"/>
+                                    </w:rPr>
+                                    <m:t>23</m:t>
+                                  </m:r>
+                                </m:sup>
+                              </m:sSup>
+                            </m:oMath>
+                            <w:r>
+                              <w:rPr>
+                                <w:rFonts w:eastAsiaTheme="minorEastAsia" w:cstheme="minorHAnsi"/>
+                                <w:color w:val="202124"/>
+                                <w:sz w:val="18"/>
+                                <w:szCs w:val="18"/>
+                                <w:shd w:val="clear" w:color="auto" w:fill="FFFFFF"/>
+                              </w:rPr>
+                              <w:t>molécules d’eau (</w:t>
+                            </w:r>
+                            <m:oMath>
+                              <m:sSub>
+                                <m:sSubPr>
+                                  <m:ctrlPr>
+                                    <w:rPr>
+                                      <w:rFonts w:ascii="Cambria Math" w:eastAsiaTheme="minorEastAsia" w:hAnsi="Cambria Math" w:cstheme="minorHAnsi"/>
+                                      <w:i/>
+                                      <w:color w:val="202124"/>
+                                      <w:sz w:val="18"/>
+                                      <w:szCs w:val="18"/>
+                                      <w:shd w:val="clear" w:color="auto" w:fill="FFFFFF"/>
+                                    </w:rPr>
+                                  </m:ctrlPr>
+                                </m:sSubPr>
+                                <m:e>
+                                  <m:r>
+                                    <w:rPr>
+                                      <w:rFonts w:ascii="Cambria Math" w:eastAsiaTheme="minorEastAsia" w:hAnsi="Cambria Math" w:cstheme="minorHAnsi"/>
+                                      <w:color w:val="202124"/>
+                                      <w:sz w:val="18"/>
+                                      <w:szCs w:val="18"/>
+                                      <w:shd w:val="clear" w:color="auto" w:fill="FFFFFF"/>
+                                    </w:rPr>
+                                    <m:t>H</m:t>
+                                  </m:r>
+                                </m:e>
+                                <m:sub>
+                                  <m:r>
+                                    <w:rPr>
+                                      <w:rFonts w:ascii="Cambria Math" w:eastAsiaTheme="minorEastAsia" w:hAnsi="Cambria Math" w:cstheme="minorHAnsi"/>
+                                      <w:color w:val="202124"/>
+                                      <w:sz w:val="18"/>
+                                      <w:szCs w:val="18"/>
+                                      <w:shd w:val="clear" w:color="auto" w:fill="FFFFFF"/>
+                                    </w:rPr>
+                                    <m:t>2</m:t>
+                                  </m:r>
+                                </m:sub>
+                              </m:sSub>
+                              <m:r>
+                                <w:rPr>
+                                  <w:rFonts w:ascii="Cambria Math" w:eastAsiaTheme="minorEastAsia" w:hAnsi="Cambria Math" w:cstheme="minorHAnsi"/>
+                                  <w:color w:val="202124"/>
+                                  <w:sz w:val="18"/>
+                                  <w:szCs w:val="18"/>
+                                  <w:shd w:val="clear" w:color="auto" w:fill="FFFFFF"/>
+                                </w:rPr>
+                                <m:t>O)</m:t>
+                              </m:r>
+                            </m:oMath>
+                            <w:r>
+                              <w:rPr>
+                                <w:rFonts w:eastAsiaTheme="minorEastAsia" w:cstheme="minorHAnsi"/>
+                                <w:color w:val="202124"/>
+                                <w:sz w:val="18"/>
+                                <w:szCs w:val="18"/>
+                                <w:shd w:val="clear" w:color="auto" w:fill="FFFFFF"/>
+                              </w:rPr>
+                              <w:t> ? …………………………………………………………………………..</w:t>
+                            </w:r>
+                          </w:p>
+                          <w:p>
+                            <w:pPr>
+                              <w:ind w:left="0"/>
+                              <w:rPr>
+                                <w:rFonts w:eastAsiaTheme="minorEastAsia" w:cstheme="minorHAnsi"/>
+                                <w:color w:val="202124"/>
+                                <w:sz w:val="18"/>
+                                <w:szCs w:val="18"/>
+                                <w:shd w:val="clear" w:color="auto" w:fill="FFFFFF"/>
+                              </w:rPr>
+                            </w:pPr>
+                          </w:p>
+                          <w:p>
+                            <w:pPr>
+                              <w:ind w:left="0"/>
+                              <w:rPr>
+                                <w:rFonts w:eastAsiaTheme="minorEastAsia" w:cstheme="minorHAnsi"/>
+                                <w:color w:val="202124"/>
+                                <w:sz w:val="18"/>
+                                <w:szCs w:val="18"/>
+                                <w:shd w:val="clear" w:color="auto" w:fill="FFFFFF"/>
+                              </w:rPr>
+                            </w:pPr>
+                            <w:r>
+                              <w:rPr>
+                                <w:rFonts w:eastAsiaTheme="minorEastAsia" w:cstheme="minorHAnsi"/>
+                                <w:color w:val="202124"/>
+                                <w:sz w:val="18"/>
+                                <w:szCs w:val="18"/>
+                                <w:shd w:val="clear" w:color="auto" w:fill="FFFFFF"/>
+                              </w:rPr>
+                              <w:t xml:space="preserve">Un atome de fer a une masse </w:t>
+                            </w:r>
+                            <m:oMath>
+                              <m:sSub>
+                                <m:sSubPr>
+                                  <m:ctrlPr>
+                                    <w:rPr>
+                                      <w:rFonts w:ascii="Cambria Math" w:eastAsiaTheme="minorEastAsia" w:hAnsi="Cambria Math" w:cstheme="minorHAnsi"/>
+                                      <w:i/>
+                                      <w:color w:val="202124"/>
+                                      <w:sz w:val="18"/>
+                                      <w:szCs w:val="18"/>
+                                      <w:shd w:val="clear" w:color="auto" w:fill="FFFFFF"/>
+                                    </w:rPr>
+                                  </m:ctrlPr>
+                                </m:sSubPr>
+                                <m:e>
+                                  <m:r>
+                                    <w:rPr>
+                                      <w:rFonts w:ascii="Cambria Math" w:eastAsiaTheme="minorEastAsia" w:hAnsi="Cambria Math" w:cstheme="minorHAnsi"/>
+                                      <w:color w:val="202124"/>
+                                      <w:sz w:val="18"/>
+                                      <w:szCs w:val="18"/>
+                                      <w:shd w:val="clear" w:color="auto" w:fill="FFFFFF"/>
+                                    </w:rPr>
+                                    <m:t>m</m:t>
+                                  </m:r>
+                                </m:e>
+                                <m:sub>
+                                  <m:r>
+                                    <w:rPr>
+                                      <w:rFonts w:ascii="Cambria Math" w:eastAsiaTheme="minorEastAsia" w:hAnsi="Cambria Math" w:cstheme="minorHAnsi"/>
+                                      <w:color w:val="202124"/>
+                                      <w:sz w:val="18"/>
+                                      <w:szCs w:val="18"/>
+                                      <w:shd w:val="clear" w:color="auto" w:fill="FFFFFF"/>
+                                    </w:rPr>
+                                    <m:t>fer</m:t>
+                                  </m:r>
+                                </m:sub>
+                              </m:sSub>
+                              <m:r>
+                                <w:rPr>
+                                  <w:rFonts w:ascii="Cambria Math" w:eastAsiaTheme="minorEastAsia" w:hAnsi="Cambria Math" w:cstheme="minorHAnsi"/>
+                                  <w:color w:val="202124"/>
+                                  <w:sz w:val="18"/>
+                                  <w:szCs w:val="18"/>
+                                  <w:shd w:val="clear" w:color="auto" w:fill="FFFFFF"/>
+                                </w:rPr>
+                                <m:t>=9,27×</m:t>
+                              </m:r>
+                              <m:sSup>
+                                <m:sSupPr>
+                                  <m:ctrlPr>
+                                    <w:rPr>
+                                      <w:rFonts w:ascii="Cambria Math" w:eastAsiaTheme="minorEastAsia" w:hAnsi="Cambria Math" w:cstheme="minorHAnsi"/>
+                                      <w:i/>
+                                      <w:color w:val="202124"/>
+                                      <w:sz w:val="18"/>
+                                      <w:szCs w:val="18"/>
+                                      <w:shd w:val="clear" w:color="auto" w:fill="FFFFFF"/>
+                                    </w:rPr>
+                                  </m:ctrlPr>
+                                </m:sSupPr>
+                                <m:e>
+                                  <m:r>
+                                    <w:rPr>
+                                      <w:rFonts w:ascii="Cambria Math" w:eastAsiaTheme="minorEastAsia" w:hAnsi="Cambria Math" w:cstheme="minorHAnsi"/>
+                                      <w:color w:val="202124"/>
+                                      <w:sz w:val="18"/>
+                                      <w:szCs w:val="18"/>
+                                      <w:shd w:val="clear" w:color="auto" w:fill="FFFFFF"/>
+                                    </w:rPr>
+                                    <m:t>10</m:t>
+                                  </m:r>
+                                </m:e>
+                                <m:sup>
+                                  <m:r>
+                                    <w:rPr>
+                                      <w:rFonts w:ascii="Cambria Math" w:eastAsiaTheme="minorEastAsia" w:hAnsi="Cambria Math" w:cstheme="minorHAnsi"/>
+                                      <w:color w:val="202124"/>
+                                      <w:sz w:val="18"/>
+                                      <w:szCs w:val="18"/>
+                                      <w:shd w:val="clear" w:color="auto" w:fill="FFFFFF"/>
+                                    </w:rPr>
+                                    <m:t>-23</m:t>
+                                  </m:r>
+                                </m:sup>
+                              </m:sSup>
+                              <m:r>
+                                <w:rPr>
+                                  <w:rFonts w:ascii="Cambria Math" w:eastAsiaTheme="minorEastAsia" w:hAnsi="Cambria Math" w:cstheme="minorHAnsi"/>
+                                  <w:color w:val="202124"/>
+                                  <w:sz w:val="18"/>
+                                  <w:szCs w:val="18"/>
+                                  <w:shd w:val="clear" w:color="auto" w:fill="FFFFFF"/>
+                                </w:rPr>
+                                <m:t>g</m:t>
+                              </m:r>
+                            </m:oMath>
+                            <w:r>
+                              <w:rPr>
+                                <w:rFonts w:eastAsiaTheme="minorEastAsia" w:cstheme="minorHAnsi"/>
+                                <w:color w:val="202124"/>
+                                <w:sz w:val="18"/>
+                                <w:szCs w:val="18"/>
+                                <w:shd w:val="clear" w:color="auto" w:fill="FFFFFF"/>
+                              </w:rPr>
+                              <w:t xml:space="preserve">. Un clou a une masse </w:t>
+                            </w:r>
+                            <m:oMath>
+                              <m:sSub>
+                                <m:sSubPr>
+                                  <m:ctrlPr>
+                                    <w:rPr>
+                                      <w:rFonts w:ascii="Cambria Math" w:eastAsiaTheme="minorEastAsia" w:hAnsi="Cambria Math" w:cstheme="minorHAnsi"/>
+                                      <w:i/>
+                                      <w:color w:val="202124"/>
+                                      <w:sz w:val="18"/>
+                                      <w:szCs w:val="18"/>
+                                      <w:shd w:val="clear" w:color="auto" w:fill="FFFFFF"/>
+                                    </w:rPr>
+                                  </m:ctrlPr>
+                                </m:sSubPr>
+                                <m:e>
+                                  <m:r>
+                                    <w:rPr>
+                                      <w:rFonts w:ascii="Cambria Math" w:eastAsiaTheme="minorEastAsia" w:hAnsi="Cambria Math" w:cstheme="minorHAnsi"/>
+                                      <w:color w:val="202124"/>
+                                      <w:sz w:val="18"/>
+                                      <w:szCs w:val="18"/>
+                                      <w:shd w:val="clear" w:color="auto" w:fill="FFFFFF"/>
+                                    </w:rPr>
+                                    <m:t>m</m:t>
+                                  </m:r>
+                                </m:e>
+                                <m:sub>
+                                  <m:r>
+                                    <w:rPr>
+                                      <w:rFonts w:ascii="Cambria Math" w:eastAsiaTheme="minorEastAsia" w:hAnsi="Cambria Math" w:cstheme="minorHAnsi"/>
+                                      <w:color w:val="202124"/>
+                                      <w:sz w:val="18"/>
+                                      <w:szCs w:val="18"/>
+                                      <w:shd w:val="clear" w:color="auto" w:fill="FFFFFF"/>
+                                    </w:rPr>
+                                    <m:t>clou</m:t>
+                                  </m:r>
+                                </m:sub>
+                              </m:sSub>
+                              <m:r>
+                                <w:rPr>
+                                  <w:rFonts w:ascii="Cambria Math" w:eastAsiaTheme="minorEastAsia" w:hAnsi="Cambria Math" w:cstheme="minorHAnsi"/>
+                                  <w:color w:val="202124"/>
+                                  <w:sz w:val="18"/>
+                                  <w:szCs w:val="18"/>
+                                  <w:shd w:val="clear" w:color="auto" w:fill="FFFFFF"/>
+                                </w:rPr>
+                                <m:t>=10,07g</m:t>
+                              </m:r>
+                            </m:oMath>
+                            <w:r>
+                              <w:rPr>
+                                <w:rFonts w:eastAsiaTheme="minorEastAsia" w:cstheme="minorHAnsi"/>
+                                <w:color w:val="202124"/>
+                                <w:sz w:val="18"/>
+                                <w:szCs w:val="18"/>
+                                <w:shd w:val="clear" w:color="auto" w:fill="FFFFFF"/>
+                              </w:rPr>
+                              <w:t>. Combien y a-t-il d’atomes de fer dans ce clou ? …………………………………………………………………………………………………………………………………………………………………………………….</w:t>
+                            </w:r>
+                          </w:p>
+                          <w:p>
+                            <w:pPr>
+                              <w:ind w:left="0"/>
+                              <w:rPr>
+                                <w:rFonts w:eastAsiaTheme="minorEastAsia" w:cstheme="minorHAnsi"/>
+                                <w:color w:val="202124"/>
+                                <w:sz w:val="18"/>
+                                <w:szCs w:val="18"/>
+                                <w:shd w:val="clear" w:color="auto" w:fill="FFFFFF"/>
+                              </w:rPr>
+                            </w:pPr>
+                          </w:p>
+                          <w:p>
+                            <w:pPr>
+                              <w:ind w:left="0"/>
+                              <w:rPr>
+                                <w:rFonts w:eastAsiaTheme="minorEastAsia" w:cstheme="minorHAnsi"/>
+                                <w:color w:val="202124"/>
+                                <w:sz w:val="18"/>
+                                <w:szCs w:val="18"/>
+                                <w:shd w:val="clear" w:color="auto" w:fill="FFFFFF"/>
+                              </w:rPr>
+                            </w:pPr>
+                            <w:r>
+                              <w:rPr>
+                                <w:rFonts w:eastAsiaTheme="minorEastAsia" w:cstheme="minorHAnsi"/>
+                                <w:b/>
+                                <w:bCs/>
+                                <w:color w:val="202124"/>
+                                <w:sz w:val="18"/>
+                                <w:szCs w:val="18"/>
+                                <w:shd w:val="clear" w:color="auto" w:fill="FFFFFF"/>
+                              </w:rPr>
+                              <w:t>Formules</w:t>
+                            </w:r>
+                            <w:r>
+                              <w:rPr>
+                                <w:rFonts w:eastAsiaTheme="minorEastAsia" w:cstheme="minorHAnsi"/>
+                                <w:color w:val="202124"/>
+                                <w:sz w:val="18"/>
+                                <w:szCs w:val="18"/>
+                                <w:shd w:val="clear" w:color="auto" w:fill="FFFFFF"/>
+                              </w:rPr>
+                              <w:t> </w:t>
+                            </w:r>
+                            <w:r>
+                              <w:rPr>
+                                <w:rFonts w:eastAsiaTheme="minorEastAsia" w:cstheme="minorHAnsi"/>
+                                <w:b/>
+                                <w:bCs/>
+                                <w:color w:val="202124"/>
+                                <w:sz w:val="18"/>
+                                <w:szCs w:val="18"/>
+                                <w:shd w:val="clear" w:color="auto" w:fill="FFFFFF"/>
+                              </w:rPr>
+                              <w:t>:</w:t>
+                            </w:r>
+                            <w:r>
+                              <w:rPr>
+                                <w:rFonts w:eastAsiaTheme="minorEastAsia" w:cstheme="minorHAnsi"/>
+                                <w:color w:val="202124"/>
+                                <w:sz w:val="18"/>
+                                <w:szCs w:val="18"/>
+                                <w:shd w:val="clear" w:color="auto" w:fill="FFFFFF"/>
+                              </w:rPr>
+                              <w:t xml:space="preserve"> </w:t>
+                            </w:r>
+                          </w:p>
+                          <w:p>
+                            <w:pPr>
+                              <w:pStyle w:val="PlaceholderText"/>
+                              <w:numPr>
+                                <w:ilvl w:val="0"/>
+                                <w:numId w:val="18"/>
+                              </w:numPr>
+                              <w:rPr>
+                                <w:rFonts w:eastAsiaTheme="minorEastAsia" w:cstheme="minorHAnsi"/>
+                                <w:color w:val="202124"/>
+                                <w:sz w:val="18"/>
+                                <w:szCs w:val="18"/>
+                                <w:shd w:val="clear" w:color="auto" w:fill="FFFFFF"/>
+                              </w:rPr>
+                            </w:pPr>
+                            <w:r>
+                              <w:rPr>
+                                <w:rFonts w:eastAsiaTheme="minorEastAsia" w:cstheme="minorHAnsi"/>
+                                <w:color w:val="202124"/>
+                                <w:sz w:val="18"/>
+                                <w:szCs w:val="18"/>
+                                <w:shd w:val="clear" w:color="auto" w:fill="FFFFFF"/>
+                              </w:rPr>
+                              <w:t xml:space="preserve">Un clou en fer contient </w:t>
+                            </w:r>
+                            <m:oMath>
+                              <m:r>
+                                <m:rPr>
+                                  <m:sty m:val="bi"/>
+                                </m:rPr>
+                                <w:rPr>
+                                  <w:rFonts w:ascii="Cambria Math" w:eastAsiaTheme="minorEastAsia" w:hAnsi="Cambria Math" w:cstheme="minorHAnsi"/>
+                                  <w:color w:val="202124"/>
+                                  <w:sz w:val="18"/>
+                                  <w:szCs w:val="18"/>
+                                  <w:shd w:val="clear" w:color="auto" w:fill="FFFFFF"/>
+                                </w:rPr>
+                                <m:t>n</m:t>
+                              </m:r>
+                              <m:r>
+                                <w:rPr>
+                                  <w:rFonts w:ascii="Cambria Math" w:eastAsiaTheme="minorEastAsia" w:hAnsi="Cambria Math" w:cstheme="minorHAnsi"/>
+                                  <w:color w:val="202124"/>
+                                  <w:sz w:val="18"/>
+                                  <w:szCs w:val="18"/>
+                                  <w:shd w:val="clear" w:color="auto" w:fill="FFFFFF"/>
+                                </w:rPr>
+                                <m:t xml:space="preserve"> </m:t>
+                              </m:r>
+                            </m:oMath>
+                            <w:r>
+                              <w:rPr>
+                                <w:rFonts w:eastAsiaTheme="minorEastAsia" w:cstheme="minorHAnsi"/>
+                                <w:color w:val="202124"/>
+                                <w:sz w:val="18"/>
+                                <w:szCs w:val="18"/>
+                                <w:shd w:val="clear" w:color="auto" w:fill="FFFFFF"/>
+                              </w:rPr>
+                              <w:t xml:space="preserve">mol de Fer (Fe). Le nombre d’atomes de fer est noté </w:t>
+                            </w:r>
+                            <m:oMath>
+                              <m:r>
+                                <m:rPr>
+                                  <m:sty m:val="bi"/>
+                                </m:rPr>
+                                <w:rPr>
+                                  <w:rFonts w:ascii="Cambria Math" w:eastAsiaTheme="minorEastAsia" w:hAnsi="Cambria Math" w:cstheme="minorHAnsi"/>
+                                  <w:color w:val="202124"/>
+                                  <w:sz w:val="18"/>
+                                  <w:szCs w:val="18"/>
+                                  <w:shd w:val="clear" w:color="auto" w:fill="FFFFFF"/>
+                                </w:rPr>
+                                <m:t>N</m:t>
+                              </m:r>
+                            </m:oMath>
+                            <w:r>
+                              <w:rPr>
+                                <w:rFonts w:eastAsiaTheme="minorEastAsia" w:cstheme="minorHAnsi"/>
+                                <w:color w:val="202124"/>
+                                <w:sz w:val="18"/>
+                                <w:szCs w:val="18"/>
+                                <w:shd w:val="clear" w:color="auto" w:fill="FFFFFF"/>
+                              </w:rPr>
+                              <w:t xml:space="preserve">. Ecrire une formule reliant </w:t>
+                            </w:r>
+                            <m:oMath>
+                              <m:r>
+                                <m:rPr>
+                                  <m:sty m:val="bi"/>
+                                </m:rPr>
+                                <w:rPr>
+                                  <w:rFonts w:ascii="Cambria Math" w:eastAsiaTheme="minorEastAsia" w:hAnsi="Cambria Math" w:cstheme="minorHAnsi"/>
+                                  <w:color w:val="202124"/>
+                                  <w:sz w:val="18"/>
+                                  <w:szCs w:val="18"/>
+                                  <w:shd w:val="clear" w:color="auto" w:fill="FFFFFF"/>
+                                </w:rPr>
+                                <m:t>n, N</m:t>
+                              </m:r>
+                              <m:r>
+                                <w:rPr>
+                                  <w:rFonts w:ascii="Cambria Math" w:eastAsiaTheme="minorEastAsia" w:hAnsi="Cambria Math" w:cstheme="minorHAnsi"/>
+                                  <w:color w:val="202124"/>
+                                  <w:sz w:val="18"/>
+                                  <w:szCs w:val="18"/>
+                                  <w:shd w:val="clear" w:color="auto" w:fill="FFFFFF"/>
+                                </w:rPr>
+                                <m:t xml:space="preserve"> </m:t>
+                              </m:r>
+                            </m:oMath>
+                            <w:r>
+                              <w:rPr>
+                                <w:rFonts w:eastAsiaTheme="minorEastAsia" w:cstheme="minorHAnsi"/>
+                                <w:color w:val="202124"/>
+                                <w:sz w:val="18"/>
+                                <w:szCs w:val="18"/>
+                                <w:shd w:val="clear" w:color="auto" w:fill="FFFFFF"/>
+                              </w:rPr>
+                              <w:t xml:space="preserve">et </w:t>
+                            </w:r>
+                            <m:oMath>
+                              <m:sSub>
+                                <m:sSubPr>
+                                  <m:ctrlPr>
+                                    <w:rPr>
+                                      <w:rFonts w:ascii="Cambria Math" w:eastAsiaTheme="minorEastAsia" w:hAnsi="Cambria Math" w:cstheme="minorHAnsi"/>
+                                      <w:b/>
+                                      <w:bCs/>
+                                      <w:i/>
+                                      <w:color w:val="202124"/>
+                                      <w:sz w:val="18"/>
+                                      <w:szCs w:val="18"/>
+                                      <w:shd w:val="clear" w:color="auto" w:fill="FFFFFF"/>
+                                    </w:rPr>
+                                  </m:ctrlPr>
+                                </m:sSubPr>
+                                <m:e>
+                                  <m:r>
+                                    <m:rPr>
+                                      <m:sty m:val="bi"/>
+                                    </m:rPr>
+                                    <w:rPr>
+                                      <w:rFonts w:ascii="Cambria Math" w:eastAsiaTheme="minorEastAsia" w:hAnsi="Cambria Math" w:cstheme="minorHAnsi"/>
+                                      <w:color w:val="202124"/>
+                                      <w:sz w:val="18"/>
+                                      <w:szCs w:val="18"/>
+                                      <w:shd w:val="clear" w:color="auto" w:fill="FFFFFF"/>
+                                    </w:rPr>
+                                    <m:t>N</m:t>
+                                  </m:r>
+                                </m:e>
+                                <m:sub>
+                                  <m:r>
+                                    <m:rPr>
+                                      <m:sty m:val="bi"/>
+                                    </m:rPr>
+                                    <w:rPr>
+                                      <w:rFonts w:ascii="Cambria Math" w:eastAsiaTheme="minorEastAsia" w:hAnsi="Cambria Math" w:cstheme="minorHAnsi"/>
+                                      <w:color w:val="202124"/>
+                                      <w:sz w:val="18"/>
+                                      <w:szCs w:val="18"/>
+                                      <w:shd w:val="clear" w:color="auto" w:fill="FFFFFF"/>
+                                    </w:rPr>
+                                    <m:t>a</m:t>
+                                  </m:r>
+                                </m:sub>
+                              </m:sSub>
+                            </m:oMath>
+                            <w:r>
+                              <w:rPr>
+                                <w:rFonts w:eastAsiaTheme="minorEastAsia" w:cstheme="minorHAnsi"/>
+                                <w:color w:val="202124"/>
+                                <w:sz w:val="18"/>
+                                <w:szCs w:val="18"/>
+                                <w:shd w:val="clear" w:color="auto" w:fill="FFFFFF"/>
+                              </w:rPr>
+                              <w:t> :</w:t>
+                            </w:r>
+                          </w:p>
+                          <w:p>
+                            <w:pPr>
+                              <w:pStyle w:val="PlaceholderText"/>
+                              <w:ind w:left="720"/>
+                              <w:rPr>
+                                <w:rFonts w:eastAsiaTheme="minorEastAsia" w:cstheme="minorHAnsi"/>
+                                <w:color w:val="202124"/>
+                                <w:sz w:val="18"/>
+                                <w:szCs w:val="18"/>
+                                <w:shd w:val="clear" w:color="auto" w:fill="FFFFFF"/>
+                              </w:rPr>
+                            </w:pPr>
+                          </w:p>
+                          <w:p>
+                            <w:pPr>
+                              <w:ind w:left="360"/>
+                              <w:rPr>
+                                <w:rFonts w:eastAsiaTheme="minorEastAsia" w:cstheme="minorHAnsi"/>
+                                <w:color w:val="202124"/>
+                                <w:sz w:val="18"/>
+                                <w:szCs w:val="18"/>
+                                <w:shd w:val="clear" w:color="auto" w:fill="FFFFFF"/>
+                              </w:rPr>
+                            </w:pPr>
+                          </w:p>
+                          <w:p>
+                            <w:pPr>
+                              <w:pStyle w:val="PlaceholderText"/>
+                              <w:numPr>
+                                <w:ilvl w:val="0"/>
+                                <w:numId w:val="18"/>
+                              </w:numPr>
+                              <w:rPr>
+                                <w:rFonts w:eastAsiaTheme="minorEastAsia" w:cstheme="minorHAnsi"/>
+                                <w:color w:val="202124"/>
+                                <w:sz w:val="18"/>
+                                <w:szCs w:val="18"/>
+                                <w:shd w:val="clear" w:color="auto" w:fill="FFFFFF"/>
+                              </w:rPr>
+                            </w:pPr>
+                            <w:r>
+                              <w:rPr>
+                                <w:rFonts w:eastAsiaTheme="minorEastAsia" w:cstheme="minorHAnsi"/>
+                                <w:color w:val="202124"/>
+                                <w:sz w:val="18"/>
+                                <w:szCs w:val="18"/>
+                                <w:shd w:val="clear" w:color="auto" w:fill="FFFFFF"/>
+                              </w:rPr>
+                              <w:t xml:space="preserve">Un objet en fer </w:t>
+                            </w:r>
+                            <w:r>
+                              <w:rPr>
+                                <w:rFonts w:eastAsiaTheme="minorEastAsia" w:cstheme="minorHAnsi"/>
+                                <w:color w:val="202124"/>
+                                <w:sz w:val="18"/>
+                                <w:szCs w:val="18"/>
+                                <w:shd w:val="clear" w:color="auto" w:fill="FFFFFF"/>
+                              </w:rPr>
+                              <w:t xml:space="preserve">(ex : clou) </w:t>
+                            </w:r>
+                            <w:r>
+                              <w:rPr>
+                                <w:rFonts w:eastAsiaTheme="minorEastAsia" w:cstheme="minorHAnsi"/>
+                                <w:color w:val="202124"/>
+                                <w:sz w:val="18"/>
+                                <w:szCs w:val="18"/>
+                                <w:shd w:val="clear" w:color="auto" w:fill="FFFFFF"/>
+                              </w:rPr>
+                              <w:t xml:space="preserve">a une masse de </w:t>
+                            </w:r>
+                            <m:oMath>
+                              <m:sSub>
+                                <m:sSubPr>
+                                  <m:ctrlPr>
+                                    <w:rPr>
+                                      <w:rFonts w:ascii="Cambria Math" w:eastAsiaTheme="minorEastAsia" w:hAnsi="Cambria Math" w:cstheme="minorHAnsi"/>
+                                      <w:b/>
+                                      <w:bCs/>
+                                      <w:i/>
+                                      <w:color w:val="202124"/>
+                                      <w:sz w:val="18"/>
+                                      <w:szCs w:val="18"/>
+                                      <w:shd w:val="clear" w:color="auto" w:fill="FFFFFF"/>
+                                    </w:rPr>
+                                  </m:ctrlPr>
+                                </m:sSubPr>
+                                <m:e>
+                                  <m:r>
+                                    <m:rPr>
+                                      <m:sty m:val="bi"/>
+                                    </m:rPr>
+                                    <w:rPr>
+                                      <w:rFonts w:ascii="Cambria Math" w:eastAsiaTheme="minorEastAsia" w:hAnsi="Cambria Math" w:cstheme="minorHAnsi"/>
+                                      <w:color w:val="202124"/>
+                                      <w:sz w:val="18"/>
+                                      <w:szCs w:val="18"/>
+                                      <w:shd w:val="clear" w:color="auto" w:fill="FFFFFF"/>
+                                    </w:rPr>
+                                    <m:t>m</m:t>
+                                  </m:r>
+                                </m:e>
+                                <m:sub>
+                                  <m:r>
+                                    <m:rPr>
+                                      <m:sty m:val="bi"/>
+                                    </m:rPr>
+                                    <w:rPr>
+                                      <w:rFonts w:ascii="Cambria Math" w:eastAsiaTheme="minorEastAsia" w:hAnsi="Cambria Math" w:cstheme="minorHAnsi"/>
+                                      <w:color w:val="202124"/>
+                                      <w:sz w:val="18"/>
+                                      <w:szCs w:val="18"/>
+                                      <w:shd w:val="clear" w:color="auto" w:fill="FFFFFF"/>
+                                    </w:rPr>
+                                    <m:t>objet</m:t>
+                                  </m:r>
+                                </m:sub>
+                              </m:sSub>
+                            </m:oMath>
+                            <w:r>
+                              <w:rPr>
+                                <w:rFonts w:eastAsiaTheme="minorEastAsia" w:cstheme="minorHAnsi"/>
+                                <w:color w:val="202124"/>
+                                <w:sz w:val="18"/>
+                                <w:szCs w:val="18"/>
+                                <w:shd w:val="clear" w:color="auto" w:fill="FFFFFF"/>
+                              </w:rPr>
+                              <w:t xml:space="preserve">. Un atome de fer a une masse </w:t>
+                            </w:r>
+                            <m:oMath>
+                              <m:sSub>
+                                <m:sSubPr>
+                                  <m:ctrlPr>
+                                    <w:rPr>
+                                      <w:rFonts w:ascii="Cambria Math" w:eastAsiaTheme="minorEastAsia" w:hAnsi="Cambria Math" w:cstheme="minorHAnsi"/>
+                                      <w:b/>
+                                      <w:bCs/>
+                                      <w:i/>
+                                      <w:color w:val="202124"/>
+                                      <w:sz w:val="18"/>
+                                      <w:szCs w:val="18"/>
+                                      <w:shd w:val="clear" w:color="auto" w:fill="FFFFFF"/>
+                                    </w:rPr>
+                                  </m:ctrlPr>
+                                </m:sSubPr>
+                                <m:e>
+                                  <m:r>
+                                    <m:rPr>
+                                      <m:sty m:val="bi"/>
+                                    </m:rPr>
+                                    <w:rPr>
+                                      <w:rFonts w:ascii="Cambria Math" w:eastAsiaTheme="minorEastAsia" w:hAnsi="Cambria Math" w:cstheme="minorHAnsi"/>
+                                      <w:color w:val="202124"/>
+                                      <w:sz w:val="18"/>
+                                      <w:szCs w:val="18"/>
+                                      <w:shd w:val="clear" w:color="auto" w:fill="FFFFFF"/>
+                                    </w:rPr>
+                                    <m:t>m</m:t>
+                                  </m:r>
+                                </m:e>
+                                <m:sub>
+                                  <m:r>
+                                    <m:rPr>
+                                      <m:sty m:val="bi"/>
+                                    </m:rPr>
+                                    <w:rPr>
+                                      <w:rFonts w:ascii="Cambria Math" w:eastAsiaTheme="minorEastAsia" w:hAnsi="Cambria Math" w:cstheme="minorHAnsi"/>
+                                      <w:color w:val="202124"/>
+                                      <w:sz w:val="18"/>
+                                      <w:szCs w:val="18"/>
+                                      <w:shd w:val="clear" w:color="auto" w:fill="FFFFFF"/>
+                                    </w:rPr>
+                                    <m:t>atome</m:t>
+                                  </m:r>
+                                </m:sub>
+                              </m:sSub>
+                            </m:oMath>
+                            <w:r>
+                              <w:rPr>
+                                <w:rFonts w:eastAsiaTheme="minorEastAsia" w:cstheme="minorHAnsi"/>
+                                <w:color w:val="202124"/>
+                                <w:sz w:val="18"/>
+                                <w:szCs w:val="18"/>
+                                <w:shd w:val="clear" w:color="auto" w:fill="FFFFFF"/>
+                              </w:rPr>
+                              <w:t xml:space="preserve">. Le nombre d’atome de fer de ce clou est noté </w:t>
+                            </w:r>
+                            <m:oMath>
+                              <m:r>
+                                <m:rPr>
+                                  <m:sty m:val="bi"/>
+                                </m:rPr>
+                                <w:rPr>
+                                  <w:rFonts w:ascii="Cambria Math" w:eastAsiaTheme="minorEastAsia" w:hAnsi="Cambria Math" w:cstheme="minorHAnsi"/>
+                                  <w:color w:val="202124"/>
+                                  <w:sz w:val="18"/>
+                                  <w:szCs w:val="18"/>
+                                  <w:shd w:val="clear" w:color="auto" w:fill="FFFFFF"/>
+                                </w:rPr>
+                                <m:t>N</m:t>
+                              </m:r>
+                              <m:r>
+                                <w:rPr>
+                                  <w:rFonts w:ascii="Cambria Math" w:eastAsiaTheme="minorEastAsia" w:hAnsi="Cambria Math" w:cstheme="minorHAnsi"/>
+                                  <w:color w:val="202124"/>
+                                  <w:sz w:val="18"/>
+                                  <w:szCs w:val="18"/>
+                                  <w:shd w:val="clear" w:color="auto" w:fill="FFFFFF"/>
+                                </w:rPr>
+                                <m:t>.</m:t>
+                              </m:r>
+                            </m:oMath>
+                          </w:p>
+                          <w:p>
+                            <w:pPr>
+                              <w:ind w:left="0" w:firstLine="360"/>
+                              <w:rPr>
+                                <w:rFonts w:eastAsiaTheme="minorEastAsia" w:cstheme="minorHAnsi"/>
+                                <w:color w:val="202124"/>
+                                <w:sz w:val="18"/>
+                                <w:szCs w:val="18"/>
+                                <w:shd w:val="clear" w:color="auto" w:fill="FFFFFF"/>
+                              </w:rPr>
+                            </w:pPr>
+                            <w:r>
+                              <w:rPr>
+                                <w:rFonts w:eastAsiaTheme="minorEastAsia" w:cstheme="minorHAnsi"/>
+                                <w:color w:val="202124"/>
+                                <w:sz w:val="18"/>
+                                <w:szCs w:val="18"/>
+                                <w:shd w:val="clear" w:color="auto" w:fill="FFFFFF"/>
+                              </w:rPr>
+                              <w:t xml:space="preserve">Ecrire une formule reliant </w:t>
+                            </w:r>
+                            <m:oMath>
+                              <m:sSub>
+                                <m:sSubPr>
+                                  <m:ctrlPr>
+                                    <w:rPr>
+                                      <w:rFonts w:ascii="Cambria Math" w:eastAsiaTheme="minorEastAsia" w:hAnsi="Cambria Math" w:cstheme="minorHAnsi"/>
+                                      <w:b/>
+                                      <w:bCs/>
+                                      <w:i/>
+                                      <w:color w:val="202124"/>
+                                      <w:sz w:val="18"/>
+                                      <w:szCs w:val="18"/>
+                                      <w:shd w:val="clear" w:color="auto" w:fill="FFFFFF"/>
+                                    </w:rPr>
+                                  </m:ctrlPr>
+                                </m:sSubPr>
+                                <m:e>
+                                  <m:r>
+                                    <m:rPr>
+                                      <m:sty m:val="bi"/>
+                                    </m:rPr>
+                                    <w:rPr>
+                                      <w:rFonts w:ascii="Cambria Math" w:eastAsiaTheme="minorEastAsia" w:hAnsi="Cambria Math" w:cstheme="minorHAnsi"/>
+                                      <w:color w:val="202124"/>
+                                      <w:sz w:val="18"/>
+                                      <w:szCs w:val="18"/>
+                                      <w:shd w:val="clear" w:color="auto" w:fill="FFFFFF"/>
+                                    </w:rPr>
+                                    <m:t>m</m:t>
+                                  </m:r>
+                                </m:e>
+                                <m:sub>
+                                  <m:r>
+                                    <m:rPr>
+                                      <m:sty m:val="bi"/>
+                                    </m:rPr>
+                                    <w:rPr>
+                                      <w:rFonts w:ascii="Cambria Math" w:eastAsiaTheme="minorEastAsia" w:hAnsi="Cambria Math" w:cstheme="minorHAnsi"/>
+                                      <w:color w:val="202124"/>
+                                      <w:sz w:val="18"/>
+                                      <w:szCs w:val="18"/>
+                                      <w:shd w:val="clear" w:color="auto" w:fill="FFFFFF"/>
+                                    </w:rPr>
+                                    <m:t>objet</m:t>
+                                  </m:r>
+                                </m:sub>
+                              </m:sSub>
+                              <m:r>
+                                <m:rPr>
+                                  <m:sty m:val="bi"/>
+                                </m:rPr>
+                                <w:rPr>
+                                  <w:rFonts w:ascii="Cambria Math" w:eastAsiaTheme="minorEastAsia" w:hAnsi="Cambria Math" w:cstheme="minorHAnsi"/>
+                                  <w:color w:val="202124"/>
+                                  <w:sz w:val="18"/>
+                                  <w:szCs w:val="18"/>
+                                  <w:shd w:val="clear" w:color="auto" w:fill="FFFFFF"/>
+                                </w:rPr>
+                                <m:t xml:space="preserve">, </m:t>
+                              </m:r>
+                              <m:sSub>
+                                <m:sSubPr>
+                                  <m:ctrlPr>
+                                    <w:rPr>
+                                      <w:rFonts w:ascii="Cambria Math" w:eastAsiaTheme="minorEastAsia" w:hAnsi="Cambria Math" w:cstheme="minorHAnsi"/>
+                                      <w:b/>
+                                      <w:bCs/>
+                                      <w:i/>
+                                      <w:color w:val="202124"/>
+                                      <w:sz w:val="18"/>
+                                      <w:szCs w:val="18"/>
+                                      <w:shd w:val="clear" w:color="auto" w:fill="FFFFFF"/>
+                                    </w:rPr>
+                                  </m:ctrlPr>
+                                </m:sSubPr>
+                                <m:e>
+                                  <m:r>
+                                    <m:rPr>
+                                      <m:sty m:val="bi"/>
+                                    </m:rPr>
+                                    <w:rPr>
+                                      <w:rFonts w:ascii="Cambria Math" w:eastAsiaTheme="minorEastAsia" w:hAnsi="Cambria Math" w:cstheme="minorHAnsi"/>
+                                      <w:color w:val="202124"/>
+                                      <w:sz w:val="18"/>
+                                      <w:szCs w:val="18"/>
+                                      <w:shd w:val="clear" w:color="auto" w:fill="FFFFFF"/>
+                                    </w:rPr>
+                                    <m:t>m</m:t>
+                                  </m:r>
+                                </m:e>
+                                <m:sub>
+                                  <m:r>
+                                    <m:rPr>
+                                      <m:sty m:val="bi"/>
+                                    </m:rPr>
+                                    <w:rPr>
+                                      <w:rFonts w:ascii="Cambria Math" w:eastAsiaTheme="minorEastAsia" w:hAnsi="Cambria Math" w:cstheme="minorHAnsi"/>
+                                      <w:color w:val="202124"/>
+                                      <w:sz w:val="18"/>
+                                      <w:szCs w:val="18"/>
+                                      <w:shd w:val="clear" w:color="auto" w:fill="FFFFFF"/>
+                                    </w:rPr>
+                                    <m:t>atome</m:t>
+                                  </m:r>
+                                </m:sub>
+                              </m:sSub>
+                            </m:oMath>
+                            <w:r>
+                              <w:rPr>
+                                <w:rFonts w:eastAsiaTheme="minorEastAsia" w:cstheme="minorHAnsi"/>
+                                <w:color w:val="202124"/>
+                                <w:sz w:val="18"/>
+                                <w:szCs w:val="18"/>
+                                <w:shd w:val="clear" w:color="auto" w:fill="FFFFFF"/>
+                              </w:rPr>
+                              <w:t xml:space="preserve">et </w:t>
+                            </w:r>
+                            <m:oMath>
+                              <m:r>
+                                <m:rPr>
+                                  <m:sty m:val="bi"/>
+                                </m:rPr>
+                                <w:rPr>
+                                  <w:rFonts w:ascii="Cambria Math" w:eastAsiaTheme="minorEastAsia" w:hAnsi="Cambria Math" w:cstheme="minorHAnsi"/>
+                                  <w:color w:val="202124"/>
+                                  <w:sz w:val="18"/>
+                                  <w:szCs w:val="18"/>
+                                  <w:shd w:val="clear" w:color="auto" w:fill="FFFFFF"/>
+                                </w:rPr>
+                                <m:t>N</m:t>
+                              </m:r>
+                            </m:oMath>
+                            <w:r>
+                              <w:rPr>
+                                <w:rFonts w:eastAsiaTheme="minorEastAsia" w:cstheme="minorHAnsi"/>
+                                <w:color w:val="202124"/>
+                                <w:sz w:val="18"/>
+                                <w:szCs w:val="18"/>
+                                <w:shd w:val="clear" w:color="auto" w:fill="FFFFFF"/>
+                              </w:rPr>
+                              <w:t>.</w:t>
+                            </w:r>
+                          </w:p>
+                          <w:p>
+                            <w:pPr>
+                              <w:ind w:left="0" w:firstLine="360"/>
+                              <w:rPr>
+                                <w:rFonts w:eastAsiaTheme="minorEastAsia" w:cstheme="minorHAnsi"/>
+                                <w:color w:val="202124"/>
+                                <w:sz w:val="18"/>
+                                <w:szCs w:val="18"/>
+                                <w:shd w:val="clear" w:color="auto" w:fill="FFFFFF"/>
+                              </w:rPr>
+                            </w:pPr>
+                          </w:p>
+                          <w:p>
+                            <w:pPr>
+                              <w:ind w:left="0"/>
+                              <w:rPr>
+                                <w:rFonts w:eastAsiaTheme="minorEastAsia" w:cstheme="minorHAnsi"/>
+                                <w:color w:val="202124"/>
+                                <w:sz w:val="18"/>
+                                <w:szCs w:val="18"/>
+                                <w:shd w:val="clear" w:color="auto" w:fill="FFFFFF"/>
+                              </w:rPr>
+                            </w:pPr>
+                          </w:p>
+                          <w:p>
+                            <w:pPr>
+                              <w:pStyle w:val="ListParagraph"/>
+                              <w:numPr>
+                                <w:ilvl w:val="0"/>
+                                <w:numId w:val="18"/>
+                              </w:numPr>
+                              <w:rPr>
+                                <w:rFonts w:cstheme="minorHAnsi"/>
+                                <w:color w:val="202124"/>
+                                <w:sz w:val="18"/>
+                                <w:szCs w:val="18"/>
+                                <w:shd w:val="clear" w:color="auto" w:fill="FFFFFF"/>
+                              </w:rPr>
+                            </w:pPr>
+                            <w:r>
+                              <w:rPr>
+                                <w:rFonts w:eastAsiaTheme="minorEastAsia" w:cstheme="minorHAnsi"/>
+                                <w:color w:val="202124"/>
+                                <w:sz w:val="18"/>
+                                <w:szCs w:val="18"/>
+                                <w:shd w:val="clear" w:color="auto" w:fill="FFFFFF"/>
+                              </w:rPr>
+                              <w:t xml:space="preserve">Un objet en fer </w:t>
+                            </w:r>
+                            <w:r>
+                              <w:rPr>
+                                <w:rFonts w:eastAsiaTheme="minorEastAsia" w:cstheme="minorHAnsi"/>
+                                <w:color w:val="202124"/>
+                                <w:sz w:val="18"/>
+                                <w:szCs w:val="18"/>
+                                <w:shd w:val="clear" w:color="auto" w:fill="FFFFFF"/>
+                              </w:rPr>
+                              <w:t xml:space="preserve">(ex : clou) </w:t>
+                            </w:r>
+                            <w:r>
+                              <w:rPr>
+                                <w:rFonts w:eastAsiaTheme="minorEastAsia" w:cstheme="minorHAnsi"/>
+                                <w:color w:val="202124"/>
+                                <w:sz w:val="18"/>
+                                <w:szCs w:val="18"/>
+                                <w:shd w:val="clear" w:color="auto" w:fill="FFFFFF"/>
+                              </w:rPr>
+                              <w:t xml:space="preserve">a une masse de </w:t>
+                            </w:r>
+                            <m:oMath>
+                              <m:sSub>
+                                <m:sSubPr>
+                                  <m:ctrlPr>
+                                    <w:rPr>
+                                      <w:rFonts w:ascii="Cambria Math" w:eastAsiaTheme="minorEastAsia" w:hAnsi="Cambria Math" w:cstheme="minorHAnsi"/>
+                                      <w:b/>
+                                      <w:bCs/>
+                                      <w:i/>
+                                      <w:color w:val="202124"/>
+                                      <w:sz w:val="18"/>
+                                      <w:szCs w:val="18"/>
+                                      <w:shd w:val="clear" w:color="auto" w:fill="FFFFFF"/>
+                                    </w:rPr>
+                                  </m:ctrlPr>
+                                </m:sSubPr>
+                                <m:e>
+                                  <m:r>
+                                    <m:rPr>
+                                      <m:sty m:val="bi"/>
+                                    </m:rPr>
+                                    <w:rPr>
+                                      <w:rFonts w:ascii="Cambria Math" w:eastAsiaTheme="minorEastAsia" w:hAnsi="Cambria Math" w:cstheme="minorHAnsi"/>
+                                      <w:color w:val="202124"/>
+                                      <w:sz w:val="18"/>
+                                      <w:szCs w:val="18"/>
+                                      <w:shd w:val="clear" w:color="auto" w:fill="FFFFFF"/>
+                                    </w:rPr>
+                                    <m:t>m</m:t>
+                                  </m:r>
+                                </m:e>
+                                <m:sub>
+                                  <m:r>
+                                    <m:rPr>
+                                      <m:sty m:val="bi"/>
+                                    </m:rPr>
+                                    <w:rPr>
+                                      <w:rFonts w:ascii="Cambria Math" w:eastAsiaTheme="minorEastAsia" w:hAnsi="Cambria Math" w:cstheme="minorHAnsi"/>
+                                      <w:color w:val="202124"/>
+                                      <w:sz w:val="18"/>
+                                      <w:szCs w:val="18"/>
+                                      <w:shd w:val="clear" w:color="auto" w:fill="FFFFFF"/>
+                                    </w:rPr>
+                                    <m:t>objet</m:t>
+                                  </m:r>
+                                </m:sub>
+                              </m:sSub>
+                            </m:oMath>
+                            <w:r>
+                              <w:rPr>
+                                <w:rFonts w:eastAsiaTheme="minorEastAsia" w:cstheme="minorHAnsi"/>
+                                <w:color w:val="202124"/>
+                                <w:sz w:val="18"/>
+                                <w:szCs w:val="18"/>
+                                <w:shd w:val="clear" w:color="auto" w:fill="FFFFFF"/>
+                              </w:rPr>
+                              <w:t>.</w:t>
+                            </w:r>
+                            <w:r>
+                              <w:rPr>
+                                <w:rFonts w:eastAsiaTheme="minorEastAsia" w:cstheme="minorHAnsi"/>
+                                <w:color w:val="202124"/>
+                                <w:sz w:val="18"/>
+                                <w:szCs w:val="18"/>
+                                <w:shd w:val="clear" w:color="auto" w:fill="FFFFFF"/>
+                              </w:rPr>
+                              <w:t xml:space="preserve"> 1 mol de fer a une masse </w:t>
+                            </w:r>
+                            <m:oMath>
+                              <m:r>
+                                <w:rPr>
+                                  <w:rFonts w:ascii="Cambria Math" w:eastAsiaTheme="minorEastAsia" w:hAnsi="Cambria Math" w:cstheme="minorHAnsi"/>
+                                  <w:color w:val="202124"/>
+                                  <w:sz w:val="18"/>
+                                  <w:szCs w:val="18"/>
+                                  <w:shd w:val="clear" w:color="auto" w:fill="FFFFFF"/>
+                                </w:rPr>
+                                <m:t>M.</m:t>
+                              </m:r>
+                            </m:oMath>
+                            <w:r>
+                              <w:rPr>
+                                <w:rFonts w:eastAsiaTheme="minorEastAsia" w:cstheme="minorHAnsi"/>
+                                <w:color w:val="202124"/>
+                                <w:sz w:val="18"/>
+                                <w:szCs w:val="18"/>
+                                <w:shd w:val="clear" w:color="auto" w:fill="FFFFFF"/>
+                              </w:rPr>
+                              <w:t xml:space="preserve"> La quantité de matière (en mol) du clou est noté </w:t>
+                            </w:r>
+                            <m:oMath>
+                              <m:r>
+                                <w:rPr>
+                                  <w:rFonts w:ascii="Cambria Math" w:eastAsiaTheme="minorEastAsia" w:hAnsi="Cambria Math" w:cstheme="minorHAnsi"/>
+                                  <w:color w:val="202124"/>
+                                  <w:sz w:val="18"/>
+                                  <w:szCs w:val="18"/>
+                                  <w:shd w:val="clear" w:color="auto" w:fill="FFFFFF"/>
+                                </w:rPr>
+                                <m:t>n</m:t>
+                              </m:r>
+                            </m:oMath>
+                            <w:r>
+                              <w:rPr>
+                                <w:rFonts w:eastAsiaTheme="minorEastAsia" w:cstheme="minorHAnsi"/>
+                                <w:color w:val="202124"/>
+                                <w:sz w:val="18"/>
+                                <w:szCs w:val="18"/>
+                                <w:shd w:val="clear" w:color="auto" w:fill="FFFFFF"/>
+                              </w:rPr>
+                              <w:t xml:space="preserve">. Relier </w:t>
+                            </w:r>
+                            <m:oMath>
+                              <m:r>
+                                <w:rPr>
+                                  <w:rFonts w:ascii="Cambria Math" w:eastAsiaTheme="minorEastAsia" w:hAnsi="Cambria Math" w:cstheme="minorHAnsi"/>
+                                  <w:color w:val="202124"/>
+                                  <w:sz w:val="18"/>
+                                  <w:szCs w:val="18"/>
+                                  <w:shd w:val="clear" w:color="auto" w:fill="FFFFFF"/>
+                                </w:rPr>
+                                <m:t xml:space="preserve">n, </m:t>
+                              </m:r>
+                              <m:sSub>
+                                <m:sSubPr>
+                                  <m:ctrlPr>
+                                    <w:rPr>
+                                      <w:rFonts w:ascii="Cambria Math" w:eastAsiaTheme="minorEastAsia" w:hAnsi="Cambria Math" w:cstheme="minorHAnsi"/>
+                                      <w:i/>
+                                      <w:color w:val="202124"/>
+                                      <w:sz w:val="18"/>
+                                      <w:szCs w:val="18"/>
+                                      <w:shd w:val="clear" w:color="auto" w:fill="FFFFFF"/>
+                                    </w:rPr>
+                                  </m:ctrlPr>
+                                </m:sSubPr>
+                                <m:e>
+                                  <m:r>
+                                    <w:rPr>
+                                      <w:rFonts w:ascii="Cambria Math" w:eastAsiaTheme="minorEastAsia" w:hAnsi="Cambria Math" w:cstheme="minorHAnsi"/>
+                                      <w:color w:val="202124"/>
+                                      <w:sz w:val="18"/>
+                                      <w:szCs w:val="18"/>
+                                      <w:shd w:val="clear" w:color="auto" w:fill="FFFFFF"/>
+                                    </w:rPr>
+                                    <m:t>m</m:t>
+                                  </m:r>
+                                </m:e>
+                                <m:sub>
+                                  <m:r>
+                                    <w:rPr>
+                                      <w:rFonts w:ascii="Cambria Math" w:eastAsiaTheme="minorEastAsia" w:hAnsi="Cambria Math" w:cstheme="minorHAnsi"/>
+                                      <w:color w:val="202124"/>
+                                      <w:sz w:val="18"/>
+                                      <w:szCs w:val="18"/>
+                                      <w:shd w:val="clear" w:color="auto" w:fill="FFFFFF"/>
+                                    </w:rPr>
+                                    <m:t>objet</m:t>
+                                  </m:r>
+                                </m:sub>
+                              </m:sSub>
+                            </m:oMath>
+                            <w:r>
+                              <w:rPr>
+                                <w:rFonts w:eastAsiaTheme="minorEastAsia" w:cstheme="minorHAnsi"/>
+                                <w:color w:val="202124"/>
+                                <w:sz w:val="18"/>
+                                <w:szCs w:val="18"/>
+                                <w:shd w:val="clear" w:color="auto" w:fill="FFFFFF"/>
+                              </w:rPr>
+                              <w:t xml:space="preserve"> et </w:t>
+                            </w:r>
+                            <m:oMath>
+                              <m:r>
+                                <w:rPr>
+                                  <w:rFonts w:ascii="Cambria Math" w:eastAsiaTheme="minorEastAsia" w:hAnsi="Cambria Math" w:cstheme="minorHAnsi"/>
+                                  <w:color w:val="202124"/>
+                                  <w:sz w:val="18"/>
+                                  <w:szCs w:val="18"/>
+                                  <w:shd w:val="clear" w:color="auto" w:fill="FFFFFF"/>
+                                </w:rPr>
+                                <m:t>M</m:t>
+                              </m:r>
+                            </m:oMath>
+                            <w:r>
+                              <w:rPr>
+                                <w:rFonts w:eastAsiaTheme="minorEastAsia" w:cstheme="minorHAnsi"/>
+                                <w:color w:val="202124"/>
+                                <w:sz w:val="18"/>
+                                <w:szCs w:val="18"/>
+                                <w:shd w:val="clear" w:color="auto" w:fill="FFFFFF"/>
+                              </w:rPr>
+                              <w:t>.</w:t>
+                            </w:r>
+                          </w:p>
+                          <w:p>
+                            <w:pPr>
+                              <w:ind w:left="0"/>
+                              <w:rPr>
+                                <w:sz w:val="18"/>
+                                <w:szCs w:val="18"/>
+                              </w:rPr>
+                            </w:pPr>
+                          </w:p>
+                        </w:txbxContent>
+                      </wps:txbx>
+                      <wps:bodyPr rot="0" spcFirstLastPara="0" vertOverflow="overflow" horzOverflow="overflow" vert="horz" wrap="square" lIns="0" tIns="0" rIns="0" bIns="0" numCol="1" spcCol="0" rtlCol="0" fromWordArt="0" anchor="t" anchorCtr="0" forceAA="0" compatLnSpc="1">
+                        <a:prstTxWarp prst="textNoShape">
+                          <a:avLst/>
+                        </a:prstTxWarp>
+                        <a:noAutofit/>
+                      </wps:bodyPr>
+                    </wps:wsp>
+                  </a:graphicData>
+                </a:graphic>
+                <wp14:sizeRelV relativeFrom="margin">
+                  <wp14:pctHeight>0</wp14:pctHeight>
+                </wp14:sizeRelV>
+              </wp:anchor>
+            </w:drawing>
+          </mc:Choice>
+          <mc:Fallback>
+            <w:pict>
+              <v:shape w14:anchorId="0D6B01C2" id="Text Box 6" o:spid="_x0000_s1031" type="#_x0000_t202" style="position:absolute;left:0;text-align:left;margin-left:3.55pt;margin-top:363.95pt;width:562.85pt;height:358.6pt;z-index:252120064;visibility:visible;mso-wrap-style:square;mso-height-percent:0;mso-wrap-distance-left:9pt;mso-wrap-distance-top:0;mso-wrap-distance-right:9pt;mso-wrap-distance-bottom:0;mso-position-horizontal:absolute;mso-position-horizontal-relative:margin;mso-position-vertical:absolute;mso-position-vertical-relative:text;mso-height-percent:0;mso-height-relative:margin;v-text-anchor:top" o:gfxdata="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" filled="f" stroked="f" strokeweight=".5pt">
+                <v:textbox inset="0,0,0,0">
+                  <w:txbxContent>
+                    <w:p>
+                      <w:pPr>
+                        <w:ind w:left="0"/>
+                        <w:rPr>
+                          <w:i/>
+                          <w:iCs/>
+                          <w:noProof/>
+                          <w:color w:val="E7E6E6" w:themeColor="background2"/>
+                          <w:sz w:val="18"/>
+                          <w:szCs w:val="18"/>
+                        </w:rPr>
+                      </w:pPr>
+                      <w:r>
+                        <w:rPr>
+                          <w:b/>
+                          <w:bCs/>
+                          <w:noProof/>
+                          <w:sz w:val="18"/>
+                          <w:szCs w:val="18"/>
+                        </w:rPr>
+                        <w:t>Qu’est-ce qu’une mole ?</w:t>
+                      </w:r>
+                      <w:r>
+                        <w:rPr>
+                          <w:noProof/>
+                          <w:sz w:val="18"/>
+                          <w:szCs w:val="18"/>
+                        </w:rPr>
+                        <w:t xml:space="preserve">  </w:t>
+                      </w:r>
+                    </w:p>
+                    <w:p>
+                      <w:pPr>
+                        <w:ind w:left="0"/>
+                        <w:rPr>
+                          <w:noProof/>
+                          <w:color w:val="E7E6E6" w:themeColor="background2"/>
+                          <w:sz w:val="18"/>
+                          <w:szCs w:val="18"/>
+                        </w:rPr>
+                      </w:pPr>
+                    </w:p>
+                    <w:p>
+                      <w:pPr>
+                        <w:ind w:left="0"/>
+                        <w:rPr>
+                          <w:noProof/>
+                          <w:color w:val="E7E6E6" w:themeColor="background2"/>
+                          <w:sz w:val="18"/>
+                          <w:szCs w:val="18"/>
+                        </w:rPr>
+                      </w:pPr>
+                    </w:p>
+                    <w:p>
+                      <w:pPr>
+                        <w:ind w:left="0"/>
+                        <w:rPr>
+                          <w:noProof/>
+                          <w:color w:val="E7E6E6" w:themeColor="background2"/>
+                          <w:sz w:val="18"/>
+                          <w:szCs w:val="18"/>
+                        </w:rPr>
+                      </w:pPr>
+                    </w:p>
+                    <w:p>
+                      <w:pPr>
+                        <w:ind w:left="0"/>
+                        <w:rPr>
+                          <w:b/>
+                          <w:bCs/>
+                          <w:noProof/>
+                          <w:color w:val="000000" w:themeColor="text1"/>
+                          <w:sz w:val="18"/>
+                          <w:szCs w:val="18"/>
+                        </w:rPr>
+                      </w:pPr>
+                      <w:r>
+                        <w:rPr>
+                          <w:b/>
+                          <w:bCs/>
+                          <w:noProof/>
+                          <w:color w:val="000000" w:themeColor="text1"/>
+                          <w:sz w:val="18"/>
+                          <w:szCs w:val="18"/>
+                        </w:rPr>
+                        <w:t xml:space="preserve">Qu’est-ce que la </w:t>
+                      </w:r>
+                      <w:r>
+                        <w:rPr>
+                          <w:b/>
+                          <w:bCs/>
+                          <w:i/>
+                          <w:iCs/>
+                          <w:noProof/>
+                          <w:color w:val="000000" w:themeColor="text1"/>
+                          <w:sz w:val="18"/>
+                          <w:szCs w:val="18"/>
+                          <w:u w:val="single"/>
+                        </w:rPr>
+                        <w:t>quantité de matière</w:t>
+                      </w:r>
+                      <w:r>
+                        <w:rPr>
+                          <w:b/>
+                          <w:bCs/>
+                          <w:noProof/>
+                          <w:color w:val="000000" w:themeColor="text1"/>
+                          <w:sz w:val="18"/>
+                          <w:szCs w:val="18"/>
+                        </w:rPr>
+                        <w:t xml:space="preserve"> d’une espèce chimique ?</w:t>
+                      </w:r>
+                    </w:p>
+                    <w:p>
+                      <w:pPr>
+                        <w:ind w:left="0"/>
+                        <w:rPr>
+                          <w:b/>
+                          <w:bCs/>
+                          <w:noProof/>
+                          <w:color w:val="000000" w:themeColor="text1"/>
+                          <w:sz w:val="18"/>
+                          <w:szCs w:val="18"/>
+                        </w:rPr>
+                      </w:pPr>
+                    </w:p>
+                    <w:p>
+                      <w:pPr>
+                        <w:ind w:left="0"/>
+                        <w:rPr>
+                          <w:rFonts w:eastAsiaTheme="minorEastAsia" w:cstheme="minorHAnsi"/>
+                          <w:color w:val="202124"/>
+                          <w:sz w:val="18"/>
+                          <w:szCs w:val="18"/>
+                          <w:shd w:val="clear" w:color="auto" w:fill="FFFFFF"/>
+                        </w:rPr>
+                      </w:pPr>
+                      <w:r>
+                        <w:rPr>
+                          <w:rFonts w:eastAsiaTheme="minorEastAsia" w:cstheme="minorHAnsi"/>
+                          <w:b/>
+                          <w:bCs/>
+                          <w:color w:val="202124"/>
+                          <w:sz w:val="18"/>
+                          <w:szCs w:val="18"/>
+                          <w:shd w:val="clear" w:color="auto" w:fill="FFFFFF"/>
+                        </w:rPr>
+                        <w:t>Nombre d’Avogadro :</w:t>
+                      </w:r>
+                      <w:r>
+                        <w:rPr>
+                          <w:rFonts w:eastAsiaTheme="minorEastAsia" w:cstheme="minorHAnsi"/>
+                          <w:color w:val="202124"/>
+                          <w:sz w:val="18"/>
+                          <w:szCs w:val="18"/>
+                          <w:shd w:val="clear" w:color="auto" w:fill="FFFFFF"/>
+                        </w:rPr>
+                        <w:t xml:space="preserve">  </w:t>
+                      </w:r>
+                    </w:p>
+                    <w:p>
+                      <w:pPr>
+                        <w:ind w:left="0"/>
+                        <w:rPr>
+                          <w:rFonts w:eastAsiaTheme="minorEastAsia" w:cstheme="minorHAnsi"/>
+                          <w:color w:val="202124"/>
+                          <w:sz w:val="18"/>
+                          <w:szCs w:val="18"/>
+                          <w:shd w:val="clear" w:color="auto" w:fill="FFFFFF"/>
+                        </w:rPr>
+                      </w:pPr>
+                      <w:r>
+                        <w:rPr>
+                          <w:rFonts w:eastAsiaTheme="minorEastAsia" w:cstheme="minorHAnsi"/>
+                          <w:color w:val="202124"/>
+                          <w:sz w:val="18"/>
+                          <w:szCs w:val="18"/>
+                          <w:shd w:val="clear" w:color="auto" w:fill="FFFFFF"/>
+                        </w:rPr>
+                        <w:t xml:space="preserve">Le nombre d’Avogadro noté </w:t>
+                      </w:r>
+                      <m:oMath>
+                        <m:sSub>
+                          <m:sSubPr>
+                            <m:ctrlPr>
+                              <w:rPr>
+                                <w:rFonts w:ascii="Cambria Math" w:eastAsiaTheme="minorEastAsia" w:hAnsi="Cambria Math" w:cstheme="minorHAnsi"/>
+                                <w:i/>
+                                <w:color w:val="202124"/>
+                                <w:sz w:val="18"/>
+                                <w:szCs w:val="18"/>
+                                <w:shd w:val="clear" w:color="auto" w:fill="FFFFFF"/>
+                              </w:rPr>
+                            </m:ctrlPr>
+                          </m:sSubPr>
+                          <m:e>
+                            <m:r>
+                              <w:rPr>
+                                <w:rFonts w:ascii="Cambria Math" w:eastAsiaTheme="minorEastAsia" w:hAnsi="Cambria Math" w:cstheme="minorHAnsi"/>
+                                <w:color w:val="202124"/>
+                                <w:sz w:val="18"/>
+                                <w:szCs w:val="18"/>
+                                <w:shd w:val="clear" w:color="auto" w:fill="FFFFFF"/>
+                              </w:rPr>
+                              <m:t>N</m:t>
+                            </m:r>
+                          </m:e>
+                          <m:sub>
+                            <m:r>
+                              <w:rPr>
+                                <w:rFonts w:ascii="Cambria Math" w:eastAsiaTheme="minorEastAsia" w:hAnsi="Cambria Math" w:cstheme="minorHAnsi"/>
+                                <w:color w:val="202124"/>
+                                <w:sz w:val="18"/>
+                                <w:szCs w:val="18"/>
+                                <w:shd w:val="clear" w:color="auto" w:fill="FFFFFF"/>
+                              </w:rPr>
+                              <m:t>a</m:t>
+                            </m:r>
+                          </m:sub>
+                        </m:sSub>
+                      </m:oMath>
+                      <w:r>
+                        <w:rPr>
+                          <w:rFonts w:eastAsiaTheme="minorEastAsia" w:cstheme="minorHAnsi"/>
+                          <w:color w:val="202124"/>
+                          <w:sz w:val="18"/>
+                          <w:szCs w:val="18"/>
+                          <w:shd w:val="clear" w:color="auto" w:fill="FFFFFF"/>
+                        </w:rPr>
+                        <w:t xml:space="preserve"> est le nombre d’entités dans une mole : </w:t>
+                      </w:r>
+                      <m:oMath>
+                        <m:sSub>
+                          <m:sSubPr>
+                            <m:ctrlPr>
+                              <w:rPr>
+                                <w:rFonts w:ascii="Cambria Math" w:eastAsiaTheme="minorEastAsia" w:hAnsi="Cambria Math" w:cstheme="minorHAnsi"/>
+                                <w:i/>
+                                <w:color w:val="202124"/>
+                                <w:sz w:val="18"/>
+                                <w:szCs w:val="18"/>
+                                <w:bdr w:val="single" w:sz="4" w:space="0" w:color="auto"/>
+                                <w:shd w:val="clear" w:color="auto" w:fill="FFFFFF"/>
+                              </w:rPr>
+                            </m:ctrlPr>
+                          </m:sSubPr>
+                          <m:e>
+                            <m:r>
+                              <w:rPr>
+                                <w:rFonts w:ascii="Cambria Math" w:eastAsiaTheme="minorEastAsia" w:hAnsi="Cambria Math" w:cstheme="minorHAnsi"/>
+                                <w:color w:val="202124"/>
+                                <w:sz w:val="18"/>
+                                <w:szCs w:val="18"/>
+                                <w:bdr w:val="single" w:sz="4" w:space="0" w:color="auto"/>
+                                <w:shd w:val="clear" w:color="auto" w:fill="FFFFFF"/>
+                              </w:rPr>
+                              <m:t>N</m:t>
+                            </m:r>
+                          </m:e>
+                          <m:sub>
+                            <m:r>
+                              <w:rPr>
+                                <w:rFonts w:ascii="Cambria Math" w:eastAsiaTheme="minorEastAsia" w:hAnsi="Cambria Math" w:cstheme="minorHAnsi"/>
+                                <w:color w:val="202124"/>
+                                <w:sz w:val="18"/>
+                                <w:szCs w:val="18"/>
+                                <w:bdr w:val="single" w:sz="4" w:space="0" w:color="auto"/>
+                                <w:shd w:val="clear" w:color="auto" w:fill="FFFFFF"/>
+                              </w:rPr>
+                              <m:t>a</m:t>
+                            </m:r>
+                          </m:sub>
+                        </m:sSub>
+                        <m:r>
+                          <w:rPr>
+                            <w:rFonts w:ascii="Cambria Math" w:eastAsiaTheme="minorEastAsia" w:hAnsi="Cambria Math" w:cstheme="minorHAnsi"/>
+                            <w:color w:val="202124"/>
+                            <w:sz w:val="18"/>
+                            <w:szCs w:val="18"/>
+                            <w:bdr w:val="single" w:sz="4" w:space="0" w:color="auto"/>
+                            <w:shd w:val="clear" w:color="auto" w:fill="FFFFFF"/>
+                          </w:rPr>
+                          <m:t>=6,02×</m:t>
+                        </m:r>
+                        <m:sSup>
+                          <m:sSupPr>
+                            <m:ctrlPr>
+                              <w:rPr>
+                                <w:rFonts w:ascii="Cambria Math" w:eastAsiaTheme="minorEastAsia" w:hAnsi="Cambria Math" w:cstheme="minorHAnsi"/>
+                                <w:i/>
+                                <w:color w:val="202124"/>
+                                <w:sz w:val="18"/>
+                                <w:szCs w:val="18"/>
+                                <w:bdr w:val="single" w:sz="4" w:space="0" w:color="auto"/>
+                                <w:shd w:val="clear" w:color="auto" w:fill="FFFFFF"/>
+                              </w:rPr>
+                            </m:ctrlPr>
+                          </m:sSupPr>
+                          <m:e>
+                            <m:r>
+                              <w:rPr>
+                                <w:rFonts w:ascii="Cambria Math" w:eastAsiaTheme="minorEastAsia" w:hAnsi="Cambria Math" w:cstheme="minorHAnsi"/>
+                                <w:color w:val="202124"/>
+                                <w:sz w:val="18"/>
+                                <w:szCs w:val="18"/>
+                                <w:bdr w:val="single" w:sz="4" w:space="0" w:color="auto"/>
+                                <w:shd w:val="clear" w:color="auto" w:fill="FFFFFF"/>
+                              </w:rPr>
+                              <m:t>10</m:t>
+                            </m:r>
+                          </m:e>
+                          <m:sup>
+                            <m:r>
+                              <w:rPr>
+                                <w:rFonts w:ascii="Cambria Math" w:eastAsiaTheme="minorEastAsia" w:hAnsi="Cambria Math" w:cstheme="minorHAnsi"/>
+                                <w:color w:val="202124"/>
+                                <w:sz w:val="18"/>
+                                <w:szCs w:val="18"/>
+                                <w:bdr w:val="single" w:sz="4" w:space="0" w:color="auto"/>
+                                <w:shd w:val="clear" w:color="auto" w:fill="FFFFFF"/>
+                              </w:rPr>
+                              <m:t>23</m:t>
+                            </m:r>
+                          </m:sup>
+                        </m:sSup>
+                        <m:r>
+                          <w:rPr>
+                            <w:rFonts w:ascii="Cambria Math" w:eastAsiaTheme="minorEastAsia" w:hAnsi="Cambria Math" w:cstheme="minorHAnsi"/>
+                            <w:color w:val="202124"/>
+                            <w:sz w:val="18"/>
+                            <w:szCs w:val="18"/>
+                            <w:bdr w:val="single" w:sz="4" w:space="0" w:color="auto"/>
+                            <w:shd w:val="clear" w:color="auto" w:fill="FFFFFF"/>
+                          </w:rPr>
+                          <m:t xml:space="preserve"> mo</m:t>
+                        </m:r>
+                        <m:sSup>
+                          <m:sSupPr>
+                            <m:ctrlPr>
+                              <w:rPr>
+                                <w:rFonts w:ascii="Cambria Math" w:eastAsiaTheme="minorEastAsia" w:hAnsi="Cambria Math" w:cstheme="minorHAnsi"/>
+                                <w:i/>
+                                <w:color w:val="202124"/>
+                                <w:sz w:val="18"/>
+                                <w:szCs w:val="18"/>
+                                <w:bdr w:val="single" w:sz="4" w:space="0" w:color="auto"/>
+                                <w:shd w:val="clear" w:color="auto" w:fill="FFFFFF"/>
+                              </w:rPr>
+                            </m:ctrlPr>
+                          </m:sSupPr>
+                          <m:e>
+                            <m:r>
+                              <w:rPr>
+                                <w:rFonts w:ascii="Cambria Math" w:eastAsiaTheme="minorEastAsia" w:hAnsi="Cambria Math" w:cstheme="minorHAnsi"/>
+                                <w:color w:val="202124"/>
+                                <w:sz w:val="18"/>
+                                <w:szCs w:val="18"/>
+                                <w:bdr w:val="single" w:sz="4" w:space="0" w:color="auto"/>
+                                <w:shd w:val="clear" w:color="auto" w:fill="FFFFFF"/>
+                              </w:rPr>
+                              <m:t>l</m:t>
+                            </m:r>
+                          </m:e>
+                          <m:sup>
+                            <m:r>
+                              <w:rPr>
+                                <w:rFonts w:ascii="Cambria Math" w:eastAsiaTheme="minorEastAsia" w:hAnsi="Cambria Math" w:cstheme="minorHAnsi"/>
+                                <w:color w:val="202124"/>
+                                <w:sz w:val="18"/>
+                                <w:szCs w:val="18"/>
+                                <w:bdr w:val="single" w:sz="4" w:space="0" w:color="auto"/>
+                                <w:shd w:val="clear" w:color="auto" w:fill="FFFFFF"/>
+                              </w:rPr>
+                              <m:t>-1</m:t>
+                            </m:r>
+                          </m:sup>
+                        </m:sSup>
+                      </m:oMath>
+                      <w:r>
+                        <w:rPr>
+                          <w:rFonts w:eastAsiaTheme="minorEastAsia" w:cstheme="minorHAnsi"/>
+                          <w:color w:val="202124"/>
+                          <w:sz w:val="18"/>
+                          <w:szCs w:val="18"/>
+                          <w:shd w:val="clear" w:color="auto" w:fill="FFFFFF"/>
+                        </w:rPr>
+                        <w:t xml:space="preserve"> </w:t>
+                      </w:r>
+                      <w:proofErr w:type="gramStart"/>
+                      <w:r>
+                        <w:rPr>
+                          <w:rFonts w:eastAsiaTheme="minorEastAsia" w:cstheme="minorHAnsi"/>
+                          <w:color w:val="202124"/>
+                          <w:sz w:val="18"/>
+                          <w:szCs w:val="18"/>
+                          <w:shd w:val="clear" w:color="auto" w:fill="FFFFFF"/>
+                        </w:rPr>
+                        <w:t xml:space="preserve">   (</w:t>
+                      </w:r>
+                      <w:proofErr w:type="gramEnd"/>
+                      <m:oMath>
+                        <m:r>
+                          <w:rPr>
+                            <w:rFonts w:ascii="Cambria Math" w:eastAsiaTheme="minorEastAsia" w:hAnsi="Cambria Math" w:cstheme="minorHAnsi"/>
+                            <w:color w:val="202124"/>
+                            <w:sz w:val="18"/>
+                            <w:szCs w:val="18"/>
+                            <w:shd w:val="clear" w:color="auto" w:fill="FFFFFF"/>
+                          </w:rPr>
+                          <m:t>mo</m:t>
+                        </m:r>
+                        <m:sSup>
+                          <m:sSupPr>
+                            <m:ctrlPr>
+                              <w:rPr>
+                                <w:rFonts w:ascii="Cambria Math" w:eastAsiaTheme="minorEastAsia" w:hAnsi="Cambria Math" w:cstheme="minorHAnsi"/>
+                                <w:i/>
+                                <w:color w:val="202124"/>
+                                <w:sz w:val="18"/>
+                                <w:szCs w:val="18"/>
+                                <w:shd w:val="clear" w:color="auto" w:fill="FFFFFF"/>
+                              </w:rPr>
+                            </m:ctrlPr>
+                          </m:sSupPr>
+                          <m:e>
+                            <m:r>
+                              <w:rPr>
+                                <w:rFonts w:ascii="Cambria Math" w:eastAsiaTheme="minorEastAsia" w:hAnsi="Cambria Math" w:cstheme="minorHAnsi"/>
+                                <w:color w:val="202124"/>
+                                <w:sz w:val="18"/>
+                                <w:szCs w:val="18"/>
+                                <w:shd w:val="clear" w:color="auto" w:fill="FFFFFF"/>
+                              </w:rPr>
+                              <m:t>l</m:t>
+                            </m:r>
+                          </m:e>
+                          <m:sup>
+                            <m:r>
+                              <w:rPr>
+                                <w:rFonts w:ascii="Cambria Math" w:eastAsiaTheme="minorEastAsia" w:hAnsi="Cambria Math" w:cstheme="minorHAnsi"/>
+                                <w:color w:val="202124"/>
+                                <w:sz w:val="18"/>
+                                <w:szCs w:val="18"/>
+                                <w:shd w:val="clear" w:color="auto" w:fill="FFFFFF"/>
+                              </w:rPr>
+                              <m:t>-1</m:t>
+                            </m:r>
+                          </m:sup>
+                        </m:sSup>
+                      </m:oMath>
+                      <w:r>
+                        <w:rPr>
+                          <w:rFonts w:eastAsiaTheme="minorEastAsia" w:cstheme="minorHAnsi"/>
+                          <w:color w:val="202124"/>
+                          <w:sz w:val="18"/>
+                          <w:szCs w:val="18"/>
+                          <w:shd w:val="clear" w:color="auto" w:fill="FFFFFF"/>
+                        </w:rPr>
+                        <w:t>&lt;-&gt; /mol)</w:t>
+                      </w:r>
+                    </w:p>
+                    <w:p>
+                      <w:pPr>
+                        <w:ind w:left="0"/>
+                        <w:rPr>
+                          <w:i/>
+                          <w:iCs/>
+                          <w:noProof/>
+                          <w:sz w:val="18"/>
+                          <w:szCs w:val="18"/>
+                        </w:rPr>
+                      </w:pPr>
+                    </w:p>
+                    <w:p>
+                      <w:pPr>
+                        <w:ind w:left="0"/>
+                        <w:rPr>
+                          <w:rFonts w:cstheme="minorHAnsi"/>
+                          <w:b/>
+                          <w:bCs/>
+                          <w:noProof/>
+                          <w:sz w:val="18"/>
+                          <w:szCs w:val="18"/>
+                        </w:rPr>
+                      </w:pPr>
+                      <w:r>
+                        <w:rPr>
+                          <w:rFonts w:cstheme="minorHAnsi"/>
+                          <w:b/>
+                          <w:bCs/>
+                          <w:noProof/>
+                          <w:sz w:val="18"/>
+                          <w:szCs w:val="18"/>
+                        </w:rPr>
+                        <w:t xml:space="preserve">Exemples : </w:t>
+                      </w:r>
+                    </w:p>
+                    <w:p>
+                      <w:pPr>
+                        <w:ind w:left="0"/>
+                        <w:rPr>
+                          <w:rFonts w:cstheme="minorHAnsi"/>
+                          <w:noProof/>
+                          <w:sz w:val="18"/>
+                          <w:szCs w:val="18"/>
+                        </w:rPr>
+                      </w:pPr>
+                      <w:r>
+                        <w:rPr>
+                          <w:rFonts w:cstheme="minorHAnsi"/>
+                          <w:noProof/>
+                          <w:sz w:val="18"/>
+                          <w:szCs w:val="18"/>
+                        </w:rPr>
+                        <w:t>Dans 1,0 mol d’eau (H</w:t>
+                      </w:r>
+                      <w:r>
+                        <w:rPr>
+                          <w:rFonts w:cstheme="minorHAnsi"/>
+                          <w:noProof/>
+                          <w:sz w:val="18"/>
+                          <w:szCs w:val="18"/>
+                          <w:vertAlign w:val="subscript"/>
+                        </w:rPr>
+                        <w:t>2</w:t>
+                      </w:r>
+                      <w:r>
+                        <w:rPr>
+                          <w:rFonts w:cstheme="minorHAnsi"/>
+                          <w:noProof/>
+                          <w:sz w:val="18"/>
+                          <w:szCs w:val="18"/>
+                        </w:rPr>
+                        <w:t>O), combien y a-t-il de molécule d’eau ? ……………………………………………………………………………………………..</w:t>
+                      </w:r>
+                    </w:p>
+                    <w:p>
+                      <w:pPr>
+                        <w:ind w:left="0"/>
+                        <w:rPr>
+                          <w:rFonts w:cstheme="minorHAnsi"/>
+                          <w:noProof/>
+                          <w:sz w:val="18"/>
+                          <w:szCs w:val="18"/>
+                        </w:rPr>
+                      </w:pPr>
+                    </w:p>
+                    <w:p>
+                      <w:pPr>
+                        <w:ind w:left="0"/>
+                        <w:rPr>
+                          <w:rFonts w:cstheme="minorHAnsi"/>
+                          <w:color w:val="202124"/>
+                          <w:sz w:val="18"/>
+                          <w:szCs w:val="18"/>
+                          <w:shd w:val="clear" w:color="auto" w:fill="FFFFFF"/>
+                        </w:rPr>
+                      </w:pPr>
+                      <w:r>
+                        <w:rPr>
+                          <w:rFonts w:cstheme="minorHAnsi"/>
+                          <w:noProof/>
+                          <w:sz w:val="18"/>
+                          <w:szCs w:val="18"/>
+                        </w:rPr>
+                        <w:t>Dans 1,7 mol de saccharose (</w:t>
+                      </w:r>
+                      <w:r>
+                        <w:rPr>
+                          <w:rFonts w:cstheme="minorHAnsi"/>
+                          <w:color w:val="202124"/>
+                          <w:sz w:val="18"/>
+                          <w:szCs w:val="18"/>
+                          <w:shd w:val="clear" w:color="auto" w:fill="FFFFFF"/>
+                        </w:rPr>
+                        <w:t>C</w:t>
+                      </w:r>
+                      <w:r>
+                        <w:rPr>
+                          <w:rFonts w:cstheme="minorHAnsi"/>
+                          <w:color w:val="202124"/>
+                          <w:sz w:val="18"/>
+                          <w:szCs w:val="18"/>
+                          <w:shd w:val="clear" w:color="auto" w:fill="FFFFFF"/>
+                          <w:vertAlign w:val="subscript"/>
+                        </w:rPr>
+                        <w:t>6</w:t>
+                      </w:r>
+                      <w:r>
+                        <w:rPr>
+                          <w:rFonts w:cstheme="minorHAnsi"/>
+                          <w:color w:val="202124"/>
+                          <w:sz w:val="18"/>
+                          <w:szCs w:val="18"/>
+                          <w:shd w:val="clear" w:color="auto" w:fill="FFFFFF"/>
+                        </w:rPr>
+                        <w:t>H</w:t>
+                      </w:r>
+                      <w:r>
+                        <w:rPr>
+                          <w:rFonts w:cstheme="minorHAnsi"/>
+                          <w:color w:val="202124"/>
+                          <w:sz w:val="18"/>
+                          <w:szCs w:val="18"/>
+                          <w:shd w:val="clear" w:color="auto" w:fill="FFFFFF"/>
+                          <w:vertAlign w:val="subscript"/>
+                        </w:rPr>
+                        <w:t>12</w:t>
+                      </w:r>
+                      <w:r>
+                        <w:rPr>
+                          <w:rFonts w:cstheme="minorHAnsi"/>
+                          <w:color w:val="202124"/>
+                          <w:sz w:val="18"/>
+                          <w:szCs w:val="18"/>
+                          <w:shd w:val="clear" w:color="auto" w:fill="FFFFFF"/>
+                        </w:rPr>
+                        <w:t>O</w:t>
+                      </w:r>
+                      <w:r>
+                        <w:rPr>
+                          <w:rFonts w:cstheme="minorHAnsi"/>
+                          <w:color w:val="202124"/>
+                          <w:sz w:val="18"/>
+                          <w:szCs w:val="18"/>
+                          <w:shd w:val="clear" w:color="auto" w:fill="FFFFFF"/>
+                          <w:vertAlign w:val="subscript"/>
+                        </w:rPr>
+                        <w:t>6</w:t>
+                      </w:r>
+                      <w:r>
+                        <w:rPr>
+                          <w:rFonts w:cstheme="minorHAnsi"/>
+                          <w:color w:val="202124"/>
+                          <w:sz w:val="18"/>
+                          <w:szCs w:val="18"/>
+                          <w:shd w:val="clear" w:color="auto" w:fill="FFFFFF"/>
+                        </w:rPr>
+                        <w:t>), il y a ……………………………………………………………………………………………………………………………</w:t>
+                      </w:r>
+                    </w:p>
+                    <w:p>
+                      <w:pPr>
+                        <w:ind w:left="0"/>
+                        <w:rPr>
+                          <w:rFonts w:cstheme="minorHAnsi"/>
+                          <w:color w:val="202124"/>
+                          <w:sz w:val="18"/>
+                          <w:szCs w:val="18"/>
+                          <w:shd w:val="clear" w:color="auto" w:fill="FFFFFF"/>
+                        </w:rPr>
+                      </w:pPr>
+                    </w:p>
+                    <w:p>
+                      <w:pPr>
+                        <w:ind w:left="0"/>
+                        <w:rPr>
+                          <w:rFonts w:eastAsiaTheme="minorEastAsia" w:cstheme="minorHAnsi"/>
+                          <w:color w:val="202124"/>
+                          <w:sz w:val="18"/>
+                          <w:szCs w:val="18"/>
+                          <w:shd w:val="clear" w:color="auto" w:fill="FFFFFF"/>
+                        </w:rPr>
+                      </w:pPr>
+                      <w:r>
+                        <w:rPr>
+                          <w:rFonts w:eastAsiaTheme="minorEastAsia" w:cstheme="minorHAnsi"/>
+                          <w:color w:val="202124"/>
+                          <w:sz w:val="18"/>
+                          <w:szCs w:val="18"/>
+                          <w:shd w:val="clear" w:color="auto" w:fill="FFFFFF"/>
+                        </w:rPr>
+                        <w:t xml:space="preserve">Quelle est la quantité de matière de </w:t>
+                      </w:r>
+                      <m:oMath>
+                        <m:r>
+                          <w:rPr>
+                            <w:rFonts w:ascii="Cambria Math" w:hAnsi="Cambria Math" w:cstheme="minorHAnsi"/>
+                            <w:color w:val="202124"/>
+                            <w:sz w:val="18"/>
+                            <w:szCs w:val="18"/>
+                            <w:shd w:val="clear" w:color="auto" w:fill="FFFFFF"/>
+                          </w:rPr>
+                          <m:t>13,0×</m:t>
+                        </m:r>
+                        <m:sSup>
+                          <m:sSupPr>
+                            <m:ctrlPr>
+                              <w:rPr>
+                                <w:rFonts w:ascii="Cambria Math" w:hAnsi="Cambria Math" w:cstheme="minorHAnsi"/>
+                                <w:i/>
+                                <w:color w:val="202124"/>
+                                <w:sz w:val="18"/>
+                                <w:szCs w:val="18"/>
+                                <w:shd w:val="clear" w:color="auto" w:fill="FFFFFF"/>
+                              </w:rPr>
+                            </m:ctrlPr>
+                          </m:sSupPr>
+                          <m:e>
+                            <m:r>
+                              <w:rPr>
+                                <w:rFonts w:ascii="Cambria Math" w:hAnsi="Cambria Math" w:cstheme="minorHAnsi"/>
+                                <w:color w:val="202124"/>
+                                <w:sz w:val="18"/>
+                                <w:szCs w:val="18"/>
+                                <w:shd w:val="clear" w:color="auto" w:fill="FFFFFF"/>
+                              </w:rPr>
+                              <m:t>10</m:t>
+                            </m:r>
+                          </m:e>
+                          <m:sup>
+                            <m:r>
+                              <w:rPr>
+                                <w:rFonts w:ascii="Cambria Math" w:hAnsi="Cambria Math" w:cstheme="minorHAnsi"/>
+                                <w:color w:val="202124"/>
+                                <w:sz w:val="18"/>
+                                <w:szCs w:val="18"/>
+                                <w:shd w:val="clear" w:color="auto" w:fill="FFFFFF"/>
+                              </w:rPr>
+                              <m:t>23</m:t>
+                            </m:r>
+                          </m:sup>
+                        </m:sSup>
+                      </m:oMath>
+                      <w:r>
+                        <w:rPr>
+                          <w:rFonts w:eastAsiaTheme="minorEastAsia" w:cstheme="minorHAnsi"/>
+                          <w:color w:val="202124"/>
+                          <w:sz w:val="18"/>
+                          <w:szCs w:val="18"/>
+                          <w:shd w:val="clear" w:color="auto" w:fill="FFFFFF"/>
+                        </w:rPr>
+                        <w:t>molécules d’eau (</w:t>
+                      </w:r>
+                      <m:oMath>
+                        <m:sSub>
+                          <m:sSubPr>
+                            <m:ctrlPr>
+                              <w:rPr>
+                                <w:rFonts w:ascii="Cambria Math" w:eastAsiaTheme="minorEastAsia" w:hAnsi="Cambria Math" w:cstheme="minorHAnsi"/>
+                                <w:i/>
+                                <w:color w:val="202124"/>
+                                <w:sz w:val="18"/>
+                                <w:szCs w:val="18"/>
+                                <w:shd w:val="clear" w:color="auto" w:fill="FFFFFF"/>
+                              </w:rPr>
+                            </m:ctrlPr>
+                          </m:sSubPr>
+                          <m:e>
+                            <m:r>
+                              <w:rPr>
+                                <w:rFonts w:ascii="Cambria Math" w:eastAsiaTheme="minorEastAsia" w:hAnsi="Cambria Math" w:cstheme="minorHAnsi"/>
+                                <w:color w:val="202124"/>
+                                <w:sz w:val="18"/>
+                                <w:szCs w:val="18"/>
+                                <w:shd w:val="clear" w:color="auto" w:fill="FFFFFF"/>
+                              </w:rPr>
+                              <m:t>H</m:t>
+                            </m:r>
+                          </m:e>
+                          <m:sub>
+                            <m:r>
+                              <w:rPr>
+                                <w:rFonts w:ascii="Cambria Math" w:eastAsiaTheme="minorEastAsia" w:hAnsi="Cambria Math" w:cstheme="minorHAnsi"/>
+                                <w:color w:val="202124"/>
+                                <w:sz w:val="18"/>
+                                <w:szCs w:val="18"/>
+                                <w:shd w:val="clear" w:color="auto" w:fill="FFFFFF"/>
+                              </w:rPr>
+                              <m:t>2</m:t>
+                            </m:r>
+                          </m:sub>
+                        </m:sSub>
+                        <m:r>
+                          <w:rPr>
+                            <w:rFonts w:ascii="Cambria Math" w:eastAsiaTheme="minorEastAsia" w:hAnsi="Cambria Math" w:cstheme="minorHAnsi"/>
+                            <w:color w:val="202124"/>
+                            <w:sz w:val="18"/>
+                            <w:szCs w:val="18"/>
+                            <w:shd w:val="clear" w:color="auto" w:fill="FFFFFF"/>
+                          </w:rPr>
+                          <m:t>O)</m:t>
+                        </m:r>
+                      </m:oMath>
+                      <w:r>
+                        <w:rPr>
+                          <w:rFonts w:eastAsiaTheme="minorEastAsia" w:cstheme="minorHAnsi"/>
+                          <w:color w:val="202124"/>
+                          <w:sz w:val="18"/>
+                          <w:szCs w:val="18"/>
+                          <w:shd w:val="clear" w:color="auto" w:fill="FFFFFF"/>
+                        </w:rPr>
+                        <w:t> ? …………………………………………………………………………..</w:t>
+                      </w:r>
+                    </w:p>
+                    <w:p>
+                      <w:pPr>
+                        <w:ind w:left="0"/>
+                        <w:rPr>
+                          <w:rFonts w:eastAsiaTheme="minorEastAsia" w:cstheme="minorHAnsi"/>
+                          <w:color w:val="202124"/>
+                          <w:sz w:val="18"/>
+                          <w:szCs w:val="18"/>
+                          <w:shd w:val="clear" w:color="auto" w:fill="FFFFFF"/>
+                        </w:rPr>
+                      </w:pPr>
+                    </w:p>
+                    <w:p>
+                      <w:pPr>
+                        <w:ind w:left="0"/>
+                        <w:rPr>
+                          <w:rFonts w:eastAsiaTheme="minorEastAsia" w:cstheme="minorHAnsi"/>
+                          <w:color w:val="202124"/>
+                          <w:sz w:val="18"/>
+                          <w:szCs w:val="18"/>
+                          <w:shd w:val="clear" w:color="auto" w:fill="FFFFFF"/>
+                        </w:rPr>
+                      </w:pPr>
+                      <w:r>
+                        <w:rPr>
+                          <w:rFonts w:eastAsiaTheme="minorEastAsia" w:cstheme="minorHAnsi"/>
+                          <w:color w:val="202124"/>
+                          <w:sz w:val="18"/>
+                          <w:szCs w:val="18"/>
+                          <w:shd w:val="clear" w:color="auto" w:fill="FFFFFF"/>
+                        </w:rPr>
+                        <w:t xml:space="preserve">Un atome de fer a une masse </w:t>
+                      </w:r>
+                      <m:oMath>
+                        <m:sSub>
+                          <m:sSubPr>
+                            <m:ctrlPr>
+                              <w:rPr>
+                                <w:rFonts w:ascii="Cambria Math" w:eastAsiaTheme="minorEastAsia" w:hAnsi="Cambria Math" w:cstheme="minorHAnsi"/>
+                                <w:i/>
+                                <w:color w:val="202124"/>
+                                <w:sz w:val="18"/>
+                                <w:szCs w:val="18"/>
+                                <w:shd w:val="clear" w:color="auto" w:fill="FFFFFF"/>
+                              </w:rPr>
+                            </m:ctrlPr>
+                          </m:sSubPr>
+                          <m:e>
+                            <m:r>
+                              <w:rPr>
+                                <w:rFonts w:ascii="Cambria Math" w:eastAsiaTheme="minorEastAsia" w:hAnsi="Cambria Math" w:cstheme="minorHAnsi"/>
+                                <w:color w:val="202124"/>
+                                <w:sz w:val="18"/>
+                                <w:szCs w:val="18"/>
+                                <w:shd w:val="clear" w:color="auto" w:fill="FFFFFF"/>
+                              </w:rPr>
+                              <m:t>m</m:t>
+                            </m:r>
+                          </m:e>
+                          <m:sub>
+                            <m:r>
+                              <w:rPr>
+                                <w:rFonts w:ascii="Cambria Math" w:eastAsiaTheme="minorEastAsia" w:hAnsi="Cambria Math" w:cstheme="minorHAnsi"/>
+                                <w:color w:val="202124"/>
+                                <w:sz w:val="18"/>
+                                <w:szCs w:val="18"/>
+                                <w:shd w:val="clear" w:color="auto" w:fill="FFFFFF"/>
+                              </w:rPr>
+                              <m:t>fer</m:t>
+                            </m:r>
+                          </m:sub>
+                        </m:sSub>
+                        <m:r>
+                          <w:rPr>
+                            <w:rFonts w:ascii="Cambria Math" w:eastAsiaTheme="minorEastAsia" w:hAnsi="Cambria Math" w:cstheme="minorHAnsi"/>
+                            <w:color w:val="202124"/>
+                            <w:sz w:val="18"/>
+                            <w:szCs w:val="18"/>
+                            <w:shd w:val="clear" w:color="auto" w:fill="FFFFFF"/>
+                          </w:rPr>
+                          <m:t>=9,27×</m:t>
+                        </m:r>
+                        <m:sSup>
+                          <m:sSupPr>
+                            <m:ctrlPr>
+                              <w:rPr>
+                                <w:rFonts w:ascii="Cambria Math" w:eastAsiaTheme="minorEastAsia" w:hAnsi="Cambria Math" w:cstheme="minorHAnsi"/>
+                                <w:i/>
+                                <w:color w:val="202124"/>
+                                <w:sz w:val="18"/>
+                                <w:szCs w:val="18"/>
+                                <w:shd w:val="clear" w:color="auto" w:fill="FFFFFF"/>
+                              </w:rPr>
+                            </m:ctrlPr>
+                          </m:sSupPr>
+                          <m:e>
+                            <m:r>
+                              <w:rPr>
+                                <w:rFonts w:ascii="Cambria Math" w:eastAsiaTheme="minorEastAsia" w:hAnsi="Cambria Math" w:cstheme="minorHAnsi"/>
+                                <w:color w:val="202124"/>
+                                <w:sz w:val="18"/>
+                                <w:szCs w:val="18"/>
+                                <w:shd w:val="clear" w:color="auto" w:fill="FFFFFF"/>
+                              </w:rPr>
+                              <m:t>10</m:t>
+                            </m:r>
+                          </m:e>
+                          <m:sup>
+                            <m:r>
+                              <w:rPr>
+                                <w:rFonts w:ascii="Cambria Math" w:eastAsiaTheme="minorEastAsia" w:hAnsi="Cambria Math" w:cstheme="minorHAnsi"/>
+                                <w:color w:val="202124"/>
+                                <w:sz w:val="18"/>
+                                <w:szCs w:val="18"/>
+                                <w:shd w:val="clear" w:color="auto" w:fill="FFFFFF"/>
+                              </w:rPr>
+                              <m:t>-23</m:t>
+                            </m:r>
+                          </m:sup>
+                        </m:sSup>
+                        <m:r>
+                          <w:rPr>
+                            <w:rFonts w:ascii="Cambria Math" w:eastAsiaTheme="minorEastAsia" w:hAnsi="Cambria Math" w:cstheme="minorHAnsi"/>
+                            <w:color w:val="202124"/>
+                            <w:sz w:val="18"/>
+                            <w:szCs w:val="18"/>
+                            <w:shd w:val="clear" w:color="auto" w:fill="FFFFFF"/>
+                          </w:rPr>
+                          <m:t>g</m:t>
+                        </m:r>
+                      </m:oMath>
+                      <w:r>
+                        <w:rPr>
+                          <w:rFonts w:eastAsiaTheme="minorEastAsia" w:cstheme="minorHAnsi"/>
+                          <w:color w:val="202124"/>
+                          <w:sz w:val="18"/>
+                          <w:szCs w:val="18"/>
+                          <w:shd w:val="clear" w:color="auto" w:fill="FFFFFF"/>
+                        </w:rPr>
+                        <w:t xml:space="preserve">. Un clou a une masse </w:t>
+                      </w:r>
+                      <m:oMath>
+                        <m:sSub>
+                          <m:sSubPr>
+                            <m:ctrlPr>
+                              <w:rPr>
+                                <w:rFonts w:ascii="Cambria Math" w:eastAsiaTheme="minorEastAsia" w:hAnsi="Cambria Math" w:cstheme="minorHAnsi"/>
+                                <w:i/>
+                                <w:color w:val="202124"/>
+                                <w:sz w:val="18"/>
+                                <w:szCs w:val="18"/>
+                                <w:shd w:val="clear" w:color="auto" w:fill="FFFFFF"/>
+                              </w:rPr>
+                            </m:ctrlPr>
+                          </m:sSubPr>
+                          <m:e>
+                            <m:r>
+                              <w:rPr>
+                                <w:rFonts w:ascii="Cambria Math" w:eastAsiaTheme="minorEastAsia" w:hAnsi="Cambria Math" w:cstheme="minorHAnsi"/>
+                                <w:color w:val="202124"/>
+                                <w:sz w:val="18"/>
+                                <w:szCs w:val="18"/>
+                                <w:shd w:val="clear" w:color="auto" w:fill="FFFFFF"/>
+                              </w:rPr>
+                              <m:t>m</m:t>
+                            </m:r>
+                          </m:e>
+                          <m:sub>
+                            <m:r>
+                              <w:rPr>
+                                <w:rFonts w:ascii="Cambria Math" w:eastAsiaTheme="minorEastAsia" w:hAnsi="Cambria Math" w:cstheme="minorHAnsi"/>
+                                <w:color w:val="202124"/>
+                                <w:sz w:val="18"/>
+                                <w:szCs w:val="18"/>
+                                <w:shd w:val="clear" w:color="auto" w:fill="FFFFFF"/>
+                              </w:rPr>
+                              <m:t>clou</m:t>
+                            </m:r>
+                          </m:sub>
+                        </m:sSub>
+                        <m:r>
+                          <w:rPr>
+                            <w:rFonts w:ascii="Cambria Math" w:eastAsiaTheme="minorEastAsia" w:hAnsi="Cambria Math" w:cstheme="minorHAnsi"/>
+                            <w:color w:val="202124"/>
+                            <w:sz w:val="18"/>
+                            <w:szCs w:val="18"/>
+                            <w:shd w:val="clear" w:color="auto" w:fill="FFFFFF"/>
+                          </w:rPr>
+                          <m:t>=10,07g</m:t>
+                        </m:r>
+                      </m:oMath>
+                      <w:r>
+                        <w:rPr>
+                          <w:rFonts w:eastAsiaTheme="minorEastAsia" w:cstheme="minorHAnsi"/>
+                          <w:color w:val="202124"/>
+                          <w:sz w:val="18"/>
+                          <w:szCs w:val="18"/>
+                          <w:shd w:val="clear" w:color="auto" w:fill="FFFFFF"/>
+                        </w:rPr>
+                        <w:t>. Combien y a-t-il d’atomes de fer dans ce clou ? …………………………………………………………………………………………………………………………………………………………………………………….</w:t>
+                      </w:r>
+                    </w:p>
+                    <w:p>
+                      <w:pPr>
+                        <w:ind w:left="0"/>
+                        <w:rPr>
+                          <w:rFonts w:eastAsiaTheme="minorEastAsia" w:cstheme="minorHAnsi"/>
+                          <w:color w:val="202124"/>
+                          <w:sz w:val="18"/>
+                          <w:szCs w:val="18"/>
+                          <w:shd w:val="clear" w:color="auto" w:fill="FFFFFF"/>
+                        </w:rPr>
+                      </w:pPr>
+                    </w:p>
+                    <w:p>
+                      <w:pPr>
+                        <w:ind w:left="0"/>
+                        <w:rPr>
+                          <w:rFonts w:eastAsiaTheme="minorEastAsia" w:cstheme="minorHAnsi"/>
+                          <w:color w:val="202124"/>
+                          <w:sz w:val="18"/>
+                          <w:szCs w:val="18"/>
+                          <w:shd w:val="clear" w:color="auto" w:fill="FFFFFF"/>
+                        </w:rPr>
+                      </w:pPr>
+                      <w:r>
+                        <w:rPr>
+                          <w:rFonts w:eastAsiaTheme="minorEastAsia" w:cstheme="minorHAnsi"/>
+                          <w:b/>
+                          <w:bCs/>
+                          <w:color w:val="202124"/>
+                          <w:sz w:val="18"/>
+                          <w:szCs w:val="18"/>
+                          <w:shd w:val="clear" w:color="auto" w:fill="FFFFFF"/>
+                        </w:rPr>
+                        <w:t>Formules</w:t>
+                      </w:r>
+                      <w:r>
+                        <w:rPr>
+                          <w:rFonts w:eastAsiaTheme="minorEastAsia" w:cstheme="minorHAnsi"/>
+                          <w:color w:val="202124"/>
+                          <w:sz w:val="18"/>
+                          <w:szCs w:val="18"/>
+                          <w:shd w:val="clear" w:color="auto" w:fill="FFFFFF"/>
+                        </w:rPr>
+                        <w:t> </w:t>
+                      </w:r>
+                      <w:r>
+                        <w:rPr>
+                          <w:rFonts w:eastAsiaTheme="minorEastAsia" w:cstheme="minorHAnsi"/>
+                          <w:b/>
+                          <w:bCs/>
+                          <w:color w:val="202124"/>
+                          <w:sz w:val="18"/>
+                          <w:szCs w:val="18"/>
+                          <w:shd w:val="clear" w:color="auto" w:fill="FFFFFF"/>
+                        </w:rPr>
+                        <w:t>:</w:t>
+                      </w:r>
+                      <w:r>
+                        <w:rPr>
+                          <w:rFonts w:eastAsiaTheme="minorEastAsia" w:cstheme="minorHAnsi"/>
+                          <w:color w:val="202124"/>
+                          <w:sz w:val="18"/>
+                          <w:szCs w:val="18"/>
+                          <w:shd w:val="clear" w:color="auto" w:fill="FFFFFF"/>
+                        </w:rPr>
+                        <w:t xml:space="preserve"> </w:t>
+                      </w:r>
+                    </w:p>
+                    <w:p>
+                      <w:pPr>
+                        <w:pStyle w:val="PlaceholderText"/>
+                        <w:numPr>
+                          <w:ilvl w:val="0"/>
+                          <w:numId w:val="18"/>
+                        </w:numPr>
+                        <w:rPr>
+                          <w:rFonts w:eastAsiaTheme="minorEastAsia" w:cstheme="minorHAnsi"/>
+                          <w:color w:val="202124"/>
+                          <w:sz w:val="18"/>
+                          <w:szCs w:val="18"/>
+                          <w:shd w:val="clear" w:color="auto" w:fill="FFFFFF"/>
+                        </w:rPr>
+                      </w:pPr>
+                      <w:r>
+                        <w:rPr>
+                          <w:rFonts w:eastAsiaTheme="minorEastAsia" w:cstheme="minorHAnsi"/>
+                          <w:color w:val="202124"/>
+                          <w:sz w:val="18"/>
+                          <w:szCs w:val="18"/>
+                          <w:shd w:val="clear" w:color="auto" w:fill="FFFFFF"/>
+                        </w:rPr>
+                        <w:t xml:space="preserve">Un clou en fer contient </w:t>
+                      </w:r>
+                      <m:oMath>
+                        <m:r>
+                          <m:rPr>
+                            <m:sty m:val="bi"/>
+                          </m:rPr>
+                          <w:rPr>
+                            <w:rFonts w:ascii="Cambria Math" w:eastAsiaTheme="minorEastAsia" w:hAnsi="Cambria Math" w:cstheme="minorHAnsi"/>
+                            <w:color w:val="202124"/>
+                            <w:sz w:val="18"/>
+                            <w:szCs w:val="18"/>
+                            <w:shd w:val="clear" w:color="auto" w:fill="FFFFFF"/>
+                          </w:rPr>
+                          <m:t>n</m:t>
+                        </m:r>
+                        <m:r>
+                          <w:rPr>
+                            <w:rFonts w:ascii="Cambria Math" w:eastAsiaTheme="minorEastAsia" w:hAnsi="Cambria Math" w:cstheme="minorHAnsi"/>
+                            <w:color w:val="202124"/>
+                            <w:sz w:val="18"/>
+                            <w:szCs w:val="18"/>
+                            <w:shd w:val="clear" w:color="auto" w:fill="FFFFFF"/>
+                          </w:rPr>
+                          <m:t xml:space="preserve"> </m:t>
+                        </m:r>
+                      </m:oMath>
+                      <w:r>
+                        <w:rPr>
+                          <w:rFonts w:eastAsiaTheme="minorEastAsia" w:cstheme="minorHAnsi"/>
+                          <w:color w:val="202124"/>
+                          <w:sz w:val="18"/>
+                          <w:szCs w:val="18"/>
+                          <w:shd w:val="clear" w:color="auto" w:fill="FFFFFF"/>
+                        </w:rPr>
+                        <w:t xml:space="preserve">mol de Fer (Fe). Le nombre d’atomes de fer est noté </w:t>
+                      </w:r>
+                      <m:oMath>
+                        <m:r>
+                          <m:rPr>
+                            <m:sty m:val="bi"/>
+                          </m:rPr>
+                          <w:rPr>
+                            <w:rFonts w:ascii="Cambria Math" w:eastAsiaTheme="minorEastAsia" w:hAnsi="Cambria Math" w:cstheme="minorHAnsi"/>
+                            <w:color w:val="202124"/>
+                            <w:sz w:val="18"/>
+                            <w:szCs w:val="18"/>
+                            <w:shd w:val="clear" w:color="auto" w:fill="FFFFFF"/>
+                          </w:rPr>
+                          <m:t>N</m:t>
+                        </m:r>
+                      </m:oMath>
+                      <w:r>
+                        <w:rPr>
+                          <w:rFonts w:eastAsiaTheme="minorEastAsia" w:cstheme="minorHAnsi"/>
+                          <w:color w:val="202124"/>
+                          <w:sz w:val="18"/>
+                          <w:szCs w:val="18"/>
+                          <w:shd w:val="clear" w:color="auto" w:fill="FFFFFF"/>
+                        </w:rPr>
+                        <w:t xml:space="preserve">. Ecrire une formule reliant </w:t>
+                      </w:r>
+                      <m:oMath>
+                        <m:r>
+                          <m:rPr>
+                            <m:sty m:val="bi"/>
+                          </m:rPr>
+                          <w:rPr>
+                            <w:rFonts w:ascii="Cambria Math" w:eastAsiaTheme="minorEastAsia" w:hAnsi="Cambria Math" w:cstheme="minorHAnsi"/>
+                            <w:color w:val="202124"/>
+                            <w:sz w:val="18"/>
+                            <w:szCs w:val="18"/>
+                            <w:shd w:val="clear" w:color="auto" w:fill="FFFFFF"/>
+                          </w:rPr>
+                          <m:t>n, N</m:t>
+                        </m:r>
+                        <m:r>
+                          <w:rPr>
+                            <w:rFonts w:ascii="Cambria Math" w:eastAsiaTheme="minorEastAsia" w:hAnsi="Cambria Math" w:cstheme="minorHAnsi"/>
+                            <w:color w:val="202124"/>
+                            <w:sz w:val="18"/>
+                            <w:szCs w:val="18"/>
+                            <w:shd w:val="clear" w:color="auto" w:fill="FFFFFF"/>
+                          </w:rPr>
+                          <m:t xml:space="preserve"> </m:t>
+                        </m:r>
+                      </m:oMath>
+                      <w:r>
+                        <w:rPr>
+                          <w:rFonts w:eastAsiaTheme="minorEastAsia" w:cstheme="minorHAnsi"/>
+                          <w:color w:val="202124"/>
+                          <w:sz w:val="18"/>
+                          <w:szCs w:val="18"/>
+                          <w:shd w:val="clear" w:color="auto" w:fill="FFFFFF"/>
+                        </w:rPr>
+                        <w:t xml:space="preserve">et </w:t>
+                      </w:r>
+                      <m:oMath>
+                        <m:sSub>
+                          <m:sSubPr>
+                            <m:ctrlPr>
+                              <w:rPr>
+                                <w:rFonts w:ascii="Cambria Math" w:eastAsiaTheme="minorEastAsia" w:hAnsi="Cambria Math" w:cstheme="minorHAnsi"/>
+                                <w:b/>
+                                <w:bCs/>
+                                <w:i/>
+                                <w:color w:val="202124"/>
+                                <w:sz w:val="18"/>
+                                <w:szCs w:val="18"/>
+                                <w:shd w:val="clear" w:color="auto" w:fill="FFFFFF"/>
+                              </w:rPr>
+                            </m:ctrlPr>
+                          </m:sSubPr>
+                          <m:e>
+                            <m:r>
+                              <m:rPr>
+                                <m:sty m:val="bi"/>
+                              </m:rPr>
+                              <w:rPr>
+                                <w:rFonts w:ascii="Cambria Math" w:eastAsiaTheme="minorEastAsia" w:hAnsi="Cambria Math" w:cstheme="minorHAnsi"/>
+                                <w:color w:val="202124"/>
+                                <w:sz w:val="18"/>
+                                <w:szCs w:val="18"/>
+                                <w:shd w:val="clear" w:color="auto" w:fill="FFFFFF"/>
+                              </w:rPr>
+                              <m:t>N</m:t>
+                            </m:r>
+                          </m:e>
+                          <m:sub>
+                            <m:r>
+                              <m:rPr>
+                                <m:sty m:val="bi"/>
+                              </m:rPr>
+                              <w:rPr>
+                                <w:rFonts w:ascii="Cambria Math" w:eastAsiaTheme="minorEastAsia" w:hAnsi="Cambria Math" w:cstheme="minorHAnsi"/>
+                                <w:color w:val="202124"/>
+                                <w:sz w:val="18"/>
+                                <w:szCs w:val="18"/>
+                                <w:shd w:val="clear" w:color="auto" w:fill="FFFFFF"/>
+                              </w:rPr>
+                              <m:t>a</m:t>
+                            </m:r>
+                          </m:sub>
+                        </m:sSub>
+                      </m:oMath>
+                      <w:r>
+                        <w:rPr>
+                          <w:rFonts w:eastAsiaTheme="minorEastAsia" w:cstheme="minorHAnsi"/>
+                          <w:color w:val="202124"/>
+                          <w:sz w:val="18"/>
+                          <w:szCs w:val="18"/>
+                          <w:shd w:val="clear" w:color="auto" w:fill="FFFFFF"/>
+                        </w:rPr>
+                        <w:t> :</w:t>
+                      </w:r>
+                    </w:p>
+                    <w:p>
+                      <w:pPr>
+                        <w:pStyle w:val="PlaceholderText"/>
+                        <w:ind w:left="720"/>
+                        <w:rPr>
+                          <w:rFonts w:eastAsiaTheme="minorEastAsia" w:cstheme="minorHAnsi"/>
+                          <w:color w:val="202124"/>
+                          <w:sz w:val="18"/>
+                          <w:szCs w:val="18"/>
+                          <w:shd w:val="clear" w:color="auto" w:fill="FFFFFF"/>
+                        </w:rPr>
+                      </w:pPr>
+                    </w:p>
+                    <w:p>
+                      <w:pPr>
+                        <w:ind w:left="360"/>
+                        <w:rPr>
+                          <w:rFonts w:eastAsiaTheme="minorEastAsia" w:cstheme="minorHAnsi"/>
+                          <w:color w:val="202124"/>
+                          <w:sz w:val="18"/>
+                          <w:szCs w:val="18"/>
+                          <w:shd w:val="clear" w:color="auto" w:fill="FFFFFF"/>
+                        </w:rPr>
+                      </w:pPr>
+                    </w:p>
+                    <w:p>
+                      <w:pPr>
+                        <w:pStyle w:val="PlaceholderText"/>
+                        <w:numPr>
+                          <w:ilvl w:val="0"/>
+                          <w:numId w:val="18"/>
+                        </w:numPr>
+                        <w:rPr>
+                          <w:rFonts w:eastAsiaTheme="minorEastAsia" w:cstheme="minorHAnsi"/>
+                          <w:color w:val="202124"/>
+                          <w:sz w:val="18"/>
+                          <w:szCs w:val="18"/>
+                          <w:shd w:val="clear" w:color="auto" w:fill="FFFFFF"/>
+                        </w:rPr>
+                      </w:pPr>
+                      <w:r>
+                        <w:rPr>
+                          <w:rFonts w:eastAsiaTheme="minorEastAsia" w:cstheme="minorHAnsi"/>
+                          <w:color w:val="202124"/>
+                          <w:sz w:val="18"/>
+                          <w:szCs w:val="18"/>
+                          <w:shd w:val="clear" w:color="auto" w:fill="FFFFFF"/>
+                        </w:rPr>
+                        <w:t xml:space="preserve">Un objet en fer </w:t>
+                      </w:r>
+                      <w:r>
+                        <w:rPr>
+                          <w:rFonts w:eastAsiaTheme="minorEastAsia" w:cstheme="minorHAnsi"/>
+                          <w:color w:val="202124"/>
+                          <w:sz w:val="18"/>
+                          <w:szCs w:val="18"/>
+                          <w:shd w:val="clear" w:color="auto" w:fill="FFFFFF"/>
+                        </w:rPr>
+                        <w:t xml:space="preserve">(ex : clou) </w:t>
+                      </w:r>
+                      <w:r>
+                        <w:rPr>
+                          <w:rFonts w:eastAsiaTheme="minorEastAsia" w:cstheme="minorHAnsi"/>
+                          <w:color w:val="202124"/>
+                          <w:sz w:val="18"/>
+                          <w:szCs w:val="18"/>
+                          <w:shd w:val="clear" w:color="auto" w:fill="FFFFFF"/>
+                        </w:rPr>
+                        <w:t xml:space="preserve">a une masse de </w:t>
+                      </w:r>
+                      <m:oMath>
+                        <m:sSub>
+                          <m:sSubPr>
+                            <m:ctrlPr>
+                              <w:rPr>
+                                <w:rFonts w:ascii="Cambria Math" w:eastAsiaTheme="minorEastAsia" w:hAnsi="Cambria Math" w:cstheme="minorHAnsi"/>
+                                <w:b/>
+                                <w:bCs/>
+                                <w:i/>
+                                <w:color w:val="202124"/>
+                                <w:sz w:val="18"/>
+                                <w:szCs w:val="18"/>
+                                <w:shd w:val="clear" w:color="auto" w:fill="FFFFFF"/>
+                              </w:rPr>
+                            </m:ctrlPr>
+                          </m:sSubPr>
+                          <m:e>
+                            <m:r>
+                              <m:rPr>
+                                <m:sty m:val="bi"/>
+                              </m:rPr>
+                              <w:rPr>
+                                <w:rFonts w:ascii="Cambria Math" w:eastAsiaTheme="minorEastAsia" w:hAnsi="Cambria Math" w:cstheme="minorHAnsi"/>
+                                <w:color w:val="202124"/>
+                                <w:sz w:val="18"/>
+                                <w:szCs w:val="18"/>
+                                <w:shd w:val="clear" w:color="auto" w:fill="FFFFFF"/>
+                              </w:rPr>
+                              <m:t>m</m:t>
+                            </m:r>
+                          </m:e>
+                          <m:sub>
+                            <m:r>
+                              <m:rPr>
+                                <m:sty m:val="bi"/>
+                              </m:rPr>
+                              <w:rPr>
+                                <w:rFonts w:ascii="Cambria Math" w:eastAsiaTheme="minorEastAsia" w:hAnsi="Cambria Math" w:cstheme="minorHAnsi"/>
+                                <w:color w:val="202124"/>
+                                <w:sz w:val="18"/>
+                                <w:szCs w:val="18"/>
+                                <w:shd w:val="clear" w:color="auto" w:fill="FFFFFF"/>
+                              </w:rPr>
+                              <m:t>objet</m:t>
+                            </m:r>
+                          </m:sub>
+                        </m:sSub>
+                      </m:oMath>
+                      <w:r>
+                        <w:rPr>
+                          <w:rFonts w:eastAsiaTheme="minorEastAsia" w:cstheme="minorHAnsi"/>
+                          <w:color w:val="202124"/>
+                          <w:sz w:val="18"/>
+                          <w:szCs w:val="18"/>
+                          <w:shd w:val="clear" w:color="auto" w:fill="FFFFFF"/>
+                        </w:rPr>
+                        <w:t xml:space="preserve">. Un atome de fer a une masse </w:t>
+                      </w:r>
+                      <m:oMath>
+                        <m:sSub>
+                          <m:sSubPr>
+                            <m:ctrlPr>
+                              <w:rPr>
+                                <w:rFonts w:ascii="Cambria Math" w:eastAsiaTheme="minorEastAsia" w:hAnsi="Cambria Math" w:cstheme="minorHAnsi"/>
+                                <w:b/>
+                                <w:bCs/>
+                                <w:i/>
+                                <w:color w:val="202124"/>
+                                <w:sz w:val="18"/>
+                                <w:szCs w:val="18"/>
+                                <w:shd w:val="clear" w:color="auto" w:fill="FFFFFF"/>
+                              </w:rPr>
+                            </m:ctrlPr>
+                          </m:sSubPr>
+                          <m:e>
+                            <m:r>
+                              <m:rPr>
+                                <m:sty m:val="bi"/>
+                              </m:rPr>
+                              <w:rPr>
+                                <w:rFonts w:ascii="Cambria Math" w:eastAsiaTheme="minorEastAsia" w:hAnsi="Cambria Math" w:cstheme="minorHAnsi"/>
+                                <w:color w:val="202124"/>
+                                <w:sz w:val="18"/>
+                                <w:szCs w:val="18"/>
+                                <w:shd w:val="clear" w:color="auto" w:fill="FFFFFF"/>
+                              </w:rPr>
+                              <m:t>m</m:t>
+                            </m:r>
+                          </m:e>
+                          <m:sub>
+                            <m:r>
+                              <m:rPr>
+                                <m:sty m:val="bi"/>
+                              </m:rPr>
+                              <w:rPr>
+                                <w:rFonts w:ascii="Cambria Math" w:eastAsiaTheme="minorEastAsia" w:hAnsi="Cambria Math" w:cstheme="minorHAnsi"/>
+                                <w:color w:val="202124"/>
+                                <w:sz w:val="18"/>
+                                <w:szCs w:val="18"/>
+                                <w:shd w:val="clear" w:color="auto" w:fill="FFFFFF"/>
+                              </w:rPr>
+                              <m:t>atome</m:t>
+                            </m:r>
+                          </m:sub>
+                        </m:sSub>
+                      </m:oMath>
+                      <w:r>
+                        <w:rPr>
+                          <w:rFonts w:eastAsiaTheme="minorEastAsia" w:cstheme="minorHAnsi"/>
+                          <w:color w:val="202124"/>
+                          <w:sz w:val="18"/>
+                          <w:szCs w:val="18"/>
+                          <w:shd w:val="clear" w:color="auto" w:fill="FFFFFF"/>
+                        </w:rPr>
+                        <w:t xml:space="preserve">. Le nombre d’atome de fer de ce clou est noté </w:t>
+                      </w:r>
+                      <m:oMath>
+                        <m:r>
+                          <m:rPr>
+                            <m:sty m:val="bi"/>
+                          </m:rPr>
+                          <w:rPr>
+                            <w:rFonts w:ascii="Cambria Math" w:eastAsiaTheme="minorEastAsia" w:hAnsi="Cambria Math" w:cstheme="minorHAnsi"/>
+                            <w:color w:val="202124"/>
+                            <w:sz w:val="18"/>
+                            <w:szCs w:val="18"/>
+                            <w:shd w:val="clear" w:color="auto" w:fill="FFFFFF"/>
+                          </w:rPr>
+                          <m:t>N</m:t>
+                        </m:r>
+                        <m:r>
+                          <w:rPr>
+                            <w:rFonts w:ascii="Cambria Math" w:eastAsiaTheme="minorEastAsia" w:hAnsi="Cambria Math" w:cstheme="minorHAnsi"/>
+                            <w:color w:val="202124"/>
+                            <w:sz w:val="18"/>
+                            <w:szCs w:val="18"/>
+                            <w:shd w:val="clear" w:color="auto" w:fill="FFFFFF"/>
+                          </w:rPr>
+                          <m:t>.</m:t>
+                        </m:r>
+                      </m:oMath>
+                    </w:p>
+                    <w:p>
+                      <w:pPr>
+                        <w:ind w:left="0" w:firstLine="360"/>
+                        <w:rPr>
+                          <w:rFonts w:eastAsiaTheme="minorEastAsia" w:cstheme="minorHAnsi"/>
+                          <w:color w:val="202124"/>
+                          <w:sz w:val="18"/>
+                          <w:szCs w:val="18"/>
+                          <w:shd w:val="clear" w:color="auto" w:fill="FFFFFF"/>
+                        </w:rPr>
+                      </w:pPr>
+                      <w:r>
+                        <w:rPr>
+                          <w:rFonts w:eastAsiaTheme="minorEastAsia" w:cstheme="minorHAnsi"/>
+                          <w:color w:val="202124"/>
+                          <w:sz w:val="18"/>
+                          <w:szCs w:val="18"/>
+                          <w:shd w:val="clear" w:color="auto" w:fill="FFFFFF"/>
+                        </w:rPr>
+                        <w:t xml:space="preserve">Ecrire une formule reliant </w:t>
+                      </w:r>
+                      <m:oMath>
+                        <m:sSub>
+                          <m:sSubPr>
+                            <m:ctrlPr>
+                              <w:rPr>
+                                <w:rFonts w:ascii="Cambria Math" w:eastAsiaTheme="minorEastAsia" w:hAnsi="Cambria Math" w:cstheme="minorHAnsi"/>
+                                <w:b/>
+                                <w:bCs/>
+                                <w:i/>
+                                <w:color w:val="202124"/>
+                                <w:sz w:val="18"/>
+                                <w:szCs w:val="18"/>
+                                <w:shd w:val="clear" w:color="auto" w:fill="FFFFFF"/>
+                              </w:rPr>
+                            </m:ctrlPr>
+                          </m:sSubPr>
+                          <m:e>
+                            <m:r>
+                              <m:rPr>
+                                <m:sty m:val="bi"/>
+                              </m:rPr>
+                              <w:rPr>
+                                <w:rFonts w:ascii="Cambria Math" w:eastAsiaTheme="minorEastAsia" w:hAnsi="Cambria Math" w:cstheme="minorHAnsi"/>
+                                <w:color w:val="202124"/>
+                                <w:sz w:val="18"/>
+                                <w:szCs w:val="18"/>
+                                <w:shd w:val="clear" w:color="auto" w:fill="FFFFFF"/>
+                              </w:rPr>
+                              <m:t>m</m:t>
+                            </m:r>
+                          </m:e>
+                          <m:sub>
+                            <m:r>
+                              <m:rPr>
+                                <m:sty m:val="bi"/>
+                              </m:rPr>
+                              <w:rPr>
+                                <w:rFonts w:ascii="Cambria Math" w:eastAsiaTheme="minorEastAsia" w:hAnsi="Cambria Math" w:cstheme="minorHAnsi"/>
+                                <w:color w:val="202124"/>
+                                <w:sz w:val="18"/>
+                                <w:szCs w:val="18"/>
+                                <w:shd w:val="clear" w:color="auto" w:fill="FFFFFF"/>
+                              </w:rPr>
+                              <m:t>objet</m:t>
+                            </m:r>
+                          </m:sub>
+                        </m:sSub>
+                        <m:r>
+                          <m:rPr>
+                            <m:sty m:val="bi"/>
+                          </m:rPr>
+                          <w:rPr>
+                            <w:rFonts w:ascii="Cambria Math" w:eastAsiaTheme="minorEastAsia" w:hAnsi="Cambria Math" w:cstheme="minorHAnsi"/>
+                            <w:color w:val="202124"/>
+                            <w:sz w:val="18"/>
+                            <w:szCs w:val="18"/>
+                            <w:shd w:val="clear" w:color="auto" w:fill="FFFFFF"/>
+                          </w:rPr>
+                          <m:t xml:space="preserve">, </m:t>
+                        </m:r>
+                        <m:sSub>
+                          <m:sSubPr>
+                            <m:ctrlPr>
+                              <w:rPr>
+                                <w:rFonts w:ascii="Cambria Math" w:eastAsiaTheme="minorEastAsia" w:hAnsi="Cambria Math" w:cstheme="minorHAnsi"/>
+                                <w:b/>
+                                <w:bCs/>
+                                <w:i/>
+                                <w:color w:val="202124"/>
+                                <w:sz w:val="18"/>
+                                <w:szCs w:val="18"/>
+                                <w:shd w:val="clear" w:color="auto" w:fill="FFFFFF"/>
+                              </w:rPr>
+                            </m:ctrlPr>
+                          </m:sSubPr>
+                          <m:e>
+                            <m:r>
+                              <m:rPr>
+                                <m:sty m:val="bi"/>
+                              </m:rPr>
+                              <w:rPr>
+                                <w:rFonts w:ascii="Cambria Math" w:eastAsiaTheme="minorEastAsia" w:hAnsi="Cambria Math" w:cstheme="minorHAnsi"/>
+                                <w:color w:val="202124"/>
+                                <w:sz w:val="18"/>
+                                <w:szCs w:val="18"/>
+                                <w:shd w:val="clear" w:color="auto" w:fill="FFFFFF"/>
+                              </w:rPr>
+                              <m:t>m</m:t>
+                            </m:r>
+                          </m:e>
+                          <m:sub>
+                            <m:r>
+                              <m:rPr>
+                                <m:sty m:val="bi"/>
+                              </m:rPr>
+                              <w:rPr>
+                                <w:rFonts w:ascii="Cambria Math" w:eastAsiaTheme="minorEastAsia" w:hAnsi="Cambria Math" w:cstheme="minorHAnsi"/>
+                                <w:color w:val="202124"/>
+                                <w:sz w:val="18"/>
+                                <w:szCs w:val="18"/>
+                                <w:shd w:val="clear" w:color="auto" w:fill="FFFFFF"/>
+                              </w:rPr>
+                              <m:t>atome</m:t>
+                            </m:r>
+                          </m:sub>
+                        </m:sSub>
+                      </m:oMath>
+                      <w:r>
+                        <w:rPr>
+                          <w:rFonts w:eastAsiaTheme="minorEastAsia" w:cstheme="minorHAnsi"/>
+                          <w:color w:val="202124"/>
+                          <w:sz w:val="18"/>
+                          <w:szCs w:val="18"/>
+                          <w:shd w:val="clear" w:color="auto" w:fill="FFFFFF"/>
+                        </w:rPr>
+                        <w:t xml:space="preserve">et </w:t>
+                      </w:r>
+                      <m:oMath>
+                        <m:r>
+                          <m:rPr>
+                            <m:sty m:val="bi"/>
+                          </m:rPr>
+                          <w:rPr>
+                            <w:rFonts w:ascii="Cambria Math" w:eastAsiaTheme="minorEastAsia" w:hAnsi="Cambria Math" w:cstheme="minorHAnsi"/>
+                            <w:color w:val="202124"/>
+                            <w:sz w:val="18"/>
+                            <w:szCs w:val="18"/>
+                            <w:shd w:val="clear" w:color="auto" w:fill="FFFFFF"/>
+                          </w:rPr>
+                          <m:t>N</m:t>
+                        </m:r>
+                      </m:oMath>
+                      <w:r>
+                        <w:rPr>
+                          <w:rFonts w:eastAsiaTheme="minorEastAsia" w:cstheme="minorHAnsi"/>
+                          <w:color w:val="202124"/>
+                          <w:sz w:val="18"/>
+                          <w:szCs w:val="18"/>
+                          <w:shd w:val="clear" w:color="auto" w:fill="FFFFFF"/>
+                        </w:rPr>
+                        <w:t>.</w:t>
+                      </w:r>
+                    </w:p>
+                    <w:p>
+                      <w:pPr>
+                        <w:ind w:left="0" w:firstLine="360"/>
+                        <w:rPr>
+                          <w:rFonts w:eastAsiaTheme="minorEastAsia" w:cstheme="minorHAnsi"/>
+                          <w:color w:val="202124"/>
+                          <w:sz w:val="18"/>
+                          <w:szCs w:val="18"/>
+                          <w:shd w:val="clear" w:color="auto" w:fill="FFFFFF"/>
+                        </w:rPr>
+                      </w:pPr>
+                    </w:p>
+                    <w:p>
+                      <w:pPr>
+                        <w:ind w:left="0"/>
+                        <w:rPr>
+                          <w:rFonts w:eastAsiaTheme="minorEastAsia" w:cstheme="minorHAnsi"/>
+                          <w:color w:val="202124"/>
+                          <w:sz w:val="18"/>
+                          <w:szCs w:val="18"/>
+                          <w:shd w:val="clear" w:color="auto" w:fill="FFFFFF"/>
+                        </w:rPr>
+                      </w:pPr>
+                    </w:p>
+                    <w:p>
+                      <w:pPr>
+                        <w:pStyle w:val="ListParagraph"/>
+                        <w:numPr>
+                          <w:ilvl w:val="0"/>
+                          <w:numId w:val="18"/>
+                        </w:numPr>
+                        <w:rPr>
+                          <w:rFonts w:cstheme="minorHAnsi"/>
+                          <w:color w:val="202124"/>
+                          <w:sz w:val="18"/>
+                          <w:szCs w:val="18"/>
+                          <w:shd w:val="clear" w:color="auto" w:fill="FFFFFF"/>
+                        </w:rPr>
+                      </w:pPr>
+                      <w:r>
+                        <w:rPr>
+                          <w:rFonts w:eastAsiaTheme="minorEastAsia" w:cstheme="minorHAnsi"/>
+                          <w:color w:val="202124"/>
+                          <w:sz w:val="18"/>
+                          <w:szCs w:val="18"/>
+                          <w:shd w:val="clear" w:color="auto" w:fill="FFFFFF"/>
+                        </w:rPr>
+                        <w:t xml:space="preserve">Un objet en fer </w:t>
+                      </w:r>
+                      <w:r>
+                        <w:rPr>
+                          <w:rFonts w:eastAsiaTheme="minorEastAsia" w:cstheme="minorHAnsi"/>
+                          <w:color w:val="202124"/>
+                          <w:sz w:val="18"/>
+                          <w:szCs w:val="18"/>
+                          <w:shd w:val="clear" w:color="auto" w:fill="FFFFFF"/>
+                        </w:rPr>
+                        <w:t xml:space="preserve">(ex : clou) </w:t>
+                      </w:r>
+                      <w:r>
+                        <w:rPr>
+                          <w:rFonts w:eastAsiaTheme="minorEastAsia" w:cstheme="minorHAnsi"/>
+                          <w:color w:val="202124"/>
+                          <w:sz w:val="18"/>
+                          <w:szCs w:val="18"/>
+                          <w:shd w:val="clear" w:color="auto" w:fill="FFFFFF"/>
+                        </w:rPr>
+                        <w:t xml:space="preserve">a une masse de </w:t>
+                      </w:r>
+                      <m:oMath>
+                        <m:sSub>
+                          <m:sSubPr>
+                            <m:ctrlPr>
+                              <w:rPr>
+                                <w:rFonts w:ascii="Cambria Math" w:eastAsiaTheme="minorEastAsia" w:hAnsi="Cambria Math" w:cstheme="minorHAnsi"/>
+                                <w:b/>
+                                <w:bCs/>
+                                <w:i/>
+                                <w:color w:val="202124"/>
+                                <w:sz w:val="18"/>
+                                <w:szCs w:val="18"/>
+                                <w:shd w:val="clear" w:color="auto" w:fill="FFFFFF"/>
+                              </w:rPr>
+                            </m:ctrlPr>
+                          </m:sSubPr>
+                          <m:e>
+                            <m:r>
+                              <m:rPr>
+                                <m:sty m:val="bi"/>
+                              </m:rPr>
+                              <w:rPr>
+                                <w:rFonts w:ascii="Cambria Math" w:eastAsiaTheme="minorEastAsia" w:hAnsi="Cambria Math" w:cstheme="minorHAnsi"/>
+                                <w:color w:val="202124"/>
+                                <w:sz w:val="18"/>
+                                <w:szCs w:val="18"/>
+                                <w:shd w:val="clear" w:color="auto" w:fill="FFFFFF"/>
+                              </w:rPr>
+                              <m:t>m</m:t>
+                            </m:r>
+                          </m:e>
+                          <m:sub>
+                            <m:r>
+                              <m:rPr>
+                                <m:sty m:val="bi"/>
+                              </m:rPr>
+                              <w:rPr>
+                                <w:rFonts w:ascii="Cambria Math" w:eastAsiaTheme="minorEastAsia" w:hAnsi="Cambria Math" w:cstheme="minorHAnsi"/>
+                                <w:color w:val="202124"/>
+                                <w:sz w:val="18"/>
+                                <w:szCs w:val="18"/>
+                                <w:shd w:val="clear" w:color="auto" w:fill="FFFFFF"/>
+                              </w:rPr>
+                              <m:t>objet</m:t>
+                            </m:r>
+                          </m:sub>
+                        </m:sSub>
+                      </m:oMath>
+                      <w:r>
+                        <w:rPr>
+                          <w:rFonts w:eastAsiaTheme="minorEastAsia" w:cstheme="minorHAnsi"/>
+                          <w:color w:val="202124"/>
+                          <w:sz w:val="18"/>
+                          <w:szCs w:val="18"/>
+                          <w:shd w:val="clear" w:color="auto" w:fill="FFFFFF"/>
+                        </w:rPr>
+                        <w:t>.</w:t>
+                      </w:r>
+                      <w:r>
+                        <w:rPr>
+                          <w:rFonts w:eastAsiaTheme="minorEastAsia" w:cstheme="minorHAnsi"/>
+                          <w:color w:val="202124"/>
+                          <w:sz w:val="18"/>
+                          <w:szCs w:val="18"/>
+                          <w:shd w:val="clear" w:color="auto" w:fill="FFFFFF"/>
+                        </w:rPr>
+                        <w:t xml:space="preserve"> 1 mol de fer a une masse </w:t>
+                      </w:r>
+                      <m:oMath>
+                        <m:r>
+                          <w:rPr>
+                            <w:rFonts w:ascii="Cambria Math" w:eastAsiaTheme="minorEastAsia" w:hAnsi="Cambria Math" w:cstheme="minorHAnsi"/>
+                            <w:color w:val="202124"/>
+                            <w:sz w:val="18"/>
+                            <w:szCs w:val="18"/>
+                            <w:shd w:val="clear" w:color="auto" w:fill="FFFFFF"/>
+                          </w:rPr>
+                          <m:t>M.</m:t>
+                        </m:r>
+                      </m:oMath>
+                      <w:r>
+                        <w:rPr>
+                          <w:rFonts w:eastAsiaTheme="minorEastAsia" w:cstheme="minorHAnsi"/>
+                          <w:color w:val="202124"/>
+                          <w:sz w:val="18"/>
+                          <w:szCs w:val="18"/>
+                          <w:shd w:val="clear" w:color="auto" w:fill="FFFFFF"/>
+                        </w:rPr>
+                        <w:t xml:space="preserve"> La quantité de matière (en mol) du clou est noté </w:t>
+                      </w:r>
+                      <m:oMath>
+                        <m:r>
+                          <w:rPr>
+                            <w:rFonts w:ascii="Cambria Math" w:eastAsiaTheme="minorEastAsia" w:hAnsi="Cambria Math" w:cstheme="minorHAnsi"/>
+                            <w:color w:val="202124"/>
+                            <w:sz w:val="18"/>
+                            <w:szCs w:val="18"/>
+                            <w:shd w:val="clear" w:color="auto" w:fill="FFFFFF"/>
+                          </w:rPr>
+                          <m:t>n</m:t>
+                        </m:r>
+                      </m:oMath>
+                      <w:r>
+                        <w:rPr>
+                          <w:rFonts w:eastAsiaTheme="minorEastAsia" w:cstheme="minorHAnsi"/>
+                          <w:color w:val="202124"/>
+                          <w:sz w:val="18"/>
+                          <w:szCs w:val="18"/>
+                          <w:shd w:val="clear" w:color="auto" w:fill="FFFFFF"/>
+                        </w:rPr>
+                        <w:t xml:space="preserve">. Relier </w:t>
+                      </w:r>
+                      <m:oMath>
+                        <m:r>
+                          <w:rPr>
+                            <w:rFonts w:ascii="Cambria Math" w:eastAsiaTheme="minorEastAsia" w:hAnsi="Cambria Math" w:cstheme="minorHAnsi"/>
+                            <w:color w:val="202124"/>
+                            <w:sz w:val="18"/>
+                            <w:szCs w:val="18"/>
+                            <w:shd w:val="clear" w:color="auto" w:fill="FFFFFF"/>
+                          </w:rPr>
+                          <m:t xml:space="preserve">n, </m:t>
+                        </m:r>
+                        <m:sSub>
+                          <m:sSubPr>
+                            <m:ctrlPr>
+                              <w:rPr>
+                                <w:rFonts w:ascii="Cambria Math" w:eastAsiaTheme="minorEastAsia" w:hAnsi="Cambria Math" w:cstheme="minorHAnsi"/>
+                                <w:i/>
+                                <w:color w:val="202124"/>
+                                <w:sz w:val="18"/>
+                                <w:szCs w:val="18"/>
+                                <w:shd w:val="clear" w:color="auto" w:fill="FFFFFF"/>
+                              </w:rPr>
+                            </m:ctrlPr>
+                          </m:sSubPr>
+                          <m:e>
+                            <m:r>
+                              <w:rPr>
+                                <w:rFonts w:ascii="Cambria Math" w:eastAsiaTheme="minorEastAsia" w:hAnsi="Cambria Math" w:cstheme="minorHAnsi"/>
+                                <w:color w:val="202124"/>
+                                <w:sz w:val="18"/>
+                                <w:szCs w:val="18"/>
+                                <w:shd w:val="clear" w:color="auto" w:fill="FFFFFF"/>
+                              </w:rPr>
+                              <m:t>m</m:t>
+                            </m:r>
+                          </m:e>
+                          <m:sub>
+                            <m:r>
+                              <w:rPr>
+                                <w:rFonts w:ascii="Cambria Math" w:eastAsiaTheme="minorEastAsia" w:hAnsi="Cambria Math" w:cstheme="minorHAnsi"/>
+                                <w:color w:val="202124"/>
+                                <w:sz w:val="18"/>
+                                <w:szCs w:val="18"/>
+                                <w:shd w:val="clear" w:color="auto" w:fill="FFFFFF"/>
+                              </w:rPr>
+                              <m:t>objet</m:t>
+                            </m:r>
+                          </m:sub>
+                        </m:sSub>
+                      </m:oMath>
+                      <w:r>
+                        <w:rPr>
+                          <w:rFonts w:eastAsiaTheme="minorEastAsia" w:cstheme="minorHAnsi"/>
+                          <w:color w:val="202124"/>
+                          <w:sz w:val="18"/>
+                          <w:szCs w:val="18"/>
+                          <w:shd w:val="clear" w:color="auto" w:fill="FFFFFF"/>
+                        </w:rPr>
+                        <w:t xml:space="preserve"> et </w:t>
+                      </w:r>
+                      <m:oMath>
+                        <m:r>
+                          <w:rPr>
+                            <w:rFonts w:ascii="Cambria Math" w:eastAsiaTheme="minorEastAsia" w:hAnsi="Cambria Math" w:cstheme="minorHAnsi"/>
+                            <w:color w:val="202124"/>
+                            <w:sz w:val="18"/>
+                            <w:szCs w:val="18"/>
+                            <w:shd w:val="clear" w:color="auto" w:fill="FFFFFF"/>
+                          </w:rPr>
+                          <m:t>M</m:t>
+                        </m:r>
+                      </m:oMath>
+                      <w:r>
+                        <w:rPr>
+                          <w:rFonts w:eastAsiaTheme="minorEastAsia" w:cstheme="minorHAnsi"/>
+                          <w:color w:val="202124"/>
+                          <w:sz w:val="18"/>
+                          <w:szCs w:val="18"/>
+                          <w:shd w:val="clear" w:color="auto" w:fill="FFFFFF"/>
+                        </w:rPr>
+                        <w:t>.</w:t>
+                      </w:r>
+                    </w:p>
+                    <w:p>
+                      <w:pPr>
+                        <w:ind w:left="0"/>
+                        <w:rPr>
+                          <w:sz w:val="18"/>
+                          <w:szCs w:val="18"/>
+                        </w:rPr>
+                      </w:pPr>
+                    </w:p>
+                  </w:txbxContent>
+                </v:textbox>
+                <w10:wrap anchorx="margin"/>
+              </v:shape>
+            </w:pict>
+          </mc:Fallback>
+        </mc:AlternateContent>
+      </w:r>
       <w:r>
         <w:rPr>
           <w:noProof/>
@@ -1717,13 +8979,13 @@
         <mc:AlternateContent>
           <mc:Choice Requires="wps">
             <w:drawing>
-              <wp:anchor distT="0" distB="0" distL="114300" distR="114300" simplePos="0" relativeHeight="252112896" behindDoc="0" locked="0" layoutInCell="1" allowOverlap="1" wp14:anchorId="5A2E5805" wp14:editId="73FC3795">
+              <wp:anchor distT="0" distB="0" distL="114300" distR="114300" simplePos="0" relativeHeight="252112896" behindDoc="0" locked="0" layoutInCell="1" allowOverlap="1" wp14:anchorId="5A2E5805" wp14:editId="4A75A10E">
                 <wp:simplePos x="0" y="0"/>
                 <wp:positionH relativeFrom="column">
                   <wp:posOffset>-542925</wp:posOffset>
                 </wp:positionH>
                 <wp:positionV relativeFrom="paragraph">
-                  <wp:posOffset>3702050</wp:posOffset>
+                  <wp:posOffset>3912235</wp:posOffset>
                 </wp:positionV>
                 <wp:extent cx="1554480" cy="288290"/>
                 <wp:effectExtent l="0" t="0" r="7620" b="0"/>
@@ -1776,7 +9038,7 @@
           </mc:Choice>
           <mc:Fallback>
             <w:pict>
-              <v:shape w14:anchorId="5A2E5805" id="Text Box 2062" o:spid="_x0000_s1030" type="#_x0000_t202" style="position:absolute;margin-left:-42.75pt;margin-top:291.5pt;width:122.4pt;height:22.7pt;z-index:252112896;visibility:visible;mso-wrap-style:square;mso-width-percent:0;mso-wrap-distance-left:9pt;mso-wrap-distance-top:0;mso-wrap-distance-right:9pt;mso-wrap-distance-bottom:0;mso-position-horizontal:absolute;mso-position-horizontal-relative:text;mso-position-vertical:absolute;mso-position-vertical-relative:text;mso-width-percent:0;mso-width-relative:margin;v-text-anchor:top" o:gfxdata="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" filled="f" stroked="f" strokeweight=".5pt">
+              <v:shape w14:anchorId="5A2E5805" id="Text Box 2062" o:spid="_x0000_s1032" type="#_x0000_t202" style="position:absolute;left:0;text-align:left;margin-left:-42.75pt;margin-top:308.05pt;width:122.4pt;height:22.7pt;z-index:252112896;visibility:visible;mso-wrap-style:square;mso-width-percent:0;mso-wrap-distance-left:9pt;mso-wrap-distance-top:0;mso-wrap-distance-right:9pt;mso-wrap-distance-bottom:0;mso-position-horizontal:absolute;mso-position-horizontal-relative:text;mso-position-vertical:absolute;mso-position-vertical-relative:text;mso-width-percent:0;mso-width-relative:margin;v-text-anchor:top" o:gfxdata="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" filled="f" stroked="f" strokeweight=".5pt">
                 <v:textbox inset="0,0,0,0">
                   <w:txbxContent>
                     <w:p>
@@ -1794,54 +9056,424 @@
           </mc:Fallback>
         </mc:AlternateContent>
       </w:r>
-    </w:p>
-    <w:p>
-      <w:pPr>
-        <w:ind w:left="0"/>
-        <w:rPr>
-          <w:rFonts w:cstheme="minorHAnsi"/>
-          <w:b/>
-          <w:bCs/>
-          <w:noProof/>
-        </w:rPr>
-      </w:pPr>
-    </w:p>
-    <w:p>
-      <w:pPr>
-        <w:rPr>
-          <w:rFonts w:cstheme="minorHAnsi"/>
-          <w:noProof/>
-        </w:rPr>
-      </w:pPr>
       <w:r>
         <w:rPr>
           <w:rFonts w:cstheme="minorHAnsi"/>
-          <w:noProof/>
+          <w:color w:val="202124"/>
+          <w:shd w:val="clear" w:color="auto" w:fill="FFFFFF"/>
         </w:rPr>
-        <w:br w:type="page"/>
+        <mc:AlternateContent>
+          <mc:Choice Requires="wps">
+            <w:drawing>
+              <wp:anchor distT="0" distB="0" distL="114300" distR="114300" simplePos="0" relativeHeight="252119040" behindDoc="0" locked="0" layoutInCell="1" allowOverlap="1" wp14:anchorId="5BC38330" wp14:editId="3307B9F4">
+                <wp:simplePos x="0" y="0"/>
+                <wp:positionH relativeFrom="column">
+                  <wp:posOffset>-533400</wp:posOffset>
+                </wp:positionH>
+                <wp:positionV relativeFrom="paragraph">
+                  <wp:posOffset>8588375</wp:posOffset>
+                </wp:positionV>
+                <wp:extent cx="1554480" cy="288290"/>
+                <wp:effectExtent l="0" t="0" r="7620" b="0"/>
+                <wp:wrapNone/>
+                <wp:docPr id="5" name="Text Box 5"/>
+                <wp:cNvGraphicFramePr/>
+                <a:graphic xmlns:a="http://schemas.openxmlformats.org/drawingml/2006/main">
+                  <a:graphicData uri="http://schemas.microsoft.com/office/word/2010/wordprocessingShape">
+                    <wps:wsp>
+                      <wps:cNvSpPr txBox="1"/>
+                      <wps:spPr>
+                        <a:xfrm>
+                          <a:off x="0" y="0"/>
+                          <a:ext cx="1554480" cy="288290"/>
+                        </a:xfrm>
+                        <a:prstGeom prst="rect">
+                          <a:avLst/>
+                        </a:prstGeom>
+                        <a:noFill/>
+                        <a:ln w="6350">
+                          <a:noFill/>
+                        </a:ln>
+                      </wps:spPr>
+                      <wps:txbx>
+                        <w:txbxContent>
+                          <w:p>
+                            <w:pPr>
+                              <w:ind w:left="0"/>
+                            </w:pPr>
+                            <w:r>
+                              <w:t xml:space="preserve"> </w:t>
+                            </w:r>
+                          </w:p>
+                        </w:txbxContent>
+                      </wps:txbx>
+                      <wps:bodyPr rot="0" spcFirstLastPara="0" vertOverflow="overflow" horzOverflow="overflow" vert="horz" wrap="square" lIns="0" tIns="0" rIns="0" bIns="0" numCol="1" spcCol="0" rtlCol="0" fromWordArt="0" anchor="t" anchorCtr="0" forceAA="0" compatLnSpc="1">
+                        <a:prstTxWarp prst="textNoShape">
+                          <a:avLst/>
+                        </a:prstTxWarp>
+                        <a:noAutofit/>
+                      </wps:bodyPr>
+                    </wps:wsp>
+                  </a:graphicData>
+                </a:graphic>
+                <wp14:sizeRelH relativeFrom="margin">
+                  <wp14:pctWidth>0</wp14:pctWidth>
+                </wp14:sizeRelH>
+              </wp:anchor>
+            </w:drawing>
+          </mc:Choice>
+          <mc:Fallback>
+            <w:pict>
+              <v:shape w14:anchorId="5BC38330" id="Text Box 5" o:spid="_x0000_s1033" type="#_x0000_t202" style="position:absolute;left:0;text-align:left;margin-left:-42pt;margin-top:676.25pt;width:122.4pt;height:22.7pt;z-index:252119040;visibility:visible;mso-wrap-style:square;mso-width-percent:0;mso-wrap-distance-left:9pt;mso-wrap-distance-top:0;mso-wrap-distance-right:9pt;mso-wrap-distance-bottom:0;mso-position-horizontal:absolute;mso-position-horizontal-relative:text;mso-position-vertical:absolute;mso-position-vertical-relative:text;mso-width-percent:0;mso-width-relative:margin;v-text-anchor:top" o:gfxdata="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" filled="f" stroked="f" strokeweight=".5pt">
+                <v:textbox inset="0,0,0,0">
+                  <w:txbxContent>
+                    <w:p>
+                      <w:pPr>
+                        <w:ind w:left="0"/>
+                      </w:pPr>
+                      <w:r>
+                        <w:t xml:space="preserve"> </w:t>
+                      </w:r>
+                    </w:p>
+                  </w:txbxContent>
+                </v:textbox>
+              </v:shape>
+            </w:pict>
+          </mc:Fallback>
+        </mc:AlternateContent>
       </w:r>
-    </w:p>
-    <w:p>
-      <w:pPr>
+      <w:r>
         <w:rPr>
-          <w:noProof/>
+          <w:rFonts w:cstheme="minorHAnsi"/>
+          <w:color w:val="202124"/>
+          <w:shd w:val="clear" w:color="auto" w:fill="FFFFFF"/>
         </w:rPr>
-      </w:pPr>
-    </w:p>
-    <w:p>
-      <w:pPr>
+        <mc:AlternateContent>
+          <mc:Choice Requires="wps">
+            <w:drawing>
+              <wp:anchor distT="0" distB="0" distL="114300" distR="114300" simplePos="0" relativeHeight="252118016" behindDoc="0" locked="0" layoutInCell="1" allowOverlap="1" wp14:anchorId="2AA3655C" wp14:editId="425ADE1C">
+                <wp:simplePos x="0" y="0"/>
+                <wp:positionH relativeFrom="page">
+                  <wp:posOffset>6391910</wp:posOffset>
+                </wp:positionH>
+                <wp:positionV relativeFrom="paragraph">
+                  <wp:posOffset>4114165</wp:posOffset>
+                </wp:positionV>
+                <wp:extent cx="1018540" cy="302260"/>
+                <wp:effectExtent l="0" t="0" r="10160" b="2540"/>
+                <wp:wrapNone/>
+                <wp:docPr id="4" name="Text Box 4"/>
+                <wp:cNvGraphicFramePr/>
+                <a:graphic xmlns:a="http://schemas.openxmlformats.org/drawingml/2006/main">
+                  <a:graphicData uri="http://schemas.microsoft.com/office/word/2010/wordprocessingShape">
+                    <wps:wsp>
+                      <wps:cNvSpPr txBox="1"/>
+                      <wps:spPr>
+                        <a:xfrm>
+                          <a:off x="0" y="0"/>
+                          <a:ext cx="1018540" cy="302260"/>
+                        </a:xfrm>
+                        <a:prstGeom prst="rect">
+                          <a:avLst/>
+                        </a:prstGeom>
+                        <a:noFill/>
+                        <a:ln w="6350">
+                          <a:noFill/>
+                        </a:ln>
+                      </wps:spPr>
+                      <wps:txbx>
+                        <w:txbxContent>
+                          <w:p>
+                            <w:pPr>
+                              <w:ind w:left="0"/>
+                              <w:jc w:val="center"/>
+                              <w:rPr>
+                                <w:color w:val="A6A6A6" w:themeColor="background1" w:themeShade="A6"/>
+                                <w:sz w:val="16"/>
+                                <w:szCs w:val="16"/>
+                              </w:rPr>
+                            </w:pPr>
+                            <w:r>
+                              <w:rPr>
+                                <w:color w:val="A6A6A6" w:themeColor="background1" w:themeShade="A6"/>
+                                <w:sz w:val="16"/>
+                                <w:szCs w:val="16"/>
+                              </w:rPr>
+                              <w:t>Mars</w:t>
+                            </w:r>
+                            <w:r>
+                              <w:rPr>
+                                <w:color w:val="A6A6A6" w:themeColor="background1" w:themeShade="A6"/>
+                                <w:sz w:val="16"/>
+                                <w:szCs w:val="16"/>
+                              </w:rPr>
+                              <w:t xml:space="preserve"> 2021</w:t>
+                            </w:r>
+                          </w:p>
+                        </w:txbxContent>
+                      </wps:txbx>
+                      <wps:bodyPr rot="0" spcFirstLastPara="0" vertOverflow="overflow" horzOverflow="overflow" vert="horz" wrap="square" lIns="0" tIns="0" rIns="0" bIns="0" numCol="1" spcCol="0" rtlCol="0" fromWordArt="0" anchor="t" anchorCtr="0" forceAA="0" compatLnSpc="1">
+                        <a:prstTxWarp prst="textNoShape">
+                          <a:avLst/>
+                        </a:prstTxWarp>
+                        <a:noAutofit/>
+                      </wps:bodyPr>
+                    </wps:wsp>
+                  </a:graphicData>
+                </a:graphic>
+                <wp14:sizeRelH relativeFrom="margin">
+                  <wp14:pctWidth>0</wp14:pctWidth>
+                </wp14:sizeRelH>
+                <wp14:sizeRelV relativeFrom="margin">
+                  <wp14:pctHeight>0</wp14:pctHeight>
+                </wp14:sizeRelV>
+              </wp:anchor>
+            </w:drawing>
+          </mc:Choice>
+          <mc:Fallback>
+            <w:pict>
+              <v:shape w14:anchorId="2AA3655C" id="Text Box 4" o:spid="_x0000_s1034" type="#_x0000_t202" style="position:absolute;left:0;text-align:left;margin-left:503.3pt;margin-top:323.95pt;width:80.2pt;height:23.8pt;z-index:252118016;visibility:visible;mso-wrap-style:square;mso-width-percent:0;mso-height-percent:0;mso-wrap-distance-left:9pt;mso-wrap-distance-top:0;mso-wrap-distance-right:9pt;mso-wrap-distance-bottom:0;mso-position-horizontal:absolute;mso-position-horizontal-relative:page;mso-position-vertical:absolute;mso-position-vertical-relative:text;mso-width-percent:0;mso-height-percent:0;mso-width-relative:margin;mso-height-relative:margin;v-text-anchor:top" o:gfxdata="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" filled="f" stroked="f" strokeweight=".5pt">
+                <v:textbox inset="0,0,0,0">
+                  <w:txbxContent>
+                    <w:p>
+                      <w:pPr>
+                        <w:ind w:left="0"/>
+                        <w:jc w:val="center"/>
+                        <w:rPr>
+                          <w:color w:val="A6A6A6" w:themeColor="background1" w:themeShade="A6"/>
+                          <w:sz w:val="16"/>
+                          <w:szCs w:val="16"/>
+                        </w:rPr>
+                      </w:pPr>
+                      <w:r>
+                        <w:rPr>
+                          <w:color w:val="A6A6A6" w:themeColor="background1" w:themeShade="A6"/>
+                          <w:sz w:val="16"/>
+                          <w:szCs w:val="16"/>
+                        </w:rPr>
+                        <w:t>Mars</w:t>
+                      </w:r>
+                      <w:r>
+                        <w:rPr>
+                          <w:color w:val="A6A6A6" w:themeColor="background1" w:themeShade="A6"/>
+                          <w:sz w:val="16"/>
+                          <w:szCs w:val="16"/>
+                        </w:rPr>
+                        <w:t xml:space="preserve"> 2021</w:t>
+                      </w:r>
+                    </w:p>
+                  </w:txbxContent>
+                </v:textbox>
+                <w10:wrap anchorx="page"/>
+              </v:shape>
+            </w:pict>
+          </mc:Fallback>
+        </mc:AlternateContent>
+      </w:r>
+      <w:r>
         <w:rPr>
-          <w:noProof/>
+          <w:rFonts w:cstheme="minorHAnsi"/>
+          <w:color w:val="202124"/>
+          <w:shd w:val="clear" w:color="auto" w:fill="FFFFFF"/>
         </w:rPr>
-      </w:pPr>
-    </w:p>
-    <w:p>
-      <w:pPr>
-        <w:ind w:left="0"/>
-        <w:rPr>
-          <w:noProof/>
-        </w:rPr>
-      </w:pPr>
+        <mc:AlternateContent>
+          <mc:Choice Requires="wps">
+            <w:drawing>
+              <wp:anchor distT="0" distB="0" distL="114300" distR="114300" simplePos="0" relativeHeight="252116992" behindDoc="0" locked="0" layoutInCell="1" allowOverlap="1" wp14:anchorId="4FA7E0A6" wp14:editId="760B201A">
+                <wp:simplePos x="0" y="0"/>
+                <wp:positionH relativeFrom="page">
+                  <wp:posOffset>26670</wp:posOffset>
+                </wp:positionH>
+                <wp:positionV relativeFrom="paragraph">
+                  <wp:posOffset>4108612</wp:posOffset>
+                </wp:positionV>
+                <wp:extent cx="7522845" cy="300355"/>
+                <wp:effectExtent l="0" t="0" r="1905" b="4445"/>
+                <wp:wrapNone/>
+                <wp:docPr id="2" name="Text Box 2"/>
+                <wp:cNvGraphicFramePr/>
+                <a:graphic xmlns:a="http://schemas.openxmlformats.org/drawingml/2006/main">
+                  <a:graphicData uri="http://schemas.microsoft.com/office/word/2010/wordprocessingShape">
+                    <wps:wsp>
+                      <wps:cNvSpPr txBox="1"/>
+                      <wps:spPr>
+                        <a:xfrm>
+                          <a:off x="0" y="0"/>
+                          <a:ext cx="7522845" cy="300355"/>
+                        </a:xfrm>
+                        <a:prstGeom prst="rect">
+                          <a:avLst/>
+                        </a:prstGeom>
+                        <a:noFill/>
+                        <a:ln w="6350">
+                          <a:noFill/>
+                        </a:ln>
+                      </wps:spPr>
+                      <wps:txbx>
+                        <w:txbxContent>
+                          <w:p>
+                            <w:pPr>
+                              <w:ind w:left="0"/>
+                              <w:jc w:val="center"/>
+                              <w:rPr>
+                                <w:color w:val="A6A6A6" w:themeColor="background1" w:themeShade="A6"/>
+                                <w:sz w:val="16"/>
+                                <w:szCs w:val="16"/>
+                              </w:rPr>
+                            </w:pPr>
+                            <w:r>
+                              <w:rPr>
+                                <w:color w:val="A6A6A6" w:themeColor="background1" w:themeShade="A6"/>
+                                <w:sz w:val="16"/>
+                                <w:szCs w:val="16"/>
+                              </w:rPr>
+                              <w:t xml:space="preserve">Chapitre </w:t>
+                            </w:r>
+                            <w:r>
+                              <w:rPr>
+                                <w:color w:val="A6A6A6" w:themeColor="background1" w:themeShade="A6"/>
+                                <w:sz w:val="16"/>
+                                <w:szCs w:val="16"/>
+                              </w:rPr>
+                              <w:t>9</w:t>
+                            </w:r>
+                            <w:r>
+                              <w:rPr>
+                                <w:color w:val="A6A6A6" w:themeColor="background1" w:themeShade="A6"/>
+                                <w:sz w:val="16"/>
+                                <w:szCs w:val="16"/>
+                              </w:rPr>
+                              <w:t xml:space="preserve"> – </w:t>
+                            </w:r>
+                            <w:r>
+                              <w:rPr>
+                                <w:color w:val="A6A6A6" w:themeColor="background1" w:themeShade="A6"/>
+                                <w:sz w:val="16"/>
+                                <w:szCs w:val="16"/>
+                              </w:rPr>
+                              <w:t>La mole : Compter les entités dans la matière</w:t>
+                            </w:r>
+                          </w:p>
+                          <w:p>
+                            <w:pPr>
+                              <w:ind w:left="0"/>
+                              <w:jc w:val="center"/>
+                              <w:rPr>
+                                <w:color w:val="A6A6A6" w:themeColor="background1" w:themeShade="A6"/>
+                                <w:sz w:val="16"/>
+                                <w:szCs w:val="16"/>
+                              </w:rPr>
+                            </w:pPr>
+                          </w:p>
+                          <w:p>
+                            <w:pPr>
+                              <w:ind w:left="0"/>
+                              <w:jc w:val="center"/>
+                              <w:rPr>
+                                <w:color w:val="A6A6A6" w:themeColor="background1" w:themeShade="A6"/>
+                                <w:sz w:val="16"/>
+                                <w:szCs w:val="16"/>
+                              </w:rPr>
+                            </w:pPr>
+                          </w:p>
+                        </w:txbxContent>
+                      </wps:txbx>
+                      <wps:bodyPr rot="0" spcFirstLastPara="0" vertOverflow="overflow" horzOverflow="overflow" vert="horz" wrap="square" lIns="0" tIns="0" rIns="0" bIns="0" numCol="1" spcCol="0" rtlCol="0" fromWordArt="0" anchor="t" anchorCtr="0" forceAA="0" compatLnSpc="1">
+                        <a:prstTxWarp prst="textNoShape">
+                          <a:avLst/>
+                        </a:prstTxWarp>
+                        <a:noAutofit/>
+                      </wps:bodyPr>
+                    </wps:wsp>
+                  </a:graphicData>
+                </a:graphic>
+                <wp14:sizeRelH relativeFrom="margin">
+                  <wp14:pctWidth>0</wp14:pctWidth>
+                </wp14:sizeRelH>
+                <wp14:sizeRelV relativeFrom="margin">
+                  <wp14:pctHeight>0</wp14:pctHeight>
+                </wp14:sizeRelV>
+              </wp:anchor>
+            </w:drawing>
+          </mc:Choice>
+          <mc:Fallback>
+            <w:pict>
+              <v:shape w14:anchorId="4FA7E0A6" id="Text Box 2" o:spid="_x0000_s1035" type="#_x0000_t202" style="position:absolute;left:0;text-align:left;margin-left:2.1pt;margin-top:323.5pt;width:592.35pt;height:23.65pt;z-index:252116992;visibility:visible;mso-wrap-style:square;mso-width-percent:0;mso-height-percent:0;mso-wrap-distance-left:9pt;mso-wrap-distance-top:0;mso-wrap-distance-right:9pt;mso-wrap-distance-bottom:0;mso-position-horizontal:absolute;mso-position-horizontal-relative:page;mso-position-vertical:absolute;mso-position-vertical-relative:text;mso-width-percent:0;mso-height-percent:0;mso-width-relative:margin;mso-height-relative:margin;v-text-anchor:top" o:gfxdata="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" filled="f" stroked="f" strokeweight=".5pt">
+                <v:textbox inset="0,0,0,0">
+                  <w:txbxContent>
+                    <w:p>
+                      <w:pPr>
+                        <w:ind w:left="0"/>
+                        <w:jc w:val="center"/>
+                        <w:rPr>
+                          <w:color w:val="A6A6A6" w:themeColor="background1" w:themeShade="A6"/>
+                          <w:sz w:val="16"/>
+                          <w:szCs w:val="16"/>
+                        </w:rPr>
+                      </w:pPr>
+                      <w:r>
+                        <w:rPr>
+                          <w:color w:val="A6A6A6" w:themeColor="background1" w:themeShade="A6"/>
+                          <w:sz w:val="16"/>
+                          <w:szCs w:val="16"/>
+                        </w:rPr>
+                        <w:t xml:space="preserve">Chapitre </w:t>
+                      </w:r>
+                      <w:r>
+                        <w:rPr>
+                          <w:color w:val="A6A6A6" w:themeColor="background1" w:themeShade="A6"/>
+                          <w:sz w:val="16"/>
+                          <w:szCs w:val="16"/>
+                        </w:rPr>
+                        <w:t>9</w:t>
+                      </w:r>
+                      <w:r>
+                        <w:rPr>
+                          <w:color w:val="A6A6A6" w:themeColor="background1" w:themeShade="A6"/>
+                          <w:sz w:val="16"/>
+                          <w:szCs w:val="16"/>
+                        </w:rPr>
+                        <w:t xml:space="preserve"> – </w:t>
+                      </w:r>
+                      <w:r>
+                        <w:rPr>
+                          <w:color w:val="A6A6A6" w:themeColor="background1" w:themeShade="A6"/>
+                          <w:sz w:val="16"/>
+                          <w:szCs w:val="16"/>
+                        </w:rPr>
+                        <w:t>La mole : Compter les entités dans la matière</w:t>
+                      </w:r>
+                    </w:p>
+                    <w:p>
+                      <w:pPr>
+                        <w:ind w:left="0"/>
+                        <w:jc w:val="center"/>
+                        <w:rPr>
+                          <w:color w:val="A6A6A6" w:themeColor="background1" w:themeShade="A6"/>
+                          <w:sz w:val="16"/>
+                          <w:szCs w:val="16"/>
+                        </w:rPr>
+                      </w:pPr>
+                    </w:p>
+                    <w:p>
+                      <w:pPr>
+                        <w:ind w:left="0"/>
+                        <w:jc w:val="center"/>
+                        <w:rPr>
+                          <w:color w:val="A6A6A6" w:themeColor="background1" w:themeShade="A6"/>
+                          <w:sz w:val="16"/>
+                          <w:szCs w:val="16"/>
+                        </w:rPr>
+                      </w:pPr>
+                    </w:p>
+                  </w:txbxContent>
+                </v:textbox>
+                <w10:wrap anchorx="page"/>
+              </v:shape>
+            </w:pict>
+          </mc:Fallback>
+        </mc:AlternateContent>
+      </w:r>
     </w:p>
     <w:sectPr>
       <w:pgSz w:w="11906" w:h="16838"/>
@@ -1945,6 +9577,118 @@
     </w:lvl>
   </w:abstractNum>
   <w:abstractNum w:abstractNumId="1" w15:restartNumberingAfterBreak="0">
+    <w:nsid w:val="06447FD3"/>
+    <w:multiLevelType w:val="hybridMultilevel"/>
+    <w:tmpl w:val="AD2273A2"/>
+    <w:lvl w:ilvl="0" w:tplc="5EFE9506">
+      <w:numFmt w:val="bullet"/>
+      <w:lvlText w:val="-"/>
+      <w:lvlJc w:val="left"/>
+      <w:pPr>
+        <w:ind w:left="720" w:hanging="360"/>
+      </w:pPr>
+      <w:rPr>
+        <w:rFonts w:ascii="Calibri" w:eastAsiaTheme="minorEastAsia" w:hAnsi="Calibri" w:cs="Calibri" w:hint="default"/>
+      </w:rPr>
+    </w:lvl>
+    <w:lvl w:ilvl="1" w:tplc="040C0003" w:tentative="1">
+      <w:start w:val="1"/>
+      <w:numFmt w:val="bullet"/>
+      <w:lvlText w:val="o"/>
+      <w:lvlJc w:val="left"/>
+      <w:pPr>
+        <w:ind w:left="1440" w:hanging="360"/>
+      </w:pPr>
+      <w:rPr>
+        <w:rFonts w:ascii="Courier New" w:hAnsi="Courier New" w:cs="Courier New" w:hint="default"/>
+      </w:rPr>
+    </w:lvl>
+    <w:lvl w:ilvl="2" w:tplc="040C0005" w:tentative="1">
+      <w:start w:val="1"/>
+      <w:numFmt w:val="bullet"/>
+      <w:lvlText w:val=""/>
+      <w:lvlJc w:val="left"/>
+      <w:pPr>
+        <w:ind w:left="2160" w:hanging="360"/>
+      </w:pPr>
+      <w:rPr>
+        <w:rFonts w:ascii="Wingdings" w:hAnsi="Wingdings" w:hint="default"/>
+      </w:rPr>
+    </w:lvl>
+    <w:lvl w:ilvl="3" w:tplc="040C0001" w:tentative="1">
+      <w:start w:val="1"/>
+      <w:numFmt w:val="bullet"/>
+      <w:lvlText w:val=""/>
+      <w:lvlJc w:val="left"/>
+      <w:pPr>
+        <w:ind w:left="2880" w:hanging="360"/>
+      </w:pPr>
+      <w:rPr>
+        <w:rFonts w:ascii="Symbol" w:hAnsi="Symbol" w:hint="default"/>
+      </w:rPr>
+    </w:lvl>
+    <w:lvl w:ilvl="4" w:tplc="040C0003" w:tentative="1">
+      <w:start w:val="1"/>
+      <w:numFmt w:val="bullet"/>
+      <w:lvlText w:val="o"/>
+      <w:lvlJc w:val="left"/>
+      <w:pPr>
+        <w:ind w:left="3600" w:hanging="360"/>
+      </w:pPr>
+      <w:rPr>
+        <w:rFonts w:ascii="Courier New" w:hAnsi="Courier New" w:cs="Courier New" w:hint="default"/>
+      </w:rPr>
+    </w:lvl>
+    <w:lvl w:ilvl="5" w:tplc="040C0005" w:tentative="1">
+      <w:start w:val="1"/>
+      <w:numFmt w:val="bullet"/>
+      <w:lvlText w:val=""/>
+      <w:lvlJc w:val="left"/>
+      <w:pPr>
+        <w:ind w:left="4320" w:hanging="360"/>
+      </w:pPr>
+      <w:rPr>
+        <w:rFonts w:ascii="Wingdings" w:hAnsi="Wingdings" w:hint="default"/>
+      </w:rPr>
+    </w:lvl>
+    <w:lvl w:ilvl="6" w:tplc="040C0001" w:tentative="1">
+      <w:start w:val="1"/>
+      <w:numFmt w:val="bullet"/>
+      <w:lvlText w:val=""/>
+      <w:lvlJc w:val="left"/>
+      <w:pPr>
+        <w:ind w:left="5040" w:hanging="360"/>
+      </w:pPr>
+      <w:rPr>
+        <w:rFonts w:ascii="Symbol" w:hAnsi="Symbol" w:hint="default"/>
+      </w:rPr>
+    </w:lvl>
+    <w:lvl w:ilvl="7" w:tplc="040C0003" w:tentative="1">
+      <w:start w:val="1"/>
+      <w:numFmt w:val="bullet"/>
+      <w:lvlText w:val="o"/>
+      <w:lvlJc w:val="left"/>
+      <w:pPr>
+        <w:ind w:left="5760" w:hanging="360"/>
+      </w:pPr>
+      <w:rPr>
+        <w:rFonts w:ascii="Courier New" w:hAnsi="Courier New" w:cs="Courier New" w:hint="default"/>
+      </w:rPr>
+    </w:lvl>
+    <w:lvl w:ilvl="8" w:tplc="040C0005" w:tentative="1">
+      <w:start w:val="1"/>
+      <w:numFmt w:val="bullet"/>
+      <w:lvlText w:val=""/>
+      <w:lvlJc w:val="left"/>
+      <w:pPr>
+        <w:ind w:left="6480" w:hanging="360"/>
+      </w:pPr>
+      <w:rPr>
+        <w:rFonts w:ascii="Wingdings" w:hAnsi="Wingdings" w:hint="default"/>
+      </w:rPr>
+    </w:lvl>
+  </w:abstractNum>
+  <w:abstractNum w:abstractNumId="2" w15:restartNumberingAfterBreak="0">
     <w:nsid w:val="0D622251"/>
     <w:multiLevelType w:val="hybridMultilevel"/>
     <w:tmpl w:val="742C26FA"/>
@@ -2033,7 +9777,7 @@
       </w:pPr>
     </w:lvl>
   </w:abstractNum>
-  <w:abstractNum w:abstractNumId="2" w15:restartNumberingAfterBreak="0">
+  <w:abstractNum w:abstractNumId="3" w15:restartNumberingAfterBreak="0">
     <w:nsid w:val="18AA54B7"/>
     <w:multiLevelType w:val="hybridMultilevel"/>
     <w:tmpl w:val="79B0B454"/>
@@ -2122,7 +9866,7 @@
       </w:pPr>
     </w:lvl>
   </w:abstractNum>
-  <w:abstractNum w:abstractNumId="3" w15:restartNumberingAfterBreak="0">
+  <w:abstractNum w:abstractNumId="4" w15:restartNumberingAfterBreak="0">
     <w:nsid w:val="1B967878"/>
     <w:multiLevelType w:val="hybridMultilevel"/>
     <w:tmpl w:val="9452B5DA"/>
@@ -2211,7 +9955,7 @@
       </w:pPr>
     </w:lvl>
   </w:abstractNum>
-  <w:abstractNum w:abstractNumId="4" w15:restartNumberingAfterBreak="0">
+  <w:abstractNum w:abstractNumId="5" w15:restartNumberingAfterBreak="0">
     <w:nsid w:val="21E22099"/>
     <w:multiLevelType w:val="hybridMultilevel"/>
     <w:tmpl w:val="924CDB1A"/>
@@ -2300,7 +10044,7 @@
       </w:pPr>
     </w:lvl>
   </w:abstractNum>
-  <w:abstractNum w:abstractNumId="5" w15:restartNumberingAfterBreak="0">
+  <w:abstractNum w:abstractNumId="6" w15:restartNumberingAfterBreak="0">
     <w:nsid w:val="2C6D18A3"/>
     <w:multiLevelType w:val="hybridMultilevel"/>
     <w:tmpl w:val="C2861DA0"/>
@@ -2413,7 +10157,7 @@
       </w:rPr>
     </w:lvl>
   </w:abstractNum>
-  <w:abstractNum w:abstractNumId="6" w15:restartNumberingAfterBreak="0">
+  <w:abstractNum w:abstractNumId="7" w15:restartNumberingAfterBreak="0">
     <w:nsid w:val="2C700D87"/>
     <w:multiLevelType w:val="hybridMultilevel"/>
     <w:tmpl w:val="BECE7CBA"/>
@@ -2502,7 +10246,7 @@
       </w:pPr>
     </w:lvl>
   </w:abstractNum>
-  <w:abstractNum w:abstractNumId="7" w15:restartNumberingAfterBreak="0">
+  <w:abstractNum w:abstractNumId="8" w15:restartNumberingAfterBreak="0">
     <w:nsid w:val="38606D6B"/>
     <w:multiLevelType w:val="hybridMultilevel"/>
     <w:tmpl w:val="68002258"/>
@@ -2615,7 +10359,7 @@
       </w:rPr>
     </w:lvl>
   </w:abstractNum>
-  <w:abstractNum w:abstractNumId="8" w15:restartNumberingAfterBreak="0">
+  <w:abstractNum w:abstractNumId="9" w15:restartNumberingAfterBreak="0">
     <w:nsid w:val="464B617F"/>
     <w:multiLevelType w:val="hybridMultilevel"/>
     <w:tmpl w:val="42529846"/>
@@ -2704,7 +10448,7 @@
       </w:pPr>
     </w:lvl>
   </w:abstractNum>
-  <w:abstractNum w:abstractNumId="9" w15:restartNumberingAfterBreak="0">
+  <w:abstractNum w:abstractNumId="10" w15:restartNumberingAfterBreak="0">
     <w:nsid w:val="51074710"/>
     <w:multiLevelType w:val="hybridMultilevel"/>
     <w:tmpl w:val="D2D25420"/>
@@ -2793,7 +10537,7 @@
       </w:pPr>
     </w:lvl>
   </w:abstractNum>
-  <w:abstractNum w:abstractNumId="10" w15:restartNumberingAfterBreak="0">
+  <w:abstractNum w:abstractNumId="11" w15:restartNumberingAfterBreak="0">
     <w:nsid w:val="554D208B"/>
     <w:multiLevelType w:val="hybridMultilevel"/>
     <w:tmpl w:val="5004161C"/>
@@ -2882,7 +10626,7 @@
       </w:pPr>
     </w:lvl>
   </w:abstractNum>
-  <w:abstractNum w:abstractNumId="11" w15:restartNumberingAfterBreak="0">
+  <w:abstractNum w:abstractNumId="12" w15:restartNumberingAfterBreak="0">
     <w:nsid w:val="652452E4"/>
     <w:multiLevelType w:val="hybridMultilevel"/>
     <w:tmpl w:val="A18AD3B2"/>
@@ -2971,7 +10715,7 @@
       </w:pPr>
     </w:lvl>
   </w:abstractNum>
-  <w:abstractNum w:abstractNumId="12" w15:restartNumberingAfterBreak="0">
+  <w:abstractNum w:abstractNumId="13" w15:restartNumberingAfterBreak="0">
     <w:nsid w:val="660C28AE"/>
     <w:multiLevelType w:val="hybridMultilevel"/>
     <w:tmpl w:val="9ACAD530"/>
@@ -3084,7 +10828,7 @@
       </w:rPr>
     </w:lvl>
   </w:abstractNum>
-  <w:abstractNum w:abstractNumId="13" w15:restartNumberingAfterBreak="0">
+  <w:abstractNum w:abstractNumId="14" w15:restartNumberingAfterBreak="0">
     <w:nsid w:val="66D37F27"/>
     <w:multiLevelType w:val="hybridMultilevel"/>
     <w:tmpl w:val="4C7CB9AE"/>
@@ -3173,7 +10917,7 @@
       </w:pPr>
     </w:lvl>
   </w:abstractNum>
-  <w:abstractNum w:abstractNumId="14" w15:restartNumberingAfterBreak="0">
+  <w:abstractNum w:abstractNumId="15" w15:restartNumberingAfterBreak="0">
     <w:nsid w:val="692B63B1"/>
     <w:multiLevelType w:val="hybridMultilevel"/>
     <w:tmpl w:val="C120717C"/>
@@ -3286,7 +11030,7 @@
       </w:rPr>
     </w:lvl>
   </w:abstractNum>
-  <w:abstractNum w:abstractNumId="15" w15:restartNumberingAfterBreak="0">
+  <w:abstractNum w:abstractNumId="16" w15:restartNumberingAfterBreak="0">
     <w:nsid w:val="6E8413F6"/>
     <w:multiLevelType w:val="hybridMultilevel"/>
     <w:tmpl w:val="8EE0A286"/>
@@ -3401,7 +11145,7 @@
       </w:rPr>
     </w:lvl>
   </w:abstractNum>
-  <w:abstractNum w:abstractNumId="16" w15:restartNumberingAfterBreak="0">
+  <w:abstractNum w:abstractNumId="17" w15:restartNumberingAfterBreak="0">
     <w:nsid w:val="710E000C"/>
     <w:multiLevelType w:val="hybridMultilevel"/>
     <w:tmpl w:val="F7728782"/>
@@ -3491,55 +11235,58 @@
     </w:lvl>
   </w:abstractNum>
   <w:num w:numId="1">
-    <w:abstractNumId w:val="15"/>
+    <w:abstractNumId w:val="16"/>
   </w:num>
   <w:num w:numId="2">
+    <w:abstractNumId w:val="10"/>
+  </w:num>
+  <w:num w:numId="3">
+    <w:abstractNumId w:val="6"/>
+  </w:num>
+  <w:num w:numId="4">
+    <w:abstractNumId w:val="8"/>
+  </w:num>
+  <w:num w:numId="5">
+    <w:abstractNumId w:val="14"/>
+  </w:num>
+  <w:num w:numId="6">
     <w:abstractNumId w:val="9"/>
   </w:num>
-  <w:num w:numId="3">
-    <w:abstractNumId w:val="5"/>
-  </w:num>
-  <w:num w:numId="4">
-    <w:abstractNumId w:val="7"/>
-  </w:num>
-  <w:num w:numId="5">
-    <w:abstractNumId w:val="13"/>
-  </w:num>
-  <w:num w:numId="6">
-    <w:abstractNumId w:val="8"/>
-  </w:num>
   <w:num w:numId="7">
-    <w:abstractNumId w:val="3"/>
+    <w:abstractNumId w:val="4"/>
   </w:num>
   <w:num w:numId="8">
     <w:abstractNumId w:val="0"/>
   </w:num>
   <w:num w:numId="9">
-    <w:abstractNumId w:val="1"/>
+    <w:abstractNumId w:val="2"/>
   </w:num>
   <w:num w:numId="10">
-    <w:abstractNumId w:val="6"/>
+    <w:abstractNumId w:val="7"/>
   </w:num>
   <w:num w:numId="11">
+    <w:abstractNumId w:val="13"/>
+  </w:num>
+  <w:num w:numId="12">
+    <w:abstractNumId w:val="11"/>
+  </w:num>
+  <w:num w:numId="13">
+    <w:abstractNumId w:val="17"/>
+  </w:num>
+  <w:num w:numId="14">
+    <w:abstractNumId w:val="5"/>
+  </w:num>
+  <w:num w:numId="15">
+    <w:abstractNumId w:val="3"/>
+  </w:num>
+  <w:num w:numId="16">
     <w:abstractNumId w:val="12"/>
   </w:num>
-  <w:num w:numId="12">
-    <w:abstractNumId w:val="10"/>
+  <w:num w:numId="17">
+    <w:abstractNumId w:val="15"/>
   </w:num>
-  <w:num w:numId="13">
-    <w:abstractNumId w:val="16"/>
-  </w:num>
-  <w:num w:numId="14">
-    <w:abstractNumId w:val="4"/>
-  </w:num>
-  <w:num w:numId="15">
-    <w:abstractNumId w:val="2"/>
-  </w:num>
-  <w:num w:numId="16">
-    <w:abstractNumId w:val="11"/>
-  </w:num>
-  <w:num w:numId="17">
-    <w:abstractNumId w:val="14"/>
+  <w:num w:numId="18">
+    <w:abstractNumId w:val="1"/>
   </w:num>
   <w:numIdMacAtCleanup w:val="2"/>
 </w:numbering>

--- a/Seconde/Chapitre9-LaMole/Cours/FeuilleJaune.docx
+++ b/Seconde/Chapitre9-LaMole/Cours/FeuilleJaune.docx
@@ -864,27 +864,7 @@
                                   <w:szCs w:val="18"/>
                                   <w:shd w:val="clear" w:color="auto" w:fill="FFFFFF"/>
                                 </w:rPr>
-                                <m:t>1</m:t>
-                              </m:r>
-                              <m:r>
-                                <w:rPr>
-                                  <w:rFonts w:ascii="Cambria Math" w:hAnsi="Cambria Math" w:cstheme="minorHAnsi"/>
-                                  <w:color w:val="202124"/>
-                                  <w:sz w:val="18"/>
-                                  <w:szCs w:val="18"/>
-                                  <w:shd w:val="clear" w:color="auto" w:fill="FFFFFF"/>
-                                </w:rPr>
-                                <m:t>3</m:t>
-                              </m:r>
-                              <m:r>
-                                <w:rPr>
-                                  <w:rFonts w:ascii="Cambria Math" w:hAnsi="Cambria Math" w:cstheme="minorHAnsi"/>
-                                  <w:color w:val="202124"/>
-                                  <w:sz w:val="18"/>
-                                  <w:szCs w:val="18"/>
-                                  <w:shd w:val="clear" w:color="auto" w:fill="FFFFFF"/>
-                                </w:rPr>
-                                <m:t>,0×</m:t>
+                                <m:t>13,0×</m:t>
                               </m:r>
                               <m:sSup>
                                 <m:sSupPr>
@@ -1514,9 +1494,8 @@
                                 <w:szCs w:val="18"/>
                                 <w:shd w:val="clear" w:color="auto" w:fill="FFFFFF"/>
                               </w:rPr>
-                              <w:t xml:space="preserve">Un </w:t>
-                            </w:r>
-                            <w:proofErr w:type="gramStart"/>
+                              <w:t>Un objet</w:t>
+                            </w:r>
                             <w:r>
                               <w:rPr>
                                 <w:rFonts w:eastAsiaTheme="minorEastAsia" w:cstheme="minorHAnsi"/>
@@ -1525,7 +1504,7 @@
                                 <w:szCs w:val="18"/>
                                 <w:shd w:val="clear" w:color="auto" w:fill="FFFFFF"/>
                               </w:rPr>
-                              <w:t>objet</w:t>
+                              <w:t xml:space="preserve"> </w:t>
                             </w:r>
                             <w:r>
                               <w:rPr>
@@ -1535,7 +1514,7 @@
                                 <w:szCs w:val="18"/>
                                 <w:shd w:val="clear" w:color="auto" w:fill="FFFFFF"/>
                               </w:rPr>
-                              <w:t xml:space="preserve"> </w:t>
+                              <w:t>en fer</w:t>
                             </w:r>
                             <w:r>
                               <w:rPr>
@@ -1545,38 +1524,7 @@
                                 <w:szCs w:val="18"/>
                                 <w:shd w:val="clear" w:color="auto" w:fill="FFFFFF"/>
                               </w:rPr>
-                              <w:t xml:space="preserve"> en</w:t>
-                            </w:r>
-                            <w:proofErr w:type="gramEnd"/>
-                            <w:r>
-                              <w:rPr>
-                                <w:rFonts w:eastAsiaTheme="minorEastAsia" w:cstheme="minorHAnsi"/>
-                                <w:color w:val="202124"/>
-                                <w:sz w:val="18"/>
-                                <w:szCs w:val="18"/>
-                                <w:shd w:val="clear" w:color="auto" w:fill="FFFFFF"/>
-                              </w:rPr>
-                              <w:t xml:space="preserve"> fer</w:t>
-                            </w:r>
-                            <w:r>
-                              <w:rPr>
-                                <w:rFonts w:eastAsiaTheme="minorEastAsia" w:cstheme="minorHAnsi"/>
-                                <w:color w:val="202124"/>
-                                <w:sz w:val="18"/>
-                                <w:szCs w:val="18"/>
-                                <w:shd w:val="clear" w:color="auto" w:fill="FFFFFF"/>
-                              </w:rPr>
-                              <w:t xml:space="preserve"> </w:t>
-                            </w:r>
-                            <w:r>
-                              <w:rPr>
-                                <w:rFonts w:eastAsiaTheme="minorEastAsia" w:cstheme="minorHAnsi"/>
-                                <w:color w:val="202124"/>
-                                <w:sz w:val="18"/>
-                                <w:szCs w:val="18"/>
-                                <w:shd w:val="clear" w:color="auto" w:fill="FFFFFF"/>
-                              </w:rPr>
-                              <w:t>(ex : clou)</w:t>
+                              <w:t xml:space="preserve"> (ex : clou)</w:t>
                             </w:r>
                             <w:r>
                               <w:rPr>
@@ -3031,27 +2979,7 @@
                             <w:szCs w:val="18"/>
                             <w:shd w:val="clear" w:color="auto" w:fill="FFFFFF"/>
                           </w:rPr>
-                          <m:t>1</m:t>
-                        </m:r>
-                        <m:r>
-                          <w:rPr>
-                            <w:rFonts w:ascii="Cambria Math" w:hAnsi="Cambria Math" w:cstheme="minorHAnsi"/>
-                            <w:color w:val="202124"/>
-                            <w:sz w:val="18"/>
-                            <w:szCs w:val="18"/>
-                            <w:shd w:val="clear" w:color="auto" w:fill="FFFFFF"/>
-                          </w:rPr>
-                          <m:t>3</m:t>
-                        </m:r>
-                        <m:r>
-                          <w:rPr>
-                            <w:rFonts w:ascii="Cambria Math" w:hAnsi="Cambria Math" w:cstheme="minorHAnsi"/>
-                            <w:color w:val="202124"/>
-                            <w:sz w:val="18"/>
-                            <w:szCs w:val="18"/>
-                            <w:shd w:val="clear" w:color="auto" w:fill="FFFFFF"/>
-                          </w:rPr>
-                          <m:t>,0×</m:t>
+                          <m:t>13,0×</m:t>
                         </m:r>
                         <m:sSup>
                           <m:sSupPr>
@@ -3681,9 +3609,8 @@
                           <w:szCs w:val="18"/>
                           <w:shd w:val="clear" w:color="auto" w:fill="FFFFFF"/>
                         </w:rPr>
-                        <w:t xml:space="preserve">Un </w:t>
-                      </w:r>
-                      <w:proofErr w:type="gramStart"/>
+                        <w:t>Un objet</w:t>
+                      </w:r>
                       <w:r>
                         <w:rPr>
                           <w:rFonts w:eastAsiaTheme="minorEastAsia" w:cstheme="minorHAnsi"/>
@@ -3692,7 +3619,7 @@
                           <w:szCs w:val="18"/>
                           <w:shd w:val="clear" w:color="auto" w:fill="FFFFFF"/>
                         </w:rPr>
-                        <w:t>objet</w:t>
+                        <w:t xml:space="preserve"> </w:t>
                       </w:r>
                       <w:r>
                         <w:rPr>
@@ -3702,7 +3629,7 @@
                           <w:szCs w:val="18"/>
                           <w:shd w:val="clear" w:color="auto" w:fill="FFFFFF"/>
                         </w:rPr>
-                        <w:t xml:space="preserve"> </w:t>
+                        <w:t>en fer</w:t>
                       </w:r>
                       <w:r>
                         <w:rPr>
@@ -3712,38 +3639,7 @@
                           <w:szCs w:val="18"/>
                           <w:shd w:val="clear" w:color="auto" w:fill="FFFFFF"/>
                         </w:rPr>
-                        <w:t xml:space="preserve"> en</w:t>
-                      </w:r>
-                      <w:proofErr w:type="gramEnd"/>
-                      <w:r>
-                        <w:rPr>
-                          <w:rFonts w:eastAsiaTheme="minorEastAsia" w:cstheme="minorHAnsi"/>
-                          <w:color w:val="202124"/>
-                          <w:sz w:val="18"/>
-                          <w:szCs w:val="18"/>
-                          <w:shd w:val="clear" w:color="auto" w:fill="FFFFFF"/>
-                        </w:rPr>
-                        <w:t xml:space="preserve"> fer</w:t>
-                      </w:r>
-                      <w:r>
-                        <w:rPr>
-                          <w:rFonts w:eastAsiaTheme="minorEastAsia" w:cstheme="minorHAnsi"/>
-                          <w:color w:val="202124"/>
-                          <w:sz w:val="18"/>
-                          <w:szCs w:val="18"/>
-                          <w:shd w:val="clear" w:color="auto" w:fill="FFFFFF"/>
-                        </w:rPr>
-                        <w:t xml:space="preserve"> </w:t>
-                      </w:r>
-                      <w:r>
-                        <w:rPr>
-                          <w:rFonts w:eastAsiaTheme="minorEastAsia" w:cstheme="minorHAnsi"/>
-                          <w:color w:val="202124"/>
-                          <w:sz w:val="18"/>
-                          <w:szCs w:val="18"/>
-                          <w:shd w:val="clear" w:color="auto" w:fill="FFFFFF"/>
-                        </w:rPr>
-                        <w:t>(ex : clou)</w:t>
+                        <w:t xml:space="preserve"> (ex : clou)</w:t>
                       </w:r>
                       <w:r>
                         <w:rPr>
@@ -4960,6 +4856,7 @@
       <w:r>
         <w:rPr>
           <w:rFonts w:cstheme="minorHAnsi"/>
+          <w:noProof/>
           <w:color w:val="202124"/>
           <w:shd w:val="clear" w:color="auto" w:fill="FFFFFF"/>
         </w:rPr>
@@ -5118,6 +5015,7 @@
       <w:r>
         <w:rPr>
           <w:rFonts w:cstheme="minorHAnsi"/>
+          <w:noProof/>
           <w:color w:val="202124"/>
           <w:shd w:val="clear" w:color="auto" w:fill="FFFFFF"/>
         </w:rPr>
@@ -6223,7 +6121,6 @@
                           </w:p>
                           <w:p>
                             <w:pPr>
-                              <w:pStyle w:val="PlaceholderText"/>
                               <w:numPr>
                                 <w:ilvl w:val="0"/>
                                 <w:numId w:val="18"/>
@@ -6402,7 +6299,6 @@
                           </w:p>
                           <w:p>
                             <w:pPr>
-                              <w:pStyle w:val="PlaceholderText"/>
                               <w:ind w:left="720"/>
                               <w:rPr>
                                 <w:rFonts w:eastAsiaTheme="minorEastAsia" w:cstheme="minorHAnsi"/>
@@ -6427,7 +6323,6 @@
                           </w:p>
                           <w:p>
                             <w:pPr>
-                              <w:pStyle w:val="PlaceholderText"/>
                               <w:numPr>
                                 <w:ilvl w:val="0"/>
                                 <w:numId w:val="18"/>
@@ -9059,6 +8954,7 @@
       <w:r>
         <w:rPr>
           <w:rFonts w:cstheme="minorHAnsi"/>
+          <w:noProof/>
           <w:color w:val="202124"/>
           <w:shd w:val="clear" w:color="auto" w:fill="FFFFFF"/>
         </w:rPr>
@@ -9145,6 +9041,7 @@
       <w:r>
         <w:rPr>
           <w:rFonts w:cstheme="minorHAnsi"/>
+          <w:noProof/>
           <w:color w:val="202124"/>
           <w:shd w:val="clear" w:color="auto" w:fill="FFFFFF"/>
         </w:rPr>
@@ -9273,6 +9170,7 @@
       <w:r>
         <w:rPr>
           <w:rFonts w:cstheme="minorHAnsi"/>
+          <w:noProof/>
           <w:color w:val="202124"/>
           <w:shd w:val="clear" w:color="auto" w:fill="FFFFFF"/>
         </w:rPr>

--- a/Seconde/Chapitre9-LaMole/Cours/FeuilleJaune.docx
+++ b/Seconde/Chapitre9-LaMole/Cours/FeuilleJaune.docx
@@ -11,6 +11,542 @@
           <w:shd w:val="clear" w:color="auto" w:fill="FFFFFF"/>
         </w:rPr>
       </w:pPr>
+      <w:r>
+        <w:rPr>
+          <w:rFonts w:cstheme="minorHAnsi"/>
+          <w:noProof/>
+          <w:color w:val="202124"/>
+        </w:rPr>
+        <mc:AlternateContent>
+          <mc:Choice Requires="wpi">
+            <w:drawing>
+              <wp:anchor distT="0" distB="0" distL="114300" distR="114300" simplePos="0" relativeHeight="252230656" behindDoc="0" locked="0" layoutInCell="1" allowOverlap="1" wp14:anchorId="699AE7AC" wp14:editId="281E1CDF">
+                <wp:simplePos x="0" y="0"/>
+                <wp:positionH relativeFrom="column">
+                  <wp:posOffset>2969260</wp:posOffset>
+                </wp:positionH>
+                <wp:positionV relativeFrom="paragraph">
+                  <wp:posOffset>-47625</wp:posOffset>
+                </wp:positionV>
+                <wp:extent cx="880110" cy="234950"/>
+                <wp:effectExtent l="0" t="38100" r="53340" b="50800"/>
+                <wp:wrapNone/>
+                <wp:docPr id="2134" name="Ink 2134"/>
+                <wp:cNvGraphicFramePr/>
+                <a:graphic xmlns:a="http://schemas.openxmlformats.org/drawingml/2006/main">
+                  <a:graphicData uri="http://schemas.microsoft.com/office/word/2010/wordprocessingInk">
+                    <w14:contentPart bwMode="auto" r:id="rId6">
+                      <w14:nvContentPartPr>
+                        <w14:cNvContentPartPr/>
+                      </w14:nvContentPartPr>
+                      <w14:xfrm>
+                        <a:off x="0" y="0"/>
+                        <a:ext cx="880110" cy="234950"/>
+                      </w14:xfrm>
+                    </w14:contentPart>
+                  </a:graphicData>
+                </a:graphic>
+              </wp:anchor>
+            </w:drawing>
+          </mc:Choice>
+          <mc:Fallback>
+            <w:pict>
+              <v:shapetype w14:anchorId="310951F9" id="_x0000_t75" coordsize="21600,21600" o:spt="75" o:preferrelative="t" path="m@4@5l@4@11@9@11@9@5xe" filled="f" stroked="f">
+                <v:stroke joinstyle="miter"/>
+                <v:formulas>
+                  <v:f eqn="if lineDrawn pixelLineWidth 0"/>
+                  <v:f eqn="sum @0 1 0"/>
+                  <v:f eqn="sum 0 0 @1"/>
+                  <v:f eqn="prod @2 1 2"/>
+                  <v:f eqn="prod @3 21600 pixelWidth"/>
+                  <v:f eqn="prod @3 21600 pixelHeight"/>
+                  <v:f eqn="sum @0 0 1"/>
+                  <v:f eqn="prod @6 1 2"/>
+                  <v:f eqn="prod @7 21600 pixelWidth"/>
+                  <v:f eqn="sum @8 21600 0"/>
+                  <v:f eqn="prod @7 21600 pixelHeight"/>
+                  <v:f eqn="sum @10 21600 0"/>
+                </v:formulas>
+                <v:path o:extrusionok="f" gradientshapeok="t" o:connecttype="rect"/>
+                <o:lock v:ext="edit" aspectratio="t"/>
+              </v:shapetype>
+              <v:shape id="Ink 2134" o:spid="_x0000_s1026" type="#_x0000_t75" style="position:absolute;margin-left:233.1pt;margin-top:-4.45pt;width:70.7pt;height:19.9pt;z-index:252230656;visibility:visible;mso-wrap-style:square;mso-wrap-distance-left:9pt;mso-wrap-distance-top:0;mso-wrap-distance-right:9pt;mso-wrap-distance-bottom:0;mso-position-horizontal:absolute;mso-position-horizontal-relative:text;mso-position-vertical:absolute;mso-position-vertical-relative:text" o:gfxdata="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">
+                <v:imagedata r:id="rId7" o:title=""/>
+              </v:shape>
+            </w:pict>
+          </mc:Fallback>
+        </mc:AlternateContent>
+      </w:r>
+      <w:r>
+        <w:rPr>
+          <w:rFonts w:cstheme="minorHAnsi"/>
+          <w:noProof/>
+          <w:color w:val="202124"/>
+        </w:rPr>
+        <mc:AlternateContent>
+          <mc:Choice Requires="wpi">
+            <w:drawing>
+              <wp:anchor distT="0" distB="0" distL="114300" distR="114300" simplePos="0" relativeHeight="252226560" behindDoc="0" locked="0" layoutInCell="1" allowOverlap="1" wp14:anchorId="35833CE9" wp14:editId="7A3C5D43">
+                <wp:simplePos x="0" y="0"/>
+                <wp:positionH relativeFrom="column">
+                  <wp:posOffset>2772410</wp:posOffset>
+                </wp:positionH>
+                <wp:positionV relativeFrom="paragraph">
+                  <wp:posOffset>-55880</wp:posOffset>
+                </wp:positionV>
+                <wp:extent cx="1363980" cy="454025"/>
+                <wp:effectExtent l="38100" t="38100" r="45720" b="41275"/>
+                <wp:wrapNone/>
+                <wp:docPr id="2130" name="Ink 2130"/>
+                <wp:cNvGraphicFramePr/>
+                <a:graphic xmlns:a="http://schemas.openxmlformats.org/drawingml/2006/main">
+                  <a:graphicData uri="http://schemas.microsoft.com/office/word/2010/wordprocessingInk">
+                    <w14:contentPart bwMode="auto" r:id="rId8">
+                      <w14:nvContentPartPr>
+                        <w14:cNvContentPartPr/>
+                      </w14:nvContentPartPr>
+                      <w14:xfrm>
+                        <a:off x="0" y="0"/>
+                        <a:ext cx="1363980" cy="454025"/>
+                      </w14:xfrm>
+                    </w14:contentPart>
+                  </a:graphicData>
+                </a:graphic>
+              </wp:anchor>
+            </w:drawing>
+          </mc:Choice>
+          <mc:Fallback>
+            <w:pict>
+              <v:shape w14:anchorId="1075DB0A" id="Ink 2130" o:spid="_x0000_s1026" type="#_x0000_t75" style="position:absolute;margin-left:217.6pt;margin-top:-5.1pt;width:108.8pt;height:37.15pt;z-index:252226560;visibility:visible;mso-wrap-style:square;mso-wrap-distance-left:9pt;mso-wrap-distance-top:0;mso-wrap-distance-right:9pt;mso-wrap-distance-bottom:0;mso-position-horizontal:absolute;mso-position-horizontal-relative:text;mso-position-vertical:absolute;mso-position-vertical-relative:text" o:gfxdata="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">
+                <v:imagedata r:id="rId9" o:title=""/>
+              </v:shape>
+            </w:pict>
+          </mc:Fallback>
+        </mc:AlternateContent>
+      </w:r>
+      <w:r>
+        <w:rPr>
+          <w:rFonts w:cstheme="minorHAnsi"/>
+          <w:noProof/>
+          <w:color w:val="202124"/>
+        </w:rPr>
+        <mc:AlternateContent>
+          <mc:Choice Requires="wpi">
+            <w:drawing>
+              <wp:anchor distT="0" distB="0" distL="114300" distR="114300" simplePos="0" relativeHeight="252207104" behindDoc="0" locked="0" layoutInCell="1" allowOverlap="1" wp14:anchorId="2A16E407" wp14:editId="70514817">
+                <wp:simplePos x="0" y="0"/>
+                <wp:positionH relativeFrom="column">
+                  <wp:posOffset>2145665</wp:posOffset>
+                </wp:positionH>
+                <wp:positionV relativeFrom="paragraph">
+                  <wp:posOffset>-40005</wp:posOffset>
+                </wp:positionV>
+                <wp:extent cx="409625" cy="214290"/>
+                <wp:effectExtent l="38100" t="38100" r="47625" b="52705"/>
+                <wp:wrapNone/>
+                <wp:docPr id="2111" name="Ink 2111"/>
+                <wp:cNvGraphicFramePr/>
+                <a:graphic xmlns:a="http://schemas.openxmlformats.org/drawingml/2006/main">
+                  <a:graphicData uri="http://schemas.microsoft.com/office/word/2010/wordprocessingInk">
+                    <w14:contentPart bwMode="auto" r:id="rId10">
+                      <w14:nvContentPartPr>
+                        <w14:cNvContentPartPr/>
+                      </w14:nvContentPartPr>
+                      <w14:xfrm>
+                        <a:off x="0" y="0"/>
+                        <a:ext cx="409625" cy="214290"/>
+                      </w14:xfrm>
+                    </w14:contentPart>
+                  </a:graphicData>
+                </a:graphic>
+              </wp:anchor>
+            </w:drawing>
+          </mc:Choice>
+          <mc:Fallback>
+            <w:pict>
+              <v:shape w14:anchorId="49639266" id="Ink 2111" o:spid="_x0000_s1026" type="#_x0000_t75" style="position:absolute;margin-left:168.25pt;margin-top:-3.85pt;width:33.65pt;height:18.25pt;z-index:252207104;visibility:visible;mso-wrap-style:square;mso-wrap-distance-left:9pt;mso-wrap-distance-top:0;mso-wrap-distance-right:9pt;mso-wrap-distance-bottom:0;mso-position-horizontal:absolute;mso-position-horizontal-relative:text;mso-position-vertical:absolute;mso-position-vertical-relative:text" o:gfxdata="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">
+                <v:imagedata r:id="rId11" o:title=""/>
+              </v:shape>
+            </w:pict>
+          </mc:Fallback>
+        </mc:AlternateContent>
+      </w:r>
+      <w:r>
+        <w:rPr>
+          <w:rFonts w:cstheme="minorHAnsi"/>
+          <w:noProof/>
+          <w:color w:val="202124"/>
+        </w:rPr>
+        <mc:AlternateContent>
+          <mc:Choice Requires="wpi">
+            <w:drawing>
+              <wp:anchor distT="0" distB="0" distL="114300" distR="114300" simplePos="0" relativeHeight="252198912" behindDoc="0" locked="0" layoutInCell="1" allowOverlap="1" wp14:anchorId="63A5BDBA" wp14:editId="4135EFCD">
+                <wp:simplePos x="0" y="0"/>
+                <wp:positionH relativeFrom="column">
+                  <wp:posOffset>1261745</wp:posOffset>
+                </wp:positionH>
+                <wp:positionV relativeFrom="paragraph">
+                  <wp:posOffset>-51435</wp:posOffset>
+                </wp:positionV>
+                <wp:extent cx="781795" cy="212725"/>
+                <wp:effectExtent l="38100" t="38100" r="56515" b="53975"/>
+                <wp:wrapNone/>
+                <wp:docPr id="2103" name="Ink 2103"/>
+                <wp:cNvGraphicFramePr/>
+                <a:graphic xmlns:a="http://schemas.openxmlformats.org/drawingml/2006/main">
+                  <a:graphicData uri="http://schemas.microsoft.com/office/word/2010/wordprocessingInk">
+                    <w14:contentPart bwMode="auto" r:id="rId12">
+                      <w14:nvContentPartPr>
+                        <w14:cNvContentPartPr/>
+                      </w14:nvContentPartPr>
+                      <w14:xfrm>
+                        <a:off x="0" y="0"/>
+                        <a:ext cx="781795" cy="212725"/>
+                      </w14:xfrm>
+                    </w14:contentPart>
+                  </a:graphicData>
+                </a:graphic>
+              </wp:anchor>
+            </w:drawing>
+          </mc:Choice>
+          <mc:Fallback>
+            <w:pict>
+              <v:shape w14:anchorId="10A6F503" id="Ink 2103" o:spid="_x0000_s1026" type="#_x0000_t75" style="position:absolute;margin-left:98.65pt;margin-top:-4.75pt;width:62.95pt;height:18.15pt;z-index:252198912;visibility:visible;mso-wrap-style:square;mso-wrap-distance-left:9pt;mso-wrap-distance-top:0;mso-wrap-distance-right:9pt;mso-wrap-distance-bottom:0;mso-position-horizontal:absolute;mso-position-horizontal-relative:text;mso-position-vertical:absolute;mso-position-vertical-relative:text" o:gfxdata="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">
+                <v:imagedata r:id="rId13" o:title=""/>
+              </v:shape>
+            </w:pict>
+          </mc:Fallback>
+        </mc:AlternateContent>
+      </w:r>
+      <w:r>
+        <w:rPr>
+          <w:rFonts w:cstheme="minorHAnsi"/>
+          <w:noProof/>
+          <w:color w:val="202124"/>
+        </w:rPr>
+        <mc:AlternateContent>
+          <mc:Choice Requires="wpi">
+            <w:drawing>
+              <wp:anchor distT="0" distB="0" distL="114300" distR="114300" simplePos="0" relativeHeight="252185600" behindDoc="0" locked="0" layoutInCell="1" allowOverlap="1" wp14:anchorId="4B6A5F7C" wp14:editId="3F23DDF3">
+                <wp:simplePos x="0" y="0"/>
+                <wp:positionH relativeFrom="column">
+                  <wp:posOffset>6059023</wp:posOffset>
+                </wp:positionH>
+                <wp:positionV relativeFrom="paragraph">
+                  <wp:posOffset>-128606</wp:posOffset>
+                </wp:positionV>
+                <wp:extent cx="5760" cy="1440"/>
+                <wp:effectExtent l="57150" t="38100" r="51435" b="55880"/>
+                <wp:wrapNone/>
+                <wp:docPr id="2090" name="Ink 2090"/>
+                <wp:cNvGraphicFramePr/>
+                <a:graphic xmlns:a="http://schemas.openxmlformats.org/drawingml/2006/main">
+                  <a:graphicData uri="http://schemas.microsoft.com/office/word/2010/wordprocessingInk">
+                    <w14:contentPart bwMode="auto" r:id="rId14">
+                      <w14:nvContentPartPr>
+                        <w14:cNvContentPartPr/>
+                      </w14:nvContentPartPr>
+                      <w14:xfrm>
+                        <a:off x="0" y="0"/>
+                        <a:ext cx="5760" cy="1440"/>
+                      </w14:xfrm>
+                    </w14:contentPart>
+                  </a:graphicData>
+                </a:graphic>
+              </wp:anchor>
+            </w:drawing>
+          </mc:Choice>
+          <mc:Fallback>
+            <w:pict>
+              <v:shape w14:anchorId="08527965" id="Ink 2090" o:spid="_x0000_s1026" type="#_x0000_t75" style="position:absolute;margin-left:476.4pt;margin-top:-10.85pt;width:1.85pt;height:1.5pt;z-index:252185600;visibility:visible;mso-wrap-style:square;mso-wrap-distance-left:9pt;mso-wrap-distance-top:0;mso-wrap-distance-right:9pt;mso-wrap-distance-bottom:0;mso-position-horizontal:absolute;mso-position-horizontal-relative:text;mso-position-vertical:absolute;mso-position-vertical-relative:text" o:gfxdata="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">
+                <v:imagedata r:id="rId15" o:title=""/>
+              </v:shape>
+            </w:pict>
+          </mc:Fallback>
+        </mc:AlternateContent>
+      </w:r>
+      <w:r>
+        <w:rPr>
+          <w:rFonts w:cstheme="minorHAnsi"/>
+          <w:noProof/>
+          <w:color w:val="202124"/>
+        </w:rPr>
+        <mc:AlternateContent>
+          <mc:Choice Requires="wpi">
+            <w:drawing>
+              <wp:anchor distT="0" distB="0" distL="114300" distR="114300" simplePos="0" relativeHeight="252184576" behindDoc="0" locked="0" layoutInCell="1" allowOverlap="1" wp14:anchorId="12E3DC6B" wp14:editId="0DDDDF60">
+                <wp:simplePos x="0" y="0"/>
+                <wp:positionH relativeFrom="column">
+                  <wp:posOffset>6028063</wp:posOffset>
+                </wp:positionH>
+                <wp:positionV relativeFrom="paragraph">
+                  <wp:posOffset>-129326</wp:posOffset>
+                </wp:positionV>
+                <wp:extent cx="720" cy="720"/>
+                <wp:effectExtent l="95250" t="171450" r="113665" b="170815"/>
+                <wp:wrapNone/>
+                <wp:docPr id="2089" name="Ink 2089"/>
+                <wp:cNvGraphicFramePr/>
+                <a:graphic xmlns:a="http://schemas.openxmlformats.org/drawingml/2006/main">
+                  <a:graphicData uri="http://schemas.microsoft.com/office/word/2010/wordprocessingInk">
+                    <w14:contentPart bwMode="auto" r:id="rId16">
+                      <w14:nvContentPartPr>
+                        <w14:cNvContentPartPr/>
+                      </w14:nvContentPartPr>
+                      <w14:xfrm>
+                        <a:off x="0" y="0"/>
+                        <a:ext cx="720" cy="720"/>
+                      </w14:xfrm>
+                    </w14:contentPart>
+                  </a:graphicData>
+                </a:graphic>
+              </wp:anchor>
+            </w:drawing>
+          </mc:Choice>
+          <mc:Fallback>
+            <w:pict>
+              <v:shape w14:anchorId="7DCD48E8" id="Ink 2089" o:spid="_x0000_s1026" type="#_x0000_t75" style="position:absolute;margin-left:470.4pt;margin-top:-18.7pt;width:8.55pt;height:17.05pt;z-index:252184576;visibility:visible;mso-wrap-style:square;mso-wrap-distance-left:9pt;mso-wrap-distance-top:0;mso-wrap-distance-right:9pt;mso-wrap-distance-bottom:0;mso-position-horizontal:absolute;mso-position-horizontal-relative:text;mso-position-vertical:absolute;mso-position-vertical-relative:text" o:gfxdata="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">
+                <v:imagedata r:id="rId17" o:title=""/>
+              </v:shape>
+            </w:pict>
+          </mc:Fallback>
+        </mc:AlternateContent>
+      </w:r>
+      <w:r>
+        <w:rPr>
+          <w:rFonts w:cstheme="minorHAnsi"/>
+          <w:noProof/>
+          <w:color w:val="202124"/>
+        </w:rPr>
+        <mc:AlternateContent>
+          <mc:Choice Requires="wpi">
+            <w:drawing>
+              <wp:anchor distT="0" distB="0" distL="114300" distR="114300" simplePos="0" relativeHeight="252183552" behindDoc="0" locked="0" layoutInCell="1" allowOverlap="1" wp14:anchorId="091744CD" wp14:editId="0797D358">
+                <wp:simplePos x="0" y="0"/>
+                <wp:positionH relativeFrom="column">
+                  <wp:posOffset>5184943</wp:posOffset>
+                </wp:positionH>
+                <wp:positionV relativeFrom="paragraph">
+                  <wp:posOffset>-274046</wp:posOffset>
+                </wp:positionV>
+                <wp:extent cx="740160" cy="180360"/>
+                <wp:effectExtent l="0" t="133350" r="136525" b="162560"/>
+                <wp:wrapNone/>
+                <wp:docPr id="2088" name="Ink 2088"/>
+                <wp:cNvGraphicFramePr/>
+                <a:graphic xmlns:a="http://schemas.openxmlformats.org/drawingml/2006/main">
+                  <a:graphicData uri="http://schemas.microsoft.com/office/word/2010/wordprocessingInk">
+                    <w14:contentPart bwMode="auto" r:id="rId18">
+                      <w14:nvContentPartPr>
+                        <w14:cNvContentPartPr/>
+                      </w14:nvContentPartPr>
+                      <w14:xfrm>
+                        <a:off x="0" y="0"/>
+                        <a:ext cx="740160" cy="180360"/>
+                      </w14:xfrm>
+                    </w14:contentPart>
+                  </a:graphicData>
+                </a:graphic>
+              </wp:anchor>
+            </w:drawing>
+          </mc:Choice>
+          <mc:Fallback>
+            <w:pict>
+              <v:shape w14:anchorId="279D5B32" id="Ink 2088" o:spid="_x0000_s1026" type="#_x0000_t75" style="position:absolute;margin-left:404pt;margin-top:-30.1pt;width:66.8pt;height:31.2pt;z-index:252183552;visibility:visible;mso-wrap-style:square;mso-wrap-distance-left:9pt;mso-wrap-distance-top:0;mso-wrap-distance-right:9pt;mso-wrap-distance-bottom:0;mso-position-horizontal:absolute;mso-position-horizontal-relative:text;mso-position-vertical:absolute;mso-position-vertical-relative:text" o:gfxdata="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">
+                <v:imagedata r:id="rId19" o:title=""/>
+              </v:shape>
+            </w:pict>
+          </mc:Fallback>
+        </mc:AlternateContent>
+      </w:r>
+      <w:r>
+        <w:rPr>
+          <w:rFonts w:cstheme="minorHAnsi"/>
+          <w:noProof/>
+          <w:color w:val="202124"/>
+        </w:rPr>
+        <mc:AlternateContent>
+          <mc:Choice Requires="wpi">
+            <w:drawing>
+              <wp:anchor distT="0" distB="0" distL="114300" distR="114300" simplePos="0" relativeHeight="252182528" behindDoc="0" locked="0" layoutInCell="1" allowOverlap="1" wp14:anchorId="47D5E48A" wp14:editId="165A4E72">
+                <wp:simplePos x="0" y="0"/>
+                <wp:positionH relativeFrom="column">
+                  <wp:posOffset>5195383</wp:posOffset>
+                </wp:positionH>
+                <wp:positionV relativeFrom="paragraph">
+                  <wp:posOffset>-130406</wp:posOffset>
+                </wp:positionV>
+                <wp:extent cx="667800" cy="14400"/>
+                <wp:effectExtent l="0" t="133350" r="113665" b="157480"/>
+                <wp:wrapNone/>
+                <wp:docPr id="2087" name="Ink 2087"/>
+                <wp:cNvGraphicFramePr/>
+                <a:graphic xmlns:a="http://schemas.openxmlformats.org/drawingml/2006/main">
+                  <a:graphicData uri="http://schemas.microsoft.com/office/word/2010/wordprocessingInk">
+                    <w14:contentPart bwMode="auto" r:id="rId20">
+                      <w14:nvContentPartPr>
+                        <w14:cNvContentPartPr/>
+                      </w14:nvContentPartPr>
+                      <w14:xfrm>
+                        <a:off x="0" y="0"/>
+                        <a:ext cx="667800" cy="14400"/>
+                      </w14:xfrm>
+                    </w14:contentPart>
+                  </a:graphicData>
+                </a:graphic>
+              </wp:anchor>
+            </w:drawing>
+          </mc:Choice>
+          <mc:Fallback>
+            <w:pict>
+              <v:shape w14:anchorId="17C9DE98" id="Ink 2087" o:spid="_x0000_s1026" type="#_x0000_t75" style="position:absolute;margin-left:404.9pt;margin-top:-18.75pt;width:61.1pt;height:18.15pt;z-index:252182528;visibility:visible;mso-wrap-style:square;mso-wrap-distance-left:9pt;mso-wrap-distance-top:0;mso-wrap-distance-right:9pt;mso-wrap-distance-bottom:0;mso-position-horizontal:absolute;mso-position-horizontal-relative:text;mso-position-vertical:absolute;mso-position-vertical-relative:text" o:gfxdata="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">
+                <v:imagedata r:id="rId21" o:title=""/>
+              </v:shape>
+            </w:pict>
+          </mc:Fallback>
+        </mc:AlternateContent>
+      </w:r>
+      <w:r>
+        <w:rPr>
+          <w:rFonts w:cstheme="minorHAnsi"/>
+          <w:noProof/>
+          <w:color w:val="202124"/>
+        </w:rPr>
+        <mc:AlternateContent>
+          <mc:Choice Requires="wpi">
+            <w:drawing>
+              <wp:anchor distT="0" distB="0" distL="114300" distR="114300" simplePos="0" relativeHeight="252181504" behindDoc="0" locked="0" layoutInCell="1" allowOverlap="1" wp14:anchorId="5934D9EA" wp14:editId="7FF866CF">
+                <wp:simplePos x="0" y="0"/>
+                <wp:positionH relativeFrom="column">
+                  <wp:posOffset>1954530</wp:posOffset>
+                </wp:positionH>
+                <wp:positionV relativeFrom="paragraph">
+                  <wp:posOffset>-377190</wp:posOffset>
+                </wp:positionV>
+                <wp:extent cx="3996890" cy="407035"/>
+                <wp:effectExtent l="38100" t="38100" r="22860" b="50165"/>
+                <wp:wrapNone/>
+                <wp:docPr id="2086" name="Ink 2086"/>
+                <wp:cNvGraphicFramePr/>
+                <a:graphic xmlns:a="http://schemas.openxmlformats.org/drawingml/2006/main">
+                  <a:graphicData uri="http://schemas.microsoft.com/office/word/2010/wordprocessingInk">
+                    <w14:contentPart bwMode="auto" r:id="rId22">
+                      <w14:nvContentPartPr>
+                        <w14:cNvContentPartPr/>
+                      </w14:nvContentPartPr>
+                      <w14:xfrm>
+                        <a:off x="0" y="0"/>
+                        <a:ext cx="3996890" cy="407035"/>
+                      </w14:xfrm>
+                    </w14:contentPart>
+                  </a:graphicData>
+                </a:graphic>
+              </wp:anchor>
+            </w:drawing>
+          </mc:Choice>
+          <mc:Fallback>
+            <w:pict>
+              <v:shape w14:anchorId="62140812" id="Ink 2086" o:spid="_x0000_s1026" type="#_x0000_t75" style="position:absolute;margin-left:153.2pt;margin-top:-30.4pt;width:316.1pt;height:33.45pt;z-index:252181504;visibility:visible;mso-wrap-style:square;mso-wrap-distance-left:9pt;mso-wrap-distance-top:0;mso-wrap-distance-right:9pt;mso-wrap-distance-bottom:0;mso-position-horizontal:absolute;mso-position-horizontal-relative:text;mso-position-vertical:absolute;mso-position-vertical-relative:text" o:gfxdata="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">
+                <v:imagedata r:id="rId23" o:title=""/>
+              </v:shape>
+            </w:pict>
+          </mc:Fallback>
+        </mc:AlternateContent>
+      </w:r>
+      <w:r>
+        <w:rPr>
+          <w:rFonts w:cstheme="minorHAnsi"/>
+          <w:noProof/>
+          <w:color w:val="202124"/>
+        </w:rPr>
+        <mc:AlternateContent>
+          <mc:Choice Requires="wpi">
+            <w:drawing>
+              <wp:anchor distT="0" distB="0" distL="114300" distR="114300" simplePos="0" relativeHeight="252128256" behindDoc="0" locked="0" layoutInCell="1" allowOverlap="1" wp14:anchorId="55CEC6D9" wp14:editId="185B3B6E">
+                <wp:simplePos x="0" y="0"/>
+                <wp:positionH relativeFrom="column">
+                  <wp:posOffset>1577975</wp:posOffset>
+                </wp:positionH>
+                <wp:positionV relativeFrom="paragraph">
+                  <wp:posOffset>-296545</wp:posOffset>
+                </wp:positionV>
+                <wp:extent cx="305570" cy="210075"/>
+                <wp:effectExtent l="38100" t="38100" r="56515" b="57150"/>
+                <wp:wrapNone/>
+                <wp:docPr id="14" name="Ink 14"/>
+                <wp:cNvGraphicFramePr/>
+                <a:graphic xmlns:a="http://schemas.openxmlformats.org/drawingml/2006/main">
+                  <a:graphicData uri="http://schemas.microsoft.com/office/word/2010/wordprocessingInk">
+                    <w14:contentPart bwMode="auto" r:id="rId24">
+                      <w14:nvContentPartPr>
+                        <w14:cNvContentPartPr/>
+                      </w14:nvContentPartPr>
+                      <w14:xfrm>
+                        <a:off x="0" y="0"/>
+                        <a:ext cx="305570" cy="210075"/>
+                      </w14:xfrm>
+                    </w14:contentPart>
+                  </a:graphicData>
+                </a:graphic>
+              </wp:anchor>
+            </w:drawing>
+          </mc:Choice>
+          <mc:Fallback>
+            <w:pict>
+              <v:shape w14:anchorId="3E4004A0" id="Ink 14" o:spid="_x0000_s1026" type="#_x0000_t75" style="position:absolute;margin-left:123.55pt;margin-top:-24.05pt;width:25.45pt;height:18pt;z-index:252128256;visibility:visible;mso-wrap-style:square;mso-wrap-distance-left:9pt;mso-wrap-distance-top:0;mso-wrap-distance-right:9pt;mso-wrap-distance-bottom:0;mso-position-horizontal:absolute;mso-position-horizontal-relative:text;mso-position-vertical:absolute;mso-position-vertical-relative:text" o:gfxdata="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">
+                <v:imagedata r:id="rId25" o:title=""/>
+              </v:shape>
+            </w:pict>
+          </mc:Fallback>
+        </mc:AlternateContent>
+      </w:r>
+      <w:r>
+        <w:rPr>
+          <w:rFonts w:cstheme="minorHAnsi"/>
+          <w:noProof/>
+          <w:color w:val="202124"/>
+        </w:rPr>
+        <mc:AlternateContent>
+          <mc:Choice Requires="wpi">
+            <w:drawing>
+              <wp:anchor distT="0" distB="0" distL="114300" distR="114300" simplePos="0" relativeHeight="252123136" behindDoc="0" locked="0" layoutInCell="1" allowOverlap="1" wp14:anchorId="0F18893B" wp14:editId="3CAD17CA">
+                <wp:simplePos x="0" y="0"/>
+                <wp:positionH relativeFrom="column">
+                  <wp:posOffset>1300480</wp:posOffset>
+                </wp:positionH>
+                <wp:positionV relativeFrom="paragraph">
+                  <wp:posOffset>-255905</wp:posOffset>
+                </wp:positionV>
+                <wp:extent cx="193105" cy="129520"/>
+                <wp:effectExtent l="57150" t="38100" r="35560" b="42545"/>
+                <wp:wrapNone/>
+                <wp:docPr id="9" name="Ink 9"/>
+                <wp:cNvGraphicFramePr/>
+                <a:graphic xmlns:a="http://schemas.openxmlformats.org/drawingml/2006/main">
+                  <a:graphicData uri="http://schemas.microsoft.com/office/word/2010/wordprocessingInk">
+                    <w14:contentPart bwMode="auto" r:id="rId26">
+                      <w14:nvContentPartPr>
+                        <w14:cNvContentPartPr/>
+                      </w14:nvContentPartPr>
+                      <w14:xfrm>
+                        <a:off x="0" y="0"/>
+                        <a:ext cx="193105" cy="129520"/>
+                      </w14:xfrm>
+                    </w14:contentPart>
+                  </a:graphicData>
+                </a:graphic>
+              </wp:anchor>
+            </w:drawing>
+          </mc:Choice>
+          <mc:Fallback>
+            <w:pict>
+              <v:shape w14:anchorId="3D47A67F" id="Ink 9" o:spid="_x0000_s1026" type="#_x0000_t75" style="position:absolute;margin-left:101.7pt;margin-top:-20.85pt;width:16.6pt;height:11.65pt;z-index:252123136;visibility:visible;mso-wrap-style:square;mso-wrap-distance-left:9pt;mso-wrap-distance-top:0;mso-wrap-distance-right:9pt;mso-wrap-distance-bottom:0;mso-position-horizontal:absolute;mso-position-horizontal-relative:text;mso-position-vertical:absolute;mso-position-vertical-relative:text" o:gfxdata="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">
+                <v:imagedata r:id="rId27" o:title=""/>
+              </v:shape>
+            </w:pict>
+          </mc:Fallback>
+        </mc:AlternateContent>
+      </w:r>
       <w:r>
         <w:rPr>
           <w:rFonts w:cstheme="minorHAnsi"/>
@@ -4271,7 +4807,7 @@
         <mc:AlternateContent>
           <mc:Choice Requires="wps">
             <w:drawing>
-              <wp:anchor distT="0" distB="0" distL="114300" distR="114300" simplePos="0" relativeHeight="252104704" behindDoc="0" locked="0" layoutInCell="1" allowOverlap="1" wp14:anchorId="6F1E3BEE" wp14:editId="50B55EA6">
+              <wp:anchor distT="0" distB="0" distL="114300" distR="114300" simplePos="0" relativeHeight="252104704" behindDoc="0" locked="0" layoutInCell="1" allowOverlap="1" wp14:anchorId="6F1E3BEE" wp14:editId="0E4F3FFF">
                 <wp:simplePos x="0" y="0"/>
                 <wp:positionH relativeFrom="page">
                   <wp:align>left</wp:align>
@@ -4481,7 +5017,7 @@
         <mc:AlternateContent>
           <mc:Choice Requires="wps">
             <w:drawing>
-              <wp:anchor distT="0" distB="0" distL="114300" distR="114300" simplePos="0" relativeHeight="252109824" behindDoc="0" locked="0" layoutInCell="1" allowOverlap="1" wp14:anchorId="7B45848A" wp14:editId="2F227FF0">
+              <wp:anchor distT="0" distB="0" distL="114300" distR="114300" simplePos="0" relativeHeight="252109824" behindDoc="0" locked="0" layoutInCell="1" allowOverlap="1" wp14:anchorId="7B45848A" wp14:editId="2941627E">
                 <wp:simplePos x="0" y="0"/>
                 <wp:positionH relativeFrom="page">
                   <wp:posOffset>17362</wp:posOffset>
@@ -4715,7 +5251,7 @@
         <mc:AlternateContent>
           <mc:Choice Requires="wps">
             <w:drawing>
-              <wp:anchor distT="0" distB="0" distL="114300" distR="114300" simplePos="0" relativeHeight="252111872" behindDoc="0" locked="0" layoutInCell="1" allowOverlap="1" wp14:anchorId="68EB7B42" wp14:editId="5992DFCB">
+              <wp:anchor distT="0" distB="0" distL="114300" distR="114300" simplePos="0" relativeHeight="252111872" behindDoc="0" locked="0" layoutInCell="1" allowOverlap="1" wp14:anchorId="68EB7B42" wp14:editId="097B9132">
                 <wp:simplePos x="0" y="0"/>
                 <wp:positionH relativeFrom="page">
                   <wp:posOffset>6382385</wp:posOffset>
@@ -4845,6 +5381,102 @@
           <w:noProof/>
         </w:rPr>
       </w:pPr>
+      <w:r>
+        <w:rPr>
+          <w:rFonts w:cstheme="minorHAnsi"/>
+          <w:b/>
+          <w:bCs/>
+          <w:noProof/>
+        </w:rPr>
+        <mc:AlternateContent>
+          <mc:Choice Requires="wpi">
+            <w:drawing>
+              <wp:anchor distT="0" distB="0" distL="114300" distR="114300" simplePos="0" relativeHeight="252264448" behindDoc="0" locked="0" layoutInCell="1" allowOverlap="1" wp14:anchorId="584C3C3D" wp14:editId="4520B43A">
+                <wp:simplePos x="0" y="0"/>
+                <wp:positionH relativeFrom="column">
+                  <wp:posOffset>-217937</wp:posOffset>
+                </wp:positionH>
+                <wp:positionV relativeFrom="paragraph">
+                  <wp:posOffset>217524</wp:posOffset>
+                </wp:positionV>
+                <wp:extent cx="360" cy="6840"/>
+                <wp:effectExtent l="38100" t="57150" r="57150" b="50800"/>
+                <wp:wrapNone/>
+                <wp:docPr id="2167" name="Ink 2167"/>
+                <wp:cNvGraphicFramePr/>
+                <a:graphic xmlns:a="http://schemas.openxmlformats.org/drawingml/2006/main">
+                  <a:graphicData uri="http://schemas.microsoft.com/office/word/2010/wordprocessingInk">
+                    <w14:contentPart bwMode="auto" r:id="rId28">
+                      <w14:nvContentPartPr>
+                        <w14:cNvContentPartPr/>
+                      </w14:nvContentPartPr>
+                      <w14:xfrm>
+                        <a:off x="0" y="0"/>
+                        <a:ext cx="360" cy="6840"/>
+                      </w14:xfrm>
+                    </w14:contentPart>
+                  </a:graphicData>
+                </a:graphic>
+              </wp:anchor>
+            </w:drawing>
+          </mc:Choice>
+          <mc:Fallback>
+            <w:pict>
+              <v:shape w14:anchorId="327A047B" id="Ink 2167" o:spid="_x0000_s1026" type="#_x0000_t75" style="position:absolute;margin-left:-17.85pt;margin-top:16.45pt;width:1.45pt;height:2pt;z-index:252264448;visibility:visible;mso-wrap-style:square;mso-wrap-distance-left:9pt;mso-wrap-distance-top:0;mso-wrap-distance-right:9pt;mso-wrap-distance-bottom:0;mso-position-horizontal:absolute;mso-position-horizontal-relative:text;mso-position-vertical:absolute;mso-position-vertical-relative:text" o:gfxdata="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">
+                <v:imagedata r:id="rId29" o:title=""/>
+              </v:shape>
+            </w:pict>
+          </mc:Fallback>
+        </mc:AlternateContent>
+      </w:r>
+      <w:r>
+        <w:rPr>
+          <w:rFonts w:cstheme="minorHAnsi"/>
+          <w:b/>
+          <w:bCs/>
+          <w:noProof/>
+        </w:rPr>
+        <mc:AlternateContent>
+          <mc:Choice Requires="wpi">
+            <w:drawing>
+              <wp:anchor distT="0" distB="0" distL="114300" distR="114300" simplePos="0" relativeHeight="252263424" behindDoc="0" locked="0" layoutInCell="1" allowOverlap="1" wp14:anchorId="277F63E5" wp14:editId="4B30F707">
+                <wp:simplePos x="0" y="0"/>
+                <wp:positionH relativeFrom="column">
+                  <wp:posOffset>4177665</wp:posOffset>
+                </wp:positionH>
+                <wp:positionV relativeFrom="paragraph">
+                  <wp:posOffset>-226695</wp:posOffset>
+                </wp:positionV>
+                <wp:extent cx="2766695" cy="501330"/>
+                <wp:effectExtent l="38100" t="38100" r="14605" b="51435"/>
+                <wp:wrapNone/>
+                <wp:docPr id="2166" name="Ink 2166"/>
+                <wp:cNvGraphicFramePr/>
+                <a:graphic xmlns:a="http://schemas.openxmlformats.org/drawingml/2006/main">
+                  <a:graphicData uri="http://schemas.microsoft.com/office/word/2010/wordprocessingInk">
+                    <w14:contentPart bwMode="auto" r:id="rId30">
+                      <w14:nvContentPartPr>
+                        <w14:cNvContentPartPr/>
+                      </w14:nvContentPartPr>
+                      <w14:xfrm>
+                        <a:off x="0" y="0"/>
+                        <a:ext cx="2766695" cy="501330"/>
+                      </w14:xfrm>
+                    </w14:contentPart>
+                  </a:graphicData>
+                </a:graphic>
+              </wp:anchor>
+            </w:drawing>
+          </mc:Choice>
+          <mc:Fallback>
+            <w:pict>
+              <v:shape w14:anchorId="03108F4B" id="Ink 2166" o:spid="_x0000_s1026" type="#_x0000_t75" style="position:absolute;margin-left:328.25pt;margin-top:-18.55pt;width:219.25pt;height:40.85pt;z-index:252263424;visibility:visible;mso-wrap-style:square;mso-wrap-distance-left:9pt;mso-wrap-distance-top:0;mso-wrap-distance-right:9pt;mso-wrap-distance-bottom:0;mso-position-horizontal:absolute;mso-position-horizontal-relative:text;mso-position-vertical:absolute;mso-position-vertical-relative:text" o:gfxdata="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">
+                <v:imagedata r:id="rId31" o:title=""/>
+              </v:shape>
+            </w:pict>
+          </mc:Fallback>
+        </mc:AlternateContent>
+      </w:r>
     </w:p>
     <w:p>
       <w:pPr>
@@ -4853,6 +5485,53 @@
           <w:noProof/>
         </w:rPr>
       </w:pPr>
+      <w:r>
+        <w:rPr>
+          <w:rFonts w:cstheme="minorHAnsi"/>
+          <w:noProof/>
+          <w:color w:val="202124"/>
+        </w:rPr>
+        <mc:AlternateContent>
+          <mc:Choice Requires="wpi">
+            <w:drawing>
+              <wp:anchor distT="0" distB="0" distL="114300" distR="114300" simplePos="0" relativeHeight="252273664" behindDoc="0" locked="0" layoutInCell="1" allowOverlap="1" wp14:anchorId="7AD3959B" wp14:editId="43F65CC9">
+                <wp:simplePos x="0" y="0"/>
+                <wp:positionH relativeFrom="column">
+                  <wp:posOffset>84455</wp:posOffset>
+                </wp:positionH>
+                <wp:positionV relativeFrom="paragraph">
+                  <wp:posOffset>48260</wp:posOffset>
+                </wp:positionV>
+                <wp:extent cx="700525" cy="252000"/>
+                <wp:effectExtent l="38100" t="38100" r="23495" b="53340"/>
+                <wp:wrapNone/>
+                <wp:docPr id="2176" name="Ink 2176"/>
+                <wp:cNvGraphicFramePr/>
+                <a:graphic xmlns:a="http://schemas.openxmlformats.org/drawingml/2006/main">
+                  <a:graphicData uri="http://schemas.microsoft.com/office/word/2010/wordprocessingInk">
+                    <w14:contentPart bwMode="auto" r:id="rId32">
+                      <w14:nvContentPartPr>
+                        <w14:cNvContentPartPr/>
+                      </w14:nvContentPartPr>
+                      <w14:xfrm>
+                        <a:off x="0" y="0"/>
+                        <a:ext cx="700525" cy="252000"/>
+                      </w14:xfrm>
+                    </w14:contentPart>
+                  </a:graphicData>
+                </a:graphic>
+              </wp:anchor>
+            </w:drawing>
+          </mc:Choice>
+          <mc:Fallback>
+            <w:pict>
+              <v:shape w14:anchorId="40AE7E64" id="Ink 2176" o:spid="_x0000_s1026" type="#_x0000_t75" style="position:absolute;margin-left:5.95pt;margin-top:3.1pt;width:56.55pt;height:21.3pt;z-index:252273664;visibility:visible;mso-wrap-style:square;mso-wrap-distance-left:9pt;mso-wrap-distance-top:0;mso-wrap-distance-right:9pt;mso-wrap-distance-bottom:0;mso-position-horizontal:absolute;mso-position-horizontal-relative:text;mso-position-vertical:absolute;mso-position-vertical-relative:text" o:gfxdata="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">
+                <v:imagedata r:id="rId33" o:title=""/>
+              </v:shape>
+            </w:pict>
+          </mc:Fallback>
+        </mc:AlternateContent>
+      </w:r>
       <w:r>
         <w:rPr>
           <w:rFonts w:cstheme="minorHAnsi"/>
@@ -4863,7 +5542,7 @@
         <mc:AlternateContent>
           <mc:Choice Requires="wps">
             <w:drawing>
-              <wp:anchor distT="0" distB="0" distL="114300" distR="114300" simplePos="0" relativeHeight="252115968" behindDoc="0" locked="0" layoutInCell="1" allowOverlap="1" wp14:anchorId="780F3D56" wp14:editId="79389896">
+              <wp:anchor distT="0" distB="0" distL="114300" distR="114300" simplePos="0" relativeHeight="252115968" behindDoc="0" locked="0" layoutInCell="1" allowOverlap="1" wp14:anchorId="780F3D56" wp14:editId="14D56273">
                 <wp:simplePos x="0" y="0"/>
                 <wp:positionH relativeFrom="margin">
                   <wp:align>center</wp:align>
@@ -4959,7 +5638,7 @@
           </mc:Choice>
           <mc:Fallback>
             <w:pict>
-              <v:shape w14:anchorId="780F3D56" id="Text Box 1" o:spid="_x0000_s1030" type="#_x0000_t202" style="position:absolute;left:0;text-align:left;margin-left:0;margin-top:335.8pt;width:591.95pt;height:28.45pt;z-index:252115968;visibility:visible;mso-wrap-style:square;mso-width-percent:0;mso-height-percent:0;mso-wrap-distance-left:9pt;mso-wrap-distance-top:0;mso-wrap-distance-right:9pt;mso-wrap-distance-bottom:0;mso-position-horizontal:center;mso-position-horizontal-relative:margin;mso-position-vertical:absolute;mso-position-vertical-relative:text;mso-width-percent:0;mso-height-percent:0;mso-width-relative:margin;mso-height-relative:margin;v-text-anchor:top" o:gfxdata="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" filled="f" stroked="f" strokeweight=".5pt">
+              <v:shape w14:anchorId="780F3D56" id="Text Box 1" o:spid="_x0000_s1030" type="#_x0000_t202" style="position:absolute;left:0;text-align:left;margin-left:0;margin-top:335.8pt;width:591.95pt;height:28.45pt;z-index:252115968;visibility:visible;mso-wrap-style:square;mso-width-percent:0;mso-height-percent:0;mso-wrap-distance-left:9pt;mso-wrap-distance-top:0;mso-wrap-distance-right:9pt;mso-wrap-distance-bottom:0;mso-position-horizontal:center;mso-position-horizontal-relative:margin;mso-position-vertical:absolute;mso-position-vertical-relative:text;mso-width-percent:0;mso-height-percent:0;mso-width-relative:margin;mso-height-relative:margin;v-text-anchor:top" o:gfxdata="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" filled="f" stroked="f" strokeweight=".5pt">
                 <v:textbox inset="0,0,0,0">
                   <w:txbxContent>
                     <w:p>
@@ -6963,7 +7642,7 @@
           </mc:Choice>
           <mc:Fallback>
             <w:pict>
-              <v:shape w14:anchorId="0D6B01C2" id="Text Box 6" o:spid="_x0000_s1031" type="#_x0000_t202" style="position:absolute;left:0;text-align:left;margin-left:3.55pt;margin-top:363.95pt;width:562.85pt;height:358.6pt;z-index:252120064;visibility:visible;mso-wrap-style:square;mso-height-percent:0;mso-wrap-distance-left:9pt;mso-wrap-distance-top:0;mso-wrap-distance-right:9pt;mso-wrap-distance-bottom:0;mso-position-horizontal:absolute;mso-position-horizontal-relative:margin;mso-position-vertical:absolute;mso-position-vertical-relative:text;mso-height-percent:0;mso-height-relative:margin;v-text-anchor:top" o:gfxdata="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" filled="f" stroked="f" strokeweight=".5pt">
+              <v:shape w14:anchorId="0D6B01C2" id="Text Box 6" o:spid="_x0000_s1031" type="#_x0000_t202" style="position:absolute;left:0;text-align:left;margin-left:3.55pt;margin-top:363.95pt;width:562.85pt;height:358.6pt;z-index:252120064;visibility:visible;mso-wrap-style:square;mso-height-percent:0;mso-wrap-distance-left:9pt;mso-wrap-distance-top:0;mso-wrap-distance-right:9pt;mso-wrap-distance-bottom:0;mso-position-horizontal:absolute;mso-position-horizontal-relative:margin;mso-position-vertical:absolute;mso-position-vertical-relative:text;mso-height-percent:0;mso-height-relative:margin;v-text-anchor:top" o:gfxdata="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" filled="f" stroked="f" strokeweight=".5pt">
                 <v:textbox inset="0,0,0,0">
                   <w:txbxContent>
                     <w:p>
@@ -8033,7 +8712,6 @@
                     </w:p>
                     <w:p>
                       <w:pPr>
-                        <w:pStyle w:val="PlaceholderText"/>
                         <w:numPr>
                           <w:ilvl w:val="0"/>
                           <w:numId w:val="18"/>
@@ -8212,7 +8890,6 @@
                     </w:p>
                     <w:p>
                       <w:pPr>
-                        <w:pStyle w:val="PlaceholderText"/>
                         <w:ind w:left="720"/>
                         <w:rPr>
                           <w:rFonts w:eastAsiaTheme="minorEastAsia" w:cstheme="minorHAnsi"/>
@@ -8237,7 +8914,6 @@
                     </w:p>
                     <w:p>
                       <w:pPr>
-                        <w:pStyle w:val="PlaceholderText"/>
                         <w:numPr>
                           <w:ilvl w:val="0"/>
                           <w:numId w:val="18"/>
@@ -8933,7 +9609,7 @@
           </mc:Choice>
           <mc:Fallback>
             <w:pict>
-              <v:shape w14:anchorId="5A2E5805" id="Text Box 2062" o:spid="_x0000_s1032" type="#_x0000_t202" style="position:absolute;left:0;text-align:left;margin-left:-42.75pt;margin-top:308.05pt;width:122.4pt;height:22.7pt;z-index:252112896;visibility:visible;mso-wrap-style:square;mso-width-percent:0;mso-wrap-distance-left:9pt;mso-wrap-distance-top:0;mso-wrap-distance-right:9pt;mso-wrap-distance-bottom:0;mso-position-horizontal:absolute;mso-position-horizontal-relative:text;mso-position-vertical:absolute;mso-position-vertical-relative:text;mso-width-percent:0;mso-width-relative:margin;v-text-anchor:top" o:gfxdata="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" filled="f" stroked="f" strokeweight=".5pt">
+              <v:shape w14:anchorId="5A2E5805" id="Text Box 2062" o:spid="_x0000_s1032" type="#_x0000_t202" style="position:absolute;left:0;text-align:left;margin-left:-42.75pt;margin-top:308.05pt;width:122.4pt;height:22.7pt;z-index:252112896;visibility:visible;mso-wrap-style:square;mso-width-percent:0;mso-wrap-distance-left:9pt;mso-wrap-distance-top:0;mso-wrap-distance-right:9pt;mso-wrap-distance-bottom:0;mso-position-horizontal:absolute;mso-position-horizontal-relative:text;mso-position-vertical:absolute;mso-position-vertical-relative:text;mso-width-percent:0;mso-width-relative:margin;v-text-anchor:top" o:gfxdata="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" filled="f" stroked="f" strokeweight=".5pt">
                 <v:textbox inset="0,0,0,0">
                   <w:txbxContent>
                     <w:p>
@@ -9020,7 +9696,7 @@
           </mc:Choice>
           <mc:Fallback>
             <w:pict>
-              <v:shape w14:anchorId="5BC38330" id="Text Box 5" o:spid="_x0000_s1033" type="#_x0000_t202" style="position:absolute;left:0;text-align:left;margin-left:-42pt;margin-top:676.25pt;width:122.4pt;height:22.7pt;z-index:252119040;visibility:visible;mso-wrap-style:square;mso-width-percent:0;mso-wrap-distance-left:9pt;mso-wrap-distance-top:0;mso-wrap-distance-right:9pt;mso-wrap-distance-bottom:0;mso-position-horizontal:absolute;mso-position-horizontal-relative:text;mso-position-vertical:absolute;mso-position-vertical-relative:text;mso-width-percent:0;mso-width-relative:margin;v-text-anchor:top" o:gfxdata="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" filled="f" stroked="f" strokeweight=".5pt">
+              <v:shape w14:anchorId="5BC38330" id="Text Box 5" o:spid="_x0000_s1033" type="#_x0000_t202" style="position:absolute;left:0;text-align:left;margin-left:-42pt;margin-top:676.25pt;width:122.4pt;height:22.7pt;z-index:252119040;visibility:visible;mso-wrap-style:square;mso-width-percent:0;mso-wrap-distance-left:9pt;mso-wrap-distance-top:0;mso-wrap-distance-right:9pt;mso-wrap-distance-bottom:0;mso-position-horizontal:absolute;mso-position-horizontal-relative:text;mso-position-vertical:absolute;mso-position-vertical-relative:text;mso-width-percent:0;mso-width-relative:margin;v-text-anchor:top" o:gfxdata="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" filled="f" stroked="f" strokeweight=".5pt">
                 <v:textbox inset="0,0,0,0">
                   <w:txbxContent>
                     <w:p>
@@ -9129,7 +9805,7 @@
           </mc:Choice>
           <mc:Fallback>
             <w:pict>
-              <v:shape w14:anchorId="2AA3655C" id="Text Box 4" o:spid="_x0000_s1034" type="#_x0000_t202" style="position:absolute;left:0;text-align:left;margin-left:503.3pt;margin-top:323.95pt;width:80.2pt;height:23.8pt;z-index:252118016;visibility:visible;mso-wrap-style:square;mso-width-percent:0;mso-height-percent:0;mso-wrap-distance-left:9pt;mso-wrap-distance-top:0;mso-wrap-distance-right:9pt;mso-wrap-distance-bottom:0;mso-position-horizontal:absolute;mso-position-horizontal-relative:page;mso-position-vertical:absolute;mso-position-vertical-relative:text;mso-width-percent:0;mso-height-percent:0;mso-width-relative:margin;mso-height-relative:margin;v-text-anchor:top" o:gfxdata="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" filled="f" stroked="f" strokeweight=".5pt">
+              <v:shape w14:anchorId="2AA3655C" id="Text Box 4" o:spid="_x0000_s1034" type="#_x0000_t202" style="position:absolute;left:0;text-align:left;margin-left:503.3pt;margin-top:323.95pt;width:80.2pt;height:23.8pt;z-index:252118016;visibility:visible;mso-wrap-style:square;mso-width-percent:0;mso-height-percent:0;mso-wrap-distance-left:9pt;mso-wrap-distance-top:0;mso-wrap-distance-right:9pt;mso-wrap-distance-bottom:0;mso-position-horizontal:absolute;mso-position-horizontal-relative:page;mso-position-vertical:absolute;mso-position-vertical-relative:text;mso-width-percent:0;mso-height-percent:0;mso-width-relative:margin;mso-height-relative:margin;v-text-anchor:top" o:gfxdata="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" filled="f" stroked="f" strokeweight=".5pt">
                 <v:textbox inset="0,0,0,0">
                   <w:txbxContent>
                     <w:p>
@@ -9296,7 +9972,7 @@
           </mc:Choice>
           <mc:Fallback>
             <w:pict>
-              <v:shape w14:anchorId="4FA7E0A6" id="Text Box 2" o:spid="_x0000_s1035" type="#_x0000_t202" style="position:absolute;left:0;text-align:left;margin-left:2.1pt;margin-top:323.5pt;width:592.35pt;height:23.65pt;z-index:252116992;visibility:visible;mso-wrap-style:square;mso-width-percent:0;mso-height-percent:0;mso-wrap-distance-left:9pt;mso-wrap-distance-top:0;mso-wrap-distance-right:9pt;mso-wrap-distance-bottom:0;mso-position-horizontal:absolute;mso-position-horizontal-relative:page;mso-position-vertical:absolute;mso-position-vertical-relative:text;mso-width-percent:0;mso-height-percent:0;mso-width-relative:margin;mso-height-relative:margin;v-text-anchor:top" o:gfxdata="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" filled="f" stroked="f" strokeweight=".5pt">
+              <v:shape w14:anchorId="4FA7E0A6" id="Text Box 2" o:spid="_x0000_s1035" type="#_x0000_t202" style="position:absolute;left:0;text-align:left;margin-left:2.1pt;margin-top:323.5pt;width:592.35pt;height:23.65pt;z-index:252116992;visibility:visible;mso-wrap-style:square;mso-width-percent:0;mso-height-percent:0;mso-wrap-distance-left:9pt;mso-wrap-distance-top:0;mso-wrap-distance-right:9pt;mso-wrap-distance-bottom:0;mso-position-horizontal:absolute;mso-position-horizontal-relative:page;mso-position-vertical:absolute;mso-position-vertical-relative:text;mso-width-percent:0;mso-height-percent:0;mso-width-relative:margin;mso-height-relative:margin;v-text-anchor:top" o:gfxdata="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" filled="f" stroked="f" strokeweight=".5pt">
                 <v:textbox inset="0,0,0,0">
                   <w:txbxContent>
                     <w:p>
@@ -12028,6 +12704,540 @@
 </w:styles>
 </file>
 
+<file path=word/ink/ink1.xml><?xml version="1.0" encoding="utf-8"?>
+<inkml:ink xmlns:inkml="http://www.w3.org/2003/InkML">
+  <inkml:definitions>
+    <inkml:context xml:id="ctx0">
+      <inkml:inkSource xml:id="inkSrc0">
+        <inkml:traceFormat>
+          <inkml:channel name="X" type="integer" min="-2.14748E9" max="2.14748E9" units="cm"/>
+          <inkml:channel name="Y" type="integer" min="-2.14748E9" max="2.14748E9" units="cm"/>
+          <inkml:channel name="F" type="integer" max="32767" units="dev"/>
+        </inkml:traceFormat>
+        <inkml:channelProperties>
+          <inkml:channelProperty channel="X" name="resolution" value="1000" units="1/cm"/>
+          <inkml:channelProperty channel="Y" name="resolution" value="1000" units="1/cm"/>
+          <inkml:channelProperty channel="F" name="resolution" value="0" units="1/dev"/>
+        </inkml:channelProperties>
+      </inkml:inkSource>
+      <inkml:timestamp xml:id="ts0" timeString="2021-03-21T19:01:53.955"/>
+    </inkml:context>
+    <inkml:brush xml:id="br0">
+      <inkml:brushProperty name="width" value="0.05" units="cm"/>
+      <inkml:brushProperty name="height" value="0.05" units="cm"/>
+      <inkml:brushProperty name="color" value="#33CCFF"/>
+    </inkml:brush>
+  </inkml:definitions>
+  <inkml:trace contextRef="#ctx0" brushRef="#br0">0 131 48,'46'-5'5923,"0"0"-5078,5 3 274,-24 1-147,50 4 0,-11 11-457,-10 7 5,-22-3-282,-6-3-49,-20-11-156,-1 0 1,1 1-1,-1 0 0,1 0 0,-1 1 0,-1-1 0,8 9 1,-6-5-11,1-1 1,0-1 0,13 10-1,30 16 137,-34-18-160,-14-11 2,0 0-1,0-1 0,1 0 1,-1 0-1,8 4 0,-6-4-12,-6-3 28,0 1-1,1-1 1,-1 0-1,0 0 1,1 0-1,-1 1 1,0-1-1,1 0 1,-1 0-1,0 0 1,1 0-1,-1 0 1,1 0-1,-1 0 1,0 0-1,1 1 1,-1-2-1,0 1 1,1 0-1,-1 0 1,1 0-1,-1 0 1,0 0-1,1 0 1,-1 0-1,0 0 1,1 0-1,-1-1 1,0 1-1,1 0 1,-1 0-1,0 0 1,1-1-1,-1 1 1,0 0-1,0-1 1,1 1-1,-1 0 1,0 0-1,0-1 1,0 1-1,1 0 1,-1-1-1,0 1 1,0 0-1,0-1 1,0 1-1,0-1 1,0 1-1,6-7-73,-1 0 0,1 0 0,0 1 0,0 0 0,0 0 0,1 1-1,0 0 1,0 0 0,0 1 0,1-1 0,0 2 0,-1-1 0,1 1 0,16-4 0,3 0 37,-1 2 0,1 1 0,0 0 0,50 2 0,21-3 485,-65 3-459,0 1 1,40 3-1,-64 0 33,0 0 1,0 0-1,0 1 1,15 7-1,7 2 87,-22-8-147,0-1 1,-1 2-1,1-1 0,-1 1 1,0 0-1,-1 1 1,1 0-1,-1 0 1,-1 0-1,1 1 0,-1 0 1,0 1-1,10 15 1,-12-17 47,0 0 0,0-1 0,1 1 0,9 8 0,-9-10-33,-1 0 1,0 0-1,0 1 1,-1-1-1,1 1 1,-1 0-1,0 0 1,4 8-1,15 54-114,-22-67 118,0 1 0,0-1 0,0 0 0,0 1 0,1-1 0,-1 1 0,0-1 0,0 1 0,0-1 0,0 1 0,0-1 0,1 1 0,-1-1 0,0 0-1,0 1 1,1-1 0,-1 1 0,0-1 0,1 0 0,-1 1 0,0-1 0,1 0 0,-1 0 0,1 1 0,-1-1 0,1 0 0,-1 0 0,0 1 0,1-1 0,-1 0 0,1 0 0,-1 0 0,1 0 0,-1 0 0,1 0 0,-1 0 0,1 0 0,-1 0 0,1 0 0,-1 0 0,1 0 0,-1 0 0,1 0 0,-1 0 0,1-1 0,17-19-202,-7 7 162,-6 9-61,0 0 0,0 0 0,1 0 0,-1 1 0,1-1 1,0 1-1,0 1 0,1-1 0,-1 1 0,8-2 0,11-1 104,33-3-1,-48 7 24,32-2 624,50 3 1,-32 1-369,81 4 5,-96 6-277,-31-10-1,0 1 1,0 0-1,0 1 0,0 1 1,-1 0-1,1 1 0,15 7 1,14 6 46,-16-6-26,38 20 0,-58-28-38,1 1-1,-1 0 1,0 1 0,0 0 0,0 0 0,-1 0-1,0 1 1,0 0 0,5 8 0,-7-6 170,-4-7-125,0-1 0,0 0 1,1 0-1,-1 0 0,0 1 0,1-1 1,-1 0-1,1 0 0,0 0 0,-1 0 1,1 0-1,0 0 0,0 0 0,-1 0 1,1 0-1,0-1 0,0 1 1,0 0-1,0 0 0,0-1 0,0 1 1,2 0-1,-5-5-830,-7-11-1678</inkml:trace>
+  <inkml:trace contextRef="#ctx0" brushRef="#br0" timeOffset="2405.43">1396 356 1169,'0'0'10965,"16"-1"-11710,20-3 927,62-15 1,-52 8-134,13-4-13,72-29 1,25-7 10,-108 37-53,84-37 1,-43-2-264,-12 11 314,-28 13-48,-45 27 69,0-1 30,1 1 1,-1 0-1,1-1 1,-1 2 0,1-1-1,6-1 1,-7 1-356,-3 1-490,-5 0-1786,-8 1-2587</inkml:trace>
+  <inkml:trace contextRef="#ctx0" brushRef="#br0" timeOffset="3623.36">2110 39 2897,'7'0'6014,"9"0"-5366,40 4-214,-40-3-208,0 1 0,0-2 0,0 0 0,28-4-1,-19-4-153,-19 6-72,1 0-1,-1 0 1,1 1 0,-1 0-1,11-1 1,31-7 976,-48 8-901,-1 1-36,1-1 1,-1 1-1,1 0 1,0-1-1,-1 1 1,1 0-1,-1-1 1,1 1-1,-1 0 1,1 0-1,-1-1 0,1 1 1,-1 0-1,1 0 1,-1 0-1,1 0 1,-1 0-1,1 0 1,-1 0-1,1 0 1,-1 0-1,0 0 1,1 0-1,-1 0 1,1 0-1,-1 0 0,1 0 1,-1 0-1,1 1 1,-1-1-1,1 0 1,-1 0-1,1 1 1,-2 0-1,-22 10-260,11 1 175,0 1-1,1 0 0,0 1 1,-19 29-1,20-26-177,-2 0-1,0-1 1,-18 18-1</inkml:trace>
+</inkml:ink>
+</file>
+
+<file path=word/ink/ink10.xml><?xml version="1.0" encoding="utf-8"?>
+<inkml:ink xmlns:inkml="http://www.w3.org/2003/InkML">
+  <inkml:definitions>
+    <inkml:context xml:id="ctx0">
+      <inkml:inkSource xml:id="inkSrc0">
+        <inkml:traceFormat>
+          <inkml:channel name="X" type="integer" min="-2.14748E9" max="2.14748E9" units="cm"/>
+          <inkml:channel name="Y" type="integer" min="-2.14748E9" max="2.14748E9" units="cm"/>
+          <inkml:channel name="F" type="integer" max="32767" units="dev"/>
+        </inkml:traceFormat>
+        <inkml:channelProperties>
+          <inkml:channelProperty channel="X" name="resolution" value="1000" units="1/cm"/>
+          <inkml:channelProperty channel="Y" name="resolution" value="1000" units="1/cm"/>
+          <inkml:channelProperty channel="F" name="resolution" value="0" units="1/dev"/>
+        </inkml:channelProperties>
+      </inkml:inkSource>
+      <inkml:timestamp xml:id="ts0" timeString="2021-03-21T18:59:13.097"/>
+    </inkml:context>
+    <inkml:brush xml:id="br0">
+      <inkml:brushProperty name="width" value="0.05" units="cm"/>
+      <inkml:brushProperty name="height" value="0.05" units="cm"/>
+      <inkml:brushProperty name="color" value="#004F8B"/>
+    </inkml:brush>
+  </inkml:definitions>
+  <inkml:trace contextRef="#ctx0" brushRef="#br0">0 435 5651,'1'-7'1481,"-1"0"1,1 0 0,1 0 0,3-11 0,-1 5-1571,2 0 1,-1 0-1,2 0 1,0 0-1,0 1 1,17-20-1,-23 30 59,0 1 0,0 0 0,0 0 0,0 0 0,1 0-1,-1 0 1,0 0 0,1 0 0,-1 0 0,1 1 0,-1-1-1,1 0 1,-1 1 0,1-1 0,-1 1 0,1 0 0,-1-1-1,1 1 1,0 0 0,-1 0 0,1 0 0,-1 0 0,1 0 0,0 1-1,-1-1 1,1 0 0,-1 1 0,1-1 0,2 2 0,-1-1 45,0 1 0,0 0 0,-1 0 0,1 0 0,0 0 0,-1 1 0,1-1 0,-1 1 0,0-1 0,0 1 0,0 0 0,3 4 0,-1 3 51,-1 0 1,1 0 0,-2 0-1,1 1 1,-1-1-1,-1 1 1,0-1 0,-1 1-1,-1 18 1,1-12-21,-4-4-4,4-13-45,0 0-1,-1 1 0,1-1 1,0 0-1,0 0 0,-1 0 1,1 0-1,0 0 0,-1 0 0,1-1 1,0 1-1,0 0 0,-1 0 1,1 0-1,0 0 0,0 0 1,0 0-1,-1 0 0,1 0 0,0-1 1,0 1-1,-1 0 0,1 0 1,0 0-1,0 0 0,0-1 1,0 1-1,-1 0 0,1 0 1,0-1-1,0 1 0,0 0 0,0 0 1,0 0-1,0-1 0,0 1 1,0 0-1,0 0 0,-1-1 1,1 1-1,0 0 0,0-1 0,0 1 1,0 0-1,1 0 0,-1-1 1,0 1-1,0 0 0,-4-17 1,1 1 0,0 0 0,2 0 0,0-1 0,0 1 1,2-1-1,0 1 0,4-23 0,-4 37-6,-1 0 0,1 1 1,-1-1-1,1 0 1,0 0-1,0 0 0,0 1 1,0-1-1,0 1 1,0-1-1,0 0 0,1 1 1,-1 0-1,2-2 1,-2 2 7,0 0 1,1 1 0,-1-1 0,0 1-1,0 0 1,0-1 0,0 1-1,0 0 1,1-1 0,-1 1 0,0 0-1,0 0 1,0 0 0,1 0 0,-1 0-1,0 1 1,2-1 0,1 2 28,-1-1 1,0 1 0,1-1-1,-1 1 1,0 0-1,0 0 1,0 1 0,0-1-1,0 1 1,-1-1 0,1 1-1,-1 0 1,3 3-1,1 2 84,0 0-1,-1 1 0,0-1 0,0 1 0,-1 0 0,0 0 1,-1 1-1,0-1 0,0 1 0,-1 0 0,2 14 406,-12-38-477,5 7-132,-1 0 0,1 0 0,1-1 0,-1 1 0,1 0 0,1-1 0,-1 1 0,1-1 0,1 0 0,-1 1 1,1-1-1,2-12 0,-2 19 76,0 1 1,0-1 0,1 1-1,-1-1 1,0 0 0,1 1-1,-1-1 1,1 1 0,-1 0-1,1-1 1,-1 1-1,1-1 1,-1 1 0,1 0-1,-1-1 1,1 1 0,-1 0-1,1-1 1,0 1 0,-1 0-1,1 0 1,-1 0 0,1 0-1,0 0 1,-1 0 0,1-1-1,0 1 1,-1 1 0,1-1-1,0 0 1,-1 0 0,1 0-1,-1 0 1,1 0-1,1 1 1,0 0-7,0-1 0,0 1 1,0 0-1,1 0 0,-1 0 0,0 0 0,0 0 0,-1 0 0,3 2 1,4 7 166,0 1 0,-1-1 0,0 2 0,0-1 1,-2 0-1,9 24 0,-2-7 343,-12-28-536,0 0 0,0 0 0,0 0 0,0 0 0,0-1 0,0 1 0,0 0 0,0 0 0,0 0 0,1 0 0,-1 0 0,0 0-1,0 0 1,0 0 0,0 0 0,0 0 0,0-1 0,0 1 0,0 0 0,0 0 0,0 0 0,0 0 0,0 0 0,0 0 0,1 0 0,-1 0 0,0 0-1,0 0 1,0 0 0,0 0 0,0 0 0,0 0 0,0 0 0,0 0 0,0 0 0,0 0 0,1 0 0,-1 0 0,0 0 0,0 0 0,0 0 0,0 0-1,0 0 1,0 0 0,0 0 0,0 0 0,0 0 0,1 0 0,-1 0 0,0 0 0,0 0 0,0 0 0,0 0 0,0 1 0,0-1 0,0 0 0,0 0-1,0 0 1,0-15-3599</inkml:trace>
+  <inkml:trace contextRef="#ctx0" brushRef="#br0" timeOffset="1617.24">474 271 3586,'-2'-2'627,"1"1"0,-1 0 0,0 0 0,0 0 0,0 0 0,-1 0 0,1 0 0,0 1 0,0-1 0,0 1 0,-1-1 0,1 1 0,-4 0 0,5 0-575,-1 1-1,0-1 1,1 1 0,-1-1-1,0 1 1,1 0-1,-1-1 1,1 1-1,-1 0 1,1 0-1,0 0 1,-1 0-1,1 0 1,0 1-1,0-1 1,0 0-1,0 1 1,0-1-1,0 1 1,0-1-1,0 1 1,0-1 0,1 1-1,-1-1 1,1 1-1,-1 2 1,-4 18-76,1 0 1,1 0 0,0 1 0,2 0 0,2 28 0,0-16-30,-1-31 34,0 0 1,0 0 0,0 0-1,1 0 1,0 0 0,0 0 0,0 0-1,0 0 1,1 0 0,-1-1 0,5 8-1,-5-10-4,0 1 0,1-1 0,-1 1 0,0-1 0,1 0 0,0 0 0,-1 1 0,1-1 0,0 0 0,0 0 0,-1 0-1,1-1 1,0 1 0,0 0 0,0-1 0,0 1 0,0-1 0,0 0 0,0 0 0,0 0 0,0 0 0,0 0 0,0 0 0,0 0 0,3-1 0,-3 0-4,0 0 1,0 1-1,0-1 1,0-1-1,0 1 1,0 0-1,0 0 1,0-1-1,0 1 1,-1-1-1,1 1 1,0-1-1,-1 0 1,0 0-1,1 0 1,-1 0-1,0 0 1,0 0-1,0 0 1,1-4-1,1-1-88,0-1-1,-1 0 1,0 0-1,2-14 1,-3 8 140,-1 0 0,0 0 0,-1 1 0,0-1 0,-1 0 0,-1 1 0,0-1 0,-1 1 0,0 0 0,-1 0 0,-1 0 0,0 1 0,0 0 0,-1 0 0,-10-12 0,17 24-17,0 0 0,0 0 0,0-1 1,0 1-1,0 0 0,0 0 0,0 0 0,0 0 0,-1 0 1,1 0-1,0 0 0,0 0 0,0 0 0,0 0 0,0 0 1,0 0-1,0 0 0,0 0 0,-1 0 0,1 0 0,0 0 1,0 0-1,0 0 0,0 0 0,0 0 0,0 0 0,0 0 1,0 0-1,0 0 0,-1 0 0,1 0 0,0 0 0,0 0 1,0 0-1,0 0 0,0 0 0,0 0 0,0 0 0,0 1 1,0-1-1,0 0 0,-1 0 0,1 0 0,0 0 0,0 0 1,0 0-1,0 0 0,0 0 0,0 0 0,0 0 0,0 1 1,0-1-1,0 0 0,0 0 0,0 0 0,0 0 0,0 0 1,0 0-1,0 0 0,0 0 0,0 1 0,0-1 0,0 0 1,0 0-1,0 0 0,-2 15 854,2 22 543,0-33-1351,0 4-69,0 0 1,1 0-1,1 1 0,-1-1 1,1 0-1,4 8 1,-6-14-4,1 0 1,0 0 0,0 0 0,-1 0-1,2 1 1,-1-2 0,0 1 0,0 0-1,1 0 1,-1 0 0,1 0 0,-1-1-1,1 1 1,0-1 0,0 1-1,-1-1 1,1 0 0,0 0 0,0 0-1,1 0 1,-1 0 0,0 0 0,0 0-1,0-1 1,0 1 0,4-1 0,-5 0-130,0 0 0,0 0 1,1 0-1,-1 0 1,0-1-1,0 1 1,0 0-1,1-1 1,-1 1-1,0-1 0,0 1 1,0-1-1,0 0 1,0 1-1,0-1 1,0 0-1,0 0 1,0 0-1,0 0 1,0 0-1,-1 0 0,1 0 1,0 0-1,-1 0 1,1 0-1,-1 0 1,1 0-1,0-2 1,10-28-5441</inkml:trace>
+  <inkml:trace contextRef="#ctx0" brushRef="#br0" timeOffset="1618.24">561 223 912,'9'0'646,"0"0"0,-1 0 0,1-1 0,0-1 0,0 1 0,9-4 0,-16 4-585,1 0 0,-1 0 0,1-1 1,-1 1-1,1-1 0,-1 1 1,0-1-1,0 0 0,1 0 0,-1 0 1,-1 0-1,1 0 0,0-1 1,0 1-1,-1 0 0,0-1 0,1 1 1,-1-1-1,0 0 0,0 1 1,0-1-1,-1 0 0,1-3 0,1-4 286,-1-1 0,0 1 0,-1 0 0,0-1-1,-2-18 1,1 24-50,0-1 1,0 1-1,-1-1 1,0 1-1,0 0 0,0-1 1,0 1-1,-1 0 1,0 0-1,0 1 0,0-1 1,-5-4-1,8 8-203,-1 1 0,0-1-1,1 0 1,-1 1-1,0-1 1,1 0 0,-1 1-1,0-1 1,0 1 0,0 0-1,0-1 1,1 1 0,-1-1-1,0 1 1,0 0-1,0 0 1,0 0 0,0 0-1,0-1 1,0 1 0,0 0-1,0 1 1,0-1 0,-1 0-1,1 1-75,-1-1 0,1 1 0,0 0 0,-1 0 0,1 0 1,0 0-1,0 0 0,-1 0 0,1 0 0,0 0 0,0 1 0,0-1 0,-1 2 0,-2 5-186,0 0 1,0 0-1,-5 17 1,8-23 273,-9 37-154,0 1 0,3-1 0,1 2 0,2-1 0,2 0 0,5 79 0,-2-113 35,0 0 1,0-1-1,0 1 0,1-1 0,0 1 0,0-1 0,0 0 0,0 0 1,1 0-1,0 0 0,0 0 0,0-1 0,6 6 0,-6-7-97,-1-1 0,1 0 0,-1 1-1,1-1 1,0-1 0,0 1 0,0 0 0,0-1-1,0 1 1,0-1 0,0 0 0,1 0-1,-1 0 1,0-1 0,1 1 0,-1-1 0,1 0-1,-1 0 1,0 0 0,1 0 0,-1 0-1,1-1 1,3-1 0,-5 2-129,-1-1 0,1 1 0,-1-1-1,0 0 1,1 1 0,-1-1 0,0 0 0,1 0 0,-1 0 0,2-2-1,10-17-3919</inkml:trace>
+  <inkml:trace contextRef="#ctx0" brushRef="#br0" timeOffset="2858.74">721 391 320,'4'-15'949,"0"0"0,-1 0 0,-1 0 0,-1 0 0,0-1 0,-2-29 0,1 44-760,-1-1 0,1 0 0,0 1 0,-1-1 0,1 0 0,-1 1-1,0-1 1,1 0 0,-1 1 0,0-1 0,0 1 0,0-1 0,-1-1 0,1 3-94,1 0 0,0 0 1,0-1-1,-1 1 0,1 0 1,0 0-1,-1-1 0,1 1 1,0 0-1,-1 0 0,1 0 1,-1 0-1,1 0 0,0 0 1,-1 0-1,1-1 0,0 1 1,-1 0-1,1 0 0,-1 0 1,1 1-1,0-1 0,-1 0 1,0 0-46,0 1 1,0-1-1,1 1 0,-1-1 1,0 1-1,1-1 0,-1 1 1,0 0-1,1-1 1,-1 1-1,1 0 0,-1-1 1,1 1-1,-1 0 0,1 1 1,-6 11-45,1 1 1,0 0 0,1 0-1,1 0 1,0 0 0,-1 26-1,2-4 43,5 57 0,-2-89-30,0 1 0,1 0 1,-1-1-1,1 1 0,0-1 1,0 0-1,0 1 0,0-1 1,1 0-1,0 0 0,0-1 0,0 1 1,0-1-1,0 1 0,1-1 1,0 0-1,-1 0 0,1 0 0,0-1 1,0 1-1,1-1 0,-1 0 1,0-1-1,1 1 0,0-1 0,-1 1 1,1-1-1,-1-1 0,1 1 1,0-1-1,0 1 0,-1-1 0,1-1 1,0 1-1,0-1 0,-1 0 1,1 0-1,8-3 0,10-14-2940</inkml:trace>
+</inkml:ink>
+</file>
+
+<file path=word/ink/ink11.xml><?xml version="1.0" encoding="utf-8"?>
+<inkml:ink xmlns:inkml="http://www.w3.org/2003/InkML">
+  <inkml:definitions>
+    <inkml:context xml:id="ctx0">
+      <inkml:inkSource xml:id="inkSrc0">
+        <inkml:traceFormat>
+          <inkml:channel name="X" type="integer" min="-2.14748E9" max="2.14748E9" units="cm"/>
+          <inkml:channel name="Y" type="integer" min="-2.14748E9" max="2.14748E9" units="cm"/>
+          <inkml:channel name="F" type="integer" max="32767" units="dev"/>
+        </inkml:traceFormat>
+        <inkml:channelProperties>
+          <inkml:channelProperty channel="X" name="resolution" value="1000" units="1/cm"/>
+          <inkml:channelProperty channel="Y" name="resolution" value="1000" units="1/cm"/>
+          <inkml:channelProperty channel="F" name="resolution" value="0" units="1/dev"/>
+        </inkml:channelProperties>
+      </inkml:inkSource>
+      <inkml:timestamp xml:id="ts0" timeString="2021-03-21T18:59:08.166"/>
+    </inkml:context>
+    <inkml:brush xml:id="br0">
+      <inkml:brushProperty name="width" value="0.05" units="cm"/>
+      <inkml:brushProperty name="height" value="0.05" units="cm"/>
+      <inkml:brushProperty name="color" value="#004F8B"/>
+    </inkml:brush>
+  </inkml:definitions>
+  <inkml:trace contextRef="#ctx0" brushRef="#br0">0 15 1217,'3'4'8374,"-1"6"-6044,-3 14-4104,1-18 2541,-1 52-1249,-1-27 431,2-1 0,4 33 0,-4-62 45,0 2-22,0 1-1,1-1 1,0 1 0,-1-1-1,1 1 1,0-1-1,1 0 1,-1 1 0,1-1-1,-1 0 1,3 3 0,-3-5-2,0-1 1,0 0-1,-1 1 1,1-1 0,0 1-1,0-1 1,0 0-1,-1 0 1,1 0 0,0 0-1,0 1 1,0-1 0,0 0-1,0 0 1,-1 0-1,1-1 1,0 1 0,0 0-1,0 0 1,0 0-1,-1-1 1,1 1 0,0 0-1,0-1 1,0 1 0,0-1-1,18-13 69,-12 7-13,-1 1 0,0-1 0,0-1 0,0 1 0,-1-1 0,0 0 0,-1-1 0,0 1 1,0-1-1,-1 1 0,4-17 0,-2 3 257,-2-1 0,0 0 0,-1-37 1,-2 28 1804,0 51-2650,-1 70 798,2 95-2132,-1-178 1752,0-1 0,1 1 0,0-1 0,0 1 0,0 0 0,5 9 0,-6-15 108,0 0 1,0 1-1,1-1 1,-1 0 0,0 1-1,0-1 1,1 0-1,-1 0 1,0 0 0,1 1-1,-1-1 1,0 0-1,1 0 1,-1 0 0,0 0-1,1 0 1,-1 1-1,1-1 1,-1 0 0,0 0-1,1 0 1,-1 0-1,1 0 1,-1 0-1,0 0 1,1-1 0,-1 1-1,0 0 1,1 0-1,-1 0 1,1 0 0,-1 0-1,0-1 1,1 1-1,-1 0 1,0 0 0,0 0-1,1-1 1,-1 1-1,0 0 1,1 0 0,-1-1-1,0 1 1,1-1-1,10-13 141,-7 3-10,0-1 0,0 0 1,-2 0-1,3-21 0,-3 23 115,-1-1 1,1 0-1,1 0 0,0 1 0,0-1 0,7-13 1,-9 24-193,-1-1 1,0 1 0,1-1 0,-1 1 0,0-1 0,1 1 0,-1 0 0,1-1 0,-1 1-1,1-1 1,-1 1 0,1 0 0,-1-1 0,1 1 0,-1 0 0,1 0 0,0 0 0,-1-1-1,1 1 1,-1 0 0,1 0 0,0 0 0,-1 0 0,1 0 0,-1 0 0,1 0-1,0 0 1,-1 0 0,1 0 0,-1 0 0,1 1 0,0-1 0,-1 0 0,1 0 0,-1 1-1,1-1 1,-1 0 0,1 1 0,-1-1 0,1 0 0,-1 1 0,1 0 0,18 19 238,-13-12-136,-1 0 0,-1 1-1,0 0 1,0-1 0,0 1-1,-1 1 1,-1-1 0,0 0-1,0 1 1,0-1 0,-1 1-1,-1 12 1,-6-26-209,2 0 39,0-1 1,1 0-1,0 0 1,0 0-1,0 0 1,0 0-1,1 0 0,0-1 1,0 1-1,1-1 1,-2-7-1,0-4-36,1 1 0,0-28 0,2 42 75,0 1 1,0 0-1,0 0 0,1 0 0,-1 0 0,0-1 0,0 1 0,1 0 0,-1 0 1,1 0-1,-1 0 0,1 0 0,-1 0 0,1 0 0,0 0 0,-1 0 0,1 0 0,0 1 1,0-1-1,0 0 0,0 0 0,-1 1 0,1-1 0,0 0 0,0 1 0,0-1 1,1 1-1,-1-1 0,0 1 0,0 0 0,0-1 0,0 1 0,0 0 0,0 0 0,2 0 1,-1 0 6,0 0 1,0 0 0,-1 0 0,1 0 0,0 0 0,0 1 0,0-1-1,0 0 1,-1 1 0,1 0 0,0-1 0,-1 1 0,1 0 0,0 0-1,-1 0 1,1 0 0,-1 0 0,1 1 0,-1-1 0,0 0 0,2 3-1,3 7 210,-1 0-1,0 0 1,-1 0-1,0 1 0,4 21 1,7 22 366,-15-54-690,0-1 0,0 1 1,0 0-1,1-1 0,-1 1 0,0 0 0,0-1 1,0 1-1,1-1 0,-1 1 0,0 0 0,1-1 1,-1 1-1,1-1 0,-1 1 0,1-1 0,-1 0 1,1 1-1,-1-1 0,1 1 0,-1-1 1,1 0-1,-1 1 0,1-1 0,-1 0 0,1 0 1,0 1-1,-1-1 0,1 0 0,0 0 0,-1 0 1,1 0-1,0 0 0,-1 0 0,2 0 0,3-3-4370</inkml:trace>
+  <inkml:trace contextRef="#ctx0" brushRef="#br0" timeOffset="1356.29">430 195 1217,'-1'7'1440,"3"26"225,-2-33-1643,0 1 0,0-1 0,1 1-1,-1 0 1,0-1 0,0 1-1,0 0 1,1-1 0,-1 1 0,0-1-1,1 1 1,-1-1 0,1 1-1,-1-1 1,0 1 0,1-1 0,-1 1-1,1-1 1,-1 1 0,1-1-1,-1 0 1,1 1 0,0-1 0,-1 0-1,1 1 1,-1-1 0,1 0-1,0 0 1,-1 0 0,1 0 0,0 1-1,-1-1 1,1 0 0,0 0-1,-1 0 1,1 0 0,0-1 0,-1 1-1,1 0 1,0 0 0,0-1-1,0 1 101,0-1-1,0 0 0,0 0 0,0 0 0,-1 0 0,1-1 0,0 1 0,-1 0 0,1 0 1,0 0-1,-1 0 0,1-1 0,-1 1 0,0 0 0,0-1 0,1 1 0,-1 0 1,0-2-1,3-26 1491,-3 20-1039,0-1 1,0 1-1,-3-16 0,2 23-388,0-1-1,1 0 1,-1 1 0,0-1-1,0 0 1,0 1 0,0 0-1,-1-1 1,1 1 0,-1 0-1,1-1 1,-1 1-1,0 0 1,0 0 0,0 0-1,-4-3 1,5 5-129,1 0 0,-1 0 0,1 0 0,-1 0 0,0 0 0,1 0 0,-1 0 0,1 0 0,-1 0 0,1 1 1,-1-1-1,1 0 0,-1 0 0,1 0 0,-1 1 0,1-1 0,-1 0 0,1 0 0,-1 1 0,1-1 0,-1 1 0,1-1 0,0 0 0,-1 1 0,1-1 0,0 1 0,-1-1 0,1 1 0,0-1 0,0 1 1,-1-1-1,1 1 0,0-1 0,0 1 0,0-1 0,0 1 0,-1-1 0,1 1 0,0-1 0,0 1 0,0 0 0,0 2 15,-6 19-103,1 1 1,1 0-1,1-1 0,1 1 0,2 40 0,0-49 2,0-12-4,0 0 0,0 0 0,0 0 0,1 0 1,-1 0-1,0 1 0,1-1 0,-1 0 0,1 0 1,0-1-1,0 1 0,0 0 0,0 0 0,0 0 1,0 0-1,0-1 0,0 1 0,1-1 0,-1 1 1,1-1-1,-1 1 0,3 0 0,-1 0-25,0-1-1,0 1 1,0-1-1,0 0 0,1 0 1,-1-1-1,0 1 1,1-1-1,-1 1 1,0-1-1,1 0 0,-1 0 1,4-1-1,-4 0-86,-1 1-1,1-1 0,-1 1 1,1-1-1,-1 0 0,1 0 1,-1 0-1,0-1 0,0 1 1,0 0-1,1-1 0,-1 1 1,2-3-1,14-16-4627,-5 2-3347</inkml:trace>
+</inkml:ink>
+</file>
+
+<file path=word/ink/ink12.xml><?xml version="1.0" encoding="utf-8"?>
+<inkml:ink xmlns:inkml="http://www.w3.org/2003/InkML">
+  <inkml:definitions>
+    <inkml:context xml:id="ctx0">
+      <inkml:inkSource xml:id="inkSrc0">
+        <inkml:traceFormat>
+          <inkml:channel name="X" type="integer" min="-2.14748E9" max="2.14748E9" units="cm"/>
+          <inkml:channel name="Y" type="integer" min="-2.14748E9" max="2.14748E9" units="cm"/>
+          <inkml:channel name="F" type="integer" max="32767" units="dev"/>
+        </inkml:traceFormat>
+        <inkml:channelProperties>
+          <inkml:channelProperty channel="X" name="resolution" value="1000" units="1/cm"/>
+          <inkml:channelProperty channel="Y" name="resolution" value="1000" units="1/cm"/>
+          <inkml:channelProperty channel="F" name="resolution" value="0" units="1/dev"/>
+        </inkml:channelProperties>
+      </inkml:inkSource>
+      <inkml:timestamp xml:id="ts0" timeString="2021-03-21T19:02:43.836"/>
+    </inkml:context>
+    <inkml:brush xml:id="br0">
+      <inkml:brushProperty name="width" value="0.05" units="cm"/>
+      <inkml:brushProperty name="height" value="0.05" units="cm"/>
+      <inkml:brushProperty name="color" value="#004F8B"/>
+    </inkml:brush>
+  </inkml:definitions>
+  <inkml:trace contextRef="#ctx0" brushRef="#br0">1 0 14615,'0'0'2513,"0"9"-9780,0 0 4785</inkml:trace>
+</inkml:ink>
+</file>
+
+<file path=word/ink/ink13.xml><?xml version="1.0" encoding="utf-8"?>
+<inkml:ink xmlns:inkml="http://www.w3.org/2003/InkML">
+  <inkml:definitions>
+    <inkml:context xml:id="ctx0">
+      <inkml:inkSource xml:id="inkSrc0">
+        <inkml:traceFormat>
+          <inkml:channel name="X" type="integer" min="-2.14748E9" max="2.14748E9" units="cm"/>
+          <inkml:channel name="Y" type="integer" min="-2.14748E9" max="2.14748E9" units="cm"/>
+          <inkml:channel name="F" type="integer" max="32767" units="dev"/>
+        </inkml:traceFormat>
+        <inkml:channelProperties>
+          <inkml:channelProperty channel="X" name="resolution" value="1000" units="1/cm"/>
+          <inkml:channelProperty channel="Y" name="resolution" value="1000" units="1/cm"/>
+          <inkml:channelProperty channel="F" name="resolution" value="0" units="1/dev"/>
+        </inkml:channelProperties>
+      </inkml:inkSource>
+      <inkml:timestamp xml:id="ts0" timeString="2021-03-21T19:02:09.104"/>
+    </inkml:context>
+    <inkml:brush xml:id="br0">
+      <inkml:brushProperty name="width" value="0.05" units="cm"/>
+      <inkml:brushProperty name="height" value="0.05" units="cm"/>
+      <inkml:brushProperty name="color" value="#66CC00"/>
+    </inkml:brush>
+  </inkml:definitions>
+  <inkml:trace contextRef="#ctx0" brushRef="#br0">1 742 2785,'0'0'7041,"0"20"-7257,0-8 213,1-1 0,0 1 0,1 0 0,0-1 0,1 0 1,0 1-1,1-1 0,0 0 0,1-1 0,0 1 0,1-1 0,0 0 1,12 15-1,-18-25-10,1 1 1,0 0 0,-1-1-1,1 1 1,0 0 0,-1-1-1,1 1 1,0-1 0,0 1-1,0-1 1,-1 1-1,1-1 1,0 0 0,0 1-1,0-1 1,0 0 0,0 0-1,0 0 1,0 0 0,0 0-1,0 0 1,0 0 0,-1 0-1,1 0 1,0 0 0,0 0-1,0-1 1,0 1-1,0 0 1,0 0 0,1-1-1,-1 0 17,0 0 0,1 0 0,-1 0 0,0 0 1,0 0-1,0-1 0,0 1 0,0 0 0,0 0 0,0-1 0,0 1 0,0-1 0,0 1 0,-1-1 0,1 1 0,-1-1 0,1-2 0,2-20 96,-1-1-1,-2-45 1,-1 24-42,0 44-4,-1 5 58,0 5-11,2-6-104,0 28-7,5 37 1,-4-57 3,1 1-1,1-1 1,0 0 0,0 0 0,1 0 0,0 0-1,7 11 1,-11-21-5,0 1 1,1-1-1,-1 1 0,0 0 1,0-1-1,1 1 0,-1-1 0,0 1 1,1-1-1,-1 1 0,1-1 0,-1 1 1,0-1-1,1 1 0,-1-1 1,1 0-1,-1 1 0,1-1 0,0 0 1,-1 1-1,1-1 0,-1 0 0,1 0 1,-1 0-1,1 1 0,0-1 1,-1 0-1,1 0 0,0 0 0,-1 0 1,1 0-1,-1 0 0,1 0 0,0 0 1,-1 0-1,1 0 0,0-1 1,0 0-6,0 0 0,0 0-1,0 0 1,0 0 0,0 0 0,-1 0 0,1 0 0,-1 0 0,1 0 0,-1 0 0,1-1 0,-1 1 0,1 0 0,-1 0 0,0-1 0,0 1 0,0-3 0,0-68-276,-1 50 37,0 0 0,6-37 0,-6 59 260,1 0 0,0-1 0,0 1 0,0 0 0,0-1 0,0 1 0,1-1 0,-1 1 0,0 0 0,0-1 0,0 1 0,0 0 0,0 0 1,0-1-1,1 1 0,-1 0 0,0-1 0,0 1 0,0 0 0,1 0 0,-1-1 0,0 1 0,0 0 0,1 0 0,-1-1 0,0 1 0,1 0 0,-1 0 0,0 0 0,1-1 0,7 8 62,6 19 13,-12-23-44,25 65 852,-9-19 222,-18-49-1095,0 0 0,0 0 0,0 0 0,0 0 0,0 0 0,0 0 0,0 0 0,0 0 0,0 0 0,0 0 0,0 0 0,0 0 0,0-1 0,0 1 0,0 0 0,0 0 0,0 0-1,0 0 1,0 0 0,0 0 0,0 0 0,1 0 0,-1 0 0,0 0 0,0 0 0,0 0 0,0 0 0,0 0 0,0 0 0,0-1 0,0 1 0,0 0 0,0 0 0,0 0 0,0 0 0,0 0-1,0 0 1,0 0 0,0 0 0,1 0 0,-1 0 0,0 0 0,0 0 0,0 0 0,0 0 0,0 0 0,0 0 0,0 0 0,0 0 0,0 0 0,0 0 0,0 0 0,0 0 0,1 0 0,0-14 169,-1-19-289,-8-32-391,3 30 70,-1-44 1,12 88 340,26 80 1420,-24-61-492,2 0 1,24 46-1,-20-54-424,-13-20-553,0 1 1,-1 0-1,1-1 1,-1 1-1,1-1 1,0 1-1,-1-1 1,1 0-1,0 1 1,-1-1-1,1 0 1,0 1 0,0-1-1,0 0 1,-1 0-1,1 0 1,0 0-1,0 1 1,0-1-1,-1 0 1,1-1-1,0 1 1,0 0-1,0 0 1,-1 0-1,1 0 1,1-1-1,6-6-4470</inkml:trace>
+  <inkml:trace contextRef="#ctx0" brushRef="#br0" timeOffset="1030.92">490 802 3954,'-1'71'1742,"-1"-27"-908,2 0-1,11 78 0,-10-118-818,-1-1-6,0-1-1,1 1 1,-1-1 0,1 0 0,-1 1 0,1-1 0,0 0 0,0 0 0,0 0 0,0 1 0,0-1 0,3 3-1,-3-27 411,-1-32-553,-14-94-1,5 86-467,-4-104 1,13 165 636,0 1-1,0-1 1,0 0 0,0 1 0,0-1 0,0 1 0,0-1-1,0 1 1,0-1 0,0 1 0,0-1 0,0 1 0,0-1-1,1 1 1,-1-1 0,0 1 0,0-1 0,1 1 0,-1-1-1,0 1 1,0-1 0,1 1 0,-1 0 0,1-1 0,-1 1 0,1-1-1,0 1-19,-1 0-1,1 0 0,0 0 1,-1 0-1,1 0 0,0 0 1,-1 1-1,1-1 0,0 0 1,-1 0-1,1 1 0,-1-1 1,1 0-1,-1 1 0,1-1 1,0 0-1,0 2 0,21 21 183,-7-4-6,-2 1 0,0 0 0,13 29 0,-21-37 120,1 1 0,-2-1 1,0 1-1,-1 0 1,0 0-1,-1 0 0,2 22 1,-4-34-278,0 0 1,0 0-1,0 0 1,-1-1-1,1 1 1,0 0-1,0 0 1,-1 0-1,1 0 1,0 0 0,-1-1-1,1 1 1,-1 0-1,1 0 1,-1 0-1,1-1 1,-1 1-1,1 0 1,-1-1-1,0 1 1,0-1-1,1 1 1,-1-1-1,-1 1 1,0 1-14,0-2 0,-1 1 0,1 0 1,-1 0-1,1-1 0,0 0 0,-1 1 1,1-1-1,-3 0 0,-3 0-288,0-1 0,0 0-1,0 0 1,1-1 0,-9-3 0,11 4-187,1-1 1,0 1 0,0-1 0,0 0 0,0 0 0,0-1 0,0 1 0,1-1-1,-1 0 1,1 0 0,0 0 0,-5-6 0,7 4-1978</inkml:trace>
+  <inkml:trace contextRef="#ctx0" brushRef="#br0" timeOffset="1921.26">728 797 2497,'-3'-23'6470,"-7"-1"-4039,9 23-2379,1 0 1,-1 0-1,0-1 0,1 1 1,-1 0-1,0 0 1,0 0-1,0 0 0,0 0 1,0 0-1,0 0 1,0 1-1,0-1 0,0 0 1,-1 1-1,1-1 1,0 0-1,0 1 0,-1-1 1,1 1-1,0 0 1,-1 0-1,1-1 0,0 1 1,-1 0-1,1 0 1,0 0-1,-1 0 0,1 0 1,-1 1-1,1-1 1,0 0-1,-2 1 0,2 1-66,-1-1-1,1 1 0,0-1 0,0 1 1,-1 0-1,1-1 0,0 1 0,1 0 1,-1 0-1,0 0 0,1 0 0,-1 0 0,1 0 1,-1 4-1,-1 0-4,-2 15-17,1 0 0,0 1-1,2-1 1,2 39 0,-1-58 12,0 0-1,0 0 1,1 0 0,-1 0 0,1 0 0,-1 0-1,1 0 1,0 0 0,0 0 0,0 0 0,0-1-1,0 1 1,0 0 0,0-1 0,1 1 0,-1-1 0,0 1-1,1-1 1,0 0 0,-1 1 0,1-1 0,3 2-1,-4-3-30,1 1 0,-1-1-1,0 1 1,0-1-1,1 0 1,-1 0 0,0 1-1,1-1 1,-1 0 0,0 0-1,1 0 1,-1-1 0,0 1-1,1 0 1,-1 0-1,0-1 1,1 1 0,-1-1-1,0 1 1,0-1 0,1 0-1,-1 1 1,0-1-1,0 0 1,0 0 0,0 1-1,0-1 1,0 0 0,0 0-1,0 0 1,-1-1-1,1 1 1,0 0 0,1-2-1,1-5-98,1 0 0,-1 0-1,-1-1 1,1 1 0,-1-1 0,-1 1-1,1-18 1,-1 2 21,-4-38 1,3 56 143,-1 0 1,1 0-1,-2 0 1,1 0-1,0 0 1,-1 1-1,0-1 1,0 0-1,-7-10 1,9 16 14,0 0 1,0-1-1,0 1 1,-1 0 0,1-1-1,0 1 1,0 0-1,0 0 1,-1-1-1,1 1 1,0 0 0,0 0-1,-1-1 1,1 1-1,0 0 1,-1 0-1,1 0 1,0-1 0,-1 1-1,1 0 1,0 0-1,-1 0 1,1 0-1,0 0 1,-1 0 0,1 0-1,0 0 1,-1 0-1,1 0 1,0 0-1,-1 0 1,1 0 0,-1 0-1,1 0 1,0 0-1,-1 0 1,1 1-1,0-1 1,-1 0 0,1 0-1,0 0 1,0 1-1,-1-1 1,1 0-1,0 0 1,0 0 0,-1 1-1,1-1 1,0 0-1,0 1 1,-1-1-1,1 0 1,0 1 0,0-1-1,0 0 1,0 1-1,0-1 1,0 0-1,-1 1 1,1-1 0,0 0-1,0 1 1,0-1-1,0 0 1,0 1-1,1 0 1,-5 26-200,4-25 236,-1 14-64,-1 8-2,3 41 0,-1-59-8,1 0-1,0 1 1,0-1-1,0 0 1,1 0-1,0 0 1,1 0 0,-1-1-1,1 1 1,0-1-1,6 10 1,-8-14-75,1 0 1,-1 1-1,0-1 0,1 0 1,-1 0-1,0 0 1,1 0-1,0 0 0,-1 0 1,1 0-1,-1-1 1,1 1-1,2 0 1,15 1-3519,-5-3-1999</inkml:trace>
+  <inkml:trace contextRef="#ctx0" brushRef="#br0" timeOffset="3358.28">913 789 2577,'1'-12'2386,"-1"3"-1433,0 0 0,0 0 0,-1 0 0,-2-9 0,3 16-868,0 1 1,-1-1-1,1 1 1,0-1-1,-1 1 1,1 0-1,-1-1 0,0 1 1,1 0-1,-1-1 1,0 1-1,0 0 1,0 0-1,0 0 0,0 0 1,0 0-1,0 0 1,0 0-1,-1 0 1,1 0-1,0 0 0,-1 1 1,1-1-1,0 1 1,-1-1-1,1 1 1,-1-1-1,1 1 0,0 0 1,-1 0-1,-1-1 1,1 2-106,1-1 1,0 1-1,0-1 0,-1 1 1,1-1-1,0 1 1,0 0-1,0-1 1,0 1-1,0 0 1,0 0-1,0 0 0,0 0 1,0 0-1,0 0 1,0 0-1,1 0 1,-1 1-1,0-1 1,1 0-1,-1 0 0,0 2 1,-12 33-1,12-30 1,-6 24 19,1 0 0,2 1 0,1-1 0,1 58 0,2-88-11,0 1 0,0-1 0,0 0 0,0 0-1,0 0 1,0 1 0,0-1 0,0 0 0,0 0-1,0 0 1,0 1 0,0-1 0,1 0 0,-1 0-1,0 1 1,0-1 0,0 0 0,0 0-1,0 0 1,0 0 0,0 1 0,0-1 0,1 0-1,-1 0 1,0 0 0,0 0 0,0 1 0,0-1-1,1 0 1,-1 0 0,0 0 0,0 0 0,0 0-1,1 0 1,-1 0 0,0 0 0,0 0-1,0 0 1,1 0 0,-1 1 0,0-1 0,0 0-1,0 0 1,1 0 0,-1-1 0,0 1 0,0 0-1,1 0 1,-1 0 0,0 0 0,0 0 0,0 0-1,1 0 1,-1 0 0,0 0 0,0 0-1,0-1 1,0 1 0,1 0 0,-1 0 0,0 0-1,0 0 1,0 0 0,0-1 0,0 1 0,1 0-1,11-13-693,-6 1 282,-1-1 0,0 0 1,-1 0-1,0 0 1,-1 0-1,0-1 0,-1 1 1,0-23-1,8-39-2534,-7 159 5495,-11 113 911,0 3-1275,14-174-2000,-6-26-240,0 1 1,0-1-1,0 1 1,0-1-1,0 0 1,0 1-1,1-1 1,-1 1-1,0-1 0,0 0 1,0 1-1,1-1 1,-1 0-1,0 1 1,0-1-1,1 0 1,-1 1-1,0-1 0,0 0 1,1 0-1,-1 1 1,0-1-1,1 0 1,-1 0-1,0 0 1,1 1-1,-1-1 0,1 0 1,-1 0-1,0 0 1,1 0-1,-1 0 1,1 0-1,-1 0 1,0 0-1,1 0 0,-1 0 1,1 0-1,-1 0 1,0 0-1,1 0 1,-1 0-1,1 0 1,-1 0-1,0-1 0,1 1 1,-1 0-1,0 0 1,1 0-1,-1-1 1,0 1-1,1 0 1,-1 0-1,0-1 0,0 1 1,1 0-1,-1-1 1,0 1-1,0 0 1,1-1-1,-1 1 1,0-1-1,9-18-3029</inkml:trace>
+  <inkml:trace contextRef="#ctx0" brushRef="#br0" timeOffset="3359.28">899 936 1681,'5'18'4999,"-5"-18"-4953,0 0 0,0 0 0,1 0 0,-1 0 0,0 1 0,0-1 0,0 0 0,0 0 0,0 0 0,0 0 0,1 0 0,-1 0 0,0 0 0,0 0 0,0 0 0,0 0 0,0 0 0,1 0 0,-1 0 0,0 0 0,0 0 0,0 0 0,0 0 0,0 0 0,1 0 0,-1 0-1,0 0 1,0 0 0,0 0 0,0 0 0,1 0 0,-1 0 0,0 0 0,0 0 0,0 0 0,0 0 0,0 0 0,0 0 0,1-1 0,-1 1 0,0 0 0,0 0 0,0 0 0,0 0 0,0 0 0,0 0 0,0-1 0,0 1 0,3-4 61,-1 0 0,0 0 0,-1 0 0,1 0 0,1-8 0,14-83-451,-14 70-574,2 0 1,12-43-1,-7 49 429,-3 13 315,-7 6 175,0 0 0,0 0 0,1 0 0,-1 0 0,0 0 0,0 0 0,0 1 0,1-1 0,-1 0 0,0 0 0,0 0 0,1 0 0,-1 0 0,0 1 0,0-1 0,0 0 0,0 0 0,1 0 0,-1 0 0,0 1 0,0-1 0,0 0 0,0 0 0,0 1 0,0-1 0,0 0 0,0 0 1,1 0-1,-1 1 0,0-1 0,0 0 0,0 0 0,0 1 0,0-1 0,3 24 505,-1 0 1,-2 0 0,-1 26-1,0-3-14,0-6 413,-1-26-577,2-1 1,0 1-1,0-1 1,1 1-1,1-1 0,1 1 1,4 14-1,-7-28-308,0 0-1,0-1 0,1 1 0,-1 0 1,0 0-1,1 0 0,-1-1 0,0 1 1,1 0-1,-1 0 0,1-1 0,0 1 0,-1 0 1,1-1-1,-1 1 0,1-1 0,0 1 1,0 0-1,-1-1 0,1 0 0,0 1 1,0-1-1,-1 1 0,1-1 0,0 0 1,0 0-1,1 1 0,-1-2-15,1 1 1,-1 0-1,0-1 0,0 1 0,1-1 1,-1 1-1,0-1 0,0 0 1,0 0-1,0 1 0,0-1 1,0 0-1,0 0 0,0 0 0,1-2 1,4-5-58,0 0 0,-1 0-1,7-16 1,-2-2-625,-1-1-1,-2-1 1,-1 1 0,-1-1-1,2-47 1,5-22-2191,-13 176 6935,-10 148 229,11-224-4236,0 1-1,1 0 0,0-1 0,-1 1 0,1 0 1,1-1-1,-1 1 0,0-1 0,1 1 1,0-1-1,-1 0 0,5 5 0,-6-7-128,1 0 0,0 0 0,0 0 0,0 0 1,0-1-1,0 1 0,1 0 0,-1 0 0,0-1 0,0 1 0,0-1 0,1 1 0,-1-1 0,0 1 0,0-1 0,1 0 0,-1 0 0,0 0 0,1 0 0,-1 1 0,0-2 0,1 1 0,-1 0 0,0 0 0,1 0 0,-1-1 0,0 1 0,1 0 0,-1-1 0,0 1 0,0-1 0,0 0 0,1 1 1,-1-1-1,0 0 0,0 0 0,0 0 0,1-2 0,1 1-305,0-1 0,-1 0 1,0 1-1,1-1 0,-1 0 1,2-5-1,12-28-4539</inkml:trace>
+  <inkml:trace contextRef="#ctx0" brushRef="#br0" timeOffset="3360.28">1201 921 4098,'-1'11'827,"2"31"2627,-1-42-3374,0 1-1,0 0 1,0 0-1,0 0 0,0 0 1,0-1-1,0 1 1,1 0-1,-1 0 0,0-1 1,1 1-1,-1 0 1,0-1-1,1 1 0,-1 0 1,1-1-1,-1 1 1,1 0-1,-1-1 0,1 1 1,0-1-1,-1 1 1,1-1-1,0 1 0,-1-1 1,1 0-1,0 1 1,0-1-1,-1 0 0,1 1 1,0-1-1,0 0 0,0 0 1,-1 0-1,1 0 1,0 0-1,0 0 0,0 0 1,-1 0-1,3 0 1,-1-1-40,0 0 0,-1 0 0,1 0 0,0 0 0,0 0-1,-1 0 1,1-1 0,-1 1 0,1 0 0,-1-1 0,1 0 0,-1 1 0,0-1 0,0 0 0,2-2 0,14-33 321,-15 32-332,3-9-66,-1-1 0,0 0 0,0 0 0,-2-1 0,2-17 0,-4-77-2032,0 105 1912,0 1 78,1 0 0,-1 1-1,-1-1 1,1 1 0,0-1-1,-1 1 1,0-1 0,0 1-1,0-1 1,0 1 0,0 0-1,-1-1 1,-2-2 0,4 5 102,0 1 0,0 0 1,0 0-1,-1 0 1,1-1-1,0 1 1,-1 0-1,1 0 1,0 0-1,0 0 1,-1 0-1,1 0 1,0-1-1,-1 1 1,1 0-1,0 0 1,0 0-1,-1 0 1,1 0-1,0 0 0,-1 0 1,1 0-1,0 0 1,-1 1-1,1-1 1,0 0-1,0 0 1,-1 0-1,1 0 1,0 0-1,-1 0 1,1 1-1,0-1 1,0 0-1,0 0 1,-1 0-1,1 1 1,0-1-1,0 0 1,0 0-1,-1 1 0,1-1 1,0 0-1,0 0 1,0 1-1,-8 15 466,7-15-443,-7 21 204,1 1 1,1 0 0,1 1 0,-3 35 0,4-13 337,4 66 0,1-107-571,-1 1 0,1 0 1,1 0-1,-1-1 0,1 1 0,0-1 0,0 1 0,0-1 1,1 0-1,0 0 0,0 0 0,5 6 0,-7-9-24,1 0-1,-1-1 0,1 1 1,0 0-1,-1-1 0,1 0 1,0 1-1,0-1 0,0 0 1,0 0-1,0 0 0,1 0 1,-1-1-1,0 1 0,0-1 0,0 1 1,1-1-1,-1 0 0,0 1 1,1-1-1,-1-1 0,0 1 1,0 0-1,1 0 0,-1-1 1,0 1-1,0-1 0,1 0 1,-1 0-1,0 0 0,0 0 1,0 0-1,0 0 0,3-2 1,1-3-440,1 0 1,-1-1-1,0 1 1,0-1 0,-1 0-1,0-1 1,0 1-1,6-17 1,16-36-5119</inkml:trace>
+  <inkml:trace contextRef="#ctx0" brushRef="#br0" timeOffset="4592.28">1407 275 8660,'-7'523'4322,"7"-428"-4242,-1-69-48,0-15-222,1-1 0,0 1 0,1 0 0,0 0 0,0 0 0,1-1-1,6 19 1,-2-20-910,-4-13 302,-1-21 71,-2 18 743,-1-52-1335,-13-67-1,8 77 2235,2 0 1,1-64-1,4 113-863,0-1 1,0 1 0,1-1 0,-1 1-1,0 0 1,0-1 0,1 1-1,-1-1 1,0 1 0,0 0-1,1-1 1,-1 1 0,1 0-1,-1-1 1,0 1 0,1 0-1,-1 0 1,0-1 0,1 1-1,-1 0 1,1 0 0,-1 0-1,1-1 1,-1 1 0,1 0-1,-1 0 1,1 0 0,-1 0-1,0 0 1,1 0 0,-1 0-1,1 0 1,-1 0 0,1 0-1,-1 0 1,1 0 0,-1 1-1,1-1 1,-1 0 0,1 0-1,-1 0 1,0 1 0,1-1-1,21 9 136,7 7 192,-15-7-353,0-2 0,1 0 0,21 7 0,8-4-2214</inkml:trace>
+  <inkml:trace contextRef="#ctx0" brushRef="#br0" timeOffset="4593.28">1779 813 3458,'0'-5'538,"0"1"1,-1-1 0,0 1 0,0 0 0,0-1-1,0 1 1,0 0 0,-1 0 0,0 0-1,-3-5 1,5 8-547,-1 0 0,0-1 0,0 1 0,1 0 0,-1 0 0,0 0 0,0 0 0,0 0 0,0 0 0,0 1 0,-1-1 0,1 0 0,0 1 0,0-1 0,0 0 0,-1 1 0,1-1 0,0 1 0,-1 0-1,1-1 1,0 1 0,-1 0 0,1 0 0,-1 0 0,1 0 0,0 0 0,-1 0 0,1 0 0,0 1 0,-1-1 0,1 0 0,0 1 0,-1-1 0,1 1 0,0 0 0,0-1 0,-2 2 0,0 0 0,0 1 0,0-1 0,0 1 1,1 0-1,-1 0 0,1 0 0,0 0 0,-1 1 1,1-1-1,1 0 0,-1 1 0,1-1 0,-1 1 0,0 5 1,-2 4 28,1 0 0,-2 25 0,5-37-16,-1 12 1,0 0 0,0 1-1,2-1 1,-1 0 0,4 16 0,-3-26-16,0 0 0,-1 0 1,1 0-1,1-1 1,-1 1-1,0 0 0,1 0 1,-1-1-1,1 1 0,0-1 1,0 1-1,0-1 0,0 0 1,0 1-1,1-1 1,-1 0-1,1-1 0,-1 1 1,1 0-1,0-1 0,-1 1 1,1-1-1,0 0 1,0 0-1,0 0 0,0-1 1,0 1-1,4 0 0,0 0-202,-1 0-1,0-1 0,1 0 0,-1 0 1,1 0-1,-1-1 0,1 0 0,-1 0 0,0 0 1,1-1-1,8-4 0,13-13-5939</inkml:trace>
+  <inkml:trace contextRef="#ctx0" brushRef="#br0" timeOffset="4594.28">1967 772 4338,'1'-3'602,"-1"0"0,-1 0 0,1 0 0,0 0 0,-1 0 0,0-1 0,1 1 0,-3-4 0,3 6-545,-1 0 0,0 0 0,1 0 0,-1 1 0,0-1 1,0 0-1,0 0 0,0 0 0,1 0 0,-1 1 0,0-1 0,0 0 0,0 1 0,-1-1 0,1 1 0,0-1 0,0 1 0,0 0 0,0-1 0,0 1 0,0 0 1,-1 0-1,1 0 0,0 0 0,-2 0 0,2 1-73,0 0 0,0 1-1,0-1 1,1 0 0,-1 1 0,0-1 0,1 0 0,-1 1 0,0-1 0,1 1-1,0-1 1,-1 1 0,1-1 0,0 1 0,0-1 0,0 1 0,0 2 0,0-1-1,-4 38-33,3-1 0,4 49 1,-4-88-8,1 1 1,0-1 0,0 1-1,0-1 1,1 1-1,-1-1 1,0 1 0,1-1-1,-1 1 1,1-1 0,-1 0-1,1 1 1,-1-1 0,1 0-1,0 1 1,0-1-1,0 0 1,0 0 0,0 0-1,0 0 1,0 1 0,0-2-1,0 1 1,0 0 0,1 0-1,-1 0 1,0 0 0,1-1-1,-1 1 1,1-1-1,2 1 1,-4-1 3,1 0 1,0 0-1,-1-1 0,1 1 0,0-1 1,-1 1-1,1 0 0,-1-1 0,1 1 0,0-1 1,-1 0-1,0 1 0,1-1 0,-1 1 1,1-1-1,-1 0 0,0 1 0,1-1 1,-1 0-1,0 1 0,1-1 0,-1 0 0,0 1 1,0-1-1,0 0 0,0-1 0,3-23-396,-3 24 400,-1-149-3108,-3 54 1498,7 88 2952,2 11-600,4 12-136,5 14 280,-2 1 0,-1 1 0,-1 0 0,10 61 0,-1-4 980,-15-132-2633,-5-61-3458,-3 37-1054</inkml:trace>
+  <inkml:trace contextRef="#ctx0" brushRef="#br0" timeOffset="5701.3">2097 642 3602,'7'45'1921,"-1"7"-1105,-2 0 48,0-3 577,2-7-545,2-4-15,0-10-881,2-8-16,1-7-16,-1-12-1713,0-1-1489</inkml:trace>
+  <inkml:trace contextRef="#ctx0" brushRef="#br0" timeOffset="5702.3">2163 249 8100,'0'1'464,"0"12"-128,7 11-336,0 10 656,0 8-287,0 12-33,-2 8 80,-1 3-288,1 2 304,-1-1-432,-1-4 0,1-6 128,0-7-128,3-7-208,1-10-864,1-10-1201,2-15-3042</inkml:trace>
+  <inkml:trace contextRef="#ctx0" brushRef="#br0" timeOffset="6607.26">2309 796 1345,'20'8'4391,"-19"-8"-4274,0 0 1,0 0 0,0 0-1,0 0 1,0 0-1,0-1 1,1 1-1,-1 0 1,0 0-1,0-1 1,0 1-1,0-1 1,0 1-1,0-1 1,0 1-1,0-1 1,0 1-1,1-2 1,-1 0-3,0 1-1,-1-1 1,1 1 0,0-1 0,-1 0-1,1 1 1,-1-1 0,1 0-1,-1 0 1,0 1 0,0-4 0,0 3-55,3-56 696,-3 53-693,-1 0 1,1 0 0,-1 1 0,0-1 0,0 0-1,0 0 1,-1 1 0,0-1 0,-2-5 0,4 9-42,0 1 0,-1 0 0,1 0 0,0-1 1,0 1-1,0 0 0,0 0 0,0 0 0,-1-1 0,1 1 1,0 0-1,0 0 0,0 0 0,-1 0 0,1 0 1,0-1-1,0 1 0,0 0 0,-1 0 0,1 0 1,0 0-1,0 0 0,-1 0 0,1 0 0,0 0 1,0 0-1,-1 0 0,1 0 0,0 0 0,0 0 0,-1 0 1,1 0-1,0 0 0,0 0 0,-1 0 0,1 0 1,0 0-1,0 0 0,-1 0 0,1 1 0,0-1 1,0 0-1,0 0 0,-1 0 0,1 0 0,0 1 0,0-1 1,0 0-1,0 0 0,-1 0 0,1 1 0,0-1 1,0 0-1,0 0 0,0 0 0,0 1 0,0-1 1,0 0-1,-1 1 0,-4 13-473,-1 16 457,1 0-1,2 0 1,1 1 0,2 41-1,0-33-36,0-30 30,1 0-1,0-1 1,0 1-1,3 11 1,-3-18-7,-1 0 0,1 0 0,0 0 0,0 0 0,0 0 0,0 0 0,0-1 1,0 1-1,0 0 0,1-1 0,1 2 0,-2-2-15,0 0 0,-1-1 0,1 1 0,0-1 0,0 1 0,0-1 0,0 0 0,0 1 0,0-1 0,0 0 0,0 0 0,0 0 0,0 0 0,0 0 0,0 0 0,0 0 0,0 0 0,0 0 1,1 0-1,-1 0 0,0-1 0,0 1 0,1-1 0,0 0-39,0 0 1,0 0-1,0-1 1,0 1-1,0-1 1,-1 1-1,1-1 1,0 0-1,-1 1 1,1-1-1,-1 0 1,0 0-1,1 0 1,-1 0-1,1-3 1,12-35-797,-13 38 792,7-30-1399,-2-1 0,3-45 0,-5 40-99,9-44 0,-11 76 1791,-2 5-109,0 0-1,0 0 1,0 0 0,0-1 0,0 1-1,1 0 1,-1 0 0,1 0 0,-1 0 0,0 0-1,1 0 1,-1 0 0,1 0 0,0 0-1,-1 1 1,1-1 0,0 0 0,0 0-1,1-1 1,-1 3 6,0 0 1,-1 0-1,1 0 0,0 0 0,-1 0 0,1 0 0,0 0 0,-1 1 0,1-1 1,-1 0-1,0 0 0,1 0 0,-1 1 0,0-1 0,0 0 0,0 0 1,0 3-1,1 0 101,-1-2-186,32 146 3234,-24-121-2328,0-1 0,2 0-1,20 37 1,-31-84-1098,2 7-35,-8-62-1590,2 38-425,2 0-1,3-60 1,8 73 1734,-8 24 480,0 1 0,0 0 0,0-1-1,0 1 1,0 0 0,0-1 0,0 1-1,1 0 1,-1-1 0,0 1 0,0 0-1,0-1 1,1 1 0,-1 0 0,0 0-1,0-1 1,1 1 0,-1 0-1,0 0 1,0-1 0,1 1 0,-1 0-1,0 0 1,1 0 0,-1 0 0,0 0-1,1-1 1,-1 1 0,0 0 0,1 0-1,-1 0 1,0 0 0,1 0-1,-1 0 1,0 0 0,1 0 0,-1 0-1,0 0 1,1 0 0,-1 1 0,0-1-1,1 0 1,-1 0 0,0 0 0,1 0-1,-1 0 1,0 1 0,1-1 0,-1 0-1,0 0 1,0 0 0,1 1-1,-1-1 1,0 0 0,0 1 0,0-1-1,1 0 1,-1 0 0,0 1 0,0-1-1,0 0 1,0 1 0,0-1 0,0 0-1,1 1 1,-1 0 0,6 16 591,0 0 1,-2 0 0,1 1 0,-2 0-1,1 19 1,3 11 812,-6-41-1346,2 9 402,0 0 0,1-1 0,6 17 0,-9-30-584,0 1 0,0 0 0,0 0 0,0-1 0,1 1 0,-1-1 0,1 1 0,0-1 0,0 0 0,0 0 0,0 0 0,0 0 0,0 0 0,0 0 0,1 0 0,-1-1-1,0 1 1,1-1 0,0 0 0,-1 1 0,1-1 0,0-1 0,5 2 0,10-1-3419</inkml:trace>
+  <inkml:trace contextRef="#ctx0" brushRef="#br0" timeOffset="8184.86">2810 693 6371,'-1'-2'277,"1"0"1,-1 0-1,1 1 0,-1-1 1,0 0-1,1 0 1,-1 1-1,0-1 0,0 1 1,0-1-1,0 1 0,0-1 1,-1 1-1,1 0 1,0-1-1,-1 1 0,1 0 1,-1 0-1,1 0 0,-1 0 1,0 0-1,-2-1 1,3 2-283,-1-1 0,1 0 0,0 1 0,-1-1 0,1 1 0,-1-1 0,1 1 0,-1 0 0,1-1 1,-1 1-1,1 0 0,-1 0 0,1 0 0,-1 0 0,1 1 0,-1-1 0,1 0 0,-1 1 0,1-1 1,0 1-1,-1-1 0,1 1 0,-1 0 0,1-1 0,0 1 0,0 0 0,-1 0 0,0 1 0,-3 5-6,0 1-1,1-1 1,0 1-1,1 0 1,-1 0-1,1 0 0,1 1 1,0-1-1,0 1 1,-1 9-1,0 15-35,1 40 0,2-69 7,0 3 31,0 0 0,0 0 0,1 0 1,0 0-1,3 12 0,-4-18-53,1 1 0,0-1 0,-1 0 1,1 1-1,-1-1 0,1 0 0,0 0 0,0 0 0,0 0 0,0 0 0,0 1 0,0-2 0,0 1 1,0 0-1,0 0 0,1 0 0,-1 0 0,0-1 0,0 1 0,1-1 0,-1 1 0,0-1 1,1 1-1,-1-1 0,1 0 0,-1 1 0,0-1 0,1 0 0,-1 0 0,1 0 0,-1 0 1,1-1-1,-1 1 0,0 0 0,3-1 0,-1 0-60,1-1-1,-1 1 1,0-1-1,0 1 1,-1-1-1,1 0 1,0 0 0,-1 0-1,1 0 1,-1 0-1,1-1 1,-1 1 0,0-1-1,0 0 1,0 0-1,2-5 1,2-2-278,-2 0 1,1-1-1,4-19 1,1-19-959,-5-6-1222</inkml:trace>
+  <inkml:trace contextRef="#ctx0" brushRef="#br0" timeOffset="8185.86">2839 636 3554,'0'38'2305,"-2"11"-1857,-3 5-352,1-1 1185,2-6-65,2-6-672,0-10-47,3-9-241,5-6 464,-1-10-720,3-5 0,1-1-80,6-16-384,1-14 160,0-13-945,-2-10-112,-8-11-479,-1-7-834</inkml:trace>
+  <inkml:trace contextRef="#ctx0" brushRef="#br0" timeOffset="8186.86">2991 582 2625,'8'130'5782,"-8"-93"-4468,2 1 0,10 51 1,-8-69-872,-4-14-350,1 0 0,0-1 0,0 1-1,0-1 1,1 1 0,0-1 0,0 0-1,0 0 1,5 7 0,-7-12-91,0 0-1,0 0 1,1 0 0,-1 0-1,0 0 1,0 0 0,1 0-1,-1 0 1,0 0 0,0 0-1,1 0 1,-1 0 0,0 0-1,0 0 1,1 0 0,-1-1-1,0 1 1,0 0 0,0 0 0,1 0-1,-1 0 1,0 0 0,0-1-1,0 1 1,1 0 0,-1 0-1,0 0 1,0 0 0,0-1-1,0 1 1,1 0 0,-1 0-1,0-1 1,0 1 0,0 0-1,0 0 1,0-1 0,0 1-1,0 0 1,0 0 0,0-1-1,0 1 1,0 0 0,0 0-1,0-1 1,0 1 0,0 0 0,0 0-1,0-1 1,4-17-174,-4 16 153,24-147-5506,-11 86 1758</inkml:trace>
+  <inkml:trace contextRef="#ctx0" brushRef="#br0" timeOffset="8187.86">3136 631 3201,'0'30'2514,"0"11"-225,0 3-1633,0-1 833,0-4-593,0-3-752,0-8 96,13-5-160,-1-9 0,2-8-32,0-5-48,1-1-208,2-10-1633,-3-17-2401</inkml:trace>
+  <inkml:trace contextRef="#ctx0" brushRef="#br0" timeOffset="8188.86">3256 118 3025,'7'163'4733,"1"-12"-2988,-12 75-181,0-31-1210,4-182-372,0-1 0,1 1 0,1-1-1,4 20 1,-4-28-171,-1 0 0,0 0 0,1 0 0,0 0 1,0 0-1,0 0 0,0-1 0,1 1 0,-1-1 0,1 0 0,0 0 0,0 0 0,0 0 0,0 0 0,1-1 0,6 5 0,12 0-2454</inkml:trace>
+  <inkml:trace contextRef="#ctx0" brushRef="#br0" timeOffset="8189.86">3281 448 4722,'28'-1'624,"11"1"-159,3 0-465,-3 0-2706</inkml:trace>
+  <inkml:trace contextRef="#ctx0" brushRef="#br0" timeOffset="8934.62">2179 422 2305,'-5'0'10453,"22"-1"-9973,16-4-304,17-1 368,13-1-544,-3-1-2641</inkml:trace>
+  <inkml:trace contextRef="#ctx0" brushRef="#br0" timeOffset="12980.21">3935 437 4402,'-2'-2'25,"1"1"251,-1 0 1,1-1-1,0 1 1,-1 0-1,1 0 1,-1 0-1,1 0 1,-1 0-1,1 0 1,-1 0-1,0 1 1,1-1-1,-1 1 1,0-1-1,0 1 1,0-1-1,1 1 1,-1 0-1,0 0 1,0 0-1,0 0 1,-2 1-1,-6-2-303,1 2 1,0-1-1,-1 1 0,-16 4 0,22-3 16,0-1 0,0 1-1,0 0 1,1 0 0,-1 0 0,0 1 0,1-1-1,-1 1 1,1 0 0,0 0 0,0 0-1,-5 7 1,-4 6 16,0 1 0,1 1 0,0 0 0,2 0 0,0 1 0,1 0 0,1 1 0,1-1 0,0 1 0,2 1 0,0-1 0,2 1 0,-1 29 0,2-43-23,1 0 0,0 0 0,0 0 0,1 0 1,0 0-1,0 0 0,0 0 0,1 0 0,0 0 1,1 0-1,0-1 0,-1 1 0,2-1 1,5 9-1,-8-14-29,0 0 1,0 0-1,1 0 1,-1 0 0,0 0-1,1 0 1,-1 0-1,0-1 1,1 1-1,-1 0 1,1-1 0,-1 1-1,1-1 1,0 0-1,-1 1 1,1-1-1,-1 0 1,1 0 0,0 0-1,-1 0 1,1 0-1,-1-1 1,1 1-1,-1 0 1,1-1 0,0 1-1,1-2 1,1 1-166,0-1 1,-1 0-1,1 0 1,-1 0-1,1-1 1,-1 1-1,0-1 1,0 0-1,4-4 1,-3 1-81,1 0 0,-1 0 1,0-1-1,-1 0 0,0 0 0,0 1 1,0-2-1,2-7 0,-3 2 464,1-1-1,-2 1 1,0-23-1,-1 34-75,0 0 0,0 0-1,0 0 1,0 1 0,-1-1-1,1 0 1,-1 0 0,1 1 0,-1-1-1,0 0 1,0 1 0,0-1-1,0 1 1,0-1 0,0 1-1,0 0 1,0-1 0,0 1 0,-1 0-1,1 0 1,-2-2 0,0 1-69,0 1 0,-1-1 0,1 1 0,0-1 0,-1 1 0,1 0 0,-1 0-1,1 1 1,-1-1 0,-5 1 0,5-1-101,0 1-1,0 0 1,-1 0-1,1 1 1,0-1-1,0 1 1,0 0-1,0 0 1,0 0-1,1 0 1,-1 1-1,0 0 1,0 0-1,1 0 1,-1 0-1,1 0 1,0 1-1,0-1 1,0 1-1,-4 4 1,4-1-974,3-1-527</inkml:trace>
+  <inkml:trace contextRef="#ctx0" brushRef="#br0" timeOffset="13880.5">3918 871 1905,'0'5'2513,"-2"5"-1344,-10 3-337,-7 9-272,-6 0-288,-7 3 48,0-2-320,6-5-1344,9-10-785</inkml:trace>
+  <inkml:trace contextRef="#ctx0" brushRef="#br0" timeOffset="15543.03">4075 610 4738,'-13'79'608,"8"-57"-258,0 1 1,2 0 0,1 0 0,2 38-1,0-59-335,0 0-1,0 0 1,1 0 0,-1 0-1,1 0 1,-1-1 0,1 1-1,0 0 1,0 0-1,0-1 1,0 1 0,0 0-1,0-1 1,0 1-1,1-1 1,-1 0 0,0 1-1,1-1 1,-1 0-1,1 0 1,0 0 0,-1 0-1,1 0 1,0 0-1,0 0 1,-1 0 0,1-1-1,0 1 1,0-1-1,0 0 1,0 1 0,0-1-1,0 0 1,0 0 0,0 0-1,0 0 1,3-1-1,1 0 136,1 0 0,-1 0-1,1 0 1,-1-1 0,0 0-1,0 0 1,0-1 0,0 0-1,11-7 1,-7 2-100,-1 0-1,0-1 1,0 0 0,-1 0-1,0-1 1,-1 0 0,0 0-1,0-1 1,-1 0 0,-1 0-1,0-1 1,6-17 0,-7 13-84,0 1-1,-2 0 1,1-1 0,-2 1 0,0-1 0,-1 0 0,-1 1-1,0-1 1,-5-24 0,5 37 38,1-1 1,-1 1-1,-1-1 1,1 1 0,0-1-1,-1 1 1,0 0-1,1 0 1,-1 0-1,-1 0 1,1 0-1,0 0 1,-1 0-1,1 1 1,-1-1-1,-3-2 1,3 4-15,0-1 0,0 1 1,0 0-1,0 0 1,0 0-1,0 0 1,0 1-1,0-1 0,0 1 1,0-1-1,0 1 1,-1 0-1,1 1 1,0-1-1,0 0 1,0 1-1,0 0 0,0-1 1,-4 3-1,-2 1-12,0 0 0,1 1 0,-1 0 0,1 0 0,0 1 0,0 0 0,1 0-1,0 1 1,0 0 0,-6 8 0,5-6 52,1 1 0,0 0 0,1 0 0,0 1 0,0 0 0,1 0 1,-6 21-1,5 3-325,6-34 240,0 0 1,0 0-1,0 0 0,0 0 0,0 0 0,0 1 0,0-1 0,0 0 0,1 0 0,-1 0 1,0 0-1,1 0 0,-1 0 0,1 0 0,-1 0 0,1 0 0,-1 0 0,1-1 0,0 1 0,-1 0 1,1 0-1,0 0 0,0-1 0,-1 1 0,1 0 0,0-1 0,0 1 0,2 0 0,22 1-2095,7-2-2543</inkml:trace>
+  <inkml:trace contextRef="#ctx0" brushRef="#br0" timeOffset="15544.03">4466 575 2577,'0'0'4298,"-4"0"-1420,4 0-2882,0 1 0,0-1 1,-1 0-1,1 0 0,0 0 1,0 0-1,0 0 0,-1 0 1,1 0-1,0 0 0,0 0 1,-1 0-1,1-1 1,0 1-1,0 0 0,0 0 1,-1 0-1,1 0 0,0 0 1,0 0-1,0 0 0,0 0 1,-1-1-1,1 1 0,0 0 1,0 0-1,0 0 0,0 0 1,-1-1-1,1 1 0,0 0 1,0 0-1,0-1 0,0-6-379,1-1-1,0 0 1,1 1 0,0-1-1,0 1 1,0 0-1,5-11 1,29-48-551,-35 64 946,1-1 0,-1 1 0,0 0 0,1 0 1,-1-1-1,1 1 0,0 0 0,0 1 1,0-1-1,0 0 0,0 0 0,0 1 0,0-1 1,1 1-1,-1 0 0,1 0 0,-1 0 0,4-1 1,-5 5 110,-1 0 1,1 0 0,-1 0-1,0 0 1,0 0 0,0 6 0,0-5 71,0 18 23,0 0-1,-1 0 1,-1-1-1,-1 1 1,-11 36-1,6-34 288,0-1 0,-20 36 0,25-53-448,-1 0 1,1 0-1,-1-1 1,0 0-1,0 0 1,-1 0 0,1 0-1,-1-1 1,0 1-1,-1-1 1,1 0 0,-1-1-1,1 1 1,-1-1-1,-8 3 1,12-6-107,1 1-1,-1 0 1,1-1 0,-1 1 0,0-1 0,0 1-1,1-1 1,-1 0 0,0 0 0,0 0-1,1 0 1,-1 0 0,0 0 0,0 0-1,1-1 1,-1 1 0,0-1 0,0 1 0,1-1-1,-1 0 1,1 1 0,-1-1 0,0 0-1,1 0 1,0 0 0,-1 0 0,1-1-1,0 1 1,-1 0 0,1 0 0,0-1 0,0 1-1,0-1 1,0 1 0,-1-3 0,0-4-224,0 1 0,0 0 1,1 0-1,0-1 0,0 1 0,1-1 1,0-7-1,0 14 284,0 0 0,0 0 1,0 0-1,0 0 0,0 0 0,0 0 1,0 0-1,0 0 0,1 0 0,-1 0 0,1 0 1,-1 0-1,0 0 0,1 0 0,0 0 0,-1 0 1,1 0-1,-1 0 0,1 0 0,0 1 1,0-1-1,-1 0 0,1 1 0,0-1 0,0 0 1,0 1-1,0-1 0,0 1 0,0 0 0,0-1 1,0 1-1,0 0 0,0-1 0,0 1 1,0 0-1,0 0 0,0 0 0,0 0 0,0 0 1,0 0-1,0 0 0,0 0 0,0 0 0,0 1 1,0-1-1,0 0 0,0 1 0,0-1 1,0 1-1,0-1 0,0 1 0,0-1 0,0 1 1,0 0-1,-1-1 0,1 1 0,0 0 0,0 0 1,-1 0-1,1-1 0,-1 1 0,1 0 1,0 1-1,22 37 1147,2-2 1,37 43 0,-51-65-1085,-9-12-131,0 1 0,0-1 0,0-1 0,1 1 0,-1 0 0,1 0 0,0-1 0,0 1 1,0-1-1,4 3 0,3-3-2288</inkml:trace>
+  <inkml:trace contextRef="#ctx0" brushRef="#br0" timeOffset="15545.03">4678 674 7860,'0'-2'811,"0"4"-1752,1 1 993,0-1 0,0 0 0,0 1 0,0-1-1,1 0 1,-1 0 0,0 0 0,4 4 0,0 0 224,32 45 948,29 43 660,-63-89-1968,-2-3-38,-1-1 1,1 1-1,0 0 1,0-1-1,0 1 1,0-1 0,1 1-1,-1-1 1,0 1-1,1-1 1,-1 0-1,1 0 1,3 2-1</inkml:trace>
+  <inkml:trace contextRef="#ctx0" brushRef="#br0" timeOffset="16483.63">4826 668 3330,'5'-12'0</inkml:trace>
+  <inkml:trace contextRef="#ctx0" brushRef="#br0" timeOffset="16484.63">4872 632 7331,'-1'0'3485,"-7"1"-3136,-4 5-295,0 0-1,0 1 0,0 1 1,1 0-1,0 0 0,-17 17 1,18-16-22,-26 24-11,-62 73 0,88-90-424,12-11-1093,9-6-172,9-5-391</inkml:trace>
+  <inkml:trace contextRef="#ctx0" brushRef="#br0" timeOffset="16485.63">5188 332 2865,'0'0'3493,"0"13"-1223,-2 43-1587,-13 82 0,-21 54-44,35-185-654,-9 33 70,6-26-108,0 0 0,2 0 0,-3 28 0,6-47-1668,7-13-984</inkml:trace>
+  <inkml:trace contextRef="#ctx0" brushRef="#br0" timeOffset="17452.08">5264 526 6995,'-4'26'555,"-1"45"0,5-45-896,-7 43-1,2-46 858,1-4-2,1 0-1,-2 31 1,6-49-522,-1-1-1,0 0 1,1 1-1,-1-1 1,0 0-1,0 1 1,1-1-1,-1 0 1,1 1-1,-1-1 1,0 0-1,1 1 1,-1-1 0,1 0-1,-1 0 1,1 0-1,-1 1 1,1-1-1,-1 0 1,0 0-1,1 0 1,-1 0-1,1 0 1,-1 0-1,1 0 1,-1 0 0,1 0-1,-1 0 1,1 0-1,-1 0 1,1-1-1,18-2-93,-12 0 99,0-1 1,-1 0-1,0 0 1,1 0 0,-2-1-1,1 0 1,0 0 0,-1 0-1,6-8 1,-1 0 0,0 0 0,-1-1 0,9-18-1,-5 3-437,-2 0 0,-1-1 0,-2 0 0,0 0-1,-2-1 1,-2 1 0,2-41 0,-6 69 406,1-1 0,-1 1 0,0-1 0,0 1 0,0-1 0,-1 1 0,1-1 0,0 1 0,-1-1 0,0 1 0,1-1 0,-1 1 0,0 0 0,0 0 0,-2-4 0,1 5 64,0 0-1,0 0 1,0 0-1,0 0 1,0 0 0,0 0-1,0 0 1,0 1 0,0-1-1,0 1 1,0 0-1,0-1 1,-1 1 0,1 0-1,0 0 1,0 0 0,-3 1-1,-1 0 95,0 0 1,0 0-1,1 0 0,-1 1 0,0 0 1,0 1-1,1-1 0,-1 1 0,1 0 1,0 0-1,0 0 0,0 1 0,1 0 1,-1 0-1,1 0 0,-8 9 0,3-1 37,0 0-1,1 0 0,0 1 0,1 0 0,-11 26 1,10-11 72,1 1 1,1 0 0,2 0 0,0 0-1,2 0 1,1 1 0,5 43 0,-3-69-222,-1-1-1,1 1 1,-1-1 0,1 1-1,0-1 1,0 0 0,1 1 0,-1-1-1,1 0 1,0 0 0,-1 0-1,1 0 1,0 0 0,1 0 0,-1-1-1,1 1 1,3 3 0,-4-5-47,0 0 0,0 0 1,0 0-1,0 0 0,1 0 1,-1 0-1,0 0 0,0-1 1,0 1-1,1-1 0,-1 1 1,0-1-1,1 0 0,-1 0 0,0 0 1,1 0-1,-1-1 0,0 1 1,1-1-1,-1 1 0,0-1 1,0 0-1,1 0 0,-1 0 1,0 0-1,0 0 0,2-2 0,16-17-2422</inkml:trace>
+  <inkml:trace contextRef="#ctx0" brushRef="#br0" timeOffset="18670.47">5582 149 1969,'-2'-3'9459,"6"-5"-8301,7-4-2104,-8 9 898,0 1 0,1 0 0,-1 0-1,1 0 1,-1 0 0,1 1 0,0 0 0,0-1 0,0 1 0,0 1 0,0-1-1,0 1 1,0-1 0,7 1 0,-9 1 87,0-1 0,0 0-1,0 1 1,0-1 0,0 1 0,0-1 0,0 1 0,0 0-1,0 0 1,-1 0 0,1 0 0,0 0 0,-1 0-1,1 1 1,-1-1 0,1 1 0,-1-1 0,0 1 0,1-1-1,-1 1 1,0 0 0,0-1 0,0 1 0,0 0-1,0 0 1,-1 0 0,1 0 0,-1 0 0,1 0 0,-1 0-1,1 3 1,0 1 25,-1 0-1,1 0 0,-1 0 1,0 1-1,-1-1 0,1 0 1,-1 0-1,-1 0 0,1 0 1,-1 0-1,0 0 1,0 0-1,-5 8 0,4-9-2,-1 0-1,0-1 1,0 1-1,0-1 1,0 0-1,-1 0 1,1 0-1,-1-1 1,0 0-1,-1 1 1,1-2-1,0 1 1,-12 3-1,9-3-345,-1 0 0,1 0 0,-1-1 0,0 0 0,0-1 0,-17 1 0,26-2 90,3-13-534,-3 12 708,0 1 0,0-1 1,0 0-1,0 0 0,0 0 0,0 0 0,1 0 0,-1 0 0,0 0 0,0 0 0,1 1 0,-1-1 0,1 0 0,-1 0 0,1 0 1,-1 1-1,1-1 0,-1 0 0,2-1 0,-1 2 15,-1-1 0,1 0 0,-1 1-1,1-1 1,0 1 0,-1-1 0,1 1 0,0-1 0,-1 1 0,1-1 0,0 1 0,-1-1 0,1 1-1,0 0 1,0-1 0,0 1 0,-1 0 0,1 0 0,0 0 0,0 0 0,0-1 0,0 1 0,-1 0-1,1 1 1,0-1 0,0 0 0,0 0 0,0 0 0,-1 0 0,1 1 0,0-1 0,0 0 0,0 1-1,-1-1 1,2 1 0,0 1 82,0 1 1,0 0-1,0 0 0,0 0 0,-1 0 0,1 0 1,1 5-1,6 12 19,-3-10-99,1 3 365,1-1 0,10 12 0,-17-21-360,1-1 1,0 0 0,0 0 0,0 0 0,0 0 0,0-1 0,0 1 0,1 0 0,-1-1 0,0 0 0,1 1-1,-1-1 1,1 0 0,0 0 0,-1 0 0,1-1 0,4 1 0,1-2-2571,-1-6-1382</inkml:trace>
+  <inkml:trace contextRef="#ctx0" brushRef="#br0" timeOffset="19920.01">5774 138 96,'0'-3'8971,"0"-15"-9968,2 15 1021,1 1-1,-1-1 1,1 1-1,-1-1 1,1 1-1,0 0 1,-1 0-1,1 1 0,0-1 1,0 0-1,1 1 1,-1 0-1,0 0 1,0 0-1,1 0 1,-1 0-1,0 1 1,1-1-1,-1 1 0,1 0 1,-1 0-1,1 0 1,3 1-1,-6 0 12,0 0 0,0-1 0,0 1 0,0 0 0,0 0 0,0 0 0,0 0-1,-1 0 1,1 0 0,0 0 0,-1 0 0,1 0 0,-1 1 0,1-1 0,-1 0 0,0 0-1,1 0 1,-1 1 0,0 0 0,5 28 704,-5-28-604,1 6 184,0 1 0,-1-1 1,0 1-1,-1-1 0,0 1 0,0-1 1,-4 14-1,4-18-246,0-1 0,-1 0 0,0 1 0,1-1-1,-1 0 1,0 0 0,-1 0 0,1 0 0,0-1 0,-1 1 0,0-1-1,0 1 1,1-1 0,-1 0 0,0 0 0,-1 0 0,1 0 0,0-1-1,-1 1 1,-4 0 0,4 0 11,0-1-179,-1 1 1,1-1-1,-1 0 1,1 0 0,-10 0-1,14-3-84,-1-1-1,1 0 1,-1 1 0,1-1-1,0 1 1,0-1-1,1 1 1,-1-1 0,0 1-1,1-1 1,1-4-1,5 4 128,0 0 0,0 0 1,0 1-1,0 0 0,0 1 0,0 0 0,1 0 0,-1 0 0,1 1 0,-1 0 0,0 0 0,11 2 0,-17-1 96,1 0 0,-1 0 0,1-1 0,-1 1 0,0 0 0,1 0 0,-1 0-1,0 0 1,0 1 0,0-1 0,0 0 0,0 0 0,0 1 0,0-1 0,0 1 0,0-1-1,-1 1 1,1-1 0,0 1 0,-1-1 0,1 1 0,-1 1 0,7 41 443,-6-38-394,0 4 218,0 0-1,-1 0 0,-1 11 0,-1-19-184,0 0 1,1 0-1,-1 0 1,-1 0-1,1 0 1,0-1-1,0 1 1,-1-1-1,1 0 0,0 0 1,-1 0-1,1 0 1,-1 0-1,-3 1 1,-3 1 145,2 0-569,-15 7 459,-1 0 0,-28 6 0,9-10-5778</inkml:trace>
+  <inkml:trace contextRef="#ctx0" brushRef="#br0" timeOffset="21513.26">5807 827 9364,'0'0'150,"2"-18"1864,-2 11-2092,1-1 1,1 1-1,-1 0 1,1-1-1,0 1 1,1 0-1,0 0 1,0 0-1,5-8 1,6-7-500,20-26 0,-27 39 471,14-18-180,-20 26 310,0 0 0,1-1 1,-1 1-1,0 0 0,1 0 1,-1 0-1,0 0 1,1 0-1,-1 1 0,1-1 1,0 0-1,-1 1 0,1-1 1,-1 1-1,3-1 0,-2 2 39,-1 1 0,-1 0-1,1-1 1,0 1 0,0 0-1,-1-1 1,1 1 0,-1 0-1,1 3 1,0-3 39,9 33 573,-2 0 0,-1 0 0,-2 0 0,1 55 0,-6-90-742,0-19-720,0-4 160,1 0 0,5-34 1,-4 49 447,0 0 1,0-1 0,1 1 0,0 0-1,1 0 1,0 1 0,0-1-1,1 1 1,9-12 0,-11 14 176,-1 3 43,0-1 0,0 0 0,0 1-1,0-1 1,1 1 0,-1 0-1,0 0 1,1 0 0,0 0-1,0 0 1,-1 1 0,1-1-1,5-1 1,-6 16 551,13 178 2370,-14-199-3060,0-1-1,0 1 1,1-1 0,3-11-1,1-1-628,-1 2-223,1 0 0,9-22 0,-12 34 260,1-1 0,0 1 1,0 0-1,1 0 1,0 0-1,0 1 1,11-11-1,-16 16 690,1 0 1,0 1-1,-1-1 1,1 1-1,0-1 1,-1 1-1,1-1 1,0 1-1,-1 0 1,1-1-1,0 1 1,0 0-1,0 0 0,-1-1 1,1 1-1,0 0 1,1 0-1,-1 0 54,-1 0 0,0 0 1,1 1-1,-1-1 0,0 0 0,1 0 0,-1 1 0,1-1 0,-1 0 0,0 1 0,0-1 1,1 0-1,-1 1 0,0-1 0,0 0 0,1 1 0,-1-1 0,0 0 0,0 1 0,0-1 1,1 1-1,-1-1 0,0 1 0,1 33 3313,-1-23-2836,0 48 1438,-1-22-327,7 58 0,-6-94-1633,0 1 0,0-1 0,1 1 0,-1-1 0,1 1 0,-1-1-1,1 1 1,0-1 0,-1 1 0,1-1 0,0 0 0,0 0 0,1 2 0,-1-2-147,0-1-1,-1 1 1,1-1 0,0 0 0,-1 1 0,1-1-1,0 0 1,-1 0 0,1 1 0,0-1 0,0 0 0,-1 0-1,1 0 1,0 0 0,-1 0 0,1 0 0,0 0-1,0 0 1,-1 0 0,1 0 0,0-1 0,0 1-1,-1 0 1,1 0 0,0-1 0,-1 1 0,1 0-1,0-1 1,-1 1 0,2-2 0,13-13-4197</inkml:trace>
+  <inkml:trace contextRef="#ctx0" brushRef="#br0" timeOffset="21514.26">6291 610 8244,'-1'2'-4327,"-8"10"8712,1-3-4126,1 0 0,0 1 0,0 0 0,1 0 0,0 1 0,1 0-1,0 0 1,-5 16 0,5-9-208,1 0-1,1 0 1,0 0-1,0 34 1,3-51-55,0 0 0,0 0 0,0 0 0,0 0 0,0 0 0,1 0 0,-1 0 0,0 1 0,1-1 0,-1 0 0,1 0 0,-1 0 0,1 0 0,-1 0 0,1-1 0,0 1 0,-1 0 0,1 0 0,0 0 0,0 0 0,-1-1 0,1 1 0,0 0 0,0-1 0,0 1 0,0-1-1,0 1 1,0-1 0,0 1 0,0-1 0,0 0 0,1 0 0,-1 1 0,0-1 0,0 0 0,0 0 0,0 0 0,0 0 0,2 0 0,0-1 16,1 1 0,0-1 0,-1 1 0,1-1-1,-1 0 1,1 0 0,-1 0 0,1-1 0,-1 0 0,0 1-1,4-4 1,3-3-71,-1-1-1,0 0 1,-1-1-1,0 0 1,-1 0-1,0-1 1,-1 0 0,0 0-1,0 0 1,-1-1-1,3-13 1,-1 4-205,-1-1 0,-1 0 0,-1 0 0,-1 0 0,0-31 0,-3 53 310,1-1-1,-1 0 1,0 1-1,-1-1 1,1 0-1,0 1 1,0-1-1,0 1 1,0-1-1,0 0 1,-1 1-1,1-1 1,0 1-1,0-1 1,-1 0-1,1 1 1,0-1-1,-1 1 1,1-1-1,-1 1 0,1 0 1,-1-1-1,1 1 1,-1-1-1,1 1 1,-1 0-1,1-1 1,-1 1-1,1 0 1,-1 0-1,0-1 1,-1 1-5,0 0 0,0 0 0,0-1 0,0 2 1,0-1-1,0 0 0,0 0 0,0 1 0,0-1 0,-3 1 0,-1 2-19,-1-1-1,0 1 0,1 0 0,0 1 1,-7 4-1,9-5-23,0 0 0,0 0 0,1 0 1,-1 1-1,1-1 0,0 1 0,0 0 0,0 0 0,0 0 1,1 1-1,-1-1 0,1 1 0,0-1 0,1 1 1,-1 0-1,1-1 0,0 1 0,0 0 0,0 0 0,1 0 1,0 6-1,0-10-14,0 0 0,1 1 0,-1-1 0,1 0 0,-1 0 0,1 0 0,-1 0 0,1 1 0,0-1 0,0 0 1,-1 0-1,1 0 0,0-1 0,0 1 0,0 0 0,0 0 0,0 0 0,0-1 0,0 1 0,0 0 0,1-1 0,-1 1 0,0-1 0,0 1 0,0-1 1,1 0-1,-1 0 0,2 1 0,39 2-730,-36-3 470,26 0-1682</inkml:trace>
+  <inkml:trace contextRef="#ctx0" brushRef="#br0" timeOffset="22535.44">6502 422 6451,'12'-7'71,"-1"0"0,0-1 0,0 0 0,-1 0-1,0-1 1,-1-1 0,0 0 0,12-17 0,-15 17-72,0 0-1,-1 0 1,0 0-1,-1-1 1,0 1-1,-1-1 1,0 0-1,-1 0 1,0 0-1,0-17 1,-1-3 30,-2-31 0,1 61 36,0 0 1,0 0-1,0 0 0,0 0 0,0 0 0,-1 0 0,1 0 0,0 0 0,-1 0 1,1 0-1,-1 0 0,1 0 0,-1 0 0,-1-1 0,2 1-29,0 1 0,-1 0 0,1 0 1,0-1-1,-1 1 0,1 0 0,-1 0 0,1 0 0,-1 0 0,1-1 0,-1 1 0,1 0 0,0 0 0,-1 0 0,1 0 0,-1 0 0,1 0 0,-1 0 1,1 0-1,-1 0 0,1 0 0,-1 1 0,1-1 0,-2 1-6,0 0 1,0 0 0,0 0-1,1 0 1,-1 0-1,1 0 1,-1 1-1,1-1 1,-1 1-1,1-1 1,0 1 0,0 0-1,-2 2 1,-17 38 599,3 1 0,1 1 0,-18 75 1,17-54-231,2-12-69,2 1 0,3 0-1,1 0 1,0 59 0,9-107-294,0 0 0,1 0-1,-1 1 1,1-1 0,0 0 0,4 10 0,-4-14-110,0 0 1,-1-1 0,1 0 0,0 1-1,0-1 1,0 1 0,0-1 0,0 0-1,0 0 1,0 1 0,1-1-1,-1 0 1,0 0 0,1 0 0,-1 0-1,1-1 1,-1 1 0,1 0 0,-1-1-1,1 1 1,-1 0 0,1-1-1,0 0 1,-1 1 0,1-1 0,0 0-1,-1 0 1,4 0 0,-4-1-53,-1 1 1,1 0 0,0 0-1,0-1 1,0 1-1,0-1 1,0 1-1,0-1 1,0 1 0,-1-1-1,1 1 1,0-1-1,0 0 1,-1 1-1,1-1 1,0 0 0,-1 0-1,1 0 1,-1 1-1,1-1 1,-1 0-1,1 0 1,-1 0 0,0 0-1,1 0 1,-1 0-1,0 0 1,0 0-1,0 0 1,0 0-1,0-2 1,1 0-424,5-32-4708</inkml:trace>
+  <inkml:trace contextRef="#ctx0" brushRef="#br0" timeOffset="22536.44">6575 589 9700,'6'0'3,"0"-1"-1,-1 1 0,1-1 0,0-1 0,0 1 0,-1-1 0,1 0 1,-1 0-1,9-5 0,-9 3-7,0-1 0,0-1 1,0 1-1,-1-1 0,0 1 0,0-1 1,0-1-1,-1 1 0,0 0 0,0-1 1,0 0-1,-1 1 0,0-1 1,-1 0-1,1 0 0,-1 0 0,-1 0 1,1-1-1,-1 1 0,-1 0 0,-1-13 1,2 20 46,0-1 0,0 1 0,-1-1 0,1 0 0,0 1 0,-1-1 0,1 1 0,0-1 0,-1 1 0,1-1 1,0 1-1,-1-1 0,1 1 0,-1-1 0,1 1 0,-1 0 0,1-1 0,-1 1 0,1 0 0,-1-1 0,1 1 0,-1 0 0,1 0 1,-1 0-1,0-1 0,1 1 0,-1 0 0,1 0 0,-1 0 0,0 0 0,1 0 0,-1 0 0,0 0 0,1 0 0,-1 0 0,1 0 1,-1 1-1,0-1 0,1 0 0,-1 0 0,1 1 0,-1-1 0,0 1 0,-2 0 6,0 0 1,0 1-1,0-1 0,1 1 1,-1 0-1,0 0 0,1 0 1,-3 2-1,-5 9 85,1 1 0,0-1 0,1 1 0,0 1 0,-11 30 0,7-9 350,-11 55 0,19-73-259,1-1 1,0 1-1,2-1 1,0 1-1,3 35 1,-2-52-224,1 1 1,0 0-1,-1 0 1,1 0-1,0 0 1,0-1-1,0 1 1,0 0-1,0-1 1,1 1-1,-1-1 1,0 1-1,1-1 0,-1 0 1,1 1-1,-1-1 1,1 0-1,0 0 1,-1 0-1,1 0 1,0-1-1,0 1 1,0 0-1,0-1 1,0 1-1,-1-1 1,1 0-1,0 1 1,4-1-1,-2 0-192,0 0-1,0 0 1,0 0-1,0-1 1,0 1-1,0-1 1,0 0-1,0 0 1,-1 0-1,1-1 1,0 0-1,-1 1 1,1-1-1,3-3 1,17-21-3112</inkml:trace>
+  <inkml:trace contextRef="#ctx0" brushRef="#br0" timeOffset="22537.44">6810 545 9732,'1'-3'240,"-4"-26"1597,2 28-1843,1 0 0,0 1 0,0-1 0,0 1 0,-1-1 1,1 1-1,0-1 0,-1 1 0,1-1 0,0 1 0,-1-1 0,1 1 0,-1-1 0,1 1 0,-1-1 1,1 1-1,-1 0 0,1-1 0,-1 1 0,1 0 0,-1 0 0,0-1 0,1 1 0,-1 0 0,1 0 1,-1 0-1,0 0 0,1 0 0,-1-1 0,0 1 0,1 0 0,-1 1 0,1-1 0,-1 0 0,0 0 1,1 0-1,-1 0 0,1 0 0,-1 1 0,0-1 0,1 0 0,-1 0 0,0 1 0,-2 2 22,1 0 0,0 0-1,0-1 1,0 1-1,0 1 1,0-1 0,1 0-1,-1 0 1,1 1 0,0-1-1,0 1 1,-1 6-1,-1 1 148,-7 22 225,1 0 1,2 1 0,2 0-1,1 0 1,0 39 0,4-73-390,0 1 0,0-1 0,0 1 1,0-1-1,0 1 0,0-1 1,0 0-1,0 1 0,1-1 1,-1 1-1,0-1 0,0 1 1,0-1-1,1 0 0,-1 1 1,0-1-1,0 1 0,1-1 1,-1 0-1,1 1 0,-1-1 0,0 0 1,1 0-1,-1 1 0,0-1 1,1 0-1,-1 0 0,1 1 1,0-1-1,17 0-2,-14-1 4,0 0 0,0 0 0,0 0 0,-1 0 0,1-1 0,0 0 0,5-3 0,-1-3-53,0 1 1,-1-1 0,0 0-1,0-1 1,-1 0 0,0 0-1,6-14 1,2-9-325,10-33 1,-15 37 258,2 1 0,14-27 0,-25 64 1256,-3 10-926,-1 1 0,-1-1 0,-10 27-1,-4 17 226,12-39-84,2 1 1,1-1 0,-1 44 0,5-69-353,1 1 1,-1-1-1,0 1 1,0-1-1,1 1 1,-1-1 0,0 1-1,1-1 1,-1 1-1,0-1 1,1 0-1,-1 1 1,1-1-1,-1 1 1,0-1-1,1 0 1,-1 1-1,1-1 1,-1 0-1,1 0 1,-1 0-1,1 1 1,0-1-1,-1 0 1,1 0-1,-1 0 1,1 0-1,-1 0 1,1 0-1,0 0 1,-1 0-1,1 0 1,-1 0-1,1 0 1,-1 0-1,1 0 1,-1-1 0,2 1-1,1-1 29,-1 1-1,1-1 1,0 1-1,-1-1 1,1 0 0,-1 0-1,1-1 1,3-1-1,1-4 28,0 0-1,0 0 1,-1-1-1,0 1 1,0-1-1,8-16 1,26-61-354,-24 50-139,-12 27 348,10-24-724,2 0 1,24-35 0,-31 57 620,-5 10 362,-4 19 414,-6 7-115,0-2 0,-18 46 0,16-50-319,1-1 0,1 1 1,0 0-1,2 1 0,0-1 0,-1 24 1,5-43-158,1-1 0,-1 1 0,0-1 0,0 0 0,0 1 0,0-1 0,1 1 0,-1-1 0,0 1 0,1-1 0,-1 0 0,0 1 1,1-1-1,-1 0 0,0 1 0,1-1 0,-1 0 0,0 0 0,1 1 0,-1-1 0,1 0 0,-1 0 0,1 0 0,-1 0 0,1 1 0,-1-1 1,0 0-1,1 0 0,-1 0 0,1 0 0,-1 0 0,2 0 0,19-1-176,-16 1 63,0 0-105,0-1 0,-1 0 0,1 0 1,0 0-1,-1 0 0,0-1 0,1 0 0,-1 0 0,0 0 0,0 0 1,0-1-1,0 1 0,0-1 0,4-4 0,29-29-2930</inkml:trace>
+  <inkml:trace contextRef="#ctx0" brushRef="#br0" timeOffset="23847.58">7234 267 7860,'0'1'12,"0"0"1,1 0 0,-1 0 0,0 0-1,0 0 1,1-1 0,-1 1 0,0 0-1,1 0 1,-1-1 0,1 1 0,-1 0-1,1-1 1,0 1 0,-1 0 0,1-1-1,0 1 1,-1-1 0,1 1 0,0-1-1,-1 1 1,1-1 0,0 0 0,0 1 0,0-1-1,-1 0 1,1 1 0,0-1 0,0 0-1,0 0 1,0 0 0,1 0 0,1 0 57,0 0 1,0 1-1,0-2 1,1 1-1,-1 0 0,0-1 1,0 1-1,0-1 1,3-1-1,0-2-26,0 1-1,0-1 0,-1 0 0,0 0 1,1-1-1,-2 1 0,1-1 0,0-1 1,4-7-1,1-1-38,0-1 0,11-25 1,-15 26-37,0-1 0,-1 0 1,0 0-1,-1 0 0,-1-1 1,0 0-1,0-25 0,-3 41 44,0-1 0,0 1 0,0 0 0,0-1 0,-1 1-1,1 0 1,0 0 0,0-1 0,0 1 0,-1 0 0,1 0 0,0-1 0,-1 1-1,1 0 1,0 0 0,0 0 0,-1 0 0,1-1 0,0 1 0,-1 0-1,1 0 1,0 0 0,-1 0 0,1 0 0,0 0 0,-1 0 0,1 0 0,0 0-1,-1 0 1,1 0 0,0 0 0,-1 0 0,1 0 0,0 0 0,-1 1 0,0-1-1,-13 5 377,5 2-307,1 1 0,0 0 0,0 1 0,1 0 0,1 0 0,-1 0 0,1 1 0,-6 15 0,9-21-31,-41 86 1547,-60 171 0,94-232-1438,1 0-1,2 1 0,1 0 1,1 0-1,1 0 0,1 32 1,3-59-192,0-1 1,0 0-1,0 1 1,0-1-1,0 1 1,0-1-1,1 0 1,-1 1-1,1-1 1,0 0-1,-1 0 1,1 1-1,0-1 1,1 0-1,-1 0 1,0 0-1,0 0 1,1 0-1,-1 0 1,1-1-1,0 1 1,0 0 0,-1-1-1,1 1 1,0-1-1,0 0 1,0 0-1,1 1 1,-1-1-1,0-1 1,0 1-1,0 0 1,1 0-1,-1-1 1,0 0-1,1 1 1,-1-1-1,1 0 1,3 0-1,-4 0-118,0 0 0,0 0-1,0 0 1,-1 0 0,1-1-1,0 1 1,0 0 0,0-1-1,-1 0 1,1 1 0,0-1 0,-1 0-1,1 0 1,0 0 0,-1 0-1,1 0 1,-1 0 0,0 0-1,1 0 1,-1 0 0,0-1-1,0 1 1,1-1 0,-1 1-1,0-1 1,-1 1 0,1-1-1,1-2 1,14-33-4471</inkml:trace>
+  <inkml:trace contextRef="#ctx0" brushRef="#br0" timeOffset="23848.58">7254 524 6835,'0'0'37,"0"1"-1,1 0 1,-1 0-1,0 0 1,1 0 0,-1-1-1,1 1 1,0 0-1,-1 0 1,1-1-1,-1 1 1,1-1-1,0 1 1,0 0 0,-1-1-1,1 1 1,0-1-1,0 0 1,0 1-1,-1-1 1,1 0 0,0 1-1,0-1 1,0 0-1,0 0 1,0 0-1,0 0 1,0 0 0,0 0-1,1 0 1,37 1 1324,-30-1-1119,-6 0-176,0 0 0,0 0 1,0-1-1,0 1 0,0-1 0,0 0 0,0 1 0,0-1 0,0 0 0,-1-1 0,1 1 0,0 0 0,-1-1 0,1 0 0,-1 1 0,1-1 0,-1 0 0,0 0 0,0-1 1,0 1-1,0 0 0,0-1 0,0 1 0,0-1 0,1-3 0,0-1 42,0-1 1,-1 0 0,0 0-1,0 0 1,-1 0-1,0 0 1,0 0-1,-1-11 1,0 19-113,0-1 0,0 1 0,0-1 0,-1 1 0,1-1 0,0 1 0,0 0 0,-1-1 0,1 1 0,0-1 0,-1 1 0,1-1 0,0 1 0,-1 0 0,1-1 0,-1 1 0,1 0 0,0 0 0,-1-1 0,1 1 0,-1 0 0,1 0 0,-1-1 0,1 1 0,-1 0 0,1 0 0,-1 0 0,1 0 0,-1 0 0,1 0 0,-1 0 0,1 0 0,-1 0 0,0 0 0,1 0 0,-1 0 0,1 0 0,-1 0 0,0 1 0,-23 7-146,16-2 215,0 1 0,0 0-1,1 0 1,0 1 0,0-1-1,1 2 1,-9 13-1,-33 67 679,47-87-725,-7 13 75,1 0 0,0 1 0,1 0 0,1 0-1,1 0 1,0 1 0,1-1 0,-2 33-1,5-48-89,0 1 0,0-1 0,0 0 0,1 1-1,-1-1 1,0 0 0,1 1 0,-1-1 0,1 0-1,-1 0 1,1 1 0,0-1 0,-1 0 0,1 0-1,0 0 1,0 0 0,0 0 0,0 0 0,0 0-1,0 0 1,2 1 0,0 0 13,0 0 0,0-1-1,1 0 1,-1 1 0,0-1 0,1 0 0,-1-1 0,6 2 0,0-2 23,0 1 0,0-1 1,0-1-1,0 0 1,-1 0-1,15-4 1,-14 2 2,0-1 1,0-1-1,0 0 0,-1 0 1,0-1-1,0 1 1,0-2-1,-1 1 0,0-1 1,0 0-1,0-1 1,8-13-1,-1-1 72,-1 0-1,0 0 1,15-42-1,-16 32 49,11-46-1,-23 75-161,11 11-379,8 14 559,-2 1 0,0 1 0,-2 1-1,0 0 1,-2 1 0,-1 1 0,10 29-1,-22-56-163,0 1-1,1 0 0,-1-1 0,0 1 1,0 0-1,1-1 0,-1 1 0,0 0 1,0-1-1,0 1 0,0 0 0,0-1 1,0 1-1,0 0 0,0-1 0,0 1 1,0 0-1,0-1 0,0 1 0,-1 0 1,1-1-1,0 1 0,0 0 0,-1-1 1,1 1-1,0 0 0,-1-1 0,1 1 1,-1-1-1,1 1 0,-1 0 0,-21 4 414,16-5-412,-57 4-596,-98-5 0,155 1 253,-1 0-1,0-1 1,1 0 0,-1 0-1,1 0 1,-1-1-1,1 0 1,-1 0-1,1-1 1,-10-5-1,-3-11-4568</inkml:trace>
+  <inkml:trace contextRef="#ctx0" brushRef="#br0" timeOffset="25409.53">6966 0 10949,'0'5'2193,"-1"20"-2193,-23 12-128,-13 9 80,-12 3-1249,-6-6-2224</inkml:trace>
+  <inkml:trace contextRef="#ctx0" brushRef="#br0" timeOffset="26664.88">6453 1196 3025,'3'-6'9733,"-3"-8"-8199,-4-12-2836,3 24 1256,0-1 1,0 1 0,0 0-1,0 0 1,-1 0-1,1 1 1,0-1-1,-1 0 1,1 0-1,-1 1 1,0-1 0,1 1-1,-1-1 1,0 1-1,0 0 1,0 0-1,0 0 1,0 0-1,0 0 1,-1 0-1,1 0 1,0 1 0,0-1-1,0 1 1,-1 0-1,1 0 1,0-1-1,-1 1 1,1 1-1,0-1 1,0 0-1,-1 1 1,1-1 0,0 1-1,0-1 1,0 1-1,-4 2 1,-1 0 17,-1 1-1,2 0 1,-1 0 0,0 1 0,1-1 0,0 1 0,0 1-1,0-1 1,-8 11 0,8-7 75,-1 1-1,2-1 1,-1 1-1,1 0 1,1 1-1,0-1 1,0 1-1,1 0 1,0 0-1,1 0 1,0 0-1,1 0 0,0 16 1,1-26-50,0 1 1,0 0-1,0-1 0,1 1 1,-1 0-1,0 0 0,1-1 1,-1 1-1,1-1 0,-1 1 1,1 0-1,0-1 0,0 1 1,0-1-1,0 1 0,0-1 1,0 0-1,0 0 1,0 1-1,0-1 0,1 0 1,2 2-1,-1-2 21,0 1 1,0-1-1,1 0 1,-1 0-1,0 0 1,1 0-1,-1-1 0,1 1 1,-1-1-1,7 0 1,-1 0-109,0-1-1,0-1 1,0 1 0,0-1 0,0-1 0,0 0 0,-1 0 0,11-6-1,13-13-1854,-2-4-1581</inkml:trace>
+  <inkml:trace contextRef="#ctx0" brushRef="#br0" timeOffset="26665.88">6504 861 5811,'0'0'-1033,"0"6"1738,10 116 2344,1 0-2217,-12-104-768,0 1 0,-4 26 0,5-42-2593</inkml:trace>
+  <inkml:trace contextRef="#ctx0" brushRef="#br0" timeOffset="26666.88">6753 823 9957,'-1'9'0,"-1"6"-16,0 10 16,-2 4 32,-2 6 848,-1 3-880,0-2 16,-1-1-16,1-4-96,0-5-448,1-10-2354</inkml:trace>
+  <inkml:trace contextRef="#ctx0" brushRef="#br0" timeOffset="28008.2">6785 1253 3890,'14'2'2820,"-10"0"-2713,0 0 0,-1-1 0,1 1-1,0-1 1,0 0 0,0 0 0,0 0 0,0-1 0,0 0 0,0 0 0,0 0 0,0 0 0,0 0 0,0-1 0,0 1 0,0-1 0,0 0 0,0-1 0,0 1-1,-1-1 1,1 1 0,0-1 0,-1 0 0,0-1 0,1 1 0,-1 0 0,3-4 0,-1 1-100,-1 0 0,0-1 0,0 1 0,0-1 0,0 0 0,-1-1 0,0 1 0,-1 0 0,1-1 1,-1 1-1,-1-1 0,1 0 0,-1 0 0,1-13 0,-1 4-201,0 9 114,-1 0 1,0 1-1,0-1 0,0 0 0,-3-11 1,3 17 91,0 1 1,0-1-1,0 1 1,-1-1 0,1 1-1,0-1 1,-1 1 0,1 0-1,0-1 1,-1 1-1,1-1 1,-1 1 0,1 0-1,-1 0 1,1-1 0,-1 1-1,1 0 1,0-1-1,-1 1 1,0 0 0,1 0-1,-1 0 1,1 0 0,-1 0-1,1 0 1,-1 0-1,1 0 1,-1 0 0,1 0-1,-1 0 1,1 0 0,-1 0-1,0 0 1,1 0-1,-1 0 1,1 0 0,-1 1-1,1-1 1,-1 0 0,-1 1-17,0 0 0,0 0 0,0 0 0,0 0 0,0 0 0,0 1 0,1-1 0,-4 3 0,-2 6 76,0 1 0,0-1 0,1 1 0,1 0 0,-1 1-1,-6 23 1,4-6 216,-7 54-1,14-77-249,0 4-36,0 1-1,0-1 1,1 0-1,1 12 1,-1-20-7,0 0-1,0-1 1,1 1 0,-1 0 0,0 0-1,1-1 1,-1 1 0,1-1-1,0 1 1,0 0 0,-1-1 0,1 1-1,0-1 1,0 0 0,0 1 0,1-1-1,-1 0 1,0 1 0,0-1-1,1 0 1,-1 0 0,1 0 0,-1 0-1,1-1 1,-1 1 0,1 0 0,-1 0-1,1-1 1,0 1 0,-1-1-1,4 1 1,4-1-107,1 0 0,0-1-1,0 0 1,-1 0 0,1-1 0,-1 0 0,1-1-1,-1 0 1,0-1 0,0 0 0,0 0-1,-1-1 1,1 0 0,12-10 0,-3 1 26,-1-1 1,0-1 0,-1 0-1,-1-1 1,16-23-1,-27 33 218,0 1 0,-1-1 0,0 0 0,-1 0-1,1 0 1,-1 0 0,0 0 0,-1 0 0,0-1-1,1-13 1,-2 8-443,-1 0-1,1 0 1,-2 1-1,0-1 1,-5-17 0,7 29 361,-1 0 1,1 1 0,0-1-1,-1 0 1,1 1 0,0-1-1,-1 1 1,1-1 0,-1 0-1,0 1 1,1-1 0,-1 1-1,1-1 1,-1 1 0,0-1-1,1 1 1,-1 0 0,0-1-1,1 1 1,-1 0 0,0 0-1,0-1 1,1 1 0,-1 0-1,0 0 1,0 0 0,1 0-1,-1 0 1,0 0 0,0 0-1,1 0 1,-1 0 0,0 0-1,0 1 1,1-1 0,-1 0-1,0 0 1,0 1 0,0 0-1,-3 0-72,1 0-1,-1 1 0,1 0 0,-1 0 1,1 0-1,-4 4 0,0 0 47,1 0-1,0 0 1,1 1-1,0 0 1,0 0-1,0 0 1,1 1-1,0-1 1,0 1 0,1 0-1,0 0 1,0 1-1,1-1 1,0 0-1,1 1 1,-1 16-1,-1 2 145,1 0-1,3 46 0,-1-72-166,1 0 0,-1-1 0,1 1 0,-1 0 0,1-1 1,-1 1-1,1-1 0,-1 1 0,1-1 0,0 1 0,-1-1 0,1 0 0,0 1 0,-1-1 1,1 0-1,0 1 0,0-1 0,-1 0 0,1 0 0,0 0 0,0 0 0,-1 0 0,1 0 1,0 0-1,0 0 0,-1 0 0,1 0 0,0 0 0,0 0 0,-1 0 0,3-1 0,24-6-135,-21 3 122,0 0 1,-1-1-1,1 1 0,-1-1 0,-1 0 1,1 0-1,-1 0 0,1-1 0,-1 0 1,4-8-1,5-10-88,11-32 0,-17 39-3,8-23-509,-5 14-612,17-34 0,-27 73 3241,-5 11-1407,-1-1-1,-18 44 1,15-45-226,2-1 0,0 1 0,1 1-1,-3 22 1,7 0-85,3-44-294,0-1-1,-1 1 1,1-1 0,0 1 0,0-1-1,-1 0 1,1 0 0,0 1 0,0-1-1,-1 0 1,1 0 0,0 0-1,0 0 1,0 0 0,0 0 0,-1 0-1,1 0 1,0 0 0,0 0-1,0 0 1,-1 0 0,1-1 0,0 1-1,0 0 1,0-1 0,3-1 16,0 0 1,0-1 0,0 0-1,0 1 1,0-1 0,-1-1-1,1 1 1,-1 0 0,0-1-1,0 1 1,0-1 0,3-6-1,28-56-83,-29 55-27,12-25-625,-10 17-225,2 0 0,0 1-1,2 0 1,13-19 0,-21 37 639,-1 7 532,-1 7 570,-9 75 1730,5-66-2054,1 0 1,1 1-1,1-1 1,3 26 0,-3-49-464,1 1 1,0-1 0,0 0-1,0 1 1,0-1-1,0 0 1,0 0 0,0 0-1,0 1 1,0-1 0,0 0-1,0-1 1,1 1 0,-1 0-1,0 0 1,0 0 0,0-1-1,-1 1 1,1 0-1,0-1 1,2 0 0,2-3 139,0-1 1,0 1-1,0-1 0,0 0 1,0 0-1,-1-1 0,0 1 1,5-12-1,24-51-1150,0-14-3978,-30 105 6117,-4 6-624,0 31 323,2-56-893,-1-1-1,1 1 0,-1-1 1,1 1-1,0-1 0,0 1 1,1-1-1,-1 1 0,1-1 1,-1 0-1,1 0 0,4 6 1,14 6-2701</inkml:trace>
+</inkml:ink>
+</file>
+
+<file path=word/ink/ink14.xml><?xml version="1.0" encoding="utf-8"?>
+<inkml:ink xmlns:inkml="http://www.w3.org/2003/InkML">
+  <inkml:definitions>
+    <inkml:context xml:id="ctx0">
+      <inkml:inkSource xml:id="inkSrc0">
+        <inkml:traceFormat>
+          <inkml:channel name="X" type="integer" min="-2.14748E9" max="2.14748E9" units="cm"/>
+          <inkml:channel name="Y" type="integer" min="-2.14748E9" max="2.14748E9" units="cm"/>
+          <inkml:channel name="F" type="integer" max="32767" units="dev"/>
+        </inkml:traceFormat>
+        <inkml:channelProperties>
+          <inkml:channelProperty channel="X" name="resolution" value="1000" units="1/cm"/>
+          <inkml:channelProperty channel="Y" name="resolution" value="1000" units="1/cm"/>
+          <inkml:channelProperty channel="F" name="resolution" value="0" units="1/dev"/>
+        </inkml:channelProperties>
+      </inkml:inkSource>
+      <inkml:timestamp xml:id="ts0" timeString="2021-03-21T19:03:13.351"/>
+    </inkml:context>
+    <inkml:brush xml:id="br0">
+      <inkml:brushProperty name="width" value="0.05" units="cm"/>
+      <inkml:brushProperty name="height" value="0.05" units="cm"/>
+      <inkml:brushProperty name="color" value="#004F8B"/>
+    </inkml:brush>
+  </inkml:definitions>
+  <inkml:trace contextRef="#ctx0" brushRef="#br0">16 206 2721,'0'0'6931,"-2"15"-6634,2-7-298,-1-6-9,1 0-1,0-1 1,-1 1-1,1 0 1,0 0-1,1-1 1,-1 1-1,0 0 1,0-1-1,1 1 1,-1 0-1,1-1 1,-1 1 0,1-1-1,-1 1 1,1 0-1,0-1 1,0 0-1,0 1 1,0-1-1,0 1 1,0-1-1,1 0 1,-1 0-1,0 0 1,0 0 0,3 1-1,3 2-88,0 0 0,1-1 0,-1 0 0,1 0 0,0-1 0,-1 0-1,1 0 1,0-1 0,16 1 0,-19-2 94,-1 0 1,0-1-1,0 1 0,1-1 0,-1 0 1,0 0-1,0 0 0,0-1 0,0 1 0,0-1 1,0 0-1,-1 0 0,1 0 0,0-1 1,-1 1-1,0-1 0,1 0 0,-1 0 0,-1 0 1,6-6-1,-5 2 194,0 0-1,0-1 1,0 1 0,-1-1 0,0 0-1,-1 1 1,0-1 0,0 0 0,0 0-1,-1 0 1,-1-8 0,0 15-229,-1 1 1,1 0-1,0 0 1,-1 0-1,1 0 1,-1 1-1,1-1 1,0 0-1,-1 0 1,1 1-1,0-1 1,-1 1-1,1-1 1,0 1-1,-3 1 1,-9 23 23,1 0 1,2 0-1,-9 28 1,11-27 47,-1-1 1,-1-1 0,-20 36 0,29-59-36,-31 42 355,31-41-361,-1 0 1,1 0 0,-1-1-1,0 1 1,0 0 0,0-1-1,1 0 1,-1 1-1,-1-1 1,1 0 0,0 0-1,0 0 1,0 0 0,0-1-1,-1 1 1,1-1 0,0 1-1,-1-1 1,-3 0-1,5 0-57,0-1-1,0 1 1,1-1-1,-1 1 1,0-1-1,0 0 1,1 0-1,-1 1 1,0-1-1,1 0 0,-1 0 1,1 0-1,-1 0 1,1 0-1,-1 0 1,1 1-1,0-1 1,-1 0-1,1 0 1,0 0-1,0 0 1,0 0-1,0-1 0,0 0 1,-2-29-707,2 28 603,0 1 153,0 0 1,0 0-1,0 0 0,0 0 1,1 0-1,-1 0 0,1 0 1,-1 0-1,1 0 1,0 1-1,-1-1 0,1 0 1,2-2-1,-2 3 29,0 0 1,-1 1-1,1-1 1,0 0-1,0 1 1,0-1-1,0 1 1,0-1-1,0 1 0,0 0 1,0-1-1,0 1 1,0 0-1,0 0 1,1 0-1,-1 0 1,0 0-1,0 0 0,0 0 1,0 0-1,0 0 1,0 1-1,0-1 1,0 0-1,0 1 1,0-1-1,0 0 1,1 1-1,2 2 53,0-1 1,-1 1-1,1-1 0,-1 1 0,1 0 1,-1 0-1,0 0 0,-1 1 1,1-1-1,0 1 0,-1 0 0,0-1 1,2 6-1,-2-5-59,0 0-1,1 0 1,-1 0 0,1-1-1,0 1 1,0 0-1,0-1 1,0 0 0,1 0-1,-1 0 1,1 0-1,6 4 1,-2-6-1281,-1 0-1892</inkml:trace>
+  <inkml:trace contextRef="#ctx0" brushRef="#br0" timeOffset="1448.55">261 404 5843,'0'0'8187,"-26"-7"-8125,25 6-151,0 1 1,-1 0 0,1 0-1,0 0 1,-1 0-1,1 0 1,-1 0-1,1 0 1,0 1 0,-1-1-1,1 0 1,0 1-1,-1-1 1,1 1-1,0-1 1,0 1 0,0 0-1,-1 0 1,1-1-1,0 1 1,0 0 0,0 0-1,0 0 1,0 0-1,0 0 1,-1 2-1,0 2 76,1-1 0,-1 1 0,1 0-1,0 0 1,0-1 0,-1 8 0,2-9-7,-1 3 24,0 0-41,0 0 1,1 1-1,0-1 1,0 12 0,0-17 19,1-1 0,-1 1 1,0 0-1,0 0 0,0 0 1,1 0-1,-1-1 0,0 1 1,1 0-1,-1 0 1,0-1-1,1 1 0,-1 0 1,1 0-1,0-1 0,-1 1 1,1-1-1,-1 1 0,1 0 1,0-1-1,-1 1 1,1-1-1,0 0 0,0 1 1,-1-1-1,1 1 0,0-1 1,0 0-1,0 0 0,0 0 1,-1 1-1,1-1 1,0 0-1,0 0 0,0 0 1,0 0-1,0 0 0,-1 0 1,1-1-1,0 1 1,0 0-1,1-1 0,-1 0 9,1 1 0,-1-1 0,0 0 0,0 0 0,1 0 1,-1 0-1,0 0 0,0 0 0,0 0 0,0 0 0,0-1 0,-1 1 0,1 0 0,0-1 0,0 1 0,-1 0 0,1-1 0,0-2 0,8-32-230,-8 29 102,10-50-1161,-1 97 2276,-9-39-957,0 10 223,2 0 1,-1 0-1,1-1 1,8 17 0,-10-24-250,0-1 0,1 0 0,-1 1 0,1-1 0,-1 0 0,1 0 1,0 0-1,0 0 0,0 0 0,0-1 0,0 1 0,0-1 0,0 1 0,1-1 0,-1 0 1,1 0-1,-1 0 0,1 0 0,-1 0 0,1 0 0,-1-1 0,1 1 0,0-1 1,4 0-1,7-3-2008,0-14-2470</inkml:trace>
+  <inkml:trace contextRef="#ctx0" brushRef="#br0" timeOffset="2991.41">639 411 6371,'-1'-2'487,"1"0"-1,0 0 1,-1 0 0,1 0 0,-1 0-1,0 0 1,1 0 0,-1 1 0,0-1-1,-2-2 1,-17-19 535,19 22-1083,-1-1 0,1 1 0,-1 0 0,1-1 0,-1 1 0,0 0 0,0 0 0,1 0 0,-1 0 0,0 1 0,0-1 0,0 0-1,0 1 1,0 0 0,0-1 0,0 1 0,0 0 0,0 0 0,0 0 0,0 0 0,0 0 0,0 0 0,0 1 0,0-1 0,-3 2 0,2 0 44,1 0 0,0 0 0,0 1 0,0-1 0,0 0 0,0 1 0,1 0 0,-1-1 0,1 1-1,0 0 1,-1 0 0,1 0 0,0 4 0,-9 41-48,9-41 63,-1 3-24,1 0 0,0 0 0,0 1 0,2-1 0,1 20 0,-1-29 9,-1 0-1,0 0 1,1 0 0,-1 0-1,1 0 1,-1-1-1,1 1 1,-1 0-1,1 0 1,0-1-1,-1 1 1,1 0 0,0-1-1,-1 1 1,1-1-1,0 1 1,0-1-1,0 1 1,0-1 0,0 1-1,-1-1 1,1 0-1,0 0 1,0 1-1,0-1 1,0 0 0,0 0-1,0 0 1,0 0-1,0 0 1,0 0-1,1-1 1,0 1 6,0 0 0,0 0 0,0-1 0,-1 1 0,1-1 1,0 0-1,0 1 0,-1-1 0,1 0 0,-1 0 0,1 0 0,0 0 0,-1 0 0,0-1 0,3-1 1,0-3-95,0-1 1,-1 1-1,0-1 1,0 0-1,0 1 1,-1-1 0,3-15-1,3-52-1127,-5 40 1317,-3 50 775,1-1 0,4 20 0,1 11-574,-1 91 1598,-5-87-3687,0-33-994,0-39-389</inkml:trace>
+  <inkml:trace contextRef="#ctx0" brushRef="#br0" timeOffset="2992.41">627 510 2625,'0'0'1702,"5"8"849,-2-8-2500,0 0 0,0 0 1,0-1-1,1 1 0,-1-1 1,0 0-1,0 0 0,0 0 0,0 0 1,0-1-1,-1 1 0,1-1 0,0 1 1,-1-1-1,1 0 0,-1 0 1,1-1-1,-1 1 0,0 0 0,0-1 1,0 1-1,0-1 0,-1 0 1,1 1-1,-1-1 0,2-4 0,3-5 102,-1-1 0,4-17-1,2-2 25,-12 38 103,1 1 0,0 0-1,0 0 1,1-1-1,2 11 1,-1 4-103,-1-3-93,-1-10-37,1 0 1,-1 0-1,1 0 0,0-1 0,1 1 0,0 0 1,0-1-1,6 12 0,-8-19-50,0 0-1,0 1 1,0-1-1,0 0 1,0 0-1,0 0 1,1 0 0,-1 1-1,0-1 1,0 0-1,0 0 1,0 0-1,1 0 1,-1 0-1,0 0 1,0 1-1,0-1 1,1 0 0,-1 0-1,0 0 1,0 0-1,0 0 1,1 0-1,-1 0 1,0 0-1,0 0 1,1 0 0,-1 0-1,0 0 1,0 0-1,0 0 1,1 0-1,-1 0 1,0 0-1,0 0 1,0-1-1,1 1 1,-1 0 0,0 0-1,0 0 1,0 0-1,0 0 1,1 0-1,-1-1 1,0 1-1,0 0 1,0 0-1,0 0 1,0-1 0,1 1-1,-1 0 1,0 0-1,0 0 1,0-1-1,0 1 1,0 0-1,0 0 1,0 0-1,0-1 1,0 1 0,0 0-1,0 0 1,0-1-1,5-15-95,-5 15 107,7-36-95,-4 20-295,0-1 1,1 1-1,1 0 0,11-26 0,-16 43 383,0 1 0,0-1 0,1 0 0,-1 0-1,0 1 1,0-1 0,0 0 0,0 1 0,0-1-1,0 0 1,0 0 0,1 1 0,-1-1-1,0 0 1,0 0 0,0 1 0,1-1 0,-1 0-1,0 0 1,0 0 0,1 1 0,-1-1 0,0 0-1,0 0 1,1 0 0,-1 0 0,0 0-1,1 0 1,-1 0 0,0 0 0,1 1 0,-1-1-1,0 0 1,0 0 0,1 0 0,-1 0 0,0 0-1,1-1 1,-1 1 0,0 0 0,1 0-1,-1 0 1,0 0 0,0 0 0,1 0 0,-1 0-1,0-1 1,1 1 0,-1 0 0,0 0 0,0 0-1,0-1 1,1 1 0,-1 0 0,0 0 0,0-1-1,0 1 1,1 0 0,-1 0 0,0-1-1,0 1 1,0 0 0,0 0 0,0-1 0,6 28 493,-6-25-407,3 51 938,-2-39-748,-1 0 0,2 0 1,0 0-1,4 17 0,-6-30-284,1 0-1,0 1 0,-1-1 0,1 0 1,0 0-1,-1 1 0,1-1 0,0 0 0,0 0 1,0 0-1,0 0 0,0 0 0,0 0 0,0 0 1,1 0-1,-1-1 0,0 1 0,0 0 0,1-1 1,-1 1-1,0-1 0,1 1 0,-1-1 0,0 1 1,1-1-1,-1 0 0,2 0 0,-1 0-152,-1 0 0,0 0 0,0 0 0,1-1 0,-1 1 0,0-1 0,1 1 0,-1 0 1,0-1-1,0 0 0,0 1 0,0-1 0,0 0 0,0 0 0,0 1 0,0-1 0,0 0 0,0 0 0,2-2 0,9-20-4642</inkml:trace>
+  <inkml:trace contextRef="#ctx0" brushRef="#br0" timeOffset="4410.44">1022 417 5090,'0'-2'215,"0"1"0,0-1-1,-1 1 1,1-1 0,0 1-1,0 0 1,-1-1 0,1 1 0,-1 0-1,1-1 1,-1 1 0,0 0-1,0 0 1,1-1 0,-1 1-1,0 0 1,0 0 0,0 0-1,0 0 1,0 0 0,0 0-1,0 1 1,-1-1 0,1 0 0,0 0-1,0 1 1,-1-1 0,1 1-1,0-1 1,-1 1 0,1 0-1,0-1 1,-1 1 0,1 0-1,-1 0 1,1 0 0,-1 0-1,1 0 1,-3 1 0,3-1-247,0 0 0,-1 1 1,1-1-1,0 1 0,-1 0 1,1-1-1,0 1 0,0 0 1,0 0-1,0 0 0,0 0 0,0 0 1,0 0-1,0 0 0,0 0 1,0 0-1,0 2 0,-6 9 17,1 0-1,1 0 0,0 0 0,1 1 1,0-1-1,1 1 0,1 0 0,0 0 0,0 1 1,1 17-1,1-31 4,0 1 0,1-1 0,-1 0-1,0 1 1,0-1 0,0 1 0,0-1 0,0 0 0,1 1 0,-1-1-1,0 1 1,0-1 0,1 0 0,-1 1 0,0-1 0,1 0 0,-1 0 0,0 1-1,1-1 1,-1 0 0,0 0 0,1 1 0,-1-1 0,1 0 0,-1 0 0,0 0-1,1 0 1,-1 0 0,1 0 0,-1 1 0,1-1 0,-1 0 0,0 0-1,1 0 1,-1 0 0,1-1 0,0 1-47,0 0 0,0 0-1,-1 0 1,1 0 0,0 0 0,0 0-1,-1-1 1,1 1 0,0 0 0,0 0-1,-1-1 1,1 1 0,0-1 0,-1 1-1,1-1 1,0 1 0,-1-1 0,1 1-1,-1-1 1,1 1 0,-1-1 0,1 0-1,3-8-368,-2-1 0,1 1 1,-1 0-1,1-12 0,5-19-949,-8 41 1388,0-1 0,0 0-1,0 0 1,0 0 0,0 0-1,1 1 1,-1-1 0,0 0-1,0 0 1,0 0 0,0 0-1,0 0 1,0 0 0,1 0 0,-1 1-1,0-1 1,0 0 0,0 0-1,0 0 1,0 0 0,1 0-1,-1 0 1,0 0 0,0 0-1,0 0 1,0 0 0,1 0 0,-1 0-1,0 0 1,0 0 0,0 0-1,1 0 1,-1 0 0,0 0-1,0 0 1,0 0 0,0 0-1,0 0 1,1 0 0,-1 0 0,0 0-1,0-1 1,0 1 0,0 0-1,0 0 1,1 0 0,-1 0-1,0 0 1,0 0 0,0 0-1,0-1 1,0 1 0,0 0 0,0 0-1,0 0 1,1-1 0,4 19 219,-5-17-227,6 26 547,10 38 1152,-14-60-1577,0 0 0,0 0 0,0 0 0,1 0-1,-1 0 1,1-1 0,0 1 0,1-1 0,4 5-1,-8-8-118,0-1-1,1 0 0,-1 1 0,0-1 1,0 0-1,1 0 0,-1 1 0,0-1 1,0 0-1,1 0 0,-1 1 0,0-1 1,1 0-1,-1 0 0,0 0 0,0 0 0,1 0 1,-1 1-1,0-1 0,1 0 0,-1 0 1,1 0-1,-1 0 0,0 0 0,1 0 1,-1 0-1,0 0 0,1 0 0,-1 0 0,0 0 1,1-1-1,-1 1 0,0 0 0,1 0 1,-1 0-1,0 0 0,1 0 0,-1-1 1,0 1-1,0 0 0,1 0 0,-1-1 1,0 1-1,0 0 0,1 0 0,-1-1 0,0 1 1,0 0-1,0-1 0,1 1 0,-1-1 1,4-19 68,-3 17-79,4-73-956,-4 52 270,1 1 1,0-1 0,9-32 0,-11 55 694,1-1 0,-1 1-1,1-1 1,-1 0-1,1 1 1,0-1 0,0 1-1,-1 0 1,1-1 0,0 1-1,0 0 1,0-1-1,1 1 1,-1 0 0,0 0-1,0 0 1,3-2 0,-3 3 23,-1 0 0,1 0 1,0 0-1,0 0 1,-1 0-1,1 1 0,0-1 1,0 0-1,0 0 1,-1 0-1,1 1 0,0-1 1,0 0-1,-1 1 1,1-1-1,0 0 0,-1 1 1,1-1-1,0 1 1,-1 0-1,1-1 0,-1 1 1,1-1-1,-1 1 1,1 0-1,-1-1 0,1 1 1,-1 0-1,0-1 1,1 1-1,-1 0 1,0 0-1,0-1 0,1 3 1,6 16 778,-1 0 0,6 31 0,-6-24 343,11 33 1,-17-61-1177,-1 1 1,1-1-1,0 0 1,-1 1 0,1-1-1,0 0 1,0 1-1,0-1 1,1 0 0,-1-2-1,1-8-515,-1-25-1810,-1 18 338,1-1 0,0 1 0,2-1 0,7-37 0,-9 56 1990,1 0 0,-1-1 0,1 1 0,-1 0 0,1-1 0,-1 1 0,1 0 0,0-1 0,-1 1 0,1 0 0,0 0 0,2-2-1,-3 3 75,0 0 0,0 0 0,1 0 0,-1 0 0,0 0-1,1 0 1,-1 0 0,0 0 0,0 0 0,1 0-1,-1 0 1,0 0 0,0 0 0,1 0 0,-1 0 0,0 0-1,1 0 1,-1 0 0,0 0 0,0 1 0,1-1-1,-1 0 1,0 0 0,0 0 0,0 0 0,1 1-1,-1-1 1,0 0 0,0 0 0,0 1 0,0-1 0,1 0-1,-1 0 1,0 0 0,0 1 0,2 3 507,0 1 1,0-1 0,0 1-1,-1-1 1,1 8 0,8 65 2838,-9-57-2791,1 1 0,1-1 0,1 0 1,1-1-1,13 36 0,-16-51-564,0 0 1,0 0-1,0 0 0,1-1 0,0 1 1,4 3-1,-7-6-84,1-1-1,-1 1 1,1 0-1,0-1 0,-1 1 1,1-1-1,0 0 1,-1 1-1,1-1 1,0 1-1,0-1 1,-1 0-1,1 1 1,0-1-1,0 0 1,0 0-1,-1 0 1,1 0-1,0 0 1,0 0-1,0 0 1,-1 0-1,1 0 1,0 0-1,0 0 1,0 0-1,0-1 1,-1 1-1,1 0 1,0 0-1,0-1 1,-1 1-1,1-1 0,0 1 1,-1-1-1,1 1 1,0-1-1,-1 1 1,1-1-1,-1 1 1,1-1-1,0-1 1,10-23-3660,-1-12-3522</inkml:trace>
+  <inkml:trace contextRef="#ctx0" brushRef="#br0" timeOffset="4411.44">1361 65 6531,'0'0'1710,"0"13"-1091,-2 146 1579,4 172-1864,-1-325-351,-1 0 0,1 0-1,0 0 1,0 0 0,1-1 0,0 1 0,0 0 0,0-1 0,1 1-1,0-1 1,5 8 0,-6-11-1,0 1 0,1 0 1,-1-1-1,1 1 0,0-1 0,-1 0 0,1 0 0,0 0 0,1 0 1,-1-1-1,0 1 0,0-1 0,1 0 0,-1 0 0,1 0 0,-1 0 1,1 0-1,-1-1 0,7 0 0,-8 0-46,-1 0 0,0 0 0,1 0-1,-1 0 1,1 0 0,-1 0 0,0-1 0,1 1 0,-1-1 0,0 1-1,1-1 1,-1 1 0,0-1 0,0 0 0,1 0 0,-1 0 0,0 0 0,0 1-1,0-1 1,0-1 0,0 1 0,0 0 0,-1 0 0,2-2 0,9-19-2311</inkml:trace>
+  <inkml:trace contextRef="#ctx0" brushRef="#br0" timeOffset="4412.44">1502 320 6723,'0'0'1473,"0"2"-897,-2 16 288,1 7-768,-1 6 161,1 3 415,1 2-624,0-3-16,0-2-16,0-5 16,1-5-32,9-3 0,-1-4-256,0-6-112,2-8-1377,1 0-720,-3-7-3490</inkml:trace>
+  <inkml:trace contextRef="#ctx0" brushRef="#br0" timeOffset="5664.23">1629 20 5699,'-3'-19'6098,"-4"308"-5711,1-199-117,0-25-185,6 117 0,1-179-105,-1-1-1,1 1 0,0-1 0,0 1 0,0-1 0,0 1 0,1-1 0,-1 1 1,3 2-1,-4-5-35,0 0 1,0 1 0,1-1 0,-1 1-1,0-1 1,0 0 0,1 1 0,-1-1 0,1 0-1,-1 1 1,0-1 0,1 0 0,-1 1-1,1-1 1,-1 0 0,0 0 0,1 0-1,-1 1 1,1-1 0,-1 0 0,1 0 0,-1 0-1,1 0 1,-1 0 0,1 0 0,-1 0-1,1 0 1,-1 0 0,1 0 0,-1 0-1,1 0 1,-1-1 0,1 1 0,-1 0 0,1 0-1,-1 0 1,0-1 0,1 1 0,-1 0-1,1 0 1,-1-1 0,0 1 0,1 0-1,-1-1 1,0 1 0,1 0 0,-1-1 0,0 1-1,1-1 1,-1 1 0,0-1 0,0 1-1,0 0 1,1-1 0,-1 1 0,0-1-1,0 0 1,6-21-2514</inkml:trace>
+  <inkml:trace contextRef="#ctx0" brushRef="#br0" timeOffset="5665.23">1690 411 7828,'3'15'105,"-2"-6"88,0 0 0,1-1 0,0 1 0,1-1 0,0 0 0,7 16 0,-9-23-129,0 0-1,0 0 1,0 0-1,0 0 1,0 0-1,0 0 1,1-1-1,-1 1 1,0 0 0,0-1-1,0 1 1,1-1-1,-1 1 1,0-1-1,1 0 1,-1 0-1,0 1 1,1-1-1,-1 0 1,0 0-1,1 0 1,-1 0-1,0-1 1,1 1-1,-1 0 1,0 0 0,1-1-1,-1 1 1,0-1-1,1 1 1,-1-1-1,0 0 1,0 1-1,0-1 1,0 0-1,0 0 1,0 0-1,0 0 1,0 0-1,0 0 1,0 0-1,0 0 1,-1 0 0,1 0-1,0-1 1,-1 1-1,2-2 1,1-7-50,-1 1 1,0 0-1,0-1 1,0 0-1,-1 1 0,-1-12 1,-4-58-2408,-3 45 1326,7 32 1102,0 1 0,-1-1 0,1 1 0,-1-1 0,1 1 0,-1-1 0,1 1 0,-1 0 0,0-1 0,0 1-1,0 0 1,0-1 0,0 1 0,0 0 0,0 0 0,0 0 0,-1 0 0,1 0 0,-2-1 0,3 2 12,0 0 1,-1 0-1,1 0 1,0 0-1,-1 0 1,1 0-1,0 0 1,0 0-1,-1 0 1,1 0-1,0 0 1,0 0-1,-1 0 1,1 0-1,0 0 1,0 1-1,-1-1 1,1 0-1,0 0 1,0 0-1,-1 0 1,1 0-1,0 1 0,0-1 1,0 0-1,-1 0 1,1 0-1,0 1 1,0-1-1,0 0 1,0 0-1,0 1 1,0-1-1,-1 0 1,-5 14 187,0 0 1,1 1 0,0-1-1,-4 26 1,2-11-184,-18 86 527,23-100-533,0 1-1,1-1 1,1 1 0,0-1 0,4 25-1,-3-36-39,0-1-1,0 1 0,1-1 0,0 1 0,-1-1 1,1 0-1,0 0 0,0 0 0,1 0 0,-1 0 1,1-1-1,-1 1 0,1-1 0,0 1 0,0-1 0,0 0 1,0 0-1,0-1 0,1 1 0,-1 0 0,0-1 1,1 0-1,-1 0 0,1 0 0,0 0 0,4 0 1,-2 0-121,-1-1 0,0 1 1,0-1-1,0 0 0,0 0 1,0 0-1,0-1 0,0 0 1,0 0-1,0 0 0,0-1 1,0 1-1,0-1 0,-1-1 1,1 1-1,-1 0 1,1-1-1,5-4 0,12-23-4479</inkml:trace>
+  <inkml:trace contextRef="#ctx0" brushRef="#br0" timeOffset="5666.23">1632 234 7587,'0'-3'1489,"0"1"-1393,0-2 208,4 0 113,13-2-145,6 1 48,7-3-304,2 3-32,0 0-144,-4 0-2610</inkml:trace>
+  <inkml:trace contextRef="#ctx0" brushRef="#br0" timeOffset="5667.23">1946 136 10709,'-10'11'4130,"-6"8"-4130,-9 8-112,-5 7 64,0-2-625,5-9-3392</inkml:trace>
+  <inkml:trace contextRef="#ctx0" brushRef="#br0" timeOffset="6147.51">1492 145 8468,'0'0'7187,"-1"4"-7187,-12 7-336,-6 2-3442,-8 0-4145</inkml:trace>
+  <inkml:trace contextRef="#ctx0" brushRef="#br0" timeOffset="6148.51">1410 283 11621,'19'0'1585,"8"3"-1505,4-2-160,-12-1-704</inkml:trace>
+</inkml:ink>
+</file>
+
+<file path=word/ink/ink2.xml><?xml version="1.0" encoding="utf-8"?>
+<inkml:ink xmlns:inkml="http://www.w3.org/2003/InkML">
+  <inkml:definitions>
+    <inkml:context xml:id="ctx0">
+      <inkml:inkSource xml:id="inkSrc0">
+        <inkml:traceFormat>
+          <inkml:channel name="X" type="integer" min="-2.14748E9" max="2.14748E9" units="cm"/>
+          <inkml:channel name="Y" type="integer" min="-2.14748E9" max="2.14748E9" units="cm"/>
+          <inkml:channel name="F" type="integer" max="32767" units="dev"/>
+        </inkml:traceFormat>
+        <inkml:channelProperties>
+          <inkml:channelProperty channel="X" name="resolution" value="1000" units="1/cm"/>
+          <inkml:channelProperty channel="Y" name="resolution" value="1000" units="1/cm"/>
+          <inkml:channelProperty channel="F" name="resolution" value="0" units="1/dev"/>
+        </inkml:channelProperties>
+      </inkml:inkSource>
+      <inkml:timestamp xml:id="ts0" timeString="2021-03-21T19:01:32.218"/>
+    </inkml:context>
+    <inkml:brush xml:id="br0">
+      <inkml:brushProperty name="width" value="0.05" units="cm"/>
+      <inkml:brushProperty name="height" value="0.05" units="cm"/>
+      <inkml:brushProperty name="color" value="#66CC00"/>
+    </inkml:brush>
+  </inkml:definitions>
+  <inkml:trace contextRef="#ctx0" brushRef="#br0">977 89 3810,'0'0'9700,"-20"-14"-8806,4 4-869,0 0 1,-1 1-1,0 1 1,-1 1-1,0 0 1,0 1-1,-1 1 1,-23-3-1,-22 4-26,-99 5 0,142 2-34,1 0-1,-40 11 1,15-2 79,8-1-198,1 1-1,0 2 0,-41 23 0,67-31 116,0 0-1,1 1 1,0 1-1,-14 13 1,6-5 58,6-6-35,1 0 0,0 1 0,0 0 1,1 0-1,1 1 0,0 0 0,1 1 1,0 0-1,-8 22 0,-25 125-117,38-136 68,0-1-1,3 32 1,0-11 53,0-34-7,0 0 1,0 0-1,1-1 1,1 1-1,-1-1 1,1 1-1,1-1 1,0 0-1,0 0 1,10 15-1,7 5-102,37 42 0,-54-66 124,11 10-60,1 1-1,1-2 1,0 0 0,1-1-1,0-1 1,24 12 0,126 51 7,-121-55 114,-21-12-69,0 0 0,0-1 0,1-2 0,36 3-1,-29-4 52,0 1 0,37 11 0,-23-4-10,0-2 0,1-2-1,52 1 1,56 9-72,240 30 171,-293-38-147,58-1 116,46 5-136,-81-2 56,195-7 0,-186-6 21,11 2-104,-4 2-213,143-17 0,-242 9 224,0-2 0,-1-2 0,0-1 0,-1-3 0,0-1 0,-1-2 0,63-35 0,-92 44 54,0-1 1,-1 0-1,0 0 1,-1-1-1,0-1 0,0 0 1,-1 0-1,0-1 1,0 0-1,-2 0 1,1-1-1,-1 0 0,-1 0 1,0-1-1,-1 0 1,-1 0-1,0 0 1,0-1-1,-1 1 0,-1-1 1,1-26-1,-2 34 71,-1 1-1,-1-1 1,1 0-1,-1 1 1,0-1-1,0 0 1,0 1-1,-1-1 1,0 1-1,0 0 0,-6-10 1,-14-26 497,-3 1 1,-34-43-1,47 68-540,1 0-28,-1 1-1,-1 0 1,0 1-1,-28-21 1,13 14 57,-2 1 1,-1 2 0,0 1 0,-1 1-1,0 1 1,-1 3 0,-65-15-1,-141-25 175,-61 6-185,174 17-10,-55-9-97,-167-18 65,274 43-28,-1 4 0,-79 1 0,35-2 47,0 1-102,98 7 103,0-1-1,-24-6 1,4 1 37,7-2-4,-6 0-152,-17 5 61,0 2 0,-56 6 1,87 0 69,18-3-6,-1 1-1,0-1 1,1-1 0,-1 0 0,-10-1 0,13-1-598,0-12-10998</inkml:trace>
+  <inkml:trace contextRef="#ctx0" brushRef="#br0" timeOffset="1071.66">536 260 2177,'-1'39'8039,"-3"10"-6664,-3 70-3868,6-104 2287,1 4 246,0-17-1076,2-9-1364,1-6-135</inkml:trace>
+  <inkml:trace contextRef="#ctx0" brushRef="#br0" timeOffset="2399.36">669 236 3570,'0'0'4885,"0"7"-4987,-10 47 258,4-28-154,-3 51 0,9 1 50,0-49-4047,0-40 802</inkml:trace>
+  <inkml:trace contextRef="#ctx0" brushRef="#br0" timeOffset="2400.36">550 389 1681,'0'-1'6643,"2"1"-6243,-1 0-304,2 0-16,4 0-80,3 0-128,2 0 128,1 0 80,-1 1-80,-2 0-16,-6-1-2001</inkml:trace>
+  <inkml:trace contextRef="#ctx0" brushRef="#br0" timeOffset="3687.79">729 501 64,'-2'-1'10170,"-7"-11"-10877,8 9 543,0 1 0,1-1-1,0 0 1,-1 1 0,1-1 0,0 0-1,1 1 1,-1-1 0,0 0 0,2-3 0,-2 5 135,1 0 1,-1 0 0,1 0 0,0 0 0,-1 1 0,1-1 0,0 0 0,0 0 0,0 1 0,0-1 0,0 0 0,-1 1 0,1-1 0,0 1 0,0-1 0,1 1 0,-1 0 0,0-1 0,0 1 0,0 0-1,0 0 1,0 0 0,0-1 0,0 1 0,0 0 0,3 1 0,-3 3 101,0 0 1,0 0-1,0 0 0,-1 0 0,1 0 0,-1 0 1,0 0-1,0 5 0,0-9-68,0 12 192,0 0 0,-1 0-1,0 0 1,-1-1-1,-6 20 1,7-27-131,0-1 0,0 0 0,-1 0 0,1 1 0,-1-1 0,0 0 0,0 0 0,0-1 0,-1 1 0,1 0 0,-1-1 0,1 0 0,-1 1 0,0-1 0,0 0 0,0 0 0,0-1 0,0 1 0,0 0 0,-1-1 0,1 0 0,0 0 0,-5 1 0,-2 0 90,7-1-265,0-1 0,0 1 1,0 0-1,-1-1 1,1 0-1,0 0 0,-5 0 1,7-1 60,0 1 0,1 0 1,-1-1-1,0 1 0,0-1 1,1 1-1,-1-1 0,0 1 1,0-1-1,1 1 1,-1-1-1,1 0 0,-1 1 1,1-1-1,-1 0 0,1 0 1,-1 1-1,1-1 0,0 0 1,-1 0-1,1 0 0,0 1 1,0-1-1,-1 0 1,1 0-1,0 0 0,0 0 1,0 0-1,0 1 0,0-1 1,1-2-1,-2-7-217,2-22 12,-1 31 243,0 0-1,0 0 1,1 0-1,-1 0 1,0 0 0,1 0-1,-1 0 1,1 0-1,-1 0 1,1 0-1,-1 0 1,1 0-1,-1 0 1,1 0 0,0 1-1,0-1 1,-1 0-1,1 0 1,0 1-1,0-1 1,0 0-1,0 1 1,0-1-1,1 0 1,-1 2-8,-1-1 0,1 0 0,-1 0 0,1 0 0,-1 0 0,1 0 0,-1 0 0,1 1 0,-1-1 0,1 0 0,-1 0 0,1 1 0,-1-1 0,1 0 0,-1 1 0,0-1 0,1 0 0,-1 1 0,0-1 0,1 0 0,-1 1 0,0-1 0,1 1 0,-1-1 0,0 1 0,0-1 0,1 2 0,7 17-70,-7-15 112,4 9 100,-1-1 165,1 1 0,1-1 0,10 17 0,-15-27-264,0 0 1,1 0 0,-1 0 0,1 0 0,-1-1-1,1 1 1,-1 0 0,1-1 0,0 1 0,0-1 0,0 0-1,0 1 1,0-1 0,0 0 0,0 0 0,0 0-1,0-1 1,1 1 0,-1 0 0,0-1 0,1 0 0,-1 1-1,0-1 1,1 0 0,-1 0 0,4-1 0,2-5-2443,-2-12-3485</inkml:trace>
+  <inkml:trace contextRef="#ctx0" brushRef="#br0" timeOffset="3688.79">824 328 3410,'-2'-13'6296,"-3"18"-3760,-4 20-2362,6 1-294,1 1-1,1-1 0,4 39 0,-2-60 82,0-1 0,0 1 0,0 0-1,1-1 1,-1 1 0,1-1 0,1 1-1,-1-1 1,0 0 0,1 0-1,0 0 1,0 0 0,5 4 0,-7-6 44,1-1 1,-1 1-1,0-1 1,1 0-1,0 0 1,-1 0-1,1 0 1,0 0-1,-1 0 1,1 0-1,0-1 0,0 1 1,0-1-1,-1 1 1,1-1-1,0 1 1,0-1-1,0 0 1,0 0-1,0 0 1,0 0-1,0-1 1,0 1-1,0 0 1,0-1-1,-1 1 1,1-1-1,0 0 1,0 0-1,-1 1 1,1-1-1,0 0 1,-1 0-1,1-1 1,2-1-1,-1-1 29,1 1 0,-1-1 0,-1 0 1,1 0-1,0 0 0,-1 0 0,0-1 0,0 1 0,0-1 0,-1 1 0,1-1 0,-1 1 0,1-8 0,0-8 97,-1 1 1,-1-21-1,0 22-161,0 7 36,-3-65 16,3 69-21,-2 0-1,1 0 1,-1 0-1,0 0 0,0 0 1,-1 0-1,1 0 0,-6-7 1,8 13 11,0 1 0,-1-1 0,1 0 0,-1 0 0,1 1 0,-1-1 0,0 0 0,1 0 0,-1 1 0,0-1 0,1 1 0,-1-1 0,0 1 0,0-1 0,1 1 1,-1-1-1,0 1 0,0 0 0,0-1 0,0 1 0,0 0 0,1 0 0,-1 0 0,0 0 0,0-1 0,0 1 0,0 0 0,0 1 0,0-1 0,0 0 0,0 0 0,1 0 0,-1 0 0,0 1 1,0-1-1,0 0 0,0 1 0,1-1 0,-1 1 0,0-1 0,0 1 0,-1 1 0,-2 1 47,0 1 0,1 0 0,-1 0 0,1 0 0,-5 8 0,1 0-430,1-1 1,-10 23-1,15-29 44,-1-1 0,1 1-1,-1-1 1,1 1 0,1-1-1,-1 1 1,1 0 0,0 0-1,0-1 1,0 1 0,2 8-1,2-6-2339</inkml:trace>
+  <inkml:trace contextRef="#ctx0" brushRef="#br0" timeOffset="4568.06">1565 345 1409,'-1'-12'7973,"-1"5"-5467,0 8-2692,1 12 25,1 271-2341,0-290-2679</inkml:trace>
+  <inkml:trace contextRef="#ctx0" brushRef="#br0" timeOffset="6081.98">1655 315 4946,'0'0'1254,"0"7"-405,-5 269 2021,5-253-4921</inkml:trace>
+  <inkml:trace contextRef="#ctx0" brushRef="#br0" timeOffset="6082.98">1541 480 4066,'0'2'608,"3"-2"-336,4 0 705,2 0-129,4 0 417,4 0-673,1 0-496,1-5-96,-5 0-1809</inkml:trace>
+  <inkml:trace contextRef="#ctx0" brushRef="#br0" timeOffset="7473.08">1730 602 3522,'0'0'6795,"-22"-4"-7438,21-1 497,0 0 0,0 0-1,0 0 1,1 0 0,0 0 0,0 0 0,0 0 0,1 0 0,0 0 0,0 0-1,0 0 1,3-6 0,-4 10 135,0 1-1,0 0 1,1-1-1,-1 1 1,0 0-1,1-1 1,-1 1-1,0 0 1,1-1-1,-1 1 1,0 0-1,1 0 1,-1-1-1,0 1 1,1 0-1,-1 0 1,1 0-1,-1 0 1,0 0-1,1 0 1,-1-1-1,1 1 1,-1 0-1,1 0 1,-1 0-1,0 0 1,1 1-1,-1-1 1,1 0-1,-1 0 1,1 0-1,5 13 181,-3 30 692,-3-34-720,0 9 222,1-2 27,0 1-1,-2-1 1,-4 30 0,5-43-292,-1 1-1,0 0 1,0 0 0,-1 0-1,1-1 1,-1 1 0,0-1 0,0 1-1,0-1 1,0 0 0,0 1-1,-1-1 1,0 0 0,1-1-1,-1 1 1,0 0 0,0-1 0,-1 0-1,1 1 1,0-1 0,-5 1-1,6-2-128,1 0-1,-1-1 0,0 1 0,0 0 1,0-1-1,0 0 0,1 0 0,-1 1 1,0-1-1,0 0 0,0 0 1,0-1-1,0 1 0,1 0 0,-1-1 1,0 1-1,0-1 0,0 1 0,1-1 1,-1 0-1,0 0 0,1 0 0,-1 0 1,1 0-1,-1 0 0,1 0 0,-1 0 1,1-1-1,0 1 0,0 0 0,-1-1 1,1 1-1,0-1 0,0 0 0,1 1 1,-2-3-1,-1-2-230,1 0 0,0 0 0,0 1 0,1-1 0,-1 0 0,1-1 0,1 1 1,-1 0-1,1-11 0,0 16 244,1 1 0,-1-1 0,0 1 0,0-1 0,0 0 0,1 1 0,-1-1 0,0 1 0,1-1 0,-1 1 0,0-1 0,1 1 0,-1-1 0,1 1 0,-1 0 0,1-1 0,-1 1 0,1-1 0,-1 1 0,1 0 0,-1-1 0,1 1 0,-1 0 0,1 0 0,-1 0 0,1-1 0,0 1 0,-1 0 0,1 0 0,-1 0 0,1 0 0,0 0 0,-1 0 0,1 0 0,-1 0 0,1 0 0,0 0 0,-1 1 0,2-1 0,0 0-15,-1 1-1,1-1 1,-1 1 0,1-1 0,0 1-1,-1 0 1,1-1 0,-1 1-1,0 0 1,1 0 0,-1 0-1,1 0 1,-1 0 0,1 2-1,7 12 407,12 30 0,-17-35-165,1 1 1,0-1-1,0 0 0,1 0 0,0-1 1,0 0-1,15 15 0,-20-22-268,0-1 0,0 0 0,1 0 0,-1 0 0,0 0-1,0-1 1,1 1 0,-1 0 0,1-1 0,-1 1 0,1 0-1,-1-1 1,1 0 0,-1 1 0,1-1 0,0 0 0,-1 0 0,1 0-1,-1 0 1,1 0 0,2-1 0,7-4-2661</inkml:trace>
+  <inkml:trace contextRef="#ctx0" brushRef="#br0" timeOffset="7474.08">1822 428 3490,'0'0'210,"-1"0"1,1 0 0,-1 1 0,1-1 0,0 0 0,-1 0 0,1 0 0,-1 0-1,1 0 1,0 1 0,-1-1 0,1 0 0,-1 0 0,1 1 0,0-1 0,-1 0 0,1 1-1,0-1 1,0 0 0,-1 1 0,1-1 0,0 1 0,-5 13 988,2 19-2180,3-26 1448,0-3-433,-2 14-51,2 0 0,0 0 0,1 0 1,1 0-1,4 19 0,-5-33 62,0-1 1,0 1-1,0-1 1,1 0-1,-1 1 0,1-1 1,0 0-1,0 0 1,0 0-1,0 0 1,0 0-1,1 0 1,-1-1-1,1 1 1,0-1-1,-1 0 1,1 1-1,0-1 1,1-1-1,-1 1 0,0 0 1,0-1-1,1 0 1,-1 1-1,1-1 1,-1-1-1,1 1 1,0 0-1,-1-1 1,1 0-1,0 0 1,3 0-1,-5 0 5,0-1 0,-1 1 0,1 0 0,-1-1 0,1 1 0,0-1 0,-1 1-1,0-1 1,1 0 0,-1 1 0,1-1 0,-1 0 0,0 0 0,1 0 0,-1 0 0,0 0 0,0 0 0,2-3 0,-1 1 16,0-1 1,0 1 0,0-1-1,0 0 1,0 0 0,-1 0-1,1-4 1,1-7 96,0 0 1,0-30-1,-3 39-154,1-23 191,-5-49-1,3 70-172,0 0 0,0-1 0,-1 2 1,-1-1-1,1 0 0,-1 0 0,-1 1 0,0-1 0,1 1 1,-11-13-1,14 19-21,-1 1 1,0-1 0,1 0 0,-1 0 0,0 1-1,1-1 1,-1 1 0,0-1 0,0 0-1,0 1 1,1-1 0,-1 1 0,0 0-1,0-1 1,0 1 0,0 0 0,0-1-1,0 1 1,0 0 0,0 0 0,0 0 0,0 0-1,-1 0 1,0 1 20,1-1-1,-1 1 0,1-1 1,-1 1-1,1 0 1,0 0-1,-1 0 1,1 0-1,0 0 0,0 0 1,0 0-1,-1 0 1,0 2-1,-4 5 139,1 1 0,0-1 0,-6 18 1,7-20-143,-2 9-58,0-1 1,1 1-1,1 0 0,-5 23 0,6 6-2605,5-37-1026,9-6-2206</inkml:trace>
+  <inkml:trace contextRef="#ctx0" brushRef="#br0" timeOffset="8929.51">2320 636 864,'0'-2'10357,"0"7"-10405,-5 323-1558,4-327 1559,1-1 0,0 0 0,0 0-1,0 0 1,0 0 0,0 0 0,0 0 0,0 0 0,0 0-1,0 1 1,0-1 0,0 0 0,0 0 0,0 0 0,0 0 0,0 0-1,0 0 1,0 0 0,0 0 0,0 1 0,0-1 0,1 0-1,-1 0 1,0 0 0,0 0 0,0 0 0,0 0 0,0 0-1,0 0 1,0 0 0,0 1 0,0-1 0,0 0 0,0 0 0,0 0-1,1 0 1,-1 0 0,0 0 0,0 0 0,0 0 0,0 0-1,0 0 1,0 0 0,0 0 0,0 0 0,1 0 0,-1 0-1,0 0 1,0 0 0,0 0 0,0 0 0,0 0 0,0 0 0,0 0-1,1 0 1,-1 0-143,6 0-2576</inkml:trace>
+  <inkml:trace contextRef="#ctx0" brushRef="#br0" timeOffset="8930.51">2492 631 4610,'0'1'4509,"4"12"-4370,1 22 201,-2 1 0,-1-1 1,-2 0-1,-5 44 1,-1-44-324,-1 7-81,5-14-2797</inkml:trace>
+  <inkml:trace contextRef="#ctx0" brushRef="#br0" timeOffset="8931.51">2326 778 3554,'0'-2'2689,"5"2"-1953,9 0 689,4 0-449,5 0 177,0 0-801,1 0-288,-3 0-128,-3 2 32,-5-1-1601</inkml:trace>
+  <inkml:trace contextRef="#ctx0" brushRef="#br0" timeOffset="9884.45">2579 949 2545,'-2'4'7467,"-7"-3"-7868,3-1 979,6-19-2542,0 11 1668,0 0-1,1 1 1,3-15 0,-3 19 305,-1 1 0,1-1 0,0 0 1,0 1-1,1-1 0,-1 1 1,0-1-1,1 1 0,-1 0 1,1 0-1,0 0 0,0 0 1,0 0-1,3-2 0,-5 4 1,0 0 0,1 0 0,-1 0 0,1 0 1,-1 0-1,0 0 0,1 0 0,-1 0 0,0 0 0,1 0 0,-1 0 0,0 0 0,1 0 0,-1 0 0,0 1 0,1-1 0,-1 0 0,0 0 0,1 0 0,-1 1 0,0-1 0,1 0 0,-1 1 0,0-1 0,0 0 1,0 0-1,1 1 0,-1-1 0,0 0 0,0 1 0,0-1 0,0 0 0,1 1 0,-1-1 0,0 1 0,0-1 0,0 0 0,0 1 0,0-1 0,0 0 0,0 1 0,0-1 0,0 1 0,3 18 130,-3-18-113,3 31 624,-2 0 1,-3 55 0,1-84-562,1 0 0,-1 0-1,0-1 1,0 1 0,0 0 0,0 0 0,0-1-1,-1 1 1,1-1 0,-1 1 0,0-1-1,0 0 1,0 0 0,0 1 0,0-1-1,0-1 1,0 1 0,-1 0 0,1 0 0,-1-1-1,1 1 1,-1-1 0,0 0 0,1 0-1,-1 0 1,0 0 0,0-1 0,0 1 0,-3 0-1,3-1-160,1 0 0,-1 0 0,1 0-1,-1 0 1,1-1 0,-1 1 0,1-1-1,-1 0 1,1 1 0,-1-1 0,1 0-1,0 0 1,0-1 0,-1 1 0,1 0-1,0-1 1,0 1 0,0-1 0,0 0-1,1 0 1,-4-3 0,2 0-137,0 1-1,1-1 1,-1 1-1,1-1 1,0 0-1,1 0 1,-1 0 0,1 0-1,0 0 1,0 0-1,1 0 1,-1 0-1,1 0 1,0-1 0,1-7-1,0 12 185,-1 0 0,0 0 0,0 0 0,1 0 0,-1 0-1,0 0 1,1 0 0,-1 1 0,1-1 0,-1 0 0,1 0 0,-1 0 0,1 1-1,0-1 1,-1 0 0,1 1 0,0-1 0,0 0 0,-1 1 0,1-1 0,0 1 0,0 0-1,0-1 1,0 1 0,0-1 0,-1 1 0,1 0 0,0 0 0,0 0 0,0-1-1,0 1 1,2 0 0,-2 0 10,1 1 0,-1-1 0,1 0 0,-1 0 0,0 1 0,1-1 0,-1 1 0,0-1 0,1 1 0,-1-1 0,0 1 0,0 0 0,1-1 0,-1 1 0,0 0 0,0 0 0,0 0 0,0 0 0,0 0 0,0 0 0,0 2 0,20 42 46,9 16 309,-27-56-286,1 1 0,-1-1 1,1 0-1,1 0 0,-1 0 0,1-1 0,0 1 0,6 3 0,-10-7-87,1 0 0,-1 0 0,1-1 0,-1 1 0,1-1 0,-1 1 0,1-1 0,-1 1 0,1-1 0,-1 0 0,1 0 0,2 0 0,8 0-1216</inkml:trace>
+  <inkml:trace contextRef="#ctx0" brushRef="#br0" timeOffset="10993.49">2708 779 1761,'0'0'2916,"-4"-13"4407,3 14-7324,0-1 0,0 0 0,0 1-1,1-1 1,-1 1 0,0-1 0,0 1-1,0-1 1,1 1 0,-1-1 0,0 1 0,1 0-1,-1-1 1,0 1 0,1 0 0,-1 0-1,1 0 1,-1-1 0,1 1 0,0 0 0,-1 0-1,1 0 1,0 0 0,-1 0 0,1 0-1,0 0 1,0-1 0,0 1 0,0 2 0,-2 32-116,2-31 94,0 16-47,0 0 1,2 0-1,6 34 1,-6-48 32,-1 0 0,1 0 1,0 0-1,1-1 0,-1 1 1,1-1-1,0 1 0,1-1 1,-1 0-1,1 0 0,0-1 1,0 1-1,0-1 0,1 0 1,0 0-1,9 6 0,-11-8 43,-1-1 1,0 1-1,1-1 0,0 0 0,-1 0 0,1 0 0,-1 0 0,1-1 0,0 1 0,0-1 0,-1 1 0,1-1 0,0 0 1,0 0-1,0 0 0,4-1 0,-5 0 12,0 0 1,0 0-1,0 0 1,0 0-1,0-1 1,0 1-1,-1 0 1,1-1 0,0 1-1,-1-1 1,1 1-1,-1-1 1,1 0-1,-1 0 1,0 0-1,2-2 1,0-5 13,1 0 0,-1 0 1,-1-1-1,1 1 1,-2 0-1,1-1 0,-1 0 1,-1-9-1,0 7-21,-3-111-490,2 110 468,-1 0 0,0-1 0,-1 2 0,-1-1 1,0 0-1,-1 1 0,-7-15 0,11 26 70,1-1-1,-1 1 1,0 0-1,0 0 0,0 0 1,0-1-1,0 1 1,0 0-1,0 1 1,0-1-1,-1 0 1,1 0-1,0 0 1,0 1-1,-1-1 1,1 0-1,-1 1 1,1-1-1,0 1 1,-1 0-1,1 0 1,-1-1-1,1 1 0,-1 0 1,1 0-1,-1 0 1,1 0-1,-1 1 1,1-1-1,-1 0 1,1 1-1,0-1 1,-1 1-1,1-1 1,0 1-1,-1-1 1,1 1-1,0 0 1,-1 0-1,0 1 1,-5 2-73,1 1 0,0 0 1,1 0-1,-1 0 1,1 1-1,-5 7 0,4-5-147,1 0-1,0 1 1,0 0-1,1 0 0,0 1 1,0-1-1,1 1 1,-3 17-1,4-8-2119,-1 34 0,3-40-1768</inkml:trace>
+  <inkml:trace contextRef="#ctx0" brushRef="#br0" timeOffset="12143.44">3053 889 4482,'-2'-2'5402,"-3"5"-4510,-2 7-1375,7 9 197,2-16-48,3-12 255,-3-1 62,0-1 0,-1 1-1,0-1 1,0 1 0,-2-14 0,0 3-38,0 13 67,-2 8 70,-1 8 56,4-8-138,-4 9-12,1 1 0,0 0 0,1 0-1,0 0 1,0 0 0,1 1 0,0-1-1,1 0 1,2 17 0,-2-27 4,0 1 0,0-1 0,0 1 0,1-1 0,-1 0 0,0 1 1,1-1-1,-1 0 0,0 1 0,1-1 0,-1 1 0,0-1 0,1 0 0,-1 0 1,1 1-1,-1-1 0,1 0 0,-1 0 0,0 0 0,1 1 0,-1-1 0,1 0 1,-1 0-1,1 0 0,-1 0 0,1 0 0,-1 0 0,1 0 0,-1 0 0,1 0 1,0 0-1,1 0-155,-1 0 0,0-1-1,1 1 1,-1 0 0,1 0 0,-1-1 0,0 1 0,1-1 0,-1 1 0,0-1 0,2-1 0,9-13-3140</inkml:trace>
+  <inkml:trace contextRef="#ctx0" brushRef="#br0" timeOffset="12144.44">3194 892 3858,'-3'5'135,"1"1"0,-1-1 0,2 1 0,-1 0 1,0 0-1,1 0 0,0 0 0,0 6 0,3-11-106,-1-1-1,0 0 1,0 1 0,1-1-1,-1 0 1,0 0-1,0 0 1,1 0 0,-1 0-1,0 0 1,1-1-1,-1 1 1,2-1 0,0-1 18,0 0 0,0 0 1,-1 0-1,1 0 1,-1-1-1,0 1 0,1-1 1,-1 0-1,0 0 1,-1 1-1,1-1 0,0-1 1,-1 1-1,0 0 1,0 0-1,0 0 0,0-1 1,1-4-1,0-5 18,0-1 0,-1 0 0,0-14 0,-4 4 663,3 24-691,0 0 1,0 0-1,0 0 1,0 0-1,0-1 0,0 1 1,-1 0-1,1 0 1,0 0-1,0 0 1,0 0-1,0 0 0,0-1 1,-1 1-1,1 0 1,0 0-1,0 0 1,0 0-1,0 0 1,-1 0-1,1 0 0,0 0 1,0 0-1,0 0 1,-1 0-1,1 0 1,0 0-1,0 0 0,0 0 1,-1 0-1,1 0 1,0 0-1,0 0 1,0 0-1,-1 0 1,-9 10 522,5-1-525,0-1 1,1 1-1,0 0 1,1 0-1,0 0 1,1 0-1,-1 1 1,2-1-1,-1 1 1,2-1-1,-1 1 1,2 11-1,-1-21-58,0 1 1,1-1-1,-1 0 0,1 1 0,-1-1 0,1 1 0,-1-1 0,1 0 0,-1 0 0,1 1 0,-1-1 0,1 0 0,-1 0 0,1 0 0,0 1 0,-1-1 0,1 0 0,-1 0 0,1 0 0,0 0 0,-1 0 0,1 0 0,-1 0 0,1-1 0,-1 1 0,2 0 0,-1 0-248,12-1-2167</inkml:trace>
+  <inkml:trace contextRef="#ctx0" brushRef="#br0" timeOffset="13365.56">3361 881 2513,'-1'4'240,"-1"3"182,1-1-1,0 1 1,0 1 0,1-1 0,0 0 0,0 0 0,0 0 0,2 7 0,-1-13-358,0-1 1,1 1 0,-1-1 0,0 1 0,1-1-1,-1 0 1,0 0 0,1 1 0,-1-1 0,0 0-1,1 0 1,-1 0 0,0-1 0,1 1 0,-1 0-1,0 0 1,0-1 0,1 1 0,-1-1-1,2 0 1,-1-1-1,1 0-1,-1-1 0,0 1 1,0-1-1,0 1 0,0-1 1,0 0-1,-1 1 0,1-1 1,-1 0-1,0 0 0,0 0 1,0 0-1,0 0 0,0-1 1,-1 1-1,1-6 0,0-6 53,-1-1-1,-2-19 1,2 27-93,0 7-13,0 0-1,0 0 0,0 0 1,-1 0-1,1-1 0,0 1 0,-1 0 1,1 0-1,0 0 0,-1 0 1,1 0-1,-1 0 0,0 0 1,0-1-1,0 2 26,1-1 1,0 1-1,-1 0 0,1-1 1,-1 1-1,1 0 1,-1 0-1,1-1 0,-1 1 1,1 0-1,-1 0 0,1 0 1,-1 0-1,1 0 0,-1 0 1,1 0-1,-1 0 1,1 0-1,-1 0 0,1 0 1,-1 0-1,0 0 0,0 1 25,-1 0-1,0-1 0,1 1 0,-1 0 0,1 0 0,-1 0 0,1 0 1,-1 0-1,1 1 0,0-1 0,0 0 0,0 1 0,0-1 1,0 0-1,-2 4 0,-1 3-61,1 0 0,0 0 0,1 1 0,-1-1 0,2 0 0,-1 1 0,1 0 0,0-1 0,1 1 0,0 0 0,2 14 0,-1-22-69,-1 0 1,0 0-1,1 0 1,-1 0-1,0 0 1,1 0 0,0 0-1,-1 0 1,1 0-1,-1 0 1,1 0-1,0 0 1,0-1-1,0 1 1,-1 0-1,1-1 1,0 1-1,0 0 1,0-1-1,0 1 1,0-1-1,0 1 1,0-1-1,0 0 1,0 1-1,0-1 1,1 0 0,-1 0-1,0 0 1,0 0-1,0 0 1,0 0-1,0 0 1,0 0-1,1-1 1,12-1-3759</inkml:trace>
+</inkml:ink>
+</file>
+
+<file path=word/ink/ink3.xml><?xml version="1.0" encoding="utf-8"?>
+<inkml:ink xmlns:inkml="http://www.w3.org/2003/InkML">
+  <inkml:definitions>
+    <inkml:context xml:id="ctx0">
+      <inkml:inkSource xml:id="inkSrc0">
+        <inkml:traceFormat>
+          <inkml:channel name="X" type="integer" min="-2.14748E9" max="2.14748E9" units="cm"/>
+          <inkml:channel name="Y" type="integer" min="-2.14748E9" max="2.14748E9" units="cm"/>
+          <inkml:channel name="F" type="integer" max="32767" units="dev"/>
+        </inkml:traceFormat>
+        <inkml:channelProperties>
+          <inkml:channelProperty channel="X" name="resolution" value="1000" units="1/cm"/>
+          <inkml:channelProperty channel="Y" name="resolution" value="1000" units="1/cm"/>
+          <inkml:channelProperty channel="F" name="resolution" value="0" units="1/dev"/>
+        </inkml:channelProperties>
+      </inkml:inkSource>
+      <inkml:timestamp xml:id="ts0" timeString="2021-03-21T19:01:22.660"/>
+    </inkml:context>
+    <inkml:brush xml:id="br0">
+      <inkml:brushProperty name="width" value="0.05" units="cm"/>
+      <inkml:brushProperty name="height" value="0.05" units="cm"/>
+      <inkml:brushProperty name="color" value="#66CC00"/>
+    </inkml:brush>
+  </inkml:definitions>
+  <inkml:trace contextRef="#ctx0" brushRef="#br0">168 365 2913,'-1'-5'8319,"-3"-15"-8210,2 19-72,1-1-1,-1 0 1,0 1 0,0-1-1,1 1 1,-1 0-1,0 0 1,0 0-1,0 0 1,0 0 0,0 0-1,-1 0 1,1 1-1,0-1 1,0 1 0,0-1-1,-1 1 1,1 0-1,-4 0 1,0-1-89,0 1 0,0 0 0,0 1 0,0-1 0,0 1 0,-8 2 0,10-1 11,0-1 0,1 1 0,-1 0 0,0 1-1,1-1 1,-1 0 0,1 1 0,0 0 0,-1 0-1,1 0 1,1 0 0,-1 0 0,0 1 0,1-1 0,0 1-1,0 0 1,0-1 0,-2 7 0,1-3-29,2 0 1,-1-1-1,1 1 1,0 0-1,0 0 1,1 0-1,0 0 1,0 0-1,1 0 1,2 12-1,-2-16 43,-1-1 0,1 1 0,0-1-1,0 0 1,0 0 0,1 1 0,-1-1 0,1 0 0,-1 0-1,1 0 1,-1 0 0,1-1 0,0 1 0,0 0 0,0-1-1,0 1 1,0-1 0,0 0 0,1 0 0,-1 0 0,0 0-1,1 0 1,-1 0 0,5 1 0,4 0 19,1 0 1,0-1-1,22-1 0,-26 0 56,-7 1-72,0-1-1,1 0 1,-1 0-1,1 0 1,-1 0-1,1 0 1,-1 0-1,0 0 1,1 0-1,-1-1 1,1 1-1,-1-1 1,0 1-1,0-1 1,1 1-1,-1-1 1,0 0-1,0 1 1,1-1-1,-1 0 1,0 0-1,0 0 1,0 0-1,0 0 1,0 0-1,0 0 1,-1 0-1,1-1 1,0 1-1,-1 0 1,1 0-1,0-3 1,0-13-2953</inkml:trace>
+  <inkml:trace contextRef="#ctx0" brushRef="#br0" timeOffset="1192.24">207 1 3458,'-4'82'5494,"-13"62"-6024,12-102 939,-11 46-542,9-54-868,2 1 0,-2 46 1</inkml:trace>
+  <inkml:trace contextRef="#ctx0" brushRef="#br0" timeOffset="2832.35">364 26 3314,'-3'6'6824,"-6"9"-6506,1-2-348,-11 19 203,8-16-836,-15 36 1,22-39-1537</inkml:trace>
+  <inkml:trace contextRef="#ctx0" brushRef="#br0" timeOffset="4218.55">441 459 1297,'23'-2'6376,"-4"-4"-5295,-17 4-1102,0 1 1,0-1-1,0 0 0,0 0 0,0 0 1,-1 0-1,1 0 0,-1 0 0,1 0 0,-1 0 1,0-1-1,0 1 0,0 0 0,0-1 1,0 1-1,0-4 0,2-7 129,-1 0-1,-1 0 1,0 0 0,-2-19-1,1 9 598,0 22-653,0 0 0,0 0-1,0 0 1,0 0 0,0 0-1,0 0 1,0 0 0,0 0-1,-1 0 1,1 1 0,0-1-1,-1 0 1,1 0 0,-1 0-1,1 0 1,-1 0 0,1 1-1,-1-1 1,1 0 0,-1 0-1,0 1 1,0-1 0,1 0-1,-1 1 1,0-1 0,0 1-1,0-1 1,1 1 0,-1-1-1,0 1 1,0 0-1,0-1 1,0 1 0,0 0-1,0 0 1,0 0 0,0 0-1,0 0 1,0 0 0,0 0-1,0 0 1,0 0 0,-1 0-1,-1 1-44,1-1-1,-1 1 0,1 0 0,-1 0 0,1 0 0,-1 0 1,1 0-1,0 0 0,0 1 0,-1-1 0,1 1 0,0-1 1,0 1-1,0 0 0,-2 3 0,1 1-30,-1 1 1,1-1-1,0 1 0,1 0 0,-1 0 0,1 0 1,1 0-1,-1 0 0,1 8 0,-1 10-76,3 32 0,-1-39 74,0-14 17,1 0 0,-1-1 0,1 1 0,0 0 0,0 0 0,0-1 0,1 1 0,-1 0 0,1-1 0,0 1 0,0-1 0,0 0 0,0 0 0,1 0 0,-1 0 0,1 0 0,0 0 0,0-1 0,0 1 0,0-1 0,6 4 0,-5-4-54,0 0 0,1 0 0,-1 0 0,0-1 0,1 0 0,-1 0 0,0 0 0,1 0 0,-1-1 0,1 1 0,-1-1 0,1 0 0,0-1 0,-1 1 0,1-1 0,-1 0 0,0 0 0,9-3 0,12-14-2635</inkml:trace>
+  <inkml:trace contextRef="#ctx0" brushRef="#br0" timeOffset="5718.04">729 353 3410,'0'-2'498,"0"0"1,-1 1-1,1-1 1,0 0 0,-1 0-1,1 0 1,-1 1 0,0-1-1,0 0 1,1 1 0,-1-1-1,-2-1 1,2 1-241,-1 0 0,0 0 0,0 0 0,0 0 0,0 0 0,0 1 0,0-1 0,-3-1 0,3 2-239,0 0 0,1 0 0,-1 1 1,0-1-1,0 0 0,0 1 0,1-1 0,-1 1 0,0 0 1,0 0-1,0-1 0,0 1 0,0 1 0,0-1 0,0 0 0,1 0 1,-1 1-1,0-1 0,0 1 0,0-1 0,0 1 0,1 0 1,-1 0-1,0 0 0,1 0 0,-3 1 0,-2 4-23,0 1-1,1-1 0,0 1 1,0 0-1,0 0 1,1 0-1,0 1 0,0 0 1,1 0-1,0 0 1,0 0-1,-1 12 0,1-3-190,1 0-1,0 0 1,1 0 0,1 1-1,3 19 1,-3-36 145,0 0 0,0 0 1,0 0-1,0 0 1,0 0-1,1 0 0,-1 0 1,0 0-1,0-1 1,1 1-1,-1 0 0,1 0 1,-1 0-1,1 0 1,-1 0-1,1-1 0,0 1 1,-1 0-1,1-1 1,0 1-1,-1 0 0,1-1 1,0 1-1,0-1 1,0 1-1,-1-1 0,1 1 1,0-1-1,0 0 1,0 1-1,0-1 0,0 0 1,0 0-1,0 0 1,0 0-1,0 1 0,0-2 1,0 1-1,0 0 1,0 0-1,0 0 0,0 0 1,0 0-1,-1-1 1,2 1-1,1-1 34,0 0 1,-1 0-1,1 0 1,-1-1-1,0 1 0,1 0 1,-1-1-1,0 0 0,0 1 1,0-1-1,0 0 1,0 0-1,0 0 0,2-4 1,3-12 31,0-1 0,-2 1 0,0-1 0,-1 0-1,2-28 1,8-36-23,-12 81 767,-1 7-322,1 20-209,-1 35-74,-2-21-98,0-16 9,1 0 1,5 41-1,-4-61-35,0 1 0,0-1 0,0 0 0,0 0 1,1 0-1,-1-1 0,1 1 0,0 0 0,2 2 0,-4-4-27,1 0 1,0 0-1,-1-1 1,1 1-1,0 0 0,-1-1 1,1 1-1,0-1 1,-1 1-1,1-1 0,0 1 1,0-1-1,0 0 0,0 1 1,-1-1-1,1 0 1,0 0-1,0 0 0,0 1 1,0-1-1,0 0 0,0 0 1,0 0-1,0-1 1,-1 1-1,1 0 0,0 0 1,0 0-1,0-1 1,0 1-1,0 0 0,0-1 1,-1 1-1,1 0 0,0-1 1,0 0-1,1 0 1,1-3 33,1 0 0,0 0 0,-1 0 0,0 0 0,0-1 1,0 1-1,-1-1 0,4-8 0,14-44 268,-19 54-304,9-39-777,8-57 0,4-19-645,-21 166 2255,-18 48 376,10-68-814,2 0 1,1 0 0,1 0-1,1 49 1,2-75-396,0-1 0,1 1 0,-1 0 0,0 0 0,1 0 0,-1-1 1,1 1-1,-1 0 0,1-1 0,0 1 0,0 0 0,0-1 0,0 1 0,0-1 0,2 3 0,-3-3 3,1-1 0,0 1 0,0-1-1,0 1 1,0-1 0,0 1 0,0-1-1,0 0 1,0 1 0,0-1 0,0 0-1,0 0 1,0 0 0,0 0 0,0 0 0,0 0-1,0 0 1,0 0 0,2-1 0,1 0 48,-1 0 1,1-1-1,-1 1 1,0-1-1,0 0 1,1 0-1,-1 0 1,-1 0-1,1-1 1,0 1-1,0-1 1,-1 1-1,3-6 1,9-14-210,-1-1-1,-2-1 1,0 0 0,-2-1 0,11-43-1,16-43-3964,-40 148 5509,-3-9-550,-17 72 1752,22-89-2356,1 1 1,0-1-1,1 0 0,0 1 1,1-1-1,4 22 1,-4-30-285,0 1 0,1-1 1,-1 1-1,1-1 0,0 0 0,0 0 1,0 0-1,1 0 0,-1 0 0,1 0 1,0-1-1,-1 1 0,1-1 1,0 0-1,1 0 0,-1 0 0,0 0 1,0 0-1,1-1 0,-1 1 0,1-1 1,-1 0-1,1 0 0,0-1 1,0 1-1,-1-1 0,1 1 0,0-1 1,-1 0-1,1-1 0,0 1 0,0-1 1,-1 1-1,1-1 0,6-3 1,-4 1-770,1-1-1,-1 0 1,1 0 0,7-8 0</inkml:trace>
+</inkml:ink>
+</file>
+
+<file path=word/ink/ink4.xml><?xml version="1.0" encoding="utf-8"?>
+<inkml:ink xmlns:inkml="http://www.w3.org/2003/InkML">
+  <inkml:definitions>
+    <inkml:context xml:id="ctx0">
+      <inkml:inkSource xml:id="inkSrc0">
+        <inkml:traceFormat>
+          <inkml:channel name="X" type="integer" min="-2.14748E9" max="2.14748E9" units="cm"/>
+          <inkml:channel name="Y" type="integer" min="-2.14748E9" max="2.14748E9" units="cm"/>
+          <inkml:channel name="F" type="integer" max="32767" units="dev"/>
+        </inkml:traceFormat>
+        <inkml:channelProperties>
+          <inkml:channelProperty channel="X" name="resolution" value="1000" units="1/cm"/>
+          <inkml:channelProperty channel="Y" name="resolution" value="1000" units="1/cm"/>
+          <inkml:channelProperty channel="F" name="resolution" value="0" units="1/dev"/>
+        </inkml:channelProperties>
+      </inkml:inkSource>
+      <inkml:timestamp xml:id="ts0" timeString="2021-03-21T19:01:10.510"/>
+    </inkml:context>
+    <inkml:brush xml:id="br0">
+      <inkml:brushProperty name="width" value="0.05" units="cm"/>
+      <inkml:brushProperty name="height" value="0.05" units="cm"/>
+      <inkml:brushProperty name="color" value="#66CC00"/>
+    </inkml:brush>
+  </inkml:definitions>
+  <inkml:trace contextRef="#ctx0" brushRef="#br0">6 373 160,'0'0'3997,"-1"0"-4548</inkml:trace>
+  <inkml:trace contextRef="#ctx0" brushRef="#br0" timeOffset="1705.08">1 395 2689,'2'0'6358,"4"2"-3376,32 9-3921,-21-8 363,0-1-1,32-1 0,-35-1 258,-13-1 302,0 1 0,0 0 0,1 0 0,-1 0 0,0 0-1,0-1 1,0 1 0,0 0 0,0-1 0,0 1 0,0-1-1,0 0 1,0 1 0,0-1 0,0 0 0,0 1 0,0-1-1,0 0 1,0 0 0,-1 0 0,2-1 0,-1-1 82,1 1 1,-1-1 0,0 0-1,0 1 1,0-1 0,0 0-1,0 0 1,0-4 0,-1 2 126,1 1 0,-1 0 0,0-1 0,0 1 0,-1 0 0,1-1 0,-1 1 1,0 0-1,0-1 0,0 1 0,-4-7 0,3 8-154,0 0 0,0 0-1,-1 0 1,0 1 0,1-1 0,-1 1 0,0-1 0,0 1 0,0 0-1,-1 0 1,1 0 0,0 1 0,-1-1 0,1 1 0,-1 0-1,1 0 1,-1 0 0,0 0 0,0 1 0,1-1 0,-1 1 0,0 0-1,0 0 1,1 1 0,-1-1 0,-7 2 0,9 0-67,-1-1 1,1 0-1,0 1 1,0 0-1,0-1 1,0 1-1,1 0 1,-1 0-1,0 0 1,1 0-1,-1 1 1,1-1-1,0 0 1,-1 0-1,0 5 1,-1 0-25,0 0 0,1 0 0,0 1 0,-2 8 0,3-8-78,0 0-1,1 0 0,0 0 1,0-1-1,2 15 0,-1-19 70,0 1-1,1-1 0,-1 1 0,0-1 1,1 0-1,0 0 0,0 1 0,0-1 1,0 0-1,0-1 0,0 1 0,1 0 0,0-1 1,4 4-1,-2-1 44,1-1 0,0 0 0,0 0 0,1 0-1,-1-1 1,1 0 0,0 0 0,-1-1 0,1 1 0,1-2 0,-1 1 0,0-1 0,0 0 0,1 0 0,-1-1-1,0 0 1,1-1 0,9-1 0,-10-1 42,0-1-1,0 0 1,0 0 0,0-1-1,-1 0 1,1 0 0,8-11-1,-2 4-16,-8 8-4,1-1 0,-2 0 0,1 0 1,0-1-1,-1 1 0,0-1 0,0 0 0,-1 0 0,5-11 1,-7 13 101,0 1 1,0-1-1,-1 0 1,1 1-1,-1-1 1,0 0-1,0 1 1,0-1 0,-1 0-1,1 1 1,-1-1-1,0 0 1,0 1-1,0-1 1,0 1 0,-1-1-1,1 1 1,-1 0-1,-4-6 1,6 8-80,0 1 0,0-1 1,0 1-1,-1 0 0,1-1 0,0 1 1,0 0-1,0-1 0,-1 1 1,1 0-1,0-1 0,0 1 0,-1 0 1,1-1-1,0 1 0,-1 0 0,1 0 1,0-1-1,-1 1 0,1 0 1,0 0-1,-1 0 0,1-1 0,-1 1 1,1 0-1,-1 0 0,1 0 0,0 0 1,-1 0-1,-1 12-312,7 19-422,3-14 619,1-1 0,0 0 0,2 0 0,0-1-1,0-1 1,1 1 0,19 16 0,34 42 150,-63-71 44,-2-2 93,-1-5-226,-6-10-1820,-4-5-2123</inkml:trace>
+  <inkml:trace contextRef="#ctx0" brushRef="#br0" timeOffset="2647.23">492 324 3330,'-4'-1'5723,"-15"7"-5713,-2 10 20,1 1-1,0 1 1,-25 30 0,29-31-24,3-3-3,6-8-8,1 1 1,-1 0 0,1 0-1,1 1 1,-6 9-1,11-17-42,0 0 0,0 0-1,0 0 1,0 0 0,1-1-710,-1 1 710,0 0 0,0 0-1,0 0 1,0 0 0,0 0-1,0 0 1,0 0 0,1 0 0,-1 0-1,0 0 1,0 0 0,0 0-1,0 0 1,0 0 0,0 0 0,0 0-1,0 0 1,0 0 0,0 0-1,1 1-708,-1-1 709,0 0-1,0 0 1,0 0 0,0 0-1,0 1 1,7-6-746,7-11-1334</inkml:trace>
+  <inkml:trace contextRef="#ctx0" brushRef="#br0" timeOffset="4006.17">633 491 5635,'0'3'8003</inkml:trace>
+  <inkml:trace contextRef="#ctx0" brushRef="#br0" timeOffset="4007.17">621 307 2977,'0'0'6115,"2"1"-6115,1 0-32,-1 4-96,3 0-80,-3-5-2177</inkml:trace>
+  <inkml:trace contextRef="#ctx0" brushRef="#br0" timeOffset="5155.52">959 336 6323,'0'0'4463,"0"1"-4459,0-1-1,0 0 1,1 1-1,-1-1 1,0 0-1,0 1 1,0-1-1,1 0 1,-1 0 0,0 1-1,1-1 1,-1 0-1,0 0 1,0 0-1,1 1 1,-1-1-1,0 0 1,1 0-1,-1 0 1,0 0-1,1 0 1,-1 0-1,0 0 1,1 0-1,-1 1 1,0-1-1,2-1 1,12 2-66,0 0-1,0-2 1,0 0-1,-1 0 1,1-1-1,0-1 1,0-1 0,-1 1-1,0-2 1,0 0-1,0-1 1,0 0-1,-1-1 1,0 0 0,0-1-1,-1 0 1,0-1-1,-1 0 1,11-12-1,-12 11-68,-1-1 0,9-14-1,-14 21 244,-1-1-1,0 1 1,0-1-1,0 1 1,0-1-1,-1 0 0,1 1 1,-1-1-1,0-8 2220,-1 26-2819,-13 51 508,-2-1 0,-3-1 0,-39 90 0,53-142-19,2-7-7,1 0 0,0 0 0,-1 0 0,1 0 0,0 0 0,1 1 0,-1-1 0,0 4 0,1-18-2563,-1-6 530</inkml:trace>
+  <inkml:trace contextRef="#ctx0" brushRef="#br0" timeOffset="6091.46">1008 480 704,'0'0'6475,"10"0"-5538,27 5 251,43 9 1,-66-11-958,0 1 0,0 1 0,0 1 0,0-1 0,-1 2 0,13 8 0,-17-9-1843</inkml:trace>
+  <inkml:trace contextRef="#ctx0" brushRef="#br0" timeOffset="7206.26">1380 529 3073,'-1'-1'8840,"-5"-8"-8539,6 1-443,0 1 0,0 0 0,0 0 0,1 0 1,0 0-1,0 0 0,1 0 0,0 0 1,0 1-1,1-1 0,0 1 0,0-1 0,0 1 1,1 0-1,0 0 0,0 0 0,0 1 1,1-1-1,0 1 0,9-8 0,-13 13 140,0-1-1,0 0 0,0 1 1,0-1-1,0 0 0,0 1 1,0-1-1,0 1 0,0 0 1,0-1-1,0 1 0,0 0 1,0 0-1,1 0 0,-1 0 1,0 0-1,0 0 0,0 0 1,0 0-1,0 0 0,1 0 1,-1 0-1,0 1 0,0-1 1,2 2-1,-1-1 26,1 1-1,-1 0 1,0 0 0,1 0-1,-1 0 1,0 0 0,0 0-1,0 1 1,-1-1-1,3 3 1,0 3 100,0 1 0,0-1 0,0 1 0,-1 0 0,0 0 0,1 10 0,-2 35 818,-2-73-290,0 9-681,0-5-27,0 0 1,1 0-1,4-24 0,-4 35 30,0 0 0,1 0 0,-1 0 0,0 1 0,1-1 0,0 0 0,0 1 0,0-1 0,1 1 0,-1 0 0,1 0 0,-1 0 0,1 0 0,0 0 0,0 0 0,1 1-1,-1-1 1,6-2 0,-8 5 5,0 0 0,-1-1 0,1 1 0,0 0 0,0 0-1,0 0 1,-1 0 0,1 0 0,0 0 0,0 0 0,0 0-1,-1 0 1,1 0 0,0 1 0,0-1 0,0 0 0,-1 1-1,1-1 1,0 0 0,0 1 0,-1-1 0,1 1 0,0-1-1,-1 1 1,1-1 0,-1 1 0,1-1 0,-1 1 0,1 0-1,-1-1 1,1 1 0,-1 0 0,1-1 0,-1 1 0,0 0-1,1 1 1,11 32 111,-11-31-121,4 20 240,-1-1 1,-1 1-1,0 0 0,-2 30 0,-1-53-27,0-15 398,0-12-631,4-34 1,-2 51-167,0 0 0,0 0-1,1 1 1,0-1 0,1 0 0,7-14 0,-10 23 194,0 0-1,-1-1 0,1 1 1,0 0-1,0 0 0,-1 0 1,1 0-1,0 0 1,0 0-1,0 0 0,1 0 1,1-1-1,-3 2 24,1-1 1,-1 1-1,0 0 0,1 0 0,-1 0 1,0 0-1,1 0 0,-1 0 0,0 1 1,1-1-1,-1 0 0,0 0 0,0 0 1,1 0-1,-1 0 0,0 0 0,1 1 1,-1-1-1,0 0 0,0 0 1,1 0-1,-1 1 0,0-1 0,0 0 1,1 0-1,-1 1 0,0-1 0,0 0 1,0 0-1,0 1 0,1-1 0,-1 1 1,2 4 79,0 0 1,-1 0 0,0 1 0,2 9 0,-2-7 25,3 22 278,0-4 542,10 40 0,-12-60-868,0 0 0,0-1-1,0 1 1,0-1 0,1 0-1,0 0 1,0 1-1,1-2 1,-1 1 0,1 0-1,0-1 1,8 7 0,-11-10-185,1 0-1,-1 0 1,0 0 0,1 0 0,-1-1 0,1 1 0,-1 0 0,0-1 0,1 1 0,-1-1 0,1 0 0,0 0 0,-1 1 0,1-1 0,-1 0 0,1 0 0,-1 0 0,1 0-1,0-1 1,-1 1 0,1 0 0,-1-1 0,1 1 0,-1-1 0,1 1 0,-1-1 0,0 0 0,1 0 0,-1 1 0,2-3 0,13-25-5328</inkml:trace>
+  <inkml:trace contextRef="#ctx0" brushRef="#br0" timeOffset="8347.95">1949 409 6531,'-21'-10'6000,"0"3"-3390,11 5-2494,0 0 0,0 1 1,0 1-1,-17 0 0,24 0-123,0 1 0,0 0 0,0-1 0,0 1 1,0 0-1,0 0 0,0 1 0,0-1 0,1 1 0,-1-1 0,1 1 1,-1 0-1,1 0 0,-1 0 0,1 0 0,0 0 0,0 0 1,0 1-1,0-1 0,1 1 0,-1 0 0,1-1 0,-1 1 0,1 0 1,0 0-1,-2 5 0,0 2-192,1 1 0,0-1 0,0 0 1,1 1-1,0-1 0,2 18 0,-1-26 143,0 0 1,1 0-1,-1 0 0,1 0 0,0 0 1,-1 0-1,1 0 0,0 0 0,0 0 1,0 0-1,1-1 0,-1 1 0,0 0 1,1-1-1,-1 1 0,1-1 0,-1 0 1,1 1-1,0-1 0,-1 0 0,1 0 1,0 0-1,0 0 0,0 0 1,0-1-1,0 1 0,0-1 0,0 1 1,0-1-1,0 0 0,0 1 0,3-1 1,1 0 9,0 0 0,0 0 0,0 0 0,0-1 0,0 0 0,0 0 0,-1 0 0,1-1 0,0 0 0,9-4 0,-10 3-17,0-1 0,0 0 1,-1 0-1,0 0 0,1 0 0,-1-1 0,-1 1 0,1-1 0,-1 0 1,1 0-1,-2-1 0,1 1 0,0-1 0,-1 1 0,0-1 1,0 0-1,-1 0 0,2-9 0,-2 8 15,-1 1-1,1-1 1,-1 0-1,0 0 1,0 0 0,-1 0-1,0 1 1,0-1-1,-1 0 1,0 1 0,0-1-1,0 1 1,-1 0-1,0-1 1,0 1 0,-5-6-1,7 10 96,-1 0-1,1 0 1,-1 1 0,1-1-1,-1 0 1,0 1 0,1-1-1,-1 1 1,0 0 0,0 0-1,0-1 1,0 1 0,0 1-1,-1-1 1,1 0 0,0 0-1,0 1 1,-1-1 0,1 1-1,0 0 1,-1 0 0,1-1-1,0 2 1,-5-1 0,5 1 0,0 0 1,-1 0 0,1 0-1,0 0 1,0 0 0,0 1-1,0-1 1,0 1 0,0-1-1,0 1 1,0 0-1,1-1 1,-1 1 0,1 0-1,-1 0 1,1 0 0,0 1-1,0-1 1,0 0 0,0 0-1,0 1 1,-1 2 0,1-1-58,0 0-1,0 0 1,0 0 0,1 0 0,-1 0 0,1 1 0,0-1 0,0 0 0,0 0 0,2 4 0,-2-6-1,1 0 1,0 0-1,0-1 0,-1 1 0,1 0 0,1 0 0,-1-1 0,0 1 0,0 0 1,1-1-1,-1 0 0,0 1 0,1-1 0,0 0 0,-1 1 0,1-1 0,0 0 1,-1 0-1,1-1 0,0 1 0,4 1 0,2 0 43,1 0-1,0 0 1,0-1 0,0 0-1,0 0 1,0-1-1,0-1 1,0 1 0,0-2-1,15-3 1,-18 4-442,0-1 0,-1 0 0,0 0 0,1-1 1,-1 0-1,5-3 0,21-20-5067</inkml:trace>
+  <inkml:trace contextRef="#ctx0" brushRef="#br0" timeOffset="8348.95">2066 266 3586,'17'1'1836,"-12"-1"-1453,0 1-1,0-2 0,0 1 1,0 0-1,5-2 0,-8 2-334,0-1-1,0 0 0,0 0 1,0 0-1,0 0 0,-1 0 1,1 0-1,0 0 0,-1-1 0,1 1 1,-1-1-1,1 1 0,-1-1 1,0 1-1,3-4 0,0-3 108,0 0-1,-1 0 1,0-1-1,0 1 0,-1-1 1,0 1-1,-1-1 1,0 0-1,0-10 1,-3-81 257,2 96-387,-1 1 87,1-1-1,-1 0 0,0 0 0,0 0 0,0 1 0,-1-1 0,-2-5 1,3 8-38,1 1 0,0-1 0,-1 1 0,1-1 0,0 1 0,-1-1 0,1 1 0,-1-1 0,1 1 0,0 0 0,-1-1 0,1 1 0,-1 0 0,1-1 0,-1 1 0,0 0 0,1 0 1,-1-1-1,1 1 0,-1 0 0,1 0 0,-2 0 0,1 0-30,0 1-1,0-1 1,0 0 0,0 1 0,1-1 0,-1 1-1,0-1 1,0 1 0,0 0 0,1-1 0,-1 1-1,0 0 1,1-1 0,-1 1 0,1 0 0,-1 0-1,1 0 1,-1 0 0,0 1 0,-10 19-66,1 2 1,1-1-1,0 1 1,-7 37-1,-10 99-81,25-149 103,-2 13-6,0 1-1,2 0 0,4 43 0,-2-61-10,0 1 0,0-1-1,1 0 1,0-1 0,0 1 0,0 0 0,1-1 0,5 10 0,-6-12-5,1 0 1,-1-1-1,1 1 1,-1-1-1,1 1 1,0-1-1,0 0 1,0 0-1,0 0 1,0 0-1,1 0 1,-1-1-1,1 1 0,-1-1 1,6 1-1,17-1-1939,-4-8-1710</inkml:trace>
+</inkml:ink>
+</file>
+
+<file path=word/ink/ink5.xml><?xml version="1.0" encoding="utf-8"?>
+<inkml:ink xmlns:inkml="http://www.w3.org/2003/InkML">
+  <inkml:definitions>
+    <inkml:context xml:id="ctx0">
+      <inkml:inkSource xml:id="inkSrc0">
+        <inkml:traceFormat>
+          <inkml:channel name="X" type="integer" min="-2.14748E9" max="2.14748E9" units="cm"/>
+          <inkml:channel name="Y" type="integer" min="-2.14748E9" max="2.14748E9" units="cm"/>
+          <inkml:channel name="F" type="integer" max="32767" units="dev"/>
+        </inkml:traceFormat>
+        <inkml:channelProperties>
+          <inkml:channelProperty channel="X" name="resolution" value="1000" units="1/cm"/>
+          <inkml:channelProperty channel="Y" name="resolution" value="1000" units="1/cm"/>
+          <inkml:channelProperty channel="F" name="resolution" value="0" units="1/dev"/>
+        </inkml:channelProperties>
+      </inkml:inkSource>
+      <inkml:timestamp xml:id="ts0" timeString="2021-03-21T19:00:55.219"/>
+    </inkml:context>
+    <inkml:brush xml:id="br0">
+      <inkml:brushProperty name="width" value="0.05" units="cm"/>
+      <inkml:brushProperty name="height" value="0.05" units="cm"/>
+      <inkml:brushProperty name="color" value="#004F8B"/>
+    </inkml:brush>
+  </inkml:definitions>
+  <inkml:trace contextRef="#ctx0" brushRef="#br0">1 1 6979,'0'0'12790,"7"2"-14231,1-2-3329</inkml:trace>
+</inkml:ink>
+</file>
+
+<file path=word/ink/ink6.xml><?xml version="1.0" encoding="utf-8"?>
+<inkml:ink xmlns:inkml="http://www.w3.org/2003/InkML">
+  <inkml:definitions>
+    <inkml:context xml:id="ctx0">
+      <inkml:inkSource xml:id="inkSrc0">
+        <inkml:traceFormat>
+          <inkml:channel name="X" type="integer" min="-2.14748E9" max="2.14748E9" units="cm"/>
+          <inkml:channel name="Y" type="integer" min="-2.14748E9" max="2.14748E9" units="cm"/>
+          <inkml:channel name="F" type="integer" max="32767" units="dev"/>
+        </inkml:traceFormat>
+        <inkml:channelProperties>
+          <inkml:channelProperty channel="X" name="resolution" value="1000" units="1/cm"/>
+          <inkml:channelProperty channel="Y" name="resolution" value="1000" units="1/cm"/>
+          <inkml:channelProperty channel="F" name="resolution" value="0" units="1/dev"/>
+        </inkml:channelProperties>
+      </inkml:inkSource>
+      <inkml:timestamp xml:id="ts0" timeString="2021-03-21T19:00:51.974"/>
+    </inkml:context>
+    <inkml:brush xml:id="br0">
+      <inkml:brushProperty name="width" value="0.3" units="cm"/>
+      <inkml:brushProperty name="height" value="0.6" units="cm"/>
+      <inkml:brushProperty name="color" value="#FFFC00"/>
+      <inkml:brushProperty name="tip" value="rectangle"/>
+      <inkml:brushProperty name="rasterOp" value="maskPen"/>
+    </inkml:brush>
+  </inkml:definitions>
+  <inkml:trace contextRef="#ctx0" brushRef="#br0">0 2 3201,'2'-2'16552</inkml:trace>
+</inkml:ink>
+</file>
+
+<file path=word/ink/ink7.xml><?xml version="1.0" encoding="utf-8"?>
+<inkml:ink xmlns:inkml="http://www.w3.org/2003/InkML">
+  <inkml:definitions>
+    <inkml:context xml:id="ctx0">
+      <inkml:inkSource xml:id="inkSrc0">
+        <inkml:traceFormat>
+          <inkml:channel name="X" type="integer" min="-2.14748E9" max="2.14748E9" units="cm"/>
+          <inkml:channel name="Y" type="integer" min="-2.14748E9" max="2.14748E9" units="cm"/>
+          <inkml:channel name="F" type="integer" max="32767" units="dev"/>
+        </inkml:traceFormat>
+        <inkml:channelProperties>
+          <inkml:channelProperty channel="X" name="resolution" value="1000" units="1/cm"/>
+          <inkml:channelProperty channel="Y" name="resolution" value="1000" units="1/cm"/>
+          <inkml:channelProperty channel="F" name="resolution" value="0" units="1/dev"/>
+        </inkml:channelProperties>
+      </inkml:inkSource>
+      <inkml:timestamp xml:id="ts0" timeString="2021-03-21T19:00:36.232"/>
+    </inkml:context>
+    <inkml:brush xml:id="br0">
+      <inkml:brushProperty name="width" value="0.3" units="cm"/>
+      <inkml:brushProperty name="height" value="0.6" units="cm"/>
+      <inkml:brushProperty name="color" value="#FFFC00"/>
+      <inkml:brushProperty name="tip" value="rectangle"/>
+      <inkml:brushProperty name="rasterOp" value="maskPen"/>
+    </inkml:brush>
+  </inkml:definitions>
+  <inkml:trace contextRef="#ctx0" brushRef="#br0">0 8 3602,'4'0'5878,"15"0"-5586,381-7 3486,209 20-1801,-580-11-1951,215 15-39,-20-14 98,-122-4-74,-53 2-31,-1 4 0,1 1 0,91 24 0,-126-26-14,-8-3-33,-1 0-1,1 0 1,-1 0 0,0 1-1,1 0 1,-1 0-1,0 0 1,0 1-1,-1 0 1,1 0-1,-1 0 1,1 0 0,-1 1-1,5 5 1,3 4-57,6 11-417,-15-17 531,0 0-1,-1 0 0,0 1 1,0-1-1,-1 1 0,0-1 0,1 9 1,-3 58 40,0-32 92,-6 111-338,6-146 909</inkml:trace>
+</inkml:ink>
+</file>
+
+<file path=word/ink/ink8.xml><?xml version="1.0" encoding="utf-8"?>
+<inkml:ink xmlns:inkml="http://www.w3.org/2003/InkML">
+  <inkml:definitions>
+    <inkml:context xml:id="ctx0">
+      <inkml:inkSource xml:id="inkSrc0">
+        <inkml:traceFormat>
+          <inkml:channel name="X" type="integer" min="-2.14748E9" max="2.14748E9" units="cm"/>
+          <inkml:channel name="Y" type="integer" min="-2.14748E9" max="2.14748E9" units="cm"/>
+          <inkml:channel name="F" type="integer" max="32767" units="dev"/>
+        </inkml:traceFormat>
+        <inkml:channelProperties>
+          <inkml:channelProperty channel="X" name="resolution" value="1000" units="1/cm"/>
+          <inkml:channelProperty channel="Y" name="resolution" value="1000" units="1/cm"/>
+          <inkml:channelProperty channel="F" name="resolution" value="0" units="1/dev"/>
+        </inkml:channelProperties>
+      </inkml:inkSource>
+      <inkml:timestamp xml:id="ts0" timeString="2021-03-21T19:00:34.222"/>
+    </inkml:context>
+    <inkml:brush xml:id="br0">
+      <inkml:brushProperty name="width" value="0.3" units="cm"/>
+      <inkml:brushProperty name="height" value="0.6" units="cm"/>
+      <inkml:brushProperty name="color" value="#FFFC00"/>
+      <inkml:brushProperty name="tip" value="rectangle"/>
+      <inkml:brushProperty name="rasterOp" value="maskPen"/>
+    </inkml:brush>
+  </inkml:definitions>
+  <inkml:trace contextRef="#ctx0" brushRef="#br0">1 3 720,'0'0'8946,"21"0"-9224,-12 1 320,0 0 0,0 1-1,0-1 1,14 6-1,-14-4-4,0 0-1,1-1 0,-1 0 1,16 0-1,345-7 2597,-257-3-2204,27 0 457,389 3-835,-452 4-32,127 15-1,-166-10 8,66-4 0,13 1 16,-101 6 11,-15-7-88,-1 0 0,0 0 0,0 0 0,1 1 0,0 0-176,-1-1 176,0 1 0,0-1 0,0 0 0,1 1 0,-1-1 0,0 0 0,0 0 0,0 1-1,0-1 1,0 0 0,0 1 0,0-1 0,0 0 0,0 1 0,0-1 0,0 0 0,0 1 0,0-1-1,0 0 1,0 1 0,0-1 0,-1 0 0,1 1 0,0-1 0,0 0 0,0 0 0,0 1 0,-1-1-1,1 0 1,-1 1-175,0 0 175,1-1 0,0 0-1,0 0 1,-1 0 0</inkml:trace>
+</inkml:ink>
+</file>
+
+<file path=word/ink/ink9.xml><?xml version="1.0" encoding="utf-8"?>
+<inkml:ink xmlns:inkml="http://www.w3.org/2003/InkML">
+  <inkml:definitions>
+    <inkml:context xml:id="ctx0">
+      <inkml:inkSource xml:id="inkSrc0">
+        <inkml:traceFormat>
+          <inkml:channel name="X" type="integer" min="-2.14748E9" max="2.14748E9" units="cm"/>
+          <inkml:channel name="Y" type="integer" min="-2.14748E9" max="2.14748E9" units="cm"/>
+          <inkml:channel name="F" type="integer" max="32767" units="dev"/>
+        </inkml:traceFormat>
+        <inkml:channelProperties>
+          <inkml:channelProperty channel="X" name="resolution" value="1000" units="1/cm"/>
+          <inkml:channelProperty channel="Y" name="resolution" value="1000" units="1/cm"/>
+          <inkml:channelProperty channel="F" name="resolution" value="0" units="1/dev"/>
+        </inkml:channelProperties>
+      </inkml:inkSource>
+      <inkml:timestamp xml:id="ts0" timeString="2021-03-21T18:59:19.881"/>
+    </inkml:context>
+    <inkml:brush xml:id="br0">
+      <inkml:brushProperty name="width" value="0.05" units="cm"/>
+      <inkml:brushProperty name="height" value="0.05" units="cm"/>
+      <inkml:brushProperty name="color" value="#004F8B"/>
+    </inkml:brush>
+  </inkml:definitions>
+  <inkml:trace contextRef="#ctx0" brushRef="#br0">0 559 352,'0'0'9695,"1"12"-9922,1-11 185,-1 1 0,0-1 0,1 1-1,-1-1 1,1 1 0,0-1 0,-1 0-1,1 1 1,0-1 0,0 0 0,0 0-1,0-1 1,0 1 0,0 0 0,0-1 0,0 1-1,0-1 1,2 1 0,-2-1 34,-1 1 0,0-1-1,1 0 1,-1 0 0,1 0 0,-1 0 0,0 0 0,1 0 0,-1-1 0,1 1 0,-1 0-1,0-1 1,1 1 0,-1-1 0,0 1 0,0-1 0,1 0 0,-1 0 0,0 1 0,0-1-1,0 0 1,0 0 0,0 0 0,0 0 0,0 0 0,0 0 0,1-2 0,-1 0 158,0 0 0,0 0 0,0 0 0,0 0 0,-1 0 0,1 0 0,-1-1 0,1-3 0,-27 7 114,24 0-285,1 0 1,0 1-1,-1-1 0,1 0 1,0 1-1,0-1 1,0 1-1,-1 0 0,1-1 1,0 1-1,0 0 1,0 0-1,0 0 0,0 0 1,0 0-1,0 0 1,1 0-1,-1 0 0,0 0 1,0 0-1,1 0 1,-1 0-1,1 1 0,-1-1 1,1 0-1,0 0 1,-1 1-1,1 1 0,-6 41-131,6-41 128,-1 11-84,0-4-85,0-1 0,1 1 0,0-1 0,0 1 0,3 11 0,-2-20 129,-1 1-1,1 0 1,-1 0 0,1 0 0,0-1 0,0 1 0,0 0 0,0-1-1,0 1 1,0-1 0,0 1 0,0-1 0,1 1 0,-1-1 0,0 0-1,1 0 1,-1 0 0,1 0 0,0 0 0,-1 0 0,1 0 0,0 0-1,-1 0 1,1-1 0,0 1 0,0-1 0,0 0 0,0 1 0,0-1 0,-1 0-1,5 0 1,-4-1 59,0 1-1,0-1 0,0 0 1,0 1-1,0-1 1,0 0-1,0 0 1,-1-1-1,1 1 0,0 0 1,-1 0-1,1-1 1,0 1-1,-1-1 1,0 0-1,1 1 0,-1-1 1,0 0-1,0 0 1,0 0-1,1-3 0,3-5 56,0 0 0,4-19 0,-2-2 325,-6 24-291,0-1 1,1 1 0,0-1-1,0 1 1,1 0-1,0 0 1,0 0 0,7-10-1,-10 16-72,0 1-1,1 0 0,-1 0 0,0 0 1,0-1-1,1 1 0,-1 0 1,0 0-1,1 0 0,-1 0 0,0 0 1,1-1-1,-1 1 0,0 0 0,1 0 1,-1 0-1,0 0 0,1 0 1,-1 0-1,0 0 0,1 0 0,-1 0 1,0 0-1,1 0 0,-1 0 0,0 1 1,1-1-1,-1 0 0,0 0 0,1 0 1,-1 0-1,0 1 0,1-1 1,-1 0-1,0 0 0,0 0 0,1 1 1,-1-1-1,0 0 0,0 1 0,0-1 1,1 0-1,-1 0 0,0 1 0,10 16 56,-9-15-48,27 50 22,60 82 0,-87-133-30,0 1 0,1-1 0,-1 0 0,0 1 0,0-1 0,-1 1 0,1-1 0,0 1 0,0 0 0,-1-1 0,1 1 0,-1 0 0,1-1 0,-1 4 0,0-5-2,-1 1 1,0 0-1,1-1 1,-1 1-1,0 0 0,1-1 1,-1 1-1,0-1 1,0 1-1,1-1 1,-1 1-1,0-1 0,0 0 1,0 1-1,0-1 1,0 0-1,1 0 0,-1 1 1,0-1-1,0 0 1,0 0-1,0 0 1,0 0-1,0 0 0,0-1 1,-1 1-1,-7-1-188,0 0-1,0 0 0,0-1 0,0-1 1,1 1-1,-1-1 0,1-1 0,-12-5 1,-26-11-322,38 19-873</inkml:trace>
+  <inkml:trace contextRef="#ctx0" brushRef="#br0" timeOffset="1177.28">296 322 3698,'2'2'5262,"-2"2"-5559,31 179 526,1 11-464,-23-128-2075,-5-113-764,-6-5 3117,-11-64 0,6 64 3364,-1-65 1184,15 117-4337,0 1-1,0 0 1,0 1-1,0-1 0,0 1 1,6 3-1,-7-2-928,1-1 0,0 0 0,-1 0 0,1-1 0,14 2 0,-13-3-5925</inkml:trace>
+  <inkml:trace contextRef="#ctx0" brushRef="#br0" timeOffset="2434.86">578 473 2785,'2'17'7537,"9"27"-5878,3 21-2149,-8-31 542,-5-22-355,0 1 1,1-1 0,1 0-1,0 0 1,1 0 0,0 0 0,12 21-1,-16-32 249,1 0 0,-1 0 0,1 0 0,0 0 0,-1 0-1,1-1 1,0 1 0,0 0 0,-1 0 0,1-1 0,0 1 0,0 0 0,0-1-1,0 1 1,0-1 0,0 1 0,0-1 0,0 0 0,0 1 0,0-1 0,2 0 0,-2 0 27,0 0 0,0 0 0,0-1 0,0 1 0,0-1 0,0 1 0,0-1 0,0 1 0,0-1 0,0 1 0,-1-1 0,1 0 1,0 1-1,0-1 0,-1 0 0,1 0 0,-1 0 0,2-1 0,1-3-1,-1 0 0,0 0 0,0 0 0,0-1 0,0 1 0,-1 0 0,1-8 0,2-37 234,-4-57-1,-2 37 2191,3 79-2287,0 0 0,1 0 0,0 0 1,0 0-1,6 14 0,3 8 12,-2 9-31,-5-23-177,0 0 0,1 0 0,0 0 0,2 0 0,13 26 0,-20-43 38,0 0 1,1 1 0,-1-1-1,0 1 1,0-1-1,0 1 1,1-1 0,-1 1-1,0-1 1,1 0 0,-1 1-1,0-1 1,1 0-1,-1 1 1,0-1 0,1 0-1,-1 1 1,1-1 0,-1 0-1,1 0 1,-1 0-1,1 1 1,-1-1 0,1 0-1,-1 0 1,1 0-1,-1 0 1,1 0 0,-1 0-1,1 0 1,-1 0 0,1 0-1,-1 0 1,1 0-1,0-1 4,0 0 0,0 0 0,-1 0-1,1 0 1,0 0 0,0 0-1,-1 0 1,1 0 0,-1 0-1,1 0 1,-1 0 0,0-1 0,1 0-1,5-42-129,-7-53-380,-1 67 297,2 0 0,1 0 0,5-32 0,0 49 307,1 11 15,-6 2-40,1 1 0,-1 0 0,0 0 0,0 0 0,0 0 0,1 0 0,-1 0 0,0 0 0,-1 0-1,1 1 1,0-1 0,0 0 0,0 1 0,0 1 0,12 27 656,17 62 1,-24-69-410,1 1 0,1-1 0,1 0 1,1-1-1,22 37 0,-32-59-264,0 0 1,0-1-1,0 1 0,0 0 1,0-1-1,0 1 0,1 0 1,-1 0-1,0-1 0,0 1 1,0 0-1,0 0 0,0-1 1,0 1-1,1 0 0,-1 0 1,0-1-1,0 1 0,0 0 1,1 0-1,-1 0 0,0-1 1,0 1-1,1 0 0,-1 0 1,0 0-1,0 0 0,1 0 1,-1-1-1,0 1 0,1 0 0,-1 0 1,0 0-1,1 0 0,-1 0 1,0 0-1,0 0 0,1 0 1,-1 0-1,0 0 0,1 0 1,-1 0-1,0 0 0,0 1 1,1-1-1,-1 0 0,0 0 1,1 0-1,-1 0 0,0 0 1,0 1-1,0-1 0,1 0 1,-1 0-1,0 0 0,0 1 1,1-1-1,-1 0 0,0 0 1,0 1-1,0-1 0,1-36 26,-1 24 19,0-78-470,3-68-666,-3 150 1042,0 5 39,0 1 0,0-1 0,0 0 0,0 1-1,0-1 1,1 1 0,-1-1 0,1 1 0,0-1-1,-1 1 1,1 0 0,0-1 0,1 1 0,-1 0-1,0 0 1,3-4 0,-3 6 1,-1 0 1,0 0-1,0 0 0,1-1 1,-1 1-1,1 0 0,-1 0 1,0 0-1,1 0 0,-1 0 1,0 0-1,1 0 0,-1 0 1,0 0-1,1 0 0,-1 0 0,0 0 1,1 0-1,-1 0 0,1 0 1,-1 0-1,0 0 0,1 1 1,-1-1-1,0 0 0,1 0 1,-1 0-1,0 1 0,0-1 1,1 0-1,-1 0 0,0 1 1,0-1-1,1 0 0,-1 0 1,0 1-1,0-1 0,0 0 1,1 1-1,-1-1 0,0 0 1,0 1-1,7 18 197,-6-17-145,7 35 989,5 38-1,-8-43-582,0 0 0,13 38 0,-15-62-414,0-1 1,0-1-1,1 1 0,0 0 1,0-1-1,0 0 1,1 0-1,6 7 1,-9-11-181,0-1-1,0 1 1,-1 0 0,1-1 0,0 1 0,1-1-1,-1 1 1,0-1 0,0 0 0,0 0 0,1 0-1,-1 0 1,0-1 0,1 1 0,-1-1 0,1 1-1,-1-1 1,1 0 0,-1 0 0,1 0 0,-1 0-1,1 0 1,-1 0 0,1-1 0,-1 0 0,1 1-1,-1-1 1,4-2 0,12-13-4656</inkml:trace>
+  <inkml:trace contextRef="#ctx0" brushRef="#br0" timeOffset="3883.96">1391 584 2609,'4'-10'11763,"2"35"-12129,6 128 177,2 19-737,-13-165 892,-1-4-2,0-1 0,0 1 0,0 0 0,1-1 0,-1 1 0,1 0 1,0-1-1,-1 1 0,1-1 0,0 1 0,1-1 0,-1 1 1,0-1-1,1 0 0,1 3 0,-2-7-94,-1 1-1,1 0 1,-1-1 0,1 1 0,-1-1-1,0 1 1,1-1 0,-1 0-1,0 1 1,0-1 0,-1-1 0,0-64 32,-3 1 0,-13-70 0,7 80 249,-5-110 0,15 165-131,0 1 0,0 0 0,0 0 0,0-1 0,0 1 1,0 0-1,0-1 0,0 1 0,0 0 0,0-1 0,0 1 1,0 0-1,0-1 0,0 1 0,0 0 0,0 0 0,0-1 1,0 1-1,1 0 0,-1 0 0,0-1 0,0 1 0,0 0 1,1 0-1,-1-1 0,0 1 0,0 0 0,1 0 0,-1 0 1,0-1-1,0 1 0,1 0 0,-1 0 0,0 0 0,0 0 1,1 0-1,-1 0 0,1-1 0,13 8 258,10 14-182,-5 0 3,-1 1-1,20 30 1,-29-39 36,-1 1 0,-1 0 1,0 0-1,-1 1 0,7 26 0,-12-40-74,-1 0-1,1 1 1,-1-1 0,0 0-1,0 0 1,0 0-1,1 0 1,-1 0-1,0 1 1,0-1 0,-1 0-1,1 0 1,0 0-1,0 0 1,0 0 0,-1 1-1,1-1 1,-1 0-1,1 0 1,-1 0-1,1 0 1,-1 0 0,1 0-1,-1 0 1,0 0-1,0-1 1,0 1 0,1 0-1,-1 0 1,-2 1-1,-1-1 23,0 0 0,0 1-1,1-1 1,-1-1 0,-1 1 0,1-1-1,-6 1 1,-87-1-3162,112 0-5503</inkml:trace>
+  <inkml:trace contextRef="#ctx0" brushRef="#br0" timeOffset="3884.96">1674 610 2081,'0'-8'1478,"-1"0"-1,0 0 1,0 1-1,-3-11 1,3 15-1164,0-1 0,0 1 1,0 0-1,-1 0 0,1 0 0,-1 0 0,0 0 0,0 0 0,0 0 0,0 0 1,0 1-1,-4-4 0,5 6-295,0-1 1,0 1-1,0-1 0,0 1 1,0 0-1,0-1 0,1 1 0,-1 0 1,0 0-1,-1 0 0,1-1 1,0 1-1,0 0 0,0 0 1,0 1-1,0-1 0,0 0 1,0 0-1,0 0 0,0 1 1,0-1-1,1 0 0,-1 1 1,0-1-1,0 1 0,0-1 1,0 1-1,0 0 0,1-1 1,-1 1-1,0 0 0,0 0 1,1-1-1,-1 1 0,1 0 1,-1 0-1,1 0 0,-1 0 1,1 0-1,-1 0 0,1-1 1,0 1-1,-1 0 0,1 2 1,-4 21-311,0 1 1,2-1 0,1 0-1,1 1 1,5 33-1,-5-55 187,0-1-1,1 1 0,0 0 0,0-1 0,-1 0 0,1 1 0,1-1 1,-1 1-1,0-1 0,1 0 0,-1 0 0,1 0 0,-1 0 0,1 0 1,0 0-1,3 2 0,-5-4 40,1 1 0,0-1 1,0 1-1,-1-1 0,1 1 0,0-1 1,0 0-1,0 0 0,0 1 0,-1-1 1,1 0-1,0 0 0,0 0 0,0 0 1,0 0-1,0 0 0,0 0 0,-1 0 1,3-1-1,-2 0 37,1 0 1,-1 1 0,0-1-1,0 0 1,1 0-1,-1 0 1,0 0 0,0 0-1,0 0 1,0-1-1,0 1 1,-1 0-1,1 0 1,0-1 0,0-1-1,4-7-30,-2 0-1,0 0 0,0-1 1,-1 1-1,0-1 1,1-16-1,-4-67 448,0 45 665,1 78-916,2 0 0,1 1 1,1-1-1,2 0 0,13 41 0,-16-62-44,1 1 0,0-1 0,1 0-1,7 10 1,-11-16-125,0 0-1,0-1 0,1 1 1,-1 0-1,1-1 0,-1 1 1,1 0-1,0-1 0,0 0 1,-1 1-1,1-1 1,0 0-1,0 0 0,0 0 1,0 0-1,1-1 0,-1 1 1,0-1-1,0 1 1,0-1-1,1 1 0,3-1 1,3-3-3342</inkml:trace>
+  <inkml:trace contextRef="#ctx0" brushRef="#br0" timeOffset="5329.94">1928 589 2881,'0'-2'5535,"-3"-12"-3231,-41-53-141,44 66-2127,-1 1 0,1-1-1,0 0 1,-1 1 0,1-1-1,-1 1 1,1-1 0,-1 0 0,1 1-1,-1 0 1,1-1 0,-1 1-1,0-1 1,1 1 0,-1 0-1,0-1 1,1 1 0,-1 0 0,0 0-1,1-1 1,-1 1 0,0 0-1,1 0 1,-1 0 0,0 0 0,0 0-1,-1 0 1,1 1-26,0-1 1,1 1-1,-1 0 1,0-1-1,0 1 1,0 0-1,1 0 1,-1 0-1,0 0 1,1-1-1,-1 1 0,1 0 1,-1 0-1,1 0 1,-1 2-1,-2 5-41,1 0 0,0 0 0,-1 13 0,2 139-516,1-159 488,0 1 0,0 0 0,0-1-1,0 1 1,1-1 0,-1 1-1,0-1 1,1 1 0,0-1 0,-1 1-1,1-1 1,0 1 0,0-1 0,0 0-1,-1 1 1,1-1 0,1 0-1,-1 0 1,0 0 0,2 2 0,-2-3 6,0 1 0,0-1 1,0 0-1,0 0 0,-1 0 0,1 0 1,0 0-1,0 0 0,0 0 1,0 0-1,0 0 0,0 0 1,-1 0-1,1 0 0,0-1 1,0 1-1,0 0 0,0-1 1,-1 1-1,1 0 0,0-1 1,0 1-1,-1-1 0,1 0 1,0 1-1,-1-1 0,1 1 0,0-1 1,-1 0-1,1 0 0,-1 1 1,1-1-1,-1 0 0,0 0 1,1 1-1,-1-1 0,1-2 1,3-7-168,1 0 0,-2 0 0,1-1 0,-2 0-1,1 0 1,1-19 0,-2-68 95,-3 63 182,1 63 278,15 357 4311,-15-383-4619,1 12 20,0 0 1,1-1-1,1 1 0,0 0 0,1-1 1,0 0-1,13 25 0,-17-38-91,0 1-1,0-1 1,0 0-1,0 1 0,1-1 1,-1 0-1,0 0 1,0 1-1,0-1 1,0 0-1,1 1 0,-1-1 1,0 0-1,0 0 1,1 0-1,-1 1 1,0-1-1,0 0 0,1 0 1,-1 0-1,0 0 1,0 1-1,1-1 1,-1 0-1,0 0 0,1 0 1,-1 0-1,0 0 1,1 0-1,-1 0 0,0 0 1,1 0-1,-1 0 1,0 0-1,1 0 1,-1 0-1,1 0 0,3-14-3258,-4-16-103</inkml:trace>
+  <inkml:trace contextRef="#ctx0" brushRef="#br0" timeOffset="5330.94">1963 770 48,'2'-1'223,"0"1"0,-1-1 0,1 1 0,-1-1 0,1 0 0,-1 1 1,1-1-1,-1 0 0,1 0 0,-1 0 0,1 0 0,-1 0 0,0-1 0,0 1 0,0 0 0,0 0 0,0-1 0,0 1 0,0-1 1,0 1-1,0-1 0,1-3 0,14-42 541,-13 38-269,5-22-173,2 1 1,1 1 0,20-38 0,-15 50 29,-16 20-283,1-1-1,-1 1 1,0-1-1,1 1 1,-1-1 0,0 1-1,-1-1 1,1 5-1,-1 4-29,-9 248 898,10-259-939,0 1 1,0-1-1,0 1 0,1-1 1,-1 1-1,0-1 1,0 1-1,1 0 1,-1-1-1,0 1 1,1-1-1,-1 0 0,0 1 1,1-1-1,-1 1 1,1-1-1,-1 0 1,0 1-1,1-1 0,-1 0 1,1 1-1,-1-1 1,1 0-1,0 0 1,-1 1-1,1-1 0,-1 0 1,1 0-1,-1 0 1,1 0-1,0 0 1,-1 0-1,1 0 1,-1 0-1,1 0 0,-1 0 1,1 0-1,0 0 1,-1 0-1,1-1 1,-1 1-1,1 0 0,-1 0 1,1 0-1,0-1 1,3 0 6,-1 0 1,1-1 0,-1 1 0,1-1-1,-1 0 1,5-3 0,1-3-65,-1 0 1,0-1-1,0-1 1,0 1-1,-2-1 1,1-1-1,-1 1 1,0-1-1,-1 0 1,5-17-1,4-16-821,11-62 0,-19 73 504,7-23 320,-11 77 1854,-8 301 2124,6-321-3940,3 31 122,-3-31-122,0-1-1,0 1 1,0-1-1,0 1 1,1 0-1,-1-1 1,0 1 0,0-1-1,0 1 1,0-1-1,1 1 1,-1-1-1,0 1 1,0-1-1,1 1 1,-1-1 0,0 0-1,1 1 1,-1-1-1,0 1 1,1-1-1,-1 0 1,1 1-1,-1-1 1,1 0 0,-1 1-1,1-1 1,-1 0-1,1 0 1,-1 0-1,1 1 1,-1-1 0,1 0-1,-1 0 1,1 0-1,-1 0 1,1 0-1,-1 0 1,1 0-1,-1 0 1,1 0 0,0 0-1,-1 0 1,1-1-1,-1 1 1,1 0-1,-1 0 1,1 0-1,-1-1 1,1 1 0,-1 0-1,1-1 1,8-11-2095,-1-13-206</inkml:trace>
+  <inkml:trace contextRef="#ctx0" brushRef="#br0" timeOffset="5331.94">2368 575 1457,'0'1'65,"-1"1"1,1-1 0,0 0 0,0 1-1,1-1 1,-1 0 0,0 1 0,0-1-1,1 0 1,-1 1 0,1-1 0,-1 0-1,1 0 1,-1 1 0,1-1 0,0 0-1,0 0 1,-1 0 0,1 0 0,0 0-1,0 0 1,0 0 0,0 0 0,0 0-1,0-1 1,1 1 0,-1 0 0,0-1-1,0 1 1,0-1 0,1 1 0,-1-1-1,0 0 1,1 1 0,-1-1 0,0 0 0,1 0-1,-1 0 1,0 0 0,1 0 0,-1 0-1,0 0 1,1 0 0,-1-1 0,0 1-1,1 0 1,0-2 0,1 1 4,0-1 0,0 0 0,0 0 1,0 0-1,-1 0 0,1-1 0,-1 1 0,0-1 0,0 1 1,0-1-1,0 0 0,0 0 0,0 0 0,-1 0 1,1 0-1,-1 0 0,0 0 0,0 0 0,0-1 1,0-3-1,2-8 202,-1 0-1,-1 1 1,0-18 0,-1 29-234,0-1-1,0 1 1,-1-1 0,1 1-1,-1 0 1,0 0 0,0-1-1,-1-3 1,1 6-12,1 0 0,-1 0 0,0 0 0,1 0 0,-1 0 0,0 0 0,0 1 1,1-1-1,-1 0 0,0 0 0,0 1 0,0-1 0,0 0 0,0 1 0,0-1 0,0 1 0,0 0 0,0-1 0,0 1 1,0 0-1,-1 0 0,1-1 0,0 1 0,0 0 0,0 0 0,-2 0 0,2 1 25,-1-1-1,1 0 0,0 1 1,0-1-1,0 1 1,0 0-1,0-1 1,0 1-1,0 0 0,0-1 1,0 1-1,0 0 1,0 0-1,1 0 1,-1 0-1,0 0 1,1 0-1,-1 0 0,0 0 1,1 0-1,-1 0 1,0 2-1,-9 31-53,8-28 52,-7 34 123,2 0 1,1 0-1,2 1 0,3 70 1,1-109-156,0 1 0,0-1 0,1 1 0,-1-1 0,1 1 0,0-1 0,0 0 1,0 1-1,0-1 0,0 0 0,0 0 0,0 0 0,1 1 0,-1-1 0,1 0 0,0-1 0,-1 1 1,1 0-1,0-1 0,0 1 0,0-1 0,0 1 0,1-1 0,-1 0 0,0 0 0,0 0 0,1 0 1,-1 0-1,1 0 0,3 0 0,-1 0-31,0-1-1,0 0 1,-1 1 0,1-2-1,0 1 1,-1 0 0,1-1 0,0 0-1,-1 0 1,1 0 0,-1-1-1,1 0 1,-1 1 0,0-2-1,9-4 1,-7 2-435,0 0 1,-1 0-1,1-1 0,4-6 0,20-31-6596</inkml:trace>
+  <inkml:trace contextRef="#ctx0" brushRef="#br0" timeOffset="6637.5">2604 197 5939,'6'7'6666,"-3"13"-7273,-2-15 1137,7 53-353,-3 0-1,-3 61 1,-18 115 297,12-171-588,4-54-3958,23-175 345,-23 164 3729,3-31-11,10-39 0,-12 64 179,2 0 1,-1 0-1,1 0 1,0 0-1,0 1 1,1-1-1,0 1 1,1 0-1,-1 0 1,10-10-1,-12 15 80,1 0 1,0 0-1,-1 0 0,1 0 0,0 0 1,0 1-1,0 0 0,0-1 1,0 1-1,0 0 0,1 0 0,-1 0 1,0 1-1,0-1 0,1 1 0,-1 0 1,0 0-1,4 0 0,5 2 19,-1 0-1,0 1 0,21 7 1,17 3-3697,-26-12-2337</inkml:trace>
+  <inkml:trace contextRef="#ctx0" brushRef="#br0" timeOffset="32880.17">3252 451 1761,'-3'-3'7997,"-4"2"-4673,-22 1-4825,23 0 2328,0 0-955,0 0-1,0 1 0,0-1 0,0 1 0,0 1 1,0-1-1,0 1 0,1 0 0,-1 1 0,0-1 0,-5 5 1,4-2 59,0 0 0,0 0 0,1 1 0,0 0 0,0 1 0,0-1 0,-5 11 0,4-8 1,1 1 0,1 0 0,-1 0 0,2 0 0,-1 1 0,2-1-1,-1 1 1,2 0 0,-1 0 0,1 0 0,1 1 0,0 13 0,1-23 48,0 0 1,0 0-1,0 0 1,1 0-1,-1 0 1,1 0-1,-1 0 1,1 0-1,0 0 1,0 0-1,0 0 1,0 0-1,0-1 1,0 1 0,0 0-1,1-1 1,-1 1-1,2 1 1,1-1 18,-1 1 0,1-1 0,0 0 0,0 1 0,0-2 0,0 1 0,0 0 0,5 1 0,1-1-202,1 0 0,-1-1 0,1 1-1,-1-2 1,1 0 0,15-1 0,-15-2-3020</inkml:trace>
+  <inkml:trace contextRef="#ctx0" brushRef="#br0" timeOffset="34582.69">3369 477 3426,'-2'-2'485,"0"1"0,0-1 0,0 1 0,0 0 0,0 0 0,0 0 0,0 0 0,0 0 0,-1 0 0,1 1 0,-4-2 0,3 2-230,-1 0-1,1 0 1,-1 0-1,1 0 1,-1 0-1,1 1 1,-5 0 0,3 1-219,0-1 0,1 1 0,-1 0 0,1 0 1,-1 0-1,1 1 0,0-1 0,0 1 1,0 0-1,0 0 0,-4 6 0,0 2-153,1 0-1,0 0 1,0 1-1,2 0 1,-1 0-1,2 1 1,-1 0-1,2 0 0,-1 0 1,2 0-1,0 0 1,1 1-1,0-1 1,1 0-1,0 1 1,3 15-1,-2-27 43,-1 1 0,1-1 0,0 0 0,1 1 0,-1-1 0,0 0 0,1 0 0,-1 0 0,1 0 0,-1 0 0,1 0 0,0 0 0,0-1 0,0 1 0,0-1 0,3 2 0,-4-2-11,0 0 0,0-1-1,0 1 1,0 0 0,0-1 0,1 1-1,-1-1 1,0 0 0,0 1 0,0-1-1,1 0 1,-1 0 0,0 0 0,0 0-1,0 0 1,1 0 0,-1 0 0,0 0-1,0 0 1,1 0 0,-1-1 0,0 1 0,0-1-1,0 1 1,0-1 0,0 1 0,1-1-1,-1 1 1,0-1 0,0 0 0,-1 0-1,1 0 1,1-1 0,6-8 134,-2-1-1,1 0 1,-2 0 0,1 0-1,-2-1 1,1 0 0,2-16-1,0-6 1031,3-45-1,-6 39-662,-4 39-357,0-1 1,0 1-1,0-1 1,1 1-1,-1 0 1,0-1-1,1 1 1,-1 0-1,1-1 1,-1 1-1,1 0 1,0 0-1,0-2 1,0 3-23,-1 0 0,0 0 1,1 0-1,-1 0 0,0-1 0,0 1 1,1 0-1,-1 0 0,0 0 0,1 0 1,-1 0-1,0 0 0,1 0 0,-1 0 1,0 0-1,1 0 0,-1 0 0,0 0 0,1 0 1,-1 0-1,0 1 0,1-1 0,-1 0 1,0 0-1,0 0 0,1 0 0,-1 1 1,0-1-1,0 0 0,1 0 0,-1 0 1,0 1-1,1-1 0,3 5 77,0 0-1,-1 0 1,1 0-1,3 8 1,0 1-71,-1 1 1,-1-1-1,0 1 0,0 0 0,-2 0 1,0 1-1,0-1 0,-2 1 0,0-1 0,-1 1 1,-2 26-1,-7-13-52,7-25-107,1 0 1,0 0 0,-1 0-1,1 0 1,1 0 0,-2 6 0,2-40-4129,0 2 4048,4-86 75,-3 100 234,1 0-1,1 0 1,0 1-1,1-1 1,0 1-1,7-14 1,-11 26-96,1 0 0,-1 0 1,1 0-1,-1 0 1,1 0-1,-1 0 1,1 1-1,-1-1 1,1 0-1,0 0 1,-1 0-1,1 1 1,0-1-1,0 0 0,0 1 1,-1-1-1,1 1 1,0-1-1,0 1 1,0-1-1,0 1 1,0-1-1,0 1 1,0 0-1,0 0 0,0 0 1,0-1-1,0 1 1,0 0-1,0 0 1,0 1-1,0-1 1,0 0-1,0 0 1,0 0-1,0 1 1,0-1-1,0 0 0,0 1 1,0-1-1,0 1 1,0-1-1,0 1 1,0-1-1,0 1 1,-1 0-1,1-1 1,0 1-1,0 0 1,-1 0-1,1 0 0,-1 0 1,1-1-1,-1 1 1,1 0-1,-1 0 1,1 0-1,-1 2 1,5 10 291,-1 1 1,-1 0 0,0 0-1,-1 0 1,-1 0 0,0 1 0,-1 19-1,-1-17-138,1 0 0,1 0 0,1 0 0,7 28-1,-9-43-245,1 0 0,0 0-1,0 0 1,0-1 0,0 1 0,0 0-1,0-1 1,1 1 0,-1 0-1,1-1 1,-1 0 0,1 1-1,-1-1 1,1 0 0,0 0-1,-1 0 1,1 0 0,0 0-1,0 0 1,0 0 0,0-1-1,0 1 1,0-1 0,0 0-1,0 1 1,0-1 0,0 0-1,0 0 1,0 0 0,0 0-1,0 0 1,0-1 0,0 1-1,0-1 1,3-1 0,11-6-3753</inkml:trace>
+  <inkml:trace contextRef="#ctx0" brushRef="#br0" timeOffset="36050.97">3563 238 5282,'2'30'6558,"6"18"-5004,1 16-1699,-5 95 380,1 13-532,-4-168 256,6 35-289,-7-38 198,0 0 0,1 0 0,-1 0 0,1 0 1,-1 1-1,1-1 0,-1 0 0,1 0 0,-1 0 0,1-1 1,0 1-1,0 0 0,-1 0 0,1 0 0,0 0 0,0-1 0,0 1 1,0 0-1,0-1 0,0 1 0,0-1 0,0 1 0,0-1 1,0 1-1,1-1 0,-1 0 0,2 1 0,4-1-2845</inkml:trace>
+  <inkml:trace contextRef="#ctx0" brushRef="#br0" timeOffset="36051.97">3698 604 2369,'0'2'306,"0"1"1,1 0-1,-1 0 0,1-1 1,-1 1-1,1 0 0,0-1 0,0 1 1,0-1-1,2 4 0,-3-5-264,1 0 0,-1-1 0,1 1 0,-1-1 0,1 1-1,0 0 1,-1-1 0,1 0 0,0 1 0,-1-1 0,1 1-1,0-1 1,0 0 0,0 1 0,-1-1 0,1 0 0,0 0 0,0 0-1,0 0 1,0 1 0,0-1 0,-1 0 0,1-1 0,0 1 0,0 0-1,0 0 1,0 0 0,-1 0 0,1-1 0,0 1 0,0 0-1,0-1 1,-1 1 0,1 0 0,0-1 0,-1 1 0,1-1 0,0 0-1,-1 1 1,2-2 0,1-1-8,0 0-1,0 0 1,0 0 0,0-1 0,0 0-1,-1 1 1,0-1 0,0 0-1,0 0 1,0 0 0,0 0 0,1-7-1,0-3-22,0 1-1,2-27 1,-5 39-10,3-84-17,-3 77 17,-1 0-1,1 0 1,-2 0 0,1 0 0,-1 0-1,0 0 1,-1 1 0,-4-10 0,7 17 55,0-1-1,0 0 1,-1 1 0,1-1 0,0 1 0,-1-1 0,1 1 0,0-1 0,-1 1 0,1-1 0,0 1 0,-1-1 0,1 1-1,-1 0 1,1-1 0,-1 1 0,1 0 0,-1-1 0,1 1 0,-1 0 0,0 0 0,1-1 0,-1 1 0,1 0-1,-2 0 1,2 0 4,-1 0-1,0 1 0,1-1 1,-1 1-1,1-1 0,-1 0 0,1 1 1,-1-1-1,1 1 0,-1-1 1,1 1-1,-1-1 0,1 1 1,0 0-1,-1-1 0,1 1 0,0-1 1,-1 2-1,-10 38 821,10-36-965,-9 63 445,2-1 0,2 113 0,5-172-346,2 0 0,-1 0 0,1 0 0,0-1 0,1 1 0,3 11 0,-4-16-29,-1 0-1,1-1 0,0 1 1,-1-1-1,1 1 0,0-1 1,0 0-1,0 1 0,1-1 1,-1 0-1,0 0 0,0 0 1,1 1-1,-1-1 0,0-1 1,1 1-1,-1 0 0,1 0 1,0 0-1,-1-1 0,1 1 1,-1-1-1,1 0 0,0 1 1,-1-1-1,1 0 0,0 0 1,-1 0-1,1 0 0,0 0 1,0 0-1,1-1 0,-1 1-96,0-1 0,0 0 0,0 0 0,0 1 0,-1-1 0,1 0 0,0 0-1,-1-1 1,1 1 0,-1 0 0,1-1 0,-1 1 0,0 0 0,1-1 0,-1 0 0,2-3 0,14-31-1047,-15 32 1027,8-27-622,-1-1-1,-2-1 1,-1 0-1,2-43 1,-4 35-239,17-75 1,-13 101 1897,-8 14-881,0 1-1,0 0 0,0 0 0,0 0 1,0 0-1,1 0 0,-1 0 1,0 0-1,0-1 0,0 1 0,0 0 1,1 0-1,-1 0 0,0 0 0,0 0 1,0 0-1,0 0 0,1 0 0,-1 0 1,0 0-1,0 0 0,0 0 0,0 0 1,1 0-1,-1 0 0,0 0 0,0 0 1,0 0-1,0 1 0,1-1 1,-1 0-1,0 0 0,0 0 0,0 0 1,0 0-1,0 0 0,1 0 0,-1 1 1,0-1-1,0 0 0,1 2 181,0 0 0,1 0 0,-2 0 0,1 1 0,0-1 0,0 0 0,-1 1 0,1 3 0,6 120 3570,0 4-1510,-5-116-1958,0 1-1,1-1 0,1 0 0,0 0 0,1 0 0,12 21 0,-17-34-246,0-21 0,-1-65-887,8-169-4251,-6 241 4669,-1 7 240,1 1 0,-1-1-1,1 0 1,0 0-1,0 1 1,1-1-1,-1 0 1,1 1 0,1 0-1,-1-1 1,5-5-1,-7 11 174,0-1-1,0 1 0,0 0 0,1 0 0,-1-1 0,0 1 0,0 0 1,1 0-1,-1 0 0,0 0 0,0-1 0,1 1 0,-1 0 0,0 0 0,1 0 1,-1 0-1,0 0 0,1 0 0,-1 0 0,0 0 0,0 0 0,1 0 1,-1 0-1,0 0 0,1 0 0,-1 0 0,0 0 0,1 0 0,-1 0 1,0 0-1,1 0 0,-1 0 0,0 1 0,0-1 0,1 0 0,-1 0 1,0 0-1,0 0 0,1 1 0,-1-1 0,0 0 0,0 0 0,0 1 1,1-1-1,-1 0 0,0 0 0,0 1 0,0-1 0,0 0 0,0 1 1,1-1-1,-1 0 0,0 1 0,0-1 0,0 0 0,0 1 0,6 21 655,-2 21 769,-1 1 0,-4 51 0,-1-26 152,2-36-783,-1-11-238,3 41 0,-1-58-543,0 1 0,0-1 0,0 1-1,1-1 1,0 0 0,0 0 0,0 0 0,0 0 0,1 0 0,0 0 0,0-1-1,6 8 1,-8-11-53,0 0-1,1 1 0,-1-1 1,1 0-1,0 0 1,-1 0-1,1 0 0,0 0 1,0 0-1,0 0 0,0-1 1,0 1-1,-1-1 1,1 1-1,0-1 0,0 0 1,4 0-1,-5 0-138,1 0-1,-1 0 0,0-1 1,1 1-1,-1-1 1,0 1-1,0-1 1,0 1-1,0-1 0,0 0 1,1 1-1,-1-1 1,0 0-1,0 0 1,-1 0-1,1 0 0,0 0 1,0 0-1,1-1 1,11-27-4275</inkml:trace>
+  <inkml:trace contextRef="#ctx0" brushRef="#br0" timeOffset="37503.66">4223 604 3506,'0'-7'2783,"0"-23"4707,-3-1-5546,2 26-1916,0 1 0,0 0 0,0-1 0,-1 1 0,1-1 0,-1 1 0,0 0-1,0 0 1,0 0 0,-1 0 0,-3-3 0,6 6-27,-1 0-1,1 1 1,-1-1-1,1 1 1,-1-1-1,1 1 1,-1-1-1,0 1 1,1-1-1,-1 1 1,0-1-1,1 1 1,-1 0-1,0-1 1,0 1-1,0 0 1,1 0-1,-1-1 1,0 1-1,0 0 1,0 0-1,1 0 1,-1 0-1,0 0 1,0 0-1,-1 1 1,1-1 0,-1 1 0,1 0 0,0 0 1,-1 0-1,1 0 0,0 0 0,0 0 0,0 0 0,0 0 0,0 0 1,0 1-1,0-1 0,0 2 0,-4 5 4,1 1 0,0 0 0,-3 14 1,6-21-6,-7 25-84,1-1 0,1 2 0,2-1 0,1 0 0,1 1 1,2 46-1,0-74 46,0 1 1,0 0-1,0 0 1,0 0-1,0 0 0,0 0 1,1-1-1,-1 1 1,0 0-1,1 0 1,-1 0-1,0-1 1,1 1-1,-1 0 1,1 0-1,-1-1 0,1 1 1,-1 0-1,1-1 1,-1 1-1,1-1 1,0 1-1,0-1 1,-1 1-1,1-1 1,0 1-1,0-1 0,-1 1 1,1-1-1,0 0 1,0 0-1,0 1 1,-1-1-1,1 0 1,0 0-1,0 0 0,0 0 1,0 0-1,1 0 1,0-1-81,0 1-1,0-1 1,0 1 0,0-1 0,0 0-1,0 0 1,0 0 0,0 0 0,-1 0 0,1 0-1,0 0 1,-1-1 0,1 1 0,0 0-1,1-4 1,5-7-242,-2 0 1,1 0-1,-2-1 0,1 0 1,-2 0-1,0 0 0,-1 0 0,0-1 1,1-16-1,1-16 113,-3-51 1,-2 83 1017,-4 309 3626,4-289-4344,0-1 0,0 1-1,1 0 1,0-1 0,0 1 0,1 0-1,2 7 1,-3-11-45,0 0 0,0-1 0,0 1 0,0 0 0,0-1 0,0 1 0,1-1 0,-1 1 0,0-1 0,1 1 0,-1-1 0,1 0 0,0 0 0,-1 0 0,1 0 0,0 0 0,0 0 0,-1 0 0,1-1 0,0 1 0,0 0 0,0-1 0,0 0 0,4 1 0,-4-2-10,0 1 0,0-1 0,0 1 0,0-1 1,0 0-1,0 0 0,-1 0 0,1 0 0,0 0 1,0 0-1,-1-1 0,1 1 0,0 0 0,-1-1 0,0 1 1,1-1-1,-1 0 0,0 0 0,0 1 0,0-1 1,0 0-1,0 0 0,1-3 0,4-9-171,9-30-1,-14 41 130,9-37-1079,8-68 1,-2 8-1505,-15 90 2340,-1 7 252,1 1 0,-1 0-1,0-1 1,1 1 0,-1 0-1,1-1 1,0 1 0,-1 0-1,1 0 1,0 0 0,0 0-1,1 0 1,-1 0 0,0 0-1,1 0 1,-1 0-1,4-2 1,-5 4 42,0-1 0,1 1 0,-1 0 0,0 0 0,0 0-1,0 0 1,1 0 0,-1 0 0,0 0 0,0 0 0,1 0 0,-1 0 0,0 0 0,0 0 0,0 0-1,1 0 1,-1 1 0,0-1 0,0 0 0,0 0 0,1 0 0,-1 0 0,0 0 0,0 0-1,0 0 1,1 1 0,-1-1 0,0 0 0,0 0 0,0 0 0,0 0 0,0 1 0,1-1-1,-1 0 1,0 0 0,0 0 0,0 1 0,0-1 0,0 0 0,0 0 0,0 0 0,0 1-1,0-1 1,0 0 0,0 0 0,0 1 0,0-1 0,5 23 945,-1 0-1,0 0 1,-1 36 0,-2-26 335,7 38 1,-5-57-1019,0-1 0,1 0 1,0 1-1,1-2 1,0 1-1,13 20 1,-11-27 91,-2-11-309,-2-20-337,-2 19 218,13-110-1881,18-100-5716,-20 175 6989,-12 40 683,0 1 0,0-1 1,1 0-1,-1 1 0,0-1 0,0 1 1,1-1-1,-1 0 0,0 1 1,1-1-1,-1 1 0,1-1 0,-1 1 1,1-1-1,-1 1 0,1-1 1,-1 1-1,1 0 0,-1-1 0,1 1 1,0-1-1,4 11 862,-3 22 1135,-2 223 4670,0-249-6653,0 0 0,1 0-1,-1 0 1,1 0 0,1 0-1,-1 0 1,5 10 0,-5-14-49,-1-1 1,1 0-1,0 1 1,0-1-1,-1 0 1,1 0-1,0 0 1,0 0-1,1 1 1,-1-1-1,0-1 1,0 1-1,0 0 1,1 0-1,-1 0 1,0-1 0,1 1-1,-1-1 1,0 1-1,1-1 1,-1 1-1,1-1 1,-1 0-1,1 0 1,-1 0-1,1 0 1,-1 0-1,1 0 1,-1 0-1,1 0 1,-1 0-1,1-1 1,-1 1-1,1-1 1,-1 1 0,0-1-1,1 1 1,1-2-1,0-1-383,1 1-1,-1-1 1,0 0-1,1 0 1,-1 0-1,-1-1 1,1 1 0,0-1-1,-1 1 1,0-1-1,0 0 1,3-8-1,15-35-4007</inkml:trace>
+  <inkml:trace contextRef="#ctx0" brushRef="#br0" timeOffset="37504.66">4682 148 7283,'0'0'4090,"0"5"-2196,-5 89-497,-24 142 1,21-183-1119,2-7-228,1 0-1,3 67 1,2-109-61,0 1 0,1-1-1,-1 1 1,1-1 0,0 0 0,0 1 0,1-1-1,-1 0 1,1 0 0,0 0 0,0 0 0,1 0 0,-1-1-1,1 1 1,0-1 0,-1 1 0,2-1 0,-1 0 0,5 4-1,-3-4-81,0 0 0,0-1 0,0 1 0,0-1 0,0 0 0,0-1 0,1 0 0,-1 1 0,0-1 0,1-1 0,-1 1 0,1-1 0,-1 0 0,1-1 0,6 0 0,-8 0-173,0 1-1,0-1 0,0 0 0,0-1 0,-1 1 0,1-1 0,0 1 0,3-3 0,26-26-3450</inkml:trace>
+  <inkml:trace contextRef="#ctx0" brushRef="#br0" timeOffset="37505.66">4669 334 7043,'18'-1'2273,"16"1"-1136,13 0 1616,5 0-1520,-2 10-961,-9 0-272,-15-1-5955</inkml:trace>
+  <inkml:trace contextRef="#ctx0" brushRef="#br0" timeOffset="38222.23">3587 303 7652,'0'0'1872,"3"0"-1231,20 0 319,18 0 97,9-5-353,6-4-704,-5-4-224,-9 1-5763</inkml:trace>
+  <inkml:trace contextRef="#ctx0" brushRef="#br0" timeOffset="43015.97">5630 344 3185,'-1'-7'9878,"-1"5"-10693,-9 1 665,0 0-1,0 1 1,0 0-1,0 1 1,-1 0-1,1 1 1,0 0-1,1 1 1,-1 0-1,0 1 1,-9 5-1,10-6 155,0 1 0,0 0 1,1 1-1,0 0 0,0 0 0,0 1 0,1 1 1,0-1-1,0 1 0,0 0 0,1 1 0,0 0 1,-9 14-1,-1 5 0,-19 39 0,31-55-32,1-1-1,0 0 1,1 1 0,1-1-1,-1 1 1,2 0-1,-2 20 1,3-28 26,0 6-36,0 0 0,0 0 0,1 0 0,0 0 0,4 14 0,-4-21 35,0 0 0,0 0 0,0 0 1,0 0-1,0-1 0,0 1 0,0 0 0,1 0 0,-1-1 1,1 1-1,-1-1 0,1 1 0,-1-1 0,1 0 1,0 1-1,0-1 0,0 0 0,0 0 0,0 0 0,0-1 1,0 1-1,0 0 0,0-1 0,0 1 0,0-1 1,0 0-1,0 1 0,1-1 0,1-1 0,0 2 24,0-2-1,0 1 0,0 0 0,-1-1 1,1 1-1,0-1 0,0 0 1,-1-1-1,1 1 0,0 0 1,-1-1-1,1 0 0,4-3 1,-6 3 7,0 0 1,0 0-1,0 0 0,0-1 1,-1 1-1,1 0 1,-1-1-1,0 1 1,1-1-1,-1 0 1,0 1-1,0-1 1,-1 0-1,1 1 1,0-1-1,-1 0 1,0 0-1,0 0 0,0-3 1,0 6-29,1-4 41,-1 0-1,0 1 1,-1-1-1,1 0 1,-1 0-1,1 0 1,-3-4-1,2 6-35,0 0 0,0 1 0,0-1 0,-1 0 0,1 1 1,-1 0-1,1-1 0,-1 1 0,0 0 0,1 0 0,-1 0 0,0 0 0,0 0 0,1 0 0,-5-1 0,-1-1-133,0 0 0,-1 1 0,1 0 0,-1 0 0,0 1 0,-14-2 0,22 3 80</inkml:trace>
+  <inkml:trace contextRef="#ctx0" brushRef="#br0" timeOffset="43944.28">5573 735 4786,'0'-3'8308,"-18"19"-8308,-19 19-128,-16 16 128,-11 8 0,3-2-1089,13-13-2112,16-17-1761</inkml:trace>
+  <inkml:trace contextRef="#ctx0" brushRef="#br0" timeOffset="45246.42">5838 451 4306,'0'-1'60,"0"1"-1,0 0 1,0-1 0,0 1 0,0-1-1,-1 1 1,1-1 0,0 1 0,0 0-1,0-1 1,0 1 0,-1-1 0,1 1-1,0 0 1,0-1 0,-1 1-1,1 0 1,0-1 0,0 1 0,-1 0-1,1 0 1,0-1 0,-1 1 0,1 0-1,-1 0 1,1-1 0,0 1 0,-1 0-1,1 0 1,-1 0 0,1 0 0,0 0-1,-1 0 1,1 0 0,-1 0 0,1 0-1,-1 0 1,1 0 0,0 0-1,-1 0 1,1 0 0,-1 0 0,1 0-1,0 0 1,-1 0 0,1 0 0,-1 1-1,1-1 1,0 0 0,-1 1 0,-1-1-68,0 1 0,1 0 0,-1 0 0,1 0 1,-1 0-1,1 0 0,-1 0 0,1 0 0,-1 0 1,1 0-1,0 1 0,-2 1 0,-2 11 8,-1 1 0,2 0 0,0 0 0,0 0 0,2 1 0,0-1 0,0 1 0,2-1 0,0 1 0,1-1 0,2 18 0,-1-28 9,-1 0 0,1 0 0,-1 0 0,1 0 0,1 0 0,-1 0 0,1 0 0,0-1 0,0 1 0,0-1-1,1 0 1,5 6 0,-6-8 44,-1 0 0,1 1-1,-1-1 1,1-1 0,0 1 0,-1 0-1,1-1 1,0 1 0,0-1 0,0 0-1,1 0 1,-1 0 0,0 0-1,0-1 1,0 1 0,1-1 0,-1 0-1,0 0 1,0 0 0,1-1-1,-1 1 1,4-1 0,-4-1 25,0 1 1,0-1-1,0 0 1,0 0-1,-1 0 1,1 0-1,0-1 1,-1 1-1,0-1 0,0 1 1,1-1-1,-1 0 1,-1 0-1,1 0 1,1-4-1,3-4-10,-1-1 0,7-23 0,-7 7-133,0-1 0,-2 0-1,-1 0 1,-2 0-1,-5-50 1,5 75 63,0-1 0,-1 0 1,0 1-1,0-1 0,0 1 0,0-1 0,-1 1 1,0-1-1,0 1 0,-3-5 0,4 8-12,0 0-1,0 0 1,0 0 0,0 0 0,0 0-1,-1 0 1,1 0 0,0 1-1,-1-1 1,1 0 0,0 1 0,-1-1-1,1 1 1,-1-1 0,1 1-1,-1 0 1,1 0 0,-1 0 0,1 0-1,-1 0 1,1 0 0,-1 0-1,1 0 1,-1 0 0,1 1-1,-1-1 1,1 1 0,-1-1 0,1 1-1,-1-1 1,1 1 0,0 0-1,-1 0 1,0 1 0,-8 4-31,1 1 1,0 0-1,0 0 0,0 1 1,1 0-1,-13 18 0,10-12 18,1 0 0,1 1 0,-15 31-1,22-39-96,-1 0 1,1 1-1,0-1 0,-1 11 0,3-17 75,0 1 0,-1-1 0,1 0 0,0 0 0,0 0 0,0 1 1,0-1-1,0 0 0,0 0 0,0 1 0,0-1 0,1 0 0,-1 0 0,0 0 0,1 0 0,-1 0 0,1 1 0,-1-1 0,1 0 0,0 0 0,-1 0 0,1 0 0,0 0 0,0-1 0,0 1 0,0 0 0,0 0 0,-1 0 0,1-1 0,1 1 0,-1 0 1,0-1-1,1 1 0,22 0-1096,3-3-883</inkml:trace>
+  <inkml:trace contextRef="#ctx0" brushRef="#br0" timeOffset="46429.03">6154 458 5507,'-5'6'4228,"-8"-2"-3417,-10-1-1203,22-3 352,1 0 0,-1 0 0,1 0 0,0 0 0,-1-1 1,1 1-1,0 0 0,-1 0 0,1 0 0,-1 0 0,1-1 0,0 1 0,0 0 0,-1 0 0,1-1 0,0 1 0,-1 0 1,1-1-1,0 1 0,0 0 0,0-1 0,-1 1 0,1 0 0,0-1 0,0 1 0,0 0 0,0-1 0,0 1 0,-1 0 1,1-1-1,-1-18-563,2 14 465,0 1 0,-1-1 0,1 0 0,1 1 0,2-8 0,1 3-15,1 0 1,0 0-1,0 0 1,14-13-1,-17 20 142,0-1 0,0 0 0,0 1 1,1 0-1,-1-1 0,1 2 0,-1-1 0,1 0 0,0 1 1,0-1-1,0 1 0,0 0 0,0 0 0,0 1 0,7-1 1,-10 1 7,0 1 0,0-1 0,-1 0 0,1 1 0,0-1 0,-1 1 0,1-1 0,0 1 0,-1-1 0,1 1 0,-1-1 0,1 1 0,-1 0 1,1-1-1,-1 1 0,1 0 0,-1-1 0,0 1 0,1 0 0,-1 0 0,0-1 0,0 1 0,0 0 0,1 0 0,-1-1 0,0 1 0,0 0 0,0 1 0,1 29 282,-1-27-235,0 12 145,-1 0-1,-1 0 1,0 0 0,-1-1-1,-1 1 1,0-1-1,-1 0 1,0 0 0,-14 25-1,11-26-137,0-1-1,-1 0 1,0 0-1,-1 0 0,0-1 1,-1-1-1,-1 0 1,1 0-1,-19 12 1,29-23-45,-2 3-122,-2 0 0,1 0 0,0-1 0,-1 1 0,-6 2 0,10-5 76,0 1 1,0-1-1,0 0 1,0 0 0,1 0-1,-1 1 1,0-1 0,0 0-1,0 0 1,0 0 0,0-1-1,0 1 1,1 0-1,-1 0 1,0 0 0,0-1-1,0 1 1,0 0 0,1-1-1,-1 1 1,0-1 0,0 1-1,1-1 1,-1 1 0,0-1-1,1 1 1,-1-1-1,0 0 1,1 1 0,-1-1-1,1 0 1,-1 1 0,1-1-1,0 0 1,-1 0 0,1 0-1,0 1 1,-1-1 0,1 0-1,0 0 1,0 0-1,0-1 1,-1-2-52,1 1 1,0-1-1,0 0 0,0 0 0,0 0 1,1 0-1,0 0 0,0 1 0,0-1 1,0 0-1,0 0 0,1 1 0,2-6 1,-1 4-53,0-1 1,1 1 0,-1 0-1,1 0 1,0 0 0,0 0-1,7-6 1,-10 11 142,-1 0-1,0 0 1,1 0 0,-1 0-1,1 0 1,-1-1 0,0 1-1,1 0 1,-1 0 0,0 0-1,1 0 1,-1 0 0,1 0 0,-1 0-1,0 0 1,1 0 0,-1 0-1,1 0 1,-1 1 0,0-1-1,1 0 1,-1 0 0,0 0-1,1 0 1,-1 1 0,0-1-1,1 0 1,-1 0 0,0 1-1,1-1 1,-1 0 0,0 0-1,0 1 1,1-1 0,-1 0-1,0 1 1,0-1 0,0 0-1,0 1 1,1-1 0,-1 0-1,0 1 1,0-1 0,0 1 0,0-1-1,0 1 1,7 23 106,-6-19-5,3 11 295,0-2 71,0 0-1,0 1 1,1-2 0,10 19 0,-13-28-322,0-1 1,0 1 0,1-1 0,-1 0-1,1 0 1,0 0 0,0 0 0,0-1-1,0 1 1,0-1 0,1 0 0,-1 0-1,1 0 1,-1 0 0,1 0 0,0-1-1,0 0 1,-1 0 0,1 0 0,0 0-1,6 0 1,-9-1-208,-1 1 17,1-1-1,-1 0 1,0 0-1,1 0 1,-1 0-1,0 0 1,1 0-1,-1 0 1,0 0-1,1 0 0,-1 0 1,0 0-1,1 0 1,-1 0-1,0 0 1,1 0-1,-1 0 1,0-1-1,0 1 1,1 0-1,-1 0 1,0 0-1,1 0 0,-1-1 1,0 1-1,0 0 1,1 0-1,-1 0 1,0-1-1,0 1 1,0 0-1,0-1 1,1 1-1,-1 0 1,0 0-1,0-1 0,0 1 1,0 0-1,0-1 1,1 1-1,-1-20-4873</inkml:trace>
+  <inkml:trace contextRef="#ctx0" brushRef="#br0" timeOffset="47459.89">6392 562 2913,'0'0'109,"0"0"0,0 0 0,0-1 0,0 1 0,-1 0 0,1 0-1,0-1 1,0 1 0,0 0 0,0 0 0,0-1 0,1 1 0,-1 0-1,0-1 1,0 1 0,0 0 0,0 0 0,0 0 0,0-1 0,0 1 0,0 0-1,0 0 1,1-1 0,-1 1 0,0 0 0,0 0 0,0 0 0,1-1-1,-1 1 1,0 0 0,0 0 0,0 0 0,1 0 0,-1 0 0,0-1 0,9 7 586,8 17-1249,-16-21 927,24 40 408,-19-30-461,0-1 0,1 1 0,0-2 0,1 1 0,0-1 0,1 0 0,0 0 0,14 9 0,-22-18-198,-1-19-3374,0 3-448</inkml:trace>
+  <inkml:trace contextRef="#ctx0" brushRef="#br0" timeOffset="47460.89">6503 522 3378,'-19'4'3457,"17"-3"-3416,1 1 0,-1-1 0,1 1 0,-1-1 0,1 1 0,-1-1 0,1 1 0,0 0 0,0 0 0,-1 2 0,-4 5 39,-72 92 114,19-26 300,57-73-472,-4 12 90,11-22-3538,5-9-135</inkml:trace>
+  <inkml:trace contextRef="#ctx0" brushRef="#br0" timeOffset="48812.9">6749 324 2513,'-4'-3'5330,"-5"0"-1781,6 14-3617,1 1 1,0 0-1,0 0 1,1-1-1,1 15 1,-1 10 72,-26 235 131,27-257-66,9-18-7570</inkml:trace>
+  <inkml:trace contextRef="#ctx0" brushRef="#br0" timeOffset="48813.9">6848 445 4482,'-2'109'1431,"0"46"-167,2-153-1235,0 1 1,1-1 0,-1 1-1,0-1 1,1 1 0,0-1 0,0 0-1,-1 1 1,1-1 0,1 0 0,-1 0-1,0 0 1,0 0 0,1 0-1,-1 0 1,1 0 0,0 0 0,-1 0-1,1-1 1,2 2 0,-2-2-16,-1 0-1,1-1 1,-1 1 0,1-1 0,-1 1 0,1-1 0,-1 0-1,1 1 1,0-1 0,-1 0 0,1 0 0,-1 0 0,1 0-1,0 0 1,-1-1 0,1 1 0,-1 0 0,1-1-1,-1 1 1,1-1 0,-1 0 0,1 1 0,-1-1 0,0 0-1,1 0 1,-1 0 0,0 0 0,0 0 0,1 0 0,-1 0-1,0 0 1,1-2 0,8-10 5,-1 0 0,-1 0 0,0-1 0,0 0 0,-2 0 0,1 0 0,-2-1 0,0 0 0,-1 0 0,0-1-1,1-17 1,1-25-113,-1-92 0,-5 148 106,0 2 41,0 0 1,0-1-1,0 1 1,0 0 0,0-1-1,0 1 1,0 0-1,0-1 1,0 1-1,0 0 1,0-1 0,0 1-1,0 0 1,0-1-1,-1 1 1,1 0-1,0-1 1,0 1-1,0 0 1,-1 0 0,1-1-1,0 1 1,0 0-1,-1 0 1,1-1-1,0 1 1,0 0 0,-1 0-1,1 0 1,0-1-1,-1 1 1,1 0-1,0 0 1,-1 0-1,1 0 1,0 0 0,-1 0-1,1 0 1,0 0-1,-1 0 1,1 0-1,0 0 1,-1 0 0,1 0-1,0 0 1,-1 0-1,1 0 1,0 0-1,-1 0 1,1 0-1,0 0 1,-1 1 0,1-1-1,0 0 1,0 0-1,-1 0 1,1 1-1,0-1 1,0 0 0,-1 1-1,-18 15-199,-9 25 138,1 2 0,-29 62 0,29-53 67,23-45-87,0 1 1,0-1-1,1 1 1,0 0 0,0 0-1,1 1 1,0-1-1,1 0 1,-1 11-1,2-18 0,0 0 0,0 0 0,0-1-1,0 1 1,0 0 0,0 0 0,0 0 0,1-1 0,-1 1-1,0 0 1,0 0 0,1-1 0,-1 1 0,1 0 0,-1-1 0,1 1-1,-1 0 1,1-1 0,-1 1 0,1-1 0,-1 1 0,1-1-1,0 1 1,-1-1 0,1 1 0,0-1 0,0 0 0,-1 1-1,2-1 1,24 3-1772,-25-3 1721,24 0-2543</inkml:trace>
+  <inkml:trace contextRef="#ctx0" brushRef="#br0" timeOffset="49921.92">7220 203 4210,'0'0'2617,"-12"-1"314,-12-3-3693,24 0 588,0 1-1,0-1 1,0 0 0,1 1 0,-1-1-1,1 0 1,0 1 0,0-1-1,0 1 1,0-1 0,1 1-1,-1 0 1,1 0 0,0 0-1,0 0 1,5-6 0,1-1 180,1 1-1,0 0 1,16-13 0,-24 22-11,-1 0 0,0 0 0,0 0 0,0 0 0,0 0 0,0 0 0,1 0 0,-1 0 0,0 0 0,0 0 0,0 0 0,0 0 0,0 0 0,1 0 0,-1 0 0,0 0 0,0 0-1,0 0 1,0 0 0,0 0 0,1 0 0,-1 0 0,0 0 0,0 0 0,0 0 0,0 0 0,0 0 0,0 0 0,1 0 0,-1 0 0,0 0 0,0 1 0,0-1 0,0 0 0,0 0 0,0 0 0,0 0 0,1 0 0,-1 0 0,0 1 0,0-1 0,0 0 0,0 0 0,0 0 0,0 0 0,0 0-1,0 1 1,3 11 82,-2 13 238,0-11 14,-2 0 1,-3 24 0,3-32-225,-1-1-1,0 1 1,0 0-1,0-1 1,-1 0 0,0 1-1,0-1 1,0 0-1,-5 4 1,5-4-56,0-1-1,0 0 1,-1 0-1,0 0 1,0 0-1,0 0 1,0-1-1,0 0 1,-1 0-1,1 0 1,-1-1-1,0 1 1,0-1-1,0 0 1,0-1-1,0 1 1,0-1-1,0 0 1,-1 0-1,1 0 1,-7-1-1,11 0-121,0 0 0,0 0 0,0 0 1,0 0-1,0 0 0,0 0 0,1 0 0,-1 0 0,0 0 0,0-1 0,0 1 0,0 0 0,0-1 0,0 1 0,0-1 0,0 1 1,0-1-1,1 1 0,-1-1 0,0 0 0,0 1 0,1-1 0,-1 0 0,0 0 0,1 1 0,-2-3 0,2 1-46,-1 0-1,1-1 1,0 1 0,0 0-1,0-1 1,0 1-1,0 0 1,0 0-1,0-1 1,1 1 0,-1 0-1,2-3 1,-1 1-1,1 1 0,0-1-1,-1 1 1,1 0 0,0 0 0,1 0 0,-1 0 0,4-4 0,-5 5 84,1 1-1,0-1 1,-1 1 0,1-1-1,0 1 1,0 0 0,0-1-1,0 1 1,0 0 0,0 0-1,0 0 1,0 1 0,0-1-1,0 0 1,3 1 0,-4 0 38,-1 0 1,0 0 0,1 1-1,-1-1 1,1 0 0,-1 1 0,1-1-1,-1 1 1,0-1 0,1 0 0,-1 1-1,0-1 1,1 1 0,-1-1-1,0 1 1,0-1 0,1 1 0,-1-1-1,0 1 1,0-1 0,0 1-1,0-1 1,0 1 0,0 0 0,3 19 47,-3-17-19,1 5 48,0 5 275,0 0 0,2 1 0,-1-1-1,8 21 1,-9-32-305,0 1 1,0-1-1,0 0 0,0 0 0,0 0 0,1 0 0,-1 0 1,1 0-1,-1 0 0,1 0 0,0 0 0,-1 0 1,1-1-1,0 1 0,0-1 0,0 0 0,0 1 0,1-1 1,-1 0-1,0 0 0,0 0 0,1-1 0,-1 1 0,1-1 1,-1 1-1,0-1 0,1 0 0,-1 1 0,1-1 0,-1-1 1,1 1-1,3-1 0,6-6-1895,-1-10-3541</inkml:trace>
+  <inkml:trace contextRef="#ctx0" brushRef="#br0" timeOffset="51279.67">7325 155 5491,'0'0'21,"0"-1"0,0 1 0,0 0 0,0 0 0,0 0 0,0 0 0,0 0 0,0 0 0,0 0 0,0 0 0,0 0 0,0 0 0,0 0 0,0-1 0,0 1 0,0 0 0,0 0 0,0 0 0,0 0 0,0 0 0,0 0 0,0 0 0,0 0 0,0 0 0,0 0 0,0-1 0,0 1 0,0 0 0,0 0 0,0 0 0,0 0 0,0 0 0,0 0 0,0 0 0,0 0 0,-1 0 0,1 0 0,0 0 0,0 0 0,0 0 0,0 0 0,0 0 0,0-1 0,0 1 0,0 0 0,0 0 0,0 0 0,0 0 0,-1 0 0,1 0 0,0 0 0,0 0 0,0 0 0,0 0 0,0 0 0,12-7 167,21-5-320,-31 12 135,1 0 0,-1 0 1,0 0-1,1 1 0,-1-1 0,0 1 0,1-1 0,-1 1 0,0 0 1,1-1-1,-1 1 0,0 1 0,0-1 0,0 0 0,0 0 0,0 1 1,0-1-1,0 1 0,0 0 0,-1-1 0,1 1 0,-1 0 0,1 0 1,-1 0-1,0 0 0,1 0 0,-1 0 0,0 0 0,0 3 1,1 0 150,0 0 0,0 0 0,-1 0 0,1 0 0,-1 0 0,-1 0 0,1 0 0,-1 0 0,0 0 0,0 0 1,0 0-1,-1 0 0,-1 8 0,1-12-96,0 0 0,1 0 0,-1 0 0,0 0 0,0 0 0,0 0 0,-1-1-1,1 1 1,0 0 0,0 0 0,0-1 0,0 1 0,-1-1 0,1 1 0,0-1 0,-1 0 0,-2 1 0,-25 4 304,28-4-337,-2-1-10,2 0-10,0 1 0,-1-1 0,1 0-1,-1 0 1,1 0 0,0 0 0,-1 0 0,1 0-1,-1 0 1,1 0 0,0 0 0,-1-1 0,-1 0-1,3 0-36,-1 0-1,1 0 1,-1 0-1,1 0 1,-1-1-1,1 1 1,0 0-1,-1 0 1,1-1-1,0 1 1,0 0-1,0 0 1,0-1-1,0 1 1,1-2-1,-1 2-3,1 0-1,0 0 0,-1 0 1,1 0-1,0 0 1,0 0-1,0 0 1,0 1-1,0-1 0,0 0 1,0 0-1,0 1 1,0-1-1,0 1 0,1-1 1,-1 1-1,0-1 1,0 1-1,0 0 1,3-1-1,27-5-182,-29 6 196,1 0 0,-1 1 0,1-1 0,-1 1 0,1-1 0,-1 1 0,0 0 0,1 0 0,-1 0 0,0 0 0,0 0 0,0 1 0,0-1 0,0 1 0,0-1 0,0 1 0,0 0 0,0 0 0,-1-1 0,1 1 0,-1 1 0,0-1 0,1 0 0,-1 0 0,1 3 0,1 1 204,0 0 0,-1 0 0,0 1 1,0-1-1,0 1 0,-1-1 0,0 1 0,1 9 1,-3-15-105,1-1 0,0 1 0,-1 0 0,1-1 1,-1 1-1,1-1 0,-1 1 0,1 0 0,-1-1 1,1 1-1,-1-1 0,0 0 0,1 1 0,-1-1 1,0 1-1,1-1 0,-1 0 0,0 0 0,1 1 1,-1-1-1,0 0 0,0 0 0,1 0 0,-1 0 1,0 0-1,-1 0 0,-23 2 125,23-2-141,-20 1 462,10 1-395,-1-2-1,1 0 0,-25-3 1,35 1-13</inkml:trace>
+  <inkml:trace contextRef="#ctx0" brushRef="#br0" timeOffset="52534.76">7661 633 2289,'7'8'1465,"1"-5"-969,-1 0 0,1-1 0,-1 0 0,13 2 1,-18-4-437,0 1 0,0-1 0,1 0 1,-1 0-1,0 0 0,0 0 1,0-1-1,0 1 0,0-1 0,0 1 1,0-1-1,0 0 0,0 0 1,0 0-1,0 0 0,0 0 0,0 0 1,0 0-1,-1-1 0,1 1 1,2-2-1,3-9 132,1 0 0,-1 0 1,-1 0-1,0-1 0,-1 0 0,0 0 1,-1 0-1,0 0 0,-1-1 1,-1 0-1,0 1 0,-1-1 0,-1-16 1,0 29-164,0 0 1,0 0-1,0 0 1,0 0-1,-1 0 1,1 1-1,-1-1 1,1 0-1,0 0 1,-1 0-1,1 1 1,-1-1-1,1 0 1,-1 0-1,0 1 1,1-1-1,-1 1 1,0-1-1,0 1 1,1-1 0,-1 1-1,0-1 1,0 1-1,1-1 1,-1 1-1,0 0 1,0 0-1,0-1 1,0 1-1,0 0 1,0 0-1,0 0 1,1 0-1,-1 0 1,0 0-1,0 0 1,0 0-1,0 0 1,0 1-1,-1-1 1,-1 1-209,-1-1 1,0 1-1,1 0 0,-1 0 1,1 0-1,0 0 0,-1 1 1,1 0-1,-3 1 0,-6 7 178,0 0 0,1 1-1,1 0 1,0 1-1,0 0 1,-12 22-1,17-25 12,0 1 0,1 1 0,0-1 0,0 1-1,1-1 1,1 1 0,0 0 0,0 0 0,0 21-1,2-27-18,0 1-1,0-1 1,1 0-1,0 1 0,0-1 1,0 0-1,1 0 0,-1 0 1,1 0-1,0 0 0,1 0 1,4 6-1,-5-8 4,0-1 0,0 1 0,1-1 0,-1 0 0,1 1 0,0-1 0,0 0 0,0-1 0,0 1 0,0 0 0,0-1 0,0 0 0,1 1 0,-1-2 1,0 1-1,1 0 0,-1 0 0,1-1 0,-1 0 0,5 0 0,1 0 1,2 1-43,0-2 0,-1 1 0,1-1 0,15-4 0,-23 4 36,1 0-1,0-1 1,0 1 0,-1-1-1,1 0 1,-1 0-1,0 0 1,0-1 0,1 1-1,-1-1 1,-1 0-1,1 0 1,0 0 0,-1 0-1,4-6 1,3-7 27,-1-1 0,-1 0 0,-1 0 0,7-25 0,-8 23-24,0 0 1,2 1-1,14-28 0,-18 39 18,-2 5 45,-1 0 1,1 1-1,0-1 1,0 0-1,0 0 1,0 1-1,0-1 1,0 1-1,1-1 1,-1 1-1,0-1 1,1 1-1,-1 0 1,1 0-1,-1 0 1,1 0-1,2-2 1,-3 4-84,0-1 0,-1 1 1,1-1-1,0 1 0,0-1 1,0 1-1,-1 0 0,1-1 1,0 1-1,-1 0 1,1-1-1,-1 1 0,1 0 1,-1 0-1,1 0 0,-1-1 1,1 1-1,-1 0 0,0 0 1,0 0-1,1 1 0,6 24 71,-7-23-70,4 21 156,-1 0-1,-2 1 1,-2 38-1,0-16-338,1-47 96,0-13-87,1-8 40,0 0 0,1 1 1,1-1-1,1 0 1,1 1-1,1 0 0,1 0 1,0 0-1,2 1 1,0 0-1,1 1 0,1 0 1,14-18-1,5 3 31,-28 31 183,0 1 0,1-1 0,-1 1 0,0-1 0,0 1 0,1 0 0,-1 0 0,1 0 1,-1 0-1,1 0 0,-1 1 0,1-1 0,4 1 0,-6 0-51,0 0-1,0 1 1,-1-1-1,1 0 1,0 1 0,0-1-1,-1 1 1,1-1-1,0 1 1,-1 0 0,1-1-1,-1 1 1,1 0-1,-1-1 1,1 1 0,-1 0-1,1 0 1,-1-1-1,0 1 1,1 0 0,-1 0-1,0 0 1,0-1-1,0 1 1,1 0 0,-1 0-1,0 1 1,3 29-4,-3-28 45,2 175 2393,-3-95-2002,1-82-455,0 0 1,0 0-1,0 0 0,1 0 1,-1 0-1,0 0 0,1 0 1,-1 0-1,0 0 0,1 0 1,0 0-1,-1 0 0,1 0 1,-1 0-1,1 0 0,0-1 0,0 1 1,0 0-1,-1 0 0,1-1 1,0 1-1,0-1 0,0 1 1,0-1-1,0 1 0,0-1 1,0 1-1,0-1 0,0 0 1,0 0-1,0 1 0,0-1 1,2 0-1,0 0-195,0 0 0,0 0 0,1 0-1,-1 0 1,0 0 0,0-1 0,0 1 0,0-1 0,-1 0-1,1 0 1,4-2 0,18-20-3739</inkml:trace>
+  <inkml:trace contextRef="#ctx0" brushRef="#br0" timeOffset="53944.59">8311 82 4482,'0'0'1609,"0"11"-707,-19 224 68,1 1 47,17-223-1016,4 40 13,-3-50-11,1 0-1,-1 0 0,1 0 1,0 0-1,0 0 0,1 0 1,-1 0-1,0 0 0,1-1 1,0 1-1,0 0 0,0-1 1,3 4-1,-5-5-54,1-1-1,-1 0 0,1 1 1,-1-1-1,1 0 1,-1 1-1,1-1 1,-1 0-1,1 0 0,-1 0 1,1 1-1,-1-1 1,1 0-1,-1 0 1,1 0-1,-1 0 0,1 0 1,-1 0-1,1 0 1,-1 0-1,1 0 1,-1 0-1,1 0 0,-1-1 1,1 1-1,-1 0 1,1 0-1,-1 0 1,1-1-1,-1 1 0,1 0 1,-1 0-1,1-1 1,-1 1-1,0 0 1,1-1-1,-1 1 0,0-1 1,1 1-1,-1-1 1,0 1-1,1 0 0,-1-1 1,0 1-1,0-1 1,0 1-1,1-1 1,-1 1-1,0-1 0,0-1 1,4-18-4342</inkml:trace>
+  <inkml:trace contextRef="#ctx0" brushRef="#br0" timeOffset="53945.59">8373 419 3682,'0'0'1696,"0"3"-1063,-8 112 15,4-71-135,2 63-1,2-106-527,0 0 0,0 0 0,0 0 0,1 0 0,-1 0 0,0 0 0,0 0 0,1 0 0,-1 0 0,1-1 0,-1 1 1,1 0-1,-1 0 0,1 0 0,-1-1 0,1 1 0,0 0 0,-1-1 0,1 1 0,0-1 0,-1 1 0,1-1 1,0 1-1,0-1 0,0 1 0,0-1 0,-1 1 0,1-1 0,0 0 0,0 0 0,0 0 0,0 1 0,0-1 0,0 0 1,0 0-1,0 0 0,0 0 0,1-1 0,9 1-1612</inkml:trace>
+  <inkml:trace contextRef="#ctx0" brushRef="#br0" timeOffset="55428.71">8488 156 4322,'0'43'3445,"-11"92"-2536,-5-17-904,-3 153 1,19-271-46,1 1 1,-1-1 0,0 0 0,0 1 0,0-1-1,0 1 1,0-1 0,1 1 0,-1-1-1,0 1 1,0-1 0,1 0 0,-1 1 0,0-1-1,1 0 1,-1 1 0,0-1 0,1 0-1,-1 1 1,1-1 0,-1 0 0,0 0 0,1 1-1,-1-1 1,1 0 0,-1 0 0,1 0-1,-1 0 1,1 0 0,-1 0 0,1 0 0,-1 0-1,0 0 1,1 0 0,-1 0 0,1 0-1,-1 0 1,1 0 0,-1 0 0,1 0 0,-1 0-1,1 0 1,-1-1 0,1 1 0,-1 0-1,0 0 1,1-1 0,-1 1 0,1 0 0,-1-1-1,0 1 1,1 0 0,-1-1 0,0 1-1,0 0 1,1-1 0,6-17-3963</inkml:trace>
+  <inkml:trace contextRef="#ctx0" brushRef="#br0" timeOffset="55429.71">8565 499 3330,'-3'5'276,"1"0"0,0 1 0,-1-1 0,2 1 0,-1 0 0,1 0 0,0 0 0,0 0 0,0 0 0,1 10 0,1-15-281,-1-1 0,0 0 0,0 0 0,0 0 0,0 0 0,0 1 0,1-1 0,-1 0 0,0 0 0,0 0 0,0 0 0,1 0 0,-1 0 0,0 1 0,0-1 0,0 0 0,1 0 1,-1 0-1,0 0 0,0 0 0,1 0 0,-1 0 0,0 0 0,0 0 0,0 0 0,1 0 0,-1 0 0,0 0 0,0 0 0,1 0 0,-1 0 0,0-1 0,0 1 0,0 0 0,1 0 0,-1 0 1,0 0-1,0 0 0,0 0 0,1-1 0,-1 1 0,11-8 101,-6-1-92,0 0 1,-1 0 0,-1-1 0,1 1-1,-2-1 1,1 0 0,1-16 0,3-71-537,-7 96 537,1 1 73,-1-1-1,0 1 1,0 0 0,0-1-1,0 1 1,0 0-1,0-1 1,1 1-1,-1 0 1,0-1-1,0 1 1,0-1 0,0 1-1,0 0 1,0-1-1,-1 1 1,1-1-1,0 1 1,0 0 0,0-1-1,0 1 1,0 0-1,0-1 1,-1 1-1,1 0 1,0-1-1,0 1 1,-1 0 0,1-1-1,0 1 1,0 0-1,-1 0 1,1-1-1,0 1 1,-1 0 0,1 0-1,-11 12 487,-10 32-943,19-41 590,-12 29 24,1 0-1,1 0 1,2 1 0,2 0 0,0 1-1,3 0 1,-3 56 0,8-89-243,0 0 1,0 1-1,0-1 0,0 0 0,0 1 1,0-1-1,0 0 0,0 0 1,1 1-1,-1-1 0,1 0 0,-1 0 1,1 0-1,-1 1 0,1-1 1,0 0-1,0 0 0,-1 0 0,1 0 1,0 0-1,0 0 0,0 0 1,0-1-1,0 1 0,0 0 1,0 0-1,0-1 0,1 1 0,-1-1 1,0 1-1,0-1 0,0 1 1,1-1-1,-1 0 0,0 0 0,0 0 1,1 1-1,1-1 0,1-1 13,-1 1 0,1 0 0,-1-1 0,1 0 0,-1 0 0,0 0 0,1 0-1,-1 0 1,0-1 0,0 0 0,0 1 0,0-1 0,5-4 0,3-5-69,0-1 0,0 0 0,-1 0 0,0-1 0,-1-1 0,-1 1 0,11-24 0,34-111-1661,-17 44 1430,-36 104 345,0-1 1,0 1-1,0-1 0,0 1 0,0 0 1,0-1-1,0 1 0,1-1 1,-1 1-1,0-1 0,0 1 0,0 0 1,1-1-1,-1 1 0,0-1 0,1 1 1,-1 0-1,0-1 0,1 1 1,-1 0-1,0 0 0,1-1 0,-1 1 1,0 0-1,1 0 0,0-1 1,2 14 376,-2 37-539,-2-34 336,1 17 274,-1-2-280,1 0 1,2 0-1,1 1 1,13 56-1,-7-64-45,-7-19-126,1 0 0,-1 0 0,0 1 0,-1-1-1,0 1 1,1 0 0,-2-1 0,1 1 0,-1 0-1,0 5 1,-1-10-21,0-1 0,-1 1 0,1-1 0,-1 1 0,1-1-1,0 0 1,-1 0 0,1 0 0,-1 0 0,1 0 0,-1 0 0,-1-1-1,0 1 23,-3 0-245,0-1 0,1 0 0,-1 0-1,0 0 1,1-1 0,-1 1 0,1-2-1,-1 1 1,1 0 0,0-1 0,0 0-1,0 0 1,0-1 0,1 1-1,0-1 1,-7-7 0,-14-19-4160</inkml:trace>
+  <inkml:trace contextRef="#ctx0" brushRef="#br0" timeOffset="56137.01">8840 0 5122,'-1'3'4082,"-5"2"-4082,-5 7 272,-9 10 97,-5 8 271,-4 6-448,1 1 160,3 0-352,4-7-496,7-11-2225</inkml:trace>
+  <inkml:trace contextRef="#ctx0" brushRef="#br0" timeOffset="56138.01">8484 219 5170,'-1'1'5907,"1"0"-5907,0 3 0,10 1-448,15 1 448,10 0 32,4-2-32,0-1-256,-13-3-785,-17 0-4721</inkml:trace>
+  <inkml:trace contextRef="#ctx0" brushRef="#br0" timeOffset="56139.01">8455 99 8212,'0'-1'8003</inkml:trace>
+  <inkml:trace contextRef="#ctx0" brushRef="#br0" timeOffset="57308.51">8328 241 10069,'5'1'0,"5"0"0,2 2 160,2 1 848,3 2-336,-4 4-672,-10-4-1168</inkml:trace>
+  <inkml:trace contextRef="#ctx0" brushRef="#br0" timeOffset="58181.5">9097 473 608,'-4'63'6249,"-4"0"-4890,2-24-1340,0 47 0,6-83-26,0 0-1,0 0 0,0 0 0,0 1 1,1-1-1,0 0 0,-1 0 0,1 0 0,1 0 1,-1 0-1,0 0 0,2 3 0,-1-4 31,-1 0 1,1-1-1,0 1 0,-1-1 0,1 1 0,0-1 0,0 0 1,0 0-1,0 0 0,0 0 0,0 0 0,0 0 0,1 0 0,-1-1 1,0 1-1,0-1 0,0 0 0,4 1 0,1 0-146,1 0 0,1-1 0,-1 0 0,0 0 0,0 0 0,0-1 0,0 0 0,0-1 0,14-4 0,-4-7-3318</inkml:trace>
+  <inkml:trace contextRef="#ctx0" brushRef="#br0" timeOffset="59190.02">9406 520 4386,'-1'-6'1017,"1"1"0,-1-1 0,0 1-1,-1 0 1,-2-8 0,2 7-931,0 1 0,-1-1 1,1 1-1,-1 0 0,0 0 0,-1 0 1,1 0-1,-1 1 0,-4-5 0,7 8-116,0 0 0,0 1-1,-1-1 1,1 0 0,0 1 0,0-1-1,0 1 1,-1-1 0,1 1-1,0-1 1,0 1 0,-1 0 0,1 0-1,0 0 1,-1 0 0,1 0-1,0 0 1,-1 0 0,1 0 0,0 0-1,-1 1 1,1-1 0,0 0-1,0 1 1,-1-1 0,1 1 0,0 0-1,0-1 1,0 1 0,0 0-1,0 0 1,0 0 0,0-1 0,0 1-1,0 0 1,0 0 0,0 0 0,-1 3-1,-3 4 36,-1 1-1,1-1 0,1 1 1,-4 11-1,3-9-93,-4 7 68,1 0 0,1 1 1,1-1-1,0 1 0,2 1 1,0-1-1,-2 40 0,6-57 9,0 0 0,0 0 0,0 0 0,0 0 0,1 0 0,-1 0 1,1 0-1,-1 0 0,1 0 0,0 0 0,0 0 0,0-1 0,0 1 0,0 0 0,0 0 0,0-1 0,1 1 0,-1-1 0,0 1 0,1-1 0,0 0 0,-1 1 0,1-1 0,0 0 0,-1 0 0,1 0 0,0 0 0,0 0 0,0-1 0,0 1 1,0 0-1,0-1 0,0 0 0,0 1 0,0-1 0,0 0 0,0 0 0,0 0 0,0 0 0,0-1 0,0 1 0,1-1 0,-1 1 0,-1-1 0,1 1 0,0-1 0,0 0 0,0 0 0,0 0 0,0 0 0,-1 0 0,1-1 0,-1 1 1,1 0-1,2-3 0,12-19-1178,-3-5-1668</inkml:trace>
+  <inkml:trace contextRef="#ctx0" brushRef="#br0" timeOffset="59191.02">9438 160 2369,'-4'40'5671,"-9"23"-4791,-1 7-1033,-26 206 254,38-264-134,0 0-1,0 0 1,2 0 0,-1 0-1,3 19 1,-2-30 34,1 1-1,-1-1 1,1 0 0,0 0 0,0 0-1,-1 0 1,1 0 0,0 0 0,0 0-1,0 0 1,0 0 0,0 0 0,0 0-1,0-1 1,0 1 0,0 0 0,0-1-1,1 1 1,-1-1 0,0 1 0,0-1-1,1 1 1,-1-1 0,0 0 0,1 0-1,-1 0 1,0 0 0,1 0 0,-1 0-1,0 0 1,3-1 0,-2 1-149,1 0 0,0 0 1,0-1-1,0 1 0,0-1 0,-1 0 0,1 0 1,0 0-1,-1 0 0,1 0 0,-1-1 0,1 1 1,-1-1-1,3-2 0,11-20-5126</inkml:trace>
+  <inkml:trace contextRef="#ctx0" brushRef="#br0" timeOffset="60705.11">9494 527 2769,'0'1'61,"-1"1"-1,1-1 0,0 0 0,0 0 1,0 1-1,0-1 0,0 0 1,0 0-1,0 1 0,0-1 0,0 0 1,1 0-1,-1 0 0,0 1 0,2 1 1,-2-3-18,0 1 0,1-1 0,-1 1 1,1-1-1,-1 1 0,1-1 0,-1 1 1,1-1-1,-1 0 0,1 1 0,-1-1 0,1 0 1,0 0-1,-1 1 0,1-1 0,-1 0 0,1 0 1,0 0-1,-1 0 0,1 0 0,0 0 1,0 0-1,1 0 15,0 0-1,0-1 1,0 1 0,0-1-1,-1 0 1,1 0 0,0 1-1,0-1 1,0 0 0,-1 0-1,1 0 1,-1-1 0,1 1 0,-1 0-1,1-1 1,-1 1 0,0-1-1,2-2 1,1-3-19,-1 0-1,1 0 1,-2 0 0,1 0-1,-1-1 1,0 1 0,-1-1-1,1-10 1,0-8-99,-3-29 1,0 19 22,1 35 70,0 1 1,0 0-1,1 0 1,-1-1-1,0 1 0,0 0 1,0 0-1,0-1 0,0 1 1,0 0-1,0 0 0,-1-1 1,1 1-1,0 0 1,0 0-1,0 0 0,0-1 1,0 1-1,0 0 0,0 0 1,0 0-1,0-1 0,-1 1 1,1 0-1,0 0 1,0 0-1,0-1 0,0 1 1,-1 0-1,1 0 0,0 0 1,0 0-1,0 0 0,-1 0 1,1 0-1,0-1 1,0 1-1,-1 0 0,1 0 1,0 0-1,0 0 0,-1 0 1,1 0-1,0 0 1,0 0-1,-1 0 0,1 0 1,0 0-1,0 0 0,0 0 1,-1 0-1,1 1 0,0-1 1,0 0-1,-1 0 1,1 0-1,0 0 0,0 0 1,-1 1-1,-11 10 43,5 3-91,1 0-1,0 0 1,1 1 0,0 0-1,1-1 1,-3 26-1,-4 95 287,10-108-190,-1-1 34,2 1 1,3 28-1,-3-54-127,0-1 1,0 0-1,1 0 1,-1 1-1,0-1 0,0 0 1,0 1-1,1-1 1,-1 0-1,0 0 0,1 1 1,-1-1-1,0 0 1,0 0-1,1 0 0,-1 1 1,0-1-1,1 0 1,-1 0-1,0 0 0,1 0 1,-1 0-1,0 0 1,1 0-1,-1 0 0,1 0 1,-1 0-1,0 0 1,1 0-1,-1 0 1,0 0-1,1 0 0,-1 0 1,0 0-1,1 0 1,-1 0-1,0-1 0,1 1 1,-1 0-1,0 0 1,1 0-1,-1-1 0,0 1 1,0 0-1,1-1 1,14-9-88,1-11-301,-1 0 1,-1 0-1,17-38 1,15-24 796,-41 75 19,0 1 0,-1-1 0,-1 0 1,6-17-1,-5 0 2946,-4 25-3369,0 0 0,0 0 0,0-1 0,0 1 0,0 0 0,0 0 1,0 0-1,0-1 0,0 1 0,0 0 0,0 0 0,1 0 1,-1 0-1,0-1 0,0 1 0,0 0 0,0 0 0,0 0 0,0 0 1,0 0-1,1 0 0,-1-1 0,0 1 0,0 0 0,0 0 0,0 0 1,0 0-1,1 0 0,-1 0 0,0 0 0,0 0 0,0 0 0,0 0 1,1 0-1,-1 0 0,0 0 0,0 0 0,0 0 0,1 0 0,-1 0 1,0 0-1,0 0 0,0 0 0,0 0 0,1 0 0,-1 0 0,0 0 1,0 0-1,0 0 0,0 0 0,1 0 0,-1 0 0,0 1 0,0-1 1,0 0-1,0 0 0,0 0 0,0 0 0,1 0 0,-1 1 0,0-1 1,0 0-1,0 0 0,0 0 0,0 0 0,0 1 0,0-1 0,9 9-252,-4 1 279,0 0 1,-1 0-1,0 0 1,0 1-1,-1-1 1,-1 1-1,3 18 1,-1 54-1401,-4-81 1185,-1-59 351,0 20-426,4-51 0,-1 77 169,-1-1 0,2 1 0,-1 0 0,2-1-1,0 1 1,0 1 0,1-1 0,9-16 0,-13 25 98,0 1 28,0-1 1,0 1-1,-1 0 0,1-1 1,0 1-1,0 0 1,0-1-1,1 1 0,-1 0 1,0 0-1,0 0 0,1 0 1,-1 0-1,0 0 0,1 1 1,-1-1-1,3-1 0,-3 6-51,0 0 0,0-1-1,0 1 1,-1 0 0,0 0-1,0 5 1,0-7 37,3 94 836,-11 96 0,7-184-853,0 32-29,1-39 3,0 1 1,0-1-1,0 0 1,1 0-1,-1 0 0,0 1 1,1-1-1,-1 0 1,1 0-1,-1 0 0,1 0 1,0 0-1,-1 0 0,1 0 1,0 0-1,0 0 1,-1 0-1,1 0 0,0-1 1,0 1-1,0 0 0,0 0 1,0-1-1,0 1 1,0-1-1,1 1 0,-1-1 1,1 1-1,1 0-234,0-1 0,0 1 0,1-1 1,-1 0-1,0 0 0,0 0 0,0 0 0,0-1 0,1 1 0,-1-1 0,5-2 0,14-17-3429</inkml:trace>
+  <inkml:trace contextRef="#ctx0" brushRef="#br0" timeOffset="61985.98">9993 75 2897,'0'0'8201,"0"0"-8193,0 0 0,0 0-1,0 0 1,0 0 0,-1 0-1,1 0 1,0 0 0,0 0-1,0 0 1,0 0 0,0 0-1,0 0 1,0 0 0,-1 0-1,1 0 1,0 0 0,0 0-1,0 0 1,0 0 0,0 0-1,0 0 1,0 0 0,-1 0-1,1 0 1,0 0 0,0 0-1,0 0 1,0 0 0,0 0-1,0 0 1,0 0 0,0 0-1,-1 1 1,1-1 0,0 0-1,0 0 1,0 0 0,0 0-1,0 0 1,0 0 0,0 0-1,0 0 1,0 1 0,0-1-1,0 0 1,0 0 0,0 0-1,0 0 1,0 0 0,0 0-1,0 0 1,0 1 0,0-1-1,0 0 1,-5 13-37,1 1 0,0-1 0,2 1 0,-3 26 0,-3 15 99,-9 20-58,4-24-21,3 0 0,2 1 0,-3 69 0,11-98-131,-1-10 114,1 1-1,3 21 1,-3-32-16,0 1-1,1-1 1,0 0 0,0 0-1,0 0 1,0 0 0,1 0-1,-1 0 1,1 0 0,-1 0-1,1-1 1,0 1 0,0 0-1,0-1 1,5 5 0,-6-7 44,-1 0 1,1 1-1,-1-1 1,1 0-1,-1 0 0,1 0 1,-1 1-1,1-1 1,-1 0-1,1 0 1,0 0-1,-1 0 1,1 0-1,-1 0 0,1 0 1,-1 0-1,1 0 1,0 0-1,-1 0 1,1 0-1,-1 0 1,1-1-1,-1 1 0,1 0 1,-1 0-1,1-1 1,-1 1-1,1 0 1,-1 0-1,1-1 0,-1 1 1,1-1-1,-1 1 1,0 0-1,1-1 1,-1 1-1,1-2 1,12-20 409,-12 17-290,15-33-135,-1 0 0,9-46 1,-15 49-17,2 1 1,1 0-1,25-50 1,-38 86 110,1-1 1,-1 1-1,1 0 0,0-1 1,0 1-1,0-1 1,0 1-1,0-1 0,0 1 1,0 2-1,1 9-111,-17 76 250,-35 117-1,48-192-249,0-1 0,1 1 0,0-1 0,0 23 1,2-35 15,1-1 0,-1 1 0,0-1 0,0 1 0,0-1 1,0 1-1,0-1 0,0 1 0,1-1 0,-1 1 1,0-1-1,1 1 0,-1-1 0,0 1 0,0-1 1,1 0-1,-1 1 0,1-1 0,-1 0 0,0 1 0,1-1 1,-1 0-1,1 1 0,-1-1 0,1 0 0,-1 0 1,1 0-1,-1 1 0,1-1 0,-1 0 0,1 0 0,0 0 1,20 1-211,-15-1 194,1-1-98,0 0 0,-1 0 0,0 0 0,1-1 0,-1 0 0,0 0 0,0 0 0,0-1 1,0 0-1,0 0 0,-1-1 0,1 1 0,-1-1 0,0 0 0,9-10 0,18-19-3098</inkml:trace>
+  <inkml:trace contextRef="#ctx0" brushRef="#br0" timeOffset="61986.98">10339 487 1265,'1'-2'7014,"-1"-2"-4278,0-14-3707,0 14 1719,0-58-159,-1 62-637,0-1-1,0 1 1,0-1-1,-1 1 1,1-1 0,0 1-1,-1 0 1,1 0-1,0 0 1,-1 0-1,1 0 1,0 0-1,-1 0 1,1 0 0,0 0-1,0 1 1,-1-1-1,0 1 1,-2 1 20,1 0 1,0 0-1,0 0 0,0 1 1,1-1-1,-1 1 1,1 0-1,-1 0 1,1 0-1,0 0 0,-2 4 1,-22 42-29,18-32 69,3-9-11,-46 105 153,45-99-131,2 1 1,0-1-1,0 1 1,1 0-1,1 0 1,0 18-1,2-33-28,0 0 0,0 1-1,0-1 1,0 1 0,1-1-1,-1 0 1,0 1 0,0-1-1,0 0 1,0 1 0,1-1-1,-1 0 1,0 1 0,0-1-1,1 0 1,-1 1 0,0-1-1,1 0 1,-1 0 0,0 1-1,0-1 1,1 0 0,-1 0-1,1 0 1,-1 0 0,0 1-1,1-1 1,-1 0 0,0 0-1,1 0 1,-1 0 0,1 0-1,-1 0 1,0 0 0,1 0-1,-1 0 1,1 0 0,-1 0-1,0 0 1,1 0 0,-1-1-1,0 1 1,1 0 0,-1 0-1,0 0 1,1-1 0,19-9 189,-11 2-129,-1 0-1,0 0 1,-1-1 0,0 0 0,0-1 0,9-18 0,27-67-1304,-22 41 113,14-32 616,-28 75 747,-5 17 93,-3 23 74,0-22-456,-9 62 1383,-2 0 0,-32 94-1,13-50-35,27-98-1413,-29 120 1425,21-71-2014,8-12-3277,4-82 138</inkml:trace>
+  <inkml:trace contextRef="#ctx0" brushRef="#br0" timeOffset="63672.93">10318 688 160,'0'1'115,"0"-1"1,0 0-1,0 1 0,0-1 0,0 1 1,0-1-1,0 1 0,0-1 1,0 1-1,0-1 0,0 0 0,0 1 1,1-1-1,-1 1 0,0-1 1,0 1-1,0-1 0,1 0 0,-1 1 1,0-1-1,0 0 0,1 1 1,-1-1-1,0 0 0,1 1 0,-1-1 1,1 0-1,-1 0 0,0 1 1,1-1-1,-1 0 0,1 0 0,-1 0 1,0 1-1,1-1 0,-1 0 1,1 0-1,-1 0 0,1 0 0,-1 0 1,1 0-1,-1 0 0,0 0 0,1 0 1,-1 0-1,1 0 0,-1-1 1,1 1-1,-1 0 0,0 0 0,1 0 1,0-1-1,2 0 116,0 0-1,-1-1 1,1 1 0,0-1 0,-1 0-1,1 0 1,2-2 0,6-10 13,0 0 0,-1-1 1,0 0-1,-1 0 0,-1-1 1,0-1-1,10-33 0,-9 26-276,1 0-1,21-38 1,-31 62 33,0 0 1,0-1 0,0 1 0,0 0 0,0 0 0,0 0 0,0 0-1,0 0 1,0 0 0,0 0 0,0 0 0,0-1 0,0 1 0,0 0 0,0 0-1,0 0 1,0 0 0,0 0 0,1 0 0,-1 0 0,0 0 0,0 0-1,0-1 1,0 1 0,0 0 0,0 0 0,0 0 0,0 0 0,0 0-1,0 0 1,0 0 0,0 0 0,1 0 0,-1 0 0,0 0 0,0 0 0,0 0-1,0 0 1,0 0 0,0 0 0,0 0 0,0 0 0,0 0 0,1 0-1,-1 0 1,0 0 0,0 0 0,0 0 0,0 0 0,0 0 0,0 0-1,0 0 1,0 0 0,1 0 0,-1 0 0,0 0 0,0 0 0,0 0-1,0 0 1,0 0 0,0 0 0,0 0 0,0 0 0,0 1 0,0-1 0,0 0-1,1 0 1,-1 6-40,0-5 40,-2 22 36,-2 1-1,0-1 1,-1-1-1,-15 39 1,6-17 262,2-8 164,5-17-305,2-1 0,-1 1 0,2 0-1,1 0 1,-2 20 0,5-38-314,2-4 51,27-41-1395,-3-1-1,-1-2 0,26-72 1,-17 41 926,-22 55 1057,-5 14-142,-7 9-333,0 0-1,0 0 0,0 0 1,0 0-1,0 0 0,0 0 1,0 0-1,0 1 0,0-1 1,0 0-1,0 0 0,0 0 0,0 0 1,0 0-1,0 0 0,0 0 1,0 0-1,0 0 0,0 0 1,0 0-1,0 0 0,0 0 0,0 0 1,0 1-1,0-1 0,0 0 1,0 0-1,0 0 0,0 0 1,0 0-1,1 0 0,-1 0 1,0 0-1,0 0 0,0 0 0,0 0 1,0 0-1,0 0 0,0 0 1,0 0-1,0 0 0,0 0 1,0 0-1,0 0 0,0 0 1,1 0-1,-1 0 0,0 0 0,0 0 1,0 0-1,0 0 0,0 0 1,0 0-1,0 0 0,0 0 1,0 0-1,0 0 0,0 0 0,0 0 1,0 0-1,0 0 0,1 0 1,-1 0-1,0-1 0,-2 34 886,-2 0-1,-1-1 1,-12 44-1,8-43-159,2 0 0,1 1 0,-2 49 0,8-83-706,0 4 27,0-1-1,0 1 1,1 0-1,-1-1 1,1 1-1,1 4 1,-2-7-55,0-1 0,1 1 0,-1-1 0,0 1 0,0-1 0,1 0 1,-1 1-1,0-1 0,1 1 0,-1-1 0,1 0 0,-1 1 0,0-1 1,1 0-1,-1 0 0,1 1 0,-1-1 0,1 0 0,-1 0 0,1 1 1,0-1-1,0 0 3,0 0 1,0 0-1,0 0 0,0 0 1,0-1-1,0 1 1,0 0-1,0-1 1,0 1-1,0 0 0,0-1 1,0 1-1,0-1 1,2-1-1,1-1 44,0-1 0,0 0-1,0 0 1,0 0 0,0 0-1,-1-1 1,0 0 0,0 1 0,4-9-1,19-51-439,-25 61 367,13-40-1323,-3-1-1,7-51 1,1-5 2623,-22 160-229,-10 14-898,5-31 187,3 1-1,-2 44 1,7-88-332,0 0 0,0 0 1,0 0-1,0 0 1,1 0-1,-1-1 0,0 1 1,0 0-1,0 0 1,0 0-1,0 0 0,0 0 1,0 0-1,0 0 0,0 0 1,0 0-1,1 0 1,-1-1-1,0 1 0,0 0 1,0 0-1,0 0 1,0 0-1,0 0 0,0 0 1,1 0-1,-1 0 1,0 0-1,0 0 0,0 0 1,0 0-1,0 0 1,0 0-1,1 0 0,-1 0 1,0 0-1,0 0 0,0 0 1,0 1-1,0-1 1,0 0-1,0 0 0,1 0 1,-1 0-1,0 0 1,0 0-1,0 0 0,0 0 1,0 0-1,0 0 1,0 0-1,0 1 0,0-1 1,0 0-1,0 0 1,0 0-1,1 0 0,-1 0 1,0 0-1,0 0 0,0 1 1,0-1-1,0 0 1,0 0-1,0 0 0,0 0 1,0 0-1,7-8 57,3-7-11,-1-1 1,0-1-1,-1 1 0,-1-2 0,0 1 1,8-36-1,-9 21-370,0 0 0,-3 0 0,0-39 0,-7 85 177,0-1 1,-2 0-1,-7 14 0,-4 11 169,7-15 92,-4 9 33,-13 43-1,25-67-104,-1 1 1,1 1 0,1-1 0,0 0-1,0 0 1,1 0 0,0 1 0,1-1-1,0 0 1,2 10 0,-2-16 10,0 0 1,1 0-1,0 0 1,-1 0 0,1 0-1,0 0 1,1-1-1,-1 1 1,0-1-1,1 1 1,-1-1 0,1 0-1,0 0 1,0 0-1,0 0 1,0-1-1,0 1 1,0-1-1,0 0 1,0 0 0,0 0-1,6 1 1,8 1 231,1 0 0,-1-1 0,18-1 1,-33-1-266,9 1-298,1 0 1,-1-1-1,1-1 0,0 0 0,-1-1 1,0 0-1,1-1 0,15-5 1,-18 3-1206,-1 0 0,1-1 1,10-10-1</inkml:trace>
+  <inkml:trace contextRef="#ctx0" brushRef="#br0" timeOffset="63673.93">9953 264 2481,'0'-1'278,"1"0"-1,0 1 1,-1-1 0,1 0-1,0 1 1,-1-1 0,1 0-1,0 1 1,0-1-1,0 1 1,0 0 0,0-1-1,0 1 1,-1 0 0,1-1-1,0 1 1,0 0-1,0 0 1,2 0 0,24-4 214,-24 3 88,44 2 1293,-20 0-3728,-15-1-1859</inkml:trace>
+  <inkml:trace contextRef="#ctx0" brushRef="#br0" timeOffset="65250.54">10194 62 9188,'-4'-2'5971,"3"2"-4803,-1 0-1168,1 4-960,-3 4-2353</inkml:trace>
+  <inkml:trace contextRef="#ctx0" brushRef="#br0" timeOffset="65251.54">9041 327 4786,'3'-4'5779,"-1"1"-4355,4 2 2866,-6 2-4322,0 13-816,0 0-2449,0-5-1410</inkml:trace>
+  <inkml:trace contextRef="#ctx0" brushRef="#br0" timeOffset="67031.24">11090 403 5026,'0'-1'283,"0"-1"658,0 0-1,0 0 0,-1 0 1,1 0-1,-1 0 1,1-1-1,-1 1 1,1 0-1,-3-3 1,2 4-813,0-1 0,0 1 0,0 0 1,0-1-1,0 1 0,0 0 1,0 0-1,-1-1 0,1 1 1,-2-1-1,0 1-277,0 0 0,1 0 0,-1 0 0,0 0 0,1 0 0,-1 1-1,0-1 1,0 1 0,0 0 0,1 0 0,-1 0 0,0 0 0,0 0 0,-4 1 0,5 0 59,0 0 1,0 0-1,0 0 1,0 0-1,0 0 0,0 0 1,1 0-1,-1 1 1,0-1-1,0 1 1,1-1-1,-1 1 0,-1 3 1,-18 29-432,16-26 527,-2 5-15,0 1 0,1 0 0,-5 16 0,9-24-119,0 0 1,1 0 0,0 1-1,0-1 1,0 1 0,1-1-1,0 1 1,0-1 0,2 13-1,-1-17 111,-1-1 0,1 0-1,0 1 1,0-1-1,-1 0 1,1 0 0,0 0-1,0 0 1,0 0 0,1 0-1,-1 0 1,0 0-1,0 0 1,0 0 0,1-1-1,1 2 1,26 10 60,-16-7-41,-5-1-12,0 1 0,0 0 1,0 0-1,0 1 1,-1 0-1,13 13 1,-15-14 13,-1 0-1,0 0 1,0 0 0,0 1 0,-1 0 0,0 0 0,0 0 0,0 0 0,-1 0 0,3 11-1,-5-16 9,0 0 0,0 0-1,0-1 1,0 1 0,0 0-1,0 0 1,0 0 0,0 0-1,-1 0 1,1 0 0,0 0-1,-1-1 1,1 1-1,-1 0 1,1 0 0,-1 0-1,1-1 1,-1 1 0,1 0-1,-1-1 1,0 1 0,1 0-1,-1-1 1,0 1-1,0-1 1,1 1 0,-1-1-1,0 1 1,0-1 0,0 0-1,0 1 1,0-1 0,0 0-1,1 0 1,-1 0 0,-2 0-1,-39 4 274,34-4-144,-14 1 274,0-1 1,1-1-1,-26-4 1</inkml:trace>
+</inkml:ink>
+</file>
+
 <file path=word/theme/theme1.xml><?xml version="1.0" encoding="utf-8"?>
 <a:theme xmlns:a="http://schemas.openxmlformats.org/drawingml/2006/main" name="Office Theme">
   <a:themeElements>
